--- a/examples/vignette_officer.docx
+++ b/examples/vignette_officer.docx
@@ -1,16 +1,13 @@
 
 <file path=word/document.xml><?xml version="1.0" encoding="utf-8"?>
-<w:document xmlns:wpc="http://schemas.microsoft.com/office/word/2010/wordprocessingCanvas" xmlns:mo="http://schemas.microsoft.com/office/mac/office/2008/main" xmlns:mc="http://schemas.openxmlformats.org/markup-compatibility/2006" xmlns:mv="urn:schemas-microsoft-com:mac:vml" xmlns:o="urn:schemas-microsoft-com:office:office" xmlns:r="http://schemas.openxmlformats.org/officeDocument/2006/relationships" xmlns:m="http://schemas.openxmlformats.org/officeDocument/2006/math" xmlns:v="urn:schemas-microsoft-com:vml" xmlns:wp14="http://schemas.microsoft.com/office/word/2010/wordprocessingDrawing" xmlns:wp="http://schemas.openxmlformats.org/drawingml/2006/wordprocessingDrawing" xmlns:w10="urn:schemas-microsoft-com:office:word" xmlns:w="http://schemas.openxmlformats.org/wordprocessingml/2006/main" xmlns:w14="http://schemas.microsoft.com/office/word/2010/wordml" xmlns:wpg="http://schemas.microsoft.com/office/word/2010/wordprocessingGroup" xmlns:wpi="http://schemas.microsoft.com/office/word/2010/wordprocessingInk" xmlns:wne="http://schemas.microsoft.com/office/word/2006/wordml" xmlns:wps="http://schemas.microsoft.com/office/word/2010/wordprocessingShape" mc:Ignorable="w14 wp14">
+<w:document xmlns:wpc="http://schemas.microsoft.com/office/word/2010/wordprocessingCanvas" xmlns:cx="http://schemas.microsoft.com/office/drawing/2014/chartex" xmlns:cx1="http://schemas.microsoft.com/office/drawing/2015/9/8/chartex" xmlns:cx2="http://schemas.microsoft.com/office/drawing/2015/10/21/chartex" xmlns:cx3="http://schemas.microsoft.com/office/drawing/2016/5/9/chartex" xmlns:cx4="http://schemas.microsoft.com/office/drawing/2016/5/10/chartex" xmlns:cx5="http://schemas.microsoft.com/office/drawing/2016/5/11/chartex" xmlns:cx6="http://schemas.microsoft.com/office/drawing/2016/5/12/chartex" xmlns:cx7="http://schemas.microsoft.com/office/drawing/2016/5/13/chartex" xmlns:cx8="http://schemas.microsoft.com/office/drawing/2016/5/14/chartex" xmlns:mc="http://schemas.openxmlformats.org/markup-compatibility/2006" xmlns:aink="http://schemas.microsoft.com/office/drawing/2016/ink" xmlns:am3d="http://schemas.microsoft.com/office/drawing/2017/model3d" xmlns:o="urn:schemas-microsoft-com:office:office" xmlns:r="http://schemas.openxmlformats.org/officeDocument/2006/relationships" xmlns:m="http://schemas.openxmlformats.org/officeDocument/2006/math" xmlns:v="urn:schemas-microsoft-com:vml" xmlns:wp14="http://schemas.microsoft.com/office/word/2010/wordprocessingDrawing" xmlns:wp="http://schemas.openxmlformats.org/drawingml/2006/wordprocessingDrawing" xmlns:w10="urn:schemas-microsoft-com:office:word" xmlns:w="http://schemas.openxmlformats.org/wordprocessingml/2006/main" xmlns:w14="http://schemas.microsoft.com/office/word/2010/wordml" xmlns:w15="http://schemas.microsoft.com/office/word/2012/wordml" xmlns:w16cex="http://schemas.microsoft.com/office/word/2018/wordml/cex" xmlns:w16cid="http://schemas.microsoft.com/office/word/2016/wordml/cid" xmlns:w16="http://schemas.microsoft.com/office/word/2018/wordml" xmlns:w16se="http://schemas.microsoft.com/office/word/2015/wordml/symex" xmlns:wpg="http://schemas.microsoft.com/office/word/2010/wordprocessingGroup" xmlns:wpi="http://schemas.microsoft.com/office/word/2010/wordprocessingInk" xmlns:wne="http://schemas.microsoft.com/office/word/2006/wordml" xmlns:wps="http://schemas.microsoft.com/office/word/2010/wordprocessingShape" mc:Ignorable="w14 w15 w16se w16cid w16 w16cex wp14">
   <w:body>
-    <w:p>
-      <w:pPr>
-        <w:rPr>
-          <w:lang w:val="en-US"/>
-        </w:rPr>
-      </w:pPr>
-      <w:bookmarkStart w:id="0" w:name="_GoBack"/>
-      <w:bookmarkEnd w:id="0"/>
-    </w:p>
+    <w:sectPr>
+      <w:pgSz w:w="11900" w:h="16840"/>
+      <w:pgMar w:top="1417" w:right="1417" w:bottom="1417" w:left="1417" w:header="708" w:footer="708" w:gutter="0"/>
+      <w:cols w:space="708"/>
+      <w:docGrid w:linePitch="360"/>
+    </w:sectPr>
     <w:p xmlns:w="http://schemas.openxmlformats.org/wordprocessingml/2006/main" xmlns:wp="http://schemas.openxmlformats.org/drawingml/2006/wordprocessingDrawing" xmlns:r="http://schemas.openxmlformats.org/officeDocument/2006/relationships" xmlns:w14="http://schemas.microsoft.com/office/word/2010/wordml">
       <w:pPr>
         <w:pStyle w:val="Titre1"/>
@@ -37,8 +34,11 @@
     </w:p>
     <w:tbl xmlns:w="http://schemas.openxmlformats.org/wordprocessingml/2006/main" xmlns:r="http://schemas.openxmlformats.org/officeDocument/2006/relationships" xmlns:w14="http://schemas.microsoft.com/office/word/2010/wordml" xmlns:wp="http://schemas.openxmlformats.org/drawingml/2006/wordprocessingDrawing" xmlns:a="http://schemas.openxmlformats.org/drawingml/2006/main" xmlns:pic="http://schemas.openxmlformats.org/drawingml/2006/picture">
       <w:tblPr>
+        NA"/&gt;
         <w:tblLayout w:type="fixed"/>
         <w:jc w:val="center"/>
+        <w:tblW w:type="dxa" w:w="16124"/>
+        <w:tblLook w:firstRow="1" w:lastRow="0" w:firstColumn="0" w:lastColumn="0" w:noHBand="0" w:noVBand="1"/>
       </w:tblPr>
       <w:tblGrid>
         <w:gridCol w:w="1707"/>
@@ -3186,8 +3186,11 @@
     </w:p>
     <w:tbl xmlns:w="http://schemas.openxmlformats.org/wordprocessingml/2006/main" xmlns:r="http://schemas.openxmlformats.org/officeDocument/2006/relationships" xmlns:w14="http://schemas.microsoft.com/office/word/2010/wordml" xmlns:wp="http://schemas.openxmlformats.org/drawingml/2006/wordprocessingDrawing" xmlns:a="http://schemas.openxmlformats.org/drawingml/2006/main" xmlns:pic="http://schemas.openxmlformats.org/drawingml/2006/picture">
       <w:tblPr>
+        NA"/&gt;
         <w:tblLayout w:type="fixed"/>
         <w:jc w:val="center"/>
+        <w:tblW w:type="dxa" w:w="8675"/>
+        <w:tblLook w:firstRow="1" w:lastRow="0" w:firstColumn="0" w:lastColumn="0" w:noHBand="0" w:noVBand="1"/>
       </w:tblPr>
       <w:tblGrid>
         <w:gridCol w:w="1792"/>
@@ -6582,8 +6585,11 @@
     </w:p>
     <w:tbl xmlns:w="http://schemas.openxmlformats.org/wordprocessingml/2006/main" xmlns:r="http://schemas.openxmlformats.org/officeDocument/2006/relationships" xmlns:w14="http://schemas.microsoft.com/office/word/2010/wordml" xmlns:wp="http://schemas.openxmlformats.org/drawingml/2006/wordprocessingDrawing" xmlns:a="http://schemas.openxmlformats.org/drawingml/2006/main" xmlns:pic="http://schemas.openxmlformats.org/drawingml/2006/picture">
       <w:tblPr>
+        NA"/&gt;
         <w:tblLayout w:type="fixed"/>
         <w:jc w:val="center"/>
+        <w:tblW w:type="dxa" w:w="19993"/>
+        <w:tblLook w:firstRow="1" w:lastRow="0" w:firstColumn="0" w:lastColumn="0" w:noHBand="0" w:noVBand="1"/>
       </w:tblPr>
       <w:tblGrid>
         <w:gridCol w:w="2623"/>
@@ -9127,7 +9133,7 @@
               </w:rPr>
               <w:t xml:space="preserve">Difference in means (bootstrap CI) (auto minus manual): 146.85</w:t>
               <w:br/>
-              <w:t xml:space="preserve">CI95%[78.17 to 215.53]</w:t>
+              <w:t xml:space="preserve">CI95%[81.89 to 211.81]</w:t>
             </w:r>
           </w:p>
         </w:tc>
@@ -9889,8 +9895,11 @@
     </w:p>
     <w:tbl xmlns:w="http://schemas.openxmlformats.org/wordprocessingml/2006/main" xmlns:r="http://schemas.openxmlformats.org/officeDocument/2006/relationships" xmlns:w14="http://schemas.microsoft.com/office/word/2010/wordml" xmlns:wp="http://schemas.openxmlformats.org/drawingml/2006/wordprocessingDrawing" xmlns:a="http://schemas.openxmlformats.org/drawingml/2006/main" xmlns:pic="http://schemas.openxmlformats.org/drawingml/2006/picture">
       <w:tblPr>
+        NA"/&gt;
         <w:tblLayout w:type="fixed"/>
         <w:jc w:val="center"/>
+        <w:tblW w:type="dxa" w:w="3157"/>
+        <w:tblLook w:firstRow="1" w:lastRow="0" w:firstColumn="0" w:lastColumn="0" w:noHBand="0" w:noVBand="1"/>
       </w:tblPr>
       <w:tblGrid>
         <w:gridCol w:w="1462"/>
@@ -11738,11 +11747,12 @@
         <w:br w:type="page"/>
       </w:r>
     </w:p>
-    <w:sectPr>
+    <w:sectPr xmlns:w="http://schemas.openxmlformats.org/wordprocessingml/2006/main">
       <w:pgSz w:w="11900" w:h="16840"/>
       <w:pgMar w:top="1417" w:right="1417" w:bottom="1417" w:left="1417" w:header="708" w:footer="708" w:gutter="0"/>
       <w:cols w:space="708"/>
       <w:docGrid w:linePitch="360"/>
+      <w:type xmlns:w="http://schemas.openxmlformats.org/wordprocessingml/2006/main" w:val="continuous"/>
     </w:sectPr>
   </w:body>
 </w:document>
@@ -11768,8 +11778,8 @@
 </file>
 
 <file path=word/numbering.xml><?xml version="1.0" encoding="utf-8"?>
-<w:numbering xmlns:wpc="http://schemas.microsoft.com/office/word/2010/wordprocessingCanvas" xmlns:mo="http://schemas.microsoft.com/office/mac/office/2008/main" xmlns:mc="http://schemas.openxmlformats.org/markup-compatibility/2006" xmlns:mv="urn:schemas-microsoft-com:mac:vml" xmlns:o="urn:schemas-microsoft-com:office:office" xmlns:r="http://schemas.openxmlformats.org/officeDocument/2006/relationships" xmlns:m="http://schemas.openxmlformats.org/officeDocument/2006/math" xmlns:v="urn:schemas-microsoft-com:vml" xmlns:wp14="http://schemas.microsoft.com/office/word/2010/wordprocessingDrawing" xmlns:wp="http://schemas.openxmlformats.org/drawingml/2006/wordprocessingDrawing" xmlns:w10="urn:schemas-microsoft-com:office:word" xmlns:w="http://schemas.openxmlformats.org/wordprocessingml/2006/main" xmlns:w14="http://schemas.microsoft.com/office/word/2010/wordml" xmlns:wpg="http://schemas.microsoft.com/office/word/2010/wordprocessingGroup" xmlns:wpi="http://schemas.microsoft.com/office/word/2010/wordprocessingInk" xmlns:wne="http://schemas.microsoft.com/office/word/2006/wordml" xmlns:wps="http://schemas.microsoft.com/office/word/2010/wordprocessingShape" mc:Ignorable="w14 wp14">
-  <w:abstractNum w:abstractNumId="0">
+<w:numbering xmlns:wpc="http://schemas.microsoft.com/office/word/2010/wordprocessingCanvas" xmlns:cx="http://schemas.microsoft.com/office/drawing/2014/chartex" xmlns:cx1="http://schemas.microsoft.com/office/drawing/2015/9/8/chartex" xmlns:cx2="http://schemas.microsoft.com/office/drawing/2015/10/21/chartex" xmlns:cx3="http://schemas.microsoft.com/office/drawing/2016/5/9/chartex" xmlns:cx4="http://schemas.microsoft.com/office/drawing/2016/5/10/chartex" xmlns:cx5="http://schemas.microsoft.com/office/drawing/2016/5/11/chartex" xmlns:cx6="http://schemas.microsoft.com/office/drawing/2016/5/12/chartex" xmlns:cx7="http://schemas.microsoft.com/office/drawing/2016/5/13/chartex" xmlns:cx8="http://schemas.microsoft.com/office/drawing/2016/5/14/chartex" xmlns:mc="http://schemas.openxmlformats.org/markup-compatibility/2006" xmlns:aink="http://schemas.microsoft.com/office/drawing/2016/ink" xmlns:am3d="http://schemas.microsoft.com/office/drawing/2017/model3d" xmlns:o="urn:schemas-microsoft-com:office:office" xmlns:r="http://schemas.openxmlformats.org/officeDocument/2006/relationships" xmlns:m="http://schemas.openxmlformats.org/officeDocument/2006/math" xmlns:v="urn:schemas-microsoft-com:vml" xmlns:wp14="http://schemas.microsoft.com/office/word/2010/wordprocessingDrawing" xmlns:wp="http://schemas.openxmlformats.org/drawingml/2006/wordprocessingDrawing" xmlns:w10="urn:schemas-microsoft-com:office:word" xmlns:w="http://schemas.openxmlformats.org/wordprocessingml/2006/main" xmlns:w14="http://schemas.microsoft.com/office/word/2010/wordml" xmlns:w15="http://schemas.microsoft.com/office/word/2012/wordml" xmlns:w16cex="http://schemas.microsoft.com/office/word/2018/wordml/cex" xmlns:w16cid="http://schemas.microsoft.com/office/word/2016/wordml/cid" xmlns:w16="http://schemas.microsoft.com/office/word/2018/wordml" xmlns:w16se="http://schemas.microsoft.com/office/word/2015/wordml/symex" xmlns:wpg="http://schemas.microsoft.com/office/word/2010/wordprocessingGroup" xmlns:wpi="http://schemas.microsoft.com/office/word/2010/wordprocessingInk" xmlns:wne="http://schemas.microsoft.com/office/word/2006/wordml" xmlns:wps="http://schemas.microsoft.com/office/word/2010/wordprocessingShape" mc:Ignorable="w14 w15 w16se w16cid w16 w16cex wp14">
+  <w:abstractNum w:abstractNumId="0" w15:restartNumberingAfterBreak="0">
     <w:nsid w:val="07E925FD"/>
     <w:multiLevelType w:val="multilevel"/>
     <w:tmpl w:val="88F45F08"/>
@@ -11858,7 +11868,7 @@
       </w:pPr>
     </w:lvl>
   </w:abstractNum>
-  <w:abstractNum w:abstractNumId="1">
+  <w:abstractNum w:abstractNumId="1" w15:restartNumberingAfterBreak="0">
     <w:nsid w:val="5B882B35"/>
     <w:multiLevelType w:val="multilevel"/>
     <w:tmpl w:val="6F30E74C"/>
@@ -11944,7 +11954,7 @@
       </w:pPr>
     </w:lvl>
   </w:abstractNum>
-  <w:abstractNum w:abstractNumId="2">
+  <w:abstractNum w:abstractNumId="2" w15:restartNumberingAfterBreak="0">
     <w:nsid w:val="5EFC3234"/>
     <w:multiLevelType w:val="multilevel"/>
     <w:tmpl w:val="0A86311A"/>
@@ -12043,7 +12053,7 @@
 </file>
 
 <file path=word/styles.xml><?xml version="1.0" encoding="utf-8"?>
-<w:styles xmlns:mc="http://schemas.openxmlformats.org/markup-compatibility/2006" xmlns:r="http://schemas.openxmlformats.org/officeDocument/2006/relationships" xmlns:w="http://schemas.openxmlformats.org/wordprocessingml/2006/main" xmlns:w14="http://schemas.microsoft.com/office/word/2010/wordml" mc:Ignorable="w14">
+<w:styles xmlns:mc="http://schemas.openxmlformats.org/markup-compatibility/2006" xmlns:r="http://schemas.openxmlformats.org/officeDocument/2006/relationships" xmlns:w="http://schemas.openxmlformats.org/wordprocessingml/2006/main" xmlns:w14="http://schemas.microsoft.com/office/word/2010/wordml" xmlns:w15="http://schemas.microsoft.com/office/word/2012/wordml" xmlns:w16cex="http://schemas.microsoft.com/office/word/2018/wordml/cex" xmlns:w16cid="http://schemas.microsoft.com/office/word/2016/wordml/cid" xmlns:w16="http://schemas.microsoft.com/office/word/2018/wordml" xmlns:w16se="http://schemas.microsoft.com/office/word/2015/wordml/symex" mc:Ignorable="w14 w15 w16se w16cid w16 w16cex">
   <w:docDefaults>
     <w:rPrDefault>
       <w:rPr>
@@ -12055,144 +12065,374 @@
     </w:rPrDefault>
     <w:pPrDefault/>
   </w:docDefaults>
-  <w:latentStyles w:defLockedState="0" w:defUIPriority="99" w:defSemiHidden="1" w:defUnhideWhenUsed="1" w:defQFormat="0" w:count="276">
-    <w:lsdException w:name="Normal" w:semiHidden="0" w:uiPriority="0" w:unhideWhenUsed="0" w:qFormat="1"/>
-    <w:lsdException w:name="heading 1" w:semiHidden="0" w:uiPriority="9" w:unhideWhenUsed="0" w:qFormat="1"/>
-    <w:lsdException w:name="heading 2" w:uiPriority="9" w:qFormat="1"/>
-    <w:lsdException w:name="heading 3" w:uiPriority="9" w:qFormat="1"/>
-    <w:lsdException w:name="heading 4" w:uiPriority="9" w:qFormat="1"/>
-    <w:lsdException w:name="heading 5" w:uiPriority="9" w:qFormat="1"/>
-    <w:lsdException w:name="heading 6" w:uiPriority="9" w:qFormat="1"/>
-    <w:lsdException w:name="heading 7" w:uiPriority="9" w:qFormat="1"/>
-    <w:lsdException w:name="heading 8" w:uiPriority="9" w:qFormat="1"/>
-    <w:lsdException w:name="heading 9" w:uiPriority="9" w:qFormat="1"/>
-    <w:lsdException w:name="toc 1" w:uiPriority="39"/>
-    <w:lsdException w:name="toc 2" w:uiPriority="39"/>
-    <w:lsdException w:name="toc 3" w:uiPriority="39"/>
-    <w:lsdException w:name="toc 4" w:uiPriority="39"/>
-    <w:lsdException w:name="toc 5" w:uiPriority="39"/>
-    <w:lsdException w:name="toc 6" w:uiPriority="39"/>
-    <w:lsdException w:name="toc 7" w:uiPriority="39"/>
-    <w:lsdException w:name="toc 8" w:uiPriority="39"/>
-    <w:lsdException w:name="toc 9" w:uiPriority="39"/>
-    <w:lsdException w:name="caption" w:uiPriority="35" w:qFormat="1"/>
-    <w:lsdException w:name="Title" w:semiHidden="0" w:uiPriority="10" w:unhideWhenUsed="0" w:qFormat="1"/>
-    <w:lsdException w:name="Default Paragraph Font" w:uiPriority="1"/>
-    <w:lsdException w:name="Subtitle" w:semiHidden="0" w:uiPriority="11" w:unhideWhenUsed="0" w:qFormat="1"/>
-    <w:lsdException w:name="Strong" w:semiHidden="0" w:uiPriority="22" w:unhideWhenUsed="0" w:qFormat="1"/>
-    <w:lsdException w:name="Emphasis" w:semiHidden="0" w:uiPriority="20" w:unhideWhenUsed="0" w:qFormat="1"/>
-    <w:lsdException w:name="Table Grid" w:semiHidden="0" w:uiPriority="59" w:unhideWhenUsed="0"/>
-    <w:lsdException w:name="Placeholder Text" w:unhideWhenUsed="0"/>
-    <w:lsdException w:name="No Spacing" w:semiHidden="0" w:uiPriority="1" w:unhideWhenUsed="0" w:qFormat="1"/>
-    <w:lsdException w:name="Light Shading" w:semiHidden="0" w:uiPriority="60" w:unhideWhenUsed="0"/>
-    <w:lsdException w:name="Light List" w:semiHidden="0" w:uiPriority="61" w:unhideWhenUsed="0"/>
-    <w:lsdException w:name="Light Grid" w:semiHidden="0" w:uiPriority="62" w:unhideWhenUsed="0"/>
-    <w:lsdException w:name="Medium Shading 1" w:semiHidden="0" w:uiPriority="63" w:unhideWhenUsed="0"/>
-    <w:lsdException w:name="Medium Shading 2" w:semiHidden="0" w:uiPriority="64" w:unhideWhenUsed="0"/>
-    <w:lsdException w:name="Medium List 1" w:semiHidden="0" w:uiPriority="65" w:unhideWhenUsed="0"/>
-    <w:lsdException w:name="Medium List 2" w:semiHidden="0" w:uiPriority="66" w:unhideWhenUsed="0"/>
-    <w:lsdException w:name="Medium Grid 1" w:semiHidden="0" w:uiPriority="67" w:unhideWhenUsed="0"/>
-    <w:lsdException w:name="Medium Grid 2" w:semiHidden="0" w:uiPriority="68" w:unhideWhenUsed="0"/>
-    <w:lsdException w:name="Medium Grid 3" w:semiHidden="0" w:uiPriority="69" w:unhideWhenUsed="0"/>
-    <w:lsdException w:name="Dark List" w:semiHidden="0" w:uiPriority="70" w:unhideWhenUsed="0"/>
-    <w:lsdException w:name="Colorful Shading" w:semiHidden="0" w:uiPriority="71" w:unhideWhenUsed="0"/>
-    <w:lsdException w:name="Colorful List" w:semiHidden="0" w:uiPriority="72" w:unhideWhenUsed="0"/>
-    <w:lsdException w:name="Colorful Grid" w:semiHidden="0" w:uiPriority="73" w:unhideWhenUsed="0"/>
-    <w:lsdException w:name="Light Shading Accent 1" w:semiHidden="0" w:uiPriority="60" w:unhideWhenUsed="0"/>
-    <w:lsdException w:name="Light List Accent 1" w:semiHidden="0" w:uiPriority="61" w:unhideWhenUsed="0"/>
-    <w:lsdException w:name="Light Grid Accent 1" w:semiHidden="0" w:uiPriority="62" w:unhideWhenUsed="0"/>
-    <w:lsdException w:name="Medium Shading 1 Accent 1" w:semiHidden="0" w:uiPriority="63" w:unhideWhenUsed="0"/>
-    <w:lsdException w:name="Medium Shading 2 Accent 1" w:semiHidden="0" w:uiPriority="64" w:unhideWhenUsed="0"/>
-    <w:lsdException w:name="Medium List 1 Accent 1" w:semiHidden="0" w:uiPriority="65" w:unhideWhenUsed="0"/>
-    <w:lsdException w:name="Revision" w:unhideWhenUsed="0"/>
-    <w:lsdException w:name="List Paragraph" w:semiHidden="0" w:uiPriority="34" w:unhideWhenUsed="0" w:qFormat="1"/>
-    <w:lsdException w:name="Quote" w:semiHidden="0" w:uiPriority="29" w:unhideWhenUsed="0" w:qFormat="1"/>
-    <w:lsdException w:name="Intense Quote" w:semiHidden="0" w:uiPriority="30" w:unhideWhenUsed="0" w:qFormat="1"/>
-    <w:lsdException w:name="Medium List 2 Accent 1" w:semiHidden="0" w:uiPriority="66" w:unhideWhenUsed="0"/>
-    <w:lsdException w:name="Medium Grid 1 Accent 1" w:semiHidden="0" w:uiPriority="67" w:unhideWhenUsed="0"/>
-    <w:lsdException w:name="Medium Grid 2 Accent 1" w:semiHidden="0" w:uiPriority="68" w:unhideWhenUsed="0"/>
-    <w:lsdException w:name="Medium Grid 3 Accent 1" w:semiHidden="0" w:uiPriority="69" w:unhideWhenUsed="0"/>
-    <w:lsdException w:name="Dark List Accent 1" w:semiHidden="0" w:uiPriority="70" w:unhideWhenUsed="0"/>
-    <w:lsdException w:name="Colorful Shading Accent 1" w:semiHidden="0" w:uiPriority="71" w:unhideWhenUsed="0"/>
-    <w:lsdException w:name="Colorful List Accent 1" w:semiHidden="0" w:uiPriority="72" w:unhideWhenUsed="0"/>
-    <w:lsdException w:name="Colorful Grid Accent 1" w:semiHidden="0" w:uiPriority="73" w:unhideWhenUsed="0"/>
-    <w:lsdException w:name="Light Shading Accent 2" w:semiHidden="0" w:uiPriority="60" w:unhideWhenUsed="0"/>
-    <w:lsdException w:name="Light List Accent 2" w:semiHidden="0" w:uiPriority="61" w:unhideWhenUsed="0"/>
-    <w:lsdException w:name="Light Grid Accent 2" w:semiHidden="0" w:uiPriority="62" w:unhideWhenUsed="0"/>
-    <w:lsdException w:name="Medium Shading 1 Accent 2" w:semiHidden="0" w:uiPriority="63" w:unhideWhenUsed="0"/>
-    <w:lsdException w:name="Medium Shading 2 Accent 2" w:semiHidden="0" w:uiPriority="64" w:unhideWhenUsed="0"/>
-    <w:lsdException w:name="Medium List 1 Accent 2" w:semiHidden="0" w:uiPriority="65" w:unhideWhenUsed="0"/>
-    <w:lsdException w:name="Medium List 2 Accent 2" w:semiHidden="0" w:uiPriority="66" w:unhideWhenUsed="0"/>
-    <w:lsdException w:name="Medium Grid 1 Accent 2" w:semiHidden="0" w:uiPriority="67" w:unhideWhenUsed="0"/>
-    <w:lsdException w:name="Medium Grid 2 Accent 2" w:semiHidden="0" w:uiPriority="68" w:unhideWhenUsed="0"/>
-    <w:lsdException w:name="Medium Grid 3 Accent 2" w:semiHidden="0" w:uiPriority="69" w:unhideWhenUsed="0"/>
-    <w:lsdException w:name="Dark List Accent 2" w:semiHidden="0" w:uiPriority="70" w:unhideWhenUsed="0"/>
-    <w:lsdException w:name="Colorful Shading Accent 2" w:semiHidden="0" w:uiPriority="71" w:unhideWhenUsed="0"/>
-    <w:lsdException w:name="Colorful List Accent 2" w:semiHidden="0" w:uiPriority="72" w:unhideWhenUsed="0"/>
-    <w:lsdException w:name="Colorful Grid Accent 2" w:semiHidden="0" w:uiPriority="73" w:unhideWhenUsed="0"/>
-    <w:lsdException w:name="Light Shading Accent 3" w:semiHidden="0" w:uiPriority="60" w:unhideWhenUsed="0"/>
-    <w:lsdException w:name="Light List Accent 3" w:semiHidden="0" w:uiPriority="61" w:unhideWhenUsed="0"/>
-    <w:lsdException w:name="Light Grid Accent 3" w:semiHidden="0" w:uiPriority="62" w:unhideWhenUsed="0"/>
-    <w:lsdException w:name="Medium Shading 1 Accent 3" w:semiHidden="0" w:uiPriority="63" w:unhideWhenUsed="0"/>
-    <w:lsdException w:name="Medium Shading 2 Accent 3" w:semiHidden="0" w:uiPriority="64" w:unhideWhenUsed="0"/>
-    <w:lsdException w:name="Medium List 1 Accent 3" w:semiHidden="0" w:uiPriority="65" w:unhideWhenUsed="0"/>
-    <w:lsdException w:name="Medium List 2 Accent 3" w:semiHidden="0" w:uiPriority="66" w:unhideWhenUsed="0"/>
-    <w:lsdException w:name="Medium Grid 1 Accent 3" w:semiHidden="0" w:uiPriority="67" w:unhideWhenUsed="0"/>
-    <w:lsdException w:name="Medium Grid 2 Accent 3" w:semiHidden="0" w:uiPriority="68" w:unhideWhenUsed="0"/>
-    <w:lsdException w:name="Medium Grid 3 Accent 3" w:semiHidden="0" w:uiPriority="69" w:unhideWhenUsed="0"/>
-    <w:lsdException w:name="Dark List Accent 3" w:semiHidden="0" w:uiPriority="70" w:unhideWhenUsed="0"/>
-    <w:lsdException w:name="Colorful Shading Accent 3" w:semiHidden="0" w:uiPriority="71" w:unhideWhenUsed="0"/>
-    <w:lsdException w:name="Colorful List Accent 3" w:semiHidden="0" w:uiPriority="72" w:unhideWhenUsed="0"/>
-    <w:lsdException w:name="Colorful Grid Accent 3" w:semiHidden="0" w:uiPriority="73" w:unhideWhenUsed="0"/>
-    <w:lsdException w:name="Light Shading Accent 4" w:semiHidden="0" w:uiPriority="60" w:unhideWhenUsed="0"/>
-    <w:lsdException w:name="Light List Accent 4" w:semiHidden="0" w:uiPriority="61" w:unhideWhenUsed="0"/>
-    <w:lsdException w:name="Light Grid Accent 4" w:semiHidden="0" w:uiPriority="62" w:unhideWhenUsed="0"/>
-    <w:lsdException w:name="Medium Shading 1 Accent 4" w:semiHidden="0" w:uiPriority="63" w:unhideWhenUsed="0"/>
-    <w:lsdException w:name="Medium Shading 2 Accent 4" w:semiHidden="0" w:uiPriority="64" w:unhideWhenUsed="0"/>
-    <w:lsdException w:name="Medium List 1 Accent 4" w:semiHidden="0" w:uiPriority="65" w:unhideWhenUsed="0"/>
-    <w:lsdException w:name="Medium List 2 Accent 4" w:semiHidden="0" w:uiPriority="66" w:unhideWhenUsed="0"/>
-    <w:lsdException w:name="Medium Grid 1 Accent 4" w:semiHidden="0" w:uiPriority="67" w:unhideWhenUsed="0"/>
-    <w:lsdException w:name="Medium Grid 2 Accent 4" w:semiHidden="0" w:uiPriority="68" w:unhideWhenUsed="0"/>
-    <w:lsdException w:name="Medium Grid 3 Accent 4" w:semiHidden="0" w:uiPriority="69" w:unhideWhenUsed="0"/>
-    <w:lsdException w:name="Dark List Accent 4" w:semiHidden="0" w:uiPriority="70" w:unhideWhenUsed="0"/>
-    <w:lsdException w:name="Colorful Shading Accent 4" w:semiHidden="0" w:uiPriority="71" w:unhideWhenUsed="0"/>
-    <w:lsdException w:name="Colorful List Accent 4" w:semiHidden="0" w:uiPriority="72" w:unhideWhenUsed="0"/>
-    <w:lsdException w:name="Colorful Grid Accent 4" w:semiHidden="0" w:uiPriority="73" w:unhideWhenUsed="0"/>
-    <w:lsdException w:name="Light Shading Accent 5" w:semiHidden="0" w:uiPriority="60" w:unhideWhenUsed="0"/>
-    <w:lsdException w:name="Light List Accent 5" w:semiHidden="0" w:uiPriority="61" w:unhideWhenUsed="0"/>
-    <w:lsdException w:name="Light Grid Accent 5" w:semiHidden="0" w:uiPriority="62" w:unhideWhenUsed="0"/>
-    <w:lsdException w:name="Medium Shading 1 Accent 5" w:semiHidden="0" w:uiPriority="63" w:unhideWhenUsed="0"/>
-    <w:lsdException w:name="Medium Shading 2 Accent 5" w:semiHidden="0" w:uiPriority="64" w:unhideWhenUsed="0"/>
-    <w:lsdException w:name="Medium List 1 Accent 5" w:semiHidden="0" w:uiPriority="65" w:unhideWhenUsed="0"/>
-    <w:lsdException w:name="Medium List 2 Accent 5" w:semiHidden="0" w:uiPriority="66" w:unhideWhenUsed="0"/>
-    <w:lsdException w:name="Medium Grid 1 Accent 5" w:semiHidden="0" w:uiPriority="67" w:unhideWhenUsed="0"/>
-    <w:lsdException w:name="Medium Grid 2 Accent 5" w:semiHidden="0" w:uiPriority="68" w:unhideWhenUsed="0"/>
-    <w:lsdException w:name="Medium Grid 3 Accent 5" w:semiHidden="0" w:uiPriority="69" w:unhideWhenUsed="0"/>
-    <w:lsdException w:name="Dark List Accent 5" w:semiHidden="0" w:uiPriority="70" w:unhideWhenUsed="0"/>
-    <w:lsdException w:name="Colorful Shading Accent 5" w:semiHidden="0" w:uiPriority="71" w:unhideWhenUsed="0"/>
-    <w:lsdException w:name="Colorful List Accent 5" w:semiHidden="0" w:uiPriority="72" w:unhideWhenUsed="0"/>
-    <w:lsdException w:name="Colorful Grid Accent 5" w:semiHidden="0" w:uiPriority="73" w:unhideWhenUsed="0"/>
-    <w:lsdException w:name="Light Shading Accent 6" w:semiHidden="0" w:uiPriority="60" w:unhideWhenUsed="0"/>
-    <w:lsdException w:name="Light List Accent 6" w:semiHidden="0" w:uiPriority="61" w:unhideWhenUsed="0"/>
-    <w:lsdException w:name="Light Grid Accent 6" w:semiHidden="0" w:uiPriority="62" w:unhideWhenUsed="0"/>
-    <w:lsdException w:name="Medium Shading 1 Accent 6" w:semiHidden="0" w:uiPriority="63" w:unhideWhenUsed="0"/>
-    <w:lsdException w:name="Medium Shading 2 Accent 6" w:semiHidden="0" w:uiPriority="64" w:unhideWhenUsed="0"/>
-    <w:lsdException w:name="Medium List 1 Accent 6" w:semiHidden="0" w:uiPriority="65" w:unhideWhenUsed="0"/>
-    <w:lsdException w:name="Medium List 2 Accent 6" w:semiHidden="0" w:uiPriority="66" w:unhideWhenUsed="0"/>
-    <w:lsdException w:name="Medium Grid 1 Accent 6" w:semiHidden="0" w:uiPriority="67" w:unhideWhenUsed="0"/>
-    <w:lsdException w:name="Medium Grid 2 Accent 6" w:semiHidden="0" w:uiPriority="68" w:unhideWhenUsed="0"/>
-    <w:lsdException w:name="Medium Grid 3 Accent 6" w:semiHidden="0" w:uiPriority="69" w:unhideWhenUsed="0"/>
-    <w:lsdException w:name="Dark List Accent 6" w:semiHidden="0" w:uiPriority="70" w:unhideWhenUsed="0"/>
-    <w:lsdException w:name="Colorful Shading Accent 6" w:semiHidden="0" w:uiPriority="71" w:unhideWhenUsed="0"/>
-    <w:lsdException w:name="Colorful List Accent 6" w:semiHidden="0" w:uiPriority="72" w:unhideWhenUsed="0"/>
-    <w:lsdException w:name="Colorful Grid Accent 6" w:semiHidden="0" w:uiPriority="73" w:unhideWhenUsed="0"/>
-    <w:lsdException w:name="Subtle Emphasis" w:semiHidden="0" w:uiPriority="19" w:unhideWhenUsed="0" w:qFormat="1"/>
-    <w:lsdException w:name="Intense Emphasis" w:semiHidden="0" w:uiPriority="21" w:unhideWhenUsed="0" w:qFormat="1"/>
-    <w:lsdException w:name="Subtle Reference" w:semiHidden="0" w:uiPriority="31" w:unhideWhenUsed="0" w:qFormat="1"/>
-    <w:lsdException w:name="Intense Reference" w:semiHidden="0" w:uiPriority="32" w:unhideWhenUsed="0" w:qFormat="1"/>
-    <w:lsdException w:name="Book Title" w:semiHidden="0" w:uiPriority="33" w:unhideWhenUsed="0" w:qFormat="1"/>
-    <w:lsdException w:name="Bibliography" w:uiPriority="37"/>
-    <w:lsdException w:name="TOC Heading" w:uiPriority="39" w:qFormat="1"/>
+  <w:latentStyles w:defLockedState="0" w:defUIPriority="99" w:defSemiHidden="0" w:defUnhideWhenUsed="0" w:defQFormat="0" w:count="376">
+    <w:lsdException w:name="Normal" w:uiPriority="0" w:qFormat="1"/>
+    <w:lsdException w:name="heading 1" w:uiPriority="9" w:qFormat="1"/>
+    <w:lsdException w:name="heading 2" w:semiHidden="1" w:uiPriority="9" w:unhideWhenUsed="1" w:qFormat="1"/>
+    <w:lsdException w:name="heading 3" w:semiHidden="1" w:uiPriority="9" w:unhideWhenUsed="1" w:qFormat="1"/>
+    <w:lsdException w:name="heading 4" w:semiHidden="1" w:uiPriority="9" w:unhideWhenUsed="1" w:qFormat="1"/>
+    <w:lsdException w:name="heading 5" w:semiHidden="1" w:uiPriority="9" w:unhideWhenUsed="1" w:qFormat="1"/>
+    <w:lsdException w:name="heading 6" w:semiHidden="1" w:uiPriority="9" w:unhideWhenUsed="1" w:qFormat="1"/>
+    <w:lsdException w:name="heading 7" w:semiHidden="1" w:uiPriority="9" w:unhideWhenUsed="1" w:qFormat="1"/>
+    <w:lsdException w:name="heading 8" w:semiHidden="1" w:uiPriority="9" w:unhideWhenUsed="1" w:qFormat="1"/>
+    <w:lsdException w:name="heading 9" w:semiHidden="1" w:uiPriority="9" w:unhideWhenUsed="1" w:qFormat="1"/>
+    <w:lsdException w:name="index 1" w:semiHidden="1" w:unhideWhenUsed="1"/>
+    <w:lsdException w:name="index 2" w:semiHidden="1" w:unhideWhenUsed="1"/>
+    <w:lsdException w:name="index 3" w:semiHidden="1" w:unhideWhenUsed="1"/>
+    <w:lsdException w:name="index 4" w:semiHidden="1" w:unhideWhenUsed="1"/>
+    <w:lsdException w:name="index 5" w:semiHidden="1" w:unhideWhenUsed="1"/>
+    <w:lsdException w:name="index 6" w:semiHidden="1" w:unhideWhenUsed="1"/>
+    <w:lsdException w:name="index 7" w:semiHidden="1" w:unhideWhenUsed="1"/>
+    <w:lsdException w:name="index 8" w:semiHidden="1" w:unhideWhenUsed="1"/>
+    <w:lsdException w:name="index 9" w:semiHidden="1" w:unhideWhenUsed="1"/>
+    <w:lsdException w:name="toc 1" w:semiHidden="1" w:uiPriority="39" w:unhideWhenUsed="1"/>
+    <w:lsdException w:name="toc 2" w:semiHidden="1" w:uiPriority="39" w:unhideWhenUsed="1"/>
+    <w:lsdException w:name="toc 3" w:semiHidden="1" w:uiPriority="39" w:unhideWhenUsed="1"/>
+    <w:lsdException w:name="toc 4" w:semiHidden="1" w:uiPriority="39" w:unhideWhenUsed="1"/>
+    <w:lsdException w:name="toc 5" w:semiHidden="1" w:uiPriority="39" w:unhideWhenUsed="1"/>
+    <w:lsdException w:name="toc 6" w:semiHidden="1" w:uiPriority="39" w:unhideWhenUsed="1"/>
+    <w:lsdException w:name="toc 7" w:semiHidden="1" w:uiPriority="39" w:unhideWhenUsed="1"/>
+    <w:lsdException w:name="toc 8" w:semiHidden="1" w:uiPriority="39" w:unhideWhenUsed="1"/>
+    <w:lsdException w:name="toc 9" w:semiHidden="1" w:uiPriority="39" w:unhideWhenUsed="1"/>
+    <w:lsdException w:name="Normal Indent" w:semiHidden="1" w:unhideWhenUsed="1"/>
+    <w:lsdException w:name="footnote text" w:semiHidden="1" w:unhideWhenUsed="1"/>
+    <w:lsdException w:name="annotation text" w:semiHidden="1" w:unhideWhenUsed="1"/>
+    <w:lsdException w:name="header" w:semiHidden="1" w:unhideWhenUsed="1"/>
+    <w:lsdException w:name="footer" w:semiHidden="1" w:unhideWhenUsed="1"/>
+    <w:lsdException w:name="index heading" w:semiHidden="1" w:unhideWhenUsed="1"/>
+    <w:lsdException w:name="caption" w:semiHidden="1" w:uiPriority="35" w:unhideWhenUsed="1" w:qFormat="1"/>
+    <w:lsdException w:name="table of figures" w:semiHidden="1" w:unhideWhenUsed="1"/>
+    <w:lsdException w:name="envelope address" w:semiHidden="1" w:unhideWhenUsed="1"/>
+    <w:lsdException w:name="envelope return" w:semiHidden="1" w:unhideWhenUsed="1"/>
+    <w:lsdException w:name="footnote reference" w:semiHidden="1" w:unhideWhenUsed="1"/>
+    <w:lsdException w:name="annotation reference" w:semiHidden="1" w:unhideWhenUsed="1"/>
+    <w:lsdException w:name="line number" w:semiHidden="1" w:unhideWhenUsed="1"/>
+    <w:lsdException w:name="page number" w:semiHidden="1" w:unhideWhenUsed="1"/>
+    <w:lsdException w:name="endnote reference" w:semiHidden="1" w:unhideWhenUsed="1"/>
+    <w:lsdException w:name="endnote text" w:semiHidden="1" w:unhideWhenUsed="1"/>
+    <w:lsdException w:name="table of authorities" w:semiHidden="1" w:unhideWhenUsed="1"/>
+    <w:lsdException w:name="macro" w:semiHidden="1" w:unhideWhenUsed="1"/>
+    <w:lsdException w:name="toa heading" w:semiHidden="1" w:unhideWhenUsed="1"/>
+    <w:lsdException w:name="List" w:semiHidden="1" w:unhideWhenUsed="1"/>
+    <w:lsdException w:name="List Bullet" w:semiHidden="1" w:unhideWhenUsed="1"/>
+    <w:lsdException w:name="List Number" w:semiHidden="1" w:unhideWhenUsed="1"/>
+    <w:lsdException w:name="List 2" w:semiHidden="1" w:unhideWhenUsed="1"/>
+    <w:lsdException w:name="List 3" w:semiHidden="1" w:unhideWhenUsed="1"/>
+    <w:lsdException w:name="List 4" w:semiHidden="1" w:unhideWhenUsed="1"/>
+    <w:lsdException w:name="List 5" w:semiHidden="1" w:unhideWhenUsed="1"/>
+    <w:lsdException w:name="List Bullet 2" w:semiHidden="1" w:unhideWhenUsed="1"/>
+    <w:lsdException w:name="List Bullet 3" w:semiHidden="1" w:unhideWhenUsed="1"/>
+    <w:lsdException w:name="List Bullet 4" w:semiHidden="1" w:unhideWhenUsed="1"/>
+    <w:lsdException w:name="List Bullet 5" w:semiHidden="1" w:unhideWhenUsed="1"/>
+    <w:lsdException w:name="List Number 2" w:semiHidden="1" w:unhideWhenUsed="1"/>
+    <w:lsdException w:name="List Number 3" w:semiHidden="1" w:unhideWhenUsed="1"/>
+    <w:lsdException w:name="List Number 4" w:semiHidden="1" w:unhideWhenUsed="1"/>
+    <w:lsdException w:name="List Number 5" w:semiHidden="1" w:unhideWhenUsed="1"/>
+    <w:lsdException w:name="Title" w:uiPriority="10" w:qFormat="1"/>
+    <w:lsdException w:name="Closing" w:semiHidden="1" w:unhideWhenUsed="1"/>
+    <w:lsdException w:name="Signature" w:semiHidden="1" w:unhideWhenUsed="1"/>
+    <w:lsdException w:name="Default Paragraph Font" w:semiHidden="1" w:uiPriority="1" w:unhideWhenUsed="1"/>
+    <w:lsdException w:name="Body Text" w:semiHidden="1" w:unhideWhenUsed="1"/>
+    <w:lsdException w:name="Body Text Indent" w:semiHidden="1" w:unhideWhenUsed="1"/>
+    <w:lsdException w:name="List Continue" w:semiHidden="1" w:unhideWhenUsed="1"/>
+    <w:lsdException w:name="List Continue 2" w:semiHidden="1" w:unhideWhenUsed="1"/>
+    <w:lsdException w:name="List Continue 3" w:semiHidden="1" w:unhideWhenUsed="1"/>
+    <w:lsdException w:name="List Continue 4" w:semiHidden="1" w:unhideWhenUsed="1"/>
+    <w:lsdException w:name="List Continue 5" w:semiHidden="1" w:unhideWhenUsed="1"/>
+    <w:lsdException w:name="Message Header" w:semiHidden="1" w:unhideWhenUsed="1"/>
+    <w:lsdException w:name="Subtitle" w:uiPriority="11" w:qFormat="1"/>
+    <w:lsdException w:name="Salutation" w:semiHidden="1" w:unhideWhenUsed="1"/>
+    <w:lsdException w:name="Date" w:semiHidden="1" w:unhideWhenUsed="1"/>
+    <w:lsdException w:name="Body Text First Indent" w:semiHidden="1" w:unhideWhenUsed="1"/>
+    <w:lsdException w:name="Body Text First Indent 2" w:semiHidden="1" w:unhideWhenUsed="1"/>
+    <w:lsdException w:name="Note Heading" w:semiHidden="1" w:unhideWhenUsed="1"/>
+    <w:lsdException w:name="Body Text 2" w:semiHidden="1" w:unhideWhenUsed="1"/>
+    <w:lsdException w:name="Body Text 3" w:semiHidden="1" w:unhideWhenUsed="1"/>
+    <w:lsdException w:name="Body Text Indent 2" w:semiHidden="1" w:unhideWhenUsed="1"/>
+    <w:lsdException w:name="Body Text Indent 3" w:semiHidden="1" w:unhideWhenUsed="1"/>
+    <w:lsdException w:name="Block Text" w:semiHidden="1" w:unhideWhenUsed="1"/>
+    <w:lsdException w:name="Hyperlink" w:semiHidden="1" w:unhideWhenUsed="1"/>
+    <w:lsdException w:name="FollowedHyperlink" w:semiHidden="1" w:unhideWhenUsed="1"/>
+    <w:lsdException w:name="Strong" w:uiPriority="22" w:qFormat="1"/>
+    <w:lsdException w:name="Emphasis" w:uiPriority="20" w:qFormat="1"/>
+    <w:lsdException w:name="Document Map" w:semiHidden="1" w:unhideWhenUsed="1"/>
+    <w:lsdException w:name="Plain Text" w:semiHidden="1" w:unhideWhenUsed="1"/>
+    <w:lsdException w:name="E-mail Signature" w:semiHidden="1" w:unhideWhenUsed="1"/>
+    <w:lsdException w:name="HTML Top of Form" w:semiHidden="1" w:unhideWhenUsed="1"/>
+    <w:lsdException w:name="HTML Bottom of Form" w:semiHidden="1" w:unhideWhenUsed="1"/>
+    <w:lsdException w:name="Normal (Web)" w:semiHidden="1" w:unhideWhenUsed="1"/>
+    <w:lsdException w:name="HTML Acronym" w:semiHidden="1" w:unhideWhenUsed="1"/>
+    <w:lsdException w:name="HTML Address" w:semiHidden="1" w:unhideWhenUsed="1"/>
+    <w:lsdException w:name="HTML Cite" w:semiHidden="1" w:unhideWhenUsed="1"/>
+    <w:lsdException w:name="HTML Code" w:semiHidden="1" w:unhideWhenUsed="1"/>
+    <w:lsdException w:name="HTML Definition" w:semiHidden="1" w:unhideWhenUsed="1"/>
+    <w:lsdException w:name="HTML Keyboard" w:semiHidden="1" w:unhideWhenUsed="1"/>
+    <w:lsdException w:name="HTML Preformatted" w:semiHidden="1" w:unhideWhenUsed="1"/>
+    <w:lsdException w:name="HTML Sample" w:semiHidden="1" w:unhideWhenUsed="1"/>
+    <w:lsdException w:name="HTML Typewriter" w:semiHidden="1" w:unhideWhenUsed="1"/>
+    <w:lsdException w:name="HTML Variable" w:semiHidden="1" w:unhideWhenUsed="1"/>
+    <w:lsdException w:name="Normal Table" w:semiHidden="1" w:unhideWhenUsed="1"/>
+    <w:lsdException w:name="annotation subject" w:semiHidden="1" w:unhideWhenUsed="1"/>
+    <w:lsdException w:name="No List" w:semiHidden="1" w:unhideWhenUsed="1"/>
+    <w:lsdException w:name="Outline List 1" w:semiHidden="1" w:unhideWhenUsed="1"/>
+    <w:lsdException w:name="Outline List 2" w:semiHidden="1" w:unhideWhenUsed="1"/>
+    <w:lsdException w:name="Outline List 3" w:semiHidden="1" w:unhideWhenUsed="1"/>
+    <w:lsdException w:name="Table Simple 1" w:semiHidden="1" w:unhideWhenUsed="1"/>
+    <w:lsdException w:name="Table Simple 2" w:semiHidden="1" w:unhideWhenUsed="1"/>
+    <w:lsdException w:name="Table Simple 3" w:semiHidden="1" w:unhideWhenUsed="1"/>
+    <w:lsdException w:name="Table Classic 1" w:semiHidden="1" w:unhideWhenUsed="1"/>
+    <w:lsdException w:name="Table Classic 2" w:semiHidden="1" w:unhideWhenUsed="1"/>
+    <w:lsdException w:name="Table Classic 3" w:semiHidden="1" w:unhideWhenUsed="1"/>
+    <w:lsdException w:name="Table Classic 4" w:semiHidden="1" w:unhideWhenUsed="1"/>
+    <w:lsdException w:name="Table Colorful 1" w:semiHidden="1" w:unhideWhenUsed="1"/>
+    <w:lsdException w:name="Table Colorful 2" w:semiHidden="1" w:unhideWhenUsed="1"/>
+    <w:lsdException w:name="Table Colorful 3" w:semiHidden="1" w:unhideWhenUsed="1"/>
+    <w:lsdException w:name="Table Columns 1" w:semiHidden="1" w:unhideWhenUsed="1"/>
+    <w:lsdException w:name="Table Columns 2" w:semiHidden="1" w:unhideWhenUsed="1"/>
+    <w:lsdException w:name="Table Columns 3" w:semiHidden="1" w:unhideWhenUsed="1"/>
+    <w:lsdException w:name="Table Columns 4" w:semiHidden="1" w:unhideWhenUsed="1"/>
+    <w:lsdException w:name="Table Columns 5" w:semiHidden="1" w:unhideWhenUsed="1"/>
+    <w:lsdException w:name="Table Grid 1" w:semiHidden="1" w:unhideWhenUsed="1"/>
+    <w:lsdException w:name="Table Grid 2" w:semiHidden="1" w:unhideWhenUsed="1"/>
+    <w:lsdException w:name="Table Grid 3" w:semiHidden="1" w:unhideWhenUsed="1"/>
+    <w:lsdException w:name="Table Grid 4" w:semiHidden="1" w:unhideWhenUsed="1"/>
+    <w:lsdException w:name="Table Grid 5" w:semiHidden="1" w:unhideWhenUsed="1"/>
+    <w:lsdException w:name="Table Grid 6" w:semiHidden="1" w:unhideWhenUsed="1"/>
+    <w:lsdException w:name="Table Grid 7" w:semiHidden="1" w:unhideWhenUsed="1"/>
+    <w:lsdException w:name="Table Grid 8" w:semiHidden="1" w:unhideWhenUsed="1"/>
+    <w:lsdException w:name="Table List 1" w:semiHidden="1" w:unhideWhenUsed="1"/>
+    <w:lsdException w:name="Table List 2" w:semiHidden="1" w:unhideWhenUsed="1"/>
+    <w:lsdException w:name="Table List 3" w:semiHidden="1" w:unhideWhenUsed="1"/>
+    <w:lsdException w:name="Table List 4" w:semiHidden="1" w:unhideWhenUsed="1"/>
+    <w:lsdException w:name="Table List 5" w:semiHidden="1" w:unhideWhenUsed="1"/>
+    <w:lsdException w:name="Table List 6" w:semiHidden="1" w:unhideWhenUsed="1"/>
+    <w:lsdException w:name="Table List 7" w:semiHidden="1" w:unhideWhenUsed="1"/>
+    <w:lsdException w:name="Table List 8" w:semiHidden="1" w:unhideWhenUsed="1"/>
+    <w:lsdException w:name="Table 3D effects 1" w:semiHidden="1" w:unhideWhenUsed="1"/>
+    <w:lsdException w:name="Table 3D effects 2" w:semiHidden="1" w:unhideWhenUsed="1"/>
+    <w:lsdException w:name="Table 3D effects 3" w:semiHidden="1" w:unhideWhenUsed="1"/>
+    <w:lsdException w:name="Table Contemporary" w:semiHidden="1" w:unhideWhenUsed="1"/>
+    <w:lsdException w:name="Table Elegant" w:semiHidden="1" w:unhideWhenUsed="1"/>
+    <w:lsdException w:name="Table Professional" w:semiHidden="1" w:unhideWhenUsed="1"/>
+    <w:lsdException w:name="Table Subtle 1" w:semiHidden="1" w:unhideWhenUsed="1"/>
+    <w:lsdException w:name="Table Subtle 2" w:semiHidden="1" w:unhideWhenUsed="1"/>
+    <w:lsdException w:name="Table Web 1" w:semiHidden="1" w:unhideWhenUsed="1"/>
+    <w:lsdException w:name="Table Web 2" w:semiHidden="1" w:unhideWhenUsed="1"/>
+    <w:lsdException w:name="Table Web 3" w:semiHidden="1" w:unhideWhenUsed="1"/>
+    <w:lsdException w:name="Balloon Text" w:semiHidden="1" w:unhideWhenUsed="1"/>
+    <w:lsdException w:name="Table Grid" w:uiPriority="59"/>
+    <w:lsdException w:name="Table Theme" w:semiHidden="1" w:unhideWhenUsed="1"/>
+    <w:lsdException w:name="Placeholder Text" w:semiHidden="1"/>
+    <w:lsdException w:name="No Spacing" w:uiPriority="1" w:qFormat="1"/>
+    <w:lsdException w:name="Light Shading" w:uiPriority="60"/>
+    <w:lsdException w:name="Light List" w:uiPriority="61"/>
+    <w:lsdException w:name="Light Grid" w:uiPriority="62"/>
+    <w:lsdException w:name="Medium Shading 1" w:uiPriority="63"/>
+    <w:lsdException w:name="Medium Shading 2" w:uiPriority="64"/>
+    <w:lsdException w:name="Medium List 1" w:uiPriority="65"/>
+    <w:lsdException w:name="Medium List 2" w:uiPriority="66"/>
+    <w:lsdException w:name="Medium Grid 1" w:uiPriority="67"/>
+    <w:lsdException w:name="Medium Grid 2" w:uiPriority="68"/>
+    <w:lsdException w:name="Medium Grid 3" w:uiPriority="69"/>
+    <w:lsdException w:name="Dark List" w:uiPriority="70"/>
+    <w:lsdException w:name="Colorful Shading" w:uiPriority="71"/>
+    <w:lsdException w:name="Colorful List" w:uiPriority="72"/>
+    <w:lsdException w:name="Colorful Grid" w:uiPriority="73"/>
+    <w:lsdException w:name="Light Shading Accent 1" w:uiPriority="60"/>
+    <w:lsdException w:name="Light List Accent 1" w:uiPriority="61"/>
+    <w:lsdException w:name="Light Grid Accent 1" w:uiPriority="62"/>
+    <w:lsdException w:name="Medium Shading 1 Accent 1" w:uiPriority="63"/>
+    <w:lsdException w:name="Medium Shading 2 Accent 1" w:uiPriority="64"/>
+    <w:lsdException w:name="Medium List 1 Accent 1" w:uiPriority="65"/>
+    <w:lsdException w:name="Revision" w:semiHidden="1"/>
+    <w:lsdException w:name="List Paragraph" w:uiPriority="34" w:qFormat="1"/>
+    <w:lsdException w:name="Quote" w:uiPriority="29" w:qFormat="1"/>
+    <w:lsdException w:name="Intense Quote" w:uiPriority="30" w:qFormat="1"/>
+    <w:lsdException w:name="Medium List 2 Accent 1" w:uiPriority="66"/>
+    <w:lsdException w:name="Medium Grid 1 Accent 1" w:uiPriority="67"/>
+    <w:lsdException w:name="Medium Grid 2 Accent 1" w:uiPriority="68"/>
+    <w:lsdException w:name="Medium Grid 3 Accent 1" w:uiPriority="69"/>
+    <w:lsdException w:name="Dark List Accent 1" w:uiPriority="70"/>
+    <w:lsdException w:name="Colorful Shading Accent 1" w:uiPriority="71"/>
+    <w:lsdException w:name="Colorful List Accent 1" w:uiPriority="72"/>
+    <w:lsdException w:name="Colorful Grid Accent 1" w:uiPriority="73"/>
+    <w:lsdException w:name="Light Shading Accent 2" w:uiPriority="60"/>
+    <w:lsdException w:name="Light List Accent 2" w:uiPriority="61"/>
+    <w:lsdException w:name="Light Grid Accent 2" w:uiPriority="62"/>
+    <w:lsdException w:name="Medium Shading 1 Accent 2" w:uiPriority="63"/>
+    <w:lsdException w:name="Medium Shading 2 Accent 2" w:uiPriority="64"/>
+    <w:lsdException w:name="Medium List 1 Accent 2" w:uiPriority="65"/>
+    <w:lsdException w:name="Medium List 2 Accent 2" w:uiPriority="66"/>
+    <w:lsdException w:name="Medium Grid 1 Accent 2" w:uiPriority="67"/>
+    <w:lsdException w:name="Medium Grid 2 Accent 2" w:uiPriority="68"/>
+    <w:lsdException w:name="Medium Grid 3 Accent 2" w:uiPriority="69"/>
+    <w:lsdException w:name="Dark List Accent 2" w:uiPriority="70"/>
+    <w:lsdException w:name="Colorful Shading Accent 2" w:uiPriority="71"/>
+    <w:lsdException w:name="Colorful List Accent 2" w:uiPriority="72"/>
+    <w:lsdException w:name="Colorful Grid Accent 2" w:uiPriority="73"/>
+    <w:lsdException w:name="Light Shading Accent 3" w:uiPriority="60"/>
+    <w:lsdException w:name="Light List Accent 3" w:uiPriority="61"/>
+    <w:lsdException w:name="Light Grid Accent 3" w:uiPriority="62"/>
+    <w:lsdException w:name="Medium Shading 1 Accent 3" w:uiPriority="63"/>
+    <w:lsdException w:name="Medium Shading 2 Accent 3" w:uiPriority="64"/>
+    <w:lsdException w:name="Medium List 1 Accent 3" w:uiPriority="65"/>
+    <w:lsdException w:name="Medium List 2 Accent 3" w:uiPriority="66"/>
+    <w:lsdException w:name="Medium Grid 1 Accent 3" w:uiPriority="67"/>
+    <w:lsdException w:name="Medium Grid 2 Accent 3" w:uiPriority="68"/>
+    <w:lsdException w:name="Medium Grid 3 Accent 3" w:uiPriority="69"/>
+    <w:lsdException w:name="Dark List Accent 3" w:uiPriority="70"/>
+    <w:lsdException w:name="Colorful Shading Accent 3" w:uiPriority="71"/>
+    <w:lsdException w:name="Colorful List Accent 3" w:uiPriority="72"/>
+    <w:lsdException w:name="Colorful Grid Accent 3" w:uiPriority="73"/>
+    <w:lsdException w:name="Light Shading Accent 4" w:uiPriority="60"/>
+    <w:lsdException w:name="Light List Accent 4" w:uiPriority="61"/>
+    <w:lsdException w:name="Light Grid Accent 4" w:uiPriority="62"/>
+    <w:lsdException w:name="Medium Shading 1 Accent 4" w:uiPriority="63"/>
+    <w:lsdException w:name="Medium Shading 2 Accent 4" w:uiPriority="64"/>
+    <w:lsdException w:name="Medium List 1 Accent 4" w:uiPriority="65"/>
+    <w:lsdException w:name="Medium List 2 Accent 4" w:uiPriority="66"/>
+    <w:lsdException w:name="Medium Grid 1 Accent 4" w:uiPriority="67"/>
+    <w:lsdException w:name="Medium Grid 2 Accent 4" w:uiPriority="68"/>
+    <w:lsdException w:name="Medium Grid 3 Accent 4" w:uiPriority="69"/>
+    <w:lsdException w:name="Dark List Accent 4" w:uiPriority="70"/>
+    <w:lsdException w:name="Colorful Shading Accent 4" w:uiPriority="71"/>
+    <w:lsdException w:name="Colorful List Accent 4" w:uiPriority="72"/>
+    <w:lsdException w:name="Colorful Grid Accent 4" w:uiPriority="73"/>
+    <w:lsdException w:name="Light Shading Accent 5" w:uiPriority="60"/>
+    <w:lsdException w:name="Light List Accent 5" w:uiPriority="61"/>
+    <w:lsdException w:name="Light Grid Accent 5" w:uiPriority="62"/>
+    <w:lsdException w:name="Medium Shading 1 Accent 5" w:uiPriority="63"/>
+    <w:lsdException w:name="Medium Shading 2 Accent 5" w:uiPriority="64"/>
+    <w:lsdException w:name="Medium List 1 Accent 5" w:uiPriority="65"/>
+    <w:lsdException w:name="Medium List 2 Accent 5" w:uiPriority="66"/>
+    <w:lsdException w:name="Medium Grid 1 Accent 5" w:uiPriority="67"/>
+    <w:lsdException w:name="Medium Grid 2 Accent 5" w:uiPriority="68"/>
+    <w:lsdException w:name="Medium Grid 3 Accent 5" w:uiPriority="69"/>
+    <w:lsdException w:name="Dark List Accent 5" w:uiPriority="70"/>
+    <w:lsdException w:name="Colorful Shading Accent 5" w:uiPriority="71"/>
+    <w:lsdException w:name="Colorful List Accent 5" w:uiPriority="72"/>
+    <w:lsdException w:name="Colorful Grid Accent 5" w:uiPriority="73"/>
+    <w:lsdException w:name="Light Shading Accent 6" w:uiPriority="60"/>
+    <w:lsdException w:name="Light List Accent 6" w:uiPriority="61"/>
+    <w:lsdException w:name="Light Grid Accent 6" w:uiPriority="62"/>
+    <w:lsdException w:name="Medium Shading 1 Accent 6" w:uiPriority="63"/>
+    <w:lsdException w:name="Medium Shading 2 Accent 6" w:uiPriority="64"/>
+    <w:lsdException w:name="Medium List 1 Accent 6" w:uiPriority="65"/>
+    <w:lsdException w:name="Medium List 2 Accent 6" w:uiPriority="66"/>
+    <w:lsdException w:name="Medium Grid 1 Accent 6" w:uiPriority="67"/>
+    <w:lsdException w:name="Medium Grid 2 Accent 6" w:uiPriority="68"/>
+    <w:lsdException w:name="Medium Grid 3 Accent 6" w:uiPriority="69"/>
+    <w:lsdException w:name="Dark List Accent 6" w:uiPriority="70"/>
+    <w:lsdException w:name="Colorful Shading Accent 6" w:uiPriority="71"/>
+    <w:lsdException w:name="Colorful List Accent 6" w:uiPriority="72"/>
+    <w:lsdException w:name="Colorful Grid Accent 6" w:uiPriority="73"/>
+    <w:lsdException w:name="Subtle Emphasis" w:uiPriority="19" w:qFormat="1"/>
+    <w:lsdException w:name="Intense Emphasis" w:uiPriority="21" w:qFormat="1"/>
+    <w:lsdException w:name="Subtle Reference" w:uiPriority="31" w:qFormat="1"/>
+    <w:lsdException w:name="Intense Reference" w:uiPriority="32" w:qFormat="1"/>
+    <w:lsdException w:name="Book Title" w:uiPriority="33" w:qFormat="1"/>
+    <w:lsdException w:name="Bibliography" w:semiHidden="1" w:uiPriority="37" w:unhideWhenUsed="1"/>
+    <w:lsdException w:name="TOC Heading" w:semiHidden="1" w:uiPriority="39" w:unhideWhenUsed="1" w:qFormat="1"/>
+    <w:lsdException w:name="Grid Table 4" w:uiPriority="49"/>
+    <w:lsdException w:name="Grid Table 5 Dark" w:uiPriority="50"/>
+    <w:lsdException w:name="Grid Table 6 Colorful" w:uiPriority="51"/>
+    <w:lsdException w:name="Grid Table 7 Colorful" w:uiPriority="52"/>
+    <w:lsdException w:name="Grid Table 1 Light Accent 1" w:uiPriority="46"/>
+    <w:lsdException w:name="Grid Table 2 Accent 1" w:uiPriority="47"/>
+    <w:lsdException w:name="Grid Table 3 Accent 1" w:uiPriority="48"/>
+    <w:lsdException w:name="Grid Table 4 Accent 1" w:uiPriority="49"/>
+    <w:lsdException w:name="Grid Table 5 Dark Accent 1" w:uiPriority="50"/>
+    <w:lsdException w:name="Grid Table 6 Colorful Accent 1" w:uiPriority="51"/>
+    <w:lsdException w:name="Grid Table 7 Colorful Accent 1" w:uiPriority="52"/>
+    <w:lsdException w:name="Grid Table 1 Light Accent 2" w:uiPriority="46"/>
+    <w:lsdException w:name="Grid Table 2 Accent 2" w:uiPriority="47"/>
+    <w:lsdException w:name="Grid Table 3 Accent 2" w:uiPriority="48"/>
+    <w:lsdException w:name="Grid Table 4 Accent 2" w:uiPriority="49"/>
+    <w:lsdException w:name="Grid Table 5 Dark Accent 2" w:uiPriority="50"/>
+    <w:lsdException w:name="Grid Table 6 Colorful Accent 2" w:uiPriority="51"/>
+    <w:lsdException w:name="Grid Table 7 Colorful Accent 2" w:uiPriority="52"/>
+    <w:lsdException w:name="Grid Table 1 Light Accent 3" w:uiPriority="46"/>
+    <w:lsdException w:name="Grid Table 2 Accent 3" w:uiPriority="47"/>
+    <w:lsdException w:name="Grid Table 3 Accent 3" w:uiPriority="48"/>
+    <w:lsdException w:name="Grid Table 4 Accent 3" w:uiPriority="49"/>
+    <w:lsdException w:name="Grid Table 5 Dark Accent 3" w:uiPriority="50"/>
+    <w:lsdException w:name="Grid Table 6 Colorful Accent 3" w:uiPriority="51"/>
+    <w:lsdException w:name="Grid Table 7 Colorful Accent 3" w:uiPriority="52"/>
+    <w:lsdException w:name="Grid Table 1 Light Accent 4" w:uiPriority="46"/>
+    <w:lsdException w:name="Grid Table 2 Accent 4" w:uiPriority="47"/>
+    <w:lsdException w:name="Grid Table 3 Accent 4" w:uiPriority="48"/>
+    <w:lsdException w:name="Grid Table 4 Accent 4" w:uiPriority="49"/>
+    <w:lsdException w:name="Grid Table 5 Dark Accent 4" w:uiPriority="50"/>
+    <w:lsdException w:name="Grid Table 6 Colorful Accent 4" w:uiPriority="51"/>
+    <w:lsdException w:name="Grid Table 7 Colorful Accent 4" w:uiPriority="52"/>
+    <w:lsdException w:name="Grid Table 1 Light Accent 5" w:uiPriority="46"/>
+    <w:lsdException w:name="Grid Table 2 Accent 5" w:uiPriority="47"/>
+    <w:lsdException w:name="Grid Table 3 Accent 5" w:uiPriority="48"/>
+    <w:lsdException w:name="Grid Table 4 Accent 5" w:uiPriority="49"/>
+    <w:lsdException w:name="Grid Table 5 Dark Accent 5" w:uiPriority="50"/>
+    <w:lsdException w:name="Grid Table 6 Colorful Accent 5" w:uiPriority="51"/>
+    <w:lsdException w:name="Grid Table 7 Colorful Accent 5" w:uiPriority="52"/>
+    <w:lsdException w:name="Grid Table 1 Light Accent 6" w:uiPriority="46"/>
+    <w:lsdException w:name="Grid Table 2 Accent 6" w:uiPriority="47"/>
+    <w:lsdException w:name="Grid Table 3 Accent 6" w:uiPriority="48"/>
+    <w:lsdException w:name="Grid Table 4 Accent 6" w:uiPriority="49"/>
+    <w:lsdException w:name="Grid Table 5 Dark Accent 6" w:uiPriority="50"/>
+    <w:lsdException w:name="Grid Table 6 Colorful Accent 6" w:uiPriority="51"/>
+    <w:lsdException w:name="Grid Table 7 Colorful Accent 6" w:uiPriority="52"/>
+    <w:lsdException w:name="List Table 1 Light" w:uiPriority="46"/>
+    <w:lsdException w:name="List Table 2" w:uiPriority="47"/>
+    <w:lsdException w:name="List Table 3" w:uiPriority="48"/>
+    <w:lsdException w:name="List Table 4" w:uiPriority="49"/>
+    <w:lsdException w:name="List Table 5 Dark" w:uiPriority="50"/>
+    <w:lsdException w:name="List Table 6 Colorful" w:uiPriority="51"/>
+    <w:lsdException w:name="List Table 7 Colorful" w:uiPriority="52"/>
+    <w:lsdException w:name="List Table 1 Light Accent 1" w:uiPriority="46"/>
+    <w:lsdException w:name="List Table 2 Accent 1" w:uiPriority="47"/>
+    <w:lsdException w:name="List Table 3 Accent 1" w:uiPriority="48"/>
+    <w:lsdException w:name="List Table 4 Accent 1" w:uiPriority="49"/>
+    <w:lsdException w:name="List Table 5 Dark Accent 1" w:uiPriority="50"/>
+    <w:lsdException w:name="List Table 6 Colorful Accent 1" w:uiPriority="51"/>
+    <w:lsdException w:name="List Table 7 Colorful Accent 1" w:uiPriority="52"/>
+    <w:lsdException w:name="List Table 1 Light Accent 2" w:uiPriority="46"/>
+    <w:lsdException w:name="List Table 2 Accent 2" w:uiPriority="47"/>
+    <w:lsdException w:name="List Table 3 Accent 2" w:uiPriority="48"/>
+    <w:lsdException w:name="List Table 4 Accent 2" w:uiPriority="49"/>
+    <w:lsdException w:name="List Table 5 Dark Accent 2" w:uiPriority="50"/>
+    <w:lsdException w:name="List Table 6 Colorful Accent 2" w:uiPriority="51"/>
+    <w:lsdException w:name="List Table 7 Colorful Accent 2" w:uiPriority="52"/>
+    <w:lsdException w:name="List Table 1 Light Accent 3" w:uiPriority="46"/>
+    <w:lsdException w:name="List Table 2 Accent 3" w:uiPriority="47"/>
+    <w:lsdException w:name="List Table 3 Accent 3" w:uiPriority="48"/>
+    <w:lsdException w:name="List Table 4 Accent 3" w:uiPriority="49"/>
+    <w:lsdException w:name="List Table 5 Dark Accent 3" w:uiPriority="50"/>
+    <w:lsdException w:name="List Table 6 Colorful Accent 3" w:uiPriority="51"/>
+    <w:lsdException w:name="List Table 7 Colorful Accent 3" w:uiPriority="52"/>
+    <w:lsdException w:name="List Table 1 Light Accent 4" w:uiPriority="46"/>
+    <w:lsdException w:name="List Table 2 Accent 4" w:uiPriority="47"/>
+    <w:lsdException w:name="List Table 3 Accent 4" w:uiPriority="48"/>
+    <w:lsdException w:name="List Table 4 Accent 4" w:uiPriority="49"/>
+    <w:lsdException w:name="List Table 5 Dark Accent 4" w:uiPriority="50"/>
+    <w:lsdException w:name="List Table 6 Colorful Accent 4" w:uiPriority="51"/>
+    <w:lsdException w:name="List Table 7 Colorful Accent 4" w:uiPriority="52"/>
+    <w:lsdException w:name="List Table 1 Light Accent 5" w:uiPriority="46"/>
+    <w:lsdException w:name="List Table 2 Accent 5" w:uiPriority="47"/>
+    <w:lsdException w:name="List Table 3 Accent 5" w:uiPriority="48"/>
+    <w:lsdException w:name="List Table 4 Accent 5" w:uiPriority="49"/>
+    <w:lsdException w:name="List Table 5 Dark Accent 5" w:uiPriority="50"/>
+    <w:lsdException w:name="List Table 6 Colorful Accent 5" w:uiPriority="51"/>
+    <w:lsdException w:name="List Table 7 Colorful Accent 5" w:uiPriority="52"/>
+    <w:lsdException w:name="List Table 1 Light Accent 6" w:uiPriority="46"/>
+    <w:lsdException w:name="List Table 2 Accent 6" w:uiPriority="47"/>
+    <w:lsdException w:name="List Table 3 Accent 6" w:uiPriority="48"/>
+    <w:lsdException w:name="List Table 4 Accent 6" w:uiPriority="49"/>
+    <w:lsdException w:name="List Table 5 Dark Accent 6" w:uiPriority="50"/>
+    <w:lsdException w:name="List Table 6 Colorful Accent 6" w:uiPriority="51"/>
+    <w:lsdException w:name="List Table 7 Colorful Accent 6" w:uiPriority="52"/>
+    <w:lsdException w:name="Mention" w:semiHidden="1" w:unhideWhenUsed="1"/>
+    <w:lsdException w:name="Smart Hyperlink" w:semiHidden="1" w:unhideWhenUsed="1"/>
+    <w:lsdException w:name="Hashtag" w:semiHidden="1" w:unhideWhenUsed="1"/>
+    <w:lsdException w:name="Unresolved Mention" w:semiHidden="1" w:unhideWhenUsed="1"/>
+    <w:lsdException w:name="Smart Link" w:semiHidden="1" w:unhideWhenUsed="1"/>
   </w:latentStyles>
   <w:style w:type="paragraph" w:default="1" w:styleId="Normal">
     <w:name w:val="Normal"/>
@@ -12336,18 +12576,11 @@
     </w:pPr>
     <w:tblPr>
       <w:jc w:val="center"/>
-      <w:tblInd w:w="0" w:type="dxa"/>
       <w:tblBorders>
         <w:top w:val="single" w:sz="8" w:space="0" w:color="auto"/>
         <w:bottom w:val="single" w:sz="8" w:space="0" w:color="auto"/>
         <w:insideH w:val="single" w:sz="8" w:space="0" w:color="auto"/>
       </w:tblBorders>
-      <w:tblCellMar>
-        <w:top w:w="0" w:type="dxa"/>
-        <w:left w:w="108" w:type="dxa"/>
-        <w:bottom w:w="0" w:type="dxa"/>
-        <w:right w:w="108" w:type="dxa"/>
-      </w:tblCellMar>
     </w:tblPr>
     <w:trPr>
       <w:jc w:val="center"/>
@@ -12379,19 +12612,12 @@
     <w:tblPr>
       <w:tblStyleRowBandSize w:val="1"/>
       <w:tblStyleColBandSize w:val="1"/>
-      <w:tblInd w:w="0" w:type="dxa"/>
       <w:tblBorders>
         <w:top w:val="single" w:sz="8" w:space="0" w:color="C0504D" w:themeColor="accent2"/>
         <w:left w:val="single" w:sz="8" w:space="0" w:color="C0504D" w:themeColor="accent2"/>
         <w:bottom w:val="single" w:sz="8" w:space="0" w:color="C0504D" w:themeColor="accent2"/>
         <w:right w:val="single" w:sz="8" w:space="0" w:color="C0504D" w:themeColor="accent2"/>
       </w:tblBorders>
-      <w:tblCellMar>
-        <w:top w:w="0" w:type="dxa"/>
-        <w:left w:w="108" w:type="dxa"/>
-        <w:bottom w:w="0" w:type="dxa"/>
-        <w:right w:w="108" w:type="dxa"/>
-      </w:tblCellMar>
     </w:tblPr>
     <w:tblStylePr w:type="firstRow">
       <w:pPr>
@@ -12502,8 +12728,8 @@
       <w:bCs/>
     </w:rPr>
   </w:style>
-  <w:style w:type="paragraph" w:customStyle="1" w:styleId="graphictitle">
-    <w:name w:val="graphic title"/>
+  <w:style w:type="paragraph" w:customStyle="1" w:styleId="ImageCaption">
+    <w:name w:val="Image Caption"/>
     <w:basedOn w:val="Normal"/>
     <w:qFormat/>
     <w:rsid w:val="00AE18EF"/>
@@ -12515,13 +12741,13 @@
       <w:i/>
     </w:rPr>
   </w:style>
-  <w:style w:type="paragraph" w:customStyle="1" w:styleId="tabletitle">
-    <w:name w:val="table title"/>
-    <w:basedOn w:val="graphictitle"/>
+  <w:style w:type="paragraph" w:customStyle="1" w:styleId="TableCaption">
+    <w:name w:val="Table Caption"/>
+    <w:basedOn w:val="ImageCaption"/>
     <w:qFormat/>
     <w:rsid w:val="00AE18EF"/>
   </w:style>
-  <w:style w:type="table" w:styleId="Professionnel">
+  <w:style w:type="table" w:styleId="Tableauprofessionnel">
     <w:name w:val="Table Professional"/>
     <w:basedOn w:val="TableauNormal"/>
     <w:uiPriority w:val="99"/>
@@ -12529,7 +12755,6 @@
     <w:unhideWhenUsed/>
     <w:rsid w:val="00C31EEB"/>
     <w:tblPr>
-      <w:tblInd w:w="0" w:type="dxa"/>
       <w:tblBorders>
         <w:top w:val="single" w:sz="6" w:space="0" w:color="000000"/>
         <w:left w:val="single" w:sz="6" w:space="0" w:color="000000"/>
@@ -12538,12 +12763,6 @@
         <w:insideH w:val="single" w:sz="6" w:space="0" w:color="000000"/>
         <w:insideV w:val="single" w:sz="6" w:space="0" w:color="000000"/>
       </w:tblBorders>
-      <w:tblCellMar>
-        <w:top w:w="0" w:type="dxa"/>
-        <w:left w:w="108" w:type="dxa"/>
-        <w:bottom w:w="0" w:type="dxa"/>
-        <w:right w:w="108" w:type="dxa"/>
-      </w:tblCellMar>
     </w:tblPr>
     <w:tcPr>
       <w:shd w:val="clear" w:color="auto" w:fill="auto"/>
@@ -12621,587 +12840,17 @@
       <w:vertAlign w:val="superscript"/>
     </w:rPr>
   </w:style>
-</w:styles>
-</file>
-
-<file path=word/stylesWithEffects.xml><?xml version="1.0" encoding="utf-8"?>
-<w:styles xmlns:wpc="http://schemas.microsoft.com/office/word/2010/wordprocessingCanvas" xmlns:mo="http://schemas.microsoft.com/office/mac/office/2008/main" xmlns:mc="http://schemas.openxmlformats.org/markup-compatibility/2006" xmlns:mv="urn:schemas-microsoft-com:mac:vml" xmlns:o="urn:schemas-microsoft-com:office:office" xmlns:r="http://schemas.openxmlformats.org/officeDocument/2006/relationships" xmlns:m="http://schemas.openxmlformats.org/officeDocument/2006/math" xmlns:v="urn:schemas-microsoft-com:vml" xmlns:wp14="http://schemas.microsoft.com/office/word/2010/wordprocessingDrawing" xmlns:wp="http://schemas.openxmlformats.org/drawingml/2006/wordprocessingDrawing" xmlns:w10="urn:schemas-microsoft-com:office:word" xmlns:w="http://schemas.openxmlformats.org/wordprocessingml/2006/main" xmlns:w14="http://schemas.microsoft.com/office/word/2010/wordml" xmlns:wpg="http://schemas.microsoft.com/office/word/2010/wordprocessingGroup" xmlns:wpi="http://schemas.microsoft.com/office/word/2010/wordprocessingInk" xmlns:wne="http://schemas.microsoft.com/office/word/2006/wordml" xmlns:wps="http://schemas.microsoft.com/office/word/2010/wordprocessingShape" mc:Ignorable="w14 wp14">
-  <w:docDefaults>
-    <w:rPrDefault>
-      <w:rPr>
-        <w:rFonts w:asciiTheme="minorHAnsi" w:eastAsiaTheme="minorEastAsia" w:hAnsiTheme="minorHAnsi" w:cstheme="minorBidi"/>
-        <w:sz w:val="24"/>
-        <w:szCs w:val="24"/>
-        <w:lang w:val="en-US" w:eastAsia="en-US" w:bidi="ar-SA"/>
-      </w:rPr>
-    </w:rPrDefault>
-    <w:pPrDefault/>
-  </w:docDefaults>
-  <w:latentStyles w:defLockedState="0" w:defUIPriority="99" w:defSemiHidden="1" w:defUnhideWhenUsed="1" w:defQFormat="0" w:count="276">
-    <w:lsdException w:name="Normal" w:semiHidden="0" w:uiPriority="0" w:unhideWhenUsed="0" w:qFormat="1"/>
-    <w:lsdException w:name="heading 1" w:semiHidden="0" w:uiPriority="9" w:unhideWhenUsed="0" w:qFormat="1"/>
-    <w:lsdException w:name="heading 2" w:uiPriority="9" w:qFormat="1"/>
-    <w:lsdException w:name="heading 3" w:uiPriority="9" w:qFormat="1"/>
-    <w:lsdException w:name="heading 4" w:uiPriority="9" w:qFormat="1"/>
-    <w:lsdException w:name="heading 5" w:uiPriority="9" w:qFormat="1"/>
-    <w:lsdException w:name="heading 6" w:uiPriority="9" w:qFormat="1"/>
-    <w:lsdException w:name="heading 7" w:uiPriority="9" w:qFormat="1"/>
-    <w:lsdException w:name="heading 8" w:uiPriority="9" w:qFormat="1"/>
-    <w:lsdException w:name="heading 9" w:uiPriority="9" w:qFormat="1"/>
-    <w:lsdException w:name="toc 1" w:uiPriority="39"/>
-    <w:lsdException w:name="toc 2" w:uiPriority="39"/>
-    <w:lsdException w:name="toc 3" w:uiPriority="39"/>
-    <w:lsdException w:name="toc 4" w:uiPriority="39"/>
-    <w:lsdException w:name="toc 5" w:uiPriority="39"/>
-    <w:lsdException w:name="toc 6" w:uiPriority="39"/>
-    <w:lsdException w:name="toc 7" w:uiPriority="39"/>
-    <w:lsdException w:name="toc 8" w:uiPriority="39"/>
-    <w:lsdException w:name="toc 9" w:uiPriority="39"/>
-    <w:lsdException w:name="caption" w:uiPriority="35" w:qFormat="1"/>
-    <w:lsdException w:name="Title" w:semiHidden="0" w:uiPriority="10" w:unhideWhenUsed="0" w:qFormat="1"/>
-    <w:lsdException w:name="Default Paragraph Font" w:uiPriority="1"/>
-    <w:lsdException w:name="Subtitle" w:semiHidden="0" w:uiPriority="11" w:unhideWhenUsed="0" w:qFormat="1"/>
-    <w:lsdException w:name="Strong" w:semiHidden="0" w:uiPriority="22" w:unhideWhenUsed="0" w:qFormat="1"/>
-    <w:lsdException w:name="Emphasis" w:semiHidden="0" w:uiPriority="20" w:unhideWhenUsed="0" w:qFormat="1"/>
-    <w:lsdException w:name="Table Grid" w:semiHidden="0" w:uiPriority="59" w:unhideWhenUsed="0"/>
-    <w:lsdException w:name="Placeholder Text" w:unhideWhenUsed="0"/>
-    <w:lsdException w:name="No Spacing" w:semiHidden="0" w:uiPriority="1" w:unhideWhenUsed="0" w:qFormat="1"/>
-    <w:lsdException w:name="Light Shading" w:semiHidden="0" w:uiPriority="60" w:unhideWhenUsed="0"/>
-    <w:lsdException w:name="Light List" w:semiHidden="0" w:uiPriority="61" w:unhideWhenUsed="0"/>
-    <w:lsdException w:name="Light Grid" w:semiHidden="0" w:uiPriority="62" w:unhideWhenUsed="0"/>
-    <w:lsdException w:name="Medium Shading 1" w:semiHidden="0" w:uiPriority="63" w:unhideWhenUsed="0"/>
-    <w:lsdException w:name="Medium Shading 2" w:semiHidden="0" w:uiPriority="64" w:unhideWhenUsed="0"/>
-    <w:lsdException w:name="Medium List 1" w:semiHidden="0" w:uiPriority="65" w:unhideWhenUsed="0"/>
-    <w:lsdException w:name="Medium List 2" w:semiHidden="0" w:uiPriority="66" w:unhideWhenUsed="0"/>
-    <w:lsdException w:name="Medium Grid 1" w:semiHidden="0" w:uiPriority="67" w:unhideWhenUsed="0"/>
-    <w:lsdException w:name="Medium Grid 2" w:semiHidden="0" w:uiPriority="68" w:unhideWhenUsed="0"/>
-    <w:lsdException w:name="Medium Grid 3" w:semiHidden="0" w:uiPriority="69" w:unhideWhenUsed="0"/>
-    <w:lsdException w:name="Dark List" w:semiHidden="0" w:uiPriority="70" w:unhideWhenUsed="0"/>
-    <w:lsdException w:name="Colorful Shading" w:semiHidden="0" w:uiPriority="71" w:unhideWhenUsed="0"/>
-    <w:lsdException w:name="Colorful List" w:semiHidden="0" w:uiPriority="72" w:unhideWhenUsed="0"/>
-    <w:lsdException w:name="Colorful Grid" w:semiHidden="0" w:uiPriority="73" w:unhideWhenUsed="0"/>
-    <w:lsdException w:name="Light Shading Accent 1" w:semiHidden="0" w:uiPriority="60" w:unhideWhenUsed="0"/>
-    <w:lsdException w:name="Light List Accent 1" w:semiHidden="0" w:uiPriority="61" w:unhideWhenUsed="0"/>
-    <w:lsdException w:name="Light Grid Accent 1" w:semiHidden="0" w:uiPriority="62" w:unhideWhenUsed="0"/>
-    <w:lsdException w:name="Medium Shading 1 Accent 1" w:semiHidden="0" w:uiPriority="63" w:unhideWhenUsed="0"/>
-    <w:lsdException w:name="Medium Shading 2 Accent 1" w:semiHidden="0" w:uiPriority="64" w:unhideWhenUsed="0"/>
-    <w:lsdException w:name="Medium List 1 Accent 1" w:semiHidden="0" w:uiPriority="65" w:unhideWhenUsed="0"/>
-    <w:lsdException w:name="Revision" w:unhideWhenUsed="0"/>
-    <w:lsdException w:name="List Paragraph" w:semiHidden="0" w:uiPriority="34" w:unhideWhenUsed="0" w:qFormat="1"/>
-    <w:lsdException w:name="Quote" w:semiHidden="0" w:uiPriority="29" w:unhideWhenUsed="0" w:qFormat="1"/>
-    <w:lsdException w:name="Intense Quote" w:semiHidden="0" w:uiPriority="30" w:unhideWhenUsed="0" w:qFormat="1"/>
-    <w:lsdException w:name="Medium List 2 Accent 1" w:semiHidden="0" w:uiPriority="66" w:unhideWhenUsed="0"/>
-    <w:lsdException w:name="Medium Grid 1 Accent 1" w:semiHidden="0" w:uiPriority="67" w:unhideWhenUsed="0"/>
-    <w:lsdException w:name="Medium Grid 2 Accent 1" w:semiHidden="0" w:uiPriority="68" w:unhideWhenUsed="0"/>
-    <w:lsdException w:name="Medium Grid 3 Accent 1" w:semiHidden="0" w:uiPriority="69" w:unhideWhenUsed="0"/>
-    <w:lsdException w:name="Dark List Accent 1" w:semiHidden="0" w:uiPriority="70" w:unhideWhenUsed="0"/>
-    <w:lsdException w:name="Colorful Shading Accent 1" w:semiHidden="0" w:uiPriority="71" w:unhideWhenUsed="0"/>
-    <w:lsdException w:name="Colorful List Accent 1" w:semiHidden="0" w:uiPriority="72" w:unhideWhenUsed="0"/>
-    <w:lsdException w:name="Colorful Grid Accent 1" w:semiHidden="0" w:uiPriority="73" w:unhideWhenUsed="0"/>
-    <w:lsdException w:name="Light Shading Accent 2" w:semiHidden="0" w:uiPriority="60" w:unhideWhenUsed="0"/>
-    <w:lsdException w:name="Light List Accent 2" w:semiHidden="0" w:uiPriority="61" w:unhideWhenUsed="0"/>
-    <w:lsdException w:name="Light Grid Accent 2" w:semiHidden="0" w:uiPriority="62" w:unhideWhenUsed="0"/>
-    <w:lsdException w:name="Medium Shading 1 Accent 2" w:semiHidden="0" w:uiPriority="63" w:unhideWhenUsed="0"/>
-    <w:lsdException w:name="Medium Shading 2 Accent 2" w:semiHidden="0" w:uiPriority="64" w:unhideWhenUsed="0"/>
-    <w:lsdException w:name="Medium List 1 Accent 2" w:semiHidden="0" w:uiPriority="65" w:unhideWhenUsed="0"/>
-    <w:lsdException w:name="Medium List 2 Accent 2" w:semiHidden="0" w:uiPriority="66" w:unhideWhenUsed="0"/>
-    <w:lsdException w:name="Medium Grid 1 Accent 2" w:semiHidden="0" w:uiPriority="67" w:unhideWhenUsed="0"/>
-    <w:lsdException w:name="Medium Grid 2 Accent 2" w:semiHidden="0" w:uiPriority="68" w:unhideWhenUsed="0"/>
-    <w:lsdException w:name="Medium Grid 3 Accent 2" w:semiHidden="0" w:uiPriority="69" w:unhideWhenUsed="0"/>
-    <w:lsdException w:name="Dark List Accent 2" w:semiHidden="0" w:uiPriority="70" w:unhideWhenUsed="0"/>
-    <w:lsdException w:name="Colorful Shading Accent 2" w:semiHidden="0" w:uiPriority="71" w:unhideWhenUsed="0"/>
-    <w:lsdException w:name="Colorful List Accent 2" w:semiHidden="0" w:uiPriority="72" w:unhideWhenUsed="0"/>
-    <w:lsdException w:name="Colorful Grid Accent 2" w:semiHidden="0" w:uiPriority="73" w:unhideWhenUsed="0"/>
-    <w:lsdException w:name="Light Shading Accent 3" w:semiHidden="0" w:uiPriority="60" w:unhideWhenUsed="0"/>
-    <w:lsdException w:name="Light List Accent 3" w:semiHidden="0" w:uiPriority="61" w:unhideWhenUsed="0"/>
-    <w:lsdException w:name="Light Grid Accent 3" w:semiHidden="0" w:uiPriority="62" w:unhideWhenUsed="0"/>
-    <w:lsdException w:name="Medium Shading 1 Accent 3" w:semiHidden="0" w:uiPriority="63" w:unhideWhenUsed="0"/>
-    <w:lsdException w:name="Medium Shading 2 Accent 3" w:semiHidden="0" w:uiPriority="64" w:unhideWhenUsed="0"/>
-    <w:lsdException w:name="Medium List 1 Accent 3" w:semiHidden="0" w:uiPriority="65" w:unhideWhenUsed="0"/>
-    <w:lsdException w:name="Medium List 2 Accent 3" w:semiHidden="0" w:uiPriority="66" w:unhideWhenUsed="0"/>
-    <w:lsdException w:name="Medium Grid 1 Accent 3" w:semiHidden="0" w:uiPriority="67" w:unhideWhenUsed="0"/>
-    <w:lsdException w:name="Medium Grid 2 Accent 3" w:semiHidden="0" w:uiPriority="68" w:unhideWhenUsed="0"/>
-    <w:lsdException w:name="Medium Grid 3 Accent 3" w:semiHidden="0" w:uiPriority="69" w:unhideWhenUsed="0"/>
-    <w:lsdException w:name="Dark List Accent 3" w:semiHidden="0" w:uiPriority="70" w:unhideWhenUsed="0"/>
-    <w:lsdException w:name="Colorful Shading Accent 3" w:semiHidden="0" w:uiPriority="71" w:unhideWhenUsed="0"/>
-    <w:lsdException w:name="Colorful List Accent 3" w:semiHidden="0" w:uiPriority="72" w:unhideWhenUsed="0"/>
-    <w:lsdException w:name="Colorful Grid Accent 3" w:semiHidden="0" w:uiPriority="73" w:unhideWhenUsed="0"/>
-    <w:lsdException w:name="Light Shading Accent 4" w:semiHidden="0" w:uiPriority="60" w:unhideWhenUsed="0"/>
-    <w:lsdException w:name="Light List Accent 4" w:semiHidden="0" w:uiPriority="61" w:unhideWhenUsed="0"/>
-    <w:lsdException w:name="Light Grid Accent 4" w:semiHidden="0" w:uiPriority="62" w:unhideWhenUsed="0"/>
-    <w:lsdException w:name="Medium Shading 1 Accent 4" w:semiHidden="0" w:uiPriority="63" w:unhideWhenUsed="0"/>
-    <w:lsdException w:name="Medium Shading 2 Accent 4" w:semiHidden="0" w:uiPriority="64" w:unhideWhenUsed="0"/>
-    <w:lsdException w:name="Medium List 1 Accent 4" w:semiHidden="0" w:uiPriority="65" w:unhideWhenUsed="0"/>
-    <w:lsdException w:name="Medium List 2 Accent 4" w:semiHidden="0" w:uiPriority="66" w:unhideWhenUsed="0"/>
-    <w:lsdException w:name="Medium Grid 1 Accent 4" w:semiHidden="0" w:uiPriority="67" w:unhideWhenUsed="0"/>
-    <w:lsdException w:name="Medium Grid 2 Accent 4" w:semiHidden="0" w:uiPriority="68" w:unhideWhenUsed="0"/>
-    <w:lsdException w:name="Medium Grid 3 Accent 4" w:semiHidden="0" w:uiPriority="69" w:unhideWhenUsed="0"/>
-    <w:lsdException w:name="Dark List Accent 4" w:semiHidden="0" w:uiPriority="70" w:unhideWhenUsed="0"/>
-    <w:lsdException w:name="Colorful Shading Accent 4" w:semiHidden="0" w:uiPriority="71" w:unhideWhenUsed="0"/>
-    <w:lsdException w:name="Colorful List Accent 4" w:semiHidden="0" w:uiPriority="72" w:unhideWhenUsed="0"/>
-    <w:lsdException w:name="Colorful Grid Accent 4" w:semiHidden="0" w:uiPriority="73" w:unhideWhenUsed="0"/>
-    <w:lsdException w:name="Light Shading Accent 5" w:semiHidden="0" w:uiPriority="60" w:unhideWhenUsed="0"/>
-    <w:lsdException w:name="Light List Accent 5" w:semiHidden="0" w:uiPriority="61" w:unhideWhenUsed="0"/>
-    <w:lsdException w:name="Light Grid Accent 5" w:semiHidden="0" w:uiPriority="62" w:unhideWhenUsed="0"/>
-    <w:lsdException w:name="Medium Shading 1 Accent 5" w:semiHidden="0" w:uiPriority="63" w:unhideWhenUsed="0"/>
-    <w:lsdException w:name="Medium Shading 2 Accent 5" w:semiHidden="0" w:uiPriority="64" w:unhideWhenUsed="0"/>
-    <w:lsdException w:name="Medium List 1 Accent 5" w:semiHidden="0" w:uiPriority="65" w:unhideWhenUsed="0"/>
-    <w:lsdException w:name="Medium List 2 Accent 5" w:semiHidden="0" w:uiPriority="66" w:unhideWhenUsed="0"/>
-    <w:lsdException w:name="Medium Grid 1 Accent 5" w:semiHidden="0" w:uiPriority="67" w:unhideWhenUsed="0"/>
-    <w:lsdException w:name="Medium Grid 2 Accent 5" w:semiHidden="0" w:uiPriority="68" w:unhideWhenUsed="0"/>
-    <w:lsdException w:name="Medium Grid 3 Accent 5" w:semiHidden="0" w:uiPriority="69" w:unhideWhenUsed="0"/>
-    <w:lsdException w:name="Dark List Accent 5" w:semiHidden="0" w:uiPriority="70" w:unhideWhenUsed="0"/>
-    <w:lsdException w:name="Colorful Shading Accent 5" w:semiHidden="0" w:uiPriority="71" w:unhideWhenUsed="0"/>
-    <w:lsdException w:name="Colorful List Accent 5" w:semiHidden="0" w:uiPriority="72" w:unhideWhenUsed="0"/>
-    <w:lsdException w:name="Colorful Grid Accent 5" w:semiHidden="0" w:uiPriority="73" w:unhideWhenUsed="0"/>
-    <w:lsdException w:name="Light Shading Accent 6" w:semiHidden="0" w:uiPriority="60" w:unhideWhenUsed="0"/>
-    <w:lsdException w:name="Light List Accent 6" w:semiHidden="0" w:uiPriority="61" w:unhideWhenUsed="0"/>
-    <w:lsdException w:name="Light Grid Accent 6" w:semiHidden="0" w:uiPriority="62" w:unhideWhenUsed="0"/>
-    <w:lsdException w:name="Medium Shading 1 Accent 6" w:semiHidden="0" w:uiPriority="63" w:unhideWhenUsed="0"/>
-    <w:lsdException w:name="Medium Shading 2 Accent 6" w:semiHidden="0" w:uiPriority="64" w:unhideWhenUsed="0"/>
-    <w:lsdException w:name="Medium List 1 Accent 6" w:semiHidden="0" w:uiPriority="65" w:unhideWhenUsed="0"/>
-    <w:lsdException w:name="Medium List 2 Accent 6" w:semiHidden="0" w:uiPriority="66" w:unhideWhenUsed="0"/>
-    <w:lsdException w:name="Medium Grid 1 Accent 6" w:semiHidden="0" w:uiPriority="67" w:unhideWhenUsed="0"/>
-    <w:lsdException w:name="Medium Grid 2 Accent 6" w:semiHidden="0" w:uiPriority="68" w:unhideWhenUsed="0"/>
-    <w:lsdException w:name="Medium Grid 3 Accent 6" w:semiHidden="0" w:uiPriority="69" w:unhideWhenUsed="0"/>
-    <w:lsdException w:name="Dark List Accent 6" w:semiHidden="0" w:uiPriority="70" w:unhideWhenUsed="0"/>
-    <w:lsdException w:name="Colorful Shading Accent 6" w:semiHidden="0" w:uiPriority="71" w:unhideWhenUsed="0"/>
-    <w:lsdException w:name="Colorful List Accent 6" w:semiHidden="0" w:uiPriority="72" w:unhideWhenUsed="0"/>
-    <w:lsdException w:name="Colorful Grid Accent 6" w:semiHidden="0" w:uiPriority="73" w:unhideWhenUsed="0"/>
-    <w:lsdException w:name="Subtle Emphasis" w:semiHidden="0" w:uiPriority="19" w:unhideWhenUsed="0" w:qFormat="1"/>
-    <w:lsdException w:name="Intense Emphasis" w:semiHidden="0" w:uiPriority="21" w:unhideWhenUsed="0" w:qFormat="1"/>
-    <w:lsdException w:name="Subtle Reference" w:semiHidden="0" w:uiPriority="31" w:unhideWhenUsed="0" w:qFormat="1"/>
-    <w:lsdException w:name="Intense Reference" w:semiHidden="0" w:uiPriority="32" w:unhideWhenUsed="0" w:qFormat="1"/>
-    <w:lsdException w:name="Book Title" w:semiHidden="0" w:uiPriority="33" w:unhideWhenUsed="0" w:qFormat="1"/>
-    <w:lsdException w:name="Bibliography" w:uiPriority="37"/>
-    <w:lsdException w:name="TOC Heading" w:uiPriority="39" w:qFormat="1"/>
-  </w:latentStyles>
-  <w:style w:type="paragraph" w:default="1" w:styleId="Normal">
-    <w:name w:val="Normal"/>
-    <w:qFormat/>
-  </w:style>
-  <w:style w:type="paragraph" w:styleId="Titre1">
-    <w:name w:val="heading 1"/>
-    <w:basedOn w:val="Normal"/>
-    <w:next w:val="Normal"/>
-    <w:link w:val="Titre1Car"/>
-    <w:uiPriority w:val="9"/>
-    <w:qFormat/>
-    <w:rsid w:val="00362E65"/>
-    <w:pPr>
-      <w:keepNext/>
-      <w:keepLines/>
-      <w:numPr>
-        <w:numId w:val="3"/>
-      </w:numPr>
-      <w:pBdr>
-        <w:bottom w:val="single" w:sz="4" w:space="1" w:color="auto"/>
-      </w:pBdr>
-      <w:spacing w:before="480"/>
-      <w:outlineLvl w:val="0"/>
-    </w:pPr>
-    <w:rPr>
-      <w:rFonts w:asciiTheme="majorHAnsi" w:eastAsiaTheme="majorEastAsia" w:hAnsiTheme="majorHAnsi" w:cstheme="majorBidi"/>
-      <w:b/>
-      <w:bCs/>
-      <w:sz w:val="32"/>
-      <w:szCs w:val="32"/>
-    </w:rPr>
-  </w:style>
-  <w:style w:type="paragraph" w:styleId="Titre2">
-    <w:name w:val="heading 2"/>
-    <w:basedOn w:val="Normal"/>
-    <w:next w:val="Normal"/>
-    <w:link w:val="Titre2Car"/>
-    <w:uiPriority w:val="9"/>
-    <w:semiHidden/>
-    <w:unhideWhenUsed/>
-    <w:qFormat/>
-    <w:rsid w:val="00362E65"/>
-    <w:pPr>
-      <w:keepNext/>
-      <w:keepLines/>
-      <w:numPr>
-        <w:ilvl w:val="1"/>
-        <w:numId w:val="3"/>
-      </w:numPr>
-      <w:spacing w:before="200"/>
-      <w:outlineLvl w:val="1"/>
-    </w:pPr>
-    <w:rPr>
-      <w:rFonts w:asciiTheme="majorHAnsi" w:eastAsiaTheme="majorEastAsia" w:hAnsiTheme="majorHAnsi" w:cstheme="majorBidi"/>
-      <w:b/>
-      <w:bCs/>
-      <w:sz w:val="26"/>
-      <w:szCs w:val="26"/>
-    </w:rPr>
-  </w:style>
-  <w:style w:type="paragraph" w:styleId="Titre3">
-    <w:name w:val="heading 3"/>
-    <w:basedOn w:val="Normal"/>
-    <w:next w:val="Normal"/>
-    <w:link w:val="Titre3Car"/>
-    <w:uiPriority w:val="9"/>
-    <w:semiHidden/>
-    <w:unhideWhenUsed/>
-    <w:qFormat/>
-    <w:rsid w:val="00362E65"/>
-    <w:pPr>
-      <w:keepNext/>
-      <w:keepLines/>
-      <w:numPr>
-        <w:ilvl w:val="2"/>
-        <w:numId w:val="3"/>
-      </w:numPr>
-      <w:spacing w:before="200"/>
-      <w:outlineLvl w:val="2"/>
-    </w:pPr>
-    <w:rPr>
-      <w:rFonts w:asciiTheme="majorHAnsi" w:eastAsiaTheme="majorEastAsia" w:hAnsiTheme="majorHAnsi" w:cstheme="majorBidi"/>
-      <w:b/>
-      <w:bCs/>
-    </w:rPr>
-  </w:style>
-  <w:style w:type="character" w:default="1" w:styleId="Policepardfaut">
-    <w:name w:val="Default Paragraph Font"/>
-    <w:uiPriority w:val="1"/>
-    <w:semiHidden/>
-    <w:unhideWhenUsed/>
-  </w:style>
-  <w:style w:type="table" w:default="1" w:styleId="TableauNormal">
-    <w:name w:val="Normal Table"/>
-    <w:uiPriority w:val="99"/>
-    <w:semiHidden/>
-    <w:unhideWhenUsed/>
-    <w:tblPr>
-      <w:tblInd w:w="0" w:type="dxa"/>
-      <w:tblCellMar>
-        <w:top w:w="0" w:type="dxa"/>
-        <w:left w:w="108" w:type="dxa"/>
-        <w:bottom w:w="0" w:type="dxa"/>
-        <w:right w:w="108" w:type="dxa"/>
-      </w:tblCellMar>
-    </w:tblPr>
-  </w:style>
-  <w:style w:type="numbering" w:default="1" w:styleId="Aucuneliste">
-    <w:name w:val="No List"/>
-    <w:uiPriority w:val="99"/>
-    <w:semiHidden/>
-    <w:unhideWhenUsed/>
-  </w:style>
-  <w:style w:type="character" w:customStyle="1" w:styleId="strong">
-    <w:name w:val="strong"/>
-    <w:basedOn w:val="Policepardfaut"/>
-    <w:uiPriority w:val="1"/>
-    <w:qFormat/>
-    <w:rsid w:val="007B3E96"/>
-    <w:rPr>
-      <w:b/>
-    </w:rPr>
-  </w:style>
-  <w:style w:type="paragraph" w:customStyle="1" w:styleId="centered">
-    <w:name w:val="centered"/>
-    <w:basedOn w:val="Normal"/>
-    <w:qFormat/>
-    <w:rsid w:val="001D75AB"/>
-    <w:pPr>
-      <w:jc w:val="center"/>
-    </w:pPr>
-  </w:style>
-  <w:style w:type="table" w:customStyle="1" w:styleId="tabletemplate">
-    <w:name w:val="table_template"/>
-    <w:basedOn w:val="TableauNormal"/>
-    <w:uiPriority w:val="59"/>
-    <w:rsid w:val="00F12158"/>
-    <w:pPr>
-      <w:jc w:val="right"/>
-    </w:pPr>
-    <w:tblPr>
-      <w:jc w:val="center"/>
-      <w:tblInd w:w="0" w:type="dxa"/>
-      <w:tblBorders>
-        <w:top w:val="single" w:sz="8" w:space="0" w:color="auto"/>
-        <w:bottom w:val="single" w:sz="8" w:space="0" w:color="auto"/>
-        <w:insideH w:val="single" w:sz="8" w:space="0" w:color="auto"/>
-      </w:tblBorders>
-      <w:tblCellMar>
-        <w:top w:w="0" w:type="dxa"/>
-        <w:left w:w="108" w:type="dxa"/>
-        <w:bottom w:w="0" w:type="dxa"/>
-        <w:right w:w="108" w:type="dxa"/>
-      </w:tblCellMar>
-    </w:tblPr>
-    <w:trPr>
-      <w:jc w:val="center"/>
-    </w:trPr>
-    <w:tblStylePr w:type="firstRow">
-      <w:rPr>
-        <w:b/>
-      </w:rPr>
-      <w:tblPr/>
-      <w:tcPr>
-        <w:tcBorders>
-          <w:top w:val="nil"/>
-          <w:left w:val="nil"/>
-          <w:bottom w:val="single" w:sz="18" w:space="0" w:color="auto"/>
-          <w:right w:val="nil"/>
-          <w:insideH w:val="nil"/>
-          <w:insideV w:val="nil"/>
-          <w:tl2br w:val="nil"/>
-          <w:tr2bl w:val="nil"/>
-        </w:tcBorders>
-      </w:tcPr>
-    </w:tblStylePr>
-  </w:style>
-  <w:style w:type="table" w:styleId="Listeclaire-Accent2">
-    <w:name w:val="Light List Accent 2"/>
-    <w:basedOn w:val="TableauNormal"/>
-    <w:uiPriority w:val="61"/>
-    <w:rsid w:val="00FC557F"/>
-    <w:tblPr>
-      <w:tblStyleRowBandSize w:val="1"/>
-      <w:tblStyleColBandSize w:val="1"/>
-      <w:tblInd w:w="0" w:type="dxa"/>
-      <w:tblBorders>
-        <w:top w:val="single" w:sz="8" w:space="0" w:color="C0504D" w:themeColor="accent2"/>
-        <w:left w:val="single" w:sz="8" w:space="0" w:color="C0504D" w:themeColor="accent2"/>
-        <w:bottom w:val="single" w:sz="8" w:space="0" w:color="C0504D" w:themeColor="accent2"/>
-        <w:right w:val="single" w:sz="8" w:space="0" w:color="C0504D" w:themeColor="accent2"/>
-      </w:tblBorders>
-      <w:tblCellMar>
-        <w:top w:w="0" w:type="dxa"/>
-        <w:left w:w="108" w:type="dxa"/>
-        <w:bottom w:w="0" w:type="dxa"/>
-        <w:right w:w="108" w:type="dxa"/>
-      </w:tblCellMar>
-    </w:tblPr>
-    <w:tblStylePr w:type="firstRow">
-      <w:pPr>
-        <w:spacing w:before="0" w:after="0" w:line="240" w:lineRule="auto"/>
-      </w:pPr>
-      <w:rPr>
-        <w:b/>
-        <w:bCs/>
-        <w:color w:val="FFFFFF" w:themeColor="background1"/>
-      </w:rPr>
-      <w:tblPr/>
-      <w:tcPr>
-        <w:shd w:val="clear" w:color="auto" w:fill="C0504D" w:themeFill="accent2"/>
-      </w:tcPr>
-    </w:tblStylePr>
-    <w:tblStylePr w:type="lastRow">
-      <w:pPr>
-        <w:spacing w:before="0" w:after="0" w:line="240" w:lineRule="auto"/>
-      </w:pPr>
-      <w:rPr>
-        <w:b/>
-        <w:bCs/>
-      </w:rPr>
-      <w:tblPr/>
-      <w:tcPr>
-        <w:tcBorders>
-          <w:top w:val="double" w:sz="6" w:space="0" w:color="C0504D" w:themeColor="accent2"/>
-          <w:left w:val="single" w:sz="8" w:space="0" w:color="C0504D" w:themeColor="accent2"/>
-          <w:bottom w:val="single" w:sz="8" w:space="0" w:color="C0504D" w:themeColor="accent2"/>
-          <w:right w:val="single" w:sz="8" w:space="0" w:color="C0504D" w:themeColor="accent2"/>
-        </w:tcBorders>
-      </w:tcPr>
-    </w:tblStylePr>
-    <w:tblStylePr w:type="firstCol">
-      <w:rPr>
-        <w:b/>
-        <w:bCs/>
-      </w:rPr>
-    </w:tblStylePr>
-    <w:tblStylePr w:type="lastCol">
-      <w:rPr>
-        <w:b/>
-        <w:bCs/>
-      </w:rPr>
-    </w:tblStylePr>
-    <w:tblStylePr w:type="band1Vert">
-      <w:tblPr/>
-      <w:tcPr>
-        <w:tcBorders>
-          <w:top w:val="single" w:sz="8" w:space="0" w:color="C0504D" w:themeColor="accent2"/>
-          <w:left w:val="single" w:sz="8" w:space="0" w:color="C0504D" w:themeColor="accent2"/>
-          <w:bottom w:val="single" w:sz="8" w:space="0" w:color="C0504D" w:themeColor="accent2"/>
-          <w:right w:val="single" w:sz="8" w:space="0" w:color="C0504D" w:themeColor="accent2"/>
-        </w:tcBorders>
-      </w:tcPr>
-    </w:tblStylePr>
-    <w:tblStylePr w:type="band1Horz">
-      <w:tblPr/>
-      <w:tcPr>
-        <w:tcBorders>
-          <w:top w:val="single" w:sz="8" w:space="0" w:color="C0504D" w:themeColor="accent2"/>
-          <w:left w:val="single" w:sz="8" w:space="0" w:color="C0504D" w:themeColor="accent2"/>
-          <w:bottom w:val="single" w:sz="8" w:space="0" w:color="C0504D" w:themeColor="accent2"/>
-          <w:right w:val="single" w:sz="8" w:space="0" w:color="C0504D" w:themeColor="accent2"/>
-        </w:tcBorders>
-      </w:tcPr>
-    </w:tblStylePr>
-  </w:style>
-  <w:style w:type="character" w:customStyle="1" w:styleId="Titre1Car">
-    <w:name w:val="Titre 1 Car"/>
-    <w:basedOn w:val="Policepardfaut"/>
-    <w:link w:val="Titre1"/>
-    <w:uiPriority w:val="9"/>
-    <w:rsid w:val="00362E65"/>
-    <w:rPr>
-      <w:rFonts w:asciiTheme="majorHAnsi" w:eastAsiaTheme="majorEastAsia" w:hAnsiTheme="majorHAnsi" w:cstheme="majorBidi"/>
-      <w:b/>
-      <w:bCs/>
-      <w:sz w:val="32"/>
-      <w:szCs w:val="32"/>
-    </w:rPr>
-  </w:style>
-  <w:style w:type="character" w:customStyle="1" w:styleId="Titre2Car">
-    <w:name w:val="Titre 2 Car"/>
-    <w:basedOn w:val="Policepardfaut"/>
-    <w:link w:val="Titre2"/>
-    <w:uiPriority w:val="9"/>
-    <w:semiHidden/>
-    <w:rsid w:val="00362E65"/>
-    <w:rPr>
-      <w:rFonts w:asciiTheme="majorHAnsi" w:eastAsiaTheme="majorEastAsia" w:hAnsiTheme="majorHAnsi" w:cstheme="majorBidi"/>
-      <w:b/>
-      <w:bCs/>
-      <w:sz w:val="26"/>
-      <w:szCs w:val="26"/>
-    </w:rPr>
-  </w:style>
-  <w:style w:type="character" w:customStyle="1" w:styleId="Titre3Car">
-    <w:name w:val="Titre 3 Car"/>
-    <w:basedOn w:val="Policepardfaut"/>
-    <w:link w:val="Titre3"/>
-    <w:uiPriority w:val="9"/>
-    <w:semiHidden/>
-    <w:rsid w:val="00362E65"/>
-    <w:rPr>
-      <w:rFonts w:asciiTheme="majorHAnsi" w:eastAsiaTheme="majorEastAsia" w:hAnsiTheme="majorHAnsi" w:cstheme="majorBidi"/>
-      <w:b/>
-      <w:bCs/>
-    </w:rPr>
-  </w:style>
   <w:style w:type="paragraph" w:customStyle="1" w:styleId="graphictitle">
     <w:name w:val="graphic title"/>
-    <w:basedOn w:val="Normal"/>
-    <w:qFormat/>
-    <w:rsid w:val="00AE18EF"/>
-    <w:pPr>
-      <w:jc w:val="center"/>
-    </w:pPr>
-    <w:rPr>
-      <w:b/>
-      <w:i/>
-    </w:rPr>
+    <w:basedOn w:val="ImageCaption"/>
+    <w:next w:val="Normal"/>
+    <w:rsid w:val="0035500D"/>
   </w:style>
   <w:style w:type="paragraph" w:customStyle="1" w:styleId="tabletitle">
     <w:name w:val="table title"/>
-    <w:basedOn w:val="graphictitle"/>
-    <w:qFormat/>
-    <w:rsid w:val="00AE18EF"/>
-  </w:style>
-  <w:style w:type="table" w:styleId="Professionnel">
-    <w:name w:val="Table Professional"/>
-    <w:basedOn w:val="TableauNormal"/>
-    <w:uiPriority w:val="99"/>
-    <w:semiHidden/>
-    <w:unhideWhenUsed/>
-    <w:rsid w:val="00C31EEB"/>
-    <w:tblPr>
-      <w:tblInd w:w="0" w:type="dxa"/>
-      <w:tblBorders>
-        <w:top w:val="single" w:sz="6" w:space="0" w:color="000000"/>
-        <w:left w:val="single" w:sz="6" w:space="0" w:color="000000"/>
-        <w:bottom w:val="single" w:sz="6" w:space="0" w:color="000000"/>
-        <w:right w:val="single" w:sz="6" w:space="0" w:color="000000"/>
-        <w:insideH w:val="single" w:sz="6" w:space="0" w:color="000000"/>
-        <w:insideV w:val="single" w:sz="6" w:space="0" w:color="000000"/>
-      </w:tblBorders>
-      <w:tblCellMar>
-        <w:top w:w="0" w:type="dxa"/>
-        <w:left w:w="108" w:type="dxa"/>
-        <w:bottom w:w="0" w:type="dxa"/>
-        <w:right w:w="108" w:type="dxa"/>
-      </w:tblCellMar>
-    </w:tblPr>
-    <w:tcPr>
-      <w:shd w:val="clear" w:color="auto" w:fill="auto"/>
-    </w:tcPr>
-    <w:tblStylePr w:type="firstRow">
-      <w:rPr>
-        <w:b/>
-        <w:bCs/>
-        <w:color w:val="auto"/>
-      </w:rPr>
-      <w:tblPr/>
-      <w:tcPr>
-        <w:shd w:val="solid" w:color="000000" w:fill="FFFFFF"/>
-      </w:tcPr>
-    </w:tblStylePr>
-  </w:style>
-  <w:style w:type="paragraph" w:styleId="TM1">
-    <w:name w:val="toc 1"/>
-    <w:basedOn w:val="Normal"/>
+    <w:basedOn w:val="TableCaption"/>
     <w:next w:val="Normal"/>
-    <w:autoRedefine/>
-    <w:uiPriority w:val="39"/>
-    <w:unhideWhenUsed/>
-    <w:rsid w:val="00FB63E7"/>
-    <w:pPr>
-      <w:spacing w:after="100"/>
-    </w:pPr>
-  </w:style>
-  <w:style w:type="paragraph" w:styleId="TM2">
-    <w:name w:val="toc 2"/>
-    <w:basedOn w:val="Normal"/>
-    <w:next w:val="Normal"/>
-    <w:autoRedefine/>
-    <w:uiPriority w:val="39"/>
-    <w:unhideWhenUsed/>
-    <w:rsid w:val="00FB63E7"/>
-    <w:pPr>
-      <w:spacing w:after="100"/>
-      <w:ind w:left="240"/>
-    </w:pPr>
-  </w:style>
-  <w:style w:type="paragraph" w:styleId="Textedebulles">
-    <w:name w:val="Balloon Text"/>
-    <w:basedOn w:val="Normal"/>
-    <w:link w:val="TextedebullesCar"/>
-    <w:uiPriority w:val="99"/>
-    <w:semiHidden/>
-    <w:unhideWhenUsed/>
-    <w:rsid w:val="00FB63E7"/>
-    <w:rPr>
-      <w:rFonts w:ascii="Lucida Grande" w:hAnsi="Lucida Grande"/>
-      <w:sz w:val="18"/>
-      <w:szCs w:val="18"/>
-    </w:rPr>
-  </w:style>
-  <w:style w:type="character" w:customStyle="1" w:styleId="TextedebullesCar">
-    <w:name w:val="Texte de bulles Car"/>
-    <w:basedOn w:val="Policepardfaut"/>
-    <w:link w:val="Textedebulles"/>
-    <w:uiPriority w:val="99"/>
-    <w:semiHidden/>
-    <w:rsid w:val="00FB63E7"/>
-    <w:rPr>
-      <w:rFonts w:ascii="Lucida Grande" w:hAnsi="Lucida Grande"/>
-      <w:sz w:val="18"/>
-      <w:szCs w:val="18"/>
-    </w:rPr>
-  </w:style>
-  <w:style w:type="character" w:customStyle="1" w:styleId="referenceid">
-    <w:name w:val="reference_id"/>
-    <w:basedOn w:val="Policepardfaut"/>
-    <w:uiPriority w:val="1"/>
-    <w:rsid w:val="00457CF1"/>
-    <w:rPr>
-      <w:vertAlign w:val="superscript"/>
-    </w:rPr>
+    <w:rsid w:val="00901463"/>
   </w:style>
 </w:styles>
 </file>

--- a/examples/vignette_officer.docx
+++ b/examples/vignette_officer.docx
@@ -9133,7 +9133,7 @@
               </w:rPr>
               <w:t xml:space="preserve">Difference in means (bootstrap CI) (auto minus manual): 146.85</w:t>
               <w:br/>
-              <w:t xml:space="preserve">CI95%[81.89 to 211.81]</w:t>
+              <w:t xml:space="preserve">CI95%[80.21 to 213.48]</w:t>
             </w:r>
           </w:p>
         </w:tc>

--- a/examples/vignette_officer.docx
+++ b/examples/vignette_officer.docx
@@ -9133,7 +9133,7 @@
               </w:rPr>
               <w:t xml:space="preserve">Difference in means (bootstrap CI) (auto minus manual): 146.85</w:t>
               <w:br/>
-              <w:t xml:space="preserve">CI95%[80.21 to 213.48]</w:t>
+              <w:t xml:space="preserve">CI95%[80.22 to 213.48]</w:t>
             </w:r>
           </w:p>
         </w:tc>

--- a/examples/vignette_officer.docx
+++ b/examples/vignette_officer.docx
@@ -9133,7 +9133,7 @@
               </w:rPr>
               <w:t xml:space="preserve">Difference in means (bootstrap CI) (auto minus manual): 146.85</w:t>
               <w:br/>
-              <w:t xml:space="preserve">CI95%[80.22 to 213.48]</w:t>
+              <w:t xml:space="preserve">CI95%[75.86 to 217.83]</w:t>
             </w:r>
           </w:p>
         </w:tc>

--- a/examples/vignette_officer.docx
+++ b/examples/vignette_officer.docx
@@ -9133,7 +9133,7 @@
               </w:rPr>
               <w:t xml:space="preserve">Difference in means (bootstrap CI) (auto minus manual): 146.85</w:t>
               <w:br/>
-              <w:t xml:space="preserve">CI95%[75.86 to 217.83]</w:t>
+              <w:t xml:space="preserve">CI95%[77.68 to 216.02]</w:t>
             </w:r>
           </w:p>
         </w:tc>

--- a/examples/vignette_officer.docx
+++ b/examples/vignette_officer.docx
@@ -1,13 +1,16 @@
 
 <file path=word/document.xml><?xml version="1.0" encoding="utf-8"?>
-<w:document xmlns:wpc="http://schemas.microsoft.com/office/word/2010/wordprocessingCanvas" xmlns:cx="http://schemas.microsoft.com/office/drawing/2014/chartex" xmlns:cx1="http://schemas.microsoft.com/office/drawing/2015/9/8/chartex" xmlns:cx2="http://schemas.microsoft.com/office/drawing/2015/10/21/chartex" xmlns:cx3="http://schemas.microsoft.com/office/drawing/2016/5/9/chartex" xmlns:cx4="http://schemas.microsoft.com/office/drawing/2016/5/10/chartex" xmlns:cx5="http://schemas.microsoft.com/office/drawing/2016/5/11/chartex" xmlns:cx6="http://schemas.microsoft.com/office/drawing/2016/5/12/chartex" xmlns:cx7="http://schemas.microsoft.com/office/drawing/2016/5/13/chartex" xmlns:cx8="http://schemas.microsoft.com/office/drawing/2016/5/14/chartex" xmlns:mc="http://schemas.openxmlformats.org/markup-compatibility/2006" xmlns:aink="http://schemas.microsoft.com/office/drawing/2016/ink" xmlns:am3d="http://schemas.microsoft.com/office/drawing/2017/model3d" xmlns:o="urn:schemas-microsoft-com:office:office" xmlns:r="http://schemas.openxmlformats.org/officeDocument/2006/relationships" xmlns:m="http://schemas.openxmlformats.org/officeDocument/2006/math" xmlns:v="urn:schemas-microsoft-com:vml" xmlns:wp14="http://schemas.microsoft.com/office/word/2010/wordprocessingDrawing" xmlns:wp="http://schemas.openxmlformats.org/drawingml/2006/wordprocessingDrawing" xmlns:w10="urn:schemas-microsoft-com:office:word" xmlns:w="http://schemas.openxmlformats.org/wordprocessingml/2006/main" xmlns:w14="http://schemas.microsoft.com/office/word/2010/wordml" xmlns:w15="http://schemas.microsoft.com/office/word/2012/wordml" xmlns:w16cex="http://schemas.microsoft.com/office/word/2018/wordml/cex" xmlns:w16cid="http://schemas.microsoft.com/office/word/2016/wordml/cid" xmlns:w16="http://schemas.microsoft.com/office/word/2018/wordml" xmlns:w16se="http://schemas.microsoft.com/office/word/2015/wordml/symex" xmlns:wpg="http://schemas.microsoft.com/office/word/2010/wordprocessingGroup" xmlns:wpi="http://schemas.microsoft.com/office/word/2010/wordprocessingInk" xmlns:wne="http://schemas.microsoft.com/office/word/2006/wordml" xmlns:wps="http://schemas.microsoft.com/office/word/2010/wordprocessingShape" mc:Ignorable="w14 w15 w16se w16cid w16 w16cex wp14">
+<w:document xmlns:wpc="http://schemas.microsoft.com/office/word/2010/wordprocessingCanvas" xmlns:mo="http://schemas.microsoft.com/office/mac/office/2008/main" xmlns:mc="http://schemas.openxmlformats.org/markup-compatibility/2006" xmlns:mv="urn:schemas-microsoft-com:mac:vml" xmlns:o="urn:schemas-microsoft-com:office:office" xmlns:r="http://schemas.openxmlformats.org/officeDocument/2006/relationships" xmlns:m="http://schemas.openxmlformats.org/officeDocument/2006/math" xmlns:v="urn:schemas-microsoft-com:vml" xmlns:wp14="http://schemas.microsoft.com/office/word/2010/wordprocessingDrawing" xmlns:wp="http://schemas.openxmlformats.org/drawingml/2006/wordprocessingDrawing" xmlns:w10="urn:schemas-microsoft-com:office:word" xmlns:w="http://schemas.openxmlformats.org/wordprocessingml/2006/main" xmlns:w14="http://schemas.microsoft.com/office/word/2010/wordml" xmlns:wpg="http://schemas.microsoft.com/office/word/2010/wordprocessingGroup" xmlns:wpi="http://schemas.microsoft.com/office/word/2010/wordprocessingInk" xmlns:wne="http://schemas.microsoft.com/office/word/2006/wordml" xmlns:wps="http://schemas.microsoft.com/office/word/2010/wordprocessingShape" mc:Ignorable="w14 wp14">
   <w:body>
-    <w:sectPr>
-      <w:pgSz w:w="11900" w:h="16840"/>
-      <w:pgMar w:top="1417" w:right="1417" w:bottom="1417" w:left="1417" w:header="708" w:footer="708" w:gutter="0"/>
-      <w:cols w:space="708"/>
-      <w:docGrid w:linePitch="360"/>
-    </w:sectPr>
+    <w:p>
+      <w:pPr>
+        <w:rPr>
+          <w:lang w:val="en-US"/>
+        </w:rPr>
+      </w:pPr>
+      <w:bookmarkStart w:id="0" w:name="_GoBack"/>
+      <w:bookmarkEnd w:id="0"/>
+    </w:p>
     <w:p xmlns:w="http://schemas.openxmlformats.org/wordprocessingml/2006/main" xmlns:wp="http://schemas.openxmlformats.org/drawingml/2006/wordprocessingDrawing" xmlns:r="http://schemas.openxmlformats.org/officeDocument/2006/relationships" xmlns:w14="http://schemas.microsoft.com/office/word/2010/wordml">
       <w:pPr>
         <w:pStyle w:val="Titre1"/>
@@ -34,11 +37,8 @@
     </w:p>
     <w:tbl xmlns:w="http://schemas.openxmlformats.org/wordprocessingml/2006/main" xmlns:r="http://schemas.openxmlformats.org/officeDocument/2006/relationships" xmlns:w14="http://schemas.microsoft.com/office/word/2010/wordml" xmlns:wp="http://schemas.openxmlformats.org/drawingml/2006/wordprocessingDrawing" xmlns:a="http://schemas.openxmlformats.org/drawingml/2006/main" xmlns:pic="http://schemas.openxmlformats.org/drawingml/2006/picture">
       <w:tblPr>
-        NA"/&gt;
         <w:tblLayout w:type="fixed"/>
         <w:jc w:val="center"/>
-        <w:tblW w:type="dxa" w:w="16124"/>
-        <w:tblLook w:firstRow="1" w:lastRow="0" w:firstColumn="0" w:lastColumn="0" w:noHBand="0" w:noVBand="1"/>
       </w:tblPr>
       <w:tblGrid>
         <w:gridCol w:w="1707"/>
@@ -3186,11 +3186,8 @@
     </w:p>
     <w:tbl xmlns:w="http://schemas.openxmlformats.org/wordprocessingml/2006/main" xmlns:r="http://schemas.openxmlformats.org/officeDocument/2006/relationships" xmlns:w14="http://schemas.microsoft.com/office/word/2010/wordml" xmlns:wp="http://schemas.openxmlformats.org/drawingml/2006/wordprocessingDrawing" xmlns:a="http://schemas.openxmlformats.org/drawingml/2006/main" xmlns:pic="http://schemas.openxmlformats.org/drawingml/2006/picture">
       <w:tblPr>
-        NA"/&gt;
         <w:tblLayout w:type="fixed"/>
         <w:jc w:val="center"/>
-        <w:tblW w:type="dxa" w:w="8675"/>
-        <w:tblLook w:firstRow="1" w:lastRow="0" w:firstColumn="0" w:lastColumn="0" w:noHBand="0" w:noVBand="1"/>
       </w:tblPr>
       <w:tblGrid>
         <w:gridCol w:w="1792"/>
@@ -6585,11 +6582,8 @@
     </w:p>
     <w:tbl xmlns:w="http://schemas.openxmlformats.org/wordprocessingml/2006/main" xmlns:r="http://schemas.openxmlformats.org/officeDocument/2006/relationships" xmlns:w14="http://schemas.microsoft.com/office/word/2010/wordml" xmlns:wp="http://schemas.openxmlformats.org/drawingml/2006/wordprocessingDrawing" xmlns:a="http://schemas.openxmlformats.org/drawingml/2006/main" xmlns:pic="http://schemas.openxmlformats.org/drawingml/2006/picture">
       <w:tblPr>
-        NA"/&gt;
         <w:tblLayout w:type="fixed"/>
         <w:jc w:val="center"/>
-        <w:tblW w:type="dxa" w:w="19993"/>
-        <w:tblLook w:firstRow="1" w:lastRow="0" w:firstColumn="0" w:lastColumn="0" w:noHBand="0" w:noVBand="1"/>
       </w:tblPr>
       <w:tblGrid>
         <w:gridCol w:w="2623"/>
@@ -6597,7 +6591,7 @@
         <w:gridCol w:w="2184"/>
         <w:gridCol w:w="1022"/>
         <w:gridCol w:w="2307"/>
-        <w:gridCol w:w="9549"/>
+        <w:gridCol w:w="9610"/>
       </w:tblGrid>
       <w:tr>
         <w:trPr>
@@ -7115,7 +7109,7 @@
               </w:rPr>
               <w:t xml:space="preserve">Difference in means (t-test CI) (auto minus manual): -7.24</w:t>
               <w:br/>
-              <w:t xml:space="preserve">CI95%[-10.85 to -3.64]</w:t>
+              <w:t xml:space="preserve">95%CI [-10.85 to -3.64]</w:t>
             </w:r>
           </w:p>
         </w:tc>
@@ -9133,7 +9127,7 @@
               </w:rPr>
               <w:t xml:space="preserve">Difference in means (bootstrap CI) (auto minus manual): 146.85</w:t>
               <w:br/>
-              <w:t xml:space="preserve">CI95%[77.68 to 216.02]</w:t>
+              <w:t xml:space="preserve">95%CI [82.76 to 210.94]</w:t>
             </w:r>
           </w:p>
         </w:tc>
@@ -9895,11 +9889,8 @@
     </w:p>
     <w:tbl xmlns:w="http://schemas.openxmlformats.org/wordprocessingml/2006/main" xmlns:r="http://schemas.openxmlformats.org/officeDocument/2006/relationships" xmlns:w14="http://schemas.microsoft.com/office/word/2010/wordml" xmlns:wp="http://schemas.openxmlformats.org/drawingml/2006/wordprocessingDrawing" xmlns:a="http://schemas.openxmlformats.org/drawingml/2006/main" xmlns:pic="http://schemas.openxmlformats.org/drawingml/2006/picture">
       <w:tblPr>
-        NA"/&gt;
         <w:tblLayout w:type="fixed"/>
         <w:jc w:val="center"/>
-        <w:tblW w:type="dxa" w:w="3157"/>
-        <w:tblLook w:firstRow="1" w:lastRow="0" w:firstColumn="0" w:lastColumn="0" w:noHBand="0" w:noVBand="1"/>
       </w:tblPr>
       <w:tblGrid>
         <w:gridCol w:w="1462"/>
@@ -11747,12 +11738,11 @@
         <w:br w:type="page"/>
       </w:r>
     </w:p>
-    <w:sectPr xmlns:w="http://schemas.openxmlformats.org/wordprocessingml/2006/main">
+    <w:sectPr>
       <w:pgSz w:w="11900" w:h="16840"/>
       <w:pgMar w:top="1417" w:right="1417" w:bottom="1417" w:left="1417" w:header="708" w:footer="708" w:gutter="0"/>
       <w:cols w:space="708"/>
       <w:docGrid w:linePitch="360"/>
-      <w:type xmlns:w="http://schemas.openxmlformats.org/wordprocessingml/2006/main" w:val="continuous"/>
     </w:sectPr>
   </w:body>
 </w:document>
@@ -11778,8 +11768,8 @@
 </file>
 
 <file path=word/numbering.xml><?xml version="1.0" encoding="utf-8"?>
-<w:numbering xmlns:wpc="http://schemas.microsoft.com/office/word/2010/wordprocessingCanvas" xmlns:cx="http://schemas.microsoft.com/office/drawing/2014/chartex" xmlns:cx1="http://schemas.microsoft.com/office/drawing/2015/9/8/chartex" xmlns:cx2="http://schemas.microsoft.com/office/drawing/2015/10/21/chartex" xmlns:cx3="http://schemas.microsoft.com/office/drawing/2016/5/9/chartex" xmlns:cx4="http://schemas.microsoft.com/office/drawing/2016/5/10/chartex" xmlns:cx5="http://schemas.microsoft.com/office/drawing/2016/5/11/chartex" xmlns:cx6="http://schemas.microsoft.com/office/drawing/2016/5/12/chartex" xmlns:cx7="http://schemas.microsoft.com/office/drawing/2016/5/13/chartex" xmlns:cx8="http://schemas.microsoft.com/office/drawing/2016/5/14/chartex" xmlns:mc="http://schemas.openxmlformats.org/markup-compatibility/2006" xmlns:aink="http://schemas.microsoft.com/office/drawing/2016/ink" xmlns:am3d="http://schemas.microsoft.com/office/drawing/2017/model3d" xmlns:o="urn:schemas-microsoft-com:office:office" xmlns:r="http://schemas.openxmlformats.org/officeDocument/2006/relationships" xmlns:m="http://schemas.openxmlformats.org/officeDocument/2006/math" xmlns:v="urn:schemas-microsoft-com:vml" xmlns:wp14="http://schemas.microsoft.com/office/word/2010/wordprocessingDrawing" xmlns:wp="http://schemas.openxmlformats.org/drawingml/2006/wordprocessingDrawing" xmlns:w10="urn:schemas-microsoft-com:office:word" xmlns:w="http://schemas.openxmlformats.org/wordprocessingml/2006/main" xmlns:w14="http://schemas.microsoft.com/office/word/2010/wordml" xmlns:w15="http://schemas.microsoft.com/office/word/2012/wordml" xmlns:w16cex="http://schemas.microsoft.com/office/word/2018/wordml/cex" xmlns:w16cid="http://schemas.microsoft.com/office/word/2016/wordml/cid" xmlns:w16="http://schemas.microsoft.com/office/word/2018/wordml" xmlns:w16se="http://schemas.microsoft.com/office/word/2015/wordml/symex" xmlns:wpg="http://schemas.microsoft.com/office/word/2010/wordprocessingGroup" xmlns:wpi="http://schemas.microsoft.com/office/word/2010/wordprocessingInk" xmlns:wne="http://schemas.microsoft.com/office/word/2006/wordml" xmlns:wps="http://schemas.microsoft.com/office/word/2010/wordprocessingShape" mc:Ignorable="w14 w15 w16se w16cid w16 w16cex wp14">
-  <w:abstractNum w:abstractNumId="0" w15:restartNumberingAfterBreak="0">
+<w:numbering xmlns:wpc="http://schemas.microsoft.com/office/word/2010/wordprocessingCanvas" xmlns:mo="http://schemas.microsoft.com/office/mac/office/2008/main" xmlns:mc="http://schemas.openxmlformats.org/markup-compatibility/2006" xmlns:mv="urn:schemas-microsoft-com:mac:vml" xmlns:o="urn:schemas-microsoft-com:office:office" xmlns:r="http://schemas.openxmlformats.org/officeDocument/2006/relationships" xmlns:m="http://schemas.openxmlformats.org/officeDocument/2006/math" xmlns:v="urn:schemas-microsoft-com:vml" xmlns:wp14="http://schemas.microsoft.com/office/word/2010/wordprocessingDrawing" xmlns:wp="http://schemas.openxmlformats.org/drawingml/2006/wordprocessingDrawing" xmlns:w10="urn:schemas-microsoft-com:office:word" xmlns:w="http://schemas.openxmlformats.org/wordprocessingml/2006/main" xmlns:w14="http://schemas.microsoft.com/office/word/2010/wordml" xmlns:wpg="http://schemas.microsoft.com/office/word/2010/wordprocessingGroup" xmlns:wpi="http://schemas.microsoft.com/office/word/2010/wordprocessingInk" xmlns:wne="http://schemas.microsoft.com/office/word/2006/wordml" xmlns:wps="http://schemas.microsoft.com/office/word/2010/wordprocessingShape" mc:Ignorable="w14 wp14">
+  <w:abstractNum w:abstractNumId="0">
     <w:nsid w:val="07E925FD"/>
     <w:multiLevelType w:val="multilevel"/>
     <w:tmpl w:val="88F45F08"/>
@@ -11868,7 +11858,7 @@
       </w:pPr>
     </w:lvl>
   </w:abstractNum>
-  <w:abstractNum w:abstractNumId="1" w15:restartNumberingAfterBreak="0">
+  <w:abstractNum w:abstractNumId="1">
     <w:nsid w:val="5B882B35"/>
     <w:multiLevelType w:val="multilevel"/>
     <w:tmpl w:val="6F30E74C"/>
@@ -11954,7 +11944,7 @@
       </w:pPr>
     </w:lvl>
   </w:abstractNum>
-  <w:abstractNum w:abstractNumId="2" w15:restartNumberingAfterBreak="0">
+  <w:abstractNum w:abstractNumId="2">
     <w:nsid w:val="5EFC3234"/>
     <w:multiLevelType w:val="multilevel"/>
     <w:tmpl w:val="0A86311A"/>
@@ -12053,7 +12043,7 @@
 </file>
 
 <file path=word/styles.xml><?xml version="1.0" encoding="utf-8"?>
-<w:styles xmlns:mc="http://schemas.openxmlformats.org/markup-compatibility/2006" xmlns:r="http://schemas.openxmlformats.org/officeDocument/2006/relationships" xmlns:w="http://schemas.openxmlformats.org/wordprocessingml/2006/main" xmlns:w14="http://schemas.microsoft.com/office/word/2010/wordml" xmlns:w15="http://schemas.microsoft.com/office/word/2012/wordml" xmlns:w16cex="http://schemas.microsoft.com/office/word/2018/wordml/cex" xmlns:w16cid="http://schemas.microsoft.com/office/word/2016/wordml/cid" xmlns:w16="http://schemas.microsoft.com/office/word/2018/wordml" xmlns:w16se="http://schemas.microsoft.com/office/word/2015/wordml/symex" mc:Ignorable="w14 w15 w16se w16cid w16 w16cex">
+<w:styles xmlns:mc="http://schemas.openxmlformats.org/markup-compatibility/2006" xmlns:r="http://schemas.openxmlformats.org/officeDocument/2006/relationships" xmlns:w="http://schemas.openxmlformats.org/wordprocessingml/2006/main" xmlns:w14="http://schemas.microsoft.com/office/word/2010/wordml" mc:Ignorable="w14">
   <w:docDefaults>
     <w:rPrDefault>
       <w:rPr>
@@ -12065,374 +12055,144 @@
     </w:rPrDefault>
     <w:pPrDefault/>
   </w:docDefaults>
-  <w:latentStyles w:defLockedState="0" w:defUIPriority="99" w:defSemiHidden="0" w:defUnhideWhenUsed="0" w:defQFormat="0" w:count="376">
-    <w:lsdException w:name="Normal" w:uiPriority="0" w:qFormat="1"/>
-    <w:lsdException w:name="heading 1" w:uiPriority="9" w:qFormat="1"/>
-    <w:lsdException w:name="heading 2" w:semiHidden="1" w:uiPriority="9" w:unhideWhenUsed="1" w:qFormat="1"/>
-    <w:lsdException w:name="heading 3" w:semiHidden="1" w:uiPriority="9" w:unhideWhenUsed="1" w:qFormat="1"/>
-    <w:lsdException w:name="heading 4" w:semiHidden="1" w:uiPriority="9" w:unhideWhenUsed="1" w:qFormat="1"/>
-    <w:lsdException w:name="heading 5" w:semiHidden="1" w:uiPriority="9" w:unhideWhenUsed="1" w:qFormat="1"/>
-    <w:lsdException w:name="heading 6" w:semiHidden="1" w:uiPriority="9" w:unhideWhenUsed="1" w:qFormat="1"/>
-    <w:lsdException w:name="heading 7" w:semiHidden="1" w:uiPriority="9" w:unhideWhenUsed="1" w:qFormat="1"/>
-    <w:lsdException w:name="heading 8" w:semiHidden="1" w:uiPriority="9" w:unhideWhenUsed="1" w:qFormat="1"/>
-    <w:lsdException w:name="heading 9" w:semiHidden="1" w:uiPriority="9" w:unhideWhenUsed="1" w:qFormat="1"/>
-    <w:lsdException w:name="index 1" w:semiHidden="1" w:unhideWhenUsed="1"/>
-    <w:lsdException w:name="index 2" w:semiHidden="1" w:unhideWhenUsed="1"/>
-    <w:lsdException w:name="index 3" w:semiHidden="1" w:unhideWhenUsed="1"/>
-    <w:lsdException w:name="index 4" w:semiHidden="1" w:unhideWhenUsed="1"/>
-    <w:lsdException w:name="index 5" w:semiHidden="1" w:unhideWhenUsed="1"/>
-    <w:lsdException w:name="index 6" w:semiHidden="1" w:unhideWhenUsed="1"/>
-    <w:lsdException w:name="index 7" w:semiHidden="1" w:unhideWhenUsed="1"/>
-    <w:lsdException w:name="index 8" w:semiHidden="1" w:unhideWhenUsed="1"/>
-    <w:lsdException w:name="index 9" w:semiHidden="1" w:unhideWhenUsed="1"/>
-    <w:lsdException w:name="toc 1" w:semiHidden="1" w:uiPriority="39" w:unhideWhenUsed="1"/>
-    <w:lsdException w:name="toc 2" w:semiHidden="1" w:uiPriority="39" w:unhideWhenUsed="1"/>
-    <w:lsdException w:name="toc 3" w:semiHidden="1" w:uiPriority="39" w:unhideWhenUsed="1"/>
-    <w:lsdException w:name="toc 4" w:semiHidden="1" w:uiPriority="39" w:unhideWhenUsed="1"/>
-    <w:lsdException w:name="toc 5" w:semiHidden="1" w:uiPriority="39" w:unhideWhenUsed="1"/>
-    <w:lsdException w:name="toc 6" w:semiHidden="1" w:uiPriority="39" w:unhideWhenUsed="1"/>
-    <w:lsdException w:name="toc 7" w:semiHidden="1" w:uiPriority="39" w:unhideWhenUsed="1"/>
-    <w:lsdException w:name="toc 8" w:semiHidden="1" w:uiPriority="39" w:unhideWhenUsed="1"/>
-    <w:lsdException w:name="toc 9" w:semiHidden="1" w:uiPriority="39" w:unhideWhenUsed="1"/>
-    <w:lsdException w:name="Normal Indent" w:semiHidden="1" w:unhideWhenUsed="1"/>
-    <w:lsdException w:name="footnote text" w:semiHidden="1" w:unhideWhenUsed="1"/>
-    <w:lsdException w:name="annotation text" w:semiHidden="1" w:unhideWhenUsed="1"/>
-    <w:lsdException w:name="header" w:semiHidden="1" w:unhideWhenUsed="1"/>
-    <w:lsdException w:name="footer" w:semiHidden="1" w:unhideWhenUsed="1"/>
-    <w:lsdException w:name="index heading" w:semiHidden="1" w:unhideWhenUsed="1"/>
-    <w:lsdException w:name="caption" w:semiHidden="1" w:uiPriority="35" w:unhideWhenUsed="1" w:qFormat="1"/>
-    <w:lsdException w:name="table of figures" w:semiHidden="1" w:unhideWhenUsed="1"/>
-    <w:lsdException w:name="envelope address" w:semiHidden="1" w:unhideWhenUsed="1"/>
-    <w:lsdException w:name="envelope return" w:semiHidden="1" w:unhideWhenUsed="1"/>
-    <w:lsdException w:name="footnote reference" w:semiHidden="1" w:unhideWhenUsed="1"/>
-    <w:lsdException w:name="annotation reference" w:semiHidden="1" w:unhideWhenUsed="1"/>
-    <w:lsdException w:name="line number" w:semiHidden="1" w:unhideWhenUsed="1"/>
-    <w:lsdException w:name="page number" w:semiHidden="1" w:unhideWhenUsed="1"/>
-    <w:lsdException w:name="endnote reference" w:semiHidden="1" w:unhideWhenUsed="1"/>
-    <w:lsdException w:name="endnote text" w:semiHidden="1" w:unhideWhenUsed="1"/>
-    <w:lsdException w:name="table of authorities" w:semiHidden="1" w:unhideWhenUsed="1"/>
-    <w:lsdException w:name="macro" w:semiHidden="1" w:unhideWhenUsed="1"/>
-    <w:lsdException w:name="toa heading" w:semiHidden="1" w:unhideWhenUsed="1"/>
-    <w:lsdException w:name="List" w:semiHidden="1" w:unhideWhenUsed="1"/>
-    <w:lsdException w:name="List Bullet" w:semiHidden="1" w:unhideWhenUsed="1"/>
-    <w:lsdException w:name="List Number" w:semiHidden="1" w:unhideWhenUsed="1"/>
-    <w:lsdException w:name="List 2" w:semiHidden="1" w:unhideWhenUsed="1"/>
-    <w:lsdException w:name="List 3" w:semiHidden="1" w:unhideWhenUsed="1"/>
-    <w:lsdException w:name="List 4" w:semiHidden="1" w:unhideWhenUsed="1"/>
-    <w:lsdException w:name="List 5" w:semiHidden="1" w:unhideWhenUsed="1"/>
-    <w:lsdException w:name="List Bullet 2" w:semiHidden="1" w:unhideWhenUsed="1"/>
-    <w:lsdException w:name="List Bullet 3" w:semiHidden="1" w:unhideWhenUsed="1"/>
-    <w:lsdException w:name="List Bullet 4" w:semiHidden="1" w:unhideWhenUsed="1"/>
-    <w:lsdException w:name="List Bullet 5" w:semiHidden="1" w:unhideWhenUsed="1"/>
-    <w:lsdException w:name="List Number 2" w:semiHidden="1" w:unhideWhenUsed="1"/>
-    <w:lsdException w:name="List Number 3" w:semiHidden="1" w:unhideWhenUsed="1"/>
-    <w:lsdException w:name="List Number 4" w:semiHidden="1" w:unhideWhenUsed="1"/>
-    <w:lsdException w:name="List Number 5" w:semiHidden="1" w:unhideWhenUsed="1"/>
-    <w:lsdException w:name="Title" w:uiPriority="10" w:qFormat="1"/>
-    <w:lsdException w:name="Closing" w:semiHidden="1" w:unhideWhenUsed="1"/>
-    <w:lsdException w:name="Signature" w:semiHidden="1" w:unhideWhenUsed="1"/>
-    <w:lsdException w:name="Default Paragraph Font" w:semiHidden="1" w:uiPriority="1" w:unhideWhenUsed="1"/>
-    <w:lsdException w:name="Body Text" w:semiHidden="1" w:unhideWhenUsed="1"/>
-    <w:lsdException w:name="Body Text Indent" w:semiHidden="1" w:unhideWhenUsed="1"/>
-    <w:lsdException w:name="List Continue" w:semiHidden="1" w:unhideWhenUsed="1"/>
-    <w:lsdException w:name="List Continue 2" w:semiHidden="1" w:unhideWhenUsed="1"/>
-    <w:lsdException w:name="List Continue 3" w:semiHidden="1" w:unhideWhenUsed="1"/>
-    <w:lsdException w:name="List Continue 4" w:semiHidden="1" w:unhideWhenUsed="1"/>
-    <w:lsdException w:name="List Continue 5" w:semiHidden="1" w:unhideWhenUsed="1"/>
-    <w:lsdException w:name="Message Header" w:semiHidden="1" w:unhideWhenUsed="1"/>
-    <w:lsdException w:name="Subtitle" w:uiPriority="11" w:qFormat="1"/>
-    <w:lsdException w:name="Salutation" w:semiHidden="1" w:unhideWhenUsed="1"/>
-    <w:lsdException w:name="Date" w:semiHidden="1" w:unhideWhenUsed="1"/>
-    <w:lsdException w:name="Body Text First Indent" w:semiHidden="1" w:unhideWhenUsed="1"/>
-    <w:lsdException w:name="Body Text First Indent 2" w:semiHidden="1" w:unhideWhenUsed="1"/>
-    <w:lsdException w:name="Note Heading" w:semiHidden="1" w:unhideWhenUsed="1"/>
-    <w:lsdException w:name="Body Text 2" w:semiHidden="1" w:unhideWhenUsed="1"/>
-    <w:lsdException w:name="Body Text 3" w:semiHidden="1" w:unhideWhenUsed="1"/>
-    <w:lsdException w:name="Body Text Indent 2" w:semiHidden="1" w:unhideWhenUsed="1"/>
-    <w:lsdException w:name="Body Text Indent 3" w:semiHidden="1" w:unhideWhenUsed="1"/>
-    <w:lsdException w:name="Block Text" w:semiHidden="1" w:unhideWhenUsed="1"/>
-    <w:lsdException w:name="Hyperlink" w:semiHidden="1" w:unhideWhenUsed="1"/>
-    <w:lsdException w:name="FollowedHyperlink" w:semiHidden="1" w:unhideWhenUsed="1"/>
-    <w:lsdException w:name="Strong" w:uiPriority="22" w:qFormat="1"/>
-    <w:lsdException w:name="Emphasis" w:uiPriority="20" w:qFormat="1"/>
-    <w:lsdException w:name="Document Map" w:semiHidden="1" w:unhideWhenUsed="1"/>
-    <w:lsdException w:name="Plain Text" w:semiHidden="1" w:unhideWhenUsed="1"/>
-    <w:lsdException w:name="E-mail Signature" w:semiHidden="1" w:unhideWhenUsed="1"/>
-    <w:lsdException w:name="HTML Top of Form" w:semiHidden="1" w:unhideWhenUsed="1"/>
-    <w:lsdException w:name="HTML Bottom of Form" w:semiHidden="1" w:unhideWhenUsed="1"/>
-    <w:lsdException w:name="Normal (Web)" w:semiHidden="1" w:unhideWhenUsed="1"/>
-    <w:lsdException w:name="HTML Acronym" w:semiHidden="1" w:unhideWhenUsed="1"/>
-    <w:lsdException w:name="HTML Address" w:semiHidden="1" w:unhideWhenUsed="1"/>
-    <w:lsdException w:name="HTML Cite" w:semiHidden="1" w:unhideWhenUsed="1"/>
-    <w:lsdException w:name="HTML Code" w:semiHidden="1" w:unhideWhenUsed="1"/>
-    <w:lsdException w:name="HTML Definition" w:semiHidden="1" w:unhideWhenUsed="1"/>
-    <w:lsdException w:name="HTML Keyboard" w:semiHidden="1" w:unhideWhenUsed="1"/>
-    <w:lsdException w:name="HTML Preformatted" w:semiHidden="1" w:unhideWhenUsed="1"/>
-    <w:lsdException w:name="HTML Sample" w:semiHidden="1" w:unhideWhenUsed="1"/>
-    <w:lsdException w:name="HTML Typewriter" w:semiHidden="1" w:unhideWhenUsed="1"/>
-    <w:lsdException w:name="HTML Variable" w:semiHidden="1" w:unhideWhenUsed="1"/>
-    <w:lsdException w:name="Normal Table" w:semiHidden="1" w:unhideWhenUsed="1"/>
-    <w:lsdException w:name="annotation subject" w:semiHidden="1" w:unhideWhenUsed="1"/>
-    <w:lsdException w:name="No List" w:semiHidden="1" w:unhideWhenUsed="1"/>
-    <w:lsdException w:name="Outline List 1" w:semiHidden="1" w:unhideWhenUsed="1"/>
-    <w:lsdException w:name="Outline List 2" w:semiHidden="1" w:unhideWhenUsed="1"/>
-    <w:lsdException w:name="Outline List 3" w:semiHidden="1" w:unhideWhenUsed="1"/>
-    <w:lsdException w:name="Table Simple 1" w:semiHidden="1" w:unhideWhenUsed="1"/>
-    <w:lsdException w:name="Table Simple 2" w:semiHidden="1" w:unhideWhenUsed="1"/>
-    <w:lsdException w:name="Table Simple 3" w:semiHidden="1" w:unhideWhenUsed="1"/>
-    <w:lsdException w:name="Table Classic 1" w:semiHidden="1" w:unhideWhenUsed="1"/>
-    <w:lsdException w:name="Table Classic 2" w:semiHidden="1" w:unhideWhenUsed="1"/>
-    <w:lsdException w:name="Table Classic 3" w:semiHidden="1" w:unhideWhenUsed="1"/>
-    <w:lsdException w:name="Table Classic 4" w:semiHidden="1" w:unhideWhenUsed="1"/>
-    <w:lsdException w:name="Table Colorful 1" w:semiHidden="1" w:unhideWhenUsed="1"/>
-    <w:lsdException w:name="Table Colorful 2" w:semiHidden="1" w:unhideWhenUsed="1"/>
-    <w:lsdException w:name="Table Colorful 3" w:semiHidden="1" w:unhideWhenUsed="1"/>
-    <w:lsdException w:name="Table Columns 1" w:semiHidden="1" w:unhideWhenUsed="1"/>
-    <w:lsdException w:name="Table Columns 2" w:semiHidden="1" w:unhideWhenUsed="1"/>
-    <w:lsdException w:name="Table Columns 3" w:semiHidden="1" w:unhideWhenUsed="1"/>
-    <w:lsdException w:name="Table Columns 4" w:semiHidden="1" w:unhideWhenUsed="1"/>
-    <w:lsdException w:name="Table Columns 5" w:semiHidden="1" w:unhideWhenUsed="1"/>
-    <w:lsdException w:name="Table Grid 1" w:semiHidden="1" w:unhideWhenUsed="1"/>
-    <w:lsdException w:name="Table Grid 2" w:semiHidden="1" w:unhideWhenUsed="1"/>
-    <w:lsdException w:name="Table Grid 3" w:semiHidden="1" w:unhideWhenUsed="1"/>
-    <w:lsdException w:name="Table Grid 4" w:semiHidden="1" w:unhideWhenUsed="1"/>
-    <w:lsdException w:name="Table Grid 5" w:semiHidden="1" w:unhideWhenUsed="1"/>
-    <w:lsdException w:name="Table Grid 6" w:semiHidden="1" w:unhideWhenUsed="1"/>
-    <w:lsdException w:name="Table Grid 7" w:semiHidden="1" w:unhideWhenUsed="1"/>
-    <w:lsdException w:name="Table Grid 8" w:semiHidden="1" w:unhideWhenUsed="1"/>
-    <w:lsdException w:name="Table List 1" w:semiHidden="1" w:unhideWhenUsed="1"/>
-    <w:lsdException w:name="Table List 2" w:semiHidden="1" w:unhideWhenUsed="1"/>
-    <w:lsdException w:name="Table List 3" w:semiHidden="1" w:unhideWhenUsed="1"/>
-    <w:lsdException w:name="Table List 4" w:semiHidden="1" w:unhideWhenUsed="1"/>
-    <w:lsdException w:name="Table List 5" w:semiHidden="1" w:unhideWhenUsed="1"/>
-    <w:lsdException w:name="Table List 6" w:semiHidden="1" w:unhideWhenUsed="1"/>
-    <w:lsdException w:name="Table List 7" w:semiHidden="1" w:unhideWhenUsed="1"/>
-    <w:lsdException w:name="Table List 8" w:semiHidden="1" w:unhideWhenUsed="1"/>
-    <w:lsdException w:name="Table 3D effects 1" w:semiHidden="1" w:unhideWhenUsed="1"/>
-    <w:lsdException w:name="Table 3D effects 2" w:semiHidden="1" w:unhideWhenUsed="1"/>
-    <w:lsdException w:name="Table 3D effects 3" w:semiHidden="1" w:unhideWhenUsed="1"/>
-    <w:lsdException w:name="Table Contemporary" w:semiHidden="1" w:unhideWhenUsed="1"/>
-    <w:lsdException w:name="Table Elegant" w:semiHidden="1" w:unhideWhenUsed="1"/>
-    <w:lsdException w:name="Table Professional" w:semiHidden="1" w:unhideWhenUsed="1"/>
-    <w:lsdException w:name="Table Subtle 1" w:semiHidden="1" w:unhideWhenUsed="1"/>
-    <w:lsdException w:name="Table Subtle 2" w:semiHidden="1" w:unhideWhenUsed="1"/>
-    <w:lsdException w:name="Table Web 1" w:semiHidden="1" w:unhideWhenUsed="1"/>
-    <w:lsdException w:name="Table Web 2" w:semiHidden="1" w:unhideWhenUsed="1"/>
-    <w:lsdException w:name="Table Web 3" w:semiHidden="1" w:unhideWhenUsed="1"/>
-    <w:lsdException w:name="Balloon Text" w:semiHidden="1" w:unhideWhenUsed="1"/>
-    <w:lsdException w:name="Table Grid" w:uiPriority="59"/>
-    <w:lsdException w:name="Table Theme" w:semiHidden="1" w:unhideWhenUsed="1"/>
-    <w:lsdException w:name="Placeholder Text" w:semiHidden="1"/>
-    <w:lsdException w:name="No Spacing" w:uiPriority="1" w:qFormat="1"/>
-    <w:lsdException w:name="Light Shading" w:uiPriority="60"/>
-    <w:lsdException w:name="Light List" w:uiPriority="61"/>
-    <w:lsdException w:name="Light Grid" w:uiPriority="62"/>
-    <w:lsdException w:name="Medium Shading 1" w:uiPriority="63"/>
-    <w:lsdException w:name="Medium Shading 2" w:uiPriority="64"/>
-    <w:lsdException w:name="Medium List 1" w:uiPriority="65"/>
-    <w:lsdException w:name="Medium List 2" w:uiPriority="66"/>
-    <w:lsdException w:name="Medium Grid 1" w:uiPriority="67"/>
-    <w:lsdException w:name="Medium Grid 2" w:uiPriority="68"/>
-    <w:lsdException w:name="Medium Grid 3" w:uiPriority="69"/>
-    <w:lsdException w:name="Dark List" w:uiPriority="70"/>
-    <w:lsdException w:name="Colorful Shading" w:uiPriority="71"/>
-    <w:lsdException w:name="Colorful List" w:uiPriority="72"/>
-    <w:lsdException w:name="Colorful Grid" w:uiPriority="73"/>
-    <w:lsdException w:name="Light Shading Accent 1" w:uiPriority="60"/>
-    <w:lsdException w:name="Light List Accent 1" w:uiPriority="61"/>
-    <w:lsdException w:name="Light Grid Accent 1" w:uiPriority="62"/>
-    <w:lsdException w:name="Medium Shading 1 Accent 1" w:uiPriority="63"/>
-    <w:lsdException w:name="Medium Shading 2 Accent 1" w:uiPriority="64"/>
-    <w:lsdException w:name="Medium List 1 Accent 1" w:uiPriority="65"/>
-    <w:lsdException w:name="Revision" w:semiHidden="1"/>
-    <w:lsdException w:name="List Paragraph" w:uiPriority="34" w:qFormat="1"/>
-    <w:lsdException w:name="Quote" w:uiPriority="29" w:qFormat="1"/>
-    <w:lsdException w:name="Intense Quote" w:uiPriority="30" w:qFormat="1"/>
-    <w:lsdException w:name="Medium List 2 Accent 1" w:uiPriority="66"/>
-    <w:lsdException w:name="Medium Grid 1 Accent 1" w:uiPriority="67"/>
-    <w:lsdException w:name="Medium Grid 2 Accent 1" w:uiPriority="68"/>
-    <w:lsdException w:name="Medium Grid 3 Accent 1" w:uiPriority="69"/>
-    <w:lsdException w:name="Dark List Accent 1" w:uiPriority="70"/>
-    <w:lsdException w:name="Colorful Shading Accent 1" w:uiPriority="71"/>
-    <w:lsdException w:name="Colorful List Accent 1" w:uiPriority="72"/>
-    <w:lsdException w:name="Colorful Grid Accent 1" w:uiPriority="73"/>
-    <w:lsdException w:name="Light Shading Accent 2" w:uiPriority="60"/>
-    <w:lsdException w:name="Light List Accent 2" w:uiPriority="61"/>
-    <w:lsdException w:name="Light Grid Accent 2" w:uiPriority="62"/>
-    <w:lsdException w:name="Medium Shading 1 Accent 2" w:uiPriority="63"/>
-    <w:lsdException w:name="Medium Shading 2 Accent 2" w:uiPriority="64"/>
-    <w:lsdException w:name="Medium List 1 Accent 2" w:uiPriority="65"/>
-    <w:lsdException w:name="Medium List 2 Accent 2" w:uiPriority="66"/>
-    <w:lsdException w:name="Medium Grid 1 Accent 2" w:uiPriority="67"/>
-    <w:lsdException w:name="Medium Grid 2 Accent 2" w:uiPriority="68"/>
-    <w:lsdException w:name="Medium Grid 3 Accent 2" w:uiPriority="69"/>
-    <w:lsdException w:name="Dark List Accent 2" w:uiPriority="70"/>
-    <w:lsdException w:name="Colorful Shading Accent 2" w:uiPriority="71"/>
-    <w:lsdException w:name="Colorful List Accent 2" w:uiPriority="72"/>
-    <w:lsdException w:name="Colorful Grid Accent 2" w:uiPriority="73"/>
-    <w:lsdException w:name="Light Shading Accent 3" w:uiPriority="60"/>
-    <w:lsdException w:name="Light List Accent 3" w:uiPriority="61"/>
-    <w:lsdException w:name="Light Grid Accent 3" w:uiPriority="62"/>
-    <w:lsdException w:name="Medium Shading 1 Accent 3" w:uiPriority="63"/>
-    <w:lsdException w:name="Medium Shading 2 Accent 3" w:uiPriority="64"/>
-    <w:lsdException w:name="Medium List 1 Accent 3" w:uiPriority="65"/>
-    <w:lsdException w:name="Medium List 2 Accent 3" w:uiPriority="66"/>
-    <w:lsdException w:name="Medium Grid 1 Accent 3" w:uiPriority="67"/>
-    <w:lsdException w:name="Medium Grid 2 Accent 3" w:uiPriority="68"/>
-    <w:lsdException w:name="Medium Grid 3 Accent 3" w:uiPriority="69"/>
-    <w:lsdException w:name="Dark List Accent 3" w:uiPriority="70"/>
-    <w:lsdException w:name="Colorful Shading Accent 3" w:uiPriority="71"/>
-    <w:lsdException w:name="Colorful List Accent 3" w:uiPriority="72"/>
-    <w:lsdException w:name="Colorful Grid Accent 3" w:uiPriority="73"/>
-    <w:lsdException w:name="Light Shading Accent 4" w:uiPriority="60"/>
-    <w:lsdException w:name="Light List Accent 4" w:uiPriority="61"/>
-    <w:lsdException w:name="Light Grid Accent 4" w:uiPriority="62"/>
-    <w:lsdException w:name="Medium Shading 1 Accent 4" w:uiPriority="63"/>
-    <w:lsdException w:name="Medium Shading 2 Accent 4" w:uiPriority="64"/>
-    <w:lsdException w:name="Medium List 1 Accent 4" w:uiPriority="65"/>
-    <w:lsdException w:name="Medium List 2 Accent 4" w:uiPriority="66"/>
-    <w:lsdException w:name="Medium Grid 1 Accent 4" w:uiPriority="67"/>
-    <w:lsdException w:name="Medium Grid 2 Accent 4" w:uiPriority="68"/>
-    <w:lsdException w:name="Medium Grid 3 Accent 4" w:uiPriority="69"/>
-    <w:lsdException w:name="Dark List Accent 4" w:uiPriority="70"/>
-    <w:lsdException w:name="Colorful Shading Accent 4" w:uiPriority="71"/>
-    <w:lsdException w:name="Colorful List Accent 4" w:uiPriority="72"/>
-    <w:lsdException w:name="Colorful Grid Accent 4" w:uiPriority="73"/>
-    <w:lsdException w:name="Light Shading Accent 5" w:uiPriority="60"/>
-    <w:lsdException w:name="Light List Accent 5" w:uiPriority="61"/>
-    <w:lsdException w:name="Light Grid Accent 5" w:uiPriority="62"/>
-    <w:lsdException w:name="Medium Shading 1 Accent 5" w:uiPriority="63"/>
-    <w:lsdException w:name="Medium Shading 2 Accent 5" w:uiPriority="64"/>
-    <w:lsdException w:name="Medium List 1 Accent 5" w:uiPriority="65"/>
-    <w:lsdException w:name="Medium List 2 Accent 5" w:uiPriority="66"/>
-    <w:lsdException w:name="Medium Grid 1 Accent 5" w:uiPriority="67"/>
-    <w:lsdException w:name="Medium Grid 2 Accent 5" w:uiPriority="68"/>
-    <w:lsdException w:name="Medium Grid 3 Accent 5" w:uiPriority="69"/>
-    <w:lsdException w:name="Dark List Accent 5" w:uiPriority="70"/>
-    <w:lsdException w:name="Colorful Shading Accent 5" w:uiPriority="71"/>
-    <w:lsdException w:name="Colorful List Accent 5" w:uiPriority="72"/>
-    <w:lsdException w:name="Colorful Grid Accent 5" w:uiPriority="73"/>
-    <w:lsdException w:name="Light Shading Accent 6" w:uiPriority="60"/>
-    <w:lsdException w:name="Light List Accent 6" w:uiPriority="61"/>
-    <w:lsdException w:name="Light Grid Accent 6" w:uiPriority="62"/>
-    <w:lsdException w:name="Medium Shading 1 Accent 6" w:uiPriority="63"/>
-    <w:lsdException w:name="Medium Shading 2 Accent 6" w:uiPriority="64"/>
-    <w:lsdException w:name="Medium List 1 Accent 6" w:uiPriority="65"/>
-    <w:lsdException w:name="Medium List 2 Accent 6" w:uiPriority="66"/>
-    <w:lsdException w:name="Medium Grid 1 Accent 6" w:uiPriority="67"/>
-    <w:lsdException w:name="Medium Grid 2 Accent 6" w:uiPriority="68"/>
-    <w:lsdException w:name="Medium Grid 3 Accent 6" w:uiPriority="69"/>
-    <w:lsdException w:name="Dark List Accent 6" w:uiPriority="70"/>
-    <w:lsdException w:name="Colorful Shading Accent 6" w:uiPriority="71"/>
-    <w:lsdException w:name="Colorful List Accent 6" w:uiPriority="72"/>
-    <w:lsdException w:name="Colorful Grid Accent 6" w:uiPriority="73"/>
-    <w:lsdException w:name="Subtle Emphasis" w:uiPriority="19" w:qFormat="1"/>
-    <w:lsdException w:name="Intense Emphasis" w:uiPriority="21" w:qFormat="1"/>
-    <w:lsdException w:name="Subtle Reference" w:uiPriority="31" w:qFormat="1"/>
-    <w:lsdException w:name="Intense Reference" w:uiPriority="32" w:qFormat="1"/>
-    <w:lsdException w:name="Book Title" w:uiPriority="33" w:qFormat="1"/>
-    <w:lsdException w:name="Bibliography" w:semiHidden="1" w:uiPriority="37" w:unhideWhenUsed="1"/>
-    <w:lsdException w:name="TOC Heading" w:semiHidden="1" w:uiPriority="39" w:unhideWhenUsed="1" w:qFormat="1"/>
-    <w:lsdException w:name="Grid Table 4" w:uiPriority="49"/>
-    <w:lsdException w:name="Grid Table 5 Dark" w:uiPriority="50"/>
-    <w:lsdException w:name="Grid Table 6 Colorful" w:uiPriority="51"/>
-    <w:lsdException w:name="Grid Table 7 Colorful" w:uiPriority="52"/>
-    <w:lsdException w:name="Grid Table 1 Light Accent 1" w:uiPriority="46"/>
-    <w:lsdException w:name="Grid Table 2 Accent 1" w:uiPriority="47"/>
-    <w:lsdException w:name="Grid Table 3 Accent 1" w:uiPriority="48"/>
-    <w:lsdException w:name="Grid Table 4 Accent 1" w:uiPriority="49"/>
-    <w:lsdException w:name="Grid Table 5 Dark Accent 1" w:uiPriority="50"/>
-    <w:lsdException w:name="Grid Table 6 Colorful Accent 1" w:uiPriority="51"/>
-    <w:lsdException w:name="Grid Table 7 Colorful Accent 1" w:uiPriority="52"/>
-    <w:lsdException w:name="Grid Table 1 Light Accent 2" w:uiPriority="46"/>
-    <w:lsdException w:name="Grid Table 2 Accent 2" w:uiPriority="47"/>
-    <w:lsdException w:name="Grid Table 3 Accent 2" w:uiPriority="48"/>
-    <w:lsdException w:name="Grid Table 4 Accent 2" w:uiPriority="49"/>
-    <w:lsdException w:name="Grid Table 5 Dark Accent 2" w:uiPriority="50"/>
-    <w:lsdException w:name="Grid Table 6 Colorful Accent 2" w:uiPriority="51"/>
-    <w:lsdException w:name="Grid Table 7 Colorful Accent 2" w:uiPriority="52"/>
-    <w:lsdException w:name="Grid Table 1 Light Accent 3" w:uiPriority="46"/>
-    <w:lsdException w:name="Grid Table 2 Accent 3" w:uiPriority="47"/>
-    <w:lsdException w:name="Grid Table 3 Accent 3" w:uiPriority="48"/>
-    <w:lsdException w:name="Grid Table 4 Accent 3" w:uiPriority="49"/>
-    <w:lsdException w:name="Grid Table 5 Dark Accent 3" w:uiPriority="50"/>
-    <w:lsdException w:name="Grid Table 6 Colorful Accent 3" w:uiPriority="51"/>
-    <w:lsdException w:name="Grid Table 7 Colorful Accent 3" w:uiPriority="52"/>
-    <w:lsdException w:name="Grid Table 1 Light Accent 4" w:uiPriority="46"/>
-    <w:lsdException w:name="Grid Table 2 Accent 4" w:uiPriority="47"/>
-    <w:lsdException w:name="Grid Table 3 Accent 4" w:uiPriority="48"/>
-    <w:lsdException w:name="Grid Table 4 Accent 4" w:uiPriority="49"/>
-    <w:lsdException w:name="Grid Table 5 Dark Accent 4" w:uiPriority="50"/>
-    <w:lsdException w:name="Grid Table 6 Colorful Accent 4" w:uiPriority="51"/>
-    <w:lsdException w:name="Grid Table 7 Colorful Accent 4" w:uiPriority="52"/>
-    <w:lsdException w:name="Grid Table 1 Light Accent 5" w:uiPriority="46"/>
-    <w:lsdException w:name="Grid Table 2 Accent 5" w:uiPriority="47"/>
-    <w:lsdException w:name="Grid Table 3 Accent 5" w:uiPriority="48"/>
-    <w:lsdException w:name="Grid Table 4 Accent 5" w:uiPriority="49"/>
-    <w:lsdException w:name="Grid Table 5 Dark Accent 5" w:uiPriority="50"/>
-    <w:lsdException w:name="Grid Table 6 Colorful Accent 5" w:uiPriority="51"/>
-    <w:lsdException w:name="Grid Table 7 Colorful Accent 5" w:uiPriority="52"/>
-    <w:lsdException w:name="Grid Table 1 Light Accent 6" w:uiPriority="46"/>
-    <w:lsdException w:name="Grid Table 2 Accent 6" w:uiPriority="47"/>
-    <w:lsdException w:name="Grid Table 3 Accent 6" w:uiPriority="48"/>
-    <w:lsdException w:name="Grid Table 4 Accent 6" w:uiPriority="49"/>
-    <w:lsdException w:name="Grid Table 5 Dark Accent 6" w:uiPriority="50"/>
-    <w:lsdException w:name="Grid Table 6 Colorful Accent 6" w:uiPriority="51"/>
-    <w:lsdException w:name="Grid Table 7 Colorful Accent 6" w:uiPriority="52"/>
-    <w:lsdException w:name="List Table 1 Light" w:uiPriority="46"/>
-    <w:lsdException w:name="List Table 2" w:uiPriority="47"/>
-    <w:lsdException w:name="List Table 3" w:uiPriority="48"/>
-    <w:lsdException w:name="List Table 4" w:uiPriority="49"/>
-    <w:lsdException w:name="List Table 5 Dark" w:uiPriority="50"/>
-    <w:lsdException w:name="List Table 6 Colorful" w:uiPriority="51"/>
-    <w:lsdException w:name="List Table 7 Colorful" w:uiPriority="52"/>
-    <w:lsdException w:name="List Table 1 Light Accent 1" w:uiPriority="46"/>
-    <w:lsdException w:name="List Table 2 Accent 1" w:uiPriority="47"/>
-    <w:lsdException w:name="List Table 3 Accent 1" w:uiPriority="48"/>
-    <w:lsdException w:name="List Table 4 Accent 1" w:uiPriority="49"/>
-    <w:lsdException w:name="List Table 5 Dark Accent 1" w:uiPriority="50"/>
-    <w:lsdException w:name="List Table 6 Colorful Accent 1" w:uiPriority="51"/>
-    <w:lsdException w:name="List Table 7 Colorful Accent 1" w:uiPriority="52"/>
-    <w:lsdException w:name="List Table 1 Light Accent 2" w:uiPriority="46"/>
-    <w:lsdException w:name="List Table 2 Accent 2" w:uiPriority="47"/>
-    <w:lsdException w:name="List Table 3 Accent 2" w:uiPriority="48"/>
-    <w:lsdException w:name="List Table 4 Accent 2" w:uiPriority="49"/>
-    <w:lsdException w:name="List Table 5 Dark Accent 2" w:uiPriority="50"/>
-    <w:lsdException w:name="List Table 6 Colorful Accent 2" w:uiPriority="51"/>
-    <w:lsdException w:name="List Table 7 Colorful Accent 2" w:uiPriority="52"/>
-    <w:lsdException w:name="List Table 1 Light Accent 3" w:uiPriority="46"/>
-    <w:lsdException w:name="List Table 2 Accent 3" w:uiPriority="47"/>
-    <w:lsdException w:name="List Table 3 Accent 3" w:uiPriority="48"/>
-    <w:lsdException w:name="List Table 4 Accent 3" w:uiPriority="49"/>
-    <w:lsdException w:name="List Table 5 Dark Accent 3" w:uiPriority="50"/>
-    <w:lsdException w:name="List Table 6 Colorful Accent 3" w:uiPriority="51"/>
-    <w:lsdException w:name="List Table 7 Colorful Accent 3" w:uiPriority="52"/>
-    <w:lsdException w:name="List Table 1 Light Accent 4" w:uiPriority="46"/>
-    <w:lsdException w:name="List Table 2 Accent 4" w:uiPriority="47"/>
-    <w:lsdException w:name="List Table 3 Accent 4" w:uiPriority="48"/>
-    <w:lsdException w:name="List Table 4 Accent 4" w:uiPriority="49"/>
-    <w:lsdException w:name="List Table 5 Dark Accent 4" w:uiPriority="50"/>
-    <w:lsdException w:name="List Table 6 Colorful Accent 4" w:uiPriority="51"/>
-    <w:lsdException w:name="List Table 7 Colorful Accent 4" w:uiPriority="52"/>
-    <w:lsdException w:name="List Table 1 Light Accent 5" w:uiPriority="46"/>
-    <w:lsdException w:name="List Table 2 Accent 5" w:uiPriority="47"/>
-    <w:lsdException w:name="List Table 3 Accent 5" w:uiPriority="48"/>
-    <w:lsdException w:name="List Table 4 Accent 5" w:uiPriority="49"/>
-    <w:lsdException w:name="List Table 5 Dark Accent 5" w:uiPriority="50"/>
-    <w:lsdException w:name="List Table 6 Colorful Accent 5" w:uiPriority="51"/>
-    <w:lsdException w:name="List Table 7 Colorful Accent 5" w:uiPriority="52"/>
-    <w:lsdException w:name="List Table 1 Light Accent 6" w:uiPriority="46"/>
-    <w:lsdException w:name="List Table 2 Accent 6" w:uiPriority="47"/>
-    <w:lsdException w:name="List Table 3 Accent 6" w:uiPriority="48"/>
-    <w:lsdException w:name="List Table 4 Accent 6" w:uiPriority="49"/>
-    <w:lsdException w:name="List Table 5 Dark Accent 6" w:uiPriority="50"/>
-    <w:lsdException w:name="List Table 6 Colorful Accent 6" w:uiPriority="51"/>
-    <w:lsdException w:name="List Table 7 Colorful Accent 6" w:uiPriority="52"/>
-    <w:lsdException w:name="Mention" w:semiHidden="1" w:unhideWhenUsed="1"/>
-    <w:lsdException w:name="Smart Hyperlink" w:semiHidden="1" w:unhideWhenUsed="1"/>
-    <w:lsdException w:name="Hashtag" w:semiHidden="1" w:unhideWhenUsed="1"/>
-    <w:lsdException w:name="Unresolved Mention" w:semiHidden="1" w:unhideWhenUsed="1"/>
-    <w:lsdException w:name="Smart Link" w:semiHidden="1" w:unhideWhenUsed="1"/>
+  <w:latentStyles w:defLockedState="0" w:defUIPriority="99" w:defSemiHidden="1" w:defUnhideWhenUsed="1" w:defQFormat="0" w:count="276">
+    <w:lsdException w:name="Normal" w:semiHidden="0" w:uiPriority="0" w:unhideWhenUsed="0" w:qFormat="1"/>
+    <w:lsdException w:name="heading 1" w:semiHidden="0" w:uiPriority="9" w:unhideWhenUsed="0" w:qFormat="1"/>
+    <w:lsdException w:name="heading 2" w:uiPriority="9" w:qFormat="1"/>
+    <w:lsdException w:name="heading 3" w:uiPriority="9" w:qFormat="1"/>
+    <w:lsdException w:name="heading 4" w:uiPriority="9" w:qFormat="1"/>
+    <w:lsdException w:name="heading 5" w:uiPriority="9" w:qFormat="1"/>
+    <w:lsdException w:name="heading 6" w:uiPriority="9" w:qFormat="1"/>
+    <w:lsdException w:name="heading 7" w:uiPriority="9" w:qFormat="1"/>
+    <w:lsdException w:name="heading 8" w:uiPriority="9" w:qFormat="1"/>
+    <w:lsdException w:name="heading 9" w:uiPriority="9" w:qFormat="1"/>
+    <w:lsdException w:name="toc 1" w:uiPriority="39"/>
+    <w:lsdException w:name="toc 2" w:uiPriority="39"/>
+    <w:lsdException w:name="toc 3" w:uiPriority="39"/>
+    <w:lsdException w:name="toc 4" w:uiPriority="39"/>
+    <w:lsdException w:name="toc 5" w:uiPriority="39"/>
+    <w:lsdException w:name="toc 6" w:uiPriority="39"/>
+    <w:lsdException w:name="toc 7" w:uiPriority="39"/>
+    <w:lsdException w:name="toc 8" w:uiPriority="39"/>
+    <w:lsdException w:name="toc 9" w:uiPriority="39"/>
+    <w:lsdException w:name="caption" w:uiPriority="35" w:qFormat="1"/>
+    <w:lsdException w:name="Title" w:semiHidden="0" w:uiPriority="10" w:unhideWhenUsed="0" w:qFormat="1"/>
+    <w:lsdException w:name="Default Paragraph Font" w:uiPriority="1"/>
+    <w:lsdException w:name="Subtitle" w:semiHidden="0" w:uiPriority="11" w:unhideWhenUsed="0" w:qFormat="1"/>
+    <w:lsdException w:name="Strong" w:semiHidden="0" w:uiPriority="22" w:unhideWhenUsed="0" w:qFormat="1"/>
+    <w:lsdException w:name="Emphasis" w:semiHidden="0" w:uiPriority="20" w:unhideWhenUsed="0" w:qFormat="1"/>
+    <w:lsdException w:name="Table Grid" w:semiHidden="0" w:uiPriority="59" w:unhideWhenUsed="0"/>
+    <w:lsdException w:name="Placeholder Text" w:unhideWhenUsed="0"/>
+    <w:lsdException w:name="No Spacing" w:semiHidden="0" w:uiPriority="1" w:unhideWhenUsed="0" w:qFormat="1"/>
+    <w:lsdException w:name="Light Shading" w:semiHidden="0" w:uiPriority="60" w:unhideWhenUsed="0"/>
+    <w:lsdException w:name="Light List" w:semiHidden="0" w:uiPriority="61" w:unhideWhenUsed="0"/>
+    <w:lsdException w:name="Light Grid" w:semiHidden="0" w:uiPriority="62" w:unhideWhenUsed="0"/>
+    <w:lsdException w:name="Medium Shading 1" w:semiHidden="0" w:uiPriority="63" w:unhideWhenUsed="0"/>
+    <w:lsdException w:name="Medium Shading 2" w:semiHidden="0" w:uiPriority="64" w:unhideWhenUsed="0"/>
+    <w:lsdException w:name="Medium List 1" w:semiHidden="0" w:uiPriority="65" w:unhideWhenUsed="0"/>
+    <w:lsdException w:name="Medium List 2" w:semiHidden="0" w:uiPriority="66" w:unhideWhenUsed="0"/>
+    <w:lsdException w:name="Medium Grid 1" w:semiHidden="0" w:uiPriority="67" w:unhideWhenUsed="0"/>
+    <w:lsdException w:name="Medium Grid 2" w:semiHidden="0" w:uiPriority="68" w:unhideWhenUsed="0"/>
+    <w:lsdException w:name="Medium Grid 3" w:semiHidden="0" w:uiPriority="69" w:unhideWhenUsed="0"/>
+    <w:lsdException w:name="Dark List" w:semiHidden="0" w:uiPriority="70" w:unhideWhenUsed="0"/>
+    <w:lsdException w:name="Colorful Shading" w:semiHidden="0" w:uiPriority="71" w:unhideWhenUsed="0"/>
+    <w:lsdException w:name="Colorful List" w:semiHidden="0" w:uiPriority="72" w:unhideWhenUsed="0"/>
+    <w:lsdException w:name="Colorful Grid" w:semiHidden="0" w:uiPriority="73" w:unhideWhenUsed="0"/>
+    <w:lsdException w:name="Light Shading Accent 1" w:semiHidden="0" w:uiPriority="60" w:unhideWhenUsed="0"/>
+    <w:lsdException w:name="Light List Accent 1" w:semiHidden="0" w:uiPriority="61" w:unhideWhenUsed="0"/>
+    <w:lsdException w:name="Light Grid Accent 1" w:semiHidden="0" w:uiPriority="62" w:unhideWhenUsed="0"/>
+    <w:lsdException w:name="Medium Shading 1 Accent 1" w:semiHidden="0" w:uiPriority="63" w:unhideWhenUsed="0"/>
+    <w:lsdException w:name="Medium Shading 2 Accent 1" w:semiHidden="0" w:uiPriority="64" w:unhideWhenUsed="0"/>
+    <w:lsdException w:name="Medium List 1 Accent 1" w:semiHidden="0" w:uiPriority="65" w:unhideWhenUsed="0"/>
+    <w:lsdException w:name="Revision" w:unhideWhenUsed="0"/>
+    <w:lsdException w:name="List Paragraph" w:semiHidden="0" w:uiPriority="34" w:unhideWhenUsed="0" w:qFormat="1"/>
+    <w:lsdException w:name="Quote" w:semiHidden="0" w:uiPriority="29" w:unhideWhenUsed="0" w:qFormat="1"/>
+    <w:lsdException w:name="Intense Quote" w:semiHidden="0" w:uiPriority="30" w:unhideWhenUsed="0" w:qFormat="1"/>
+    <w:lsdException w:name="Medium List 2 Accent 1" w:semiHidden="0" w:uiPriority="66" w:unhideWhenUsed="0"/>
+    <w:lsdException w:name="Medium Grid 1 Accent 1" w:semiHidden="0" w:uiPriority="67" w:unhideWhenUsed="0"/>
+    <w:lsdException w:name="Medium Grid 2 Accent 1" w:semiHidden="0" w:uiPriority="68" w:unhideWhenUsed="0"/>
+    <w:lsdException w:name="Medium Grid 3 Accent 1" w:semiHidden="0" w:uiPriority="69" w:unhideWhenUsed="0"/>
+    <w:lsdException w:name="Dark List Accent 1" w:semiHidden="0" w:uiPriority="70" w:unhideWhenUsed="0"/>
+    <w:lsdException w:name="Colorful Shading Accent 1" w:semiHidden="0" w:uiPriority="71" w:unhideWhenUsed="0"/>
+    <w:lsdException w:name="Colorful List Accent 1" w:semiHidden="0" w:uiPriority="72" w:unhideWhenUsed="0"/>
+    <w:lsdException w:name="Colorful Grid Accent 1" w:semiHidden="0" w:uiPriority="73" w:unhideWhenUsed="0"/>
+    <w:lsdException w:name="Light Shading Accent 2" w:semiHidden="0" w:uiPriority="60" w:unhideWhenUsed="0"/>
+    <w:lsdException w:name="Light List Accent 2" w:semiHidden="0" w:uiPriority="61" w:unhideWhenUsed="0"/>
+    <w:lsdException w:name="Light Grid Accent 2" w:semiHidden="0" w:uiPriority="62" w:unhideWhenUsed="0"/>
+    <w:lsdException w:name="Medium Shading 1 Accent 2" w:semiHidden="0" w:uiPriority="63" w:unhideWhenUsed="0"/>
+    <w:lsdException w:name="Medium Shading 2 Accent 2" w:semiHidden="0" w:uiPriority="64" w:unhideWhenUsed="0"/>
+    <w:lsdException w:name="Medium List 1 Accent 2" w:semiHidden="0" w:uiPriority="65" w:unhideWhenUsed="0"/>
+    <w:lsdException w:name="Medium List 2 Accent 2" w:semiHidden="0" w:uiPriority="66" w:unhideWhenUsed="0"/>
+    <w:lsdException w:name="Medium Grid 1 Accent 2" w:semiHidden="0" w:uiPriority="67" w:unhideWhenUsed="0"/>
+    <w:lsdException w:name="Medium Grid 2 Accent 2" w:semiHidden="0" w:uiPriority="68" w:unhideWhenUsed="0"/>
+    <w:lsdException w:name="Medium Grid 3 Accent 2" w:semiHidden="0" w:uiPriority="69" w:unhideWhenUsed="0"/>
+    <w:lsdException w:name="Dark List Accent 2" w:semiHidden="0" w:uiPriority="70" w:unhideWhenUsed="0"/>
+    <w:lsdException w:name="Colorful Shading Accent 2" w:semiHidden="0" w:uiPriority="71" w:unhideWhenUsed="0"/>
+    <w:lsdException w:name="Colorful List Accent 2" w:semiHidden="0" w:uiPriority="72" w:unhideWhenUsed="0"/>
+    <w:lsdException w:name="Colorful Grid Accent 2" w:semiHidden="0" w:uiPriority="73" w:unhideWhenUsed="0"/>
+    <w:lsdException w:name="Light Shading Accent 3" w:semiHidden="0" w:uiPriority="60" w:unhideWhenUsed="0"/>
+    <w:lsdException w:name="Light List Accent 3" w:semiHidden="0" w:uiPriority="61" w:unhideWhenUsed="0"/>
+    <w:lsdException w:name="Light Grid Accent 3" w:semiHidden="0" w:uiPriority="62" w:unhideWhenUsed="0"/>
+    <w:lsdException w:name="Medium Shading 1 Accent 3" w:semiHidden="0" w:uiPriority="63" w:unhideWhenUsed="0"/>
+    <w:lsdException w:name="Medium Shading 2 Accent 3" w:semiHidden="0" w:uiPriority="64" w:unhideWhenUsed="0"/>
+    <w:lsdException w:name="Medium List 1 Accent 3" w:semiHidden="0" w:uiPriority="65" w:unhideWhenUsed="0"/>
+    <w:lsdException w:name="Medium List 2 Accent 3" w:semiHidden="0" w:uiPriority="66" w:unhideWhenUsed="0"/>
+    <w:lsdException w:name="Medium Grid 1 Accent 3" w:semiHidden="0" w:uiPriority="67" w:unhideWhenUsed="0"/>
+    <w:lsdException w:name="Medium Grid 2 Accent 3" w:semiHidden="0" w:uiPriority="68" w:unhideWhenUsed="0"/>
+    <w:lsdException w:name="Medium Grid 3 Accent 3" w:semiHidden="0" w:uiPriority="69" w:unhideWhenUsed="0"/>
+    <w:lsdException w:name="Dark List Accent 3" w:semiHidden="0" w:uiPriority="70" w:unhideWhenUsed="0"/>
+    <w:lsdException w:name="Colorful Shading Accent 3" w:semiHidden="0" w:uiPriority="71" w:unhideWhenUsed="0"/>
+    <w:lsdException w:name="Colorful List Accent 3" w:semiHidden="0" w:uiPriority="72" w:unhideWhenUsed="0"/>
+    <w:lsdException w:name="Colorful Grid Accent 3" w:semiHidden="0" w:uiPriority="73" w:unhideWhenUsed="0"/>
+    <w:lsdException w:name="Light Shading Accent 4" w:semiHidden="0" w:uiPriority="60" w:unhideWhenUsed="0"/>
+    <w:lsdException w:name="Light List Accent 4" w:semiHidden="0" w:uiPriority="61" w:unhideWhenUsed="0"/>
+    <w:lsdException w:name="Light Grid Accent 4" w:semiHidden="0" w:uiPriority="62" w:unhideWhenUsed="0"/>
+    <w:lsdException w:name="Medium Shading 1 Accent 4" w:semiHidden="0" w:uiPriority="63" w:unhideWhenUsed="0"/>
+    <w:lsdException w:name="Medium Shading 2 Accent 4" w:semiHidden="0" w:uiPriority="64" w:unhideWhenUsed="0"/>
+    <w:lsdException w:name="Medium List 1 Accent 4" w:semiHidden="0" w:uiPriority="65" w:unhideWhenUsed="0"/>
+    <w:lsdException w:name="Medium List 2 Accent 4" w:semiHidden="0" w:uiPriority="66" w:unhideWhenUsed="0"/>
+    <w:lsdException w:name="Medium Grid 1 Accent 4" w:semiHidden="0" w:uiPriority="67" w:unhideWhenUsed="0"/>
+    <w:lsdException w:name="Medium Grid 2 Accent 4" w:semiHidden="0" w:uiPriority="68" w:unhideWhenUsed="0"/>
+    <w:lsdException w:name="Medium Grid 3 Accent 4" w:semiHidden="0" w:uiPriority="69" w:unhideWhenUsed="0"/>
+    <w:lsdException w:name="Dark List Accent 4" w:semiHidden="0" w:uiPriority="70" w:unhideWhenUsed="0"/>
+    <w:lsdException w:name="Colorful Shading Accent 4" w:semiHidden="0" w:uiPriority="71" w:unhideWhenUsed="0"/>
+    <w:lsdException w:name="Colorful List Accent 4" w:semiHidden="0" w:uiPriority="72" w:unhideWhenUsed="0"/>
+    <w:lsdException w:name="Colorful Grid Accent 4" w:semiHidden="0" w:uiPriority="73" w:unhideWhenUsed="0"/>
+    <w:lsdException w:name="Light Shading Accent 5" w:semiHidden="0" w:uiPriority="60" w:unhideWhenUsed="0"/>
+    <w:lsdException w:name="Light List Accent 5" w:semiHidden="0" w:uiPriority="61" w:unhideWhenUsed="0"/>
+    <w:lsdException w:name="Light Grid Accent 5" w:semiHidden="0" w:uiPriority="62" w:unhideWhenUsed="0"/>
+    <w:lsdException w:name="Medium Shading 1 Accent 5" w:semiHidden="0" w:uiPriority="63" w:unhideWhenUsed="0"/>
+    <w:lsdException w:name="Medium Shading 2 Accent 5" w:semiHidden="0" w:uiPriority="64" w:unhideWhenUsed="0"/>
+    <w:lsdException w:name="Medium List 1 Accent 5" w:semiHidden="0" w:uiPriority="65" w:unhideWhenUsed="0"/>
+    <w:lsdException w:name="Medium List 2 Accent 5" w:semiHidden="0" w:uiPriority="66" w:unhideWhenUsed="0"/>
+    <w:lsdException w:name="Medium Grid 1 Accent 5" w:semiHidden="0" w:uiPriority="67" w:unhideWhenUsed="0"/>
+    <w:lsdException w:name="Medium Grid 2 Accent 5" w:semiHidden="0" w:uiPriority="68" w:unhideWhenUsed="0"/>
+    <w:lsdException w:name="Medium Grid 3 Accent 5" w:semiHidden="0" w:uiPriority="69" w:unhideWhenUsed="0"/>
+    <w:lsdException w:name="Dark List Accent 5" w:semiHidden="0" w:uiPriority="70" w:unhideWhenUsed="0"/>
+    <w:lsdException w:name="Colorful Shading Accent 5" w:semiHidden="0" w:uiPriority="71" w:unhideWhenUsed="0"/>
+    <w:lsdException w:name="Colorful List Accent 5" w:semiHidden="0" w:uiPriority="72" w:unhideWhenUsed="0"/>
+    <w:lsdException w:name="Colorful Grid Accent 5" w:semiHidden="0" w:uiPriority="73" w:unhideWhenUsed="0"/>
+    <w:lsdException w:name="Light Shading Accent 6" w:semiHidden="0" w:uiPriority="60" w:unhideWhenUsed="0"/>
+    <w:lsdException w:name="Light List Accent 6" w:semiHidden="0" w:uiPriority="61" w:unhideWhenUsed="0"/>
+    <w:lsdException w:name="Light Grid Accent 6" w:semiHidden="0" w:uiPriority="62" w:unhideWhenUsed="0"/>
+    <w:lsdException w:name="Medium Shading 1 Accent 6" w:semiHidden="0" w:uiPriority="63" w:unhideWhenUsed="0"/>
+    <w:lsdException w:name="Medium Shading 2 Accent 6" w:semiHidden="0" w:uiPriority="64" w:unhideWhenUsed="0"/>
+    <w:lsdException w:name="Medium List 1 Accent 6" w:semiHidden="0" w:uiPriority="65" w:unhideWhenUsed="0"/>
+    <w:lsdException w:name="Medium List 2 Accent 6" w:semiHidden="0" w:uiPriority="66" w:unhideWhenUsed="0"/>
+    <w:lsdException w:name="Medium Grid 1 Accent 6" w:semiHidden="0" w:uiPriority="67" w:unhideWhenUsed="0"/>
+    <w:lsdException w:name="Medium Grid 2 Accent 6" w:semiHidden="0" w:uiPriority="68" w:unhideWhenUsed="0"/>
+    <w:lsdException w:name="Medium Grid 3 Accent 6" w:semiHidden="0" w:uiPriority="69" w:unhideWhenUsed="0"/>
+    <w:lsdException w:name="Dark List Accent 6" w:semiHidden="0" w:uiPriority="70" w:unhideWhenUsed="0"/>
+    <w:lsdException w:name="Colorful Shading Accent 6" w:semiHidden="0" w:uiPriority="71" w:unhideWhenUsed="0"/>
+    <w:lsdException w:name="Colorful List Accent 6" w:semiHidden="0" w:uiPriority="72" w:unhideWhenUsed="0"/>
+    <w:lsdException w:name="Colorful Grid Accent 6" w:semiHidden="0" w:uiPriority="73" w:unhideWhenUsed="0"/>
+    <w:lsdException w:name="Subtle Emphasis" w:semiHidden="0" w:uiPriority="19" w:unhideWhenUsed="0" w:qFormat="1"/>
+    <w:lsdException w:name="Intense Emphasis" w:semiHidden="0" w:uiPriority="21" w:unhideWhenUsed="0" w:qFormat="1"/>
+    <w:lsdException w:name="Subtle Reference" w:semiHidden="0" w:uiPriority="31" w:unhideWhenUsed="0" w:qFormat="1"/>
+    <w:lsdException w:name="Intense Reference" w:semiHidden="0" w:uiPriority="32" w:unhideWhenUsed="0" w:qFormat="1"/>
+    <w:lsdException w:name="Book Title" w:semiHidden="0" w:uiPriority="33" w:unhideWhenUsed="0" w:qFormat="1"/>
+    <w:lsdException w:name="Bibliography" w:uiPriority="37"/>
+    <w:lsdException w:name="TOC Heading" w:uiPriority="39" w:qFormat="1"/>
   </w:latentStyles>
   <w:style w:type="paragraph" w:default="1" w:styleId="Normal">
     <w:name w:val="Normal"/>
@@ -12576,11 +12336,18 @@
     </w:pPr>
     <w:tblPr>
       <w:jc w:val="center"/>
+      <w:tblInd w:w="0" w:type="dxa"/>
       <w:tblBorders>
         <w:top w:val="single" w:sz="8" w:space="0" w:color="auto"/>
         <w:bottom w:val="single" w:sz="8" w:space="0" w:color="auto"/>
         <w:insideH w:val="single" w:sz="8" w:space="0" w:color="auto"/>
       </w:tblBorders>
+      <w:tblCellMar>
+        <w:top w:w="0" w:type="dxa"/>
+        <w:left w:w="108" w:type="dxa"/>
+        <w:bottom w:w="0" w:type="dxa"/>
+        <w:right w:w="108" w:type="dxa"/>
+      </w:tblCellMar>
     </w:tblPr>
     <w:trPr>
       <w:jc w:val="center"/>
@@ -12612,12 +12379,19 @@
     <w:tblPr>
       <w:tblStyleRowBandSize w:val="1"/>
       <w:tblStyleColBandSize w:val="1"/>
+      <w:tblInd w:w="0" w:type="dxa"/>
       <w:tblBorders>
         <w:top w:val="single" w:sz="8" w:space="0" w:color="C0504D" w:themeColor="accent2"/>
         <w:left w:val="single" w:sz="8" w:space="0" w:color="C0504D" w:themeColor="accent2"/>
         <w:bottom w:val="single" w:sz="8" w:space="0" w:color="C0504D" w:themeColor="accent2"/>
         <w:right w:val="single" w:sz="8" w:space="0" w:color="C0504D" w:themeColor="accent2"/>
       </w:tblBorders>
+      <w:tblCellMar>
+        <w:top w:w="0" w:type="dxa"/>
+        <w:left w:w="108" w:type="dxa"/>
+        <w:bottom w:w="0" w:type="dxa"/>
+        <w:right w:w="108" w:type="dxa"/>
+      </w:tblCellMar>
     </w:tblPr>
     <w:tblStylePr w:type="firstRow">
       <w:pPr>
@@ -12728,8 +12502,8 @@
       <w:bCs/>
     </w:rPr>
   </w:style>
-  <w:style w:type="paragraph" w:customStyle="1" w:styleId="ImageCaption">
-    <w:name w:val="Image Caption"/>
+  <w:style w:type="paragraph" w:customStyle="1" w:styleId="graphictitle">
+    <w:name w:val="graphic title"/>
     <w:basedOn w:val="Normal"/>
     <w:qFormat/>
     <w:rsid w:val="00AE18EF"/>
@@ -12741,13 +12515,13 @@
       <w:i/>
     </w:rPr>
   </w:style>
-  <w:style w:type="paragraph" w:customStyle="1" w:styleId="TableCaption">
-    <w:name w:val="Table Caption"/>
-    <w:basedOn w:val="ImageCaption"/>
+  <w:style w:type="paragraph" w:customStyle="1" w:styleId="tabletitle">
+    <w:name w:val="table title"/>
+    <w:basedOn w:val="graphictitle"/>
     <w:qFormat/>
     <w:rsid w:val="00AE18EF"/>
   </w:style>
-  <w:style w:type="table" w:styleId="Tableauprofessionnel">
+  <w:style w:type="table" w:styleId="Professionnel">
     <w:name w:val="Table Professional"/>
     <w:basedOn w:val="TableauNormal"/>
     <w:uiPriority w:val="99"/>
@@ -12755,6 +12529,7 @@
     <w:unhideWhenUsed/>
     <w:rsid w:val="00C31EEB"/>
     <w:tblPr>
+      <w:tblInd w:w="0" w:type="dxa"/>
       <w:tblBorders>
         <w:top w:val="single" w:sz="6" w:space="0" w:color="000000"/>
         <w:left w:val="single" w:sz="6" w:space="0" w:color="000000"/>
@@ -12763,6 +12538,12 @@
         <w:insideH w:val="single" w:sz="6" w:space="0" w:color="000000"/>
         <w:insideV w:val="single" w:sz="6" w:space="0" w:color="000000"/>
       </w:tblBorders>
+      <w:tblCellMar>
+        <w:top w:w="0" w:type="dxa"/>
+        <w:left w:w="108" w:type="dxa"/>
+        <w:bottom w:w="0" w:type="dxa"/>
+        <w:right w:w="108" w:type="dxa"/>
+      </w:tblCellMar>
     </w:tblPr>
     <w:tcPr>
       <w:shd w:val="clear" w:color="auto" w:fill="auto"/>
@@ -12840,17 +12621,587 @@
       <w:vertAlign w:val="superscript"/>
     </w:rPr>
   </w:style>
+</w:styles>
+</file>
+
+<file path=word/stylesWithEffects.xml><?xml version="1.0" encoding="utf-8"?>
+<w:styles xmlns:wpc="http://schemas.microsoft.com/office/word/2010/wordprocessingCanvas" xmlns:mo="http://schemas.microsoft.com/office/mac/office/2008/main" xmlns:mc="http://schemas.openxmlformats.org/markup-compatibility/2006" xmlns:mv="urn:schemas-microsoft-com:mac:vml" xmlns:o="urn:schemas-microsoft-com:office:office" xmlns:r="http://schemas.openxmlformats.org/officeDocument/2006/relationships" xmlns:m="http://schemas.openxmlformats.org/officeDocument/2006/math" xmlns:v="urn:schemas-microsoft-com:vml" xmlns:wp14="http://schemas.microsoft.com/office/word/2010/wordprocessingDrawing" xmlns:wp="http://schemas.openxmlformats.org/drawingml/2006/wordprocessingDrawing" xmlns:w10="urn:schemas-microsoft-com:office:word" xmlns:w="http://schemas.openxmlformats.org/wordprocessingml/2006/main" xmlns:w14="http://schemas.microsoft.com/office/word/2010/wordml" xmlns:wpg="http://schemas.microsoft.com/office/word/2010/wordprocessingGroup" xmlns:wpi="http://schemas.microsoft.com/office/word/2010/wordprocessingInk" xmlns:wne="http://schemas.microsoft.com/office/word/2006/wordml" xmlns:wps="http://schemas.microsoft.com/office/word/2010/wordprocessingShape" mc:Ignorable="w14 wp14">
+  <w:docDefaults>
+    <w:rPrDefault>
+      <w:rPr>
+        <w:rFonts w:asciiTheme="minorHAnsi" w:eastAsiaTheme="minorEastAsia" w:hAnsiTheme="minorHAnsi" w:cstheme="minorBidi"/>
+        <w:sz w:val="24"/>
+        <w:szCs w:val="24"/>
+        <w:lang w:val="en-US" w:eastAsia="en-US" w:bidi="ar-SA"/>
+      </w:rPr>
+    </w:rPrDefault>
+    <w:pPrDefault/>
+  </w:docDefaults>
+  <w:latentStyles w:defLockedState="0" w:defUIPriority="99" w:defSemiHidden="1" w:defUnhideWhenUsed="1" w:defQFormat="0" w:count="276">
+    <w:lsdException w:name="Normal" w:semiHidden="0" w:uiPriority="0" w:unhideWhenUsed="0" w:qFormat="1"/>
+    <w:lsdException w:name="heading 1" w:semiHidden="0" w:uiPriority="9" w:unhideWhenUsed="0" w:qFormat="1"/>
+    <w:lsdException w:name="heading 2" w:uiPriority="9" w:qFormat="1"/>
+    <w:lsdException w:name="heading 3" w:uiPriority="9" w:qFormat="1"/>
+    <w:lsdException w:name="heading 4" w:uiPriority="9" w:qFormat="1"/>
+    <w:lsdException w:name="heading 5" w:uiPriority="9" w:qFormat="1"/>
+    <w:lsdException w:name="heading 6" w:uiPriority="9" w:qFormat="1"/>
+    <w:lsdException w:name="heading 7" w:uiPriority="9" w:qFormat="1"/>
+    <w:lsdException w:name="heading 8" w:uiPriority="9" w:qFormat="1"/>
+    <w:lsdException w:name="heading 9" w:uiPriority="9" w:qFormat="1"/>
+    <w:lsdException w:name="toc 1" w:uiPriority="39"/>
+    <w:lsdException w:name="toc 2" w:uiPriority="39"/>
+    <w:lsdException w:name="toc 3" w:uiPriority="39"/>
+    <w:lsdException w:name="toc 4" w:uiPriority="39"/>
+    <w:lsdException w:name="toc 5" w:uiPriority="39"/>
+    <w:lsdException w:name="toc 6" w:uiPriority="39"/>
+    <w:lsdException w:name="toc 7" w:uiPriority="39"/>
+    <w:lsdException w:name="toc 8" w:uiPriority="39"/>
+    <w:lsdException w:name="toc 9" w:uiPriority="39"/>
+    <w:lsdException w:name="caption" w:uiPriority="35" w:qFormat="1"/>
+    <w:lsdException w:name="Title" w:semiHidden="0" w:uiPriority="10" w:unhideWhenUsed="0" w:qFormat="1"/>
+    <w:lsdException w:name="Default Paragraph Font" w:uiPriority="1"/>
+    <w:lsdException w:name="Subtitle" w:semiHidden="0" w:uiPriority="11" w:unhideWhenUsed="0" w:qFormat="1"/>
+    <w:lsdException w:name="Strong" w:semiHidden="0" w:uiPriority="22" w:unhideWhenUsed="0" w:qFormat="1"/>
+    <w:lsdException w:name="Emphasis" w:semiHidden="0" w:uiPriority="20" w:unhideWhenUsed="0" w:qFormat="1"/>
+    <w:lsdException w:name="Table Grid" w:semiHidden="0" w:uiPriority="59" w:unhideWhenUsed="0"/>
+    <w:lsdException w:name="Placeholder Text" w:unhideWhenUsed="0"/>
+    <w:lsdException w:name="No Spacing" w:semiHidden="0" w:uiPriority="1" w:unhideWhenUsed="0" w:qFormat="1"/>
+    <w:lsdException w:name="Light Shading" w:semiHidden="0" w:uiPriority="60" w:unhideWhenUsed="0"/>
+    <w:lsdException w:name="Light List" w:semiHidden="0" w:uiPriority="61" w:unhideWhenUsed="0"/>
+    <w:lsdException w:name="Light Grid" w:semiHidden="0" w:uiPriority="62" w:unhideWhenUsed="0"/>
+    <w:lsdException w:name="Medium Shading 1" w:semiHidden="0" w:uiPriority="63" w:unhideWhenUsed="0"/>
+    <w:lsdException w:name="Medium Shading 2" w:semiHidden="0" w:uiPriority="64" w:unhideWhenUsed="0"/>
+    <w:lsdException w:name="Medium List 1" w:semiHidden="0" w:uiPriority="65" w:unhideWhenUsed="0"/>
+    <w:lsdException w:name="Medium List 2" w:semiHidden="0" w:uiPriority="66" w:unhideWhenUsed="0"/>
+    <w:lsdException w:name="Medium Grid 1" w:semiHidden="0" w:uiPriority="67" w:unhideWhenUsed="0"/>
+    <w:lsdException w:name="Medium Grid 2" w:semiHidden="0" w:uiPriority="68" w:unhideWhenUsed="0"/>
+    <w:lsdException w:name="Medium Grid 3" w:semiHidden="0" w:uiPriority="69" w:unhideWhenUsed="0"/>
+    <w:lsdException w:name="Dark List" w:semiHidden="0" w:uiPriority="70" w:unhideWhenUsed="0"/>
+    <w:lsdException w:name="Colorful Shading" w:semiHidden="0" w:uiPriority="71" w:unhideWhenUsed="0"/>
+    <w:lsdException w:name="Colorful List" w:semiHidden="0" w:uiPriority="72" w:unhideWhenUsed="0"/>
+    <w:lsdException w:name="Colorful Grid" w:semiHidden="0" w:uiPriority="73" w:unhideWhenUsed="0"/>
+    <w:lsdException w:name="Light Shading Accent 1" w:semiHidden="0" w:uiPriority="60" w:unhideWhenUsed="0"/>
+    <w:lsdException w:name="Light List Accent 1" w:semiHidden="0" w:uiPriority="61" w:unhideWhenUsed="0"/>
+    <w:lsdException w:name="Light Grid Accent 1" w:semiHidden="0" w:uiPriority="62" w:unhideWhenUsed="0"/>
+    <w:lsdException w:name="Medium Shading 1 Accent 1" w:semiHidden="0" w:uiPriority="63" w:unhideWhenUsed="0"/>
+    <w:lsdException w:name="Medium Shading 2 Accent 1" w:semiHidden="0" w:uiPriority="64" w:unhideWhenUsed="0"/>
+    <w:lsdException w:name="Medium List 1 Accent 1" w:semiHidden="0" w:uiPriority="65" w:unhideWhenUsed="0"/>
+    <w:lsdException w:name="Revision" w:unhideWhenUsed="0"/>
+    <w:lsdException w:name="List Paragraph" w:semiHidden="0" w:uiPriority="34" w:unhideWhenUsed="0" w:qFormat="1"/>
+    <w:lsdException w:name="Quote" w:semiHidden="0" w:uiPriority="29" w:unhideWhenUsed="0" w:qFormat="1"/>
+    <w:lsdException w:name="Intense Quote" w:semiHidden="0" w:uiPriority="30" w:unhideWhenUsed="0" w:qFormat="1"/>
+    <w:lsdException w:name="Medium List 2 Accent 1" w:semiHidden="0" w:uiPriority="66" w:unhideWhenUsed="0"/>
+    <w:lsdException w:name="Medium Grid 1 Accent 1" w:semiHidden="0" w:uiPriority="67" w:unhideWhenUsed="0"/>
+    <w:lsdException w:name="Medium Grid 2 Accent 1" w:semiHidden="0" w:uiPriority="68" w:unhideWhenUsed="0"/>
+    <w:lsdException w:name="Medium Grid 3 Accent 1" w:semiHidden="0" w:uiPriority="69" w:unhideWhenUsed="0"/>
+    <w:lsdException w:name="Dark List Accent 1" w:semiHidden="0" w:uiPriority="70" w:unhideWhenUsed="0"/>
+    <w:lsdException w:name="Colorful Shading Accent 1" w:semiHidden="0" w:uiPriority="71" w:unhideWhenUsed="0"/>
+    <w:lsdException w:name="Colorful List Accent 1" w:semiHidden="0" w:uiPriority="72" w:unhideWhenUsed="0"/>
+    <w:lsdException w:name="Colorful Grid Accent 1" w:semiHidden="0" w:uiPriority="73" w:unhideWhenUsed="0"/>
+    <w:lsdException w:name="Light Shading Accent 2" w:semiHidden="0" w:uiPriority="60" w:unhideWhenUsed="0"/>
+    <w:lsdException w:name="Light List Accent 2" w:semiHidden="0" w:uiPriority="61" w:unhideWhenUsed="0"/>
+    <w:lsdException w:name="Light Grid Accent 2" w:semiHidden="0" w:uiPriority="62" w:unhideWhenUsed="0"/>
+    <w:lsdException w:name="Medium Shading 1 Accent 2" w:semiHidden="0" w:uiPriority="63" w:unhideWhenUsed="0"/>
+    <w:lsdException w:name="Medium Shading 2 Accent 2" w:semiHidden="0" w:uiPriority="64" w:unhideWhenUsed="0"/>
+    <w:lsdException w:name="Medium List 1 Accent 2" w:semiHidden="0" w:uiPriority="65" w:unhideWhenUsed="0"/>
+    <w:lsdException w:name="Medium List 2 Accent 2" w:semiHidden="0" w:uiPriority="66" w:unhideWhenUsed="0"/>
+    <w:lsdException w:name="Medium Grid 1 Accent 2" w:semiHidden="0" w:uiPriority="67" w:unhideWhenUsed="0"/>
+    <w:lsdException w:name="Medium Grid 2 Accent 2" w:semiHidden="0" w:uiPriority="68" w:unhideWhenUsed="0"/>
+    <w:lsdException w:name="Medium Grid 3 Accent 2" w:semiHidden="0" w:uiPriority="69" w:unhideWhenUsed="0"/>
+    <w:lsdException w:name="Dark List Accent 2" w:semiHidden="0" w:uiPriority="70" w:unhideWhenUsed="0"/>
+    <w:lsdException w:name="Colorful Shading Accent 2" w:semiHidden="0" w:uiPriority="71" w:unhideWhenUsed="0"/>
+    <w:lsdException w:name="Colorful List Accent 2" w:semiHidden="0" w:uiPriority="72" w:unhideWhenUsed="0"/>
+    <w:lsdException w:name="Colorful Grid Accent 2" w:semiHidden="0" w:uiPriority="73" w:unhideWhenUsed="0"/>
+    <w:lsdException w:name="Light Shading Accent 3" w:semiHidden="0" w:uiPriority="60" w:unhideWhenUsed="0"/>
+    <w:lsdException w:name="Light List Accent 3" w:semiHidden="0" w:uiPriority="61" w:unhideWhenUsed="0"/>
+    <w:lsdException w:name="Light Grid Accent 3" w:semiHidden="0" w:uiPriority="62" w:unhideWhenUsed="0"/>
+    <w:lsdException w:name="Medium Shading 1 Accent 3" w:semiHidden="0" w:uiPriority="63" w:unhideWhenUsed="0"/>
+    <w:lsdException w:name="Medium Shading 2 Accent 3" w:semiHidden="0" w:uiPriority="64" w:unhideWhenUsed="0"/>
+    <w:lsdException w:name="Medium List 1 Accent 3" w:semiHidden="0" w:uiPriority="65" w:unhideWhenUsed="0"/>
+    <w:lsdException w:name="Medium List 2 Accent 3" w:semiHidden="0" w:uiPriority="66" w:unhideWhenUsed="0"/>
+    <w:lsdException w:name="Medium Grid 1 Accent 3" w:semiHidden="0" w:uiPriority="67" w:unhideWhenUsed="0"/>
+    <w:lsdException w:name="Medium Grid 2 Accent 3" w:semiHidden="0" w:uiPriority="68" w:unhideWhenUsed="0"/>
+    <w:lsdException w:name="Medium Grid 3 Accent 3" w:semiHidden="0" w:uiPriority="69" w:unhideWhenUsed="0"/>
+    <w:lsdException w:name="Dark List Accent 3" w:semiHidden="0" w:uiPriority="70" w:unhideWhenUsed="0"/>
+    <w:lsdException w:name="Colorful Shading Accent 3" w:semiHidden="0" w:uiPriority="71" w:unhideWhenUsed="0"/>
+    <w:lsdException w:name="Colorful List Accent 3" w:semiHidden="0" w:uiPriority="72" w:unhideWhenUsed="0"/>
+    <w:lsdException w:name="Colorful Grid Accent 3" w:semiHidden="0" w:uiPriority="73" w:unhideWhenUsed="0"/>
+    <w:lsdException w:name="Light Shading Accent 4" w:semiHidden="0" w:uiPriority="60" w:unhideWhenUsed="0"/>
+    <w:lsdException w:name="Light List Accent 4" w:semiHidden="0" w:uiPriority="61" w:unhideWhenUsed="0"/>
+    <w:lsdException w:name="Light Grid Accent 4" w:semiHidden="0" w:uiPriority="62" w:unhideWhenUsed="0"/>
+    <w:lsdException w:name="Medium Shading 1 Accent 4" w:semiHidden="0" w:uiPriority="63" w:unhideWhenUsed="0"/>
+    <w:lsdException w:name="Medium Shading 2 Accent 4" w:semiHidden="0" w:uiPriority="64" w:unhideWhenUsed="0"/>
+    <w:lsdException w:name="Medium List 1 Accent 4" w:semiHidden="0" w:uiPriority="65" w:unhideWhenUsed="0"/>
+    <w:lsdException w:name="Medium List 2 Accent 4" w:semiHidden="0" w:uiPriority="66" w:unhideWhenUsed="0"/>
+    <w:lsdException w:name="Medium Grid 1 Accent 4" w:semiHidden="0" w:uiPriority="67" w:unhideWhenUsed="0"/>
+    <w:lsdException w:name="Medium Grid 2 Accent 4" w:semiHidden="0" w:uiPriority="68" w:unhideWhenUsed="0"/>
+    <w:lsdException w:name="Medium Grid 3 Accent 4" w:semiHidden="0" w:uiPriority="69" w:unhideWhenUsed="0"/>
+    <w:lsdException w:name="Dark List Accent 4" w:semiHidden="0" w:uiPriority="70" w:unhideWhenUsed="0"/>
+    <w:lsdException w:name="Colorful Shading Accent 4" w:semiHidden="0" w:uiPriority="71" w:unhideWhenUsed="0"/>
+    <w:lsdException w:name="Colorful List Accent 4" w:semiHidden="0" w:uiPriority="72" w:unhideWhenUsed="0"/>
+    <w:lsdException w:name="Colorful Grid Accent 4" w:semiHidden="0" w:uiPriority="73" w:unhideWhenUsed="0"/>
+    <w:lsdException w:name="Light Shading Accent 5" w:semiHidden="0" w:uiPriority="60" w:unhideWhenUsed="0"/>
+    <w:lsdException w:name="Light List Accent 5" w:semiHidden="0" w:uiPriority="61" w:unhideWhenUsed="0"/>
+    <w:lsdException w:name="Light Grid Accent 5" w:semiHidden="0" w:uiPriority="62" w:unhideWhenUsed="0"/>
+    <w:lsdException w:name="Medium Shading 1 Accent 5" w:semiHidden="0" w:uiPriority="63" w:unhideWhenUsed="0"/>
+    <w:lsdException w:name="Medium Shading 2 Accent 5" w:semiHidden="0" w:uiPriority="64" w:unhideWhenUsed="0"/>
+    <w:lsdException w:name="Medium List 1 Accent 5" w:semiHidden="0" w:uiPriority="65" w:unhideWhenUsed="0"/>
+    <w:lsdException w:name="Medium List 2 Accent 5" w:semiHidden="0" w:uiPriority="66" w:unhideWhenUsed="0"/>
+    <w:lsdException w:name="Medium Grid 1 Accent 5" w:semiHidden="0" w:uiPriority="67" w:unhideWhenUsed="0"/>
+    <w:lsdException w:name="Medium Grid 2 Accent 5" w:semiHidden="0" w:uiPriority="68" w:unhideWhenUsed="0"/>
+    <w:lsdException w:name="Medium Grid 3 Accent 5" w:semiHidden="0" w:uiPriority="69" w:unhideWhenUsed="0"/>
+    <w:lsdException w:name="Dark List Accent 5" w:semiHidden="0" w:uiPriority="70" w:unhideWhenUsed="0"/>
+    <w:lsdException w:name="Colorful Shading Accent 5" w:semiHidden="0" w:uiPriority="71" w:unhideWhenUsed="0"/>
+    <w:lsdException w:name="Colorful List Accent 5" w:semiHidden="0" w:uiPriority="72" w:unhideWhenUsed="0"/>
+    <w:lsdException w:name="Colorful Grid Accent 5" w:semiHidden="0" w:uiPriority="73" w:unhideWhenUsed="0"/>
+    <w:lsdException w:name="Light Shading Accent 6" w:semiHidden="0" w:uiPriority="60" w:unhideWhenUsed="0"/>
+    <w:lsdException w:name="Light List Accent 6" w:semiHidden="0" w:uiPriority="61" w:unhideWhenUsed="0"/>
+    <w:lsdException w:name="Light Grid Accent 6" w:semiHidden="0" w:uiPriority="62" w:unhideWhenUsed="0"/>
+    <w:lsdException w:name="Medium Shading 1 Accent 6" w:semiHidden="0" w:uiPriority="63" w:unhideWhenUsed="0"/>
+    <w:lsdException w:name="Medium Shading 2 Accent 6" w:semiHidden="0" w:uiPriority="64" w:unhideWhenUsed="0"/>
+    <w:lsdException w:name="Medium List 1 Accent 6" w:semiHidden="0" w:uiPriority="65" w:unhideWhenUsed="0"/>
+    <w:lsdException w:name="Medium List 2 Accent 6" w:semiHidden="0" w:uiPriority="66" w:unhideWhenUsed="0"/>
+    <w:lsdException w:name="Medium Grid 1 Accent 6" w:semiHidden="0" w:uiPriority="67" w:unhideWhenUsed="0"/>
+    <w:lsdException w:name="Medium Grid 2 Accent 6" w:semiHidden="0" w:uiPriority="68" w:unhideWhenUsed="0"/>
+    <w:lsdException w:name="Medium Grid 3 Accent 6" w:semiHidden="0" w:uiPriority="69" w:unhideWhenUsed="0"/>
+    <w:lsdException w:name="Dark List Accent 6" w:semiHidden="0" w:uiPriority="70" w:unhideWhenUsed="0"/>
+    <w:lsdException w:name="Colorful Shading Accent 6" w:semiHidden="0" w:uiPriority="71" w:unhideWhenUsed="0"/>
+    <w:lsdException w:name="Colorful List Accent 6" w:semiHidden="0" w:uiPriority="72" w:unhideWhenUsed="0"/>
+    <w:lsdException w:name="Colorful Grid Accent 6" w:semiHidden="0" w:uiPriority="73" w:unhideWhenUsed="0"/>
+    <w:lsdException w:name="Subtle Emphasis" w:semiHidden="0" w:uiPriority="19" w:unhideWhenUsed="0" w:qFormat="1"/>
+    <w:lsdException w:name="Intense Emphasis" w:semiHidden="0" w:uiPriority="21" w:unhideWhenUsed="0" w:qFormat="1"/>
+    <w:lsdException w:name="Subtle Reference" w:semiHidden="0" w:uiPriority="31" w:unhideWhenUsed="0" w:qFormat="1"/>
+    <w:lsdException w:name="Intense Reference" w:semiHidden="0" w:uiPriority="32" w:unhideWhenUsed="0" w:qFormat="1"/>
+    <w:lsdException w:name="Book Title" w:semiHidden="0" w:uiPriority="33" w:unhideWhenUsed="0" w:qFormat="1"/>
+    <w:lsdException w:name="Bibliography" w:uiPriority="37"/>
+    <w:lsdException w:name="TOC Heading" w:uiPriority="39" w:qFormat="1"/>
+  </w:latentStyles>
+  <w:style w:type="paragraph" w:default="1" w:styleId="Normal">
+    <w:name w:val="Normal"/>
+    <w:qFormat/>
+  </w:style>
+  <w:style w:type="paragraph" w:styleId="Titre1">
+    <w:name w:val="heading 1"/>
+    <w:basedOn w:val="Normal"/>
+    <w:next w:val="Normal"/>
+    <w:link w:val="Titre1Car"/>
+    <w:uiPriority w:val="9"/>
+    <w:qFormat/>
+    <w:rsid w:val="00362E65"/>
+    <w:pPr>
+      <w:keepNext/>
+      <w:keepLines/>
+      <w:numPr>
+        <w:numId w:val="3"/>
+      </w:numPr>
+      <w:pBdr>
+        <w:bottom w:val="single" w:sz="4" w:space="1" w:color="auto"/>
+      </w:pBdr>
+      <w:spacing w:before="480"/>
+      <w:outlineLvl w:val="0"/>
+    </w:pPr>
+    <w:rPr>
+      <w:rFonts w:asciiTheme="majorHAnsi" w:eastAsiaTheme="majorEastAsia" w:hAnsiTheme="majorHAnsi" w:cstheme="majorBidi"/>
+      <w:b/>
+      <w:bCs/>
+      <w:sz w:val="32"/>
+      <w:szCs w:val="32"/>
+    </w:rPr>
+  </w:style>
+  <w:style w:type="paragraph" w:styleId="Titre2">
+    <w:name w:val="heading 2"/>
+    <w:basedOn w:val="Normal"/>
+    <w:next w:val="Normal"/>
+    <w:link w:val="Titre2Car"/>
+    <w:uiPriority w:val="9"/>
+    <w:semiHidden/>
+    <w:unhideWhenUsed/>
+    <w:qFormat/>
+    <w:rsid w:val="00362E65"/>
+    <w:pPr>
+      <w:keepNext/>
+      <w:keepLines/>
+      <w:numPr>
+        <w:ilvl w:val="1"/>
+        <w:numId w:val="3"/>
+      </w:numPr>
+      <w:spacing w:before="200"/>
+      <w:outlineLvl w:val="1"/>
+    </w:pPr>
+    <w:rPr>
+      <w:rFonts w:asciiTheme="majorHAnsi" w:eastAsiaTheme="majorEastAsia" w:hAnsiTheme="majorHAnsi" w:cstheme="majorBidi"/>
+      <w:b/>
+      <w:bCs/>
+      <w:sz w:val="26"/>
+      <w:szCs w:val="26"/>
+    </w:rPr>
+  </w:style>
+  <w:style w:type="paragraph" w:styleId="Titre3">
+    <w:name w:val="heading 3"/>
+    <w:basedOn w:val="Normal"/>
+    <w:next w:val="Normal"/>
+    <w:link w:val="Titre3Car"/>
+    <w:uiPriority w:val="9"/>
+    <w:semiHidden/>
+    <w:unhideWhenUsed/>
+    <w:qFormat/>
+    <w:rsid w:val="00362E65"/>
+    <w:pPr>
+      <w:keepNext/>
+      <w:keepLines/>
+      <w:numPr>
+        <w:ilvl w:val="2"/>
+        <w:numId w:val="3"/>
+      </w:numPr>
+      <w:spacing w:before="200"/>
+      <w:outlineLvl w:val="2"/>
+    </w:pPr>
+    <w:rPr>
+      <w:rFonts w:asciiTheme="majorHAnsi" w:eastAsiaTheme="majorEastAsia" w:hAnsiTheme="majorHAnsi" w:cstheme="majorBidi"/>
+      <w:b/>
+      <w:bCs/>
+    </w:rPr>
+  </w:style>
+  <w:style w:type="character" w:default="1" w:styleId="Policepardfaut">
+    <w:name w:val="Default Paragraph Font"/>
+    <w:uiPriority w:val="1"/>
+    <w:semiHidden/>
+    <w:unhideWhenUsed/>
+  </w:style>
+  <w:style w:type="table" w:default="1" w:styleId="TableauNormal">
+    <w:name w:val="Normal Table"/>
+    <w:uiPriority w:val="99"/>
+    <w:semiHidden/>
+    <w:unhideWhenUsed/>
+    <w:tblPr>
+      <w:tblInd w:w="0" w:type="dxa"/>
+      <w:tblCellMar>
+        <w:top w:w="0" w:type="dxa"/>
+        <w:left w:w="108" w:type="dxa"/>
+        <w:bottom w:w="0" w:type="dxa"/>
+        <w:right w:w="108" w:type="dxa"/>
+      </w:tblCellMar>
+    </w:tblPr>
+  </w:style>
+  <w:style w:type="numbering" w:default="1" w:styleId="Aucuneliste">
+    <w:name w:val="No List"/>
+    <w:uiPriority w:val="99"/>
+    <w:semiHidden/>
+    <w:unhideWhenUsed/>
+  </w:style>
+  <w:style w:type="character" w:customStyle="1" w:styleId="strong">
+    <w:name w:val="strong"/>
+    <w:basedOn w:val="Policepardfaut"/>
+    <w:uiPriority w:val="1"/>
+    <w:qFormat/>
+    <w:rsid w:val="007B3E96"/>
+    <w:rPr>
+      <w:b/>
+    </w:rPr>
+  </w:style>
+  <w:style w:type="paragraph" w:customStyle="1" w:styleId="centered">
+    <w:name w:val="centered"/>
+    <w:basedOn w:val="Normal"/>
+    <w:qFormat/>
+    <w:rsid w:val="001D75AB"/>
+    <w:pPr>
+      <w:jc w:val="center"/>
+    </w:pPr>
+  </w:style>
+  <w:style w:type="table" w:customStyle="1" w:styleId="tabletemplate">
+    <w:name w:val="table_template"/>
+    <w:basedOn w:val="TableauNormal"/>
+    <w:uiPriority w:val="59"/>
+    <w:rsid w:val="00F12158"/>
+    <w:pPr>
+      <w:jc w:val="right"/>
+    </w:pPr>
+    <w:tblPr>
+      <w:jc w:val="center"/>
+      <w:tblInd w:w="0" w:type="dxa"/>
+      <w:tblBorders>
+        <w:top w:val="single" w:sz="8" w:space="0" w:color="auto"/>
+        <w:bottom w:val="single" w:sz="8" w:space="0" w:color="auto"/>
+        <w:insideH w:val="single" w:sz="8" w:space="0" w:color="auto"/>
+      </w:tblBorders>
+      <w:tblCellMar>
+        <w:top w:w="0" w:type="dxa"/>
+        <w:left w:w="108" w:type="dxa"/>
+        <w:bottom w:w="0" w:type="dxa"/>
+        <w:right w:w="108" w:type="dxa"/>
+      </w:tblCellMar>
+    </w:tblPr>
+    <w:trPr>
+      <w:jc w:val="center"/>
+    </w:trPr>
+    <w:tblStylePr w:type="firstRow">
+      <w:rPr>
+        <w:b/>
+      </w:rPr>
+      <w:tblPr/>
+      <w:tcPr>
+        <w:tcBorders>
+          <w:top w:val="nil"/>
+          <w:left w:val="nil"/>
+          <w:bottom w:val="single" w:sz="18" w:space="0" w:color="auto"/>
+          <w:right w:val="nil"/>
+          <w:insideH w:val="nil"/>
+          <w:insideV w:val="nil"/>
+          <w:tl2br w:val="nil"/>
+          <w:tr2bl w:val="nil"/>
+        </w:tcBorders>
+      </w:tcPr>
+    </w:tblStylePr>
+  </w:style>
+  <w:style w:type="table" w:styleId="Listeclaire-Accent2">
+    <w:name w:val="Light List Accent 2"/>
+    <w:basedOn w:val="TableauNormal"/>
+    <w:uiPriority w:val="61"/>
+    <w:rsid w:val="00FC557F"/>
+    <w:tblPr>
+      <w:tblStyleRowBandSize w:val="1"/>
+      <w:tblStyleColBandSize w:val="1"/>
+      <w:tblInd w:w="0" w:type="dxa"/>
+      <w:tblBorders>
+        <w:top w:val="single" w:sz="8" w:space="0" w:color="C0504D" w:themeColor="accent2"/>
+        <w:left w:val="single" w:sz="8" w:space="0" w:color="C0504D" w:themeColor="accent2"/>
+        <w:bottom w:val="single" w:sz="8" w:space="0" w:color="C0504D" w:themeColor="accent2"/>
+        <w:right w:val="single" w:sz="8" w:space="0" w:color="C0504D" w:themeColor="accent2"/>
+      </w:tblBorders>
+      <w:tblCellMar>
+        <w:top w:w="0" w:type="dxa"/>
+        <w:left w:w="108" w:type="dxa"/>
+        <w:bottom w:w="0" w:type="dxa"/>
+        <w:right w:w="108" w:type="dxa"/>
+      </w:tblCellMar>
+    </w:tblPr>
+    <w:tblStylePr w:type="firstRow">
+      <w:pPr>
+        <w:spacing w:before="0" w:after="0" w:line="240" w:lineRule="auto"/>
+      </w:pPr>
+      <w:rPr>
+        <w:b/>
+        <w:bCs/>
+        <w:color w:val="FFFFFF" w:themeColor="background1"/>
+      </w:rPr>
+      <w:tblPr/>
+      <w:tcPr>
+        <w:shd w:val="clear" w:color="auto" w:fill="C0504D" w:themeFill="accent2"/>
+      </w:tcPr>
+    </w:tblStylePr>
+    <w:tblStylePr w:type="lastRow">
+      <w:pPr>
+        <w:spacing w:before="0" w:after="0" w:line="240" w:lineRule="auto"/>
+      </w:pPr>
+      <w:rPr>
+        <w:b/>
+        <w:bCs/>
+      </w:rPr>
+      <w:tblPr/>
+      <w:tcPr>
+        <w:tcBorders>
+          <w:top w:val="double" w:sz="6" w:space="0" w:color="C0504D" w:themeColor="accent2"/>
+          <w:left w:val="single" w:sz="8" w:space="0" w:color="C0504D" w:themeColor="accent2"/>
+          <w:bottom w:val="single" w:sz="8" w:space="0" w:color="C0504D" w:themeColor="accent2"/>
+          <w:right w:val="single" w:sz="8" w:space="0" w:color="C0504D" w:themeColor="accent2"/>
+        </w:tcBorders>
+      </w:tcPr>
+    </w:tblStylePr>
+    <w:tblStylePr w:type="firstCol">
+      <w:rPr>
+        <w:b/>
+        <w:bCs/>
+      </w:rPr>
+    </w:tblStylePr>
+    <w:tblStylePr w:type="lastCol">
+      <w:rPr>
+        <w:b/>
+        <w:bCs/>
+      </w:rPr>
+    </w:tblStylePr>
+    <w:tblStylePr w:type="band1Vert">
+      <w:tblPr/>
+      <w:tcPr>
+        <w:tcBorders>
+          <w:top w:val="single" w:sz="8" w:space="0" w:color="C0504D" w:themeColor="accent2"/>
+          <w:left w:val="single" w:sz="8" w:space="0" w:color="C0504D" w:themeColor="accent2"/>
+          <w:bottom w:val="single" w:sz="8" w:space="0" w:color="C0504D" w:themeColor="accent2"/>
+          <w:right w:val="single" w:sz="8" w:space="0" w:color="C0504D" w:themeColor="accent2"/>
+        </w:tcBorders>
+      </w:tcPr>
+    </w:tblStylePr>
+    <w:tblStylePr w:type="band1Horz">
+      <w:tblPr/>
+      <w:tcPr>
+        <w:tcBorders>
+          <w:top w:val="single" w:sz="8" w:space="0" w:color="C0504D" w:themeColor="accent2"/>
+          <w:left w:val="single" w:sz="8" w:space="0" w:color="C0504D" w:themeColor="accent2"/>
+          <w:bottom w:val="single" w:sz="8" w:space="0" w:color="C0504D" w:themeColor="accent2"/>
+          <w:right w:val="single" w:sz="8" w:space="0" w:color="C0504D" w:themeColor="accent2"/>
+        </w:tcBorders>
+      </w:tcPr>
+    </w:tblStylePr>
+  </w:style>
+  <w:style w:type="character" w:customStyle="1" w:styleId="Titre1Car">
+    <w:name w:val="Titre 1 Car"/>
+    <w:basedOn w:val="Policepardfaut"/>
+    <w:link w:val="Titre1"/>
+    <w:uiPriority w:val="9"/>
+    <w:rsid w:val="00362E65"/>
+    <w:rPr>
+      <w:rFonts w:asciiTheme="majorHAnsi" w:eastAsiaTheme="majorEastAsia" w:hAnsiTheme="majorHAnsi" w:cstheme="majorBidi"/>
+      <w:b/>
+      <w:bCs/>
+      <w:sz w:val="32"/>
+      <w:szCs w:val="32"/>
+    </w:rPr>
+  </w:style>
+  <w:style w:type="character" w:customStyle="1" w:styleId="Titre2Car">
+    <w:name w:val="Titre 2 Car"/>
+    <w:basedOn w:val="Policepardfaut"/>
+    <w:link w:val="Titre2"/>
+    <w:uiPriority w:val="9"/>
+    <w:semiHidden/>
+    <w:rsid w:val="00362E65"/>
+    <w:rPr>
+      <w:rFonts w:asciiTheme="majorHAnsi" w:eastAsiaTheme="majorEastAsia" w:hAnsiTheme="majorHAnsi" w:cstheme="majorBidi"/>
+      <w:b/>
+      <w:bCs/>
+      <w:sz w:val="26"/>
+      <w:szCs w:val="26"/>
+    </w:rPr>
+  </w:style>
+  <w:style w:type="character" w:customStyle="1" w:styleId="Titre3Car">
+    <w:name w:val="Titre 3 Car"/>
+    <w:basedOn w:val="Policepardfaut"/>
+    <w:link w:val="Titre3"/>
+    <w:uiPriority w:val="9"/>
+    <w:semiHidden/>
+    <w:rsid w:val="00362E65"/>
+    <w:rPr>
+      <w:rFonts w:asciiTheme="majorHAnsi" w:eastAsiaTheme="majorEastAsia" w:hAnsiTheme="majorHAnsi" w:cstheme="majorBidi"/>
+      <w:b/>
+      <w:bCs/>
+    </w:rPr>
+  </w:style>
   <w:style w:type="paragraph" w:customStyle="1" w:styleId="graphictitle">
     <w:name w:val="graphic title"/>
-    <w:basedOn w:val="ImageCaption"/>
-    <w:next w:val="Normal"/>
-    <w:rsid w:val="0035500D"/>
+    <w:basedOn w:val="Normal"/>
+    <w:qFormat/>
+    <w:rsid w:val="00AE18EF"/>
+    <w:pPr>
+      <w:jc w:val="center"/>
+    </w:pPr>
+    <w:rPr>
+      <w:b/>
+      <w:i/>
+    </w:rPr>
   </w:style>
   <w:style w:type="paragraph" w:customStyle="1" w:styleId="tabletitle">
     <w:name w:val="table title"/>
-    <w:basedOn w:val="TableCaption"/>
+    <w:basedOn w:val="graphictitle"/>
+    <w:qFormat/>
+    <w:rsid w:val="00AE18EF"/>
+  </w:style>
+  <w:style w:type="table" w:styleId="Professionnel">
+    <w:name w:val="Table Professional"/>
+    <w:basedOn w:val="TableauNormal"/>
+    <w:uiPriority w:val="99"/>
+    <w:semiHidden/>
+    <w:unhideWhenUsed/>
+    <w:rsid w:val="00C31EEB"/>
+    <w:tblPr>
+      <w:tblInd w:w="0" w:type="dxa"/>
+      <w:tblBorders>
+        <w:top w:val="single" w:sz="6" w:space="0" w:color="000000"/>
+        <w:left w:val="single" w:sz="6" w:space="0" w:color="000000"/>
+        <w:bottom w:val="single" w:sz="6" w:space="0" w:color="000000"/>
+        <w:right w:val="single" w:sz="6" w:space="0" w:color="000000"/>
+        <w:insideH w:val="single" w:sz="6" w:space="0" w:color="000000"/>
+        <w:insideV w:val="single" w:sz="6" w:space="0" w:color="000000"/>
+      </w:tblBorders>
+      <w:tblCellMar>
+        <w:top w:w="0" w:type="dxa"/>
+        <w:left w:w="108" w:type="dxa"/>
+        <w:bottom w:w="0" w:type="dxa"/>
+        <w:right w:w="108" w:type="dxa"/>
+      </w:tblCellMar>
+    </w:tblPr>
+    <w:tcPr>
+      <w:shd w:val="clear" w:color="auto" w:fill="auto"/>
+    </w:tcPr>
+    <w:tblStylePr w:type="firstRow">
+      <w:rPr>
+        <w:b/>
+        <w:bCs/>
+        <w:color w:val="auto"/>
+      </w:rPr>
+      <w:tblPr/>
+      <w:tcPr>
+        <w:shd w:val="solid" w:color="000000" w:fill="FFFFFF"/>
+      </w:tcPr>
+    </w:tblStylePr>
+  </w:style>
+  <w:style w:type="paragraph" w:styleId="TM1">
+    <w:name w:val="toc 1"/>
+    <w:basedOn w:val="Normal"/>
     <w:next w:val="Normal"/>
-    <w:rsid w:val="00901463"/>
+    <w:autoRedefine/>
+    <w:uiPriority w:val="39"/>
+    <w:unhideWhenUsed/>
+    <w:rsid w:val="00FB63E7"/>
+    <w:pPr>
+      <w:spacing w:after="100"/>
+    </w:pPr>
+  </w:style>
+  <w:style w:type="paragraph" w:styleId="TM2">
+    <w:name w:val="toc 2"/>
+    <w:basedOn w:val="Normal"/>
+    <w:next w:val="Normal"/>
+    <w:autoRedefine/>
+    <w:uiPriority w:val="39"/>
+    <w:unhideWhenUsed/>
+    <w:rsid w:val="00FB63E7"/>
+    <w:pPr>
+      <w:spacing w:after="100"/>
+      <w:ind w:left="240"/>
+    </w:pPr>
+  </w:style>
+  <w:style w:type="paragraph" w:styleId="Textedebulles">
+    <w:name w:val="Balloon Text"/>
+    <w:basedOn w:val="Normal"/>
+    <w:link w:val="TextedebullesCar"/>
+    <w:uiPriority w:val="99"/>
+    <w:semiHidden/>
+    <w:unhideWhenUsed/>
+    <w:rsid w:val="00FB63E7"/>
+    <w:rPr>
+      <w:rFonts w:ascii="Lucida Grande" w:hAnsi="Lucida Grande"/>
+      <w:sz w:val="18"/>
+      <w:szCs w:val="18"/>
+    </w:rPr>
+  </w:style>
+  <w:style w:type="character" w:customStyle="1" w:styleId="TextedebullesCar">
+    <w:name w:val="Texte de bulles Car"/>
+    <w:basedOn w:val="Policepardfaut"/>
+    <w:link w:val="Textedebulles"/>
+    <w:uiPriority w:val="99"/>
+    <w:semiHidden/>
+    <w:rsid w:val="00FB63E7"/>
+    <w:rPr>
+      <w:rFonts w:ascii="Lucida Grande" w:hAnsi="Lucida Grande"/>
+      <w:sz w:val="18"/>
+      <w:szCs w:val="18"/>
+    </w:rPr>
+  </w:style>
+  <w:style w:type="character" w:customStyle="1" w:styleId="referenceid">
+    <w:name w:val="reference_id"/>
+    <w:basedOn w:val="Policepardfaut"/>
+    <w:uiPriority w:val="1"/>
+    <w:rsid w:val="00457CF1"/>
+    <w:rPr>
+      <w:vertAlign w:val="superscript"/>
+    </w:rPr>
   </w:style>
 </w:styles>
 </file>

--- a/examples/vignette_officer.docx
+++ b/examples/vignette_officer.docx
@@ -3195,12 +3195,12 @@
         </w:rPr>
         <w:t xml:space="preserve">Table </w:t>
       </w:r>
-      <w:bookmarkStart xmlns:w="http://schemas.openxmlformats.org/wordprocessingml/2006/main" w:id="a188cb70-9960-48d7-970e-9013a5467724" w:name="table_autotest"/>
+      <w:bookmarkStart xmlns:w="http://schemas.openxmlformats.org/wordprocessingml/2006/main" w:id="297d7246-f9d4-4ade-ae37-b7ddd6b073cb" w:name="table_autotest"/>
       <w:r xmlns:w="http://schemas.openxmlformats.org/wordprocessingml/2006/main" xmlns:wp="http://schemas.openxmlformats.org/drawingml/2006/wordprocessingDrawing" xmlns:r="http://schemas.openxmlformats.org/officeDocument/2006/relationships" xmlns:w14="http://schemas.microsoft.com/office/word/2010/wordml">
         <w:rPr/>
         <w:fldChar w:fldCharType="begin"/>
       </w:r>
-      <w:bookmarkEnd xmlns:w="http://schemas.openxmlformats.org/wordprocessingml/2006/main" w:id="a188cb70-9960-48d7-970e-9013a5467724"/>
+      <w:bookmarkEnd xmlns:w="http://schemas.openxmlformats.org/wordprocessingml/2006/main" w:id="297d7246-f9d4-4ade-ae37-b7ddd6b073cb"/>
       <w:r xmlns:w="http://schemas.openxmlformats.org/wordprocessingml/2006/main" xmlns:wp="http://schemas.openxmlformats.org/drawingml/2006/wordprocessingDrawing" xmlns:r="http://schemas.openxmlformats.org/officeDocument/2006/relationships" xmlns:w14="http://schemas.microsoft.com/office/word/2010/wordml">
         <w:rPr/>
         <w:instrText xml:space="preserve">SEQ Table \* Arabic</w:instrText>
@@ -3261,12 +3261,12 @@
         </w:rPr>
         <w:t xml:space="preserve">Figure </w:t>
       </w:r>
-      <w:bookmarkStart xmlns:w="http://schemas.openxmlformats.org/wordprocessingml/2006/main" w:id="35e986bc-9391-481a-b247-52da3cb12845" w:name="fig_iris"/>
+      <w:bookmarkStart xmlns:w="http://schemas.openxmlformats.org/wordprocessingml/2006/main" w:id="a98b50d4-c483-413b-8165-d381d6ceff1d" w:name="fig_iris"/>
       <w:r xmlns:w="http://schemas.openxmlformats.org/wordprocessingml/2006/main" xmlns:wp="http://schemas.openxmlformats.org/drawingml/2006/wordprocessingDrawing" xmlns:r="http://schemas.openxmlformats.org/officeDocument/2006/relationships" xmlns:w14="http://schemas.microsoft.com/office/word/2010/wordml">
         <w:rPr/>
         <w:fldChar w:fldCharType="begin"/>
       </w:r>
-      <w:bookmarkEnd xmlns:w="http://schemas.openxmlformats.org/wordprocessingml/2006/main" w:id="35e986bc-9391-481a-b247-52da3cb12845"/>
+      <w:bookmarkEnd xmlns:w="http://schemas.openxmlformats.org/wordprocessingml/2006/main" w:id="a98b50d4-c483-413b-8165-d381d6ceff1d"/>
       <w:r xmlns:w="http://schemas.openxmlformats.org/wordprocessingml/2006/main" xmlns:wp="http://schemas.openxmlformats.org/drawingml/2006/wordprocessingDrawing" xmlns:r="http://schemas.openxmlformats.org/officeDocument/2006/relationships" xmlns:w14="http://schemas.microsoft.com/office/word/2010/wordml">
         <w:rPr/>
         <w:instrText xml:space="preserve">SEQ Figure \* Arabic</w:instrText>
@@ -9294,7 +9294,7 @@
               </w:rPr>
               <w:t xml:space="preserve">Difference in means (bootstrap CI) (auto minus manual): 146.85</w:t>
               <w:br/>
-              <w:t xml:space="preserve">95%CI [79.48 to 214.21]</w:t>
+              <w:t xml:space="preserve">95%CI [81.84 to 211.86]</w:t>
             </w:r>
           </w:p>
         </w:tc>

--- a/examples/vignette_officer.docx
+++ b/examples/vignette_officer.docx
@@ -3195,12 +3195,12 @@
         </w:rPr>
         <w:t xml:space="preserve">Table </w:t>
       </w:r>
-      <w:bookmarkStart xmlns:w="http://schemas.openxmlformats.org/wordprocessingml/2006/main" w:id="297d7246-f9d4-4ade-ae37-b7ddd6b073cb" w:name="table_autotest"/>
+      <w:bookmarkStart xmlns:w="http://schemas.openxmlformats.org/wordprocessingml/2006/main" w:id="7bc86c68-2f3b-471e-8a89-0ce04fac1c9c" w:name="table_autotest"/>
       <w:r xmlns:w="http://schemas.openxmlformats.org/wordprocessingml/2006/main" xmlns:wp="http://schemas.openxmlformats.org/drawingml/2006/wordprocessingDrawing" xmlns:r="http://schemas.openxmlformats.org/officeDocument/2006/relationships" xmlns:w14="http://schemas.microsoft.com/office/word/2010/wordml">
         <w:rPr/>
         <w:fldChar w:fldCharType="begin"/>
       </w:r>
-      <w:bookmarkEnd xmlns:w="http://schemas.openxmlformats.org/wordprocessingml/2006/main" w:id="297d7246-f9d4-4ade-ae37-b7ddd6b073cb"/>
+      <w:bookmarkEnd xmlns:w="http://schemas.openxmlformats.org/wordprocessingml/2006/main" w:id="7bc86c68-2f3b-471e-8a89-0ce04fac1c9c"/>
       <w:r xmlns:w="http://schemas.openxmlformats.org/wordprocessingml/2006/main" xmlns:wp="http://schemas.openxmlformats.org/drawingml/2006/wordprocessingDrawing" xmlns:r="http://schemas.openxmlformats.org/officeDocument/2006/relationships" xmlns:w14="http://schemas.microsoft.com/office/word/2010/wordml">
         <w:rPr/>
         <w:instrText xml:space="preserve">SEQ Table \* Arabic</w:instrText>
@@ -3261,12 +3261,12 @@
         </w:rPr>
         <w:t xml:space="preserve">Figure </w:t>
       </w:r>
-      <w:bookmarkStart xmlns:w="http://schemas.openxmlformats.org/wordprocessingml/2006/main" w:id="a98b50d4-c483-413b-8165-d381d6ceff1d" w:name="fig_iris"/>
+      <w:bookmarkStart xmlns:w="http://schemas.openxmlformats.org/wordprocessingml/2006/main" w:id="c1568271-b7f4-42b7-84c9-b324986c676c" w:name="fig_iris"/>
       <w:r xmlns:w="http://schemas.openxmlformats.org/wordprocessingml/2006/main" xmlns:wp="http://schemas.openxmlformats.org/drawingml/2006/wordprocessingDrawing" xmlns:r="http://schemas.openxmlformats.org/officeDocument/2006/relationships" xmlns:w14="http://schemas.microsoft.com/office/word/2010/wordml">
         <w:rPr/>
         <w:fldChar w:fldCharType="begin"/>
       </w:r>
-      <w:bookmarkEnd xmlns:w="http://schemas.openxmlformats.org/wordprocessingml/2006/main" w:id="a98b50d4-c483-413b-8165-d381d6ceff1d"/>
+      <w:bookmarkEnd xmlns:w="http://schemas.openxmlformats.org/wordprocessingml/2006/main" w:id="c1568271-b7f4-42b7-84c9-b324986c676c"/>
       <w:r xmlns:w="http://schemas.openxmlformats.org/wordprocessingml/2006/main" xmlns:wp="http://schemas.openxmlformats.org/drawingml/2006/wordprocessingDrawing" xmlns:r="http://schemas.openxmlformats.org/officeDocument/2006/relationships" xmlns:w14="http://schemas.microsoft.com/office/word/2010/wordml">
         <w:rPr/>
         <w:instrText xml:space="preserve">SEQ Figure \* Arabic</w:instrText>
@@ -9294,7 +9294,7 @@
               </w:rPr>
               <w:t xml:space="preserve">Difference in means (bootstrap CI) (auto minus manual): 146.85</w:t>
               <w:br/>
-              <w:t xml:space="preserve">95%CI [81.84 to 211.86]</w:t>
+              <w:t xml:space="preserve">95%CI [77.96 to 215.74]</w:t>
             </w:r>
           </w:p>
         </w:tc>

--- a/examples/vignette_officer.docx
+++ b/examples/vignette_officer.docx
@@ -3195,12 +3195,12 @@
         </w:rPr>
         <w:t xml:space="preserve">Table </w:t>
       </w:r>
-      <w:bookmarkStart xmlns:w="http://schemas.openxmlformats.org/wordprocessingml/2006/main" w:id="7bc86c68-2f3b-471e-8a89-0ce04fac1c9c" w:name="table_autotest"/>
+      <w:bookmarkStart xmlns:w="http://schemas.openxmlformats.org/wordprocessingml/2006/main" w:id="b7e15bcc-a0f1-47d6-b2c2-efe8f1d0f725" w:name="table_autotest"/>
       <w:r xmlns:w="http://schemas.openxmlformats.org/wordprocessingml/2006/main" xmlns:wp="http://schemas.openxmlformats.org/drawingml/2006/wordprocessingDrawing" xmlns:r="http://schemas.openxmlformats.org/officeDocument/2006/relationships" xmlns:w14="http://schemas.microsoft.com/office/word/2010/wordml">
         <w:rPr/>
         <w:fldChar w:fldCharType="begin"/>
       </w:r>
-      <w:bookmarkEnd xmlns:w="http://schemas.openxmlformats.org/wordprocessingml/2006/main" w:id="7bc86c68-2f3b-471e-8a89-0ce04fac1c9c"/>
+      <w:bookmarkEnd xmlns:w="http://schemas.openxmlformats.org/wordprocessingml/2006/main" w:id="b7e15bcc-a0f1-47d6-b2c2-efe8f1d0f725"/>
       <w:r xmlns:w="http://schemas.openxmlformats.org/wordprocessingml/2006/main" xmlns:wp="http://schemas.openxmlformats.org/drawingml/2006/wordprocessingDrawing" xmlns:r="http://schemas.openxmlformats.org/officeDocument/2006/relationships" xmlns:w14="http://schemas.microsoft.com/office/word/2010/wordml">
         <w:rPr/>
         <w:instrText xml:space="preserve">SEQ Table \* Arabic</w:instrText>
@@ -3261,12 +3261,12 @@
         </w:rPr>
         <w:t xml:space="preserve">Figure </w:t>
       </w:r>
-      <w:bookmarkStart xmlns:w="http://schemas.openxmlformats.org/wordprocessingml/2006/main" w:id="c1568271-b7f4-42b7-84c9-b324986c676c" w:name="fig_iris"/>
+      <w:bookmarkStart xmlns:w="http://schemas.openxmlformats.org/wordprocessingml/2006/main" w:id="c0d7f46e-eb1f-4c6c-94eb-e1aac3197859" w:name="fig_iris"/>
       <w:r xmlns:w="http://schemas.openxmlformats.org/wordprocessingml/2006/main" xmlns:wp="http://schemas.openxmlformats.org/drawingml/2006/wordprocessingDrawing" xmlns:r="http://schemas.openxmlformats.org/officeDocument/2006/relationships" xmlns:w14="http://schemas.microsoft.com/office/word/2010/wordml">
         <w:rPr/>
         <w:fldChar w:fldCharType="begin"/>
       </w:r>
-      <w:bookmarkEnd xmlns:w="http://schemas.openxmlformats.org/wordprocessingml/2006/main" w:id="c1568271-b7f4-42b7-84c9-b324986c676c"/>
+      <w:bookmarkEnd xmlns:w="http://schemas.openxmlformats.org/wordprocessingml/2006/main" w:id="c0d7f46e-eb1f-4c6c-94eb-e1aac3197859"/>
       <w:r xmlns:w="http://schemas.openxmlformats.org/wordprocessingml/2006/main" xmlns:wp="http://schemas.openxmlformats.org/drawingml/2006/wordprocessingDrawing" xmlns:r="http://schemas.openxmlformats.org/officeDocument/2006/relationships" xmlns:w14="http://schemas.microsoft.com/office/word/2010/wordml">
         <w:rPr/>
         <w:instrText xml:space="preserve">SEQ Figure \* Arabic</w:instrText>
@@ -9294,7 +9294,7 @@
               </w:rPr>
               <w:t xml:space="preserve">Difference in means (bootstrap CI) (auto minus manual): 146.85</w:t>
               <w:br/>
-              <w:t xml:space="preserve">95%CI [77.96 to 215.74]</w:t>
+              <w:t xml:space="preserve">95%CI [82.37 to 211.32]</w:t>
             </w:r>
           </w:p>
         </w:tc>

--- a/examples/vignette_officer.docx
+++ b/examples/vignette_officer.docx
@@ -3195,12 +3195,12 @@
         </w:rPr>
         <w:t xml:space="preserve">Table </w:t>
       </w:r>
-      <w:bookmarkStart xmlns:w="http://schemas.openxmlformats.org/wordprocessingml/2006/main" w:id="b7e15bcc-a0f1-47d6-b2c2-efe8f1d0f725" w:name="table_autotest"/>
+      <w:bookmarkStart xmlns:w="http://schemas.openxmlformats.org/wordprocessingml/2006/main" w:id="a69af09b-bfa0-4bbb-8851-7fdbb4d53984" w:name="table_autotest"/>
       <w:r xmlns:w="http://schemas.openxmlformats.org/wordprocessingml/2006/main" xmlns:wp="http://schemas.openxmlformats.org/drawingml/2006/wordprocessingDrawing" xmlns:r="http://schemas.openxmlformats.org/officeDocument/2006/relationships" xmlns:w14="http://schemas.microsoft.com/office/word/2010/wordml">
         <w:rPr/>
         <w:fldChar w:fldCharType="begin"/>
       </w:r>
-      <w:bookmarkEnd xmlns:w="http://schemas.openxmlformats.org/wordprocessingml/2006/main" w:id="b7e15bcc-a0f1-47d6-b2c2-efe8f1d0f725"/>
+      <w:bookmarkEnd xmlns:w="http://schemas.openxmlformats.org/wordprocessingml/2006/main" w:id="a69af09b-bfa0-4bbb-8851-7fdbb4d53984"/>
       <w:r xmlns:w="http://schemas.openxmlformats.org/wordprocessingml/2006/main" xmlns:wp="http://schemas.openxmlformats.org/drawingml/2006/wordprocessingDrawing" xmlns:r="http://schemas.openxmlformats.org/officeDocument/2006/relationships" xmlns:w14="http://schemas.microsoft.com/office/word/2010/wordml">
         <w:rPr/>
         <w:instrText xml:space="preserve">SEQ Table \* Arabic</w:instrText>
@@ -3261,12 +3261,12 @@
         </w:rPr>
         <w:t xml:space="preserve">Figure </w:t>
       </w:r>
-      <w:bookmarkStart xmlns:w="http://schemas.openxmlformats.org/wordprocessingml/2006/main" w:id="c0d7f46e-eb1f-4c6c-94eb-e1aac3197859" w:name="fig_iris"/>
+      <w:bookmarkStart xmlns:w="http://schemas.openxmlformats.org/wordprocessingml/2006/main" w:id="0cc0c90e-f9a5-4c88-95be-d8cf8536bacb" w:name="fig_iris"/>
       <w:r xmlns:w="http://schemas.openxmlformats.org/wordprocessingml/2006/main" xmlns:wp="http://schemas.openxmlformats.org/drawingml/2006/wordprocessingDrawing" xmlns:r="http://schemas.openxmlformats.org/officeDocument/2006/relationships" xmlns:w14="http://schemas.microsoft.com/office/word/2010/wordml">
         <w:rPr/>
         <w:fldChar w:fldCharType="begin"/>
       </w:r>
-      <w:bookmarkEnd xmlns:w="http://schemas.openxmlformats.org/wordprocessingml/2006/main" w:id="c0d7f46e-eb1f-4c6c-94eb-e1aac3197859"/>
+      <w:bookmarkEnd xmlns:w="http://schemas.openxmlformats.org/wordprocessingml/2006/main" w:id="0cc0c90e-f9a5-4c88-95be-d8cf8536bacb"/>
       <w:r xmlns:w="http://schemas.openxmlformats.org/wordprocessingml/2006/main" xmlns:wp="http://schemas.openxmlformats.org/drawingml/2006/wordprocessingDrawing" xmlns:r="http://schemas.openxmlformats.org/officeDocument/2006/relationships" xmlns:w14="http://schemas.microsoft.com/office/word/2010/wordml">
         <w:rPr/>
         <w:instrText xml:space="preserve">SEQ Figure \* Arabic</w:instrText>
@@ -9294,7 +9294,7 @@
               </w:rPr>
               <w:t xml:space="preserve">Difference in means (bootstrap CI) (auto minus manual): 146.85</w:t>
               <w:br/>
-              <w:t xml:space="preserve">95%CI [82.37 to 211.32]</w:t>
+              <w:t xml:space="preserve">95%CI [78.72 to 214.97]</w:t>
             </w:r>
           </w:p>
         </w:tc>

--- a/examples/vignette_officer.docx
+++ b/examples/vignette_officer.docx
@@ -3195,12 +3195,12 @@
         </w:rPr>
         <w:t xml:space="preserve">Table </w:t>
       </w:r>
-      <w:bookmarkStart xmlns:w="http://schemas.openxmlformats.org/wordprocessingml/2006/main" w:id="a69af09b-bfa0-4bbb-8851-7fdbb4d53984" w:name="table_autotest"/>
+      <w:bookmarkStart xmlns:w="http://schemas.openxmlformats.org/wordprocessingml/2006/main" w:id="3e0a8760-0310-4481-9e11-dee61958b0fc" w:name="table_autotest"/>
       <w:r xmlns:w="http://schemas.openxmlformats.org/wordprocessingml/2006/main" xmlns:wp="http://schemas.openxmlformats.org/drawingml/2006/wordprocessingDrawing" xmlns:r="http://schemas.openxmlformats.org/officeDocument/2006/relationships" xmlns:w14="http://schemas.microsoft.com/office/word/2010/wordml">
         <w:rPr/>
         <w:fldChar w:fldCharType="begin"/>
       </w:r>
-      <w:bookmarkEnd xmlns:w="http://schemas.openxmlformats.org/wordprocessingml/2006/main" w:id="a69af09b-bfa0-4bbb-8851-7fdbb4d53984"/>
+      <w:bookmarkEnd xmlns:w="http://schemas.openxmlformats.org/wordprocessingml/2006/main" w:id="3e0a8760-0310-4481-9e11-dee61958b0fc"/>
       <w:r xmlns:w="http://schemas.openxmlformats.org/wordprocessingml/2006/main" xmlns:wp="http://schemas.openxmlformats.org/drawingml/2006/wordprocessingDrawing" xmlns:r="http://schemas.openxmlformats.org/officeDocument/2006/relationships" xmlns:w14="http://schemas.microsoft.com/office/word/2010/wordml">
         <w:rPr/>
         <w:instrText xml:space="preserve">SEQ Table \* Arabic</w:instrText>
@@ -3261,12 +3261,12 @@
         </w:rPr>
         <w:t xml:space="preserve">Figure </w:t>
       </w:r>
-      <w:bookmarkStart xmlns:w="http://schemas.openxmlformats.org/wordprocessingml/2006/main" w:id="0cc0c90e-f9a5-4c88-95be-d8cf8536bacb" w:name="fig_iris"/>
+      <w:bookmarkStart xmlns:w="http://schemas.openxmlformats.org/wordprocessingml/2006/main" w:id="46a9200f-724a-49be-b82b-1138ce2eb2c9" w:name="fig_iris"/>
       <w:r xmlns:w="http://schemas.openxmlformats.org/wordprocessingml/2006/main" xmlns:wp="http://schemas.openxmlformats.org/drawingml/2006/wordprocessingDrawing" xmlns:r="http://schemas.openxmlformats.org/officeDocument/2006/relationships" xmlns:w14="http://schemas.microsoft.com/office/word/2010/wordml">
         <w:rPr/>
         <w:fldChar w:fldCharType="begin"/>
       </w:r>
-      <w:bookmarkEnd xmlns:w="http://schemas.openxmlformats.org/wordprocessingml/2006/main" w:id="0cc0c90e-f9a5-4c88-95be-d8cf8536bacb"/>
+      <w:bookmarkEnd xmlns:w="http://schemas.openxmlformats.org/wordprocessingml/2006/main" w:id="46a9200f-724a-49be-b82b-1138ce2eb2c9"/>
       <w:r xmlns:w="http://schemas.openxmlformats.org/wordprocessingml/2006/main" xmlns:wp="http://schemas.openxmlformats.org/drawingml/2006/wordprocessingDrawing" xmlns:r="http://schemas.openxmlformats.org/officeDocument/2006/relationships" xmlns:w14="http://schemas.microsoft.com/office/word/2010/wordml">
         <w:rPr/>
         <w:instrText xml:space="preserve">SEQ Figure \* Arabic</w:instrText>
@@ -3294,7 +3294,7 @@
         <w:drawing>
           <wp:inline distT="0" distB="0" distL="0" distR="0">
             <wp:extent cx="5040000" cy="3600000"/>
-            <wp:docPr id="1" name=""/>
+            <wp:docPr id="1" name="" descr=""/>
             <wp:cNvGraphicFramePr>
               <a:graphicFrameLocks xmlns:a="http://schemas.openxmlformats.org/drawingml/2006/main" noChangeAspect="1"/>
             </wp:cNvGraphicFramePr>
@@ -9294,7 +9294,7 @@
               </w:rPr>
               <w:t xml:space="preserve">Difference in means (bootstrap CI) (auto minus manual): 146.85</w:t>
               <w:br/>
-              <w:t xml:space="preserve">95%CI [78.72 to 214.97]</w:t>
+              <w:t xml:space="preserve">95%CI [75.47 to 218.22]</w:t>
             </w:r>
           </w:p>
         </w:tc>

--- a/examples/vignette_officer.docx
+++ b/examples/vignette_officer.docx
@@ -52,7 +52,6 @@
     </w:p>
     <w:tbl xmlns:w="http://schemas.openxmlformats.org/wordprocessingml/2006/main" xmlns:r="http://schemas.openxmlformats.org/officeDocument/2006/relationships" xmlns:w14="http://schemas.microsoft.com/office/word/2010/wordml" xmlns:wp="http://schemas.openxmlformats.org/drawingml/2006/wordprocessingDrawing" xmlns:a="http://schemas.openxmlformats.org/drawingml/2006/main" xmlns:pic="http://schemas.openxmlformats.org/drawingml/2006/picture">
       <w:tblPr>
-        NA"/&gt;
         <w:tblLayout w:type="fixed"/>
         <w:jc w:val="center"/>
         <w:tblLook w:firstRow="1" w:lastRow="0" w:firstColumn="0" w:lastColumn="0" w:noHBand="0" w:noVBand="1"/>
@@ -3195,12 +3194,12 @@
         </w:rPr>
         <w:t xml:space="preserve">Table </w:t>
       </w:r>
-      <w:bookmarkStart xmlns:w="http://schemas.openxmlformats.org/wordprocessingml/2006/main" w:id="3e0a8760-0310-4481-9e11-dee61958b0fc" w:name="table_autotest"/>
+      <w:bookmarkStart xmlns:w="http://schemas.openxmlformats.org/wordprocessingml/2006/main" w:id="699f85e8-bd87-49b1-b2fd-08975af78e74" w:name="table_autotest"/>
       <w:r xmlns:w="http://schemas.openxmlformats.org/wordprocessingml/2006/main" xmlns:wp="http://schemas.openxmlformats.org/drawingml/2006/wordprocessingDrawing" xmlns:r="http://schemas.openxmlformats.org/officeDocument/2006/relationships" xmlns:w14="http://schemas.microsoft.com/office/word/2010/wordml">
         <w:rPr/>
         <w:fldChar w:fldCharType="begin"/>
       </w:r>
-      <w:bookmarkEnd xmlns:w="http://schemas.openxmlformats.org/wordprocessingml/2006/main" w:id="3e0a8760-0310-4481-9e11-dee61958b0fc"/>
+      <w:bookmarkEnd xmlns:w="http://schemas.openxmlformats.org/wordprocessingml/2006/main" w:id="699f85e8-bd87-49b1-b2fd-08975af78e74"/>
       <w:r xmlns:w="http://schemas.openxmlformats.org/wordprocessingml/2006/main" xmlns:wp="http://schemas.openxmlformats.org/drawingml/2006/wordprocessingDrawing" xmlns:r="http://schemas.openxmlformats.org/officeDocument/2006/relationships" xmlns:w14="http://schemas.microsoft.com/office/word/2010/wordml">
         <w:rPr/>
         <w:instrText xml:space="preserve">SEQ Table \* Arabic</w:instrText>
@@ -3261,12 +3260,12 @@
         </w:rPr>
         <w:t xml:space="preserve">Figure </w:t>
       </w:r>
-      <w:bookmarkStart xmlns:w="http://schemas.openxmlformats.org/wordprocessingml/2006/main" w:id="46a9200f-724a-49be-b82b-1138ce2eb2c9" w:name="fig_iris"/>
+      <w:bookmarkStart xmlns:w="http://schemas.openxmlformats.org/wordprocessingml/2006/main" w:id="77a599ec-738f-490a-a5d7-0c18a8796d34" w:name="fig_iris"/>
       <w:r xmlns:w="http://schemas.openxmlformats.org/wordprocessingml/2006/main" xmlns:wp="http://schemas.openxmlformats.org/drawingml/2006/wordprocessingDrawing" xmlns:r="http://schemas.openxmlformats.org/officeDocument/2006/relationships" xmlns:w14="http://schemas.microsoft.com/office/word/2010/wordml">
         <w:rPr/>
         <w:fldChar w:fldCharType="begin"/>
       </w:r>
-      <w:bookmarkEnd xmlns:w="http://schemas.openxmlformats.org/wordprocessingml/2006/main" w:id="46a9200f-724a-49be-b82b-1138ce2eb2c9"/>
+      <w:bookmarkEnd xmlns:w="http://schemas.openxmlformats.org/wordprocessingml/2006/main" w:id="77a599ec-738f-490a-a5d7-0c18a8796d34"/>
       <w:r xmlns:w="http://schemas.openxmlformats.org/wordprocessingml/2006/main" xmlns:wp="http://schemas.openxmlformats.org/drawingml/2006/wordprocessingDrawing" xmlns:r="http://schemas.openxmlformats.org/officeDocument/2006/relationships" xmlns:w14="http://schemas.microsoft.com/office/word/2010/wordml">
         <w:rPr/>
         <w:instrText xml:space="preserve">SEQ Figure \* Arabic</w:instrText>
@@ -3291,7 +3290,7 @@
       </w:pPr>
       <w:r>
         <w:rPr/>
-        <w:drawing>
+        <w:drawing xmlns:r="http://schemas.openxmlformats.org/officeDocument/2006/relationships">
           <wp:inline distT="0" distB="0" distL="0" distR="0">
             <wp:extent cx="5040000" cy="3600000"/>
             <wp:docPr id="1" name="" descr=""/>
@@ -3349,7 +3348,6 @@
     </w:p>
     <w:tbl xmlns:w="http://schemas.openxmlformats.org/wordprocessingml/2006/main" xmlns:r="http://schemas.openxmlformats.org/officeDocument/2006/relationships" xmlns:w14="http://schemas.microsoft.com/office/word/2010/wordml" xmlns:wp="http://schemas.openxmlformats.org/drawingml/2006/wordprocessingDrawing" xmlns:a="http://schemas.openxmlformats.org/drawingml/2006/main" xmlns:pic="http://schemas.openxmlformats.org/drawingml/2006/picture">
       <w:tblPr>
-        NA"/&gt;
         <w:tblLayout w:type="fixed"/>
         <w:jc w:val="center"/>
         <w:tblLook w:firstRow="1" w:lastRow="0" w:firstColumn="0" w:lastColumn="0" w:noHBand="0" w:noVBand="1"/>
@@ -6747,7 +6745,6 @@
     </w:p>
     <w:tbl xmlns:w="http://schemas.openxmlformats.org/wordprocessingml/2006/main" xmlns:r="http://schemas.openxmlformats.org/officeDocument/2006/relationships" xmlns:w14="http://schemas.microsoft.com/office/word/2010/wordml" xmlns:wp="http://schemas.openxmlformats.org/drawingml/2006/wordprocessingDrawing" xmlns:a="http://schemas.openxmlformats.org/drawingml/2006/main" xmlns:pic="http://schemas.openxmlformats.org/drawingml/2006/picture">
       <w:tblPr>
-        NA"/&gt;
         <w:tblLayout w:type="fixed"/>
         <w:jc w:val="center"/>
         <w:tblLook w:firstRow="1" w:lastRow="0" w:firstColumn="0" w:lastColumn="0" w:noHBand="0" w:noVBand="1"/>
@@ -9294,7 +9291,7 @@
               </w:rPr>
               <w:t xml:space="preserve">Difference in means (bootstrap CI) (auto minus manual): 146.85</w:t>
               <w:br/>
-              <w:t xml:space="preserve">95%CI [75.47 to 218.22]</w:t>
+              <w:t xml:space="preserve">95%CI [79.98 to 213.71]</w:t>
             </w:r>
           </w:p>
         </w:tc>
@@ -10056,7 +10053,6 @@
     </w:p>
     <w:tbl xmlns:w="http://schemas.openxmlformats.org/wordprocessingml/2006/main" xmlns:r="http://schemas.openxmlformats.org/officeDocument/2006/relationships" xmlns:w14="http://schemas.microsoft.com/office/word/2010/wordml" xmlns:wp="http://schemas.openxmlformats.org/drawingml/2006/wordprocessingDrawing" xmlns:a="http://schemas.openxmlformats.org/drawingml/2006/main" xmlns:pic="http://schemas.openxmlformats.org/drawingml/2006/picture">
       <w:tblPr>
-        NA"/&gt;
         <w:tblLayout w:type="fixed"/>
         <w:jc w:val="center"/>
         <w:tblLook w:firstRow="1" w:lastRow="0" w:firstColumn="0" w:lastColumn="0" w:noHBand="0" w:noVBand="1"/>
@@ -11699,7 +11695,7 @@
                 <w:szCs w:val="22"/>
                 <w:color w:val="000000"/>
               </w:rPr>
-              <w:t xml:space="preserve">1.0 / 60.0</w:t>
+              <w:t xml:space="preserve">0 / 60.0</w:t>
             </w:r>
           </w:p>
         </w:tc>
@@ -11763,7 +11759,7 @@
                 <w:szCs w:val="22"/>
                 <w:color w:val="000000"/>
               </w:rPr>
-              <w:t xml:space="preserve">6.0 [3.0;14.0]</w:t>
+              <w:t xml:space="preserve">4.0 [1.0;10.0]</w:t>
             </w:r>
           </w:p>
         </w:tc>
@@ -11827,7 +11823,7 @@
                 <w:szCs w:val="22"/>
                 <w:color w:val="000000"/>
               </w:rPr>
-              <w:t xml:space="preserve">11.1 (12.7)</w:t>
+              <w:t xml:space="preserve">8.8 (12.1)</w:t>
             </w:r>
           </w:p>
         </w:tc>

--- a/examples/vignette_officer.docx
+++ b/examples/vignette_officer.docx
@@ -7,7 +7,7 @@
         <w:pStyle w:val="Titre1"/>
       </w:pPr>
       <w:r>
-        <w:t xml:space="preserve">Dataset iris</w:t>
+        <w:t xml:space="preserve">Dataset iris (nrow=150)</w:t>
       </w:r>
     </w:p>
     <w:p xmlns:w="http://schemas.openxmlformats.org/wordprocessingml/2006/main" xmlns:wp="http://schemas.openxmlformats.org/drawingml/2006/wordprocessingDrawing" xmlns:r="http://schemas.openxmlformats.org/officeDocument/2006/relationships" xmlns:w14="http://schemas.microsoft.com/office/word/2010/wordml">
@@ -25,28 +25,35 @@
       <w:r>
         <w:t xml:space="preserve"/>
       </w:r>
-      <w:r xmlns:w="http://schemas.openxmlformats.org/wordprocessingml/2006/main" xmlns:wp="http://schemas.openxmlformats.org/drawingml/2006/wordprocessingDrawing" xmlns:r="http://schemas.openxmlformats.org/officeDocument/2006/relationships" xmlns:w14="http://schemas.microsoft.com/office/word/2010/wordml">
-        <w:rPr>
-          <w:rStyle w:val="Policepardfaut"/>
-        </w:rPr>
+    </w:p>
+    <w:p xmlns:w="http://schemas.openxmlformats.org/wordprocessingml/2006/main" xmlns:wp="http://schemas.openxmlformats.org/drawingml/2006/wordprocessingDrawing" xmlns:r="http://schemas.openxmlformats.org/officeDocument/2006/relationships" xmlns:w14="http://schemas.microsoft.com/office/word/2010/wordml">
+      <w:pPr>
+        <w:jc w:val="left"/>
+        <w:pBdr>
+          <w:bottom w:val="none" w:sz="0" w:space="0" w:color="000000"/>
+          <w:top w:val="none" w:sz="0" w:space="0" w:color="000000"/>
+          <w:left w:val="none" w:sz="0" w:space="0" w:color="000000"/>
+          <w:right w:val="none" w:sz="0" w:space="0" w:color="000000"/>
+        </w:pBdr>
+        <w:spacing w:after="0" w:before="0" w:line="240"/>
+        <w:ind w:firstLine="0" w:left="0" w:right="0"/>
+      </w:pPr>
+      <w:r>
         <w:t xml:space="preserve">Table </w:t>
       </w:r>
       <w:r xmlns:w="http://schemas.openxmlformats.org/wordprocessingml/2006/main" xmlns:wp="http://schemas.openxmlformats.org/drawingml/2006/wordprocessingDrawing" xmlns:r="http://schemas.openxmlformats.org/officeDocument/2006/relationships" xmlns:w14="http://schemas.microsoft.com/office/word/2010/wordml">
         <w:rPr/>
-        <w:fldChar w:fldCharType="begin"/>
+        <w:fldChar w:fldCharType="begin" w:dirty="true"/>
       </w:r>
       <w:r xmlns:w="http://schemas.openxmlformats.org/wordprocessingml/2006/main" xmlns:wp="http://schemas.openxmlformats.org/drawingml/2006/wordprocessingDrawing" xmlns:r="http://schemas.openxmlformats.org/officeDocument/2006/relationships" xmlns:w14="http://schemas.microsoft.com/office/word/2010/wordml">
         <w:rPr/>
-        <w:instrText xml:space="preserve"> REF table_autotest \h </w:instrText>
+        <w:instrText xml:space="preserve" w:dirty="true"> REF table_autotest \h </w:instrText>
       </w:r>
       <w:r xmlns:w="http://schemas.openxmlformats.org/wordprocessingml/2006/main" xmlns:wp="http://schemas.openxmlformats.org/drawingml/2006/wordprocessingDrawing" xmlns:r="http://schemas.openxmlformats.org/officeDocument/2006/relationships" xmlns:w14="http://schemas.microsoft.com/office/word/2010/wordml">
         <w:rPr/>
-        <w:fldChar w:fldCharType="end"/>
+        <w:fldChar w:fldCharType="end" w:dirty="true"/>
       </w:r>
-      <w:r xmlns:w="http://schemas.openxmlformats.org/wordprocessingml/2006/main" xmlns:wp="http://schemas.openxmlformats.org/drawingml/2006/wordprocessingDrawing" xmlns:r="http://schemas.openxmlformats.org/officeDocument/2006/relationships" xmlns:w14="http://schemas.microsoft.com/office/word/2010/wordml">
-        <w:rPr>
-          <w:rStyle w:val="Policepardfaut"/>
-        </w:rPr>
+      <w:r>
         <w:t xml:space="preserve"> is an example. However, automatic testing is bad and I should feel bad.</w:t>
       </w:r>
     </w:p>
@@ -142,7 +149,7 @@
           <w:tcPr>
             <w:gridSpan w:val="3"/>
             <w:tcBorders>
-              <w:bottom w:val="single" w:sz="12" w:space="0" w:color="000000"/>
+              <w:bottom w:val="single" w:sz="8" w:space="0" w:color="000000"/>
               <w:top w:val="single" w:sz="12" w:space="0" w:color="000000"/>
             </w:tcBorders>
             <w:shd w:val="clear" w:color="auto" w:fill="FFFFFF"/>
@@ -218,20 +225,20 @@
             <w:vMerge/>
             <w:tcBorders>
               <w:bottom w:val="single" w:sz="12" w:space="0" w:color="000000"/>
-              <w:top w:val="single" w:sz="12" w:space="0" w:color="000000"/>
-            </w:tcBorders>
-            <w:shd w:val="clear" w:color="auto" w:fill="FFFFFF"/>
-            <w:tcMar>
-              <w:top w:w="0" w:type="dxa"/>
-              <w:bottom w:w="0" w:type="dxa"/>
-              <w:left w:w="0" w:type="dxa"/>
-              <w:right w:w="0" w:type="dxa"/>
-            </w:tcMar>
-            <w:vAlign w:val="center"/>
-          </w:tcPr>
-          <w:p>
-            <w:pPr>
-              <w:jc w:val="left"/>
+              <w:top w:val="single" w:sz="8" w:space="0" w:color="000000"/>
+            </w:tcBorders>
+            <w:shd w:val="clear" w:color="auto" w:fill="FFFFFF"/>
+            <w:tcMar>
+              <w:top w:w="0" w:type="dxa"/>
+              <w:bottom w:w="0" w:type="dxa"/>
+              <w:left w:w="0" w:type="dxa"/>
+              <w:right w:w="0" w:type="dxa"/>
+            </w:tcMar>
+            <w:vAlign w:val="center"/>
+          </w:tcPr>
+          <w:p>
+            <w:pPr>
+              <w:jc w:val="center"/>
               <w:spacing w:after="100" w:before="100" w:line="240"/>
               <w:ind w:firstLine="0" w:left="100" w:right="100"/>
             </w:pPr>
@@ -242,20 +249,20 @@
             <w:vMerge/>
             <w:tcBorders>
               <w:bottom w:val="single" w:sz="12" w:space="0" w:color="000000"/>
-              <w:top w:val="single" w:sz="12" w:space="0" w:color="000000"/>
-            </w:tcBorders>
-            <w:shd w:val="clear" w:color="auto" w:fill="FFFFFF"/>
-            <w:tcMar>
-              <w:top w:w="0" w:type="dxa"/>
-              <w:bottom w:w="0" w:type="dxa"/>
-              <w:left w:w="0" w:type="dxa"/>
-              <w:right w:w="0" w:type="dxa"/>
-            </w:tcMar>
-            <w:vAlign w:val="center"/>
-          </w:tcPr>
-          <w:p>
-            <w:pPr>
-              <w:jc w:val="left"/>
+              <w:top w:val="single" w:sz="8" w:space="0" w:color="000000"/>
+            </w:tcBorders>
+            <w:shd w:val="clear" w:color="auto" w:fill="FFFFFF"/>
+            <w:tcMar>
+              <w:top w:w="0" w:type="dxa"/>
+              <w:bottom w:w="0" w:type="dxa"/>
+              <w:left w:w="0" w:type="dxa"/>
+              <w:right w:w="0" w:type="dxa"/>
+            </w:tcMar>
+            <w:vAlign w:val="center"/>
+          </w:tcPr>
+          <w:p>
+            <w:pPr>
+              <w:jc w:val="center"/>
               <w:spacing w:after="100" w:before="100" w:line="240"/>
               <w:ind w:firstLine="0" w:left="100" w:right="100"/>
             </w:pPr>
@@ -265,20 +272,20 @@
           <w:tcPr>
             <w:tcBorders>
               <w:bottom w:val="single" w:sz="12" w:space="0" w:color="000000"/>
-              <w:top w:val="single" w:sz="12" w:space="0" w:color="000000"/>
-            </w:tcBorders>
-            <w:shd w:val="clear" w:color="auto" w:fill="FFFFFF"/>
-            <w:tcMar>
-              <w:top w:w="0" w:type="dxa"/>
-              <w:bottom w:w="0" w:type="dxa"/>
-              <w:left w:w="0" w:type="dxa"/>
-              <w:right w:w="0" w:type="dxa"/>
-            </w:tcMar>
-            <w:vAlign w:val="center"/>
-          </w:tcPr>
-          <w:p>
-            <w:pPr>
-              <w:jc w:val="left"/>
+              <w:top w:val="single" w:sz="8" w:space="0" w:color="000000"/>
+            </w:tcBorders>
+            <w:shd w:val="clear" w:color="auto" w:fill="FFFFFF"/>
+            <w:tcMar>
+              <w:top w:w="0" w:type="dxa"/>
+              <w:bottom w:w="0" w:type="dxa"/>
+              <w:left w:w="0" w:type="dxa"/>
+              <w:right w:w="0" w:type="dxa"/>
+            </w:tcMar>
+            <w:vAlign w:val="center"/>
+          </w:tcPr>
+          <w:p>
+            <w:pPr>
+              <w:jc w:val="center"/>
               <w:spacing w:after="100" w:before="100" w:line="240"/>
               <w:ind w:firstLine="0" w:left="100" w:right="100"/>
             </w:pPr>
@@ -298,20 +305,20 @@
           <w:tcPr>
             <w:tcBorders>
               <w:bottom w:val="single" w:sz="12" w:space="0" w:color="000000"/>
-              <w:top w:val="single" w:sz="12" w:space="0" w:color="000000"/>
-            </w:tcBorders>
-            <w:shd w:val="clear" w:color="auto" w:fill="FFFFFF"/>
-            <w:tcMar>
-              <w:top w:w="0" w:type="dxa"/>
-              <w:bottom w:w="0" w:type="dxa"/>
-              <w:left w:w="0" w:type="dxa"/>
-              <w:right w:w="0" w:type="dxa"/>
-            </w:tcMar>
-            <w:vAlign w:val="center"/>
-          </w:tcPr>
-          <w:p>
-            <w:pPr>
-              <w:jc w:val="left"/>
+              <w:top w:val="single" w:sz="8" w:space="0" w:color="000000"/>
+            </w:tcBorders>
+            <w:shd w:val="clear" w:color="auto" w:fill="FFFFFF"/>
+            <w:tcMar>
+              <w:top w:w="0" w:type="dxa"/>
+              <w:bottom w:w="0" w:type="dxa"/>
+              <w:left w:w="0" w:type="dxa"/>
+              <w:right w:w="0" w:type="dxa"/>
+            </w:tcMar>
+            <w:vAlign w:val="center"/>
+          </w:tcPr>
+          <w:p>
+            <w:pPr>
+              <w:jc w:val="center"/>
               <w:spacing w:after="100" w:before="100" w:line="240"/>
               <w:ind w:firstLine="0" w:left="100" w:right="100"/>
             </w:pPr>
@@ -331,20 +338,20 @@
           <w:tcPr>
             <w:tcBorders>
               <w:bottom w:val="single" w:sz="12" w:space="0" w:color="000000"/>
-              <w:top w:val="single" w:sz="12" w:space="0" w:color="000000"/>
-            </w:tcBorders>
-            <w:shd w:val="clear" w:color="auto" w:fill="FFFFFF"/>
-            <w:tcMar>
-              <w:top w:w="0" w:type="dxa"/>
-              <w:bottom w:w="0" w:type="dxa"/>
-              <w:left w:w="0" w:type="dxa"/>
-              <w:right w:w="0" w:type="dxa"/>
-            </w:tcMar>
-            <w:vAlign w:val="center"/>
-          </w:tcPr>
-          <w:p>
-            <w:pPr>
-              <w:jc w:val="left"/>
+              <w:top w:val="single" w:sz="8" w:space="0" w:color="000000"/>
+            </w:tcBorders>
+            <w:shd w:val="clear" w:color="auto" w:fill="FFFFFF"/>
+            <w:tcMar>
+              <w:top w:w="0" w:type="dxa"/>
+              <w:bottom w:w="0" w:type="dxa"/>
+              <w:left w:w="0" w:type="dxa"/>
+              <w:right w:w="0" w:type="dxa"/>
+            </w:tcMar>
+            <w:vAlign w:val="center"/>
+          </w:tcPr>
+          <w:p>
+            <w:pPr>
+              <w:jc w:val="center"/>
               <w:spacing w:after="100" w:before="100" w:line="240"/>
               <w:ind w:firstLine="0" w:left="100" w:right="100"/>
             </w:pPr>
@@ -365,20 +372,20 @@
             <w:vMerge/>
             <w:tcBorders>
               <w:bottom w:val="single" w:sz="12" w:space="0" w:color="000000"/>
-              <w:top w:val="single" w:sz="12" w:space="0" w:color="000000"/>
-            </w:tcBorders>
-            <w:shd w:val="clear" w:color="auto" w:fill="FFFFFF"/>
-            <w:tcMar>
-              <w:top w:w="0" w:type="dxa"/>
-              <w:bottom w:w="0" w:type="dxa"/>
-              <w:left w:w="0" w:type="dxa"/>
-              <w:right w:w="0" w:type="dxa"/>
-            </w:tcMar>
-            <w:vAlign w:val="center"/>
-          </w:tcPr>
-          <w:p>
-            <w:pPr>
-              <w:jc w:val="left"/>
+              <w:top w:val="single" w:sz="8" w:space="0" w:color="000000"/>
+            </w:tcBorders>
+            <w:shd w:val="clear" w:color="auto" w:fill="FFFFFF"/>
+            <w:tcMar>
+              <w:top w:w="0" w:type="dxa"/>
+              <w:bottom w:w="0" w:type="dxa"/>
+              <w:left w:w="0" w:type="dxa"/>
+              <w:right w:w="0" w:type="dxa"/>
+            </w:tcMar>
+            <w:vAlign w:val="center"/>
+          </w:tcPr>
+          <w:p>
+            <w:pPr>
+              <w:jc w:val="center"/>
               <w:spacing w:after="100" w:before="100" w:line="240"/>
               <w:ind w:firstLine="0" w:left="100" w:right="100"/>
             </w:pPr>
@@ -3186,35 +3193,49 @@
     </w:tbl>
     <w:p xmlns:w="http://schemas.openxmlformats.org/wordprocessingml/2006/main" xmlns:wp="http://schemas.openxmlformats.org/drawingml/2006/wordprocessingDrawing" xmlns:r="http://schemas.openxmlformats.org/officeDocument/2006/relationships" xmlns:w14="http://schemas.microsoft.com/office/word/2010/wordml">
       <w:pPr>
-        <w:pStyle w:val="TableCaption"/>
+        <w:pStyle w:val="Normal"/>
       </w:pPr>
-      <w:r xmlns:w="http://schemas.openxmlformats.org/wordprocessingml/2006/main" xmlns:wp="http://schemas.openxmlformats.org/drawingml/2006/wordprocessingDrawing" xmlns:r="http://schemas.openxmlformats.org/officeDocument/2006/relationships" xmlns:w14="http://schemas.microsoft.com/office/word/2010/wordml">
+      <w:r>
         <w:rPr>
-          <w:rStyle w:val="strong"/>
+          <w:rFonts/>
+          <w:b w:val="true"/>
         </w:rPr>
         <w:t xml:space="preserve">Table </w:t>
       </w:r>
-      <w:bookmarkStart xmlns:w="http://schemas.openxmlformats.org/wordprocessingml/2006/main" w:id="699f85e8-bd87-49b1-b2fd-08975af78e74" w:name="table_autotest"/>
+      <w:bookmarkStart w:id="1a739155-cd7c-475e-9de1-080588114242" w:name="table_autotest"/>
       <w:r xmlns:w="http://schemas.openxmlformats.org/wordprocessingml/2006/main" xmlns:wp="http://schemas.openxmlformats.org/drawingml/2006/wordprocessingDrawing" xmlns:r="http://schemas.openxmlformats.org/officeDocument/2006/relationships" xmlns:w14="http://schemas.microsoft.com/office/word/2010/wordml">
-        <w:rPr/>
-        <w:fldChar w:fldCharType="begin"/>
-      </w:r>
-      <w:bookmarkEnd xmlns:w="http://schemas.openxmlformats.org/wordprocessingml/2006/main" w:id="699f85e8-bd87-49b1-b2fd-08975af78e74"/>
-      <w:r xmlns:w="http://schemas.openxmlformats.org/wordprocessingml/2006/main" xmlns:wp="http://schemas.openxmlformats.org/drawingml/2006/wordprocessingDrawing" xmlns:r="http://schemas.openxmlformats.org/officeDocument/2006/relationships" xmlns:w14="http://schemas.microsoft.com/office/word/2010/wordml">
-        <w:rPr/>
-        <w:instrText xml:space="preserve">SEQ Table \* Arabic</w:instrText>
-      </w:r>
-      <w:r xmlns:w="http://schemas.openxmlformats.org/wordprocessingml/2006/main" xmlns:wp="http://schemas.openxmlformats.org/drawingml/2006/wordprocessingDrawing" xmlns:r="http://schemas.openxmlformats.org/officeDocument/2006/relationships" xmlns:w14="http://schemas.microsoft.com/office/word/2010/wordml">
-        <w:rPr/>
-        <w:fldChar w:fldCharType="end"/>
+        <w:rPr>
+          <w:rFonts/>
+          <w:b w:val="true"/>
+        </w:rPr>
+        <w:fldChar w:fldCharType="begin" w:dirty="true"/>
       </w:r>
       <w:r xmlns:w="http://schemas.openxmlformats.org/wordprocessingml/2006/main" xmlns:wp="http://schemas.openxmlformats.org/drawingml/2006/wordprocessingDrawing" xmlns:r="http://schemas.openxmlformats.org/officeDocument/2006/relationships" xmlns:w14="http://schemas.microsoft.com/office/word/2010/wordml">
         <w:rPr>
-          <w:rStyle w:val="strong"/>
+          <w:rFonts/>
+          <w:b w:val="true"/>
+        </w:rPr>
+        <w:instrText xml:space="preserve" w:dirty="true">SEQ Table \* Arabic</w:instrText>
+      </w:r>
+      <w:r xmlns:w="http://schemas.openxmlformats.org/wordprocessingml/2006/main" xmlns:wp="http://schemas.openxmlformats.org/drawingml/2006/wordprocessingDrawing" xmlns:r="http://schemas.openxmlformats.org/officeDocument/2006/relationships" xmlns:w14="http://schemas.microsoft.com/office/word/2010/wordml">
+        <w:rPr>
+          <w:rFonts/>
+          <w:b w:val="true"/>
+        </w:rPr>
+        <w:fldChar w:fldCharType="end" w:dirty="true"/>
+      </w:r>
+      <w:bookmarkEnd w:id="1a739155-cd7c-475e-9de1-080588114242"/>
+      <w:r>
+        <w:rPr>
+          <w:rFonts/>
+          <w:b w:val="true"/>
         </w:rPr>
         <w:t xml:space="preserve">: </w:t>
       </w:r>
       <w:r>
+        <w:rPr>
+          <w:rFonts/>
+        </w:rPr>
         <w:t xml:space="preserve">Automatic testing is bad</w:t>
       </w:r>
     </w:p>
@@ -3225,62 +3246,83 @@
       <w:r>
         <w:t xml:space="preserve"/>
       </w:r>
-      <w:r xmlns:w="http://schemas.openxmlformats.org/wordprocessingml/2006/main" xmlns:wp="http://schemas.openxmlformats.org/drawingml/2006/wordprocessingDrawing" xmlns:r="http://schemas.openxmlformats.org/officeDocument/2006/relationships" xmlns:w14="http://schemas.microsoft.com/office/word/2010/wordml">
-        <w:rPr>
-          <w:rStyle w:val="Policepardfaut"/>
-        </w:rPr>
+    </w:p>
+    <w:p xmlns:w="http://schemas.openxmlformats.org/wordprocessingml/2006/main" xmlns:wp="http://schemas.openxmlformats.org/drawingml/2006/wordprocessingDrawing" xmlns:r="http://schemas.openxmlformats.org/officeDocument/2006/relationships" xmlns:w14="http://schemas.microsoft.com/office/word/2010/wordml">
+      <w:pPr>
+        <w:jc w:val="left"/>
+        <w:pBdr>
+          <w:bottom w:val="none" w:sz="0" w:space="0" w:color="000000"/>
+          <w:top w:val="none" w:sz="0" w:space="0" w:color="000000"/>
+          <w:left w:val="none" w:sz="0" w:space="0" w:color="000000"/>
+          <w:right w:val="none" w:sz="0" w:space="0" w:color="000000"/>
+        </w:pBdr>
+        <w:spacing w:after="0" w:before="0" w:line="240"/>
+        <w:ind w:firstLine="0" w:left="0" w:right="0"/>
+      </w:pPr>
+      <w:r>
         <w:t xml:space="preserve">Let's add a figure as well. You can see in Figure </w:t>
       </w:r>
       <w:r xmlns:w="http://schemas.openxmlformats.org/wordprocessingml/2006/main" xmlns:wp="http://schemas.openxmlformats.org/drawingml/2006/wordprocessingDrawing" xmlns:r="http://schemas.openxmlformats.org/officeDocument/2006/relationships" xmlns:w14="http://schemas.microsoft.com/office/word/2010/wordml">
         <w:rPr/>
-        <w:fldChar w:fldCharType="begin"/>
+        <w:fldChar w:fldCharType="begin" w:dirty="true"/>
       </w:r>
       <w:r xmlns:w="http://schemas.openxmlformats.org/wordprocessingml/2006/main" xmlns:wp="http://schemas.openxmlformats.org/drawingml/2006/wordprocessingDrawing" xmlns:r="http://schemas.openxmlformats.org/officeDocument/2006/relationships" xmlns:w14="http://schemas.microsoft.com/office/word/2010/wordml">
         <w:rPr/>
-        <w:instrText xml:space="preserve"> REF fig_iris \h </w:instrText>
+        <w:instrText xml:space="preserve" w:dirty="true"> REF fig_iris \h </w:instrText>
       </w:r>
       <w:r xmlns:w="http://schemas.openxmlformats.org/wordprocessingml/2006/main" xmlns:wp="http://schemas.openxmlformats.org/drawingml/2006/wordprocessingDrawing" xmlns:r="http://schemas.openxmlformats.org/officeDocument/2006/relationships" xmlns:w14="http://schemas.microsoft.com/office/word/2010/wordml">
         <w:rPr/>
-        <w:fldChar w:fldCharType="end"/>
+        <w:fldChar w:fldCharType="end" w:dirty="true"/>
       </w:r>
-      <w:r xmlns:w="http://schemas.openxmlformats.org/wordprocessingml/2006/main" xmlns:wp="http://schemas.openxmlformats.org/drawingml/2006/wordprocessingDrawing" xmlns:r="http://schemas.openxmlformats.org/officeDocument/2006/relationships" xmlns:w14="http://schemas.microsoft.com/office/word/2010/wordml">
-        <w:rPr>
-          <w:rStyle w:val="Policepardfaut"/>
-        </w:rPr>
+      <w:r>
         <w:t xml:space="preserve"> that sepal length is somehow correlated with petal length.</w:t>
       </w:r>
     </w:p>
     <w:p xmlns:w="http://schemas.openxmlformats.org/wordprocessingml/2006/main" xmlns:wp="http://schemas.openxmlformats.org/drawingml/2006/wordprocessingDrawing" xmlns:r="http://schemas.openxmlformats.org/officeDocument/2006/relationships" xmlns:w14="http://schemas.microsoft.com/office/word/2010/wordml">
       <w:pPr>
-        <w:pStyle w:val="ImageCaption"/>
+        <w:pStyle w:val="Normal"/>
       </w:pPr>
-      <w:r xmlns:w="http://schemas.openxmlformats.org/wordprocessingml/2006/main" xmlns:wp="http://schemas.openxmlformats.org/drawingml/2006/wordprocessingDrawing" xmlns:r="http://schemas.openxmlformats.org/officeDocument/2006/relationships" xmlns:w14="http://schemas.microsoft.com/office/word/2010/wordml">
+      <w:r>
         <w:rPr>
-          <w:rStyle w:val="strong"/>
+          <w:rFonts/>
+          <w:b w:val="true"/>
         </w:rPr>
         <w:t xml:space="preserve">Figure </w:t>
       </w:r>
-      <w:bookmarkStart xmlns:w="http://schemas.openxmlformats.org/wordprocessingml/2006/main" w:id="77a599ec-738f-490a-a5d7-0c18a8796d34" w:name="fig_iris"/>
+      <w:bookmarkStart w:id="5238b4f3-e7bf-4832-91ae-758bb80f6d65" w:name="fig_iris"/>
       <w:r xmlns:w="http://schemas.openxmlformats.org/wordprocessingml/2006/main" xmlns:wp="http://schemas.openxmlformats.org/drawingml/2006/wordprocessingDrawing" xmlns:r="http://schemas.openxmlformats.org/officeDocument/2006/relationships" xmlns:w14="http://schemas.microsoft.com/office/word/2010/wordml">
-        <w:rPr/>
-        <w:fldChar w:fldCharType="begin"/>
-      </w:r>
-      <w:bookmarkEnd xmlns:w="http://schemas.openxmlformats.org/wordprocessingml/2006/main" w:id="77a599ec-738f-490a-a5d7-0c18a8796d34"/>
-      <w:r xmlns:w="http://schemas.openxmlformats.org/wordprocessingml/2006/main" xmlns:wp="http://schemas.openxmlformats.org/drawingml/2006/wordprocessingDrawing" xmlns:r="http://schemas.openxmlformats.org/officeDocument/2006/relationships" xmlns:w14="http://schemas.microsoft.com/office/word/2010/wordml">
-        <w:rPr/>
-        <w:instrText xml:space="preserve">SEQ Figure \* Arabic</w:instrText>
-      </w:r>
-      <w:r xmlns:w="http://schemas.openxmlformats.org/wordprocessingml/2006/main" xmlns:wp="http://schemas.openxmlformats.org/drawingml/2006/wordprocessingDrawing" xmlns:r="http://schemas.openxmlformats.org/officeDocument/2006/relationships" xmlns:w14="http://schemas.microsoft.com/office/word/2010/wordml">
-        <w:rPr/>
-        <w:fldChar w:fldCharType="end"/>
+        <w:rPr>
+          <w:rFonts/>
+          <w:b w:val="true"/>
+        </w:rPr>
+        <w:fldChar w:fldCharType="begin" w:dirty="true"/>
       </w:r>
       <w:r xmlns:w="http://schemas.openxmlformats.org/wordprocessingml/2006/main" xmlns:wp="http://schemas.openxmlformats.org/drawingml/2006/wordprocessingDrawing" xmlns:r="http://schemas.openxmlformats.org/officeDocument/2006/relationships" xmlns:w14="http://schemas.microsoft.com/office/word/2010/wordml">
         <w:rPr>
-          <w:rStyle w:val="strong"/>
+          <w:rFonts/>
+          <w:b w:val="true"/>
+        </w:rPr>
+        <w:instrText xml:space="preserve" w:dirty="true">SEQ Figure \* Arabic</w:instrText>
+      </w:r>
+      <w:r xmlns:w="http://schemas.openxmlformats.org/wordprocessingml/2006/main" xmlns:wp="http://schemas.openxmlformats.org/drawingml/2006/wordprocessingDrawing" xmlns:r="http://schemas.openxmlformats.org/officeDocument/2006/relationships" xmlns:w14="http://schemas.microsoft.com/office/word/2010/wordml">
+        <w:rPr>
+          <w:rFonts/>
+          <w:b w:val="true"/>
+        </w:rPr>
+        <w:fldChar w:fldCharType="end" w:dirty="true"/>
+      </w:r>
+      <w:bookmarkEnd w:id="5238b4f3-e7bf-4832-91ae-758bb80f6d65"/>
+      <w:r>
+        <w:rPr>
+          <w:rFonts/>
+          <w:b w:val="true"/>
         </w:rPr>
         <w:t xml:space="preserve">: </w:t>
       </w:r>
       <w:r>
+        <w:rPr>
+          <w:rFonts/>
+        </w:rPr>
         <w:t xml:space="preserve">Relation between Petal length and Sepal length</w:t>
       </w:r>
     </w:p>
@@ -3403,7 +3445,7 @@
           <w:tcPr>
             <w:gridSpan w:val="3"/>
             <w:tcBorders>
-              <w:bottom w:val="single" w:sz="12" w:space="0" w:color="000000"/>
+              <w:bottom w:val="single" w:sz="8" w:space="0" w:color="000000"/>
               <w:top w:val="single" w:sz="12" w:space="0" w:color="000000"/>
             </w:tcBorders>
             <w:shd w:val="clear" w:color="auto" w:fill="FFFFFF"/>
@@ -3479,20 +3521,20 @@
             <w:vMerge/>
             <w:tcBorders>
               <w:bottom w:val="single" w:sz="12" w:space="0" w:color="000000"/>
-              <w:top w:val="single" w:sz="12" w:space="0" w:color="000000"/>
-            </w:tcBorders>
-            <w:shd w:val="clear" w:color="auto" w:fill="FFFFFF"/>
-            <w:tcMar>
-              <w:top w:w="0" w:type="dxa"/>
-              <w:bottom w:w="0" w:type="dxa"/>
-              <w:left w:w="0" w:type="dxa"/>
-              <w:right w:w="0" w:type="dxa"/>
-            </w:tcMar>
-            <w:vAlign w:val="center"/>
-          </w:tcPr>
-          <w:p>
-            <w:pPr>
-              <w:jc w:val="left"/>
+              <w:top w:val="single" w:sz="8" w:space="0" w:color="000000"/>
+            </w:tcBorders>
+            <w:shd w:val="clear" w:color="auto" w:fill="FFFFFF"/>
+            <w:tcMar>
+              <w:top w:w="0" w:type="dxa"/>
+              <w:bottom w:w="0" w:type="dxa"/>
+              <w:left w:w="0" w:type="dxa"/>
+              <w:right w:w="0" w:type="dxa"/>
+            </w:tcMar>
+            <w:vAlign w:val="center"/>
+          </w:tcPr>
+          <w:p>
+            <w:pPr>
+              <w:jc w:val="center"/>
               <w:spacing w:after="100" w:before="100" w:line="240"/>
               <w:ind w:firstLine="0" w:left="100" w:right="100"/>
             </w:pPr>
@@ -3502,20 +3544,20 @@
           <w:tcPr>
             <w:tcBorders>
               <w:bottom w:val="single" w:sz="12" w:space="0" w:color="000000"/>
-              <w:top w:val="single" w:sz="12" w:space="0" w:color="000000"/>
-            </w:tcBorders>
-            <w:shd w:val="clear" w:color="auto" w:fill="FFFFFF"/>
-            <w:tcMar>
-              <w:top w:w="0" w:type="dxa"/>
-              <w:bottom w:w="0" w:type="dxa"/>
-              <w:left w:w="0" w:type="dxa"/>
-              <w:right w:w="0" w:type="dxa"/>
-            </w:tcMar>
-            <w:vAlign w:val="center"/>
-          </w:tcPr>
-          <w:p>
-            <w:pPr>
-              <w:jc w:val="left"/>
+              <w:top w:val="single" w:sz="8" w:space="0" w:color="000000"/>
+            </w:tcBorders>
+            <w:shd w:val="clear" w:color="auto" w:fill="FFFFFF"/>
+            <w:tcMar>
+              <w:top w:w="0" w:type="dxa"/>
+              <w:bottom w:w="0" w:type="dxa"/>
+              <w:left w:w="0" w:type="dxa"/>
+              <w:right w:w="0" w:type="dxa"/>
+            </w:tcMar>
+            <w:vAlign w:val="center"/>
+          </w:tcPr>
+          <w:p>
+            <w:pPr>
+              <w:jc w:val="center"/>
               <w:spacing w:after="100" w:before="100" w:line="240"/>
               <w:ind w:firstLine="0" w:left="100" w:right="100"/>
             </w:pPr>
@@ -3535,20 +3577,20 @@
           <w:tcPr>
             <w:tcBorders>
               <w:bottom w:val="single" w:sz="12" w:space="0" w:color="000000"/>
-              <w:top w:val="single" w:sz="12" w:space="0" w:color="000000"/>
-            </w:tcBorders>
-            <w:shd w:val="clear" w:color="auto" w:fill="FFFFFF"/>
-            <w:tcMar>
-              <w:top w:w="0" w:type="dxa"/>
-              <w:bottom w:w="0" w:type="dxa"/>
-              <w:left w:w="0" w:type="dxa"/>
-              <w:right w:w="0" w:type="dxa"/>
-            </w:tcMar>
-            <w:vAlign w:val="center"/>
-          </w:tcPr>
-          <w:p>
-            <w:pPr>
-              <w:jc w:val="left"/>
+              <w:top w:val="single" w:sz="8" w:space="0" w:color="000000"/>
+            </w:tcBorders>
+            <w:shd w:val="clear" w:color="auto" w:fill="FFFFFF"/>
+            <w:tcMar>
+              <w:top w:w="0" w:type="dxa"/>
+              <w:bottom w:w="0" w:type="dxa"/>
+              <w:left w:w="0" w:type="dxa"/>
+              <w:right w:w="0" w:type="dxa"/>
+            </w:tcMar>
+            <w:vAlign w:val="center"/>
+          </w:tcPr>
+          <w:p>
+            <w:pPr>
+              <w:jc w:val="center"/>
               <w:spacing w:after="100" w:before="100" w:line="240"/>
               <w:ind w:firstLine="0" w:left="100" w:right="100"/>
             </w:pPr>
@@ -3568,20 +3610,20 @@
           <w:tcPr>
             <w:tcBorders>
               <w:bottom w:val="single" w:sz="12" w:space="0" w:color="000000"/>
-              <w:top w:val="single" w:sz="12" w:space="0" w:color="000000"/>
-            </w:tcBorders>
-            <w:shd w:val="clear" w:color="auto" w:fill="FFFFFF"/>
-            <w:tcMar>
-              <w:top w:w="0" w:type="dxa"/>
-              <w:bottom w:w="0" w:type="dxa"/>
-              <w:left w:w="0" w:type="dxa"/>
-              <w:right w:w="0" w:type="dxa"/>
-            </w:tcMar>
-            <w:vAlign w:val="center"/>
-          </w:tcPr>
-          <w:p>
-            <w:pPr>
-              <w:jc w:val="left"/>
+              <w:top w:val="single" w:sz="8" w:space="0" w:color="000000"/>
+            </w:tcBorders>
+            <w:shd w:val="clear" w:color="auto" w:fill="FFFFFF"/>
+            <w:tcMar>
+              <w:top w:w="0" w:type="dxa"/>
+              <w:bottom w:w="0" w:type="dxa"/>
+              <w:left w:w="0" w:type="dxa"/>
+              <w:right w:w="0" w:type="dxa"/>
+            </w:tcMar>
+            <w:vAlign w:val="center"/>
+          </w:tcPr>
+          <w:p>
+            <w:pPr>
+              <w:jc w:val="center"/>
               <w:spacing w:after="100" w:before="100" w:line="240"/>
               <w:ind w:firstLine="0" w:left="100" w:right="100"/>
             </w:pPr>
@@ -3602,20 +3644,20 @@
             <w:vMerge/>
             <w:tcBorders>
               <w:bottom w:val="single" w:sz="12" w:space="0" w:color="000000"/>
-              <w:top w:val="single" w:sz="12" w:space="0" w:color="000000"/>
-            </w:tcBorders>
-            <w:shd w:val="clear" w:color="auto" w:fill="FFFFFF"/>
-            <w:tcMar>
-              <w:top w:w="0" w:type="dxa"/>
-              <w:bottom w:w="0" w:type="dxa"/>
-              <w:left w:w="0" w:type="dxa"/>
-              <w:right w:w="0" w:type="dxa"/>
-            </w:tcMar>
-            <w:vAlign w:val="center"/>
-          </w:tcPr>
-          <w:p>
-            <w:pPr>
-              <w:jc w:val="left"/>
+              <w:top w:val="single" w:sz="8" w:space="0" w:color="000000"/>
+            </w:tcBorders>
+            <w:shd w:val="clear" w:color="auto" w:fill="FFFFFF"/>
+            <w:tcMar>
+              <w:top w:w="0" w:type="dxa"/>
+              <w:bottom w:w="0" w:type="dxa"/>
+              <w:left w:w="0" w:type="dxa"/>
+              <w:right w:w="0" w:type="dxa"/>
+            </w:tcMar>
+            <w:vAlign w:val="center"/>
+          </w:tcPr>
+          <w:p>
+            <w:pPr>
+              <w:jc w:val="center"/>
               <w:spacing w:after="100" w:before="100" w:line="240"/>
               <w:ind w:firstLine="0" w:left="100" w:right="100"/>
             </w:pPr>
@@ -6755,7 +6797,7 @@
         <w:gridCol w:w="2184"/>
         <w:gridCol w:w="1022"/>
         <w:gridCol w:w="2307"/>
-        <w:gridCol w:w="9610"/>
+        <w:gridCol w:w="10731"/>
       </w:tblGrid>
       <w:tr>
         <w:trPr>
@@ -6769,6 +6811,7 @@
             <w:tcBorders>
               <w:bottom w:val="single" w:sz="12" w:space="0" w:color="000000"/>
               <w:top w:val="single" w:sz="12" w:space="0" w:color="000000"/>
+              <w:left w:val="single" w:sz="8" w:space="0" w:color="000000"/>
             </w:tcBorders>
             <w:shd w:val="clear" w:color="auto" w:fill="FFFFFF"/>
             <w:tcMar>
@@ -6799,10 +6842,11 @@
         </w:tc>
         <w:tc>
           <w:tcPr>
-            <w:gridSpan w:val="3"/>
+            <w:vMerge w:val="restart"/>
             <w:tcBorders>
               <w:bottom w:val="single" w:sz="12" w:space="0" w:color="000000"/>
               <w:top w:val="single" w:sz="12" w:space="0" w:color="000000"/>
+              <w:left w:val="single" w:sz="8" w:space="0" w:color="000000"/>
             </w:tcBorders>
             <w:shd w:val="clear" w:color="auto" w:fill="FFFFFF"/>
             <w:tcMar>
@@ -6827,7 +6871,7 @@
                 <w:szCs w:val="22"/>
                 <w:color w:val="000000"/>
               </w:rPr>
-              <w:t xml:space="preserve">Transmission</w:t>
+              <w:t xml:space="preserve">auto</w:t>
             </w:r>
           </w:p>
         </w:tc>
@@ -6837,6 +6881,7 @@
             <w:tcBorders>
               <w:bottom w:val="single" w:sz="12" w:space="0" w:color="000000"/>
               <w:top w:val="single" w:sz="12" w:space="0" w:color="000000"/>
+              <w:left w:val="single" w:sz="8" w:space="0" w:color="000000"/>
             </w:tcBorders>
             <w:shd w:val="clear" w:color="auto" w:fill="FFFFFF"/>
             <w:tcMar>
@@ -6861,7 +6906,7 @@
                 <w:szCs w:val="22"/>
                 <w:color w:val="000000"/>
               </w:rPr>
-              <w:t xml:space="preserve">Total</w:t>
+              <w:t xml:space="preserve">manual</w:t>
             </w:r>
           </w:p>
         </w:tc>
@@ -6871,6 +6916,77 @@
             <w:tcBorders>
               <w:bottom w:val="single" w:sz="12" w:space="0" w:color="000000"/>
               <w:top w:val="single" w:sz="12" w:space="0" w:color="000000"/>
+              <w:left w:val="single" w:sz="8" w:space="0" w:color="000000"/>
+            </w:tcBorders>
+            <w:shd w:val="clear" w:color="auto" w:fill="FFFFFF"/>
+            <w:tcMar>
+              <w:top w:w="0" w:type="dxa"/>
+              <w:bottom w:w="0" w:type="dxa"/>
+              <w:left w:w="0" w:type="dxa"/>
+              <w:right w:w="0" w:type="dxa"/>
+            </w:tcMar>
+            <w:vAlign w:val="center"/>
+          </w:tcPr>
+          <w:p>
+            <w:pPr>
+              <w:jc w:val="center"/>
+              <w:spacing w:after="100" w:before="100" w:line="240"/>
+              <w:ind w:firstLine="0" w:left="100" w:right="100"/>
+            </w:pPr>
+            <w:r xmlns:w="http://schemas.openxmlformats.org/wordprocessingml/2006/main" xmlns:wp="http://schemas.openxmlformats.org/drawingml/2006/wordprocessingDrawing" xmlns:r="http://schemas.openxmlformats.org/officeDocument/2006/relationships" xmlns:w14="http://schemas.microsoft.com/office/word/2010/wordml">
+              <w:rPr>
+                <w:rFonts w:ascii="Arial" w:hAnsi="Arial" w:eastAsia="Arial" w:cs="Arial"/>
+                <w:b/>
+                <w:sz w:val="22"/>
+                <w:szCs w:val="22"/>
+                <w:color w:val="000000"/>
+              </w:rPr>
+              <w:t xml:space="preserve">NA</w:t>
+            </w:r>
+          </w:p>
+        </w:tc>
+        <w:tc>
+          <w:tcPr>
+            <w:vMerge w:val="restart"/>
+            <w:tcBorders>
+              <w:bottom w:val="single" w:sz="12" w:space="0" w:color="000000"/>
+              <w:top w:val="single" w:sz="12" w:space="0" w:color="000000"/>
+              <w:left w:val="single" w:sz="8" w:space="0" w:color="000000"/>
+            </w:tcBorders>
+            <w:shd w:val="clear" w:color="auto" w:fill="FFFFFF"/>
+            <w:tcMar>
+              <w:top w:w="0" w:type="dxa"/>
+              <w:bottom w:w="0" w:type="dxa"/>
+              <w:left w:w="0" w:type="dxa"/>
+              <w:right w:w="0" w:type="dxa"/>
+            </w:tcMar>
+            <w:vAlign w:val="center"/>
+          </w:tcPr>
+          <w:p>
+            <w:pPr>
+              <w:jc w:val="center"/>
+              <w:spacing w:after="100" w:before="100" w:line="240"/>
+              <w:ind w:firstLine="0" w:left="100" w:right="100"/>
+            </w:pPr>
+            <w:r xmlns:w="http://schemas.openxmlformats.org/wordprocessingml/2006/main" xmlns:wp="http://schemas.openxmlformats.org/drawingml/2006/wordprocessingDrawing" xmlns:r="http://schemas.openxmlformats.org/officeDocument/2006/relationships" xmlns:w14="http://schemas.microsoft.com/office/word/2010/wordml">
+              <w:rPr>
+                <w:rFonts w:ascii="Arial" w:hAnsi="Arial" w:eastAsia="Arial" w:cs="Arial"/>
+                <w:b/>
+                <w:sz w:val="22"/>
+                <w:szCs w:val="22"/>
+                <w:color w:val="000000"/>
+              </w:rPr>
+              <w:t xml:space="preserve">Total</w:t>
+            </w:r>
+          </w:p>
+        </w:tc>
+        <w:tc>
+          <w:tcPr>
+            <w:vMerge w:val="restart"/>
+            <w:tcBorders>
+              <w:bottom w:val="single" w:sz="12" w:space="0" w:color="000000"/>
+              <w:top w:val="single" w:sz="12" w:space="0" w:color="000000"/>
+              <w:right w:val="single" w:sz="8" w:space="0" w:color="000000"/>
             </w:tcBorders>
             <w:shd w:val="clear" w:color="auto" w:fill="FFFFFF"/>
             <w:tcMar>
@@ -6903,7 +7019,7 @@
       <w:tr>
         <w:trPr>
           <w:cantSplit/>
-          <w:trHeight w:val="571" w:hRule="auto"/>
+          <w:trHeight w:val="144" w:hRule="auto"/>
           <w:tblHeader/>
         </w:trPr>
         <w:tc>
@@ -6911,122 +7027,99 @@
             <w:vMerge/>
             <w:tcBorders>
               <w:bottom w:val="single" w:sz="12" w:space="0" w:color="000000"/>
-              <w:top w:val="single" w:sz="12" w:space="0" w:color="000000"/>
-            </w:tcBorders>
-            <w:shd w:val="clear" w:color="auto" w:fill="FFFFFF"/>
-            <w:tcMar>
-              <w:top w:w="0" w:type="dxa"/>
-              <w:bottom w:w="0" w:type="dxa"/>
-              <w:left w:w="0" w:type="dxa"/>
-              <w:right w:w="0" w:type="dxa"/>
-            </w:tcMar>
-            <w:vAlign w:val="center"/>
-          </w:tcPr>
-          <w:p>
-            <w:pPr>
-              <w:jc w:val="left"/>
-              <w:spacing w:after="100" w:before="100" w:line="240"/>
-              <w:ind w:firstLine="0" w:left="100" w:right="100"/>
-            </w:pPr>
-          </w:p>
-        </w:tc>
-        <w:tc>
-          <w:tcPr>
+              <w:top w:val="single" w:sz="8" w:space="0" w:color="000000"/>
+              <w:left w:val="single" w:sz="8" w:space="0" w:color="000000"/>
+            </w:tcBorders>
+            <w:shd w:val="clear" w:color="auto" w:fill="FFFFFF"/>
+            <w:tcMar>
+              <w:top w:w="0" w:type="dxa"/>
+              <w:bottom w:w="0" w:type="dxa"/>
+              <w:left w:w="0" w:type="dxa"/>
+              <w:right w:w="0" w:type="dxa"/>
+            </w:tcMar>
+            <w:vAlign w:val="center"/>
+          </w:tcPr>
+          <w:p>
+            <w:pPr>
+              <w:jc w:val="center"/>
+              <w:spacing w:after="100" w:before="100" w:line="240"/>
+              <w:ind w:firstLine="0" w:left="100" w:right="100"/>
+            </w:pPr>
+          </w:p>
+        </w:tc>
+        <w:tc>
+          <w:tcPr>
+            <w:vMerge/>
             <w:tcBorders>
               <w:bottom w:val="single" w:sz="12" w:space="0" w:color="000000"/>
-              <w:top w:val="single" w:sz="12" w:space="0" w:color="000000"/>
-            </w:tcBorders>
-            <w:shd w:val="clear" w:color="auto" w:fill="FFFFFF"/>
-            <w:tcMar>
-              <w:top w:w="0" w:type="dxa"/>
-              <w:bottom w:w="0" w:type="dxa"/>
-              <w:left w:w="0" w:type="dxa"/>
-              <w:right w:w="0" w:type="dxa"/>
-            </w:tcMar>
-            <w:vAlign w:val="center"/>
-          </w:tcPr>
-          <w:p>
-            <w:pPr>
-              <w:jc w:val="left"/>
-              <w:spacing w:after="100" w:before="100" w:line="240"/>
-              <w:ind w:firstLine="0" w:left="100" w:right="100"/>
-            </w:pPr>
-            <w:r xmlns:w="http://schemas.openxmlformats.org/wordprocessingml/2006/main" xmlns:wp="http://schemas.openxmlformats.org/drawingml/2006/wordprocessingDrawing" xmlns:r="http://schemas.openxmlformats.org/officeDocument/2006/relationships" xmlns:w14="http://schemas.microsoft.com/office/word/2010/wordml">
-              <w:rPr>
-                <w:rFonts w:ascii="Arial" w:hAnsi="Arial" w:eastAsia="Arial" w:cs="Arial"/>
-                <w:b/>
-                <w:sz w:val="22"/>
-                <w:szCs w:val="22"/>
-                <w:color w:val="000000"/>
-              </w:rPr>
-              <w:t xml:space="preserve">auto</w:t>
-            </w:r>
-          </w:p>
-        </w:tc>
-        <w:tc>
-          <w:tcPr>
+              <w:top w:val="single" w:sz="8" w:space="0" w:color="000000"/>
+              <w:left w:val="single" w:sz="8" w:space="0" w:color="000000"/>
+            </w:tcBorders>
+            <w:shd w:val="clear" w:color="auto" w:fill="FFFFFF"/>
+            <w:tcMar>
+              <w:top w:w="0" w:type="dxa"/>
+              <w:bottom w:w="0" w:type="dxa"/>
+              <w:left w:w="0" w:type="dxa"/>
+              <w:right w:w="0" w:type="dxa"/>
+            </w:tcMar>
+            <w:vAlign w:val="center"/>
+          </w:tcPr>
+          <w:p>
+            <w:pPr>
+              <w:jc w:val="center"/>
+              <w:spacing w:after="100" w:before="100" w:line="240"/>
+              <w:ind w:firstLine="0" w:left="100" w:right="100"/>
+            </w:pPr>
+          </w:p>
+        </w:tc>
+        <w:tc>
+          <w:tcPr>
+            <w:vMerge/>
             <w:tcBorders>
               <w:bottom w:val="single" w:sz="12" w:space="0" w:color="000000"/>
-              <w:top w:val="single" w:sz="12" w:space="0" w:color="000000"/>
-            </w:tcBorders>
-            <w:shd w:val="clear" w:color="auto" w:fill="FFFFFF"/>
-            <w:tcMar>
-              <w:top w:w="0" w:type="dxa"/>
-              <w:bottom w:w="0" w:type="dxa"/>
-              <w:left w:w="0" w:type="dxa"/>
-              <w:right w:w="0" w:type="dxa"/>
-            </w:tcMar>
-            <w:vAlign w:val="center"/>
-          </w:tcPr>
-          <w:p>
-            <w:pPr>
-              <w:jc w:val="left"/>
-              <w:spacing w:after="100" w:before="100" w:line="240"/>
-              <w:ind w:firstLine="0" w:left="100" w:right="100"/>
-            </w:pPr>
-            <w:r xmlns:w="http://schemas.openxmlformats.org/wordprocessingml/2006/main" xmlns:wp="http://schemas.openxmlformats.org/drawingml/2006/wordprocessingDrawing" xmlns:r="http://schemas.openxmlformats.org/officeDocument/2006/relationships" xmlns:w14="http://schemas.microsoft.com/office/word/2010/wordml">
-              <w:rPr>
-                <w:rFonts w:ascii="Arial" w:hAnsi="Arial" w:eastAsia="Arial" w:cs="Arial"/>
-                <w:b/>
-                <w:sz w:val="22"/>
-                <w:szCs w:val="22"/>
-                <w:color w:val="000000"/>
-              </w:rPr>
-              <w:t xml:space="preserve">manual</w:t>
-            </w:r>
-          </w:p>
-        </w:tc>
-        <w:tc>
-          <w:tcPr>
+              <w:top w:val="single" w:sz="8" w:space="0" w:color="000000"/>
+              <w:left w:val="single" w:sz="8" w:space="0" w:color="000000"/>
+            </w:tcBorders>
+            <w:shd w:val="clear" w:color="auto" w:fill="FFFFFF"/>
+            <w:tcMar>
+              <w:top w:w="0" w:type="dxa"/>
+              <w:bottom w:w="0" w:type="dxa"/>
+              <w:left w:w="0" w:type="dxa"/>
+              <w:right w:w="0" w:type="dxa"/>
+            </w:tcMar>
+            <w:vAlign w:val="center"/>
+          </w:tcPr>
+          <w:p>
+            <w:pPr>
+              <w:jc w:val="center"/>
+              <w:spacing w:after="100" w:before="100" w:line="240"/>
+              <w:ind w:firstLine="0" w:left="100" w:right="100"/>
+            </w:pPr>
+          </w:p>
+        </w:tc>
+        <w:tc>
+          <w:tcPr>
+            <w:vMerge/>
             <w:tcBorders>
               <w:bottom w:val="single" w:sz="12" w:space="0" w:color="000000"/>
-              <w:top w:val="single" w:sz="12" w:space="0" w:color="000000"/>
-            </w:tcBorders>
-            <w:shd w:val="clear" w:color="auto" w:fill="FFFFFF"/>
-            <w:tcMar>
-              <w:top w:w="0" w:type="dxa"/>
-              <w:bottom w:w="0" w:type="dxa"/>
-              <w:left w:w="0" w:type="dxa"/>
-              <w:right w:w="0" w:type="dxa"/>
-            </w:tcMar>
-            <w:vAlign w:val="center"/>
-          </w:tcPr>
-          <w:p>
-            <w:pPr>
-              <w:jc w:val="left"/>
-              <w:spacing w:after="100" w:before="100" w:line="240"/>
-              <w:ind w:firstLine="0" w:left="100" w:right="100"/>
-            </w:pPr>
-            <w:r xmlns:w="http://schemas.openxmlformats.org/wordprocessingml/2006/main" xmlns:wp="http://schemas.openxmlformats.org/drawingml/2006/wordprocessingDrawing" xmlns:r="http://schemas.openxmlformats.org/officeDocument/2006/relationships" xmlns:w14="http://schemas.microsoft.com/office/word/2010/wordml">
-              <w:rPr>
-                <w:rFonts w:ascii="Arial" w:hAnsi="Arial" w:eastAsia="Arial" w:cs="Arial"/>
-                <w:b/>
-                <w:sz w:val="22"/>
-                <w:szCs w:val="22"/>
-                <w:color w:val="000000"/>
-              </w:rPr>
-              <w:t xml:space="preserve">NA</w:t>
-            </w:r>
+              <w:top w:val="single" w:sz="8" w:space="0" w:color="000000"/>
+              <w:left w:val="single" w:sz="8" w:space="0" w:color="000000"/>
+            </w:tcBorders>
+            <w:shd w:val="clear" w:color="auto" w:fill="FFFFFF"/>
+            <w:tcMar>
+              <w:top w:w="0" w:type="dxa"/>
+              <w:bottom w:w="0" w:type="dxa"/>
+              <w:left w:w="0" w:type="dxa"/>
+              <w:right w:w="0" w:type="dxa"/>
+            </w:tcMar>
+            <w:vAlign w:val="center"/>
+          </w:tcPr>
+          <w:p>
+            <w:pPr>
+              <w:jc w:val="center"/>
+              <w:spacing w:after="100" w:before="100" w:line="240"/>
+              <w:ind w:firstLine="0" w:left="100" w:right="100"/>
+            </w:pPr>
           </w:p>
         </w:tc>
         <w:tc>
@@ -7034,20 +7127,21 @@
             <w:vMerge/>
             <w:tcBorders>
               <w:bottom w:val="single" w:sz="12" w:space="0" w:color="000000"/>
-              <w:top w:val="single" w:sz="12" w:space="0" w:color="000000"/>
-            </w:tcBorders>
-            <w:shd w:val="clear" w:color="auto" w:fill="FFFFFF"/>
-            <w:tcMar>
-              <w:top w:w="0" w:type="dxa"/>
-              <w:bottom w:w="0" w:type="dxa"/>
-              <w:left w:w="0" w:type="dxa"/>
-              <w:right w:w="0" w:type="dxa"/>
-            </w:tcMar>
-            <w:vAlign w:val="center"/>
-          </w:tcPr>
-          <w:p>
-            <w:pPr>
-              <w:jc w:val="left"/>
+              <w:top w:val="single" w:sz="8" w:space="0" w:color="000000"/>
+              <w:left w:val="single" w:sz="8" w:space="0" w:color="000000"/>
+            </w:tcBorders>
+            <w:shd w:val="clear" w:color="auto" w:fill="FFFFFF"/>
+            <w:tcMar>
+              <w:top w:w="0" w:type="dxa"/>
+              <w:bottom w:w="0" w:type="dxa"/>
+              <w:left w:w="0" w:type="dxa"/>
+              <w:right w:w="0" w:type="dxa"/>
+            </w:tcMar>
+            <w:vAlign w:val="center"/>
+          </w:tcPr>
+          <w:p>
+            <w:pPr>
+              <w:jc w:val="center"/>
               <w:spacing w:after="100" w:before="100" w:line="240"/>
               <w:ind w:firstLine="0" w:left="100" w:right="100"/>
             </w:pPr>
@@ -7058,20 +7152,21 @@
             <w:vMerge/>
             <w:tcBorders>
               <w:bottom w:val="single" w:sz="12" w:space="0" w:color="000000"/>
-              <w:top w:val="single" w:sz="12" w:space="0" w:color="000000"/>
-            </w:tcBorders>
-            <w:shd w:val="clear" w:color="auto" w:fill="FFFFFF"/>
-            <w:tcMar>
-              <w:top w:w="0" w:type="dxa"/>
-              <w:bottom w:w="0" w:type="dxa"/>
-              <w:left w:w="0" w:type="dxa"/>
-              <w:right w:w="0" w:type="dxa"/>
-            </w:tcMar>
-            <w:vAlign w:val="center"/>
-          </w:tcPr>
-          <w:p>
-            <w:pPr>
-              <w:jc w:val="left"/>
+              <w:top w:val="single" w:sz="8" w:space="0" w:color="000000"/>
+              <w:right w:val="single" w:sz="8" w:space="0" w:color="000000"/>
+            </w:tcBorders>
+            <w:shd w:val="clear" w:color="auto" w:fill="FFFFFF"/>
+            <w:tcMar>
+              <w:top w:w="0" w:type="dxa"/>
+              <w:bottom w:w="0" w:type="dxa"/>
+              <w:left w:w="0" w:type="dxa"/>
+              <w:right w:w="0" w:type="dxa"/>
+            </w:tcMar>
+            <w:vAlign w:val="center"/>
+          </w:tcPr>
+          <w:p>
+            <w:pPr>
+              <w:jc w:val="center"/>
               <w:spacing w:after="100" w:before="100" w:line="240"/>
               <w:ind w:firstLine="0" w:left="100" w:right="100"/>
             </w:pPr>
@@ -7087,6 +7182,7 @@
           <w:tcPr>
             <w:tcBorders>
               <w:top w:val="single" w:sz="8" w:space="0" w:color="000000"/>
+              <w:left w:val="single" w:sz="8" w:space="0" w:color="000000"/>
             </w:tcBorders>
             <w:shd w:val="clear" w:color="auto" w:fill="FFFFFF"/>
             <w:tcMar>
@@ -7119,6 +7215,7 @@
           <w:tcPr>
             <w:tcBorders>
               <w:top w:val="single" w:sz="8" w:space="0" w:color="000000"/>
+              <w:left w:val="single" w:sz="8" w:space="0" w:color="000000"/>
             </w:tcBorders>
             <w:shd w:val="clear" w:color="auto" w:fill="FFFFFF"/>
             <w:tcMar>
@@ -7151,6 +7248,7 @@
           <w:tcPr>
             <w:tcBorders>
               <w:top w:val="single" w:sz="8" w:space="0" w:color="000000"/>
+              <w:left w:val="single" w:sz="8" w:space="0" w:color="000000"/>
             </w:tcBorders>
             <w:shd w:val="clear" w:color="auto" w:fill="FFFFFF"/>
             <w:tcMar>
@@ -7183,6 +7281,7 @@
           <w:tcPr>
             <w:tcBorders>
               <w:top w:val="single" w:sz="8" w:space="0" w:color="000000"/>
+              <w:left w:val="single" w:sz="8" w:space="0" w:color="000000"/>
             </w:tcBorders>
             <w:shd w:val="clear" w:color="auto" w:fill="FFFFFF"/>
             <w:tcMar>
@@ -7215,6 +7314,7 @@
           <w:tcPr>
             <w:tcBorders>
               <w:top w:val="single" w:sz="8" w:space="0" w:color="000000"/>
+              <w:left w:val="single" w:sz="8" w:space="0" w:color="000000"/>
             </w:tcBorders>
             <w:shd w:val="clear" w:color="auto" w:fill="FFFFFF"/>
             <w:tcMar>
@@ -7247,6 +7347,7 @@
           <w:tcPr>
             <w:tcBorders>
               <w:top w:val="single" w:sz="8" w:space="0" w:color="000000"/>
+              <w:right w:val="single" w:sz="8" w:space="0" w:color="000000"/>
             </w:tcBorders>
             <w:shd w:val="clear" w:color="auto" w:fill="FFFFFF"/>
             <w:tcMar>
@@ -7271,9 +7372,9 @@
                 <w:szCs w:val="22"/>
                 <w:color w:val="000000"/>
               </w:rPr>
-              <w:t xml:space="preserve">Difference in means (t-test CI) (auto minus manual): -7.24</w:t>
+              <w:t xml:space="preserve">Difference in means (t-test CI), ref='auto'</w:t>
               <w:br/>
-              <w:t xml:space="preserve">95%CI [-10.85 to -3.64]</w:t>
+              <w:t xml:space="preserve">manual minus auto: 7.24 [3.64 to 10.85]</w:t>
             </w:r>
           </w:p>
         </w:tc>
@@ -7285,7 +7386,9 @@
         </w:trPr>
         <w:tc>
           <w:tcPr>
-            <w:tcBorders/>
+            <w:tcBorders>
+              <w:left w:val="single" w:sz="8" w:space="0" w:color="000000"/>
+            </w:tcBorders>
             <w:shd w:val="clear" w:color="auto" w:fill="FFFFFF"/>
             <w:tcMar>
               <w:top w:w="0" w:type="dxa"/>
@@ -7314,7 +7417,9 @@
         </w:tc>
         <w:tc>
           <w:tcPr>
-            <w:tcBorders/>
+            <w:tcBorders>
+              <w:left w:val="single" w:sz="8" w:space="0" w:color="000000"/>
+            </w:tcBorders>
             <w:shd w:val="clear" w:color="auto" w:fill="FFFFFF"/>
             <w:tcMar>
               <w:top w:w="0" w:type="dxa"/>
@@ -7343,7 +7448,9 @@
         </w:tc>
         <w:tc>
           <w:tcPr>
-            <w:tcBorders/>
+            <w:tcBorders>
+              <w:left w:val="single" w:sz="8" w:space="0" w:color="000000"/>
+            </w:tcBorders>
             <w:shd w:val="clear" w:color="auto" w:fill="FFFFFF"/>
             <w:tcMar>
               <w:top w:w="0" w:type="dxa"/>
@@ -7372,7 +7479,9 @@
         </w:tc>
         <w:tc>
           <w:tcPr>
-            <w:tcBorders/>
+            <w:tcBorders>
+              <w:left w:val="single" w:sz="8" w:space="0" w:color="000000"/>
+            </w:tcBorders>
             <w:shd w:val="clear" w:color="auto" w:fill="FFFFFF"/>
             <w:tcMar>
               <w:top w:w="0" w:type="dxa"/>
@@ -7401,7 +7510,9 @@
         </w:tc>
         <w:tc>
           <w:tcPr>
-            <w:tcBorders/>
+            <w:tcBorders>
+              <w:left w:val="single" w:sz="8" w:space="0" w:color="000000"/>
+            </w:tcBorders>
             <w:shd w:val="clear" w:color="auto" w:fill="FFFFFF"/>
             <w:tcMar>
               <w:top w:w="0" w:type="dxa"/>
@@ -7430,7 +7541,9 @@
         </w:tc>
         <w:tc>
           <w:tcPr>
-            <w:tcBorders/>
+            <w:tcBorders>
+              <w:right w:val="single" w:sz="8" w:space="0" w:color="000000"/>
+            </w:tcBorders>
             <w:shd w:val="clear" w:color="auto" w:fill="FFFFFF"/>
             <w:tcMar>
               <w:top w:w="0" w:type="dxa"/>
@@ -7465,7 +7578,9 @@
         </w:trPr>
         <w:tc>
           <w:tcPr>
-            <w:tcBorders/>
+            <w:tcBorders>
+              <w:left w:val="single" w:sz="8" w:space="0" w:color="000000"/>
+            </w:tcBorders>
             <w:shd w:val="clear" w:color="auto" w:fill="FFFFFF"/>
             <w:tcMar>
               <w:top w:w="0" w:type="dxa"/>
@@ -7494,7 +7609,9 @@
         </w:tc>
         <w:tc>
           <w:tcPr>
-            <w:tcBorders/>
+            <w:tcBorders>
+              <w:left w:val="single" w:sz="8" w:space="0" w:color="000000"/>
+            </w:tcBorders>
             <w:shd w:val="clear" w:color="auto" w:fill="FFFFFF"/>
             <w:tcMar>
               <w:top w:w="0" w:type="dxa"/>
@@ -7523,7 +7640,9 @@
         </w:tc>
         <w:tc>
           <w:tcPr>
-            <w:tcBorders/>
+            <w:tcBorders>
+              <w:left w:val="single" w:sz="8" w:space="0" w:color="000000"/>
+            </w:tcBorders>
             <w:shd w:val="clear" w:color="auto" w:fill="FFFFFF"/>
             <w:tcMar>
               <w:top w:w="0" w:type="dxa"/>
@@ -7552,7 +7671,9 @@
         </w:tc>
         <w:tc>
           <w:tcPr>
-            <w:tcBorders/>
+            <w:tcBorders>
+              <w:left w:val="single" w:sz="8" w:space="0" w:color="000000"/>
+            </w:tcBorders>
             <w:shd w:val="clear" w:color="auto" w:fill="FFFFFF"/>
             <w:tcMar>
               <w:top w:w="0" w:type="dxa"/>
@@ -7581,7 +7702,9 @@
         </w:tc>
         <w:tc>
           <w:tcPr>
-            <w:tcBorders/>
+            <w:tcBorders>
+              <w:left w:val="single" w:sz="8" w:space="0" w:color="000000"/>
+            </w:tcBorders>
             <w:shd w:val="clear" w:color="auto" w:fill="FFFFFF"/>
             <w:tcMar>
               <w:top w:w="0" w:type="dxa"/>
@@ -7610,7 +7733,9 @@
         </w:tc>
         <w:tc>
           <w:tcPr>
-            <w:tcBorders/>
+            <w:tcBorders>
+              <w:right w:val="single" w:sz="8" w:space="0" w:color="000000"/>
+            </w:tcBorders>
             <w:shd w:val="clear" w:color="auto" w:fill="FFFFFF"/>
             <w:tcMar>
               <w:top w:w="0" w:type="dxa"/>
@@ -7645,7 +7770,9 @@
         </w:trPr>
         <w:tc>
           <w:tcPr>
-            <w:tcBorders/>
+            <w:tcBorders>
+              <w:left w:val="single" w:sz="8" w:space="0" w:color="000000"/>
+            </w:tcBorders>
             <w:shd w:val="clear" w:color="auto" w:fill="FFFFFF"/>
             <w:tcMar>
               <w:top w:w="0" w:type="dxa"/>
@@ -7674,7 +7801,9 @@
         </w:tc>
         <w:tc>
           <w:tcPr>
-            <w:tcBorders/>
+            <w:tcBorders>
+              <w:left w:val="single" w:sz="8" w:space="0" w:color="000000"/>
+            </w:tcBorders>
             <w:shd w:val="clear" w:color="auto" w:fill="FFFFFF"/>
             <w:tcMar>
               <w:top w:w="0" w:type="dxa"/>
@@ -7703,7 +7832,9 @@
         </w:tc>
         <w:tc>
           <w:tcPr>
-            <w:tcBorders/>
+            <w:tcBorders>
+              <w:left w:val="single" w:sz="8" w:space="0" w:color="000000"/>
+            </w:tcBorders>
             <w:shd w:val="clear" w:color="auto" w:fill="FFFFFF"/>
             <w:tcMar>
               <w:top w:w="0" w:type="dxa"/>
@@ -7732,7 +7863,9 @@
         </w:tc>
         <w:tc>
           <w:tcPr>
-            <w:tcBorders/>
+            <w:tcBorders>
+              <w:left w:val="single" w:sz="8" w:space="0" w:color="000000"/>
+            </w:tcBorders>
             <w:shd w:val="clear" w:color="auto" w:fill="FFFFFF"/>
             <w:tcMar>
               <w:top w:w="0" w:type="dxa"/>
@@ -7761,7 +7894,9 @@
         </w:tc>
         <w:tc>
           <w:tcPr>
-            <w:tcBorders/>
+            <w:tcBorders>
+              <w:left w:val="single" w:sz="8" w:space="0" w:color="000000"/>
+            </w:tcBorders>
             <w:shd w:val="clear" w:color="auto" w:fill="FFFFFF"/>
             <w:tcMar>
               <w:top w:w="0" w:type="dxa"/>
@@ -7790,7 +7925,9 @@
         </w:tc>
         <w:tc>
           <w:tcPr>
-            <w:tcBorders/>
+            <w:tcBorders>
+              <w:right w:val="single" w:sz="8" w:space="0" w:color="000000"/>
+            </w:tcBorders>
             <w:shd w:val="clear" w:color="auto" w:fill="FFFFFF"/>
             <w:tcMar>
               <w:top w:w="0" w:type="dxa"/>
@@ -7825,7 +7962,9 @@
         </w:trPr>
         <w:tc>
           <w:tcPr>
-            <w:tcBorders/>
+            <w:tcBorders>
+              <w:left w:val="single" w:sz="8" w:space="0" w:color="000000"/>
+            </w:tcBorders>
             <w:shd w:val="clear" w:color="auto" w:fill="FFFFFF"/>
             <w:tcMar>
               <w:top w:w="0" w:type="dxa"/>
@@ -7854,7 +7993,9 @@
         </w:tc>
         <w:tc>
           <w:tcPr>
-            <w:tcBorders/>
+            <w:tcBorders>
+              <w:left w:val="single" w:sz="8" w:space="0" w:color="000000"/>
+            </w:tcBorders>
             <w:shd w:val="clear" w:color="auto" w:fill="FFFFFF"/>
             <w:tcMar>
               <w:top w:w="0" w:type="dxa"/>
@@ -7883,7 +8024,9 @@
         </w:tc>
         <w:tc>
           <w:tcPr>
-            <w:tcBorders/>
+            <w:tcBorders>
+              <w:left w:val="single" w:sz="8" w:space="0" w:color="000000"/>
+            </w:tcBorders>
             <w:shd w:val="clear" w:color="auto" w:fill="FFFFFF"/>
             <w:tcMar>
               <w:top w:w="0" w:type="dxa"/>
@@ -7912,7 +8055,9 @@
         </w:tc>
         <w:tc>
           <w:tcPr>
-            <w:tcBorders/>
+            <w:tcBorders>
+              <w:left w:val="single" w:sz="8" w:space="0" w:color="000000"/>
+            </w:tcBorders>
             <w:shd w:val="clear" w:color="auto" w:fill="FFFFFF"/>
             <w:tcMar>
               <w:top w:w="0" w:type="dxa"/>
@@ -7941,7 +8086,9 @@
         </w:tc>
         <w:tc>
           <w:tcPr>
-            <w:tcBorders/>
+            <w:tcBorders>
+              <w:left w:val="single" w:sz="8" w:space="0" w:color="000000"/>
+            </w:tcBorders>
             <w:shd w:val="clear" w:color="auto" w:fill="FFFFFF"/>
             <w:tcMar>
               <w:top w:w="0" w:type="dxa"/>
@@ -7970,7 +8117,9 @@
         </w:tc>
         <w:tc>
           <w:tcPr>
-            <w:tcBorders/>
+            <w:tcBorders>
+              <w:right w:val="single" w:sz="8" w:space="0" w:color="000000"/>
+            </w:tcBorders>
             <w:shd w:val="clear" w:color="auto" w:fill="FFFFFF"/>
             <w:tcMar>
               <w:top w:w="0" w:type="dxa"/>
@@ -8007,6 +8156,7 @@
           <w:tcPr>
             <w:tcBorders>
               <w:top w:val="single" w:sz="8" w:space="0" w:color="000000"/>
+              <w:left w:val="single" w:sz="8" w:space="0" w:color="000000"/>
             </w:tcBorders>
             <w:shd w:val="clear" w:color="auto" w:fill="FFFFFF"/>
             <w:tcMar>
@@ -8039,6 +8189,7 @@
           <w:tcPr>
             <w:tcBorders>
               <w:top w:val="single" w:sz="8" w:space="0" w:color="000000"/>
+              <w:left w:val="single" w:sz="8" w:space="0" w:color="000000"/>
             </w:tcBorders>
             <w:shd w:val="clear" w:color="auto" w:fill="FFFFFF"/>
             <w:tcMar>
@@ -8071,6 +8222,7 @@
           <w:tcPr>
             <w:tcBorders>
               <w:top w:val="single" w:sz="8" w:space="0" w:color="000000"/>
+              <w:left w:val="single" w:sz="8" w:space="0" w:color="000000"/>
             </w:tcBorders>
             <w:shd w:val="clear" w:color="auto" w:fill="FFFFFF"/>
             <w:tcMar>
@@ -8103,6 +8255,7 @@
           <w:tcPr>
             <w:tcBorders>
               <w:top w:val="single" w:sz="8" w:space="0" w:color="000000"/>
+              <w:left w:val="single" w:sz="8" w:space="0" w:color="000000"/>
             </w:tcBorders>
             <w:shd w:val="clear" w:color="auto" w:fill="FFFFFF"/>
             <w:tcMar>
@@ -8135,6 +8288,7 @@
           <w:tcPr>
             <w:tcBorders>
               <w:top w:val="single" w:sz="8" w:space="0" w:color="000000"/>
+              <w:left w:val="single" w:sz="8" w:space="0" w:color="000000"/>
             </w:tcBorders>
             <w:shd w:val="clear" w:color="auto" w:fill="FFFFFF"/>
             <w:tcMar>
@@ -8167,6 +8321,7 @@
           <w:tcPr>
             <w:tcBorders>
               <w:top w:val="single" w:sz="8" w:space="0" w:color="000000"/>
+              <w:right w:val="single" w:sz="8" w:space="0" w:color="000000"/>
             </w:tcBorders>
             <w:shd w:val="clear" w:color="auto" w:fill="FFFFFF"/>
             <w:tcMar>
@@ -8191,7 +8346,11 @@
                 <w:szCs w:val="22"/>
                 <w:color w:val="000000"/>
               </w:rPr>
-              <w:t xml:space="preserve">No effect?</w:t>
+              <w:t xml:space="preserve">Odds ratio [95% Wald CI], ref='manual vs auto'</w:t>
+              <w:br/>
+              <w:t xml:space="preserve">6 vs 4: 0.28 [0.03 to 1.99]</w:t>
+              <w:br/>
+              <w:t xml:space="preserve">8 vs 4: 0.06 [0.01 to 0.39]</w:t>
             </w:r>
           </w:p>
         </w:tc>
@@ -8203,7 +8362,9 @@
         </w:trPr>
         <w:tc>
           <w:tcPr>
-            <w:tcBorders/>
+            <w:tcBorders>
+              <w:left w:val="single" w:sz="8" w:space="0" w:color="000000"/>
+            </w:tcBorders>
             <w:shd w:val="clear" w:color="auto" w:fill="FFFFFF"/>
             <w:tcMar>
               <w:top w:w="0" w:type="dxa"/>
@@ -8232,7 +8393,9 @@
         </w:tc>
         <w:tc>
           <w:tcPr>
-            <w:tcBorders/>
+            <w:tcBorders>
+              <w:left w:val="single" w:sz="8" w:space="0" w:color="000000"/>
+            </w:tcBorders>
             <w:shd w:val="clear" w:color="auto" w:fill="FFFFFF"/>
             <w:tcMar>
               <w:top w:w="0" w:type="dxa"/>
@@ -8261,7 +8424,9 @@
         </w:tc>
         <w:tc>
           <w:tcPr>
-            <w:tcBorders/>
+            <w:tcBorders>
+              <w:left w:val="single" w:sz="8" w:space="0" w:color="000000"/>
+            </w:tcBorders>
             <w:shd w:val="clear" w:color="auto" w:fill="FFFFFF"/>
             <w:tcMar>
               <w:top w:w="0" w:type="dxa"/>
@@ -8290,7 +8455,9 @@
         </w:tc>
         <w:tc>
           <w:tcPr>
-            <w:tcBorders/>
+            <w:tcBorders>
+              <w:left w:val="single" w:sz="8" w:space="0" w:color="000000"/>
+            </w:tcBorders>
             <w:shd w:val="clear" w:color="auto" w:fill="FFFFFF"/>
             <w:tcMar>
               <w:top w:w="0" w:type="dxa"/>
@@ -8319,7 +8486,9 @@
         </w:tc>
         <w:tc>
           <w:tcPr>
-            <w:tcBorders/>
+            <w:tcBorders>
+              <w:left w:val="single" w:sz="8" w:space="0" w:color="000000"/>
+            </w:tcBorders>
             <w:shd w:val="clear" w:color="auto" w:fill="FFFFFF"/>
             <w:tcMar>
               <w:top w:w="0" w:type="dxa"/>
@@ -8348,7 +8517,9 @@
         </w:tc>
         <w:tc>
           <w:tcPr>
-            <w:tcBorders/>
+            <w:tcBorders>
+              <w:right w:val="single" w:sz="8" w:space="0" w:color="000000"/>
+            </w:tcBorders>
             <w:shd w:val="clear" w:color="auto" w:fill="FFFFFF"/>
             <w:tcMar>
               <w:top w:w="0" w:type="dxa"/>
@@ -8383,7 +8554,9 @@
         </w:trPr>
         <w:tc>
           <w:tcPr>
-            <w:tcBorders/>
+            <w:tcBorders>
+              <w:left w:val="single" w:sz="8" w:space="0" w:color="000000"/>
+            </w:tcBorders>
             <w:shd w:val="clear" w:color="auto" w:fill="FFFFFF"/>
             <w:tcMar>
               <w:top w:w="0" w:type="dxa"/>
@@ -8412,7 +8585,9 @@
         </w:tc>
         <w:tc>
           <w:tcPr>
-            <w:tcBorders/>
+            <w:tcBorders>
+              <w:left w:val="single" w:sz="8" w:space="0" w:color="000000"/>
+            </w:tcBorders>
             <w:shd w:val="clear" w:color="auto" w:fill="FFFFFF"/>
             <w:tcMar>
               <w:top w:w="0" w:type="dxa"/>
@@ -8441,7 +8616,9 @@
         </w:tc>
         <w:tc>
           <w:tcPr>
-            <w:tcBorders/>
+            <w:tcBorders>
+              <w:left w:val="single" w:sz="8" w:space="0" w:color="000000"/>
+            </w:tcBorders>
             <w:shd w:val="clear" w:color="auto" w:fill="FFFFFF"/>
             <w:tcMar>
               <w:top w:w="0" w:type="dxa"/>
@@ -8470,7 +8647,9 @@
         </w:tc>
         <w:tc>
           <w:tcPr>
-            <w:tcBorders/>
+            <w:tcBorders>
+              <w:left w:val="single" w:sz="8" w:space="0" w:color="000000"/>
+            </w:tcBorders>
             <w:shd w:val="clear" w:color="auto" w:fill="FFFFFF"/>
             <w:tcMar>
               <w:top w:w="0" w:type="dxa"/>
@@ -8499,7 +8678,9 @@
         </w:tc>
         <w:tc>
           <w:tcPr>
-            <w:tcBorders/>
+            <w:tcBorders>
+              <w:left w:val="single" w:sz="8" w:space="0" w:color="000000"/>
+            </w:tcBorders>
             <w:shd w:val="clear" w:color="auto" w:fill="FFFFFF"/>
             <w:tcMar>
               <w:top w:w="0" w:type="dxa"/>
@@ -8528,7 +8709,9 @@
         </w:tc>
         <w:tc>
           <w:tcPr>
-            <w:tcBorders/>
+            <w:tcBorders>
+              <w:right w:val="single" w:sz="8" w:space="0" w:color="000000"/>
+            </w:tcBorders>
             <w:shd w:val="clear" w:color="auto" w:fill="FFFFFF"/>
             <w:tcMar>
               <w:top w:w="0" w:type="dxa"/>
@@ -8563,7 +8746,9 @@
         </w:trPr>
         <w:tc>
           <w:tcPr>
-            <w:tcBorders/>
+            <w:tcBorders>
+              <w:left w:val="single" w:sz="8" w:space="0" w:color="000000"/>
+            </w:tcBorders>
             <w:shd w:val="clear" w:color="auto" w:fill="FFFFFF"/>
             <w:tcMar>
               <w:top w:w="0" w:type="dxa"/>
@@ -8592,7 +8777,9 @@
         </w:tc>
         <w:tc>
           <w:tcPr>
-            <w:tcBorders/>
+            <w:tcBorders>
+              <w:left w:val="single" w:sz="8" w:space="0" w:color="000000"/>
+            </w:tcBorders>
             <w:shd w:val="clear" w:color="auto" w:fill="FFFFFF"/>
             <w:tcMar>
               <w:top w:w="0" w:type="dxa"/>
@@ -8621,7 +8808,9 @@
         </w:tc>
         <w:tc>
           <w:tcPr>
-            <w:tcBorders/>
+            <w:tcBorders>
+              <w:left w:val="single" w:sz="8" w:space="0" w:color="000000"/>
+            </w:tcBorders>
             <w:shd w:val="clear" w:color="auto" w:fill="FFFFFF"/>
             <w:tcMar>
               <w:top w:w="0" w:type="dxa"/>
@@ -8650,7 +8839,9 @@
         </w:tc>
         <w:tc>
           <w:tcPr>
-            <w:tcBorders/>
+            <w:tcBorders>
+              <w:left w:val="single" w:sz="8" w:space="0" w:color="000000"/>
+            </w:tcBorders>
             <w:shd w:val="clear" w:color="auto" w:fill="FFFFFF"/>
             <w:tcMar>
               <w:top w:w="0" w:type="dxa"/>
@@ -8679,7 +8870,9 @@
         </w:tc>
         <w:tc>
           <w:tcPr>
-            <w:tcBorders/>
+            <w:tcBorders>
+              <w:left w:val="single" w:sz="8" w:space="0" w:color="000000"/>
+            </w:tcBorders>
             <w:shd w:val="clear" w:color="auto" w:fill="FFFFFF"/>
             <w:tcMar>
               <w:top w:w="0" w:type="dxa"/>
@@ -8708,7 +8901,9 @@
         </w:tc>
         <w:tc>
           <w:tcPr>
-            <w:tcBorders/>
+            <w:tcBorders>
+              <w:right w:val="single" w:sz="8" w:space="0" w:color="000000"/>
+            </w:tcBorders>
             <w:shd w:val="clear" w:color="auto" w:fill="FFFFFF"/>
             <w:tcMar>
               <w:top w:w="0" w:type="dxa"/>
@@ -8743,7 +8938,9 @@
         </w:trPr>
         <w:tc>
           <w:tcPr>
-            <w:tcBorders/>
+            <w:tcBorders>
+              <w:left w:val="single" w:sz="8" w:space="0" w:color="000000"/>
+            </w:tcBorders>
             <w:shd w:val="clear" w:color="auto" w:fill="FFFFFF"/>
             <w:tcMar>
               <w:top w:w="0" w:type="dxa"/>
@@ -8772,7 +8969,9 @@
         </w:tc>
         <w:tc>
           <w:tcPr>
-            <w:tcBorders/>
+            <w:tcBorders>
+              <w:left w:val="single" w:sz="8" w:space="0" w:color="000000"/>
+            </w:tcBorders>
             <w:shd w:val="clear" w:color="auto" w:fill="FFFFFF"/>
             <w:tcMar>
               <w:top w:w="0" w:type="dxa"/>
@@ -8801,7 +9000,9 @@
         </w:tc>
         <w:tc>
           <w:tcPr>
-            <w:tcBorders/>
+            <w:tcBorders>
+              <w:left w:val="single" w:sz="8" w:space="0" w:color="000000"/>
+            </w:tcBorders>
             <w:shd w:val="clear" w:color="auto" w:fill="FFFFFF"/>
             <w:tcMar>
               <w:top w:w="0" w:type="dxa"/>
@@ -8830,7 +9031,9 @@
         </w:tc>
         <w:tc>
           <w:tcPr>
-            <w:tcBorders/>
+            <w:tcBorders>
+              <w:left w:val="single" w:sz="8" w:space="0" w:color="000000"/>
+            </w:tcBorders>
             <w:shd w:val="clear" w:color="auto" w:fill="FFFFFF"/>
             <w:tcMar>
               <w:top w:w="0" w:type="dxa"/>
@@ -8859,7 +9062,9 @@
         </w:tc>
         <w:tc>
           <w:tcPr>
-            <w:tcBorders/>
+            <w:tcBorders>
+              <w:left w:val="single" w:sz="8" w:space="0" w:color="000000"/>
+            </w:tcBorders>
             <w:shd w:val="clear" w:color="auto" w:fill="FFFFFF"/>
             <w:tcMar>
               <w:top w:w="0" w:type="dxa"/>
@@ -8888,7 +9093,9 @@
         </w:tc>
         <w:tc>
           <w:tcPr>
-            <w:tcBorders/>
+            <w:tcBorders>
+              <w:right w:val="single" w:sz="8" w:space="0" w:color="000000"/>
+            </w:tcBorders>
             <w:shd w:val="clear" w:color="auto" w:fill="FFFFFF"/>
             <w:tcMar>
               <w:top w:w="0" w:type="dxa"/>
@@ -8923,7 +9130,9 @@
         </w:trPr>
         <w:tc>
           <w:tcPr>
-            <w:tcBorders/>
+            <w:tcBorders>
+              <w:left w:val="single" w:sz="8" w:space="0" w:color="000000"/>
+            </w:tcBorders>
             <w:shd w:val="clear" w:color="auto" w:fill="FFFFFF"/>
             <w:tcMar>
               <w:top w:w="0" w:type="dxa"/>
@@ -8952,7 +9161,9 @@
         </w:tc>
         <w:tc>
           <w:tcPr>
-            <w:tcBorders/>
+            <w:tcBorders>
+              <w:left w:val="single" w:sz="8" w:space="0" w:color="000000"/>
+            </w:tcBorders>
             <w:shd w:val="clear" w:color="auto" w:fill="FFFFFF"/>
             <w:tcMar>
               <w:top w:w="0" w:type="dxa"/>
@@ -8981,7 +9192,9 @@
         </w:tc>
         <w:tc>
           <w:tcPr>
-            <w:tcBorders/>
+            <w:tcBorders>
+              <w:left w:val="single" w:sz="8" w:space="0" w:color="000000"/>
+            </w:tcBorders>
             <w:shd w:val="clear" w:color="auto" w:fill="FFFFFF"/>
             <w:tcMar>
               <w:top w:w="0" w:type="dxa"/>
@@ -9010,7 +9223,9 @@
         </w:tc>
         <w:tc>
           <w:tcPr>
-            <w:tcBorders/>
+            <w:tcBorders>
+              <w:left w:val="single" w:sz="8" w:space="0" w:color="000000"/>
+            </w:tcBorders>
             <w:shd w:val="clear" w:color="auto" w:fill="FFFFFF"/>
             <w:tcMar>
               <w:top w:w="0" w:type="dxa"/>
@@ -9039,7 +9254,9 @@
         </w:tc>
         <w:tc>
           <w:tcPr>
-            <w:tcBorders/>
+            <w:tcBorders>
+              <w:left w:val="single" w:sz="8" w:space="0" w:color="000000"/>
+            </w:tcBorders>
             <w:shd w:val="clear" w:color="auto" w:fill="FFFFFF"/>
             <w:tcMar>
               <w:top w:w="0" w:type="dxa"/>
@@ -9068,7 +9285,9 @@
         </w:tc>
         <w:tc>
           <w:tcPr>
-            <w:tcBorders/>
+            <w:tcBorders>
+              <w:right w:val="single" w:sz="8" w:space="0" w:color="000000"/>
+            </w:tcBorders>
             <w:shd w:val="clear" w:color="auto" w:fill="FFFFFF"/>
             <w:tcMar>
               <w:top w:w="0" w:type="dxa"/>
@@ -9105,6 +9324,7 @@
           <w:tcPr>
             <w:tcBorders>
               <w:top w:val="single" w:sz="8" w:space="0" w:color="000000"/>
+              <w:left w:val="single" w:sz="8" w:space="0" w:color="000000"/>
             </w:tcBorders>
             <w:shd w:val="clear" w:color="auto" w:fill="FFFFFF"/>
             <w:tcMar>
@@ -9137,6 +9357,7 @@
           <w:tcPr>
             <w:tcBorders>
               <w:top w:val="single" w:sz="8" w:space="0" w:color="000000"/>
+              <w:left w:val="single" w:sz="8" w:space="0" w:color="000000"/>
             </w:tcBorders>
             <w:shd w:val="clear" w:color="auto" w:fill="FFFFFF"/>
             <w:tcMar>
@@ -9169,6 +9390,7 @@
           <w:tcPr>
             <w:tcBorders>
               <w:top w:val="single" w:sz="8" w:space="0" w:color="000000"/>
+              <w:left w:val="single" w:sz="8" w:space="0" w:color="000000"/>
             </w:tcBorders>
             <w:shd w:val="clear" w:color="auto" w:fill="FFFFFF"/>
             <w:tcMar>
@@ -9201,6 +9423,7 @@
           <w:tcPr>
             <w:tcBorders>
               <w:top w:val="single" w:sz="8" w:space="0" w:color="000000"/>
+              <w:left w:val="single" w:sz="8" w:space="0" w:color="000000"/>
             </w:tcBorders>
             <w:shd w:val="clear" w:color="auto" w:fill="FFFFFF"/>
             <w:tcMar>
@@ -9233,6 +9456,7 @@
           <w:tcPr>
             <w:tcBorders>
               <w:top w:val="single" w:sz="8" w:space="0" w:color="000000"/>
+              <w:left w:val="single" w:sz="8" w:space="0" w:color="000000"/>
             </w:tcBorders>
             <w:shd w:val="clear" w:color="auto" w:fill="FFFFFF"/>
             <w:tcMar>
@@ -9265,6 +9489,7 @@
           <w:tcPr>
             <w:tcBorders>
               <w:top w:val="single" w:sz="8" w:space="0" w:color="000000"/>
+              <w:right w:val="single" w:sz="8" w:space="0" w:color="000000"/>
             </w:tcBorders>
             <w:shd w:val="clear" w:color="auto" w:fill="FFFFFF"/>
             <w:tcMar>
@@ -9289,9 +9514,9 @@
                 <w:szCs w:val="22"/>
                 <w:color w:val="000000"/>
               </w:rPr>
-              <w:t xml:space="preserve">Difference in means (bootstrap CI) (auto minus manual): 146.85</w:t>
+              <w:t xml:space="preserve">Difference in means (bootstrap CI), ref='auto'</w:t>
               <w:br/>
-              <w:t xml:space="preserve">95%CI [79.98 to 213.71]</w:t>
+              <w:t xml:space="preserve">manual minus auto: -146.85 [-215.86 to -77.84]</w:t>
             </w:r>
           </w:p>
         </w:tc>
@@ -9303,7 +9528,9 @@
         </w:trPr>
         <w:tc>
           <w:tcPr>
-            <w:tcBorders/>
+            <w:tcBorders>
+              <w:left w:val="single" w:sz="8" w:space="0" w:color="000000"/>
+            </w:tcBorders>
             <w:shd w:val="clear" w:color="auto" w:fill="FFFFFF"/>
             <w:tcMar>
               <w:top w:w="0" w:type="dxa"/>
@@ -9332,7 +9559,9 @@
         </w:tc>
         <w:tc>
           <w:tcPr>
-            <w:tcBorders/>
+            <w:tcBorders>
+              <w:left w:val="single" w:sz="8" w:space="0" w:color="000000"/>
+            </w:tcBorders>
             <w:shd w:val="clear" w:color="auto" w:fill="FFFFFF"/>
             <w:tcMar>
               <w:top w:w="0" w:type="dxa"/>
@@ -9361,7 +9590,9 @@
         </w:tc>
         <w:tc>
           <w:tcPr>
-            <w:tcBorders/>
+            <w:tcBorders>
+              <w:left w:val="single" w:sz="8" w:space="0" w:color="000000"/>
+            </w:tcBorders>
             <w:shd w:val="clear" w:color="auto" w:fill="FFFFFF"/>
             <w:tcMar>
               <w:top w:w="0" w:type="dxa"/>
@@ -9390,7 +9621,9 @@
         </w:tc>
         <w:tc>
           <w:tcPr>
-            <w:tcBorders/>
+            <w:tcBorders>
+              <w:left w:val="single" w:sz="8" w:space="0" w:color="000000"/>
+            </w:tcBorders>
             <w:shd w:val="clear" w:color="auto" w:fill="FFFFFF"/>
             <w:tcMar>
               <w:top w:w="0" w:type="dxa"/>
@@ -9419,7 +9652,9 @@
         </w:tc>
         <w:tc>
           <w:tcPr>
-            <w:tcBorders/>
+            <w:tcBorders>
+              <w:left w:val="single" w:sz="8" w:space="0" w:color="000000"/>
+            </w:tcBorders>
             <w:shd w:val="clear" w:color="auto" w:fill="FFFFFF"/>
             <w:tcMar>
               <w:top w:w="0" w:type="dxa"/>
@@ -9448,7 +9683,9 @@
         </w:tc>
         <w:tc>
           <w:tcPr>
-            <w:tcBorders/>
+            <w:tcBorders>
+              <w:right w:val="single" w:sz="8" w:space="0" w:color="000000"/>
+            </w:tcBorders>
             <w:shd w:val="clear" w:color="auto" w:fill="FFFFFF"/>
             <w:tcMar>
               <w:top w:w="0" w:type="dxa"/>
@@ -9483,7 +9720,9 @@
         </w:trPr>
         <w:tc>
           <w:tcPr>
-            <w:tcBorders/>
+            <w:tcBorders>
+              <w:left w:val="single" w:sz="8" w:space="0" w:color="000000"/>
+            </w:tcBorders>
             <w:shd w:val="clear" w:color="auto" w:fill="FFFFFF"/>
             <w:tcMar>
               <w:top w:w="0" w:type="dxa"/>
@@ -9512,7 +9751,9 @@
         </w:tc>
         <w:tc>
           <w:tcPr>
-            <w:tcBorders/>
+            <w:tcBorders>
+              <w:left w:val="single" w:sz="8" w:space="0" w:color="000000"/>
+            </w:tcBorders>
             <w:shd w:val="clear" w:color="auto" w:fill="FFFFFF"/>
             <w:tcMar>
               <w:top w:w="0" w:type="dxa"/>
@@ -9541,7 +9782,9 @@
         </w:tc>
         <w:tc>
           <w:tcPr>
-            <w:tcBorders/>
+            <w:tcBorders>
+              <w:left w:val="single" w:sz="8" w:space="0" w:color="000000"/>
+            </w:tcBorders>
             <w:shd w:val="clear" w:color="auto" w:fill="FFFFFF"/>
             <w:tcMar>
               <w:top w:w="0" w:type="dxa"/>
@@ -9570,7 +9813,9 @@
         </w:tc>
         <w:tc>
           <w:tcPr>
-            <w:tcBorders/>
+            <w:tcBorders>
+              <w:left w:val="single" w:sz="8" w:space="0" w:color="000000"/>
+            </w:tcBorders>
             <w:shd w:val="clear" w:color="auto" w:fill="FFFFFF"/>
             <w:tcMar>
               <w:top w:w="0" w:type="dxa"/>
@@ -9599,7 +9844,9 @@
         </w:tc>
         <w:tc>
           <w:tcPr>
-            <w:tcBorders/>
+            <w:tcBorders>
+              <w:left w:val="single" w:sz="8" w:space="0" w:color="000000"/>
+            </w:tcBorders>
             <w:shd w:val="clear" w:color="auto" w:fill="FFFFFF"/>
             <w:tcMar>
               <w:top w:w="0" w:type="dxa"/>
@@ -9628,7 +9875,9 @@
         </w:tc>
         <w:tc>
           <w:tcPr>
-            <w:tcBorders/>
+            <w:tcBorders>
+              <w:right w:val="single" w:sz="8" w:space="0" w:color="000000"/>
+            </w:tcBorders>
             <w:shd w:val="clear" w:color="auto" w:fill="FFFFFF"/>
             <w:tcMar>
               <w:top w:w="0" w:type="dxa"/>
@@ -9663,7 +9912,9 @@
         </w:trPr>
         <w:tc>
           <w:tcPr>
-            <w:tcBorders/>
+            <w:tcBorders>
+              <w:left w:val="single" w:sz="8" w:space="0" w:color="000000"/>
+            </w:tcBorders>
             <w:shd w:val="clear" w:color="auto" w:fill="FFFFFF"/>
             <w:tcMar>
               <w:top w:w="0" w:type="dxa"/>
@@ -9692,7 +9943,9 @@
         </w:tc>
         <w:tc>
           <w:tcPr>
-            <w:tcBorders/>
+            <w:tcBorders>
+              <w:left w:val="single" w:sz="8" w:space="0" w:color="000000"/>
+            </w:tcBorders>
             <w:shd w:val="clear" w:color="auto" w:fill="FFFFFF"/>
             <w:tcMar>
               <w:top w:w="0" w:type="dxa"/>
@@ -9721,7 +9974,9 @@
         </w:tc>
         <w:tc>
           <w:tcPr>
-            <w:tcBorders/>
+            <w:tcBorders>
+              <w:left w:val="single" w:sz="8" w:space="0" w:color="000000"/>
+            </w:tcBorders>
             <w:shd w:val="clear" w:color="auto" w:fill="FFFFFF"/>
             <w:tcMar>
               <w:top w:w="0" w:type="dxa"/>
@@ -9750,7 +10005,9 @@
         </w:tc>
         <w:tc>
           <w:tcPr>
-            <w:tcBorders/>
+            <w:tcBorders>
+              <w:left w:val="single" w:sz="8" w:space="0" w:color="000000"/>
+            </w:tcBorders>
             <w:shd w:val="clear" w:color="auto" w:fill="FFFFFF"/>
             <w:tcMar>
               <w:top w:w="0" w:type="dxa"/>
@@ -9779,7 +10036,9 @@
         </w:tc>
         <w:tc>
           <w:tcPr>
-            <w:tcBorders/>
+            <w:tcBorders>
+              <w:left w:val="single" w:sz="8" w:space="0" w:color="000000"/>
+            </w:tcBorders>
             <w:shd w:val="clear" w:color="auto" w:fill="FFFFFF"/>
             <w:tcMar>
               <w:top w:w="0" w:type="dxa"/>
@@ -9808,7 +10067,9 @@
         </w:tc>
         <w:tc>
           <w:tcPr>
-            <w:tcBorders/>
+            <w:tcBorders>
+              <w:right w:val="single" w:sz="8" w:space="0" w:color="000000"/>
+            </w:tcBorders>
             <w:shd w:val="clear" w:color="auto" w:fill="FFFFFF"/>
             <w:tcMar>
               <w:top w:w="0" w:type="dxa"/>
@@ -9845,6 +10106,7 @@
           <w:tcPr>
             <w:tcBorders>
               <w:bottom w:val="single" w:sz="16" w:space="0" w:color="666666"/>
+              <w:left w:val="single" w:sz="8" w:space="0" w:color="000000"/>
             </w:tcBorders>
             <w:shd w:val="clear" w:color="auto" w:fill="FFFFFF"/>
             <w:tcMar>
@@ -9876,6 +10138,7 @@
           <w:tcPr>
             <w:tcBorders>
               <w:bottom w:val="single" w:sz="16" w:space="0" w:color="666666"/>
+              <w:left w:val="single" w:sz="8" w:space="0" w:color="000000"/>
             </w:tcBorders>
             <w:shd w:val="clear" w:color="auto" w:fill="FFFFFF"/>
             <w:tcMar>
@@ -9907,6 +10170,7 @@
           <w:tcPr>
             <w:tcBorders>
               <w:bottom w:val="single" w:sz="16" w:space="0" w:color="666666"/>
+              <w:left w:val="single" w:sz="8" w:space="0" w:color="000000"/>
             </w:tcBorders>
             <w:shd w:val="clear" w:color="auto" w:fill="FFFFFF"/>
             <w:tcMar>
@@ -9938,6 +10202,7 @@
           <w:tcPr>
             <w:tcBorders>
               <w:bottom w:val="single" w:sz="16" w:space="0" w:color="666666"/>
+              <w:left w:val="single" w:sz="8" w:space="0" w:color="000000"/>
             </w:tcBorders>
             <w:shd w:val="clear" w:color="auto" w:fill="FFFFFF"/>
             <w:tcMar>
@@ -9969,6 +10234,7 @@
           <w:tcPr>
             <w:tcBorders>
               <w:bottom w:val="single" w:sz="16" w:space="0" w:color="666666"/>
+              <w:left w:val="single" w:sz="8" w:space="0" w:color="000000"/>
             </w:tcBorders>
             <w:shd w:val="clear" w:color="auto" w:fill="FFFFFF"/>
             <w:tcMar>
@@ -10000,6 +10266,7 @@
           <w:tcPr>
             <w:tcBorders>
               <w:bottom w:val="single" w:sz="16" w:space="0" w:color="666666"/>
+              <w:right w:val="single" w:sz="8" w:space="0" w:color="000000"/>
             </w:tcBorders>
             <w:shd w:val="clear" w:color="auto" w:fill="FFFFFF"/>
             <w:tcMar>
@@ -10024,1874 +10291,6 @@
                 <w:color w:val="000000"/>
               </w:rPr>
               <w:t xml:space="preserve"/>
-            </w:r>
-          </w:p>
-        </w:tc>
-      </w:tr>
-    </w:tbl>
-    <w:p xmlns:w="http://schemas.openxmlformats.org/wordprocessingml/2006/main" xmlns:wp="http://schemas.openxmlformats.org/drawingml/2006/wordprocessingDrawing" xmlns:r="http://schemas.openxmlformats.org/officeDocument/2006/relationships" xmlns:w14="http://schemas.microsoft.com/office/word/2010/wordml">
-      <w:pPr/>
-      <w:r>
-        <w:br w:type="page"/>
-      </w:r>
-    </w:p>
-    <w:p xmlns:w="http://schemas.openxmlformats.org/wordprocessingml/2006/main" xmlns:wp="http://schemas.openxmlformats.org/drawingml/2006/wordprocessingDrawing" xmlns:r="http://schemas.openxmlformats.org/officeDocument/2006/relationships" xmlns:w14="http://schemas.microsoft.com/office/word/2010/wordml">
-      <w:pPr>
-        <w:pStyle w:val="Titre1"/>
-      </w:pPr>
-      <w:r>
-        <w:t xml:space="preserve">Dataset esoph</w:t>
-      </w:r>
-    </w:p>
-    <w:p xmlns:w="http://schemas.openxmlformats.org/wordprocessingml/2006/main" xmlns:wp="http://schemas.openxmlformats.org/drawingml/2006/wordprocessingDrawing" xmlns:r="http://schemas.openxmlformats.org/officeDocument/2006/relationships" xmlns:w14="http://schemas.microsoft.com/office/word/2010/wordml">
-      <w:pPr>
-        <w:pStyle w:val="Normal"/>
-      </w:pPr>
-      <w:r>
-        <w:t xml:space="preserve">This one was compacted beforehand for some reason.</w:t>
-      </w:r>
-    </w:p>
-    <w:tbl xmlns:w="http://schemas.openxmlformats.org/wordprocessingml/2006/main" xmlns:r="http://schemas.openxmlformats.org/officeDocument/2006/relationships" xmlns:w14="http://schemas.microsoft.com/office/word/2010/wordml" xmlns:wp="http://schemas.openxmlformats.org/drawingml/2006/wordprocessingDrawing" xmlns:a="http://schemas.openxmlformats.org/drawingml/2006/main" xmlns:pic="http://schemas.openxmlformats.org/drawingml/2006/picture">
-      <w:tblPr>
-        <w:tblLayout w:type="fixed"/>
-        <w:jc w:val="center"/>
-        <w:tblLook w:firstRow="1" w:lastRow="0" w:firstColumn="0" w:lastColumn="0" w:noHBand="0" w:noVBand="1"/>
-      </w:tblPr>
-      <w:tblGrid>
-        <w:gridCol w:w="1995"/>
-        <w:gridCol w:w="1695"/>
-      </w:tblGrid>
-      <w:tr>
-        <w:trPr>
-          <w:cantSplit/>
-          <w:trHeight w:val="571" w:hRule="auto"/>
-          <w:tblHeader/>
-        </w:trPr>
-        <w:tc>
-          <w:tcPr>
-            <w:tcBorders>
-              <w:bottom w:val="single" w:sz="12" w:space="0" w:color="000000"/>
-              <w:top w:val="single" w:sz="12" w:space="0" w:color="000000"/>
-            </w:tcBorders>
-            <w:shd w:val="clear" w:color="auto" w:fill="FFFFFF"/>
-            <w:tcMar>
-              <w:top w:w="0" w:type="dxa"/>
-              <w:bottom w:w="0" w:type="dxa"/>
-              <w:left w:w="0" w:type="dxa"/>
-              <w:right w:w="0" w:type="dxa"/>
-            </w:tcMar>
-            <w:vAlign w:val="center"/>
-          </w:tcPr>
-          <w:p>
-            <w:pPr>
-              <w:jc w:val="center"/>
-              <w:spacing w:after="100" w:before="100" w:line="240"/>
-              <w:ind w:firstLine="0" w:left="100" w:right="100"/>
-            </w:pPr>
-            <w:r xmlns:w="http://schemas.openxmlformats.org/wordprocessingml/2006/main" xmlns:wp="http://schemas.openxmlformats.org/drawingml/2006/wordprocessingDrawing" xmlns:r="http://schemas.openxmlformats.org/officeDocument/2006/relationships" xmlns:w14="http://schemas.microsoft.com/office/word/2010/wordml">
-              <w:rPr>
-                <w:rFonts w:ascii="Arial" w:hAnsi="Arial" w:eastAsia="Arial" w:cs="Arial"/>
-                <w:b/>
-                <w:sz w:val="22"/>
-                <w:szCs w:val="22"/>
-                <w:color w:val="000000"/>
-              </w:rPr>
-              <w:t xml:space="preserve">variable</w:t>
-            </w:r>
-          </w:p>
-        </w:tc>
-        <w:tc>
-          <w:tcPr>
-            <w:tcBorders>
-              <w:bottom w:val="single" w:sz="12" w:space="0" w:color="000000"/>
-              <w:top w:val="single" w:sz="12" w:space="0" w:color="000000"/>
-            </w:tcBorders>
-            <w:shd w:val="clear" w:color="auto" w:fill="FFFFFF"/>
-            <w:tcMar>
-              <w:top w:w="0" w:type="dxa"/>
-              <w:bottom w:w="0" w:type="dxa"/>
-              <w:left w:w="0" w:type="dxa"/>
-              <w:right w:w="0" w:type="dxa"/>
-            </w:tcMar>
-            <w:vAlign w:val="center"/>
-          </w:tcPr>
-          <w:p>
-            <w:pPr>
-              <w:jc w:val="center"/>
-              <w:spacing w:after="100" w:before="100" w:line="240"/>
-              <w:ind w:firstLine="0" w:left="100" w:right="100"/>
-            </w:pPr>
-            <w:r xmlns:w="http://schemas.openxmlformats.org/wordprocessingml/2006/main" xmlns:wp="http://schemas.openxmlformats.org/drawingml/2006/wordprocessingDrawing" xmlns:r="http://schemas.openxmlformats.org/officeDocument/2006/relationships" xmlns:w14="http://schemas.microsoft.com/office/word/2010/wordml">
-              <w:rPr>
-                <w:rFonts w:ascii="Arial" w:hAnsi="Arial" w:eastAsia="Arial" w:cs="Arial"/>
-                <w:b/>
-                <w:sz w:val="22"/>
-                <w:szCs w:val="22"/>
-                <w:color w:val="000000"/>
-              </w:rPr>
-              <w:t xml:space="preserve">value</w:t>
-            </w:r>
-          </w:p>
-        </w:tc>
-      </w:tr>
-      <w:tr>
-        <w:trPr>
-          <w:cantSplit/>
-          <w:trHeight w:val="574" w:hRule="auto"/>
-        </w:trPr>
-        <w:tc>
-          <w:tcPr>
-            <w:tcBorders>
-              <w:top w:val="single" w:sz="8" w:space="0" w:color="000000"/>
-            </w:tcBorders>
-            <w:shd w:val="clear" w:color="auto" w:fill="FFFFFF"/>
-            <w:tcMar>
-              <w:top w:w="0" w:type="dxa"/>
-              <w:bottom w:w="0" w:type="dxa"/>
-              <w:left w:w="0" w:type="dxa"/>
-              <w:right w:w="0" w:type="dxa"/>
-            </w:tcMar>
-            <w:vAlign w:val="center"/>
-          </w:tcPr>
-          <w:p>
-            <w:pPr>
-              <w:jc w:val="left"/>
-              <w:spacing w:after="100" w:before="100" w:line="240"/>
-              <w:ind w:firstLine="0" w:left="100" w:right="100"/>
-            </w:pPr>
-            <w:r xmlns:w="http://schemas.openxmlformats.org/wordprocessingml/2006/main" xmlns:wp="http://schemas.openxmlformats.org/drawingml/2006/wordprocessingDrawing" xmlns:r="http://schemas.openxmlformats.org/officeDocument/2006/relationships" xmlns:w14="http://schemas.microsoft.com/office/word/2010/wordml">
-              <w:rPr>
-                <w:rFonts w:ascii="Arial" w:hAnsi="Arial" w:eastAsia="Arial" w:cs="Arial"/>
-                <w:b/>
-                <w:sz w:val="22"/>
-                <w:szCs w:val="22"/>
-                <w:color w:val="000000"/>
-              </w:rPr>
-              <w:t xml:space="preserve">agegp</w:t>
-            </w:r>
-          </w:p>
-        </w:tc>
-        <w:tc>
-          <w:tcPr>
-            <w:tcBorders>
-              <w:top w:val="single" w:sz="8" w:space="0" w:color="000000"/>
-            </w:tcBorders>
-            <w:shd w:val="clear" w:color="auto" w:fill="FFFFFF"/>
-            <w:tcMar>
-              <w:top w:w="0" w:type="dxa"/>
-              <w:bottom w:w="0" w:type="dxa"/>
-              <w:left w:w="0" w:type="dxa"/>
-              <w:right w:w="0" w:type="dxa"/>
-            </w:tcMar>
-            <w:vAlign w:val="center"/>
-          </w:tcPr>
-          <w:p>
-            <w:pPr>
-              <w:jc w:val="left"/>
-              <w:spacing w:after="100" w:before="100" w:line="240"/>
-              <w:ind w:firstLine="0" w:left="100" w:right="100"/>
-            </w:pPr>
-            <w:r xmlns:w="http://schemas.openxmlformats.org/wordprocessingml/2006/main" xmlns:wp="http://schemas.openxmlformats.org/drawingml/2006/wordprocessingDrawing" xmlns:r="http://schemas.openxmlformats.org/officeDocument/2006/relationships" xmlns:w14="http://schemas.microsoft.com/office/word/2010/wordml">
-              <w:rPr>
-                <w:rFonts w:ascii="Arial" w:hAnsi="Arial" w:eastAsia="Arial" w:cs="Arial"/>
-                <w:b/>
-                <w:sz w:val="22"/>
-                <w:szCs w:val="22"/>
-                <w:color w:val="000000"/>
-              </w:rPr>
-              <w:t xml:space="preserve"/>
-            </w:r>
-          </w:p>
-        </w:tc>
-      </w:tr>
-      <w:tr>
-        <w:trPr>
-          <w:cantSplit/>
-          <w:trHeight w:val="617" w:hRule="auto"/>
-        </w:trPr>
-        <w:tc>
-          <w:tcPr>
-            <w:tcBorders/>
-            <w:shd w:val="clear" w:color="auto" w:fill="FFFFFF"/>
-            <w:tcMar>
-              <w:top w:w="0" w:type="dxa"/>
-              <w:bottom w:w="0" w:type="dxa"/>
-              <w:left w:w="0" w:type="dxa"/>
-              <w:right w:w="0" w:type="dxa"/>
-            </w:tcMar>
-            <w:vAlign w:val="center"/>
-          </w:tcPr>
-          <w:p>
-            <w:pPr>
-              <w:jc w:val="left"/>
-              <w:spacing w:after="100" w:before="100" w:line="240"/>
-              <w:ind w:firstLine="0" w:left="500" w:right="100"/>
-            </w:pPr>
-            <w:r xmlns:w="http://schemas.openxmlformats.org/wordprocessingml/2006/main" xmlns:wp="http://schemas.openxmlformats.org/drawingml/2006/wordprocessingDrawing" xmlns:r="http://schemas.openxmlformats.org/officeDocument/2006/relationships" xmlns:w14="http://schemas.microsoft.com/office/word/2010/wordml">
-              <w:rPr>
-                <w:rFonts w:ascii="Arial" w:hAnsi="Arial" w:eastAsia="Arial" w:cs="Arial"/>
-                <w:sz w:val="22"/>
-                <w:szCs w:val="22"/>
-                <w:color w:val="000000"/>
-              </w:rPr>
-              <w:t xml:space="preserve">25-34</w:t>
-            </w:r>
-          </w:p>
-        </w:tc>
-        <w:tc>
-          <w:tcPr>
-            <w:tcBorders/>
-            <w:shd w:val="clear" w:color="auto" w:fill="FFFFFF"/>
-            <w:tcMar>
-              <w:top w:w="0" w:type="dxa"/>
-              <w:bottom w:w="0" w:type="dxa"/>
-              <w:left w:w="0" w:type="dxa"/>
-              <w:right w:w="0" w:type="dxa"/>
-            </w:tcMar>
-            <w:vAlign w:val="center"/>
-          </w:tcPr>
-          <w:p>
-            <w:pPr>
-              <w:jc w:val="left"/>
-              <w:spacing w:after="100" w:before="100" w:line="240"/>
-              <w:ind w:firstLine="0" w:left="100" w:right="100"/>
-            </w:pPr>
-            <w:r xmlns:w="http://schemas.openxmlformats.org/wordprocessingml/2006/main" xmlns:wp="http://schemas.openxmlformats.org/drawingml/2006/wordprocessingDrawing" xmlns:r="http://schemas.openxmlformats.org/officeDocument/2006/relationships" xmlns:w14="http://schemas.microsoft.com/office/word/2010/wordml">
-              <w:rPr>
-                <w:rFonts w:ascii="Arial" w:hAnsi="Arial" w:eastAsia="Arial" w:cs="Arial"/>
-                <w:sz w:val="22"/>
-                <w:szCs w:val="22"/>
-                <w:color w:val="000000"/>
-              </w:rPr>
-              <w:t xml:space="preserve">15 (17.05%)</w:t>
-            </w:r>
-          </w:p>
-        </w:tc>
-      </w:tr>
-      <w:tr>
-        <w:trPr>
-          <w:cantSplit/>
-          <w:trHeight w:val="617" w:hRule="auto"/>
-        </w:trPr>
-        <w:tc>
-          <w:tcPr>
-            <w:tcBorders/>
-            <w:shd w:val="clear" w:color="auto" w:fill="FFFFFF"/>
-            <w:tcMar>
-              <w:top w:w="0" w:type="dxa"/>
-              <w:bottom w:w="0" w:type="dxa"/>
-              <w:left w:w="0" w:type="dxa"/>
-              <w:right w:w="0" w:type="dxa"/>
-            </w:tcMar>
-            <w:vAlign w:val="center"/>
-          </w:tcPr>
-          <w:p>
-            <w:pPr>
-              <w:jc w:val="left"/>
-              <w:spacing w:after="100" w:before="100" w:line="240"/>
-              <w:ind w:firstLine="0" w:left="500" w:right="100"/>
-            </w:pPr>
-            <w:r xmlns:w="http://schemas.openxmlformats.org/wordprocessingml/2006/main" xmlns:wp="http://schemas.openxmlformats.org/drawingml/2006/wordprocessingDrawing" xmlns:r="http://schemas.openxmlformats.org/officeDocument/2006/relationships" xmlns:w14="http://schemas.microsoft.com/office/word/2010/wordml">
-              <w:rPr>
-                <w:rFonts w:ascii="Arial" w:hAnsi="Arial" w:eastAsia="Arial" w:cs="Arial"/>
-                <w:sz w:val="22"/>
-                <w:szCs w:val="22"/>
-                <w:color w:val="000000"/>
-              </w:rPr>
-              <w:t xml:space="preserve">35-44</w:t>
-            </w:r>
-          </w:p>
-        </w:tc>
-        <w:tc>
-          <w:tcPr>
-            <w:tcBorders/>
-            <w:shd w:val="clear" w:color="auto" w:fill="FFFFFF"/>
-            <w:tcMar>
-              <w:top w:w="0" w:type="dxa"/>
-              <w:bottom w:w="0" w:type="dxa"/>
-              <w:left w:w="0" w:type="dxa"/>
-              <w:right w:w="0" w:type="dxa"/>
-            </w:tcMar>
-            <w:vAlign w:val="center"/>
-          </w:tcPr>
-          <w:p>
-            <w:pPr>
-              <w:jc w:val="left"/>
-              <w:spacing w:after="100" w:before="100" w:line="240"/>
-              <w:ind w:firstLine="0" w:left="100" w:right="100"/>
-            </w:pPr>
-            <w:r xmlns:w="http://schemas.openxmlformats.org/wordprocessingml/2006/main" xmlns:wp="http://schemas.openxmlformats.org/drawingml/2006/wordprocessingDrawing" xmlns:r="http://schemas.openxmlformats.org/officeDocument/2006/relationships" xmlns:w14="http://schemas.microsoft.com/office/word/2010/wordml">
-              <w:rPr>
-                <w:rFonts w:ascii="Arial" w:hAnsi="Arial" w:eastAsia="Arial" w:cs="Arial"/>
-                <w:sz w:val="22"/>
-                <w:szCs w:val="22"/>
-                <w:color w:val="000000"/>
-              </w:rPr>
-              <w:t xml:space="preserve">15 (17.05%)</w:t>
-            </w:r>
-          </w:p>
-        </w:tc>
-      </w:tr>
-      <w:tr>
-        <w:trPr>
-          <w:cantSplit/>
-          <w:trHeight w:val="617" w:hRule="auto"/>
-        </w:trPr>
-        <w:tc>
-          <w:tcPr>
-            <w:tcBorders/>
-            <w:shd w:val="clear" w:color="auto" w:fill="FFFFFF"/>
-            <w:tcMar>
-              <w:top w:w="0" w:type="dxa"/>
-              <w:bottom w:w="0" w:type="dxa"/>
-              <w:left w:w="0" w:type="dxa"/>
-              <w:right w:w="0" w:type="dxa"/>
-            </w:tcMar>
-            <w:vAlign w:val="center"/>
-          </w:tcPr>
-          <w:p>
-            <w:pPr>
-              <w:jc w:val="left"/>
-              <w:spacing w:after="100" w:before="100" w:line="240"/>
-              <w:ind w:firstLine="0" w:left="500" w:right="100"/>
-            </w:pPr>
-            <w:r xmlns:w="http://schemas.openxmlformats.org/wordprocessingml/2006/main" xmlns:wp="http://schemas.openxmlformats.org/drawingml/2006/wordprocessingDrawing" xmlns:r="http://schemas.openxmlformats.org/officeDocument/2006/relationships" xmlns:w14="http://schemas.microsoft.com/office/word/2010/wordml">
-              <w:rPr>
-                <w:rFonts w:ascii="Arial" w:hAnsi="Arial" w:eastAsia="Arial" w:cs="Arial"/>
-                <w:sz w:val="22"/>
-                <w:szCs w:val="22"/>
-                <w:color w:val="000000"/>
-              </w:rPr>
-              <w:t xml:space="preserve">45-54</w:t>
-            </w:r>
-          </w:p>
-        </w:tc>
-        <w:tc>
-          <w:tcPr>
-            <w:tcBorders/>
-            <w:shd w:val="clear" w:color="auto" w:fill="FFFFFF"/>
-            <w:tcMar>
-              <w:top w:w="0" w:type="dxa"/>
-              <w:bottom w:w="0" w:type="dxa"/>
-              <w:left w:w="0" w:type="dxa"/>
-              <w:right w:w="0" w:type="dxa"/>
-            </w:tcMar>
-            <w:vAlign w:val="center"/>
-          </w:tcPr>
-          <w:p>
-            <w:pPr>
-              <w:jc w:val="left"/>
-              <w:spacing w:after="100" w:before="100" w:line="240"/>
-              <w:ind w:firstLine="0" w:left="100" w:right="100"/>
-            </w:pPr>
-            <w:r xmlns:w="http://schemas.openxmlformats.org/wordprocessingml/2006/main" xmlns:wp="http://schemas.openxmlformats.org/drawingml/2006/wordprocessingDrawing" xmlns:r="http://schemas.openxmlformats.org/officeDocument/2006/relationships" xmlns:w14="http://schemas.microsoft.com/office/word/2010/wordml">
-              <w:rPr>
-                <w:rFonts w:ascii="Arial" w:hAnsi="Arial" w:eastAsia="Arial" w:cs="Arial"/>
-                <w:sz w:val="22"/>
-                <w:szCs w:val="22"/>
-                <w:color w:val="000000"/>
-              </w:rPr>
-              <w:t xml:space="preserve">16 (18.18%)</w:t>
-            </w:r>
-          </w:p>
-        </w:tc>
-      </w:tr>
-      <w:tr>
-        <w:trPr>
-          <w:cantSplit/>
-          <w:trHeight w:val="617" w:hRule="auto"/>
-        </w:trPr>
-        <w:tc>
-          <w:tcPr>
-            <w:tcBorders/>
-            <w:shd w:val="clear" w:color="auto" w:fill="FFFFFF"/>
-            <w:tcMar>
-              <w:top w:w="0" w:type="dxa"/>
-              <w:bottom w:w="0" w:type="dxa"/>
-              <w:left w:w="0" w:type="dxa"/>
-              <w:right w:w="0" w:type="dxa"/>
-            </w:tcMar>
-            <w:vAlign w:val="center"/>
-          </w:tcPr>
-          <w:p>
-            <w:pPr>
-              <w:jc w:val="left"/>
-              <w:spacing w:after="100" w:before="100" w:line="240"/>
-              <w:ind w:firstLine="0" w:left="500" w:right="100"/>
-            </w:pPr>
-            <w:r xmlns:w="http://schemas.openxmlformats.org/wordprocessingml/2006/main" xmlns:wp="http://schemas.openxmlformats.org/drawingml/2006/wordprocessingDrawing" xmlns:r="http://schemas.openxmlformats.org/officeDocument/2006/relationships" xmlns:w14="http://schemas.microsoft.com/office/word/2010/wordml">
-              <w:rPr>
-                <w:rFonts w:ascii="Arial" w:hAnsi="Arial" w:eastAsia="Arial" w:cs="Arial"/>
-                <w:sz w:val="22"/>
-                <w:szCs w:val="22"/>
-                <w:color w:val="000000"/>
-              </w:rPr>
-              <w:t xml:space="preserve">55-64</w:t>
-            </w:r>
-          </w:p>
-        </w:tc>
-        <w:tc>
-          <w:tcPr>
-            <w:tcBorders/>
-            <w:shd w:val="clear" w:color="auto" w:fill="FFFFFF"/>
-            <w:tcMar>
-              <w:top w:w="0" w:type="dxa"/>
-              <w:bottom w:w="0" w:type="dxa"/>
-              <w:left w:w="0" w:type="dxa"/>
-              <w:right w:w="0" w:type="dxa"/>
-            </w:tcMar>
-            <w:vAlign w:val="center"/>
-          </w:tcPr>
-          <w:p>
-            <w:pPr>
-              <w:jc w:val="left"/>
-              <w:spacing w:after="100" w:before="100" w:line="240"/>
-              <w:ind w:firstLine="0" w:left="100" w:right="100"/>
-            </w:pPr>
-            <w:r xmlns:w="http://schemas.openxmlformats.org/wordprocessingml/2006/main" xmlns:wp="http://schemas.openxmlformats.org/drawingml/2006/wordprocessingDrawing" xmlns:r="http://schemas.openxmlformats.org/officeDocument/2006/relationships" xmlns:w14="http://schemas.microsoft.com/office/word/2010/wordml">
-              <w:rPr>
-                <w:rFonts w:ascii="Arial" w:hAnsi="Arial" w:eastAsia="Arial" w:cs="Arial"/>
-                <w:sz w:val="22"/>
-                <w:szCs w:val="22"/>
-                <w:color w:val="000000"/>
-              </w:rPr>
-              <w:t xml:space="preserve">16 (18.18%)</w:t>
-            </w:r>
-          </w:p>
-        </w:tc>
-      </w:tr>
-      <w:tr>
-        <w:trPr>
-          <w:cantSplit/>
-          <w:trHeight w:val="617" w:hRule="auto"/>
-        </w:trPr>
-        <w:tc>
-          <w:tcPr>
-            <w:tcBorders/>
-            <w:shd w:val="clear" w:color="auto" w:fill="FFFFFF"/>
-            <w:tcMar>
-              <w:top w:w="0" w:type="dxa"/>
-              <w:bottom w:w="0" w:type="dxa"/>
-              <w:left w:w="0" w:type="dxa"/>
-              <w:right w:w="0" w:type="dxa"/>
-            </w:tcMar>
-            <w:vAlign w:val="center"/>
-          </w:tcPr>
-          <w:p>
-            <w:pPr>
-              <w:jc w:val="left"/>
-              <w:spacing w:after="100" w:before="100" w:line="240"/>
-              <w:ind w:firstLine="0" w:left="500" w:right="100"/>
-            </w:pPr>
-            <w:r xmlns:w="http://schemas.openxmlformats.org/wordprocessingml/2006/main" xmlns:wp="http://schemas.openxmlformats.org/drawingml/2006/wordprocessingDrawing" xmlns:r="http://schemas.openxmlformats.org/officeDocument/2006/relationships" xmlns:w14="http://schemas.microsoft.com/office/word/2010/wordml">
-              <w:rPr>
-                <w:rFonts w:ascii="Arial" w:hAnsi="Arial" w:eastAsia="Arial" w:cs="Arial"/>
-                <w:sz w:val="22"/>
-                <w:szCs w:val="22"/>
-                <w:color w:val="000000"/>
-              </w:rPr>
-              <w:t xml:space="preserve">65-74</w:t>
-            </w:r>
-          </w:p>
-        </w:tc>
-        <w:tc>
-          <w:tcPr>
-            <w:tcBorders/>
-            <w:shd w:val="clear" w:color="auto" w:fill="FFFFFF"/>
-            <w:tcMar>
-              <w:top w:w="0" w:type="dxa"/>
-              <w:bottom w:w="0" w:type="dxa"/>
-              <w:left w:w="0" w:type="dxa"/>
-              <w:right w:w="0" w:type="dxa"/>
-            </w:tcMar>
-            <w:vAlign w:val="center"/>
-          </w:tcPr>
-          <w:p>
-            <w:pPr>
-              <w:jc w:val="left"/>
-              <w:spacing w:after="100" w:before="100" w:line="240"/>
-              <w:ind w:firstLine="0" w:left="100" w:right="100"/>
-            </w:pPr>
-            <w:r xmlns:w="http://schemas.openxmlformats.org/wordprocessingml/2006/main" xmlns:wp="http://schemas.openxmlformats.org/drawingml/2006/wordprocessingDrawing" xmlns:r="http://schemas.openxmlformats.org/officeDocument/2006/relationships" xmlns:w14="http://schemas.microsoft.com/office/word/2010/wordml">
-              <w:rPr>
-                <w:rFonts w:ascii="Arial" w:hAnsi="Arial" w:eastAsia="Arial" w:cs="Arial"/>
-                <w:sz w:val="22"/>
-                <w:szCs w:val="22"/>
-                <w:color w:val="000000"/>
-              </w:rPr>
-              <w:t xml:space="preserve">15 (17.05%)</w:t>
-            </w:r>
-          </w:p>
-        </w:tc>
-      </w:tr>
-      <w:tr>
-        <w:trPr>
-          <w:cantSplit/>
-          <w:trHeight w:val="617" w:hRule="auto"/>
-        </w:trPr>
-        <w:tc>
-          <w:tcPr>
-            <w:tcBorders/>
-            <w:shd w:val="clear" w:color="auto" w:fill="FFFFFF"/>
-            <w:tcMar>
-              <w:top w:w="0" w:type="dxa"/>
-              <w:bottom w:w="0" w:type="dxa"/>
-              <w:left w:w="0" w:type="dxa"/>
-              <w:right w:w="0" w:type="dxa"/>
-            </w:tcMar>
-            <w:vAlign w:val="center"/>
-          </w:tcPr>
-          <w:p>
-            <w:pPr>
-              <w:jc w:val="left"/>
-              <w:spacing w:after="100" w:before="100" w:line="240"/>
-              <w:ind w:firstLine="0" w:left="500" w:right="100"/>
-            </w:pPr>
-            <w:r xmlns:w="http://schemas.openxmlformats.org/wordprocessingml/2006/main" xmlns:wp="http://schemas.openxmlformats.org/drawingml/2006/wordprocessingDrawing" xmlns:r="http://schemas.openxmlformats.org/officeDocument/2006/relationships" xmlns:w14="http://schemas.microsoft.com/office/word/2010/wordml">
-              <w:rPr>
-                <w:rFonts w:ascii="Arial" w:hAnsi="Arial" w:eastAsia="Arial" w:cs="Arial"/>
-                <w:sz w:val="22"/>
-                <w:szCs w:val="22"/>
-                <w:color w:val="000000"/>
-              </w:rPr>
-              <w:t xml:space="preserve">75+</w:t>
-            </w:r>
-          </w:p>
-        </w:tc>
-        <w:tc>
-          <w:tcPr>
-            <w:tcBorders/>
-            <w:shd w:val="clear" w:color="auto" w:fill="FFFFFF"/>
-            <w:tcMar>
-              <w:top w:w="0" w:type="dxa"/>
-              <w:bottom w:w="0" w:type="dxa"/>
-              <w:left w:w="0" w:type="dxa"/>
-              <w:right w:w="0" w:type="dxa"/>
-            </w:tcMar>
-            <w:vAlign w:val="center"/>
-          </w:tcPr>
-          <w:p>
-            <w:pPr>
-              <w:jc w:val="left"/>
-              <w:spacing w:after="100" w:before="100" w:line="240"/>
-              <w:ind w:firstLine="0" w:left="100" w:right="100"/>
-            </w:pPr>
-            <w:r xmlns:w="http://schemas.openxmlformats.org/wordprocessingml/2006/main" xmlns:wp="http://schemas.openxmlformats.org/drawingml/2006/wordprocessingDrawing" xmlns:r="http://schemas.openxmlformats.org/officeDocument/2006/relationships" xmlns:w14="http://schemas.microsoft.com/office/word/2010/wordml">
-              <w:rPr>
-                <w:rFonts w:ascii="Arial" w:hAnsi="Arial" w:eastAsia="Arial" w:cs="Arial"/>
-                <w:sz w:val="22"/>
-                <w:szCs w:val="22"/>
-                <w:color w:val="000000"/>
-              </w:rPr>
-              <w:t xml:space="preserve">11 (12.50%)</w:t>
-            </w:r>
-          </w:p>
-        </w:tc>
-      </w:tr>
-      <w:tr>
-        <w:trPr>
-          <w:cantSplit/>
-          <w:trHeight w:val="614" w:hRule="auto"/>
-        </w:trPr>
-        <w:tc>
-          <w:tcPr>
-            <w:tcBorders>
-              <w:top w:val="single" w:sz="8" w:space="0" w:color="000000"/>
-            </w:tcBorders>
-            <w:shd w:val="clear" w:color="auto" w:fill="FFFFFF"/>
-            <w:tcMar>
-              <w:top w:w="0" w:type="dxa"/>
-              <w:bottom w:w="0" w:type="dxa"/>
-              <w:left w:w="0" w:type="dxa"/>
-              <w:right w:w="0" w:type="dxa"/>
-            </w:tcMar>
-            <w:vAlign w:val="center"/>
-          </w:tcPr>
-          <w:p>
-            <w:pPr>
-              <w:jc w:val="left"/>
-              <w:spacing w:after="100" w:before="100" w:line="240"/>
-              <w:ind w:firstLine="0" w:left="100" w:right="100"/>
-            </w:pPr>
-            <w:r xmlns:w="http://schemas.openxmlformats.org/wordprocessingml/2006/main" xmlns:wp="http://schemas.openxmlformats.org/drawingml/2006/wordprocessingDrawing" xmlns:r="http://schemas.openxmlformats.org/officeDocument/2006/relationships" xmlns:w14="http://schemas.microsoft.com/office/word/2010/wordml">
-              <w:rPr>
-                <w:rFonts w:ascii="Arial" w:hAnsi="Arial" w:eastAsia="Arial" w:cs="Arial"/>
-                <w:b/>
-                <w:sz w:val="22"/>
-                <w:szCs w:val="22"/>
-                <w:color w:val="000000"/>
-              </w:rPr>
-              <w:t xml:space="preserve">alcgp</w:t>
-            </w:r>
-          </w:p>
-        </w:tc>
-        <w:tc>
-          <w:tcPr>
-            <w:tcBorders>
-              <w:top w:val="single" w:sz="8" w:space="0" w:color="000000"/>
-            </w:tcBorders>
-            <w:shd w:val="clear" w:color="auto" w:fill="FFFFFF"/>
-            <w:tcMar>
-              <w:top w:w="0" w:type="dxa"/>
-              <w:bottom w:w="0" w:type="dxa"/>
-              <w:left w:w="0" w:type="dxa"/>
-              <w:right w:w="0" w:type="dxa"/>
-            </w:tcMar>
-            <w:vAlign w:val="center"/>
-          </w:tcPr>
-          <w:p>
-            <w:pPr>
-              <w:jc w:val="left"/>
-              <w:spacing w:after="100" w:before="100" w:line="240"/>
-              <w:ind w:firstLine="0" w:left="100" w:right="100"/>
-            </w:pPr>
-            <w:r xmlns:w="http://schemas.openxmlformats.org/wordprocessingml/2006/main" xmlns:wp="http://schemas.openxmlformats.org/drawingml/2006/wordprocessingDrawing" xmlns:r="http://schemas.openxmlformats.org/officeDocument/2006/relationships" xmlns:w14="http://schemas.microsoft.com/office/word/2010/wordml">
-              <w:rPr>
-                <w:rFonts w:ascii="Arial" w:hAnsi="Arial" w:eastAsia="Arial" w:cs="Arial"/>
-                <w:b/>
-                <w:sz w:val="22"/>
-                <w:szCs w:val="22"/>
-                <w:color w:val="000000"/>
-              </w:rPr>
-              <w:t xml:space="preserve"/>
-            </w:r>
-          </w:p>
-        </w:tc>
-      </w:tr>
-      <w:tr>
-        <w:trPr>
-          <w:cantSplit/>
-          <w:trHeight w:val="617" w:hRule="auto"/>
-        </w:trPr>
-        <w:tc>
-          <w:tcPr>
-            <w:tcBorders/>
-            <w:shd w:val="clear" w:color="auto" w:fill="FFFFFF"/>
-            <w:tcMar>
-              <w:top w:w="0" w:type="dxa"/>
-              <w:bottom w:w="0" w:type="dxa"/>
-              <w:left w:w="0" w:type="dxa"/>
-              <w:right w:w="0" w:type="dxa"/>
-            </w:tcMar>
-            <w:vAlign w:val="center"/>
-          </w:tcPr>
-          <w:p>
-            <w:pPr>
-              <w:jc w:val="left"/>
-              <w:spacing w:after="100" w:before="100" w:line="240"/>
-              <w:ind w:firstLine="0" w:left="500" w:right="100"/>
-            </w:pPr>
-            <w:r xmlns:w="http://schemas.openxmlformats.org/wordprocessingml/2006/main" xmlns:wp="http://schemas.openxmlformats.org/drawingml/2006/wordprocessingDrawing" xmlns:r="http://schemas.openxmlformats.org/officeDocument/2006/relationships" xmlns:w14="http://schemas.microsoft.com/office/word/2010/wordml">
-              <w:rPr>
-                <w:rFonts w:ascii="Arial" w:hAnsi="Arial" w:eastAsia="Arial" w:cs="Arial"/>
-                <w:sz w:val="22"/>
-                <w:szCs w:val="22"/>
-                <w:color w:val="000000"/>
-              </w:rPr>
-              <w:t xml:space="preserve">0-39g/day</w:t>
-            </w:r>
-          </w:p>
-        </w:tc>
-        <w:tc>
-          <w:tcPr>
-            <w:tcBorders/>
-            <w:shd w:val="clear" w:color="auto" w:fill="FFFFFF"/>
-            <w:tcMar>
-              <w:top w:w="0" w:type="dxa"/>
-              <w:bottom w:w="0" w:type="dxa"/>
-              <w:left w:w="0" w:type="dxa"/>
-              <w:right w:w="0" w:type="dxa"/>
-            </w:tcMar>
-            <w:vAlign w:val="center"/>
-          </w:tcPr>
-          <w:p>
-            <w:pPr>
-              <w:jc w:val="left"/>
-              <w:spacing w:after="100" w:before="100" w:line="240"/>
-              <w:ind w:firstLine="0" w:left="100" w:right="100"/>
-            </w:pPr>
-            <w:r xmlns:w="http://schemas.openxmlformats.org/wordprocessingml/2006/main" xmlns:wp="http://schemas.openxmlformats.org/drawingml/2006/wordprocessingDrawing" xmlns:r="http://schemas.openxmlformats.org/officeDocument/2006/relationships" xmlns:w14="http://schemas.microsoft.com/office/word/2010/wordml">
-              <w:rPr>
-                <w:rFonts w:ascii="Arial" w:hAnsi="Arial" w:eastAsia="Arial" w:cs="Arial"/>
-                <w:sz w:val="22"/>
-                <w:szCs w:val="22"/>
-                <w:color w:val="000000"/>
-              </w:rPr>
-              <w:t xml:space="preserve">23 (26.14%)</w:t>
-            </w:r>
-          </w:p>
-        </w:tc>
-      </w:tr>
-      <w:tr>
-        <w:trPr>
-          <w:cantSplit/>
-          <w:trHeight w:val="617" w:hRule="auto"/>
-        </w:trPr>
-        <w:tc>
-          <w:tcPr>
-            <w:tcBorders/>
-            <w:shd w:val="clear" w:color="auto" w:fill="FFFFFF"/>
-            <w:tcMar>
-              <w:top w:w="0" w:type="dxa"/>
-              <w:bottom w:w="0" w:type="dxa"/>
-              <w:left w:w="0" w:type="dxa"/>
-              <w:right w:w="0" w:type="dxa"/>
-            </w:tcMar>
-            <w:vAlign w:val="center"/>
-          </w:tcPr>
-          <w:p>
-            <w:pPr>
-              <w:jc w:val="left"/>
-              <w:spacing w:after="100" w:before="100" w:line="240"/>
-              <w:ind w:firstLine="0" w:left="500" w:right="100"/>
-            </w:pPr>
-            <w:r xmlns:w="http://schemas.openxmlformats.org/wordprocessingml/2006/main" xmlns:wp="http://schemas.openxmlformats.org/drawingml/2006/wordprocessingDrawing" xmlns:r="http://schemas.openxmlformats.org/officeDocument/2006/relationships" xmlns:w14="http://schemas.microsoft.com/office/word/2010/wordml">
-              <w:rPr>
-                <w:rFonts w:ascii="Arial" w:hAnsi="Arial" w:eastAsia="Arial" w:cs="Arial"/>
-                <w:sz w:val="22"/>
-                <w:szCs w:val="22"/>
-                <w:color w:val="000000"/>
-              </w:rPr>
-              <w:t xml:space="preserve">40-79</w:t>
-            </w:r>
-          </w:p>
-        </w:tc>
-        <w:tc>
-          <w:tcPr>
-            <w:tcBorders/>
-            <w:shd w:val="clear" w:color="auto" w:fill="FFFFFF"/>
-            <w:tcMar>
-              <w:top w:w="0" w:type="dxa"/>
-              <w:bottom w:w="0" w:type="dxa"/>
-              <w:left w:w="0" w:type="dxa"/>
-              <w:right w:w="0" w:type="dxa"/>
-            </w:tcMar>
-            <w:vAlign w:val="center"/>
-          </w:tcPr>
-          <w:p>
-            <w:pPr>
-              <w:jc w:val="left"/>
-              <w:spacing w:after="100" w:before="100" w:line="240"/>
-              <w:ind w:firstLine="0" w:left="100" w:right="100"/>
-            </w:pPr>
-            <w:r xmlns:w="http://schemas.openxmlformats.org/wordprocessingml/2006/main" xmlns:wp="http://schemas.openxmlformats.org/drawingml/2006/wordprocessingDrawing" xmlns:r="http://schemas.openxmlformats.org/officeDocument/2006/relationships" xmlns:w14="http://schemas.microsoft.com/office/word/2010/wordml">
-              <w:rPr>
-                <w:rFonts w:ascii="Arial" w:hAnsi="Arial" w:eastAsia="Arial" w:cs="Arial"/>
-                <w:sz w:val="22"/>
-                <w:szCs w:val="22"/>
-                <w:color w:val="000000"/>
-              </w:rPr>
-              <w:t xml:space="preserve">23 (26.14%)</w:t>
-            </w:r>
-          </w:p>
-        </w:tc>
-      </w:tr>
-      <w:tr>
-        <w:trPr>
-          <w:cantSplit/>
-          <w:trHeight w:val="617" w:hRule="auto"/>
-        </w:trPr>
-        <w:tc>
-          <w:tcPr>
-            <w:tcBorders/>
-            <w:shd w:val="clear" w:color="auto" w:fill="FFFFFF"/>
-            <w:tcMar>
-              <w:top w:w="0" w:type="dxa"/>
-              <w:bottom w:w="0" w:type="dxa"/>
-              <w:left w:w="0" w:type="dxa"/>
-              <w:right w:w="0" w:type="dxa"/>
-            </w:tcMar>
-            <w:vAlign w:val="center"/>
-          </w:tcPr>
-          <w:p>
-            <w:pPr>
-              <w:jc w:val="left"/>
-              <w:spacing w:after="100" w:before="100" w:line="240"/>
-              <w:ind w:firstLine="0" w:left="500" w:right="100"/>
-            </w:pPr>
-            <w:r xmlns:w="http://schemas.openxmlformats.org/wordprocessingml/2006/main" xmlns:wp="http://schemas.openxmlformats.org/drawingml/2006/wordprocessingDrawing" xmlns:r="http://schemas.openxmlformats.org/officeDocument/2006/relationships" xmlns:w14="http://schemas.microsoft.com/office/word/2010/wordml">
-              <w:rPr>
-                <w:rFonts w:ascii="Arial" w:hAnsi="Arial" w:eastAsia="Arial" w:cs="Arial"/>
-                <w:sz w:val="22"/>
-                <w:szCs w:val="22"/>
-                <w:color w:val="000000"/>
-              </w:rPr>
-              <w:t xml:space="preserve">80-119</w:t>
-            </w:r>
-          </w:p>
-        </w:tc>
-        <w:tc>
-          <w:tcPr>
-            <w:tcBorders/>
-            <w:shd w:val="clear" w:color="auto" w:fill="FFFFFF"/>
-            <w:tcMar>
-              <w:top w:w="0" w:type="dxa"/>
-              <w:bottom w:w="0" w:type="dxa"/>
-              <w:left w:w="0" w:type="dxa"/>
-              <w:right w:w="0" w:type="dxa"/>
-            </w:tcMar>
-            <w:vAlign w:val="center"/>
-          </w:tcPr>
-          <w:p>
-            <w:pPr>
-              <w:jc w:val="left"/>
-              <w:spacing w:after="100" w:before="100" w:line="240"/>
-              <w:ind w:firstLine="0" w:left="100" w:right="100"/>
-            </w:pPr>
-            <w:r xmlns:w="http://schemas.openxmlformats.org/wordprocessingml/2006/main" xmlns:wp="http://schemas.openxmlformats.org/drawingml/2006/wordprocessingDrawing" xmlns:r="http://schemas.openxmlformats.org/officeDocument/2006/relationships" xmlns:w14="http://schemas.microsoft.com/office/word/2010/wordml">
-              <w:rPr>
-                <w:rFonts w:ascii="Arial" w:hAnsi="Arial" w:eastAsia="Arial" w:cs="Arial"/>
-                <w:sz w:val="22"/>
-                <w:szCs w:val="22"/>
-                <w:color w:val="000000"/>
-              </w:rPr>
-              <w:t xml:space="preserve">21 (23.86%)</w:t>
-            </w:r>
-          </w:p>
-        </w:tc>
-      </w:tr>
-      <w:tr>
-        <w:trPr>
-          <w:cantSplit/>
-          <w:trHeight w:val="617" w:hRule="auto"/>
-        </w:trPr>
-        <w:tc>
-          <w:tcPr>
-            <w:tcBorders/>
-            <w:shd w:val="clear" w:color="auto" w:fill="FFFFFF"/>
-            <w:tcMar>
-              <w:top w:w="0" w:type="dxa"/>
-              <w:bottom w:w="0" w:type="dxa"/>
-              <w:left w:w="0" w:type="dxa"/>
-              <w:right w:w="0" w:type="dxa"/>
-            </w:tcMar>
-            <w:vAlign w:val="center"/>
-          </w:tcPr>
-          <w:p>
-            <w:pPr>
-              <w:jc w:val="left"/>
-              <w:spacing w:after="100" w:before="100" w:line="240"/>
-              <w:ind w:firstLine="0" w:left="500" w:right="100"/>
-            </w:pPr>
-            <w:r xmlns:w="http://schemas.openxmlformats.org/wordprocessingml/2006/main" xmlns:wp="http://schemas.openxmlformats.org/drawingml/2006/wordprocessingDrawing" xmlns:r="http://schemas.openxmlformats.org/officeDocument/2006/relationships" xmlns:w14="http://schemas.microsoft.com/office/word/2010/wordml">
-              <w:rPr>
-                <w:rFonts w:ascii="Arial" w:hAnsi="Arial" w:eastAsia="Arial" w:cs="Arial"/>
-                <w:sz w:val="22"/>
-                <w:szCs w:val="22"/>
-                <w:color w:val="000000"/>
-              </w:rPr>
-              <w:t xml:space="preserve">120+</w:t>
-            </w:r>
-          </w:p>
-        </w:tc>
-        <w:tc>
-          <w:tcPr>
-            <w:tcBorders/>
-            <w:shd w:val="clear" w:color="auto" w:fill="FFFFFF"/>
-            <w:tcMar>
-              <w:top w:w="0" w:type="dxa"/>
-              <w:bottom w:w="0" w:type="dxa"/>
-              <w:left w:w="0" w:type="dxa"/>
-              <w:right w:w="0" w:type="dxa"/>
-            </w:tcMar>
-            <w:vAlign w:val="center"/>
-          </w:tcPr>
-          <w:p>
-            <w:pPr>
-              <w:jc w:val="left"/>
-              <w:spacing w:after="100" w:before="100" w:line="240"/>
-              <w:ind w:firstLine="0" w:left="100" w:right="100"/>
-            </w:pPr>
-            <w:r xmlns:w="http://schemas.openxmlformats.org/wordprocessingml/2006/main" xmlns:wp="http://schemas.openxmlformats.org/drawingml/2006/wordprocessingDrawing" xmlns:r="http://schemas.openxmlformats.org/officeDocument/2006/relationships" xmlns:w14="http://schemas.microsoft.com/office/word/2010/wordml">
-              <w:rPr>
-                <w:rFonts w:ascii="Arial" w:hAnsi="Arial" w:eastAsia="Arial" w:cs="Arial"/>
-                <w:sz w:val="22"/>
-                <w:szCs w:val="22"/>
-                <w:color w:val="000000"/>
-              </w:rPr>
-              <w:t xml:space="preserve">21 (23.86%)</w:t>
-            </w:r>
-          </w:p>
-        </w:tc>
-      </w:tr>
-      <w:tr>
-        <w:trPr>
-          <w:cantSplit/>
-          <w:trHeight w:val="614" w:hRule="auto"/>
-        </w:trPr>
-        <w:tc>
-          <w:tcPr>
-            <w:tcBorders>
-              <w:top w:val="single" w:sz="8" w:space="0" w:color="000000"/>
-            </w:tcBorders>
-            <w:shd w:val="clear" w:color="auto" w:fill="FFFFFF"/>
-            <w:tcMar>
-              <w:top w:w="0" w:type="dxa"/>
-              <w:bottom w:w="0" w:type="dxa"/>
-              <w:left w:w="0" w:type="dxa"/>
-              <w:right w:w="0" w:type="dxa"/>
-            </w:tcMar>
-            <w:vAlign w:val="center"/>
-          </w:tcPr>
-          <w:p>
-            <w:pPr>
-              <w:jc w:val="left"/>
-              <w:spacing w:after="100" w:before="100" w:line="240"/>
-              <w:ind w:firstLine="0" w:left="100" w:right="100"/>
-            </w:pPr>
-            <w:r xmlns:w="http://schemas.openxmlformats.org/wordprocessingml/2006/main" xmlns:wp="http://schemas.openxmlformats.org/drawingml/2006/wordprocessingDrawing" xmlns:r="http://schemas.openxmlformats.org/officeDocument/2006/relationships" xmlns:w14="http://schemas.microsoft.com/office/word/2010/wordml">
-              <w:rPr>
-                <w:rFonts w:ascii="Arial" w:hAnsi="Arial" w:eastAsia="Arial" w:cs="Arial"/>
-                <w:b/>
-                <w:sz w:val="22"/>
-                <w:szCs w:val="22"/>
-                <w:color w:val="000000"/>
-              </w:rPr>
-              <w:t xml:space="preserve">tobgp</w:t>
-            </w:r>
-          </w:p>
-        </w:tc>
-        <w:tc>
-          <w:tcPr>
-            <w:tcBorders>
-              <w:top w:val="single" w:sz="8" w:space="0" w:color="000000"/>
-            </w:tcBorders>
-            <w:shd w:val="clear" w:color="auto" w:fill="FFFFFF"/>
-            <w:tcMar>
-              <w:top w:w="0" w:type="dxa"/>
-              <w:bottom w:w="0" w:type="dxa"/>
-              <w:left w:w="0" w:type="dxa"/>
-              <w:right w:w="0" w:type="dxa"/>
-            </w:tcMar>
-            <w:vAlign w:val="center"/>
-          </w:tcPr>
-          <w:p>
-            <w:pPr>
-              <w:jc w:val="left"/>
-              <w:spacing w:after="100" w:before="100" w:line="240"/>
-              <w:ind w:firstLine="0" w:left="100" w:right="100"/>
-            </w:pPr>
-            <w:r xmlns:w="http://schemas.openxmlformats.org/wordprocessingml/2006/main" xmlns:wp="http://schemas.openxmlformats.org/drawingml/2006/wordprocessingDrawing" xmlns:r="http://schemas.openxmlformats.org/officeDocument/2006/relationships" xmlns:w14="http://schemas.microsoft.com/office/word/2010/wordml">
-              <w:rPr>
-                <w:rFonts w:ascii="Arial" w:hAnsi="Arial" w:eastAsia="Arial" w:cs="Arial"/>
-                <w:b/>
-                <w:sz w:val="22"/>
-                <w:szCs w:val="22"/>
-                <w:color w:val="000000"/>
-              </w:rPr>
-              <w:t xml:space="preserve"/>
-            </w:r>
-          </w:p>
-        </w:tc>
-      </w:tr>
-      <w:tr>
-        <w:trPr>
-          <w:cantSplit/>
-          <w:trHeight w:val="617" w:hRule="auto"/>
-        </w:trPr>
-        <w:tc>
-          <w:tcPr>
-            <w:tcBorders/>
-            <w:shd w:val="clear" w:color="auto" w:fill="FFFFFF"/>
-            <w:tcMar>
-              <w:top w:w="0" w:type="dxa"/>
-              <w:bottom w:w="0" w:type="dxa"/>
-              <w:left w:w="0" w:type="dxa"/>
-              <w:right w:w="0" w:type="dxa"/>
-            </w:tcMar>
-            <w:vAlign w:val="center"/>
-          </w:tcPr>
-          <w:p>
-            <w:pPr>
-              <w:jc w:val="left"/>
-              <w:spacing w:after="100" w:before="100" w:line="240"/>
-              <w:ind w:firstLine="0" w:left="500" w:right="100"/>
-            </w:pPr>
-            <w:r xmlns:w="http://schemas.openxmlformats.org/wordprocessingml/2006/main" xmlns:wp="http://schemas.openxmlformats.org/drawingml/2006/wordprocessingDrawing" xmlns:r="http://schemas.openxmlformats.org/officeDocument/2006/relationships" xmlns:w14="http://schemas.microsoft.com/office/word/2010/wordml">
-              <w:rPr>
-                <w:rFonts w:ascii="Arial" w:hAnsi="Arial" w:eastAsia="Arial" w:cs="Arial"/>
-                <w:sz w:val="22"/>
-                <w:szCs w:val="22"/>
-                <w:color w:val="000000"/>
-              </w:rPr>
-              <w:t xml:space="preserve">0-9g/day</w:t>
-            </w:r>
-          </w:p>
-        </w:tc>
-        <w:tc>
-          <w:tcPr>
-            <w:tcBorders/>
-            <w:shd w:val="clear" w:color="auto" w:fill="FFFFFF"/>
-            <w:tcMar>
-              <w:top w:w="0" w:type="dxa"/>
-              <w:bottom w:w="0" w:type="dxa"/>
-              <w:left w:w="0" w:type="dxa"/>
-              <w:right w:w="0" w:type="dxa"/>
-            </w:tcMar>
-            <w:vAlign w:val="center"/>
-          </w:tcPr>
-          <w:p>
-            <w:pPr>
-              <w:jc w:val="left"/>
-              <w:spacing w:after="100" w:before="100" w:line="240"/>
-              <w:ind w:firstLine="0" w:left="100" w:right="100"/>
-            </w:pPr>
-            <w:r xmlns:w="http://schemas.openxmlformats.org/wordprocessingml/2006/main" xmlns:wp="http://schemas.openxmlformats.org/drawingml/2006/wordprocessingDrawing" xmlns:r="http://schemas.openxmlformats.org/officeDocument/2006/relationships" xmlns:w14="http://schemas.microsoft.com/office/word/2010/wordml">
-              <w:rPr>
-                <w:rFonts w:ascii="Arial" w:hAnsi="Arial" w:eastAsia="Arial" w:cs="Arial"/>
-                <w:sz w:val="22"/>
-                <w:szCs w:val="22"/>
-                <w:color w:val="000000"/>
-              </w:rPr>
-              <w:t xml:space="preserve">24 (27.27%)</w:t>
-            </w:r>
-          </w:p>
-        </w:tc>
-      </w:tr>
-      <w:tr>
-        <w:trPr>
-          <w:cantSplit/>
-          <w:trHeight w:val="617" w:hRule="auto"/>
-        </w:trPr>
-        <w:tc>
-          <w:tcPr>
-            <w:tcBorders/>
-            <w:shd w:val="clear" w:color="auto" w:fill="FFFFFF"/>
-            <w:tcMar>
-              <w:top w:w="0" w:type="dxa"/>
-              <w:bottom w:w="0" w:type="dxa"/>
-              <w:left w:w="0" w:type="dxa"/>
-              <w:right w:w="0" w:type="dxa"/>
-            </w:tcMar>
-            <w:vAlign w:val="center"/>
-          </w:tcPr>
-          <w:p>
-            <w:pPr>
-              <w:jc w:val="left"/>
-              <w:spacing w:after="100" w:before="100" w:line="240"/>
-              <w:ind w:firstLine="0" w:left="500" w:right="100"/>
-            </w:pPr>
-            <w:r xmlns:w="http://schemas.openxmlformats.org/wordprocessingml/2006/main" xmlns:wp="http://schemas.openxmlformats.org/drawingml/2006/wordprocessingDrawing" xmlns:r="http://schemas.openxmlformats.org/officeDocument/2006/relationships" xmlns:w14="http://schemas.microsoft.com/office/word/2010/wordml">
-              <w:rPr>
-                <w:rFonts w:ascii="Arial" w:hAnsi="Arial" w:eastAsia="Arial" w:cs="Arial"/>
-                <w:sz w:val="22"/>
-                <w:szCs w:val="22"/>
-                <w:color w:val="000000"/>
-              </w:rPr>
-              <w:t xml:space="preserve">10-19</w:t>
-            </w:r>
-          </w:p>
-        </w:tc>
-        <w:tc>
-          <w:tcPr>
-            <w:tcBorders/>
-            <w:shd w:val="clear" w:color="auto" w:fill="FFFFFF"/>
-            <w:tcMar>
-              <w:top w:w="0" w:type="dxa"/>
-              <w:bottom w:w="0" w:type="dxa"/>
-              <w:left w:w="0" w:type="dxa"/>
-              <w:right w:w="0" w:type="dxa"/>
-            </w:tcMar>
-            <w:vAlign w:val="center"/>
-          </w:tcPr>
-          <w:p>
-            <w:pPr>
-              <w:jc w:val="left"/>
-              <w:spacing w:after="100" w:before="100" w:line="240"/>
-              <w:ind w:firstLine="0" w:left="100" w:right="100"/>
-            </w:pPr>
-            <w:r xmlns:w="http://schemas.openxmlformats.org/wordprocessingml/2006/main" xmlns:wp="http://schemas.openxmlformats.org/drawingml/2006/wordprocessingDrawing" xmlns:r="http://schemas.openxmlformats.org/officeDocument/2006/relationships" xmlns:w14="http://schemas.microsoft.com/office/word/2010/wordml">
-              <w:rPr>
-                <w:rFonts w:ascii="Arial" w:hAnsi="Arial" w:eastAsia="Arial" w:cs="Arial"/>
-                <w:sz w:val="22"/>
-                <w:szCs w:val="22"/>
-                <w:color w:val="000000"/>
-              </w:rPr>
-              <w:t xml:space="preserve">24 (27.27%)</w:t>
-            </w:r>
-          </w:p>
-        </w:tc>
-      </w:tr>
-      <w:tr>
-        <w:trPr>
-          <w:cantSplit/>
-          <w:trHeight w:val="617" w:hRule="auto"/>
-        </w:trPr>
-        <w:tc>
-          <w:tcPr>
-            <w:tcBorders/>
-            <w:shd w:val="clear" w:color="auto" w:fill="FFFFFF"/>
-            <w:tcMar>
-              <w:top w:w="0" w:type="dxa"/>
-              <w:bottom w:w="0" w:type="dxa"/>
-              <w:left w:w="0" w:type="dxa"/>
-              <w:right w:w="0" w:type="dxa"/>
-            </w:tcMar>
-            <w:vAlign w:val="center"/>
-          </w:tcPr>
-          <w:p>
-            <w:pPr>
-              <w:jc w:val="left"/>
-              <w:spacing w:after="100" w:before="100" w:line="240"/>
-              <w:ind w:firstLine="0" w:left="500" w:right="100"/>
-            </w:pPr>
-            <w:r xmlns:w="http://schemas.openxmlformats.org/wordprocessingml/2006/main" xmlns:wp="http://schemas.openxmlformats.org/drawingml/2006/wordprocessingDrawing" xmlns:r="http://schemas.openxmlformats.org/officeDocument/2006/relationships" xmlns:w14="http://schemas.microsoft.com/office/word/2010/wordml">
-              <w:rPr>
-                <w:rFonts w:ascii="Arial" w:hAnsi="Arial" w:eastAsia="Arial" w:cs="Arial"/>
-                <w:sz w:val="22"/>
-                <w:szCs w:val="22"/>
-                <w:color w:val="000000"/>
-              </w:rPr>
-              <w:t xml:space="preserve">20-29</w:t>
-            </w:r>
-          </w:p>
-        </w:tc>
-        <w:tc>
-          <w:tcPr>
-            <w:tcBorders/>
-            <w:shd w:val="clear" w:color="auto" w:fill="FFFFFF"/>
-            <w:tcMar>
-              <w:top w:w="0" w:type="dxa"/>
-              <w:bottom w:w="0" w:type="dxa"/>
-              <w:left w:w="0" w:type="dxa"/>
-              <w:right w:w="0" w:type="dxa"/>
-            </w:tcMar>
-            <w:vAlign w:val="center"/>
-          </w:tcPr>
-          <w:p>
-            <w:pPr>
-              <w:jc w:val="left"/>
-              <w:spacing w:after="100" w:before="100" w:line="240"/>
-              <w:ind w:firstLine="0" w:left="100" w:right="100"/>
-            </w:pPr>
-            <w:r xmlns:w="http://schemas.openxmlformats.org/wordprocessingml/2006/main" xmlns:wp="http://schemas.openxmlformats.org/drawingml/2006/wordprocessingDrawing" xmlns:r="http://schemas.openxmlformats.org/officeDocument/2006/relationships" xmlns:w14="http://schemas.microsoft.com/office/word/2010/wordml">
-              <w:rPr>
-                <w:rFonts w:ascii="Arial" w:hAnsi="Arial" w:eastAsia="Arial" w:cs="Arial"/>
-                <w:sz w:val="22"/>
-                <w:szCs w:val="22"/>
-                <w:color w:val="000000"/>
-              </w:rPr>
-              <w:t xml:space="preserve">20 (22.73%)</w:t>
-            </w:r>
-          </w:p>
-        </w:tc>
-      </w:tr>
-      <w:tr>
-        <w:trPr>
-          <w:cantSplit/>
-          <w:trHeight w:val="617" w:hRule="auto"/>
-        </w:trPr>
-        <w:tc>
-          <w:tcPr>
-            <w:tcBorders/>
-            <w:shd w:val="clear" w:color="auto" w:fill="FFFFFF"/>
-            <w:tcMar>
-              <w:top w:w="0" w:type="dxa"/>
-              <w:bottom w:w="0" w:type="dxa"/>
-              <w:left w:w="0" w:type="dxa"/>
-              <w:right w:w="0" w:type="dxa"/>
-            </w:tcMar>
-            <w:vAlign w:val="center"/>
-          </w:tcPr>
-          <w:p>
-            <w:pPr>
-              <w:jc w:val="left"/>
-              <w:spacing w:after="100" w:before="100" w:line="240"/>
-              <w:ind w:firstLine="0" w:left="500" w:right="100"/>
-            </w:pPr>
-            <w:r xmlns:w="http://schemas.openxmlformats.org/wordprocessingml/2006/main" xmlns:wp="http://schemas.openxmlformats.org/drawingml/2006/wordprocessingDrawing" xmlns:r="http://schemas.openxmlformats.org/officeDocument/2006/relationships" xmlns:w14="http://schemas.microsoft.com/office/word/2010/wordml">
-              <w:rPr>
-                <w:rFonts w:ascii="Arial" w:hAnsi="Arial" w:eastAsia="Arial" w:cs="Arial"/>
-                <w:sz w:val="22"/>
-                <w:szCs w:val="22"/>
-                <w:color w:val="000000"/>
-              </w:rPr>
-              <w:t xml:space="preserve">30+</w:t>
-            </w:r>
-          </w:p>
-        </w:tc>
-        <w:tc>
-          <w:tcPr>
-            <w:tcBorders/>
-            <w:shd w:val="clear" w:color="auto" w:fill="FFFFFF"/>
-            <w:tcMar>
-              <w:top w:w="0" w:type="dxa"/>
-              <w:bottom w:w="0" w:type="dxa"/>
-              <w:left w:w="0" w:type="dxa"/>
-              <w:right w:w="0" w:type="dxa"/>
-            </w:tcMar>
-            <w:vAlign w:val="center"/>
-          </w:tcPr>
-          <w:p>
-            <w:pPr>
-              <w:jc w:val="left"/>
-              <w:spacing w:after="100" w:before="100" w:line="240"/>
-              <w:ind w:firstLine="0" w:left="100" w:right="100"/>
-            </w:pPr>
-            <w:r xmlns:w="http://schemas.openxmlformats.org/wordprocessingml/2006/main" xmlns:wp="http://schemas.openxmlformats.org/drawingml/2006/wordprocessingDrawing" xmlns:r="http://schemas.openxmlformats.org/officeDocument/2006/relationships" xmlns:w14="http://schemas.microsoft.com/office/word/2010/wordml">
-              <w:rPr>
-                <w:rFonts w:ascii="Arial" w:hAnsi="Arial" w:eastAsia="Arial" w:cs="Arial"/>
-                <w:sz w:val="22"/>
-                <w:szCs w:val="22"/>
-                <w:color w:val="000000"/>
-              </w:rPr>
-              <w:t xml:space="preserve">20 (22.73%)</w:t>
-            </w:r>
-          </w:p>
-        </w:tc>
-      </w:tr>
-      <w:tr>
-        <w:trPr>
-          <w:cantSplit/>
-          <w:trHeight w:val="530" w:hRule="auto"/>
-        </w:trPr>
-        <w:tc>
-          <w:tcPr>
-            <w:tcBorders>
-              <w:top w:val="single" w:sz="8" w:space="0" w:color="000000"/>
-            </w:tcBorders>
-            <w:shd w:val="clear" w:color="auto" w:fill="FFFFFF"/>
-            <w:tcMar>
-              <w:top w:w="0" w:type="dxa"/>
-              <w:bottom w:w="0" w:type="dxa"/>
-              <w:left w:w="0" w:type="dxa"/>
-              <w:right w:w="0" w:type="dxa"/>
-            </w:tcMar>
-            <w:vAlign w:val="center"/>
-          </w:tcPr>
-          <w:p>
-            <w:pPr>
-              <w:jc w:val="left"/>
-              <w:spacing w:after="100" w:before="100" w:line="240"/>
-              <w:ind w:firstLine="0" w:left="100" w:right="100"/>
-            </w:pPr>
-            <w:r xmlns:w="http://schemas.openxmlformats.org/wordprocessingml/2006/main" xmlns:wp="http://schemas.openxmlformats.org/drawingml/2006/wordprocessingDrawing" xmlns:r="http://schemas.openxmlformats.org/officeDocument/2006/relationships" xmlns:w14="http://schemas.microsoft.com/office/word/2010/wordml">
-              <w:rPr>
-                <w:rFonts w:ascii="Arial" w:hAnsi="Arial" w:eastAsia="Arial" w:cs="Arial"/>
-                <w:b/>
-                <w:sz w:val="22"/>
-                <w:szCs w:val="22"/>
-                <w:color w:val="000000"/>
-              </w:rPr>
-              <w:t xml:space="preserve">ncases</w:t>
-            </w:r>
-          </w:p>
-        </w:tc>
-        <w:tc>
-          <w:tcPr>
-            <w:tcBorders>
-              <w:top w:val="single" w:sz="8" w:space="0" w:color="000000"/>
-            </w:tcBorders>
-            <w:shd w:val="clear" w:color="auto" w:fill="FFFFFF"/>
-            <w:tcMar>
-              <w:top w:w="0" w:type="dxa"/>
-              <w:bottom w:w="0" w:type="dxa"/>
-              <w:left w:w="0" w:type="dxa"/>
-              <w:right w:w="0" w:type="dxa"/>
-            </w:tcMar>
-            <w:vAlign w:val="center"/>
-          </w:tcPr>
-          <w:p>
-            <w:pPr>
-              <w:jc w:val="left"/>
-              <w:spacing w:after="100" w:before="100" w:line="240"/>
-              <w:ind w:firstLine="0" w:left="100" w:right="100"/>
-            </w:pPr>
-            <w:r xmlns:w="http://schemas.openxmlformats.org/wordprocessingml/2006/main" xmlns:wp="http://schemas.openxmlformats.org/drawingml/2006/wordprocessingDrawing" xmlns:r="http://schemas.openxmlformats.org/officeDocument/2006/relationships" xmlns:w14="http://schemas.microsoft.com/office/word/2010/wordml">
-              <w:rPr>
-                <w:rFonts w:ascii="Arial" w:hAnsi="Arial" w:eastAsia="Arial" w:cs="Arial"/>
-                <w:b/>
-                <w:sz w:val="22"/>
-                <w:szCs w:val="22"/>
-                <w:color w:val="000000"/>
-              </w:rPr>
-              <w:t xml:space="preserve"/>
-            </w:r>
-          </w:p>
-        </w:tc>
-      </w:tr>
-      <w:tr>
-        <w:trPr>
-          <w:cantSplit/>
-          <w:trHeight w:val="574" w:hRule="auto"/>
-        </w:trPr>
-        <w:tc>
-          <w:tcPr>
-            <w:tcBorders/>
-            <w:shd w:val="clear" w:color="auto" w:fill="FFFFFF"/>
-            <w:tcMar>
-              <w:top w:w="0" w:type="dxa"/>
-              <w:bottom w:w="0" w:type="dxa"/>
-              <w:left w:w="0" w:type="dxa"/>
-              <w:right w:w="0" w:type="dxa"/>
-            </w:tcMar>
-            <w:vAlign w:val="center"/>
-          </w:tcPr>
-          <w:p>
-            <w:pPr>
-              <w:jc w:val="left"/>
-              <w:spacing w:after="100" w:before="100" w:line="240"/>
-              <w:ind w:firstLine="0" w:left="500" w:right="100"/>
-            </w:pPr>
-            <w:r xmlns:w="http://schemas.openxmlformats.org/wordprocessingml/2006/main" xmlns:wp="http://schemas.openxmlformats.org/drawingml/2006/wordprocessingDrawing" xmlns:r="http://schemas.openxmlformats.org/officeDocument/2006/relationships" xmlns:w14="http://schemas.microsoft.com/office/word/2010/wordml">
-              <w:rPr>
-                <w:rFonts w:ascii="Arial" w:hAnsi="Arial" w:eastAsia="Arial" w:cs="Arial"/>
-                <w:sz w:val="22"/>
-                <w:szCs w:val="22"/>
-                <w:color w:val="000000"/>
-              </w:rPr>
-              <w:t xml:space="preserve">Min / Max</w:t>
-            </w:r>
-          </w:p>
-        </w:tc>
-        <w:tc>
-          <w:tcPr>
-            <w:tcBorders/>
-            <w:shd w:val="clear" w:color="auto" w:fill="FFFFFF"/>
-            <w:tcMar>
-              <w:top w:w="0" w:type="dxa"/>
-              <w:bottom w:w="0" w:type="dxa"/>
-              <w:left w:w="0" w:type="dxa"/>
-              <w:right w:w="0" w:type="dxa"/>
-            </w:tcMar>
-            <w:vAlign w:val="center"/>
-          </w:tcPr>
-          <w:p>
-            <w:pPr>
-              <w:jc w:val="left"/>
-              <w:spacing w:after="100" w:before="100" w:line="240"/>
-              <w:ind w:firstLine="0" w:left="100" w:right="100"/>
-            </w:pPr>
-            <w:r xmlns:w="http://schemas.openxmlformats.org/wordprocessingml/2006/main" xmlns:wp="http://schemas.openxmlformats.org/drawingml/2006/wordprocessingDrawing" xmlns:r="http://schemas.openxmlformats.org/officeDocument/2006/relationships" xmlns:w14="http://schemas.microsoft.com/office/word/2010/wordml">
-              <w:rPr>
-                <w:rFonts w:ascii="Arial" w:hAnsi="Arial" w:eastAsia="Arial" w:cs="Arial"/>
-                <w:sz w:val="22"/>
-                <w:szCs w:val="22"/>
-                <w:color w:val="000000"/>
-              </w:rPr>
-              <w:t xml:space="preserve">0 / 17.0</w:t>
-            </w:r>
-          </w:p>
-        </w:tc>
-      </w:tr>
-      <w:tr>
-        <w:trPr>
-          <w:cantSplit/>
-          <w:trHeight w:val="615" w:hRule="auto"/>
-        </w:trPr>
-        <w:tc>
-          <w:tcPr>
-            <w:tcBorders/>
-            <w:shd w:val="clear" w:color="auto" w:fill="FFFFFF"/>
-            <w:tcMar>
-              <w:top w:w="0" w:type="dxa"/>
-              <w:bottom w:w="0" w:type="dxa"/>
-              <w:left w:w="0" w:type="dxa"/>
-              <w:right w:w="0" w:type="dxa"/>
-            </w:tcMar>
-            <w:vAlign w:val="center"/>
-          </w:tcPr>
-          <w:p>
-            <w:pPr>
-              <w:jc w:val="left"/>
-              <w:spacing w:after="100" w:before="100" w:line="240"/>
-              <w:ind w:firstLine="0" w:left="500" w:right="100"/>
-            </w:pPr>
-            <w:r xmlns:w="http://schemas.openxmlformats.org/wordprocessingml/2006/main" xmlns:wp="http://schemas.openxmlformats.org/drawingml/2006/wordprocessingDrawing" xmlns:r="http://schemas.openxmlformats.org/officeDocument/2006/relationships" xmlns:w14="http://schemas.microsoft.com/office/word/2010/wordml">
-              <w:rPr>
-                <w:rFonts w:ascii="Arial" w:hAnsi="Arial" w:eastAsia="Arial" w:cs="Arial"/>
-                <w:sz w:val="22"/>
-                <w:szCs w:val="22"/>
-                <w:color w:val="000000"/>
-              </w:rPr>
-              <w:t xml:space="preserve">Med [IQR]</w:t>
-            </w:r>
-          </w:p>
-        </w:tc>
-        <w:tc>
-          <w:tcPr>
-            <w:tcBorders/>
-            <w:shd w:val="clear" w:color="auto" w:fill="FFFFFF"/>
-            <w:tcMar>
-              <w:top w:w="0" w:type="dxa"/>
-              <w:bottom w:w="0" w:type="dxa"/>
-              <w:left w:w="0" w:type="dxa"/>
-              <w:right w:w="0" w:type="dxa"/>
-            </w:tcMar>
-            <w:vAlign w:val="center"/>
-          </w:tcPr>
-          <w:p>
-            <w:pPr>
-              <w:jc w:val="left"/>
-              <w:spacing w:after="100" w:before="100" w:line="240"/>
-              <w:ind w:firstLine="0" w:left="100" w:right="100"/>
-            </w:pPr>
-            <w:r xmlns:w="http://schemas.openxmlformats.org/wordprocessingml/2006/main" xmlns:wp="http://schemas.openxmlformats.org/drawingml/2006/wordprocessingDrawing" xmlns:r="http://schemas.openxmlformats.org/officeDocument/2006/relationships" xmlns:w14="http://schemas.microsoft.com/office/word/2010/wordml">
-              <w:rPr>
-                <w:rFonts w:ascii="Arial" w:hAnsi="Arial" w:eastAsia="Arial" w:cs="Arial"/>
-                <w:sz w:val="22"/>
-                <w:szCs w:val="22"/>
-                <w:color w:val="000000"/>
-              </w:rPr>
-              <w:t xml:space="preserve">1.0 [0;4.0]</w:t>
-            </w:r>
-          </w:p>
-        </w:tc>
-      </w:tr>
-      <w:tr>
-        <w:trPr>
-          <w:cantSplit/>
-          <w:trHeight w:val="617" w:hRule="auto"/>
-        </w:trPr>
-        <w:tc>
-          <w:tcPr>
-            <w:tcBorders/>
-            <w:shd w:val="clear" w:color="auto" w:fill="FFFFFF"/>
-            <w:tcMar>
-              <w:top w:w="0" w:type="dxa"/>
-              <w:bottom w:w="0" w:type="dxa"/>
-              <w:left w:w="0" w:type="dxa"/>
-              <w:right w:w="0" w:type="dxa"/>
-            </w:tcMar>
-            <w:vAlign w:val="center"/>
-          </w:tcPr>
-          <w:p>
-            <w:pPr>
-              <w:jc w:val="left"/>
-              <w:spacing w:after="100" w:before="100" w:line="240"/>
-              <w:ind w:firstLine="0" w:left="500" w:right="100"/>
-            </w:pPr>
-            <w:r xmlns:w="http://schemas.openxmlformats.org/wordprocessingml/2006/main" xmlns:wp="http://schemas.openxmlformats.org/drawingml/2006/wordprocessingDrawing" xmlns:r="http://schemas.openxmlformats.org/officeDocument/2006/relationships" xmlns:w14="http://schemas.microsoft.com/office/word/2010/wordml">
-              <w:rPr>
-                <w:rFonts w:ascii="Arial" w:hAnsi="Arial" w:eastAsia="Arial" w:cs="Arial"/>
-                <w:sz w:val="22"/>
-                <w:szCs w:val="22"/>
-                <w:color w:val="000000"/>
-              </w:rPr>
-              <w:t xml:space="preserve">Mean (std)</w:t>
-            </w:r>
-          </w:p>
-        </w:tc>
-        <w:tc>
-          <w:tcPr>
-            <w:tcBorders/>
-            <w:shd w:val="clear" w:color="auto" w:fill="FFFFFF"/>
-            <w:tcMar>
-              <w:top w:w="0" w:type="dxa"/>
-              <w:bottom w:w="0" w:type="dxa"/>
-              <w:left w:w="0" w:type="dxa"/>
-              <w:right w:w="0" w:type="dxa"/>
-            </w:tcMar>
-            <w:vAlign w:val="center"/>
-          </w:tcPr>
-          <w:p>
-            <w:pPr>
-              <w:jc w:val="left"/>
-              <w:spacing w:after="100" w:before="100" w:line="240"/>
-              <w:ind w:firstLine="0" w:left="100" w:right="100"/>
-            </w:pPr>
-            <w:r xmlns:w="http://schemas.openxmlformats.org/wordprocessingml/2006/main" xmlns:wp="http://schemas.openxmlformats.org/drawingml/2006/wordprocessingDrawing" xmlns:r="http://schemas.openxmlformats.org/officeDocument/2006/relationships" xmlns:w14="http://schemas.microsoft.com/office/word/2010/wordml">
-              <w:rPr>
-                <w:rFonts w:ascii="Arial" w:hAnsi="Arial" w:eastAsia="Arial" w:cs="Arial"/>
-                <w:sz w:val="22"/>
-                <w:szCs w:val="22"/>
-                <w:color w:val="000000"/>
-              </w:rPr>
-              <w:t xml:space="preserve">2.3 (2.8)</w:t>
-            </w:r>
-          </w:p>
-        </w:tc>
-      </w:tr>
-      <w:tr>
-        <w:trPr>
-          <w:cantSplit/>
-          <w:trHeight w:val="617" w:hRule="auto"/>
-        </w:trPr>
-        <w:tc>
-          <w:tcPr>
-            <w:tcBorders/>
-            <w:shd w:val="clear" w:color="auto" w:fill="FFFFFF"/>
-            <w:tcMar>
-              <w:top w:w="0" w:type="dxa"/>
-              <w:bottom w:w="0" w:type="dxa"/>
-              <w:left w:w="0" w:type="dxa"/>
-              <w:right w:w="0" w:type="dxa"/>
-            </w:tcMar>
-            <w:vAlign w:val="center"/>
-          </w:tcPr>
-          <w:p>
-            <w:pPr>
-              <w:jc w:val="left"/>
-              <w:spacing w:after="100" w:before="100" w:line="240"/>
-              <w:ind w:firstLine="0" w:left="500" w:right="100"/>
-            </w:pPr>
-            <w:r xmlns:w="http://schemas.openxmlformats.org/wordprocessingml/2006/main" xmlns:wp="http://schemas.openxmlformats.org/drawingml/2006/wordprocessingDrawing" xmlns:r="http://schemas.openxmlformats.org/officeDocument/2006/relationships" xmlns:w14="http://schemas.microsoft.com/office/word/2010/wordml">
-              <w:rPr>
-                <w:rFonts w:ascii="Arial" w:hAnsi="Arial" w:eastAsia="Arial" w:cs="Arial"/>
-                <w:sz w:val="22"/>
-                <w:szCs w:val="22"/>
-                <w:color w:val="000000"/>
-              </w:rPr>
-              <w:t xml:space="preserve">N (NA)</w:t>
-            </w:r>
-          </w:p>
-        </w:tc>
-        <w:tc>
-          <w:tcPr>
-            <w:tcBorders/>
-            <w:shd w:val="clear" w:color="auto" w:fill="FFFFFF"/>
-            <w:tcMar>
-              <w:top w:w="0" w:type="dxa"/>
-              <w:bottom w:w="0" w:type="dxa"/>
-              <w:left w:w="0" w:type="dxa"/>
-              <w:right w:w="0" w:type="dxa"/>
-            </w:tcMar>
-            <w:vAlign w:val="center"/>
-          </w:tcPr>
-          <w:p>
-            <w:pPr>
-              <w:jc w:val="left"/>
-              <w:spacing w:after="100" w:before="100" w:line="240"/>
-              <w:ind w:firstLine="0" w:left="100" w:right="100"/>
-            </w:pPr>
-            <w:r xmlns:w="http://schemas.openxmlformats.org/wordprocessingml/2006/main" xmlns:wp="http://schemas.openxmlformats.org/drawingml/2006/wordprocessingDrawing" xmlns:r="http://schemas.openxmlformats.org/officeDocument/2006/relationships" xmlns:w14="http://schemas.microsoft.com/office/word/2010/wordml">
-              <w:rPr>
-                <w:rFonts w:ascii="Arial" w:hAnsi="Arial" w:eastAsia="Arial" w:cs="Arial"/>
-                <w:sz w:val="22"/>
-                <w:szCs w:val="22"/>
-                <w:color w:val="000000"/>
-              </w:rPr>
-              <w:t xml:space="preserve">88 (0)</w:t>
-            </w:r>
-          </w:p>
-        </w:tc>
-      </w:tr>
-      <w:tr>
-        <w:trPr>
-          <w:cantSplit/>
-          <w:trHeight w:val="571" w:hRule="auto"/>
-        </w:trPr>
-        <w:tc>
-          <w:tcPr>
-            <w:tcBorders>
-              <w:top w:val="single" w:sz="8" w:space="0" w:color="000000"/>
-            </w:tcBorders>
-            <w:shd w:val="clear" w:color="auto" w:fill="FFFFFF"/>
-            <w:tcMar>
-              <w:top w:w="0" w:type="dxa"/>
-              <w:bottom w:w="0" w:type="dxa"/>
-              <w:left w:w="0" w:type="dxa"/>
-              <w:right w:w="0" w:type="dxa"/>
-            </w:tcMar>
-            <w:vAlign w:val="center"/>
-          </w:tcPr>
-          <w:p>
-            <w:pPr>
-              <w:jc w:val="left"/>
-              <w:spacing w:after="100" w:before="100" w:line="240"/>
-              <w:ind w:firstLine="0" w:left="100" w:right="100"/>
-            </w:pPr>
-            <w:r xmlns:w="http://schemas.openxmlformats.org/wordprocessingml/2006/main" xmlns:wp="http://schemas.openxmlformats.org/drawingml/2006/wordprocessingDrawing" xmlns:r="http://schemas.openxmlformats.org/officeDocument/2006/relationships" xmlns:w14="http://schemas.microsoft.com/office/word/2010/wordml">
-              <w:rPr>
-                <w:rFonts w:ascii="Arial" w:hAnsi="Arial" w:eastAsia="Arial" w:cs="Arial"/>
-                <w:b/>
-                <w:sz w:val="22"/>
-                <w:szCs w:val="22"/>
-                <w:color w:val="000000"/>
-              </w:rPr>
-              <w:t xml:space="preserve">ncontrols</w:t>
-            </w:r>
-          </w:p>
-        </w:tc>
-        <w:tc>
-          <w:tcPr>
-            <w:tcBorders>
-              <w:top w:val="single" w:sz="8" w:space="0" w:color="000000"/>
-            </w:tcBorders>
-            <w:shd w:val="clear" w:color="auto" w:fill="FFFFFF"/>
-            <w:tcMar>
-              <w:top w:w="0" w:type="dxa"/>
-              <w:bottom w:w="0" w:type="dxa"/>
-              <w:left w:w="0" w:type="dxa"/>
-              <w:right w:w="0" w:type="dxa"/>
-            </w:tcMar>
-            <w:vAlign w:val="center"/>
-          </w:tcPr>
-          <w:p>
-            <w:pPr>
-              <w:jc w:val="left"/>
-              <w:spacing w:after="100" w:before="100" w:line="240"/>
-              <w:ind w:firstLine="0" w:left="100" w:right="100"/>
-            </w:pPr>
-            <w:r xmlns:w="http://schemas.openxmlformats.org/wordprocessingml/2006/main" xmlns:wp="http://schemas.openxmlformats.org/drawingml/2006/wordprocessingDrawing" xmlns:r="http://schemas.openxmlformats.org/officeDocument/2006/relationships" xmlns:w14="http://schemas.microsoft.com/office/word/2010/wordml">
-              <w:rPr>
-                <w:rFonts w:ascii="Arial" w:hAnsi="Arial" w:eastAsia="Arial" w:cs="Arial"/>
-                <w:b/>
-                <w:sz w:val="22"/>
-                <w:szCs w:val="22"/>
-                <w:color w:val="000000"/>
-              </w:rPr>
-              <w:t xml:space="preserve"/>
-            </w:r>
-          </w:p>
-        </w:tc>
-      </w:tr>
-      <w:tr>
-        <w:trPr>
-          <w:cantSplit/>
-          <w:trHeight w:val="574" w:hRule="auto"/>
-        </w:trPr>
-        <w:tc>
-          <w:tcPr>
-            <w:tcBorders/>
-            <w:shd w:val="clear" w:color="auto" w:fill="FFFFFF"/>
-            <w:tcMar>
-              <w:top w:w="0" w:type="dxa"/>
-              <w:bottom w:w="0" w:type="dxa"/>
-              <w:left w:w="0" w:type="dxa"/>
-              <w:right w:w="0" w:type="dxa"/>
-            </w:tcMar>
-            <w:vAlign w:val="center"/>
-          </w:tcPr>
-          <w:p>
-            <w:pPr>
-              <w:jc w:val="left"/>
-              <w:spacing w:after="100" w:before="100" w:line="240"/>
-              <w:ind w:firstLine="0" w:left="500" w:right="100"/>
-            </w:pPr>
-            <w:r xmlns:w="http://schemas.openxmlformats.org/wordprocessingml/2006/main" xmlns:wp="http://schemas.openxmlformats.org/drawingml/2006/wordprocessingDrawing" xmlns:r="http://schemas.openxmlformats.org/officeDocument/2006/relationships" xmlns:w14="http://schemas.microsoft.com/office/word/2010/wordml">
-              <w:rPr>
-                <w:rFonts w:ascii="Arial" w:hAnsi="Arial" w:eastAsia="Arial" w:cs="Arial"/>
-                <w:sz w:val="22"/>
-                <w:szCs w:val="22"/>
-                <w:color w:val="000000"/>
-              </w:rPr>
-              <w:t xml:space="preserve">Min / Max</w:t>
-            </w:r>
-          </w:p>
-        </w:tc>
-        <w:tc>
-          <w:tcPr>
-            <w:tcBorders/>
-            <w:shd w:val="clear" w:color="auto" w:fill="FFFFFF"/>
-            <w:tcMar>
-              <w:top w:w="0" w:type="dxa"/>
-              <w:bottom w:w="0" w:type="dxa"/>
-              <w:left w:w="0" w:type="dxa"/>
-              <w:right w:w="0" w:type="dxa"/>
-            </w:tcMar>
-            <w:vAlign w:val="center"/>
-          </w:tcPr>
-          <w:p>
-            <w:pPr>
-              <w:jc w:val="left"/>
-              <w:spacing w:after="100" w:before="100" w:line="240"/>
-              <w:ind w:firstLine="0" w:left="100" w:right="100"/>
-            </w:pPr>
-            <w:r xmlns:w="http://schemas.openxmlformats.org/wordprocessingml/2006/main" xmlns:wp="http://schemas.openxmlformats.org/drawingml/2006/wordprocessingDrawing" xmlns:r="http://schemas.openxmlformats.org/officeDocument/2006/relationships" xmlns:w14="http://schemas.microsoft.com/office/word/2010/wordml">
-              <w:rPr>
-                <w:rFonts w:ascii="Arial" w:hAnsi="Arial" w:eastAsia="Arial" w:cs="Arial"/>
-                <w:sz w:val="22"/>
-                <w:szCs w:val="22"/>
-                <w:color w:val="000000"/>
-              </w:rPr>
-              <w:t xml:space="preserve">0 / 60.0</w:t>
-            </w:r>
-          </w:p>
-        </w:tc>
-      </w:tr>
-      <w:tr>
-        <w:trPr>
-          <w:cantSplit/>
-          <w:trHeight w:val="615" w:hRule="auto"/>
-        </w:trPr>
-        <w:tc>
-          <w:tcPr>
-            <w:tcBorders/>
-            <w:shd w:val="clear" w:color="auto" w:fill="FFFFFF"/>
-            <w:tcMar>
-              <w:top w:w="0" w:type="dxa"/>
-              <w:bottom w:w="0" w:type="dxa"/>
-              <w:left w:w="0" w:type="dxa"/>
-              <w:right w:w="0" w:type="dxa"/>
-            </w:tcMar>
-            <w:vAlign w:val="center"/>
-          </w:tcPr>
-          <w:p>
-            <w:pPr>
-              <w:jc w:val="left"/>
-              <w:spacing w:after="100" w:before="100" w:line="240"/>
-              <w:ind w:firstLine="0" w:left="500" w:right="100"/>
-            </w:pPr>
-            <w:r xmlns:w="http://schemas.openxmlformats.org/wordprocessingml/2006/main" xmlns:wp="http://schemas.openxmlformats.org/drawingml/2006/wordprocessingDrawing" xmlns:r="http://schemas.openxmlformats.org/officeDocument/2006/relationships" xmlns:w14="http://schemas.microsoft.com/office/word/2010/wordml">
-              <w:rPr>
-                <w:rFonts w:ascii="Arial" w:hAnsi="Arial" w:eastAsia="Arial" w:cs="Arial"/>
-                <w:sz w:val="22"/>
-                <w:szCs w:val="22"/>
-                <w:color w:val="000000"/>
-              </w:rPr>
-              <w:t xml:space="preserve">Med [IQR]</w:t>
-            </w:r>
-          </w:p>
-        </w:tc>
-        <w:tc>
-          <w:tcPr>
-            <w:tcBorders/>
-            <w:shd w:val="clear" w:color="auto" w:fill="FFFFFF"/>
-            <w:tcMar>
-              <w:top w:w="0" w:type="dxa"/>
-              <w:bottom w:w="0" w:type="dxa"/>
-              <w:left w:w="0" w:type="dxa"/>
-              <w:right w:w="0" w:type="dxa"/>
-            </w:tcMar>
-            <w:vAlign w:val="center"/>
-          </w:tcPr>
-          <w:p>
-            <w:pPr>
-              <w:jc w:val="left"/>
-              <w:spacing w:after="100" w:before="100" w:line="240"/>
-              <w:ind w:firstLine="0" w:left="100" w:right="100"/>
-            </w:pPr>
-            <w:r xmlns:w="http://schemas.openxmlformats.org/wordprocessingml/2006/main" xmlns:wp="http://schemas.openxmlformats.org/drawingml/2006/wordprocessingDrawing" xmlns:r="http://schemas.openxmlformats.org/officeDocument/2006/relationships" xmlns:w14="http://schemas.microsoft.com/office/word/2010/wordml">
-              <w:rPr>
-                <w:rFonts w:ascii="Arial" w:hAnsi="Arial" w:eastAsia="Arial" w:cs="Arial"/>
-                <w:sz w:val="22"/>
-                <w:szCs w:val="22"/>
-                <w:color w:val="000000"/>
-              </w:rPr>
-              <w:t xml:space="preserve">4.0 [1.0;10.0]</w:t>
-            </w:r>
-          </w:p>
-        </w:tc>
-      </w:tr>
-      <w:tr>
-        <w:trPr>
-          <w:cantSplit/>
-          <w:trHeight w:val="617" w:hRule="auto"/>
-        </w:trPr>
-        <w:tc>
-          <w:tcPr>
-            <w:tcBorders/>
-            <w:shd w:val="clear" w:color="auto" w:fill="FFFFFF"/>
-            <w:tcMar>
-              <w:top w:w="0" w:type="dxa"/>
-              <w:bottom w:w="0" w:type="dxa"/>
-              <w:left w:w="0" w:type="dxa"/>
-              <w:right w:w="0" w:type="dxa"/>
-            </w:tcMar>
-            <w:vAlign w:val="center"/>
-          </w:tcPr>
-          <w:p>
-            <w:pPr>
-              <w:jc w:val="left"/>
-              <w:spacing w:after="100" w:before="100" w:line="240"/>
-              <w:ind w:firstLine="0" w:left="500" w:right="100"/>
-            </w:pPr>
-            <w:r xmlns:w="http://schemas.openxmlformats.org/wordprocessingml/2006/main" xmlns:wp="http://schemas.openxmlformats.org/drawingml/2006/wordprocessingDrawing" xmlns:r="http://schemas.openxmlformats.org/officeDocument/2006/relationships" xmlns:w14="http://schemas.microsoft.com/office/word/2010/wordml">
-              <w:rPr>
-                <w:rFonts w:ascii="Arial" w:hAnsi="Arial" w:eastAsia="Arial" w:cs="Arial"/>
-                <w:sz w:val="22"/>
-                <w:szCs w:val="22"/>
-                <w:color w:val="000000"/>
-              </w:rPr>
-              <w:t xml:space="preserve">Mean (std)</w:t>
-            </w:r>
-          </w:p>
-        </w:tc>
-        <w:tc>
-          <w:tcPr>
-            <w:tcBorders/>
-            <w:shd w:val="clear" w:color="auto" w:fill="FFFFFF"/>
-            <w:tcMar>
-              <w:top w:w="0" w:type="dxa"/>
-              <w:bottom w:w="0" w:type="dxa"/>
-              <w:left w:w="0" w:type="dxa"/>
-              <w:right w:w="0" w:type="dxa"/>
-            </w:tcMar>
-            <w:vAlign w:val="center"/>
-          </w:tcPr>
-          <w:p>
-            <w:pPr>
-              <w:jc w:val="left"/>
-              <w:spacing w:after="100" w:before="100" w:line="240"/>
-              <w:ind w:firstLine="0" w:left="100" w:right="100"/>
-            </w:pPr>
-            <w:r xmlns:w="http://schemas.openxmlformats.org/wordprocessingml/2006/main" xmlns:wp="http://schemas.openxmlformats.org/drawingml/2006/wordprocessingDrawing" xmlns:r="http://schemas.openxmlformats.org/officeDocument/2006/relationships" xmlns:w14="http://schemas.microsoft.com/office/word/2010/wordml">
-              <w:rPr>
-                <w:rFonts w:ascii="Arial" w:hAnsi="Arial" w:eastAsia="Arial" w:cs="Arial"/>
-                <w:sz w:val="22"/>
-                <w:szCs w:val="22"/>
-                <w:color w:val="000000"/>
-              </w:rPr>
-              <w:t xml:space="preserve">8.8 (12.1)</w:t>
-            </w:r>
-          </w:p>
-        </w:tc>
-      </w:tr>
-      <w:tr>
-        <w:trPr>
-          <w:cantSplit/>
-          <w:trHeight w:val="617" w:hRule="auto"/>
-        </w:trPr>
-        <w:tc>
-          <w:tcPr>
-            <w:tcBorders>
-              <w:bottom w:val="single" w:sz="16" w:space="0" w:color="666666"/>
-            </w:tcBorders>
-            <w:shd w:val="clear" w:color="auto" w:fill="FFFFFF"/>
-            <w:tcMar>
-              <w:top w:w="0" w:type="dxa"/>
-              <w:bottom w:w="0" w:type="dxa"/>
-              <w:left w:w="0" w:type="dxa"/>
-              <w:right w:w="0" w:type="dxa"/>
-            </w:tcMar>
-            <w:vAlign w:val="center"/>
-          </w:tcPr>
-          <w:p>
-            <w:pPr>
-              <w:jc w:val="left"/>
-              <w:spacing w:after="100" w:before="100" w:line="240"/>
-              <w:ind w:firstLine="0" w:left="500" w:right="100"/>
-            </w:pPr>
-            <w:r xmlns:w="http://schemas.openxmlformats.org/wordprocessingml/2006/main" xmlns:wp="http://schemas.openxmlformats.org/drawingml/2006/wordprocessingDrawing" xmlns:r="http://schemas.openxmlformats.org/officeDocument/2006/relationships" xmlns:w14="http://schemas.microsoft.com/office/word/2010/wordml">
-              <w:rPr>
-                <w:rFonts w:ascii="Arial" w:hAnsi="Arial" w:eastAsia="Arial" w:cs="Arial"/>
-                <w:sz w:val="22"/>
-                <w:szCs w:val="22"/>
-                <w:color w:val="000000"/>
-              </w:rPr>
-              <w:t xml:space="preserve">N (NA)</w:t>
-            </w:r>
-          </w:p>
-        </w:tc>
-        <w:tc>
-          <w:tcPr>
-            <w:tcBorders>
-              <w:bottom w:val="single" w:sz="16" w:space="0" w:color="666666"/>
-            </w:tcBorders>
-            <w:shd w:val="clear" w:color="auto" w:fill="FFFFFF"/>
-            <w:tcMar>
-              <w:top w:w="0" w:type="dxa"/>
-              <w:bottom w:w="0" w:type="dxa"/>
-              <w:left w:w="0" w:type="dxa"/>
-              <w:right w:w="0" w:type="dxa"/>
-            </w:tcMar>
-            <w:vAlign w:val="center"/>
-          </w:tcPr>
-          <w:p>
-            <w:pPr>
-              <w:jc w:val="left"/>
-              <w:spacing w:after="100" w:before="100" w:line="240"/>
-              <w:ind w:firstLine="0" w:left="100" w:right="100"/>
-            </w:pPr>
-            <w:r xmlns:w="http://schemas.openxmlformats.org/wordprocessingml/2006/main" xmlns:wp="http://schemas.openxmlformats.org/drawingml/2006/wordprocessingDrawing" xmlns:r="http://schemas.openxmlformats.org/officeDocument/2006/relationships" xmlns:w14="http://schemas.microsoft.com/office/word/2010/wordml">
-              <w:rPr>
-                <w:rFonts w:ascii="Arial" w:hAnsi="Arial" w:eastAsia="Arial" w:cs="Arial"/>
-                <w:sz w:val="22"/>
-                <w:szCs w:val="22"/>
-                <w:color w:val="000000"/>
-              </w:rPr>
-              <w:t xml:space="preserve">88 (0)</w:t>
             </w:r>
           </w:p>
         </w:tc>

--- a/examples/vignette_officer.docx
+++ b/examples/vignette_officer.docx
@@ -3202,7 +3202,7 @@
         </w:rPr>
         <w:t xml:space="preserve">Table </w:t>
       </w:r>
-      <w:bookmarkStart w:id="1a739155-cd7c-475e-9de1-080588114242" w:name="table_autotest"/>
+      <w:bookmarkStart w:id="84f9ca27-17d0-40c4-8ce6-03745cec618c" w:name="table_autotest"/>
       <w:r xmlns:w="http://schemas.openxmlformats.org/wordprocessingml/2006/main" xmlns:wp="http://schemas.openxmlformats.org/drawingml/2006/wordprocessingDrawing" xmlns:r="http://schemas.openxmlformats.org/officeDocument/2006/relationships" xmlns:w14="http://schemas.microsoft.com/office/word/2010/wordml">
         <w:rPr>
           <w:rFonts/>
@@ -3224,7 +3224,7 @@
         </w:rPr>
         <w:fldChar w:fldCharType="end" w:dirty="true"/>
       </w:r>
-      <w:bookmarkEnd w:id="1a739155-cd7c-475e-9de1-080588114242"/>
+      <w:bookmarkEnd w:id="84f9ca27-17d0-40c4-8ce6-03745cec618c"/>
       <w:r>
         <w:rPr>
           <w:rFonts/>
@@ -3289,7 +3289,7 @@
         </w:rPr>
         <w:t xml:space="preserve">Figure </w:t>
       </w:r>
-      <w:bookmarkStart w:id="5238b4f3-e7bf-4832-91ae-758bb80f6d65" w:name="fig_iris"/>
+      <w:bookmarkStart w:id="6a78c0f5-078c-44f2-9265-27120ae69bb4" w:name="fig_iris"/>
       <w:r xmlns:w="http://schemas.openxmlformats.org/wordprocessingml/2006/main" xmlns:wp="http://schemas.openxmlformats.org/drawingml/2006/wordprocessingDrawing" xmlns:r="http://schemas.openxmlformats.org/officeDocument/2006/relationships" xmlns:w14="http://schemas.microsoft.com/office/word/2010/wordml">
         <w:rPr>
           <w:rFonts/>
@@ -3311,7 +3311,7 @@
         </w:rPr>
         <w:fldChar w:fldCharType="end" w:dirty="true"/>
       </w:r>
-      <w:bookmarkEnd w:id="5238b4f3-e7bf-4832-91ae-758bb80f6d65"/>
+      <w:bookmarkEnd w:id="6a78c0f5-078c-44f2-9265-27120ae69bb4"/>
       <w:r>
         <w:rPr>
           <w:rFonts/>
@@ -9516,7 +9516,7 @@
               </w:rPr>
               <w:t xml:space="preserve">Difference in means (bootstrap CI), ref='auto'</w:t>
               <w:br/>
-              <w:t xml:space="preserve">manual minus auto: -146.85 [-215.86 to -77.84]</w:t>
+              <w:t xml:space="preserve">manual minus auto: -146.85 [-208.98 to -84.72]</w:t>
             </w:r>
           </w:p>
         </w:tc>

--- a/examples/vignette_officer.docx
+++ b/examples/vignette_officer.docx
@@ -3202,7 +3202,7 @@
         </w:rPr>
         <w:t xml:space="preserve">Table </w:t>
       </w:r>
-      <w:bookmarkStart w:id="84f9ca27-17d0-40c4-8ce6-03745cec618c" w:name="table_autotest"/>
+      <w:bookmarkStart w:id="850a5dff-bd6f-4ffe-9a7a-4aa57200530f" w:name="table_autotest"/>
       <w:r xmlns:w="http://schemas.openxmlformats.org/wordprocessingml/2006/main" xmlns:wp="http://schemas.openxmlformats.org/drawingml/2006/wordprocessingDrawing" xmlns:r="http://schemas.openxmlformats.org/officeDocument/2006/relationships" xmlns:w14="http://schemas.microsoft.com/office/word/2010/wordml">
         <w:rPr>
           <w:rFonts/>
@@ -3224,7 +3224,7 @@
         </w:rPr>
         <w:fldChar w:fldCharType="end" w:dirty="true"/>
       </w:r>
-      <w:bookmarkEnd w:id="84f9ca27-17d0-40c4-8ce6-03745cec618c"/>
+      <w:bookmarkEnd w:id="850a5dff-bd6f-4ffe-9a7a-4aa57200530f"/>
       <w:r>
         <w:rPr>
           <w:rFonts/>
@@ -3289,7 +3289,7 @@
         </w:rPr>
         <w:t xml:space="preserve">Figure </w:t>
       </w:r>
-      <w:bookmarkStart w:id="6a78c0f5-078c-44f2-9265-27120ae69bb4" w:name="fig_iris"/>
+      <w:bookmarkStart w:id="2759e497-804c-4c6b-b128-22490e58b1f5" w:name="fig_iris"/>
       <w:r xmlns:w="http://schemas.openxmlformats.org/wordprocessingml/2006/main" xmlns:wp="http://schemas.openxmlformats.org/drawingml/2006/wordprocessingDrawing" xmlns:r="http://schemas.openxmlformats.org/officeDocument/2006/relationships" xmlns:w14="http://schemas.microsoft.com/office/word/2010/wordml">
         <w:rPr>
           <w:rFonts/>
@@ -3311,7 +3311,7 @@
         </w:rPr>
         <w:fldChar w:fldCharType="end" w:dirty="true"/>
       </w:r>
-      <w:bookmarkEnd w:id="6a78c0f5-078c-44f2-9265-27120ae69bb4"/>
+      <w:bookmarkEnd w:id="2759e497-804c-4c6b-b128-22490e58b1f5"/>
       <w:r>
         <w:rPr>
           <w:rFonts/>
@@ -3399,7 +3399,7 @@
         <w:gridCol w:w="1573"/>
         <w:gridCol w:w="1573"/>
         <w:gridCol w:w="1573"/>
-        <w:gridCol w:w="2166"/>
+        <w:gridCol w:w="2105"/>
       </w:tblGrid>
       <w:tr>
         <w:trPr>
@@ -3756,7 +3756,6 @@
             <w:r xmlns:w="http://schemas.openxmlformats.org/wordprocessingml/2006/main" xmlns:wp="http://schemas.openxmlformats.org/drawingml/2006/wordprocessingDrawing" xmlns:r="http://schemas.openxmlformats.org/officeDocument/2006/relationships" xmlns:w14="http://schemas.microsoft.com/office/word/2010/wordml">
               <w:rPr>
                 <w:rFonts w:ascii="Arial" w:hAnsi="Arial" w:eastAsia="Arial" w:cs="Arial"/>
-                <w:b/>
                 <w:sz w:val="22"/>
                 <w:szCs w:val="22"/>
                 <w:color w:val="000000"/>
@@ -3788,7 +3787,6 @@
             <w:r xmlns:w="http://schemas.openxmlformats.org/wordprocessingml/2006/main" xmlns:wp="http://schemas.openxmlformats.org/drawingml/2006/wordprocessingDrawing" xmlns:r="http://schemas.openxmlformats.org/officeDocument/2006/relationships" xmlns:w14="http://schemas.microsoft.com/office/word/2010/wordml">
               <w:rPr>
                 <w:rFonts w:ascii="Arial" w:hAnsi="Arial" w:eastAsia="Arial" w:cs="Arial"/>
-                <w:b/>
                 <w:sz w:val="22"/>
                 <w:szCs w:val="22"/>
                 <w:color w:val="000000"/>
@@ -3820,7 +3818,6 @@
             <w:r xmlns:w="http://schemas.openxmlformats.org/wordprocessingml/2006/main" xmlns:wp="http://schemas.openxmlformats.org/drawingml/2006/wordprocessingDrawing" xmlns:r="http://schemas.openxmlformats.org/officeDocument/2006/relationships" xmlns:w14="http://schemas.microsoft.com/office/word/2010/wordml">
               <w:rPr>
                 <w:rFonts w:ascii="Arial" w:hAnsi="Arial" w:eastAsia="Arial" w:cs="Arial"/>
-                <w:b/>
                 <w:sz w:val="22"/>
                 <w:szCs w:val="22"/>
                 <w:color w:val="000000"/>
@@ -4526,7 +4523,6 @@
             <w:r xmlns:w="http://schemas.openxmlformats.org/wordprocessingml/2006/main" xmlns:wp="http://schemas.openxmlformats.org/drawingml/2006/wordprocessingDrawing" xmlns:r="http://schemas.openxmlformats.org/officeDocument/2006/relationships" xmlns:w14="http://schemas.microsoft.com/office/word/2010/wordml">
               <w:rPr>
                 <w:rFonts w:ascii="Arial" w:hAnsi="Arial" w:eastAsia="Arial" w:cs="Arial"/>
-                <w:b/>
                 <w:sz w:val="22"/>
                 <w:szCs w:val="22"/>
                 <w:color w:val="000000"/>
@@ -4558,7 +4554,6 @@
             <w:r xmlns:w="http://schemas.openxmlformats.org/wordprocessingml/2006/main" xmlns:wp="http://schemas.openxmlformats.org/drawingml/2006/wordprocessingDrawing" xmlns:r="http://schemas.openxmlformats.org/officeDocument/2006/relationships" xmlns:w14="http://schemas.microsoft.com/office/word/2010/wordml">
               <w:rPr>
                 <w:rFonts w:ascii="Arial" w:hAnsi="Arial" w:eastAsia="Arial" w:cs="Arial"/>
-                <w:b/>
                 <w:sz w:val="22"/>
                 <w:szCs w:val="22"/>
                 <w:color w:val="000000"/>
@@ -4590,7 +4585,6 @@
             <w:r xmlns:w="http://schemas.openxmlformats.org/wordprocessingml/2006/main" xmlns:wp="http://schemas.openxmlformats.org/drawingml/2006/wordprocessingDrawing" xmlns:r="http://schemas.openxmlformats.org/officeDocument/2006/relationships" xmlns:w14="http://schemas.microsoft.com/office/word/2010/wordml">
               <w:rPr>
                 <w:rFonts w:ascii="Arial" w:hAnsi="Arial" w:eastAsia="Arial" w:cs="Arial"/>
-                <w:b/>
                 <w:sz w:val="22"/>
                 <w:szCs w:val="22"/>
                 <w:color w:val="000000"/>
@@ -5296,7 +5290,6 @@
             <w:r xmlns:w="http://schemas.openxmlformats.org/wordprocessingml/2006/main" xmlns:wp="http://schemas.openxmlformats.org/drawingml/2006/wordprocessingDrawing" xmlns:r="http://schemas.openxmlformats.org/officeDocument/2006/relationships" xmlns:w14="http://schemas.microsoft.com/office/word/2010/wordml">
               <w:rPr>
                 <w:rFonts w:ascii="Arial" w:hAnsi="Arial" w:eastAsia="Arial" w:cs="Arial"/>
-                <w:b/>
                 <w:sz w:val="22"/>
                 <w:szCs w:val="22"/>
                 <w:color w:val="000000"/>
@@ -5328,7 +5321,6 @@
             <w:r xmlns:w="http://schemas.openxmlformats.org/wordprocessingml/2006/main" xmlns:wp="http://schemas.openxmlformats.org/drawingml/2006/wordprocessingDrawing" xmlns:r="http://schemas.openxmlformats.org/officeDocument/2006/relationships" xmlns:w14="http://schemas.microsoft.com/office/word/2010/wordml">
               <w:rPr>
                 <w:rFonts w:ascii="Arial" w:hAnsi="Arial" w:eastAsia="Arial" w:cs="Arial"/>
-                <w:b/>
                 <w:sz w:val="22"/>
                 <w:szCs w:val="22"/>
                 <w:color w:val="000000"/>
@@ -5360,7 +5352,6 @@
             <w:r xmlns:w="http://schemas.openxmlformats.org/wordprocessingml/2006/main" xmlns:wp="http://schemas.openxmlformats.org/drawingml/2006/wordprocessingDrawing" xmlns:r="http://schemas.openxmlformats.org/officeDocument/2006/relationships" xmlns:w14="http://schemas.microsoft.com/office/word/2010/wordml">
               <w:rPr>
                 <w:rFonts w:ascii="Arial" w:hAnsi="Arial" w:eastAsia="Arial" w:cs="Arial"/>
-                <w:b/>
                 <w:sz w:val="22"/>
                 <w:szCs w:val="22"/>
                 <w:color w:val="000000"/>
@@ -5977,7 +5968,7 @@
       <w:tr>
         <w:trPr>
           <w:cantSplit/>
-          <w:trHeight w:val="612" w:hRule="auto"/>
+          <w:trHeight w:val="613" w:hRule="auto"/>
         </w:trPr>
         <w:tc>
           <w:tcPr>
@@ -6066,7 +6057,6 @@
             <w:r xmlns:w="http://schemas.openxmlformats.org/wordprocessingml/2006/main" xmlns:wp="http://schemas.openxmlformats.org/drawingml/2006/wordprocessingDrawing" xmlns:r="http://schemas.openxmlformats.org/officeDocument/2006/relationships" xmlns:w14="http://schemas.microsoft.com/office/word/2010/wordml">
               <w:rPr>
                 <w:rFonts w:ascii="Arial" w:hAnsi="Arial" w:eastAsia="Arial" w:cs="Arial"/>
-                <w:b/>
                 <w:sz w:val="22"/>
                 <w:szCs w:val="22"/>
                 <w:color w:val="000000"/>
@@ -6098,7 +6088,6 @@
             <w:r xmlns:w="http://schemas.openxmlformats.org/wordprocessingml/2006/main" xmlns:wp="http://schemas.openxmlformats.org/drawingml/2006/wordprocessingDrawing" xmlns:r="http://schemas.openxmlformats.org/officeDocument/2006/relationships" xmlns:w14="http://schemas.microsoft.com/office/word/2010/wordml">
               <w:rPr>
                 <w:rFonts w:ascii="Arial" w:hAnsi="Arial" w:eastAsia="Arial" w:cs="Arial"/>
-                <w:b/>
                 <w:sz w:val="22"/>
                 <w:szCs w:val="22"/>
                 <w:color w:val="000000"/>
@@ -6130,7 +6119,6 @@
             <w:r xmlns:w="http://schemas.openxmlformats.org/wordprocessingml/2006/main" xmlns:wp="http://schemas.openxmlformats.org/drawingml/2006/wordprocessingDrawing" xmlns:r="http://schemas.openxmlformats.org/officeDocument/2006/relationships" xmlns:w14="http://schemas.microsoft.com/office/word/2010/wordml">
               <w:rPr>
                 <w:rFonts w:ascii="Arial" w:hAnsi="Arial" w:eastAsia="Arial" w:cs="Arial"/>
-                <w:b/>
                 <w:sz w:val="22"/>
                 <w:szCs w:val="22"/>
                 <w:color w:val="000000"/>
@@ -6797,7 +6785,7 @@
         <w:gridCol w:w="2184"/>
         <w:gridCol w:w="1022"/>
         <w:gridCol w:w="2307"/>
-        <w:gridCol w:w="10731"/>
+        <w:gridCol w:w="10272"/>
       </w:tblGrid>
       <w:tr>
         <w:trPr>
@@ -6811,7 +6799,6 @@
             <w:tcBorders>
               <w:bottom w:val="single" w:sz="12" w:space="0" w:color="000000"/>
               <w:top w:val="single" w:sz="12" w:space="0" w:color="000000"/>
-              <w:left w:val="single" w:sz="8" w:space="0" w:color="000000"/>
             </w:tcBorders>
             <w:shd w:val="clear" w:color="auto" w:fill="FFFFFF"/>
             <w:tcMar>
@@ -6837,6 +6824,40 @@
                 <w:color w:val="000000"/>
               </w:rPr>
               <w:t xml:space="preserve">variable</w:t>
+            </w:r>
+          </w:p>
+        </w:tc>
+        <w:tc>
+          <w:tcPr>
+            <w:gridSpan w:val="3"/>
+            <w:tcBorders>
+              <w:bottom w:val="single" w:sz="8" w:space="0" w:color="000000"/>
+              <w:top w:val="single" w:sz="12" w:space="0" w:color="000000"/>
+            </w:tcBorders>
+            <w:shd w:val="clear" w:color="auto" w:fill="FFFFFF"/>
+            <w:tcMar>
+              <w:top w:w="0" w:type="dxa"/>
+              <w:bottom w:w="0" w:type="dxa"/>
+              <w:left w:w="0" w:type="dxa"/>
+              <w:right w:w="0" w:type="dxa"/>
+            </w:tcMar>
+            <w:vAlign w:val="center"/>
+          </w:tcPr>
+          <w:p>
+            <w:pPr>
+              <w:jc w:val="center"/>
+              <w:spacing w:after="100" w:before="100" w:line="240"/>
+              <w:ind w:firstLine="0" w:left="100" w:right="100"/>
+            </w:pPr>
+            <w:r xmlns:w="http://schemas.openxmlformats.org/wordprocessingml/2006/main" xmlns:wp="http://schemas.openxmlformats.org/drawingml/2006/wordprocessingDrawing" xmlns:r="http://schemas.openxmlformats.org/officeDocument/2006/relationships" xmlns:w14="http://schemas.microsoft.com/office/word/2010/wordml">
+              <w:rPr>
+                <w:rFonts w:ascii="Arial" w:hAnsi="Arial" w:eastAsia="Arial" w:cs="Arial"/>
+                <w:b/>
+                <w:sz w:val="22"/>
+                <w:szCs w:val="22"/>
+                <w:color w:val="000000"/>
+              </w:rPr>
+              <w:t xml:space="preserve">Transmission</w:t>
             </w:r>
           </w:p>
         </w:tc>
@@ -6846,7 +6867,6 @@
             <w:tcBorders>
               <w:bottom w:val="single" w:sz="12" w:space="0" w:color="000000"/>
               <w:top w:val="single" w:sz="12" w:space="0" w:color="000000"/>
-              <w:left w:val="single" w:sz="8" w:space="0" w:color="000000"/>
             </w:tcBorders>
             <w:shd w:val="clear" w:color="auto" w:fill="FFFFFF"/>
             <w:tcMar>
@@ -6871,7 +6891,7 @@
                 <w:szCs w:val="22"/>
                 <w:color w:val="000000"/>
               </w:rPr>
-              <w:t xml:space="preserve">auto</w:t>
+              <w:t xml:space="preserve">Total</w:t>
             </w:r>
           </w:p>
         </w:tc>
@@ -6881,112 +6901,6 @@
             <w:tcBorders>
               <w:bottom w:val="single" w:sz="12" w:space="0" w:color="000000"/>
               <w:top w:val="single" w:sz="12" w:space="0" w:color="000000"/>
-              <w:left w:val="single" w:sz="8" w:space="0" w:color="000000"/>
-            </w:tcBorders>
-            <w:shd w:val="clear" w:color="auto" w:fill="FFFFFF"/>
-            <w:tcMar>
-              <w:top w:w="0" w:type="dxa"/>
-              <w:bottom w:w="0" w:type="dxa"/>
-              <w:left w:w="0" w:type="dxa"/>
-              <w:right w:w="0" w:type="dxa"/>
-            </w:tcMar>
-            <w:vAlign w:val="center"/>
-          </w:tcPr>
-          <w:p>
-            <w:pPr>
-              <w:jc w:val="center"/>
-              <w:spacing w:after="100" w:before="100" w:line="240"/>
-              <w:ind w:firstLine="0" w:left="100" w:right="100"/>
-            </w:pPr>
-            <w:r xmlns:w="http://schemas.openxmlformats.org/wordprocessingml/2006/main" xmlns:wp="http://schemas.openxmlformats.org/drawingml/2006/wordprocessingDrawing" xmlns:r="http://schemas.openxmlformats.org/officeDocument/2006/relationships" xmlns:w14="http://schemas.microsoft.com/office/word/2010/wordml">
-              <w:rPr>
-                <w:rFonts w:ascii="Arial" w:hAnsi="Arial" w:eastAsia="Arial" w:cs="Arial"/>
-                <w:b/>
-                <w:sz w:val="22"/>
-                <w:szCs w:val="22"/>
-                <w:color w:val="000000"/>
-              </w:rPr>
-              <w:t xml:space="preserve">manual</w:t>
-            </w:r>
-          </w:p>
-        </w:tc>
-        <w:tc>
-          <w:tcPr>
-            <w:vMerge w:val="restart"/>
-            <w:tcBorders>
-              <w:bottom w:val="single" w:sz="12" w:space="0" w:color="000000"/>
-              <w:top w:val="single" w:sz="12" w:space="0" w:color="000000"/>
-              <w:left w:val="single" w:sz="8" w:space="0" w:color="000000"/>
-            </w:tcBorders>
-            <w:shd w:val="clear" w:color="auto" w:fill="FFFFFF"/>
-            <w:tcMar>
-              <w:top w:w="0" w:type="dxa"/>
-              <w:bottom w:w="0" w:type="dxa"/>
-              <w:left w:w="0" w:type="dxa"/>
-              <w:right w:w="0" w:type="dxa"/>
-            </w:tcMar>
-            <w:vAlign w:val="center"/>
-          </w:tcPr>
-          <w:p>
-            <w:pPr>
-              <w:jc w:val="center"/>
-              <w:spacing w:after="100" w:before="100" w:line="240"/>
-              <w:ind w:firstLine="0" w:left="100" w:right="100"/>
-            </w:pPr>
-            <w:r xmlns:w="http://schemas.openxmlformats.org/wordprocessingml/2006/main" xmlns:wp="http://schemas.openxmlformats.org/drawingml/2006/wordprocessingDrawing" xmlns:r="http://schemas.openxmlformats.org/officeDocument/2006/relationships" xmlns:w14="http://schemas.microsoft.com/office/word/2010/wordml">
-              <w:rPr>
-                <w:rFonts w:ascii="Arial" w:hAnsi="Arial" w:eastAsia="Arial" w:cs="Arial"/>
-                <w:b/>
-                <w:sz w:val="22"/>
-                <w:szCs w:val="22"/>
-                <w:color w:val="000000"/>
-              </w:rPr>
-              <w:t xml:space="preserve">NA</w:t>
-            </w:r>
-          </w:p>
-        </w:tc>
-        <w:tc>
-          <w:tcPr>
-            <w:vMerge w:val="restart"/>
-            <w:tcBorders>
-              <w:bottom w:val="single" w:sz="12" w:space="0" w:color="000000"/>
-              <w:top w:val="single" w:sz="12" w:space="0" w:color="000000"/>
-              <w:left w:val="single" w:sz="8" w:space="0" w:color="000000"/>
-            </w:tcBorders>
-            <w:shd w:val="clear" w:color="auto" w:fill="FFFFFF"/>
-            <w:tcMar>
-              <w:top w:w="0" w:type="dxa"/>
-              <w:bottom w:w="0" w:type="dxa"/>
-              <w:left w:w="0" w:type="dxa"/>
-              <w:right w:w="0" w:type="dxa"/>
-            </w:tcMar>
-            <w:vAlign w:val="center"/>
-          </w:tcPr>
-          <w:p>
-            <w:pPr>
-              <w:jc w:val="center"/>
-              <w:spacing w:after="100" w:before="100" w:line="240"/>
-              <w:ind w:firstLine="0" w:left="100" w:right="100"/>
-            </w:pPr>
-            <w:r xmlns:w="http://schemas.openxmlformats.org/wordprocessingml/2006/main" xmlns:wp="http://schemas.openxmlformats.org/drawingml/2006/wordprocessingDrawing" xmlns:r="http://schemas.openxmlformats.org/officeDocument/2006/relationships" xmlns:w14="http://schemas.microsoft.com/office/word/2010/wordml">
-              <w:rPr>
-                <w:rFonts w:ascii="Arial" w:hAnsi="Arial" w:eastAsia="Arial" w:cs="Arial"/>
-                <w:b/>
-                <w:sz w:val="22"/>
-                <w:szCs w:val="22"/>
-                <w:color w:val="000000"/>
-              </w:rPr>
-              <w:t xml:space="preserve">Total</w:t>
-            </w:r>
-          </w:p>
-        </w:tc>
-        <w:tc>
-          <w:tcPr>
-            <w:vMerge w:val="restart"/>
-            <w:tcBorders>
-              <w:bottom w:val="single" w:sz="12" w:space="0" w:color="000000"/>
-              <w:top w:val="single" w:sz="12" w:space="0" w:color="000000"/>
-              <w:right w:val="single" w:sz="8" w:space="0" w:color="000000"/>
             </w:tcBorders>
             <w:shd w:val="clear" w:color="auto" w:fill="FFFFFF"/>
             <w:tcMar>
@@ -7019,7 +6933,7 @@
       <w:tr>
         <w:trPr>
           <w:cantSplit/>
-          <w:trHeight w:val="144" w:hRule="auto"/>
+          <w:trHeight w:val="571" w:hRule="auto"/>
           <w:tblHeader/>
         </w:trPr>
         <w:tc>
@@ -7028,7 +6942,6 @@
             <w:tcBorders>
               <w:bottom w:val="single" w:sz="12" w:space="0" w:color="000000"/>
               <w:top w:val="single" w:sz="8" w:space="0" w:color="000000"/>
-              <w:left w:val="single" w:sz="8" w:space="0" w:color="000000"/>
             </w:tcBorders>
             <w:shd w:val="clear" w:color="auto" w:fill="FFFFFF"/>
             <w:tcMar>
@@ -7049,11 +6962,9 @@
         </w:tc>
         <w:tc>
           <w:tcPr>
-            <w:vMerge/>
             <w:tcBorders>
               <w:bottom w:val="single" w:sz="12" w:space="0" w:color="000000"/>
               <w:top w:val="single" w:sz="8" w:space="0" w:color="000000"/>
-              <w:left w:val="single" w:sz="8" w:space="0" w:color="000000"/>
             </w:tcBorders>
             <w:shd w:val="clear" w:color="auto" w:fill="FFFFFF"/>
             <w:tcMar>
@@ -7070,15 +6981,23 @@
               <w:spacing w:after="100" w:before="100" w:line="240"/>
               <w:ind w:firstLine="0" w:left="100" w:right="100"/>
             </w:pPr>
-          </w:p>
-        </w:tc>
-        <w:tc>
-          <w:tcPr>
-            <w:vMerge/>
+            <w:r xmlns:w="http://schemas.openxmlformats.org/wordprocessingml/2006/main" xmlns:wp="http://schemas.openxmlformats.org/drawingml/2006/wordprocessingDrawing" xmlns:r="http://schemas.openxmlformats.org/officeDocument/2006/relationships" xmlns:w14="http://schemas.microsoft.com/office/word/2010/wordml">
+              <w:rPr>
+                <w:rFonts w:ascii="Arial" w:hAnsi="Arial" w:eastAsia="Arial" w:cs="Arial"/>
+                <w:b/>
+                <w:sz w:val="22"/>
+                <w:szCs w:val="22"/>
+                <w:color w:val="000000"/>
+              </w:rPr>
+              <w:t xml:space="preserve">auto</w:t>
+            </w:r>
+          </w:p>
+        </w:tc>
+        <w:tc>
+          <w:tcPr>
             <w:tcBorders>
               <w:bottom w:val="single" w:sz="12" w:space="0" w:color="000000"/>
               <w:top w:val="single" w:sz="8" w:space="0" w:color="000000"/>
-              <w:left w:val="single" w:sz="8" w:space="0" w:color="000000"/>
             </w:tcBorders>
             <w:shd w:val="clear" w:color="auto" w:fill="FFFFFF"/>
             <w:tcMar>
@@ -7095,15 +7014,23 @@
               <w:spacing w:after="100" w:before="100" w:line="240"/>
               <w:ind w:firstLine="0" w:left="100" w:right="100"/>
             </w:pPr>
-          </w:p>
-        </w:tc>
-        <w:tc>
-          <w:tcPr>
-            <w:vMerge/>
+            <w:r xmlns:w="http://schemas.openxmlformats.org/wordprocessingml/2006/main" xmlns:wp="http://schemas.openxmlformats.org/drawingml/2006/wordprocessingDrawing" xmlns:r="http://schemas.openxmlformats.org/officeDocument/2006/relationships" xmlns:w14="http://schemas.microsoft.com/office/word/2010/wordml">
+              <w:rPr>
+                <w:rFonts w:ascii="Arial" w:hAnsi="Arial" w:eastAsia="Arial" w:cs="Arial"/>
+                <w:b/>
+                <w:sz w:val="22"/>
+                <w:szCs w:val="22"/>
+                <w:color w:val="000000"/>
+              </w:rPr>
+              <w:t xml:space="preserve">manual</w:t>
+            </w:r>
+          </w:p>
+        </w:tc>
+        <w:tc>
+          <w:tcPr>
             <w:tcBorders>
               <w:bottom w:val="single" w:sz="12" w:space="0" w:color="000000"/>
               <w:top w:val="single" w:sz="8" w:space="0" w:color="000000"/>
-              <w:left w:val="single" w:sz="8" w:space="0" w:color="000000"/>
             </w:tcBorders>
             <w:shd w:val="clear" w:color="auto" w:fill="FFFFFF"/>
             <w:tcMar>
@@ -7120,6 +7047,16 @@
               <w:spacing w:after="100" w:before="100" w:line="240"/>
               <w:ind w:firstLine="0" w:left="100" w:right="100"/>
             </w:pPr>
+            <w:r xmlns:w="http://schemas.openxmlformats.org/wordprocessingml/2006/main" xmlns:wp="http://schemas.openxmlformats.org/drawingml/2006/wordprocessingDrawing" xmlns:r="http://schemas.openxmlformats.org/officeDocument/2006/relationships" xmlns:w14="http://schemas.microsoft.com/office/word/2010/wordml">
+              <w:rPr>
+                <w:rFonts w:ascii="Arial" w:hAnsi="Arial" w:eastAsia="Arial" w:cs="Arial"/>
+                <w:b/>
+                <w:sz w:val="22"/>
+                <w:szCs w:val="22"/>
+                <w:color w:val="000000"/>
+              </w:rPr>
+              <w:t xml:space="preserve">NA</w:t>
+            </w:r>
           </w:p>
         </w:tc>
         <w:tc>
@@ -7128,7 +7065,6 @@
             <w:tcBorders>
               <w:bottom w:val="single" w:sz="12" w:space="0" w:color="000000"/>
               <w:top w:val="single" w:sz="8" w:space="0" w:color="000000"/>
-              <w:left w:val="single" w:sz="8" w:space="0" w:color="000000"/>
             </w:tcBorders>
             <w:shd w:val="clear" w:color="auto" w:fill="FFFFFF"/>
             <w:tcMar>
@@ -7153,7 +7089,6 @@
             <w:tcBorders>
               <w:bottom w:val="single" w:sz="12" w:space="0" w:color="000000"/>
               <w:top w:val="single" w:sz="8" w:space="0" w:color="000000"/>
-              <w:right w:val="single" w:sz="8" w:space="0" w:color="000000"/>
             </w:tcBorders>
             <w:shd w:val="clear" w:color="auto" w:fill="FFFFFF"/>
             <w:tcMar>
@@ -7182,7 +7117,6 @@
           <w:tcPr>
             <w:tcBorders>
               <w:top w:val="single" w:sz="8" w:space="0" w:color="000000"/>
-              <w:left w:val="single" w:sz="8" w:space="0" w:color="000000"/>
             </w:tcBorders>
             <w:shd w:val="clear" w:color="auto" w:fill="FFFFFF"/>
             <w:tcMar>
@@ -7215,7 +7149,6 @@
           <w:tcPr>
             <w:tcBorders>
               <w:top w:val="single" w:sz="8" w:space="0" w:color="000000"/>
-              <w:left w:val="single" w:sz="8" w:space="0" w:color="000000"/>
             </w:tcBorders>
             <w:shd w:val="clear" w:color="auto" w:fill="FFFFFF"/>
             <w:tcMar>
@@ -7248,27 +7181,25 @@
           <w:tcPr>
             <w:tcBorders>
               <w:top w:val="single" w:sz="8" w:space="0" w:color="000000"/>
-              <w:left w:val="single" w:sz="8" w:space="0" w:color="000000"/>
-            </w:tcBorders>
-            <w:shd w:val="clear" w:color="auto" w:fill="FFFFFF"/>
-            <w:tcMar>
-              <w:top w:w="0" w:type="dxa"/>
-              <w:bottom w:w="0" w:type="dxa"/>
-              <w:left w:w="0" w:type="dxa"/>
-              <w:right w:w="0" w:type="dxa"/>
-            </w:tcMar>
-            <w:vAlign w:val="center"/>
-          </w:tcPr>
-          <w:p>
-            <w:pPr>
-              <w:jc w:val="left"/>
-              <w:spacing w:after="100" w:before="100" w:line="240"/>
-              <w:ind w:firstLine="0" w:left="100" w:right="100"/>
-            </w:pPr>
-            <w:r xmlns:w="http://schemas.openxmlformats.org/wordprocessingml/2006/main" xmlns:wp="http://schemas.openxmlformats.org/drawingml/2006/wordprocessingDrawing" xmlns:r="http://schemas.openxmlformats.org/officeDocument/2006/relationships" xmlns:w14="http://schemas.microsoft.com/office/word/2010/wordml">
-              <w:rPr>
-                <w:rFonts w:ascii="Arial" w:hAnsi="Arial" w:eastAsia="Arial" w:cs="Arial"/>
-                <w:b/>
+            </w:tcBorders>
+            <w:shd w:val="clear" w:color="auto" w:fill="FFFFFF"/>
+            <w:tcMar>
+              <w:top w:w="0" w:type="dxa"/>
+              <w:bottom w:w="0" w:type="dxa"/>
+              <w:left w:w="0" w:type="dxa"/>
+              <w:right w:w="0" w:type="dxa"/>
+            </w:tcMar>
+            <w:vAlign w:val="center"/>
+          </w:tcPr>
+          <w:p>
+            <w:pPr>
+              <w:jc w:val="left"/>
+              <w:spacing w:after="100" w:before="100" w:line="240"/>
+              <w:ind w:firstLine="0" w:left="100" w:right="100"/>
+            </w:pPr>
+            <w:r xmlns:w="http://schemas.openxmlformats.org/wordprocessingml/2006/main" xmlns:wp="http://schemas.openxmlformats.org/drawingml/2006/wordprocessingDrawing" xmlns:r="http://schemas.openxmlformats.org/officeDocument/2006/relationships" xmlns:w14="http://schemas.microsoft.com/office/word/2010/wordml">
+              <w:rPr>
+                <w:rFonts w:ascii="Arial" w:hAnsi="Arial" w:eastAsia="Arial" w:cs="Arial"/>
                 <w:sz w:val="22"/>
                 <w:szCs w:val="22"/>
                 <w:color w:val="000000"/>
@@ -7281,27 +7212,25 @@
           <w:tcPr>
             <w:tcBorders>
               <w:top w:val="single" w:sz="8" w:space="0" w:color="000000"/>
-              <w:left w:val="single" w:sz="8" w:space="0" w:color="000000"/>
-            </w:tcBorders>
-            <w:shd w:val="clear" w:color="auto" w:fill="FFFFFF"/>
-            <w:tcMar>
-              <w:top w:w="0" w:type="dxa"/>
-              <w:bottom w:w="0" w:type="dxa"/>
-              <w:left w:w="0" w:type="dxa"/>
-              <w:right w:w="0" w:type="dxa"/>
-            </w:tcMar>
-            <w:vAlign w:val="center"/>
-          </w:tcPr>
-          <w:p>
-            <w:pPr>
-              <w:jc w:val="left"/>
-              <w:spacing w:after="100" w:before="100" w:line="240"/>
-              <w:ind w:firstLine="0" w:left="100" w:right="100"/>
-            </w:pPr>
-            <w:r xmlns:w="http://schemas.openxmlformats.org/wordprocessingml/2006/main" xmlns:wp="http://schemas.openxmlformats.org/drawingml/2006/wordprocessingDrawing" xmlns:r="http://schemas.openxmlformats.org/officeDocument/2006/relationships" xmlns:w14="http://schemas.microsoft.com/office/word/2010/wordml">
-              <w:rPr>
-                <w:rFonts w:ascii="Arial" w:hAnsi="Arial" w:eastAsia="Arial" w:cs="Arial"/>
-                <w:b/>
+            </w:tcBorders>
+            <w:shd w:val="clear" w:color="auto" w:fill="FFFFFF"/>
+            <w:tcMar>
+              <w:top w:w="0" w:type="dxa"/>
+              <w:bottom w:w="0" w:type="dxa"/>
+              <w:left w:w="0" w:type="dxa"/>
+              <w:right w:w="0" w:type="dxa"/>
+            </w:tcMar>
+            <w:vAlign w:val="center"/>
+          </w:tcPr>
+          <w:p>
+            <w:pPr>
+              <w:jc w:val="left"/>
+              <w:spacing w:after="100" w:before="100" w:line="240"/>
+              <w:ind w:firstLine="0" w:left="100" w:right="100"/>
+            </w:pPr>
+            <w:r xmlns:w="http://schemas.openxmlformats.org/wordprocessingml/2006/main" xmlns:wp="http://schemas.openxmlformats.org/drawingml/2006/wordprocessingDrawing" xmlns:r="http://schemas.openxmlformats.org/officeDocument/2006/relationships" xmlns:w14="http://schemas.microsoft.com/office/word/2010/wordml">
+              <w:rPr>
+                <w:rFonts w:ascii="Arial" w:hAnsi="Arial" w:eastAsia="Arial" w:cs="Arial"/>
                 <w:sz w:val="22"/>
                 <w:szCs w:val="22"/>
                 <w:color w:val="000000"/>
@@ -7314,27 +7243,25 @@
           <w:tcPr>
             <w:tcBorders>
               <w:top w:val="single" w:sz="8" w:space="0" w:color="000000"/>
-              <w:left w:val="single" w:sz="8" w:space="0" w:color="000000"/>
-            </w:tcBorders>
-            <w:shd w:val="clear" w:color="auto" w:fill="FFFFFF"/>
-            <w:tcMar>
-              <w:top w:w="0" w:type="dxa"/>
-              <w:bottom w:w="0" w:type="dxa"/>
-              <w:left w:w="0" w:type="dxa"/>
-              <w:right w:w="0" w:type="dxa"/>
-            </w:tcMar>
-            <w:vAlign w:val="center"/>
-          </w:tcPr>
-          <w:p>
-            <w:pPr>
-              <w:jc w:val="left"/>
-              <w:spacing w:after="100" w:before="100" w:line="240"/>
-              <w:ind w:firstLine="0" w:left="100" w:right="100"/>
-            </w:pPr>
-            <w:r xmlns:w="http://schemas.openxmlformats.org/wordprocessingml/2006/main" xmlns:wp="http://schemas.openxmlformats.org/drawingml/2006/wordprocessingDrawing" xmlns:r="http://schemas.openxmlformats.org/officeDocument/2006/relationships" xmlns:w14="http://schemas.microsoft.com/office/word/2010/wordml">
-              <w:rPr>
-                <w:rFonts w:ascii="Arial" w:hAnsi="Arial" w:eastAsia="Arial" w:cs="Arial"/>
-                <w:b/>
+            </w:tcBorders>
+            <w:shd w:val="clear" w:color="auto" w:fill="FFFFFF"/>
+            <w:tcMar>
+              <w:top w:w="0" w:type="dxa"/>
+              <w:bottom w:w="0" w:type="dxa"/>
+              <w:left w:w="0" w:type="dxa"/>
+              <w:right w:w="0" w:type="dxa"/>
+            </w:tcMar>
+            <w:vAlign w:val="center"/>
+          </w:tcPr>
+          <w:p>
+            <w:pPr>
+              <w:jc w:val="left"/>
+              <w:spacing w:after="100" w:before="100" w:line="240"/>
+              <w:ind w:firstLine="0" w:left="100" w:right="100"/>
+            </w:pPr>
+            <w:r xmlns:w="http://schemas.openxmlformats.org/wordprocessingml/2006/main" xmlns:wp="http://schemas.openxmlformats.org/drawingml/2006/wordprocessingDrawing" xmlns:r="http://schemas.openxmlformats.org/officeDocument/2006/relationships" xmlns:w14="http://schemas.microsoft.com/office/word/2010/wordml">
+              <w:rPr>
+                <w:rFonts w:ascii="Arial" w:hAnsi="Arial" w:eastAsia="Arial" w:cs="Arial"/>
                 <w:sz w:val="22"/>
                 <w:szCs w:val="22"/>
                 <w:color w:val="000000"/>
@@ -7347,27 +7274,25 @@
           <w:tcPr>
             <w:tcBorders>
               <w:top w:val="single" w:sz="8" w:space="0" w:color="000000"/>
-              <w:right w:val="single" w:sz="8" w:space="0" w:color="000000"/>
-            </w:tcBorders>
-            <w:shd w:val="clear" w:color="auto" w:fill="FFFFFF"/>
-            <w:tcMar>
-              <w:top w:w="0" w:type="dxa"/>
-              <w:bottom w:w="0" w:type="dxa"/>
-              <w:left w:w="0" w:type="dxa"/>
-              <w:right w:w="0" w:type="dxa"/>
-            </w:tcMar>
-            <w:vAlign w:val="center"/>
-          </w:tcPr>
-          <w:p>
-            <w:pPr>
-              <w:jc w:val="left"/>
-              <w:spacing w:after="100" w:before="100" w:line="240"/>
-              <w:ind w:firstLine="0" w:left="100" w:right="100"/>
-            </w:pPr>
-            <w:r xmlns:w="http://schemas.openxmlformats.org/wordprocessingml/2006/main" xmlns:wp="http://schemas.openxmlformats.org/drawingml/2006/wordprocessingDrawing" xmlns:r="http://schemas.openxmlformats.org/officeDocument/2006/relationships" xmlns:w14="http://schemas.microsoft.com/office/word/2010/wordml">
-              <w:rPr>
-                <w:rFonts w:ascii="Arial" w:hAnsi="Arial" w:eastAsia="Arial" w:cs="Arial"/>
-                <w:b/>
+            </w:tcBorders>
+            <w:shd w:val="clear" w:color="auto" w:fill="FFFFFF"/>
+            <w:tcMar>
+              <w:top w:w="0" w:type="dxa"/>
+              <w:bottom w:w="0" w:type="dxa"/>
+              <w:left w:w="0" w:type="dxa"/>
+              <w:right w:w="0" w:type="dxa"/>
+            </w:tcMar>
+            <w:vAlign w:val="center"/>
+          </w:tcPr>
+          <w:p>
+            <w:pPr>
+              <w:jc w:val="left"/>
+              <w:spacing w:after="100" w:before="100" w:line="240"/>
+              <w:ind w:firstLine="0" w:left="100" w:right="100"/>
+            </w:pPr>
+            <w:r xmlns:w="http://schemas.openxmlformats.org/wordprocessingml/2006/main" xmlns:wp="http://schemas.openxmlformats.org/drawingml/2006/wordprocessingDrawing" xmlns:r="http://schemas.openxmlformats.org/officeDocument/2006/relationships" xmlns:w14="http://schemas.microsoft.com/office/word/2010/wordml">
+              <w:rPr>
+                <w:rFonts w:ascii="Arial" w:hAnsi="Arial" w:eastAsia="Arial" w:cs="Arial"/>
                 <w:sz w:val="22"/>
                 <w:szCs w:val="22"/>
                 <w:color w:val="000000"/>
@@ -7386,9 +7311,7 @@
         </w:trPr>
         <w:tc>
           <w:tcPr>
-            <w:tcBorders>
-              <w:left w:val="single" w:sz="8" w:space="0" w:color="000000"/>
-            </w:tcBorders>
+            <w:tcBorders/>
             <w:shd w:val="clear" w:color="auto" w:fill="FFFFFF"/>
             <w:tcMar>
               <w:top w:w="0" w:type="dxa"/>
@@ -7417,9 +7340,7 @@
         </w:tc>
         <w:tc>
           <w:tcPr>
-            <w:tcBorders>
-              <w:left w:val="single" w:sz="8" w:space="0" w:color="000000"/>
-            </w:tcBorders>
+            <w:tcBorders/>
             <w:shd w:val="clear" w:color="auto" w:fill="FFFFFF"/>
             <w:tcMar>
               <w:top w:w="0" w:type="dxa"/>
@@ -7448,9 +7369,7 @@
         </w:tc>
         <w:tc>
           <w:tcPr>
-            <w:tcBorders>
-              <w:left w:val="single" w:sz="8" w:space="0" w:color="000000"/>
-            </w:tcBorders>
+            <w:tcBorders/>
             <w:shd w:val="clear" w:color="auto" w:fill="FFFFFF"/>
             <w:tcMar>
               <w:top w:w="0" w:type="dxa"/>
@@ -7479,9 +7398,7 @@
         </w:tc>
         <w:tc>
           <w:tcPr>
-            <w:tcBorders>
-              <w:left w:val="single" w:sz="8" w:space="0" w:color="000000"/>
-            </w:tcBorders>
+            <w:tcBorders/>
             <w:shd w:val="clear" w:color="auto" w:fill="FFFFFF"/>
             <w:tcMar>
               <w:top w:w="0" w:type="dxa"/>
@@ -7510,9 +7427,7 @@
         </w:tc>
         <w:tc>
           <w:tcPr>
-            <w:tcBorders>
-              <w:left w:val="single" w:sz="8" w:space="0" w:color="000000"/>
-            </w:tcBorders>
+            <w:tcBorders/>
             <w:shd w:val="clear" w:color="auto" w:fill="FFFFFF"/>
             <w:tcMar>
               <w:top w:w="0" w:type="dxa"/>
@@ -7541,9 +7456,7 @@
         </w:tc>
         <w:tc>
           <w:tcPr>
-            <w:tcBorders>
-              <w:right w:val="single" w:sz="8" w:space="0" w:color="000000"/>
-            </w:tcBorders>
+            <w:tcBorders/>
             <w:shd w:val="clear" w:color="auto" w:fill="FFFFFF"/>
             <w:tcMar>
               <w:top w:w="0" w:type="dxa"/>
@@ -7578,9 +7491,7 @@
         </w:trPr>
         <w:tc>
           <w:tcPr>
-            <w:tcBorders>
-              <w:left w:val="single" w:sz="8" w:space="0" w:color="000000"/>
-            </w:tcBorders>
+            <w:tcBorders/>
             <w:shd w:val="clear" w:color="auto" w:fill="FFFFFF"/>
             <w:tcMar>
               <w:top w:w="0" w:type="dxa"/>
@@ -7609,9 +7520,7 @@
         </w:tc>
         <w:tc>
           <w:tcPr>
-            <w:tcBorders>
-              <w:left w:val="single" w:sz="8" w:space="0" w:color="000000"/>
-            </w:tcBorders>
+            <w:tcBorders/>
             <w:shd w:val="clear" w:color="auto" w:fill="FFFFFF"/>
             <w:tcMar>
               <w:top w:w="0" w:type="dxa"/>
@@ -7640,9 +7549,7 @@
         </w:tc>
         <w:tc>
           <w:tcPr>
-            <w:tcBorders>
-              <w:left w:val="single" w:sz="8" w:space="0" w:color="000000"/>
-            </w:tcBorders>
+            <w:tcBorders/>
             <w:shd w:val="clear" w:color="auto" w:fill="FFFFFF"/>
             <w:tcMar>
               <w:top w:w="0" w:type="dxa"/>
@@ -7671,9 +7578,7 @@
         </w:tc>
         <w:tc>
           <w:tcPr>
-            <w:tcBorders>
-              <w:left w:val="single" w:sz="8" w:space="0" w:color="000000"/>
-            </w:tcBorders>
+            <w:tcBorders/>
             <w:shd w:val="clear" w:color="auto" w:fill="FFFFFF"/>
             <w:tcMar>
               <w:top w:w="0" w:type="dxa"/>
@@ -7702,9 +7607,7 @@
         </w:tc>
         <w:tc>
           <w:tcPr>
-            <w:tcBorders>
-              <w:left w:val="single" w:sz="8" w:space="0" w:color="000000"/>
-            </w:tcBorders>
+            <w:tcBorders/>
             <w:shd w:val="clear" w:color="auto" w:fill="FFFFFF"/>
             <w:tcMar>
               <w:top w:w="0" w:type="dxa"/>
@@ -7733,9 +7636,7 @@
         </w:tc>
         <w:tc>
           <w:tcPr>
-            <w:tcBorders>
-              <w:right w:val="single" w:sz="8" w:space="0" w:color="000000"/>
-            </w:tcBorders>
+            <w:tcBorders/>
             <w:shd w:val="clear" w:color="auto" w:fill="FFFFFF"/>
             <w:tcMar>
               <w:top w:w="0" w:type="dxa"/>
@@ -7770,9 +7671,7 @@
         </w:trPr>
         <w:tc>
           <w:tcPr>
-            <w:tcBorders>
-              <w:left w:val="single" w:sz="8" w:space="0" w:color="000000"/>
-            </w:tcBorders>
+            <w:tcBorders/>
             <w:shd w:val="clear" w:color="auto" w:fill="FFFFFF"/>
             <w:tcMar>
               <w:top w:w="0" w:type="dxa"/>
@@ -7801,9 +7700,7 @@
         </w:tc>
         <w:tc>
           <w:tcPr>
-            <w:tcBorders>
-              <w:left w:val="single" w:sz="8" w:space="0" w:color="000000"/>
-            </w:tcBorders>
+            <w:tcBorders/>
             <w:shd w:val="clear" w:color="auto" w:fill="FFFFFF"/>
             <w:tcMar>
               <w:top w:w="0" w:type="dxa"/>
@@ -7832,9 +7729,7 @@
         </w:tc>
         <w:tc>
           <w:tcPr>
-            <w:tcBorders>
-              <w:left w:val="single" w:sz="8" w:space="0" w:color="000000"/>
-            </w:tcBorders>
+            <w:tcBorders/>
             <w:shd w:val="clear" w:color="auto" w:fill="FFFFFF"/>
             <w:tcMar>
               <w:top w:w="0" w:type="dxa"/>
@@ -7863,9 +7758,7 @@
         </w:tc>
         <w:tc>
           <w:tcPr>
-            <w:tcBorders>
-              <w:left w:val="single" w:sz="8" w:space="0" w:color="000000"/>
-            </w:tcBorders>
+            <w:tcBorders/>
             <w:shd w:val="clear" w:color="auto" w:fill="FFFFFF"/>
             <w:tcMar>
               <w:top w:w="0" w:type="dxa"/>
@@ -7894,9 +7787,7 @@
         </w:tc>
         <w:tc>
           <w:tcPr>
-            <w:tcBorders>
-              <w:left w:val="single" w:sz="8" w:space="0" w:color="000000"/>
-            </w:tcBorders>
+            <w:tcBorders/>
             <w:shd w:val="clear" w:color="auto" w:fill="FFFFFF"/>
             <w:tcMar>
               <w:top w:w="0" w:type="dxa"/>
@@ -7925,9 +7816,7 @@
         </w:tc>
         <w:tc>
           <w:tcPr>
-            <w:tcBorders>
-              <w:right w:val="single" w:sz="8" w:space="0" w:color="000000"/>
-            </w:tcBorders>
+            <w:tcBorders/>
             <w:shd w:val="clear" w:color="auto" w:fill="FFFFFF"/>
             <w:tcMar>
               <w:top w:w="0" w:type="dxa"/>
@@ -7962,9 +7851,7 @@
         </w:trPr>
         <w:tc>
           <w:tcPr>
-            <w:tcBorders>
-              <w:left w:val="single" w:sz="8" w:space="0" w:color="000000"/>
-            </w:tcBorders>
+            <w:tcBorders/>
             <w:shd w:val="clear" w:color="auto" w:fill="FFFFFF"/>
             <w:tcMar>
               <w:top w:w="0" w:type="dxa"/>
@@ -7993,9 +7880,7 @@
         </w:tc>
         <w:tc>
           <w:tcPr>
-            <w:tcBorders>
-              <w:left w:val="single" w:sz="8" w:space="0" w:color="000000"/>
-            </w:tcBorders>
+            <w:tcBorders/>
             <w:shd w:val="clear" w:color="auto" w:fill="FFFFFF"/>
             <w:tcMar>
               <w:top w:w="0" w:type="dxa"/>
@@ -8024,9 +7909,7 @@
         </w:tc>
         <w:tc>
           <w:tcPr>
-            <w:tcBorders>
-              <w:left w:val="single" w:sz="8" w:space="0" w:color="000000"/>
-            </w:tcBorders>
+            <w:tcBorders/>
             <w:shd w:val="clear" w:color="auto" w:fill="FFFFFF"/>
             <w:tcMar>
               <w:top w:w="0" w:type="dxa"/>
@@ -8055,9 +7938,7 @@
         </w:tc>
         <w:tc>
           <w:tcPr>
-            <w:tcBorders>
-              <w:left w:val="single" w:sz="8" w:space="0" w:color="000000"/>
-            </w:tcBorders>
+            <w:tcBorders/>
             <w:shd w:val="clear" w:color="auto" w:fill="FFFFFF"/>
             <w:tcMar>
               <w:top w:w="0" w:type="dxa"/>
@@ -8086,9 +7967,7 @@
         </w:tc>
         <w:tc>
           <w:tcPr>
-            <w:tcBorders>
-              <w:left w:val="single" w:sz="8" w:space="0" w:color="000000"/>
-            </w:tcBorders>
+            <w:tcBorders/>
             <w:shd w:val="clear" w:color="auto" w:fill="FFFFFF"/>
             <w:tcMar>
               <w:top w:w="0" w:type="dxa"/>
@@ -8117,9 +7996,7 @@
         </w:tc>
         <w:tc>
           <w:tcPr>
-            <w:tcBorders>
-              <w:right w:val="single" w:sz="8" w:space="0" w:color="000000"/>
-            </w:tcBorders>
+            <w:tcBorders/>
             <w:shd w:val="clear" w:color="auto" w:fill="FFFFFF"/>
             <w:tcMar>
               <w:top w:w="0" w:type="dxa"/>
@@ -8156,7 +8033,6 @@
           <w:tcPr>
             <w:tcBorders>
               <w:top w:val="single" w:sz="8" w:space="0" w:color="000000"/>
-              <w:left w:val="single" w:sz="8" w:space="0" w:color="000000"/>
             </w:tcBorders>
             <w:shd w:val="clear" w:color="auto" w:fill="FFFFFF"/>
             <w:tcMar>
@@ -8189,7 +8065,6 @@
           <w:tcPr>
             <w:tcBorders>
               <w:top w:val="single" w:sz="8" w:space="0" w:color="000000"/>
-              <w:left w:val="single" w:sz="8" w:space="0" w:color="000000"/>
             </w:tcBorders>
             <w:shd w:val="clear" w:color="auto" w:fill="FFFFFF"/>
             <w:tcMar>
@@ -8222,27 +8097,25 @@
           <w:tcPr>
             <w:tcBorders>
               <w:top w:val="single" w:sz="8" w:space="0" w:color="000000"/>
-              <w:left w:val="single" w:sz="8" w:space="0" w:color="000000"/>
-            </w:tcBorders>
-            <w:shd w:val="clear" w:color="auto" w:fill="FFFFFF"/>
-            <w:tcMar>
-              <w:top w:w="0" w:type="dxa"/>
-              <w:bottom w:w="0" w:type="dxa"/>
-              <w:left w:w="0" w:type="dxa"/>
-              <w:right w:w="0" w:type="dxa"/>
-            </w:tcMar>
-            <w:vAlign w:val="center"/>
-          </w:tcPr>
-          <w:p>
-            <w:pPr>
-              <w:jc w:val="left"/>
-              <w:spacing w:after="100" w:before="100" w:line="240"/>
-              <w:ind w:firstLine="0" w:left="100" w:right="100"/>
-            </w:pPr>
-            <w:r xmlns:w="http://schemas.openxmlformats.org/wordprocessingml/2006/main" xmlns:wp="http://schemas.openxmlformats.org/drawingml/2006/wordprocessingDrawing" xmlns:r="http://schemas.openxmlformats.org/officeDocument/2006/relationships" xmlns:w14="http://schemas.microsoft.com/office/word/2010/wordml">
-              <w:rPr>
-                <w:rFonts w:ascii="Arial" w:hAnsi="Arial" w:eastAsia="Arial" w:cs="Arial"/>
-                <w:b/>
+            </w:tcBorders>
+            <w:shd w:val="clear" w:color="auto" w:fill="FFFFFF"/>
+            <w:tcMar>
+              <w:top w:w="0" w:type="dxa"/>
+              <w:bottom w:w="0" w:type="dxa"/>
+              <w:left w:w="0" w:type="dxa"/>
+              <w:right w:w="0" w:type="dxa"/>
+            </w:tcMar>
+            <w:vAlign w:val="center"/>
+          </w:tcPr>
+          <w:p>
+            <w:pPr>
+              <w:jc w:val="left"/>
+              <w:spacing w:after="100" w:before="100" w:line="240"/>
+              <w:ind w:firstLine="0" w:left="100" w:right="100"/>
+            </w:pPr>
+            <w:r xmlns:w="http://schemas.openxmlformats.org/wordprocessingml/2006/main" xmlns:wp="http://schemas.openxmlformats.org/drawingml/2006/wordprocessingDrawing" xmlns:r="http://schemas.openxmlformats.org/officeDocument/2006/relationships" xmlns:w14="http://schemas.microsoft.com/office/word/2010/wordml">
+              <w:rPr>
+                <w:rFonts w:ascii="Arial" w:hAnsi="Arial" w:eastAsia="Arial" w:cs="Arial"/>
                 <w:sz w:val="22"/>
                 <w:szCs w:val="22"/>
                 <w:color w:val="000000"/>
@@ -8255,27 +8128,25 @@
           <w:tcPr>
             <w:tcBorders>
               <w:top w:val="single" w:sz="8" w:space="0" w:color="000000"/>
-              <w:left w:val="single" w:sz="8" w:space="0" w:color="000000"/>
-            </w:tcBorders>
-            <w:shd w:val="clear" w:color="auto" w:fill="FFFFFF"/>
-            <w:tcMar>
-              <w:top w:w="0" w:type="dxa"/>
-              <w:bottom w:w="0" w:type="dxa"/>
-              <w:left w:w="0" w:type="dxa"/>
-              <w:right w:w="0" w:type="dxa"/>
-            </w:tcMar>
-            <w:vAlign w:val="center"/>
-          </w:tcPr>
-          <w:p>
-            <w:pPr>
-              <w:jc w:val="left"/>
-              <w:spacing w:after="100" w:before="100" w:line="240"/>
-              <w:ind w:firstLine="0" w:left="100" w:right="100"/>
-            </w:pPr>
-            <w:r xmlns:w="http://schemas.openxmlformats.org/wordprocessingml/2006/main" xmlns:wp="http://schemas.openxmlformats.org/drawingml/2006/wordprocessingDrawing" xmlns:r="http://schemas.openxmlformats.org/officeDocument/2006/relationships" xmlns:w14="http://schemas.microsoft.com/office/word/2010/wordml">
-              <w:rPr>
-                <w:rFonts w:ascii="Arial" w:hAnsi="Arial" w:eastAsia="Arial" w:cs="Arial"/>
-                <w:b/>
+            </w:tcBorders>
+            <w:shd w:val="clear" w:color="auto" w:fill="FFFFFF"/>
+            <w:tcMar>
+              <w:top w:w="0" w:type="dxa"/>
+              <w:bottom w:w="0" w:type="dxa"/>
+              <w:left w:w="0" w:type="dxa"/>
+              <w:right w:w="0" w:type="dxa"/>
+            </w:tcMar>
+            <w:vAlign w:val="center"/>
+          </w:tcPr>
+          <w:p>
+            <w:pPr>
+              <w:jc w:val="left"/>
+              <w:spacing w:after="100" w:before="100" w:line="240"/>
+              <w:ind w:firstLine="0" w:left="100" w:right="100"/>
+            </w:pPr>
+            <w:r xmlns:w="http://schemas.openxmlformats.org/wordprocessingml/2006/main" xmlns:wp="http://schemas.openxmlformats.org/drawingml/2006/wordprocessingDrawing" xmlns:r="http://schemas.openxmlformats.org/officeDocument/2006/relationships" xmlns:w14="http://schemas.microsoft.com/office/word/2010/wordml">
+              <w:rPr>
+                <w:rFonts w:ascii="Arial" w:hAnsi="Arial" w:eastAsia="Arial" w:cs="Arial"/>
                 <w:sz w:val="22"/>
                 <w:szCs w:val="22"/>
                 <w:color w:val="000000"/>
@@ -8288,27 +8159,25 @@
           <w:tcPr>
             <w:tcBorders>
               <w:top w:val="single" w:sz="8" w:space="0" w:color="000000"/>
-              <w:left w:val="single" w:sz="8" w:space="0" w:color="000000"/>
-            </w:tcBorders>
-            <w:shd w:val="clear" w:color="auto" w:fill="FFFFFF"/>
-            <w:tcMar>
-              <w:top w:w="0" w:type="dxa"/>
-              <w:bottom w:w="0" w:type="dxa"/>
-              <w:left w:w="0" w:type="dxa"/>
-              <w:right w:w="0" w:type="dxa"/>
-            </w:tcMar>
-            <w:vAlign w:val="center"/>
-          </w:tcPr>
-          <w:p>
-            <w:pPr>
-              <w:jc w:val="left"/>
-              <w:spacing w:after="100" w:before="100" w:line="240"/>
-              <w:ind w:firstLine="0" w:left="100" w:right="100"/>
-            </w:pPr>
-            <w:r xmlns:w="http://schemas.openxmlformats.org/wordprocessingml/2006/main" xmlns:wp="http://schemas.openxmlformats.org/drawingml/2006/wordprocessingDrawing" xmlns:r="http://schemas.openxmlformats.org/officeDocument/2006/relationships" xmlns:w14="http://schemas.microsoft.com/office/word/2010/wordml">
-              <w:rPr>
-                <w:rFonts w:ascii="Arial" w:hAnsi="Arial" w:eastAsia="Arial" w:cs="Arial"/>
-                <w:b/>
+            </w:tcBorders>
+            <w:shd w:val="clear" w:color="auto" w:fill="FFFFFF"/>
+            <w:tcMar>
+              <w:top w:w="0" w:type="dxa"/>
+              <w:bottom w:w="0" w:type="dxa"/>
+              <w:left w:w="0" w:type="dxa"/>
+              <w:right w:w="0" w:type="dxa"/>
+            </w:tcMar>
+            <w:vAlign w:val="center"/>
+          </w:tcPr>
+          <w:p>
+            <w:pPr>
+              <w:jc w:val="left"/>
+              <w:spacing w:after="100" w:before="100" w:line="240"/>
+              <w:ind w:firstLine="0" w:left="100" w:right="100"/>
+            </w:pPr>
+            <w:r xmlns:w="http://schemas.openxmlformats.org/wordprocessingml/2006/main" xmlns:wp="http://schemas.openxmlformats.org/drawingml/2006/wordprocessingDrawing" xmlns:r="http://schemas.openxmlformats.org/officeDocument/2006/relationships" xmlns:w14="http://schemas.microsoft.com/office/word/2010/wordml">
+              <w:rPr>
+                <w:rFonts w:ascii="Arial" w:hAnsi="Arial" w:eastAsia="Arial" w:cs="Arial"/>
                 <w:sz w:val="22"/>
                 <w:szCs w:val="22"/>
                 <w:color w:val="000000"/>
@@ -8321,27 +8190,25 @@
           <w:tcPr>
             <w:tcBorders>
               <w:top w:val="single" w:sz="8" w:space="0" w:color="000000"/>
-              <w:right w:val="single" w:sz="8" w:space="0" w:color="000000"/>
-            </w:tcBorders>
-            <w:shd w:val="clear" w:color="auto" w:fill="FFFFFF"/>
-            <w:tcMar>
-              <w:top w:w="0" w:type="dxa"/>
-              <w:bottom w:w="0" w:type="dxa"/>
-              <w:left w:w="0" w:type="dxa"/>
-              <w:right w:w="0" w:type="dxa"/>
-            </w:tcMar>
-            <w:vAlign w:val="center"/>
-          </w:tcPr>
-          <w:p>
-            <w:pPr>
-              <w:jc w:val="left"/>
-              <w:spacing w:after="100" w:before="100" w:line="240"/>
-              <w:ind w:firstLine="0" w:left="100" w:right="100"/>
-            </w:pPr>
-            <w:r xmlns:w="http://schemas.openxmlformats.org/wordprocessingml/2006/main" xmlns:wp="http://schemas.openxmlformats.org/drawingml/2006/wordprocessingDrawing" xmlns:r="http://schemas.openxmlformats.org/officeDocument/2006/relationships" xmlns:w14="http://schemas.microsoft.com/office/word/2010/wordml">
-              <w:rPr>
-                <w:rFonts w:ascii="Arial" w:hAnsi="Arial" w:eastAsia="Arial" w:cs="Arial"/>
-                <w:b/>
+            </w:tcBorders>
+            <w:shd w:val="clear" w:color="auto" w:fill="FFFFFF"/>
+            <w:tcMar>
+              <w:top w:w="0" w:type="dxa"/>
+              <w:bottom w:w="0" w:type="dxa"/>
+              <w:left w:w="0" w:type="dxa"/>
+              <w:right w:w="0" w:type="dxa"/>
+            </w:tcMar>
+            <w:vAlign w:val="center"/>
+          </w:tcPr>
+          <w:p>
+            <w:pPr>
+              <w:jc w:val="left"/>
+              <w:spacing w:after="100" w:before="100" w:line="240"/>
+              <w:ind w:firstLine="0" w:left="100" w:right="100"/>
+            </w:pPr>
+            <w:r xmlns:w="http://schemas.openxmlformats.org/wordprocessingml/2006/main" xmlns:wp="http://schemas.openxmlformats.org/drawingml/2006/wordprocessingDrawing" xmlns:r="http://schemas.openxmlformats.org/officeDocument/2006/relationships" xmlns:w14="http://schemas.microsoft.com/office/word/2010/wordml">
+              <w:rPr>
+                <w:rFonts w:ascii="Arial" w:hAnsi="Arial" w:eastAsia="Arial" w:cs="Arial"/>
                 <w:sz w:val="22"/>
                 <w:szCs w:val="22"/>
                 <w:color w:val="000000"/>
@@ -8362,9 +8229,7 @@
         </w:trPr>
         <w:tc>
           <w:tcPr>
-            <w:tcBorders>
-              <w:left w:val="single" w:sz="8" w:space="0" w:color="000000"/>
-            </w:tcBorders>
+            <w:tcBorders/>
             <w:shd w:val="clear" w:color="auto" w:fill="FFFFFF"/>
             <w:tcMar>
               <w:top w:w="0" w:type="dxa"/>
@@ -8393,9 +8258,7 @@
         </w:tc>
         <w:tc>
           <w:tcPr>
-            <w:tcBorders>
-              <w:left w:val="single" w:sz="8" w:space="0" w:color="000000"/>
-            </w:tcBorders>
+            <w:tcBorders/>
             <w:shd w:val="clear" w:color="auto" w:fill="FFFFFF"/>
             <w:tcMar>
               <w:top w:w="0" w:type="dxa"/>
@@ -8424,9 +8287,7 @@
         </w:tc>
         <w:tc>
           <w:tcPr>
-            <w:tcBorders>
-              <w:left w:val="single" w:sz="8" w:space="0" w:color="000000"/>
-            </w:tcBorders>
+            <w:tcBorders/>
             <w:shd w:val="clear" w:color="auto" w:fill="FFFFFF"/>
             <w:tcMar>
               <w:top w:w="0" w:type="dxa"/>
@@ -8455,9 +8316,7 @@
         </w:tc>
         <w:tc>
           <w:tcPr>
-            <w:tcBorders>
-              <w:left w:val="single" w:sz="8" w:space="0" w:color="000000"/>
-            </w:tcBorders>
+            <w:tcBorders/>
             <w:shd w:val="clear" w:color="auto" w:fill="FFFFFF"/>
             <w:tcMar>
               <w:top w:w="0" w:type="dxa"/>
@@ -8486,9 +8345,7 @@
         </w:tc>
         <w:tc>
           <w:tcPr>
-            <w:tcBorders>
-              <w:left w:val="single" w:sz="8" w:space="0" w:color="000000"/>
-            </w:tcBorders>
+            <w:tcBorders/>
             <w:shd w:val="clear" w:color="auto" w:fill="FFFFFF"/>
             <w:tcMar>
               <w:top w:w="0" w:type="dxa"/>
@@ -8517,9 +8374,7 @@
         </w:tc>
         <w:tc>
           <w:tcPr>
-            <w:tcBorders>
-              <w:right w:val="single" w:sz="8" w:space="0" w:color="000000"/>
-            </w:tcBorders>
+            <w:tcBorders/>
             <w:shd w:val="clear" w:color="auto" w:fill="FFFFFF"/>
             <w:tcMar>
               <w:top w:w="0" w:type="dxa"/>
@@ -8554,9 +8409,7 @@
         </w:trPr>
         <w:tc>
           <w:tcPr>
-            <w:tcBorders>
-              <w:left w:val="single" w:sz="8" w:space="0" w:color="000000"/>
-            </w:tcBorders>
+            <w:tcBorders/>
             <w:shd w:val="clear" w:color="auto" w:fill="FFFFFF"/>
             <w:tcMar>
               <w:top w:w="0" w:type="dxa"/>
@@ -8585,9 +8438,7 @@
         </w:tc>
         <w:tc>
           <w:tcPr>
-            <w:tcBorders>
-              <w:left w:val="single" w:sz="8" w:space="0" w:color="000000"/>
-            </w:tcBorders>
+            <w:tcBorders/>
             <w:shd w:val="clear" w:color="auto" w:fill="FFFFFF"/>
             <w:tcMar>
               <w:top w:w="0" w:type="dxa"/>
@@ -8616,9 +8467,7 @@
         </w:tc>
         <w:tc>
           <w:tcPr>
-            <w:tcBorders>
-              <w:left w:val="single" w:sz="8" w:space="0" w:color="000000"/>
-            </w:tcBorders>
+            <w:tcBorders/>
             <w:shd w:val="clear" w:color="auto" w:fill="FFFFFF"/>
             <w:tcMar>
               <w:top w:w="0" w:type="dxa"/>
@@ -8647,9 +8496,7 @@
         </w:tc>
         <w:tc>
           <w:tcPr>
-            <w:tcBorders>
-              <w:left w:val="single" w:sz="8" w:space="0" w:color="000000"/>
-            </w:tcBorders>
+            <w:tcBorders/>
             <w:shd w:val="clear" w:color="auto" w:fill="FFFFFF"/>
             <w:tcMar>
               <w:top w:w="0" w:type="dxa"/>
@@ -8678,9 +8525,7 @@
         </w:tc>
         <w:tc>
           <w:tcPr>
-            <w:tcBorders>
-              <w:left w:val="single" w:sz="8" w:space="0" w:color="000000"/>
-            </w:tcBorders>
+            <w:tcBorders/>
             <w:shd w:val="clear" w:color="auto" w:fill="FFFFFF"/>
             <w:tcMar>
               <w:top w:w="0" w:type="dxa"/>
@@ -8709,9 +8554,7 @@
         </w:tc>
         <w:tc>
           <w:tcPr>
-            <w:tcBorders>
-              <w:right w:val="single" w:sz="8" w:space="0" w:color="000000"/>
-            </w:tcBorders>
+            <w:tcBorders/>
             <w:shd w:val="clear" w:color="auto" w:fill="FFFFFF"/>
             <w:tcMar>
               <w:top w:w="0" w:type="dxa"/>
@@ -8746,9 +8589,7 @@
         </w:trPr>
         <w:tc>
           <w:tcPr>
-            <w:tcBorders>
-              <w:left w:val="single" w:sz="8" w:space="0" w:color="000000"/>
-            </w:tcBorders>
+            <w:tcBorders/>
             <w:shd w:val="clear" w:color="auto" w:fill="FFFFFF"/>
             <w:tcMar>
               <w:top w:w="0" w:type="dxa"/>
@@ -8777,9 +8618,7 @@
         </w:tc>
         <w:tc>
           <w:tcPr>
-            <w:tcBorders>
-              <w:left w:val="single" w:sz="8" w:space="0" w:color="000000"/>
-            </w:tcBorders>
+            <w:tcBorders/>
             <w:shd w:val="clear" w:color="auto" w:fill="FFFFFF"/>
             <w:tcMar>
               <w:top w:w="0" w:type="dxa"/>
@@ -8808,9 +8647,7 @@
         </w:tc>
         <w:tc>
           <w:tcPr>
-            <w:tcBorders>
-              <w:left w:val="single" w:sz="8" w:space="0" w:color="000000"/>
-            </w:tcBorders>
+            <w:tcBorders/>
             <w:shd w:val="clear" w:color="auto" w:fill="FFFFFF"/>
             <w:tcMar>
               <w:top w:w="0" w:type="dxa"/>
@@ -8839,9 +8676,7 @@
         </w:tc>
         <w:tc>
           <w:tcPr>
-            <w:tcBorders>
-              <w:left w:val="single" w:sz="8" w:space="0" w:color="000000"/>
-            </w:tcBorders>
+            <w:tcBorders/>
             <w:shd w:val="clear" w:color="auto" w:fill="FFFFFF"/>
             <w:tcMar>
               <w:top w:w="0" w:type="dxa"/>
@@ -8870,9 +8705,7 @@
         </w:tc>
         <w:tc>
           <w:tcPr>
-            <w:tcBorders>
-              <w:left w:val="single" w:sz="8" w:space="0" w:color="000000"/>
-            </w:tcBorders>
+            <w:tcBorders/>
             <w:shd w:val="clear" w:color="auto" w:fill="FFFFFF"/>
             <w:tcMar>
               <w:top w:w="0" w:type="dxa"/>
@@ -8901,9 +8734,7 @@
         </w:tc>
         <w:tc>
           <w:tcPr>
-            <w:tcBorders>
-              <w:right w:val="single" w:sz="8" w:space="0" w:color="000000"/>
-            </w:tcBorders>
+            <w:tcBorders/>
             <w:shd w:val="clear" w:color="auto" w:fill="FFFFFF"/>
             <w:tcMar>
               <w:top w:w="0" w:type="dxa"/>
@@ -8938,9 +8769,7 @@
         </w:trPr>
         <w:tc>
           <w:tcPr>
-            <w:tcBorders>
-              <w:left w:val="single" w:sz="8" w:space="0" w:color="000000"/>
-            </w:tcBorders>
+            <w:tcBorders/>
             <w:shd w:val="clear" w:color="auto" w:fill="FFFFFF"/>
             <w:tcMar>
               <w:top w:w="0" w:type="dxa"/>
@@ -8969,9 +8798,7 @@
         </w:tc>
         <w:tc>
           <w:tcPr>
-            <w:tcBorders>
-              <w:left w:val="single" w:sz="8" w:space="0" w:color="000000"/>
-            </w:tcBorders>
+            <w:tcBorders/>
             <w:shd w:val="clear" w:color="auto" w:fill="FFFFFF"/>
             <w:tcMar>
               <w:top w:w="0" w:type="dxa"/>
@@ -9000,9 +8827,7 @@
         </w:tc>
         <w:tc>
           <w:tcPr>
-            <w:tcBorders>
-              <w:left w:val="single" w:sz="8" w:space="0" w:color="000000"/>
-            </w:tcBorders>
+            <w:tcBorders/>
             <w:shd w:val="clear" w:color="auto" w:fill="FFFFFF"/>
             <w:tcMar>
               <w:top w:w="0" w:type="dxa"/>
@@ -9031,9 +8856,7 @@
         </w:tc>
         <w:tc>
           <w:tcPr>
-            <w:tcBorders>
-              <w:left w:val="single" w:sz="8" w:space="0" w:color="000000"/>
-            </w:tcBorders>
+            <w:tcBorders/>
             <w:shd w:val="clear" w:color="auto" w:fill="FFFFFF"/>
             <w:tcMar>
               <w:top w:w="0" w:type="dxa"/>
@@ -9062,9 +8885,7 @@
         </w:tc>
         <w:tc>
           <w:tcPr>
-            <w:tcBorders>
-              <w:left w:val="single" w:sz="8" w:space="0" w:color="000000"/>
-            </w:tcBorders>
+            <w:tcBorders/>
             <w:shd w:val="clear" w:color="auto" w:fill="FFFFFF"/>
             <w:tcMar>
               <w:top w:w="0" w:type="dxa"/>
@@ -9093,9 +8914,7 @@
         </w:tc>
         <w:tc>
           <w:tcPr>
-            <w:tcBorders>
-              <w:right w:val="single" w:sz="8" w:space="0" w:color="000000"/>
-            </w:tcBorders>
+            <w:tcBorders/>
             <w:shd w:val="clear" w:color="auto" w:fill="FFFFFF"/>
             <w:tcMar>
               <w:top w:w="0" w:type="dxa"/>
@@ -9130,9 +8949,7 @@
         </w:trPr>
         <w:tc>
           <w:tcPr>
-            <w:tcBorders>
-              <w:left w:val="single" w:sz="8" w:space="0" w:color="000000"/>
-            </w:tcBorders>
+            <w:tcBorders/>
             <w:shd w:val="clear" w:color="auto" w:fill="FFFFFF"/>
             <w:tcMar>
               <w:top w:w="0" w:type="dxa"/>
@@ -9161,9 +8978,7 @@
         </w:tc>
         <w:tc>
           <w:tcPr>
-            <w:tcBorders>
-              <w:left w:val="single" w:sz="8" w:space="0" w:color="000000"/>
-            </w:tcBorders>
+            <w:tcBorders/>
             <w:shd w:val="clear" w:color="auto" w:fill="FFFFFF"/>
             <w:tcMar>
               <w:top w:w="0" w:type="dxa"/>
@@ -9192,9 +9007,7 @@
         </w:tc>
         <w:tc>
           <w:tcPr>
-            <w:tcBorders>
-              <w:left w:val="single" w:sz="8" w:space="0" w:color="000000"/>
-            </w:tcBorders>
+            <w:tcBorders/>
             <w:shd w:val="clear" w:color="auto" w:fill="FFFFFF"/>
             <w:tcMar>
               <w:top w:w="0" w:type="dxa"/>
@@ -9223,9 +9036,7 @@
         </w:tc>
         <w:tc>
           <w:tcPr>
-            <w:tcBorders>
-              <w:left w:val="single" w:sz="8" w:space="0" w:color="000000"/>
-            </w:tcBorders>
+            <w:tcBorders/>
             <w:shd w:val="clear" w:color="auto" w:fill="FFFFFF"/>
             <w:tcMar>
               <w:top w:w="0" w:type="dxa"/>
@@ -9254,9 +9065,7 @@
         </w:tc>
         <w:tc>
           <w:tcPr>
-            <w:tcBorders>
-              <w:left w:val="single" w:sz="8" w:space="0" w:color="000000"/>
-            </w:tcBorders>
+            <w:tcBorders/>
             <w:shd w:val="clear" w:color="auto" w:fill="FFFFFF"/>
             <w:tcMar>
               <w:top w:w="0" w:type="dxa"/>
@@ -9285,9 +9094,7 @@
         </w:tc>
         <w:tc>
           <w:tcPr>
-            <w:tcBorders>
-              <w:right w:val="single" w:sz="8" w:space="0" w:color="000000"/>
-            </w:tcBorders>
+            <w:tcBorders/>
             <w:shd w:val="clear" w:color="auto" w:fill="FFFFFF"/>
             <w:tcMar>
               <w:top w:w="0" w:type="dxa"/>
@@ -9324,7 +9131,6 @@
           <w:tcPr>
             <w:tcBorders>
               <w:top w:val="single" w:sz="8" w:space="0" w:color="000000"/>
-              <w:left w:val="single" w:sz="8" w:space="0" w:color="000000"/>
             </w:tcBorders>
             <w:shd w:val="clear" w:color="auto" w:fill="FFFFFF"/>
             <w:tcMar>
@@ -9357,7 +9163,6 @@
           <w:tcPr>
             <w:tcBorders>
               <w:top w:val="single" w:sz="8" w:space="0" w:color="000000"/>
-              <w:left w:val="single" w:sz="8" w:space="0" w:color="000000"/>
             </w:tcBorders>
             <w:shd w:val="clear" w:color="auto" w:fill="FFFFFF"/>
             <w:tcMar>
@@ -9390,27 +9195,25 @@
           <w:tcPr>
             <w:tcBorders>
               <w:top w:val="single" w:sz="8" w:space="0" w:color="000000"/>
-              <w:left w:val="single" w:sz="8" w:space="0" w:color="000000"/>
-            </w:tcBorders>
-            <w:shd w:val="clear" w:color="auto" w:fill="FFFFFF"/>
-            <w:tcMar>
-              <w:top w:w="0" w:type="dxa"/>
-              <w:bottom w:w="0" w:type="dxa"/>
-              <w:left w:w="0" w:type="dxa"/>
-              <w:right w:w="0" w:type="dxa"/>
-            </w:tcMar>
-            <w:vAlign w:val="center"/>
-          </w:tcPr>
-          <w:p>
-            <w:pPr>
-              <w:jc w:val="left"/>
-              <w:spacing w:after="100" w:before="100" w:line="240"/>
-              <w:ind w:firstLine="0" w:left="100" w:right="100"/>
-            </w:pPr>
-            <w:r xmlns:w="http://schemas.openxmlformats.org/wordprocessingml/2006/main" xmlns:wp="http://schemas.openxmlformats.org/drawingml/2006/wordprocessingDrawing" xmlns:r="http://schemas.openxmlformats.org/officeDocument/2006/relationships" xmlns:w14="http://schemas.microsoft.com/office/word/2010/wordml">
-              <w:rPr>
-                <w:rFonts w:ascii="Arial" w:hAnsi="Arial" w:eastAsia="Arial" w:cs="Arial"/>
-                <w:b/>
+            </w:tcBorders>
+            <w:shd w:val="clear" w:color="auto" w:fill="FFFFFF"/>
+            <w:tcMar>
+              <w:top w:w="0" w:type="dxa"/>
+              <w:bottom w:w="0" w:type="dxa"/>
+              <w:left w:w="0" w:type="dxa"/>
+              <w:right w:w="0" w:type="dxa"/>
+            </w:tcMar>
+            <w:vAlign w:val="center"/>
+          </w:tcPr>
+          <w:p>
+            <w:pPr>
+              <w:jc w:val="left"/>
+              <w:spacing w:after="100" w:before="100" w:line="240"/>
+              <w:ind w:firstLine="0" w:left="100" w:right="100"/>
+            </w:pPr>
+            <w:r xmlns:w="http://schemas.openxmlformats.org/wordprocessingml/2006/main" xmlns:wp="http://schemas.openxmlformats.org/drawingml/2006/wordprocessingDrawing" xmlns:r="http://schemas.openxmlformats.org/officeDocument/2006/relationships" xmlns:w14="http://schemas.microsoft.com/office/word/2010/wordml">
+              <w:rPr>
+                <w:rFonts w:ascii="Arial" w:hAnsi="Arial" w:eastAsia="Arial" w:cs="Arial"/>
                 <w:sz w:val="22"/>
                 <w:szCs w:val="22"/>
                 <w:color w:val="000000"/>
@@ -9423,27 +9226,25 @@
           <w:tcPr>
             <w:tcBorders>
               <w:top w:val="single" w:sz="8" w:space="0" w:color="000000"/>
-              <w:left w:val="single" w:sz="8" w:space="0" w:color="000000"/>
-            </w:tcBorders>
-            <w:shd w:val="clear" w:color="auto" w:fill="FFFFFF"/>
-            <w:tcMar>
-              <w:top w:w="0" w:type="dxa"/>
-              <w:bottom w:w="0" w:type="dxa"/>
-              <w:left w:w="0" w:type="dxa"/>
-              <w:right w:w="0" w:type="dxa"/>
-            </w:tcMar>
-            <w:vAlign w:val="center"/>
-          </w:tcPr>
-          <w:p>
-            <w:pPr>
-              <w:jc w:val="left"/>
-              <w:spacing w:after="100" w:before="100" w:line="240"/>
-              <w:ind w:firstLine="0" w:left="100" w:right="100"/>
-            </w:pPr>
-            <w:r xmlns:w="http://schemas.openxmlformats.org/wordprocessingml/2006/main" xmlns:wp="http://schemas.openxmlformats.org/drawingml/2006/wordprocessingDrawing" xmlns:r="http://schemas.openxmlformats.org/officeDocument/2006/relationships" xmlns:w14="http://schemas.microsoft.com/office/word/2010/wordml">
-              <w:rPr>
-                <w:rFonts w:ascii="Arial" w:hAnsi="Arial" w:eastAsia="Arial" w:cs="Arial"/>
-                <w:b/>
+            </w:tcBorders>
+            <w:shd w:val="clear" w:color="auto" w:fill="FFFFFF"/>
+            <w:tcMar>
+              <w:top w:w="0" w:type="dxa"/>
+              <w:bottom w:w="0" w:type="dxa"/>
+              <w:left w:w="0" w:type="dxa"/>
+              <w:right w:w="0" w:type="dxa"/>
+            </w:tcMar>
+            <w:vAlign w:val="center"/>
+          </w:tcPr>
+          <w:p>
+            <w:pPr>
+              <w:jc w:val="left"/>
+              <w:spacing w:after="100" w:before="100" w:line="240"/>
+              <w:ind w:firstLine="0" w:left="100" w:right="100"/>
+            </w:pPr>
+            <w:r xmlns:w="http://schemas.openxmlformats.org/wordprocessingml/2006/main" xmlns:wp="http://schemas.openxmlformats.org/drawingml/2006/wordprocessingDrawing" xmlns:r="http://schemas.openxmlformats.org/officeDocument/2006/relationships" xmlns:w14="http://schemas.microsoft.com/office/word/2010/wordml">
+              <w:rPr>
+                <w:rFonts w:ascii="Arial" w:hAnsi="Arial" w:eastAsia="Arial" w:cs="Arial"/>
                 <w:sz w:val="22"/>
                 <w:szCs w:val="22"/>
                 <w:color w:val="000000"/>
@@ -9456,27 +9257,25 @@
           <w:tcPr>
             <w:tcBorders>
               <w:top w:val="single" w:sz="8" w:space="0" w:color="000000"/>
-              <w:left w:val="single" w:sz="8" w:space="0" w:color="000000"/>
-            </w:tcBorders>
-            <w:shd w:val="clear" w:color="auto" w:fill="FFFFFF"/>
-            <w:tcMar>
-              <w:top w:w="0" w:type="dxa"/>
-              <w:bottom w:w="0" w:type="dxa"/>
-              <w:left w:w="0" w:type="dxa"/>
-              <w:right w:w="0" w:type="dxa"/>
-            </w:tcMar>
-            <w:vAlign w:val="center"/>
-          </w:tcPr>
-          <w:p>
-            <w:pPr>
-              <w:jc w:val="left"/>
-              <w:spacing w:after="100" w:before="100" w:line="240"/>
-              <w:ind w:firstLine="0" w:left="100" w:right="100"/>
-            </w:pPr>
-            <w:r xmlns:w="http://schemas.openxmlformats.org/wordprocessingml/2006/main" xmlns:wp="http://schemas.openxmlformats.org/drawingml/2006/wordprocessingDrawing" xmlns:r="http://schemas.openxmlformats.org/officeDocument/2006/relationships" xmlns:w14="http://schemas.microsoft.com/office/word/2010/wordml">
-              <w:rPr>
-                <w:rFonts w:ascii="Arial" w:hAnsi="Arial" w:eastAsia="Arial" w:cs="Arial"/>
-                <w:b/>
+            </w:tcBorders>
+            <w:shd w:val="clear" w:color="auto" w:fill="FFFFFF"/>
+            <w:tcMar>
+              <w:top w:w="0" w:type="dxa"/>
+              <w:bottom w:w="0" w:type="dxa"/>
+              <w:left w:w="0" w:type="dxa"/>
+              <w:right w:w="0" w:type="dxa"/>
+            </w:tcMar>
+            <w:vAlign w:val="center"/>
+          </w:tcPr>
+          <w:p>
+            <w:pPr>
+              <w:jc w:val="left"/>
+              <w:spacing w:after="100" w:before="100" w:line="240"/>
+              <w:ind w:firstLine="0" w:left="100" w:right="100"/>
+            </w:pPr>
+            <w:r xmlns:w="http://schemas.openxmlformats.org/wordprocessingml/2006/main" xmlns:wp="http://schemas.openxmlformats.org/drawingml/2006/wordprocessingDrawing" xmlns:r="http://schemas.openxmlformats.org/officeDocument/2006/relationships" xmlns:w14="http://schemas.microsoft.com/office/word/2010/wordml">
+              <w:rPr>
+                <w:rFonts w:ascii="Arial" w:hAnsi="Arial" w:eastAsia="Arial" w:cs="Arial"/>
                 <w:sz w:val="22"/>
                 <w:szCs w:val="22"/>
                 <w:color w:val="000000"/>
@@ -9489,34 +9288,32 @@
           <w:tcPr>
             <w:tcBorders>
               <w:top w:val="single" w:sz="8" w:space="0" w:color="000000"/>
-              <w:right w:val="single" w:sz="8" w:space="0" w:color="000000"/>
-            </w:tcBorders>
-            <w:shd w:val="clear" w:color="auto" w:fill="FFFFFF"/>
-            <w:tcMar>
-              <w:top w:w="0" w:type="dxa"/>
-              <w:bottom w:w="0" w:type="dxa"/>
-              <w:left w:w="0" w:type="dxa"/>
-              <w:right w:w="0" w:type="dxa"/>
-            </w:tcMar>
-            <w:vAlign w:val="center"/>
-          </w:tcPr>
-          <w:p>
-            <w:pPr>
-              <w:jc w:val="left"/>
-              <w:spacing w:after="100" w:before="100" w:line="240"/>
-              <w:ind w:firstLine="0" w:left="100" w:right="100"/>
-            </w:pPr>
-            <w:r xmlns:w="http://schemas.openxmlformats.org/wordprocessingml/2006/main" xmlns:wp="http://schemas.openxmlformats.org/drawingml/2006/wordprocessingDrawing" xmlns:r="http://schemas.openxmlformats.org/officeDocument/2006/relationships" xmlns:w14="http://schemas.microsoft.com/office/word/2010/wordml">
-              <w:rPr>
-                <w:rFonts w:ascii="Arial" w:hAnsi="Arial" w:eastAsia="Arial" w:cs="Arial"/>
-                <w:b/>
+            </w:tcBorders>
+            <w:shd w:val="clear" w:color="auto" w:fill="FFFFFF"/>
+            <w:tcMar>
+              <w:top w:w="0" w:type="dxa"/>
+              <w:bottom w:w="0" w:type="dxa"/>
+              <w:left w:w="0" w:type="dxa"/>
+              <w:right w:w="0" w:type="dxa"/>
+            </w:tcMar>
+            <w:vAlign w:val="center"/>
+          </w:tcPr>
+          <w:p>
+            <w:pPr>
+              <w:jc w:val="left"/>
+              <w:spacing w:after="100" w:before="100" w:line="240"/>
+              <w:ind w:firstLine="0" w:left="100" w:right="100"/>
+            </w:pPr>
+            <w:r xmlns:w="http://schemas.openxmlformats.org/wordprocessingml/2006/main" xmlns:wp="http://schemas.openxmlformats.org/drawingml/2006/wordprocessingDrawing" xmlns:r="http://schemas.openxmlformats.org/officeDocument/2006/relationships" xmlns:w14="http://schemas.microsoft.com/office/word/2010/wordml">
+              <w:rPr>
+                <w:rFonts w:ascii="Arial" w:hAnsi="Arial" w:eastAsia="Arial" w:cs="Arial"/>
                 <w:sz w:val="22"/>
                 <w:szCs w:val="22"/>
                 <w:color w:val="000000"/>
               </w:rPr>
               <w:t xml:space="preserve">Difference in means (bootstrap CI), ref='auto'</w:t>
               <w:br/>
-              <w:t xml:space="preserve">manual minus auto: -146.85 [-208.98 to -84.72]</w:t>
+              <w:t xml:space="preserve">manual minus auto: -146.85 [-209.37 to -84.33]</w:t>
             </w:r>
           </w:p>
         </w:tc>
@@ -9528,9 +9325,7 @@
         </w:trPr>
         <w:tc>
           <w:tcPr>
-            <w:tcBorders>
-              <w:left w:val="single" w:sz="8" w:space="0" w:color="000000"/>
-            </w:tcBorders>
+            <w:tcBorders/>
             <w:shd w:val="clear" w:color="auto" w:fill="FFFFFF"/>
             <w:tcMar>
               <w:top w:w="0" w:type="dxa"/>
@@ -9559,9 +9354,7 @@
         </w:tc>
         <w:tc>
           <w:tcPr>
-            <w:tcBorders>
-              <w:left w:val="single" w:sz="8" w:space="0" w:color="000000"/>
-            </w:tcBorders>
+            <w:tcBorders/>
             <w:shd w:val="clear" w:color="auto" w:fill="FFFFFF"/>
             <w:tcMar>
               <w:top w:w="0" w:type="dxa"/>
@@ -9590,9 +9383,7 @@
         </w:tc>
         <w:tc>
           <w:tcPr>
-            <w:tcBorders>
-              <w:left w:val="single" w:sz="8" w:space="0" w:color="000000"/>
-            </w:tcBorders>
+            <w:tcBorders/>
             <w:shd w:val="clear" w:color="auto" w:fill="FFFFFF"/>
             <w:tcMar>
               <w:top w:w="0" w:type="dxa"/>
@@ -9621,9 +9412,7 @@
         </w:tc>
         <w:tc>
           <w:tcPr>
-            <w:tcBorders>
-              <w:left w:val="single" w:sz="8" w:space="0" w:color="000000"/>
-            </w:tcBorders>
+            <w:tcBorders/>
             <w:shd w:val="clear" w:color="auto" w:fill="FFFFFF"/>
             <w:tcMar>
               <w:top w:w="0" w:type="dxa"/>
@@ -9652,9 +9441,7 @@
         </w:tc>
         <w:tc>
           <w:tcPr>
-            <w:tcBorders>
-              <w:left w:val="single" w:sz="8" w:space="0" w:color="000000"/>
-            </w:tcBorders>
+            <w:tcBorders/>
             <w:shd w:val="clear" w:color="auto" w:fill="FFFFFF"/>
             <w:tcMar>
               <w:top w:w="0" w:type="dxa"/>
@@ -9683,9 +9470,7 @@
         </w:tc>
         <w:tc>
           <w:tcPr>
-            <w:tcBorders>
-              <w:right w:val="single" w:sz="8" w:space="0" w:color="000000"/>
-            </w:tcBorders>
+            <w:tcBorders/>
             <w:shd w:val="clear" w:color="auto" w:fill="FFFFFF"/>
             <w:tcMar>
               <w:top w:w="0" w:type="dxa"/>
@@ -9720,9 +9505,7 @@
         </w:trPr>
         <w:tc>
           <w:tcPr>
-            <w:tcBorders>
-              <w:left w:val="single" w:sz="8" w:space="0" w:color="000000"/>
-            </w:tcBorders>
+            <w:tcBorders/>
             <w:shd w:val="clear" w:color="auto" w:fill="FFFFFF"/>
             <w:tcMar>
               <w:top w:w="0" w:type="dxa"/>
@@ -9751,9 +9534,7 @@
         </w:tc>
         <w:tc>
           <w:tcPr>
-            <w:tcBorders>
-              <w:left w:val="single" w:sz="8" w:space="0" w:color="000000"/>
-            </w:tcBorders>
+            <w:tcBorders/>
             <w:shd w:val="clear" w:color="auto" w:fill="FFFFFF"/>
             <w:tcMar>
               <w:top w:w="0" w:type="dxa"/>
@@ -9782,9 +9563,7 @@
         </w:tc>
         <w:tc>
           <w:tcPr>
-            <w:tcBorders>
-              <w:left w:val="single" w:sz="8" w:space="0" w:color="000000"/>
-            </w:tcBorders>
+            <w:tcBorders/>
             <w:shd w:val="clear" w:color="auto" w:fill="FFFFFF"/>
             <w:tcMar>
               <w:top w:w="0" w:type="dxa"/>
@@ -9813,9 +9592,7 @@
         </w:tc>
         <w:tc>
           <w:tcPr>
-            <w:tcBorders>
-              <w:left w:val="single" w:sz="8" w:space="0" w:color="000000"/>
-            </w:tcBorders>
+            <w:tcBorders/>
             <w:shd w:val="clear" w:color="auto" w:fill="FFFFFF"/>
             <w:tcMar>
               <w:top w:w="0" w:type="dxa"/>
@@ -9844,9 +9621,7 @@
         </w:tc>
         <w:tc>
           <w:tcPr>
-            <w:tcBorders>
-              <w:left w:val="single" w:sz="8" w:space="0" w:color="000000"/>
-            </w:tcBorders>
+            <w:tcBorders/>
             <w:shd w:val="clear" w:color="auto" w:fill="FFFFFF"/>
             <w:tcMar>
               <w:top w:w="0" w:type="dxa"/>
@@ -9875,9 +9650,7 @@
         </w:tc>
         <w:tc>
           <w:tcPr>
-            <w:tcBorders>
-              <w:right w:val="single" w:sz="8" w:space="0" w:color="000000"/>
-            </w:tcBorders>
+            <w:tcBorders/>
             <w:shd w:val="clear" w:color="auto" w:fill="FFFFFF"/>
             <w:tcMar>
               <w:top w:w="0" w:type="dxa"/>
@@ -9912,9 +9685,7 @@
         </w:trPr>
         <w:tc>
           <w:tcPr>
-            <w:tcBorders>
-              <w:left w:val="single" w:sz="8" w:space="0" w:color="000000"/>
-            </w:tcBorders>
+            <w:tcBorders/>
             <w:shd w:val="clear" w:color="auto" w:fill="FFFFFF"/>
             <w:tcMar>
               <w:top w:w="0" w:type="dxa"/>
@@ -9943,9 +9714,7 @@
         </w:tc>
         <w:tc>
           <w:tcPr>
-            <w:tcBorders>
-              <w:left w:val="single" w:sz="8" w:space="0" w:color="000000"/>
-            </w:tcBorders>
+            <w:tcBorders/>
             <w:shd w:val="clear" w:color="auto" w:fill="FFFFFF"/>
             <w:tcMar>
               <w:top w:w="0" w:type="dxa"/>
@@ -9974,9 +9743,7 @@
         </w:tc>
         <w:tc>
           <w:tcPr>
-            <w:tcBorders>
-              <w:left w:val="single" w:sz="8" w:space="0" w:color="000000"/>
-            </w:tcBorders>
+            <w:tcBorders/>
             <w:shd w:val="clear" w:color="auto" w:fill="FFFFFF"/>
             <w:tcMar>
               <w:top w:w="0" w:type="dxa"/>
@@ -10005,9 +9772,7 @@
         </w:tc>
         <w:tc>
           <w:tcPr>
-            <w:tcBorders>
-              <w:left w:val="single" w:sz="8" w:space="0" w:color="000000"/>
-            </w:tcBorders>
+            <w:tcBorders/>
             <w:shd w:val="clear" w:color="auto" w:fill="FFFFFF"/>
             <w:tcMar>
               <w:top w:w="0" w:type="dxa"/>
@@ -10036,9 +9801,7 @@
         </w:tc>
         <w:tc>
           <w:tcPr>
-            <w:tcBorders>
-              <w:left w:val="single" w:sz="8" w:space="0" w:color="000000"/>
-            </w:tcBorders>
+            <w:tcBorders/>
             <w:shd w:val="clear" w:color="auto" w:fill="FFFFFF"/>
             <w:tcMar>
               <w:top w:w="0" w:type="dxa"/>
@@ -10067,9 +9830,7 @@
         </w:tc>
         <w:tc>
           <w:tcPr>
-            <w:tcBorders>
-              <w:right w:val="single" w:sz="8" w:space="0" w:color="000000"/>
-            </w:tcBorders>
+            <w:tcBorders/>
             <w:shd w:val="clear" w:color="auto" w:fill="FFFFFF"/>
             <w:tcMar>
               <w:top w:w="0" w:type="dxa"/>
@@ -10106,7 +9867,6 @@
           <w:tcPr>
             <w:tcBorders>
               <w:bottom w:val="single" w:sz="16" w:space="0" w:color="666666"/>
-              <w:left w:val="single" w:sz="8" w:space="0" w:color="000000"/>
             </w:tcBorders>
             <w:shd w:val="clear" w:color="auto" w:fill="FFFFFF"/>
             <w:tcMar>
@@ -10138,7 +9898,6 @@
           <w:tcPr>
             <w:tcBorders>
               <w:bottom w:val="single" w:sz="16" w:space="0" w:color="666666"/>
-              <w:left w:val="single" w:sz="8" w:space="0" w:color="000000"/>
             </w:tcBorders>
             <w:shd w:val="clear" w:color="auto" w:fill="FFFFFF"/>
             <w:tcMar>
@@ -10170,7 +9929,6 @@
           <w:tcPr>
             <w:tcBorders>
               <w:bottom w:val="single" w:sz="16" w:space="0" w:color="666666"/>
-              <w:left w:val="single" w:sz="8" w:space="0" w:color="000000"/>
             </w:tcBorders>
             <w:shd w:val="clear" w:color="auto" w:fill="FFFFFF"/>
             <w:tcMar>
@@ -10202,7 +9960,6 @@
           <w:tcPr>
             <w:tcBorders>
               <w:bottom w:val="single" w:sz="16" w:space="0" w:color="666666"/>
-              <w:left w:val="single" w:sz="8" w:space="0" w:color="000000"/>
             </w:tcBorders>
             <w:shd w:val="clear" w:color="auto" w:fill="FFFFFF"/>
             <w:tcMar>
@@ -10234,7 +9991,6 @@
           <w:tcPr>
             <w:tcBorders>
               <w:bottom w:val="single" w:sz="16" w:space="0" w:color="666666"/>
-              <w:left w:val="single" w:sz="8" w:space="0" w:color="000000"/>
             </w:tcBorders>
             <w:shd w:val="clear" w:color="auto" w:fill="FFFFFF"/>
             <w:tcMar>
@@ -10266,7 +10022,6 @@
           <w:tcPr>
             <w:tcBorders>
               <w:bottom w:val="single" w:sz="16" w:space="0" w:color="666666"/>
-              <w:right w:val="single" w:sz="8" w:space="0" w:color="000000"/>
             </w:tcBorders>
             <w:shd w:val="clear" w:color="auto" w:fill="FFFFFF"/>
             <w:tcMar>

--- a/examples/vignette_officer.docx
+++ b/examples/vignette_officer.docx
@@ -21,22 +21,6 @@
     <w:p xmlns:w="http://schemas.openxmlformats.org/wordprocessingml/2006/main" xmlns:wp="http://schemas.openxmlformats.org/drawingml/2006/wordprocessingDrawing" xmlns:r="http://schemas.openxmlformats.org/officeDocument/2006/relationships" xmlns:w14="http://schemas.microsoft.com/office/word/2010/wordml">
       <w:pPr>
         <w:pStyle w:val="Normal"/>
-      </w:pPr>
-      <w:r>
-        <w:t xml:space="preserve"/>
-      </w:r>
-    </w:p>
-    <w:p xmlns:w="http://schemas.openxmlformats.org/wordprocessingml/2006/main" xmlns:wp="http://schemas.openxmlformats.org/drawingml/2006/wordprocessingDrawing" xmlns:r="http://schemas.openxmlformats.org/officeDocument/2006/relationships" xmlns:w14="http://schemas.microsoft.com/office/word/2010/wordml">
-      <w:pPr>
-        <w:jc w:val="left"/>
-        <w:pBdr>
-          <w:bottom w:val="none" w:sz="0" w:space="0" w:color="000000"/>
-          <w:top w:val="none" w:sz="0" w:space="0" w:color="000000"/>
-          <w:left w:val="none" w:sz="0" w:space="0" w:color="000000"/>
-          <w:right w:val="none" w:sz="0" w:space="0" w:color="000000"/>
-        </w:pBdr>
-        <w:spacing w:after="0" w:before="0" w:line="240"/>
-        <w:ind w:firstLine="0" w:left="0" w:right="0"/>
       </w:pPr>
       <w:r>
         <w:t xml:space="preserve">Table </w:t>
@@ -64,12 +48,12 @@
         <w:tblLook w:firstRow="1" w:lastRow="0" w:firstColumn="0" w:lastColumn="0" w:noHBand="0" w:noVBand="1"/>
       </w:tblPr>
       <w:tblGrid>
-        <w:gridCol w:w="1707"/>
+        <w:gridCol w:w="1354"/>
+        <w:gridCol w:w="1242"/>
+        <w:gridCol w:w="1256"/>
         <w:gridCol w:w="1462"/>
-        <w:gridCol w:w="1573"/>
-        <w:gridCol w:w="1573"/>
-        <w:gridCol w:w="1573"/>
-        <w:gridCol w:w="8237"/>
+        <w:gridCol w:w="1315"/>
+        <w:gridCol w:w="6102"/>
       </w:tblGrid>
       <w:tr>
         <w:trPr>
@@ -395,7 +379,7 @@
       <w:tr>
         <w:trPr>
           <w:cantSplit/>
-          <w:trHeight w:val="617" w:hRule="auto"/>
+          <w:trHeight w:val="294" w:hRule="auto"/>
         </w:trPr>
         <w:tc>
           <w:tcPr>
@@ -415,14 +399,14 @@
           <w:p>
             <w:pPr>
               <w:jc w:val="left"/>
-              <w:spacing w:after="100" w:before="100" w:line="240"/>
-              <w:ind w:firstLine="0" w:left="100" w:right="100"/>
-            </w:pPr>
-            <w:r xmlns:w="http://schemas.openxmlformats.org/wordprocessingml/2006/main" xmlns:wp="http://schemas.openxmlformats.org/drawingml/2006/wordprocessingDrawing" xmlns:r="http://schemas.openxmlformats.org/officeDocument/2006/relationships" xmlns:w14="http://schemas.microsoft.com/office/word/2010/wordml">
-              <w:rPr>
-                <w:rFonts w:ascii="Arial" w:hAnsi="Arial" w:eastAsia="Arial" w:cs="Arial"/>
-                <w:sz w:val="22"/>
-                <w:szCs w:val="22"/>
+              <w:spacing w:after="0" w:before="0" w:line="240"/>
+              <w:ind w:firstLine="0" w:left="100" w:right="100"/>
+            </w:pPr>
+            <w:r xmlns:w="http://schemas.openxmlformats.org/wordprocessingml/2006/main" xmlns:wp="http://schemas.openxmlformats.org/drawingml/2006/wordprocessingDrawing" xmlns:r="http://schemas.openxmlformats.org/officeDocument/2006/relationships" xmlns:w14="http://schemas.microsoft.com/office/word/2010/wordml">
+              <w:rPr>
+                <w:rFonts w:ascii="Arial" w:hAnsi="Arial" w:eastAsia="Arial" w:cs="Arial"/>
+                <w:sz w:val="16"/>
+                <w:szCs w:val="16"/>
                 <w:color w:val="000000"/>
               </w:rPr>
               <w:t xml:space="preserve">Sepal.Length</w:t>
@@ -444,14 +428,14 @@
           <w:p>
             <w:pPr>
               <w:jc w:val="left"/>
-              <w:spacing w:after="100" w:before="100" w:line="240"/>
-              <w:ind w:firstLine="0" w:left="100" w:right="100"/>
-            </w:pPr>
-            <w:r xmlns:w="http://schemas.openxmlformats.org/wordprocessingml/2006/main" xmlns:wp="http://schemas.openxmlformats.org/drawingml/2006/wordprocessingDrawing" xmlns:r="http://schemas.openxmlformats.org/officeDocument/2006/relationships" xmlns:w14="http://schemas.microsoft.com/office/word/2010/wordml">
-              <w:rPr>
-                <w:rFonts w:ascii="Arial" w:hAnsi="Arial" w:eastAsia="Arial" w:cs="Arial"/>
-                <w:sz w:val="22"/>
-                <w:szCs w:val="22"/>
+              <w:spacing w:after="0" w:before="0" w:line="240"/>
+              <w:ind w:firstLine="0" w:left="100" w:right="100"/>
+            </w:pPr>
+            <w:r xmlns:w="http://schemas.openxmlformats.org/wordprocessingml/2006/main" xmlns:wp="http://schemas.openxmlformats.org/drawingml/2006/wordprocessingDrawing" xmlns:r="http://schemas.openxmlformats.org/officeDocument/2006/relationships" xmlns:w14="http://schemas.microsoft.com/office/word/2010/wordml">
+              <w:rPr>
+                <w:rFonts w:ascii="Arial" w:hAnsi="Arial" w:eastAsia="Arial" w:cs="Arial"/>
+                <w:sz w:val="16"/>
+                <w:szCs w:val="16"/>
                 <w:color w:val="000000"/>
               </w:rPr>
               <w:t xml:space="preserve">Min / Max</w:t>
@@ -473,14 +457,14 @@
           <w:p>
             <w:pPr>
               <w:jc w:val="left"/>
-              <w:spacing w:after="100" w:before="100" w:line="240"/>
-              <w:ind w:firstLine="0" w:left="100" w:right="100"/>
-            </w:pPr>
-            <w:r xmlns:w="http://schemas.openxmlformats.org/wordprocessingml/2006/main" xmlns:wp="http://schemas.openxmlformats.org/drawingml/2006/wordprocessingDrawing" xmlns:r="http://schemas.openxmlformats.org/officeDocument/2006/relationships" xmlns:w14="http://schemas.microsoft.com/office/word/2010/wordml">
-              <w:rPr>
-                <w:rFonts w:ascii="Arial" w:hAnsi="Arial" w:eastAsia="Arial" w:cs="Arial"/>
-                <w:sz w:val="22"/>
-                <w:szCs w:val="22"/>
+              <w:spacing w:after="0" w:before="0" w:line="240"/>
+              <w:ind w:firstLine="0" w:left="100" w:right="100"/>
+            </w:pPr>
+            <w:r xmlns:w="http://schemas.openxmlformats.org/wordprocessingml/2006/main" xmlns:wp="http://schemas.openxmlformats.org/drawingml/2006/wordprocessingDrawing" xmlns:r="http://schemas.openxmlformats.org/officeDocument/2006/relationships" xmlns:w14="http://schemas.microsoft.com/office/word/2010/wordml">
+              <w:rPr>
+                <w:rFonts w:ascii="Arial" w:hAnsi="Arial" w:eastAsia="Arial" w:cs="Arial"/>
+                <w:sz w:val="16"/>
+                <w:szCs w:val="16"/>
                 <w:color w:val="000000"/>
               </w:rPr>
               <w:t xml:space="preserve">4.3 / 5.8</w:t>
@@ -502,14 +486,14 @@
           <w:p>
             <w:pPr>
               <w:jc w:val="left"/>
-              <w:spacing w:after="100" w:before="100" w:line="240"/>
-              <w:ind w:firstLine="0" w:left="100" w:right="100"/>
-            </w:pPr>
-            <w:r xmlns:w="http://schemas.openxmlformats.org/wordprocessingml/2006/main" xmlns:wp="http://schemas.openxmlformats.org/drawingml/2006/wordprocessingDrawing" xmlns:r="http://schemas.openxmlformats.org/officeDocument/2006/relationships" xmlns:w14="http://schemas.microsoft.com/office/word/2010/wordml">
-              <w:rPr>
-                <w:rFonts w:ascii="Arial" w:hAnsi="Arial" w:eastAsia="Arial" w:cs="Arial"/>
-                <w:sz w:val="22"/>
-                <w:szCs w:val="22"/>
+              <w:spacing w:after="0" w:before="0" w:line="240"/>
+              <w:ind w:firstLine="0" w:left="100" w:right="100"/>
+            </w:pPr>
+            <w:r xmlns:w="http://schemas.openxmlformats.org/wordprocessingml/2006/main" xmlns:wp="http://schemas.openxmlformats.org/drawingml/2006/wordprocessingDrawing" xmlns:r="http://schemas.openxmlformats.org/officeDocument/2006/relationships" xmlns:w14="http://schemas.microsoft.com/office/word/2010/wordml">
+              <w:rPr>
+                <w:rFonts w:ascii="Arial" w:hAnsi="Arial" w:eastAsia="Arial" w:cs="Arial"/>
+                <w:sz w:val="16"/>
+                <w:szCs w:val="16"/>
                 <w:color w:val="000000"/>
               </w:rPr>
               <w:t xml:space="preserve">4.9 / 7.0</w:t>
@@ -531,14 +515,14 @@
           <w:p>
             <w:pPr>
               <w:jc w:val="left"/>
-              <w:spacing w:after="100" w:before="100" w:line="240"/>
-              <w:ind w:firstLine="0" w:left="100" w:right="100"/>
-            </w:pPr>
-            <w:r xmlns:w="http://schemas.openxmlformats.org/wordprocessingml/2006/main" xmlns:wp="http://schemas.openxmlformats.org/drawingml/2006/wordprocessingDrawing" xmlns:r="http://schemas.openxmlformats.org/officeDocument/2006/relationships" xmlns:w14="http://schemas.microsoft.com/office/word/2010/wordml">
-              <w:rPr>
-                <w:rFonts w:ascii="Arial" w:hAnsi="Arial" w:eastAsia="Arial" w:cs="Arial"/>
-                <w:sz w:val="22"/>
-                <w:szCs w:val="22"/>
+              <w:spacing w:after="0" w:before="0" w:line="240"/>
+              <w:ind w:firstLine="0" w:left="100" w:right="100"/>
+            </w:pPr>
+            <w:r xmlns:w="http://schemas.openxmlformats.org/wordprocessingml/2006/main" xmlns:wp="http://schemas.openxmlformats.org/drawingml/2006/wordprocessingDrawing" xmlns:r="http://schemas.openxmlformats.org/officeDocument/2006/relationships" xmlns:w14="http://schemas.microsoft.com/office/word/2010/wordml">
+              <w:rPr>
+                <w:rFonts w:ascii="Arial" w:hAnsi="Arial" w:eastAsia="Arial" w:cs="Arial"/>
+                <w:sz w:val="16"/>
+                <w:szCs w:val="16"/>
                 <w:color w:val="000000"/>
               </w:rPr>
               <w:t xml:space="preserve">4.9 / 7.9</w:t>
@@ -563,14 +547,14 @@
           <w:p>
             <w:pPr>
               <w:jc w:val="left"/>
-              <w:spacing w:after="100" w:before="100" w:line="240"/>
-              <w:ind w:firstLine="0" w:left="100" w:right="100"/>
-            </w:pPr>
-            <w:r xmlns:w="http://schemas.openxmlformats.org/wordprocessingml/2006/main" xmlns:wp="http://schemas.openxmlformats.org/drawingml/2006/wordprocessingDrawing" xmlns:r="http://schemas.openxmlformats.org/officeDocument/2006/relationships" xmlns:w14="http://schemas.microsoft.com/office/word/2010/wordml">
-              <w:rPr>
-                <w:rFonts w:ascii="Arial" w:hAnsi="Arial" w:eastAsia="Arial" w:cs="Arial"/>
-                <w:sz w:val="22"/>
-                <w:szCs w:val="22"/>
+              <w:spacing w:after="0" w:before="0" w:line="240"/>
+              <w:ind w:firstLine="0" w:left="100" w:right="100"/>
+            </w:pPr>
+            <w:r xmlns:w="http://schemas.openxmlformats.org/wordprocessingml/2006/main" xmlns:wp="http://schemas.openxmlformats.org/drawingml/2006/wordprocessingDrawing" xmlns:r="http://schemas.openxmlformats.org/officeDocument/2006/relationships" xmlns:w14="http://schemas.microsoft.com/office/word/2010/wordml">
+              <w:rPr>
+                <w:rFonts w:ascii="Arial" w:hAnsi="Arial" w:eastAsia="Arial" w:cs="Arial"/>
+                <w:sz w:val="16"/>
+                <w:szCs w:val="16"/>
                 <w:color w:val="000000"/>
               </w:rPr>
               <w:t xml:space="preserve">p value: &lt;0.0001 </w:t>
@@ -583,7 +567,7 @@
       <w:tr>
         <w:trPr>
           <w:cantSplit/>
-          <w:trHeight w:val="615" w:hRule="auto"/>
+          <w:trHeight w:val="292" w:hRule="auto"/>
         </w:trPr>
         <w:tc>
           <w:tcPr>
@@ -601,34 +585,34 @@
           <w:p>
             <w:pPr>
               <w:jc w:val="left"/>
-              <w:spacing w:after="100" w:before="100" w:line="240"/>
-              <w:ind w:firstLine="0" w:left="100" w:right="100"/>
-            </w:pPr>
-          </w:p>
-        </w:tc>
-        <w:tc>
-          <w:tcPr>
-            <w:tcBorders/>
-            <w:shd w:val="clear" w:color="auto" w:fill="FFFFFF"/>
-            <w:tcMar>
-              <w:top w:w="0" w:type="dxa"/>
-              <w:bottom w:w="0" w:type="dxa"/>
-              <w:left w:w="0" w:type="dxa"/>
-              <w:right w:w="0" w:type="dxa"/>
-            </w:tcMar>
-            <w:vAlign w:val="center"/>
-          </w:tcPr>
-          <w:p>
-            <w:pPr>
-              <w:jc w:val="left"/>
-              <w:spacing w:after="100" w:before="100" w:line="240"/>
-              <w:ind w:firstLine="0" w:left="100" w:right="100"/>
-            </w:pPr>
-            <w:r xmlns:w="http://schemas.openxmlformats.org/wordprocessingml/2006/main" xmlns:wp="http://schemas.openxmlformats.org/drawingml/2006/wordprocessingDrawing" xmlns:r="http://schemas.openxmlformats.org/officeDocument/2006/relationships" xmlns:w14="http://schemas.microsoft.com/office/word/2010/wordml">
-              <w:rPr>
-                <w:rFonts w:ascii="Arial" w:hAnsi="Arial" w:eastAsia="Arial" w:cs="Arial"/>
-                <w:sz w:val="22"/>
-                <w:szCs w:val="22"/>
+              <w:spacing w:after="0" w:before="0" w:line="240"/>
+              <w:ind w:firstLine="0" w:left="100" w:right="100"/>
+            </w:pPr>
+          </w:p>
+        </w:tc>
+        <w:tc>
+          <w:tcPr>
+            <w:tcBorders/>
+            <w:shd w:val="clear" w:color="auto" w:fill="FFFFFF"/>
+            <w:tcMar>
+              <w:top w:w="0" w:type="dxa"/>
+              <w:bottom w:w="0" w:type="dxa"/>
+              <w:left w:w="0" w:type="dxa"/>
+              <w:right w:w="0" w:type="dxa"/>
+            </w:tcMar>
+            <w:vAlign w:val="center"/>
+          </w:tcPr>
+          <w:p>
+            <w:pPr>
+              <w:jc w:val="left"/>
+              <w:spacing w:after="0" w:before="0" w:line="240"/>
+              <w:ind w:firstLine="0" w:left="100" w:right="100"/>
+            </w:pPr>
+            <w:r xmlns:w="http://schemas.openxmlformats.org/wordprocessingml/2006/main" xmlns:wp="http://schemas.openxmlformats.org/drawingml/2006/wordprocessingDrawing" xmlns:r="http://schemas.openxmlformats.org/officeDocument/2006/relationships" xmlns:w14="http://schemas.microsoft.com/office/word/2010/wordml">
+              <w:rPr>
+                <w:rFonts w:ascii="Arial" w:hAnsi="Arial" w:eastAsia="Arial" w:cs="Arial"/>
+                <w:sz w:val="16"/>
+                <w:szCs w:val="16"/>
                 <w:color w:val="000000"/>
               </w:rPr>
               <w:t xml:space="preserve">Med [IQR]</w:t>
@@ -650,14 +634,14 @@
           <w:p>
             <w:pPr>
               <w:jc w:val="left"/>
-              <w:spacing w:after="100" w:before="100" w:line="240"/>
-              <w:ind w:firstLine="0" w:left="100" w:right="100"/>
-            </w:pPr>
-            <w:r xmlns:w="http://schemas.openxmlformats.org/wordprocessingml/2006/main" xmlns:wp="http://schemas.openxmlformats.org/drawingml/2006/wordprocessingDrawing" xmlns:r="http://schemas.openxmlformats.org/officeDocument/2006/relationships" xmlns:w14="http://schemas.microsoft.com/office/word/2010/wordml">
-              <w:rPr>
-                <w:rFonts w:ascii="Arial" w:hAnsi="Arial" w:eastAsia="Arial" w:cs="Arial"/>
-                <w:sz w:val="22"/>
-                <w:szCs w:val="22"/>
+              <w:spacing w:after="0" w:before="0" w:line="240"/>
+              <w:ind w:firstLine="0" w:left="100" w:right="100"/>
+            </w:pPr>
+            <w:r xmlns:w="http://schemas.openxmlformats.org/wordprocessingml/2006/main" xmlns:wp="http://schemas.openxmlformats.org/drawingml/2006/wordprocessingDrawing" xmlns:r="http://schemas.openxmlformats.org/officeDocument/2006/relationships" xmlns:w14="http://schemas.microsoft.com/office/word/2010/wordml">
+              <w:rPr>
+                <w:rFonts w:ascii="Arial" w:hAnsi="Arial" w:eastAsia="Arial" w:cs="Arial"/>
+                <w:sz w:val="16"/>
+                <w:szCs w:val="16"/>
                 <w:color w:val="000000"/>
               </w:rPr>
               <w:t xml:space="preserve">5.0 [4.8;5.2]</w:t>
@@ -679,14 +663,14 @@
           <w:p>
             <w:pPr>
               <w:jc w:val="left"/>
-              <w:spacing w:after="100" w:before="100" w:line="240"/>
-              <w:ind w:firstLine="0" w:left="100" w:right="100"/>
-            </w:pPr>
-            <w:r xmlns:w="http://schemas.openxmlformats.org/wordprocessingml/2006/main" xmlns:wp="http://schemas.openxmlformats.org/drawingml/2006/wordprocessingDrawing" xmlns:r="http://schemas.openxmlformats.org/officeDocument/2006/relationships" xmlns:w14="http://schemas.microsoft.com/office/word/2010/wordml">
-              <w:rPr>
-                <w:rFonts w:ascii="Arial" w:hAnsi="Arial" w:eastAsia="Arial" w:cs="Arial"/>
-                <w:sz w:val="22"/>
-                <w:szCs w:val="22"/>
+              <w:spacing w:after="0" w:before="0" w:line="240"/>
+              <w:ind w:firstLine="0" w:left="100" w:right="100"/>
+            </w:pPr>
+            <w:r xmlns:w="http://schemas.openxmlformats.org/wordprocessingml/2006/main" xmlns:wp="http://schemas.openxmlformats.org/drawingml/2006/wordprocessingDrawing" xmlns:r="http://schemas.openxmlformats.org/officeDocument/2006/relationships" xmlns:w14="http://schemas.microsoft.com/office/word/2010/wordml">
+              <w:rPr>
+                <w:rFonts w:ascii="Arial" w:hAnsi="Arial" w:eastAsia="Arial" w:cs="Arial"/>
+                <w:sz w:val="16"/>
+                <w:szCs w:val="16"/>
                 <w:color w:val="000000"/>
               </w:rPr>
               <w:t xml:space="preserve">5.9 [5.6;6.3]</w:t>
@@ -708,14 +692,14 @@
           <w:p>
             <w:pPr>
               <w:jc w:val="left"/>
-              <w:spacing w:after="100" w:before="100" w:line="240"/>
-              <w:ind w:firstLine="0" w:left="100" w:right="100"/>
-            </w:pPr>
-            <w:r xmlns:w="http://schemas.openxmlformats.org/wordprocessingml/2006/main" xmlns:wp="http://schemas.openxmlformats.org/drawingml/2006/wordprocessingDrawing" xmlns:r="http://schemas.openxmlformats.org/officeDocument/2006/relationships" xmlns:w14="http://schemas.microsoft.com/office/word/2010/wordml">
-              <w:rPr>
-                <w:rFonts w:ascii="Arial" w:hAnsi="Arial" w:eastAsia="Arial" w:cs="Arial"/>
-                <w:sz w:val="22"/>
-                <w:szCs w:val="22"/>
+              <w:spacing w:after="0" w:before="0" w:line="240"/>
+              <w:ind w:firstLine="0" w:left="100" w:right="100"/>
+            </w:pPr>
+            <w:r xmlns:w="http://schemas.openxmlformats.org/wordprocessingml/2006/main" xmlns:wp="http://schemas.openxmlformats.org/drawingml/2006/wordprocessingDrawing" xmlns:r="http://schemas.openxmlformats.org/officeDocument/2006/relationships" xmlns:w14="http://schemas.microsoft.com/office/word/2010/wordml">
+              <w:rPr>
+                <w:rFonts w:ascii="Arial" w:hAnsi="Arial" w:eastAsia="Arial" w:cs="Arial"/>
+                <w:sz w:val="16"/>
+                <w:szCs w:val="16"/>
                 <w:color w:val="000000"/>
               </w:rPr>
               <w:t xml:space="preserve">6.5 [6.2;6.9]</w:t>
@@ -738,7 +722,7 @@
           <w:p>
             <w:pPr>
               <w:jc w:val="left"/>
-              <w:spacing w:after="100" w:before="100" w:line="240"/>
+              <w:spacing w:after="0" w:before="0" w:line="240"/>
               <w:ind w:firstLine="0" w:left="100" w:right="100"/>
             </w:pPr>
           </w:p>
@@ -747,7 +731,7 @@
       <w:tr>
         <w:trPr>
           <w:cantSplit/>
-          <w:trHeight w:val="617" w:hRule="auto"/>
+          <w:trHeight w:val="294" w:hRule="auto"/>
         </w:trPr>
         <w:tc>
           <w:tcPr>
@@ -765,34 +749,34 @@
           <w:p>
             <w:pPr>
               <w:jc w:val="left"/>
-              <w:spacing w:after="100" w:before="100" w:line="240"/>
-              <w:ind w:firstLine="0" w:left="100" w:right="100"/>
-            </w:pPr>
-          </w:p>
-        </w:tc>
-        <w:tc>
-          <w:tcPr>
-            <w:tcBorders/>
-            <w:shd w:val="clear" w:color="auto" w:fill="FFFFFF"/>
-            <w:tcMar>
-              <w:top w:w="0" w:type="dxa"/>
-              <w:bottom w:w="0" w:type="dxa"/>
-              <w:left w:w="0" w:type="dxa"/>
-              <w:right w:w="0" w:type="dxa"/>
-            </w:tcMar>
-            <w:vAlign w:val="center"/>
-          </w:tcPr>
-          <w:p>
-            <w:pPr>
-              <w:jc w:val="left"/>
-              <w:spacing w:after="100" w:before="100" w:line="240"/>
-              <w:ind w:firstLine="0" w:left="100" w:right="100"/>
-            </w:pPr>
-            <w:r xmlns:w="http://schemas.openxmlformats.org/wordprocessingml/2006/main" xmlns:wp="http://schemas.openxmlformats.org/drawingml/2006/wordprocessingDrawing" xmlns:r="http://schemas.openxmlformats.org/officeDocument/2006/relationships" xmlns:w14="http://schemas.microsoft.com/office/word/2010/wordml">
-              <w:rPr>
-                <w:rFonts w:ascii="Arial" w:hAnsi="Arial" w:eastAsia="Arial" w:cs="Arial"/>
-                <w:sz w:val="22"/>
-                <w:szCs w:val="22"/>
+              <w:spacing w:after="0" w:before="0" w:line="240"/>
+              <w:ind w:firstLine="0" w:left="100" w:right="100"/>
+            </w:pPr>
+          </w:p>
+        </w:tc>
+        <w:tc>
+          <w:tcPr>
+            <w:tcBorders/>
+            <w:shd w:val="clear" w:color="auto" w:fill="FFFFFF"/>
+            <w:tcMar>
+              <w:top w:w="0" w:type="dxa"/>
+              <w:bottom w:w="0" w:type="dxa"/>
+              <w:left w:w="0" w:type="dxa"/>
+              <w:right w:w="0" w:type="dxa"/>
+            </w:tcMar>
+            <w:vAlign w:val="center"/>
+          </w:tcPr>
+          <w:p>
+            <w:pPr>
+              <w:jc w:val="left"/>
+              <w:spacing w:after="0" w:before="0" w:line="240"/>
+              <w:ind w:firstLine="0" w:left="100" w:right="100"/>
+            </w:pPr>
+            <w:r xmlns:w="http://schemas.openxmlformats.org/wordprocessingml/2006/main" xmlns:wp="http://schemas.openxmlformats.org/drawingml/2006/wordprocessingDrawing" xmlns:r="http://schemas.openxmlformats.org/officeDocument/2006/relationships" xmlns:w14="http://schemas.microsoft.com/office/word/2010/wordml">
+              <w:rPr>
+                <w:rFonts w:ascii="Arial" w:hAnsi="Arial" w:eastAsia="Arial" w:cs="Arial"/>
+                <w:sz w:val="16"/>
+                <w:szCs w:val="16"/>
                 <w:color w:val="000000"/>
               </w:rPr>
               <w:t xml:space="preserve">Mean (std)</w:t>
@@ -814,14 +798,14 @@
           <w:p>
             <w:pPr>
               <w:jc w:val="left"/>
-              <w:spacing w:after="100" w:before="100" w:line="240"/>
-              <w:ind w:firstLine="0" w:left="100" w:right="100"/>
-            </w:pPr>
-            <w:r xmlns:w="http://schemas.openxmlformats.org/wordprocessingml/2006/main" xmlns:wp="http://schemas.openxmlformats.org/drawingml/2006/wordprocessingDrawing" xmlns:r="http://schemas.openxmlformats.org/officeDocument/2006/relationships" xmlns:w14="http://schemas.microsoft.com/office/word/2010/wordml">
-              <w:rPr>
-                <w:rFonts w:ascii="Arial" w:hAnsi="Arial" w:eastAsia="Arial" w:cs="Arial"/>
-                <w:sz w:val="22"/>
-                <w:szCs w:val="22"/>
+              <w:spacing w:after="0" w:before="0" w:line="240"/>
+              <w:ind w:firstLine="0" w:left="100" w:right="100"/>
+            </w:pPr>
+            <w:r xmlns:w="http://schemas.openxmlformats.org/wordprocessingml/2006/main" xmlns:wp="http://schemas.openxmlformats.org/drawingml/2006/wordprocessingDrawing" xmlns:r="http://schemas.openxmlformats.org/officeDocument/2006/relationships" xmlns:w14="http://schemas.microsoft.com/office/word/2010/wordml">
+              <w:rPr>
+                <w:rFonts w:ascii="Arial" w:hAnsi="Arial" w:eastAsia="Arial" w:cs="Arial"/>
+                <w:sz w:val="16"/>
+                <w:szCs w:val="16"/>
                 <w:color w:val="000000"/>
               </w:rPr>
               <w:t xml:space="preserve">5.0 (0.4)</w:t>
@@ -843,14 +827,14 @@
           <w:p>
             <w:pPr>
               <w:jc w:val="left"/>
-              <w:spacing w:after="100" w:before="100" w:line="240"/>
-              <w:ind w:firstLine="0" w:left="100" w:right="100"/>
-            </w:pPr>
-            <w:r xmlns:w="http://schemas.openxmlformats.org/wordprocessingml/2006/main" xmlns:wp="http://schemas.openxmlformats.org/drawingml/2006/wordprocessingDrawing" xmlns:r="http://schemas.openxmlformats.org/officeDocument/2006/relationships" xmlns:w14="http://schemas.microsoft.com/office/word/2010/wordml">
-              <w:rPr>
-                <w:rFonts w:ascii="Arial" w:hAnsi="Arial" w:eastAsia="Arial" w:cs="Arial"/>
-                <w:sz w:val="22"/>
-                <w:szCs w:val="22"/>
+              <w:spacing w:after="0" w:before="0" w:line="240"/>
+              <w:ind w:firstLine="0" w:left="100" w:right="100"/>
+            </w:pPr>
+            <w:r xmlns:w="http://schemas.openxmlformats.org/wordprocessingml/2006/main" xmlns:wp="http://schemas.openxmlformats.org/drawingml/2006/wordprocessingDrawing" xmlns:r="http://schemas.openxmlformats.org/officeDocument/2006/relationships" xmlns:w14="http://schemas.microsoft.com/office/word/2010/wordml">
+              <w:rPr>
+                <w:rFonts w:ascii="Arial" w:hAnsi="Arial" w:eastAsia="Arial" w:cs="Arial"/>
+                <w:sz w:val="16"/>
+                <w:szCs w:val="16"/>
                 <w:color w:val="000000"/>
               </w:rPr>
               <w:t xml:space="preserve">5.9 (0.5)</w:t>
@@ -872,14 +856,14 @@
           <w:p>
             <w:pPr>
               <w:jc w:val="left"/>
-              <w:spacing w:after="100" w:before="100" w:line="240"/>
-              <w:ind w:firstLine="0" w:left="100" w:right="100"/>
-            </w:pPr>
-            <w:r xmlns:w="http://schemas.openxmlformats.org/wordprocessingml/2006/main" xmlns:wp="http://schemas.openxmlformats.org/drawingml/2006/wordprocessingDrawing" xmlns:r="http://schemas.openxmlformats.org/officeDocument/2006/relationships" xmlns:w14="http://schemas.microsoft.com/office/word/2010/wordml">
-              <w:rPr>
-                <w:rFonts w:ascii="Arial" w:hAnsi="Arial" w:eastAsia="Arial" w:cs="Arial"/>
-                <w:sz w:val="22"/>
-                <w:szCs w:val="22"/>
+              <w:spacing w:after="0" w:before="0" w:line="240"/>
+              <w:ind w:firstLine="0" w:left="100" w:right="100"/>
+            </w:pPr>
+            <w:r xmlns:w="http://schemas.openxmlformats.org/wordprocessingml/2006/main" xmlns:wp="http://schemas.openxmlformats.org/drawingml/2006/wordprocessingDrawing" xmlns:r="http://schemas.openxmlformats.org/officeDocument/2006/relationships" xmlns:w14="http://schemas.microsoft.com/office/word/2010/wordml">
+              <w:rPr>
+                <w:rFonts w:ascii="Arial" w:hAnsi="Arial" w:eastAsia="Arial" w:cs="Arial"/>
+                <w:sz w:val="16"/>
+                <w:szCs w:val="16"/>
                 <w:color w:val="000000"/>
               </w:rPr>
               <w:t xml:space="preserve">6.6 (0.6)</w:t>
@@ -902,7 +886,7 @@
           <w:p>
             <w:pPr>
               <w:jc w:val="left"/>
-              <w:spacing w:after="100" w:before="100" w:line="240"/>
+              <w:spacing w:after="0" w:before="0" w:line="240"/>
               <w:ind w:firstLine="0" w:left="100" w:right="100"/>
             </w:pPr>
           </w:p>
@@ -911,7 +895,7 @@
       <w:tr>
         <w:trPr>
           <w:cantSplit/>
-          <w:trHeight w:val="617" w:hRule="auto"/>
+          <w:trHeight w:val="294" w:hRule="auto"/>
         </w:trPr>
         <w:tc>
           <w:tcPr>
@@ -931,7 +915,7 @@
           <w:p>
             <w:pPr>
               <w:jc w:val="left"/>
-              <w:spacing w:after="100" w:before="100" w:line="240"/>
+              <w:spacing w:after="0" w:before="0" w:line="240"/>
               <w:ind w:firstLine="0" w:left="100" w:right="100"/>
             </w:pPr>
           </w:p>
@@ -953,14 +937,14 @@
           <w:p>
             <w:pPr>
               <w:jc w:val="left"/>
-              <w:spacing w:after="100" w:before="100" w:line="240"/>
-              <w:ind w:firstLine="0" w:left="100" w:right="100"/>
-            </w:pPr>
-            <w:r xmlns:w="http://schemas.openxmlformats.org/wordprocessingml/2006/main" xmlns:wp="http://schemas.openxmlformats.org/drawingml/2006/wordprocessingDrawing" xmlns:r="http://schemas.openxmlformats.org/officeDocument/2006/relationships" xmlns:w14="http://schemas.microsoft.com/office/word/2010/wordml">
-              <w:rPr>
-                <w:rFonts w:ascii="Arial" w:hAnsi="Arial" w:eastAsia="Arial" w:cs="Arial"/>
-                <w:sz w:val="22"/>
-                <w:szCs w:val="22"/>
+              <w:spacing w:after="0" w:before="0" w:line="240"/>
+              <w:ind w:firstLine="0" w:left="100" w:right="100"/>
+            </w:pPr>
+            <w:r xmlns:w="http://schemas.openxmlformats.org/wordprocessingml/2006/main" xmlns:wp="http://schemas.openxmlformats.org/drawingml/2006/wordprocessingDrawing" xmlns:r="http://schemas.openxmlformats.org/officeDocument/2006/relationships" xmlns:w14="http://schemas.microsoft.com/office/word/2010/wordml">
+              <w:rPr>
+                <w:rFonts w:ascii="Arial" w:hAnsi="Arial" w:eastAsia="Arial" w:cs="Arial"/>
+                <w:sz w:val="16"/>
+                <w:szCs w:val="16"/>
                 <w:color w:val="000000"/>
               </w:rPr>
               <w:t xml:space="preserve">N (NA)</w:t>
@@ -984,14 +968,14 @@
           <w:p>
             <w:pPr>
               <w:jc w:val="left"/>
-              <w:spacing w:after="100" w:before="100" w:line="240"/>
-              <w:ind w:firstLine="0" w:left="100" w:right="100"/>
-            </w:pPr>
-            <w:r xmlns:w="http://schemas.openxmlformats.org/wordprocessingml/2006/main" xmlns:wp="http://schemas.openxmlformats.org/drawingml/2006/wordprocessingDrawing" xmlns:r="http://schemas.openxmlformats.org/officeDocument/2006/relationships" xmlns:w14="http://schemas.microsoft.com/office/word/2010/wordml">
-              <w:rPr>
-                <w:rFonts w:ascii="Arial" w:hAnsi="Arial" w:eastAsia="Arial" w:cs="Arial"/>
-                <w:sz w:val="22"/>
-                <w:szCs w:val="22"/>
+              <w:spacing w:after="0" w:before="0" w:line="240"/>
+              <w:ind w:firstLine="0" w:left="100" w:right="100"/>
+            </w:pPr>
+            <w:r xmlns:w="http://schemas.openxmlformats.org/wordprocessingml/2006/main" xmlns:wp="http://schemas.openxmlformats.org/drawingml/2006/wordprocessingDrawing" xmlns:r="http://schemas.openxmlformats.org/officeDocument/2006/relationships" xmlns:w14="http://schemas.microsoft.com/office/word/2010/wordml">
+              <w:rPr>
+                <w:rFonts w:ascii="Arial" w:hAnsi="Arial" w:eastAsia="Arial" w:cs="Arial"/>
+                <w:sz w:val="16"/>
+                <w:szCs w:val="16"/>
                 <w:color w:val="000000"/>
               </w:rPr>
               <w:t xml:space="preserve">50 (0)</w:t>
@@ -1015,14 +999,14 @@
           <w:p>
             <w:pPr>
               <w:jc w:val="left"/>
-              <w:spacing w:after="100" w:before="100" w:line="240"/>
-              <w:ind w:firstLine="0" w:left="100" w:right="100"/>
-            </w:pPr>
-            <w:r xmlns:w="http://schemas.openxmlformats.org/wordprocessingml/2006/main" xmlns:wp="http://schemas.openxmlformats.org/drawingml/2006/wordprocessingDrawing" xmlns:r="http://schemas.openxmlformats.org/officeDocument/2006/relationships" xmlns:w14="http://schemas.microsoft.com/office/word/2010/wordml">
-              <w:rPr>
-                <w:rFonts w:ascii="Arial" w:hAnsi="Arial" w:eastAsia="Arial" w:cs="Arial"/>
-                <w:sz w:val="22"/>
-                <w:szCs w:val="22"/>
+              <w:spacing w:after="0" w:before="0" w:line="240"/>
+              <w:ind w:firstLine="0" w:left="100" w:right="100"/>
+            </w:pPr>
+            <w:r xmlns:w="http://schemas.openxmlformats.org/wordprocessingml/2006/main" xmlns:wp="http://schemas.openxmlformats.org/drawingml/2006/wordprocessingDrawing" xmlns:r="http://schemas.openxmlformats.org/officeDocument/2006/relationships" xmlns:w14="http://schemas.microsoft.com/office/word/2010/wordml">
+              <w:rPr>
+                <w:rFonts w:ascii="Arial" w:hAnsi="Arial" w:eastAsia="Arial" w:cs="Arial"/>
+                <w:sz w:val="16"/>
+                <w:szCs w:val="16"/>
                 <w:color w:val="000000"/>
               </w:rPr>
               <w:t xml:space="preserve">50 (0)</w:t>
@@ -1046,14 +1030,14 @@
           <w:p>
             <w:pPr>
               <w:jc w:val="left"/>
-              <w:spacing w:after="100" w:before="100" w:line="240"/>
-              <w:ind w:firstLine="0" w:left="100" w:right="100"/>
-            </w:pPr>
-            <w:r xmlns:w="http://schemas.openxmlformats.org/wordprocessingml/2006/main" xmlns:wp="http://schemas.openxmlformats.org/drawingml/2006/wordprocessingDrawing" xmlns:r="http://schemas.openxmlformats.org/officeDocument/2006/relationships" xmlns:w14="http://schemas.microsoft.com/office/word/2010/wordml">
-              <w:rPr>
-                <w:rFonts w:ascii="Arial" w:hAnsi="Arial" w:eastAsia="Arial" w:cs="Arial"/>
-                <w:sz w:val="22"/>
-                <w:szCs w:val="22"/>
+              <w:spacing w:after="0" w:before="0" w:line="240"/>
+              <w:ind w:firstLine="0" w:left="100" w:right="100"/>
+            </w:pPr>
+            <w:r xmlns:w="http://schemas.openxmlformats.org/wordprocessingml/2006/main" xmlns:wp="http://schemas.openxmlformats.org/drawingml/2006/wordprocessingDrawing" xmlns:r="http://schemas.openxmlformats.org/officeDocument/2006/relationships" xmlns:w14="http://schemas.microsoft.com/office/word/2010/wordml">
+              <w:rPr>
+                <w:rFonts w:ascii="Arial" w:hAnsi="Arial" w:eastAsia="Arial" w:cs="Arial"/>
+                <w:sz w:val="16"/>
+                <w:szCs w:val="16"/>
                 <w:color w:val="000000"/>
               </w:rPr>
               <w:t xml:space="preserve">50 (0)</w:t>
@@ -1078,7 +1062,7 @@
           <w:p>
             <w:pPr>
               <w:jc w:val="left"/>
-              <w:spacing w:after="100" w:before="100" w:line="240"/>
+              <w:spacing w:after="0" w:before="0" w:line="240"/>
               <w:ind w:firstLine="0" w:left="100" w:right="100"/>
             </w:pPr>
           </w:p>
@@ -1087,7 +1071,7 @@
       <w:tr>
         <w:trPr>
           <w:cantSplit/>
-          <w:trHeight w:val="617" w:hRule="auto"/>
+          <w:trHeight w:val="294" w:hRule="auto"/>
         </w:trPr>
         <w:tc>
           <w:tcPr>
@@ -1108,14 +1092,14 @@
           <w:p>
             <w:pPr>
               <w:jc w:val="left"/>
-              <w:spacing w:after="100" w:before="100" w:line="240"/>
-              <w:ind w:firstLine="0" w:left="100" w:right="100"/>
-            </w:pPr>
-            <w:r xmlns:w="http://schemas.openxmlformats.org/wordprocessingml/2006/main" xmlns:wp="http://schemas.openxmlformats.org/drawingml/2006/wordprocessingDrawing" xmlns:r="http://schemas.openxmlformats.org/officeDocument/2006/relationships" xmlns:w14="http://schemas.microsoft.com/office/word/2010/wordml">
-              <w:rPr>
-                <w:rFonts w:ascii="Arial" w:hAnsi="Arial" w:eastAsia="Arial" w:cs="Arial"/>
-                <w:sz w:val="22"/>
-                <w:szCs w:val="22"/>
+              <w:spacing w:after="0" w:before="0" w:line="240"/>
+              <w:ind w:firstLine="0" w:left="100" w:right="100"/>
+            </w:pPr>
+            <w:r xmlns:w="http://schemas.openxmlformats.org/wordprocessingml/2006/main" xmlns:wp="http://schemas.openxmlformats.org/drawingml/2006/wordprocessingDrawing" xmlns:r="http://schemas.openxmlformats.org/officeDocument/2006/relationships" xmlns:w14="http://schemas.microsoft.com/office/word/2010/wordml">
+              <w:rPr>
+                <w:rFonts w:ascii="Arial" w:hAnsi="Arial" w:eastAsia="Arial" w:cs="Arial"/>
+                <w:sz w:val="16"/>
+                <w:szCs w:val="16"/>
                 <w:color w:val="000000"/>
               </w:rPr>
               <w:t xml:space="preserve">Sepal.Width</w:t>
@@ -1139,14 +1123,14 @@
           <w:p>
             <w:pPr>
               <w:jc w:val="left"/>
-              <w:spacing w:after="100" w:before="100" w:line="240"/>
-              <w:ind w:firstLine="0" w:left="100" w:right="100"/>
-            </w:pPr>
-            <w:r xmlns:w="http://schemas.openxmlformats.org/wordprocessingml/2006/main" xmlns:wp="http://schemas.openxmlformats.org/drawingml/2006/wordprocessingDrawing" xmlns:r="http://schemas.openxmlformats.org/officeDocument/2006/relationships" xmlns:w14="http://schemas.microsoft.com/office/word/2010/wordml">
-              <w:rPr>
-                <w:rFonts w:ascii="Arial" w:hAnsi="Arial" w:eastAsia="Arial" w:cs="Arial"/>
-                <w:sz w:val="22"/>
-                <w:szCs w:val="22"/>
+              <w:spacing w:after="0" w:before="0" w:line="240"/>
+              <w:ind w:firstLine="0" w:left="100" w:right="100"/>
+            </w:pPr>
+            <w:r xmlns:w="http://schemas.openxmlformats.org/wordprocessingml/2006/main" xmlns:wp="http://schemas.openxmlformats.org/drawingml/2006/wordprocessingDrawing" xmlns:r="http://schemas.openxmlformats.org/officeDocument/2006/relationships" xmlns:w14="http://schemas.microsoft.com/office/word/2010/wordml">
+              <w:rPr>
+                <w:rFonts w:ascii="Arial" w:hAnsi="Arial" w:eastAsia="Arial" w:cs="Arial"/>
+                <w:sz w:val="16"/>
+                <w:szCs w:val="16"/>
                 <w:color w:val="000000"/>
               </w:rPr>
               <w:t xml:space="preserve">Min / Max</w:t>
@@ -1170,14 +1154,14 @@
           <w:p>
             <w:pPr>
               <w:jc w:val="left"/>
-              <w:spacing w:after="100" w:before="100" w:line="240"/>
-              <w:ind w:firstLine="0" w:left="100" w:right="100"/>
-            </w:pPr>
-            <w:r xmlns:w="http://schemas.openxmlformats.org/wordprocessingml/2006/main" xmlns:wp="http://schemas.openxmlformats.org/drawingml/2006/wordprocessingDrawing" xmlns:r="http://schemas.openxmlformats.org/officeDocument/2006/relationships" xmlns:w14="http://schemas.microsoft.com/office/word/2010/wordml">
-              <w:rPr>
-                <w:rFonts w:ascii="Arial" w:hAnsi="Arial" w:eastAsia="Arial" w:cs="Arial"/>
-                <w:sz w:val="22"/>
-                <w:szCs w:val="22"/>
+              <w:spacing w:after="0" w:before="0" w:line="240"/>
+              <w:ind w:firstLine="0" w:left="100" w:right="100"/>
+            </w:pPr>
+            <w:r xmlns:w="http://schemas.openxmlformats.org/wordprocessingml/2006/main" xmlns:wp="http://schemas.openxmlformats.org/drawingml/2006/wordprocessingDrawing" xmlns:r="http://schemas.openxmlformats.org/officeDocument/2006/relationships" xmlns:w14="http://schemas.microsoft.com/office/word/2010/wordml">
+              <w:rPr>
+                <w:rFonts w:ascii="Arial" w:hAnsi="Arial" w:eastAsia="Arial" w:cs="Arial"/>
+                <w:sz w:val="16"/>
+                <w:szCs w:val="16"/>
                 <w:color w:val="000000"/>
               </w:rPr>
               <w:t xml:space="preserve">2.3 / 4.4</w:t>
@@ -1201,14 +1185,14 @@
           <w:p>
             <w:pPr>
               <w:jc w:val="left"/>
-              <w:spacing w:after="100" w:before="100" w:line="240"/>
-              <w:ind w:firstLine="0" w:left="100" w:right="100"/>
-            </w:pPr>
-            <w:r xmlns:w="http://schemas.openxmlformats.org/wordprocessingml/2006/main" xmlns:wp="http://schemas.openxmlformats.org/drawingml/2006/wordprocessingDrawing" xmlns:r="http://schemas.openxmlformats.org/officeDocument/2006/relationships" xmlns:w14="http://schemas.microsoft.com/office/word/2010/wordml">
-              <w:rPr>
-                <w:rFonts w:ascii="Arial" w:hAnsi="Arial" w:eastAsia="Arial" w:cs="Arial"/>
-                <w:sz w:val="22"/>
-                <w:szCs w:val="22"/>
+              <w:spacing w:after="0" w:before="0" w:line="240"/>
+              <w:ind w:firstLine="0" w:left="100" w:right="100"/>
+            </w:pPr>
+            <w:r xmlns:w="http://schemas.openxmlformats.org/wordprocessingml/2006/main" xmlns:wp="http://schemas.openxmlformats.org/drawingml/2006/wordprocessingDrawing" xmlns:r="http://schemas.openxmlformats.org/officeDocument/2006/relationships" xmlns:w14="http://schemas.microsoft.com/office/word/2010/wordml">
+              <w:rPr>
+                <w:rFonts w:ascii="Arial" w:hAnsi="Arial" w:eastAsia="Arial" w:cs="Arial"/>
+                <w:sz w:val="16"/>
+                <w:szCs w:val="16"/>
                 <w:color w:val="000000"/>
               </w:rPr>
               <w:t xml:space="preserve">2.0 / 3.4</w:t>
@@ -1232,14 +1216,14 @@
           <w:p>
             <w:pPr>
               <w:jc w:val="left"/>
-              <w:spacing w:after="100" w:before="100" w:line="240"/>
-              <w:ind w:firstLine="0" w:left="100" w:right="100"/>
-            </w:pPr>
-            <w:r xmlns:w="http://schemas.openxmlformats.org/wordprocessingml/2006/main" xmlns:wp="http://schemas.openxmlformats.org/drawingml/2006/wordprocessingDrawing" xmlns:r="http://schemas.openxmlformats.org/officeDocument/2006/relationships" xmlns:w14="http://schemas.microsoft.com/office/word/2010/wordml">
-              <w:rPr>
-                <w:rFonts w:ascii="Arial" w:hAnsi="Arial" w:eastAsia="Arial" w:cs="Arial"/>
-                <w:sz w:val="22"/>
-                <w:szCs w:val="22"/>
+              <w:spacing w:after="0" w:before="0" w:line="240"/>
+              <w:ind w:firstLine="0" w:left="100" w:right="100"/>
+            </w:pPr>
+            <w:r xmlns:w="http://schemas.openxmlformats.org/wordprocessingml/2006/main" xmlns:wp="http://schemas.openxmlformats.org/drawingml/2006/wordprocessingDrawing" xmlns:r="http://schemas.openxmlformats.org/officeDocument/2006/relationships" xmlns:w14="http://schemas.microsoft.com/office/word/2010/wordml">
+              <w:rPr>
+                <w:rFonts w:ascii="Arial" w:hAnsi="Arial" w:eastAsia="Arial" w:cs="Arial"/>
+                <w:sz w:val="16"/>
+                <w:szCs w:val="16"/>
                 <w:color w:val="000000"/>
               </w:rPr>
               <w:t xml:space="preserve">2.2 / 3.8</w:t>
@@ -1265,14 +1249,14 @@
           <w:p>
             <w:pPr>
               <w:jc w:val="left"/>
-              <w:spacing w:after="100" w:before="100" w:line="240"/>
-              <w:ind w:firstLine="0" w:left="100" w:right="100"/>
-            </w:pPr>
-            <w:r xmlns:w="http://schemas.openxmlformats.org/wordprocessingml/2006/main" xmlns:wp="http://schemas.openxmlformats.org/drawingml/2006/wordprocessingDrawing" xmlns:r="http://schemas.openxmlformats.org/officeDocument/2006/relationships" xmlns:w14="http://schemas.microsoft.com/office/word/2010/wordml">
-              <w:rPr>
-                <w:rFonts w:ascii="Arial" w:hAnsi="Arial" w:eastAsia="Arial" w:cs="Arial"/>
-                <w:sz w:val="22"/>
-                <w:szCs w:val="22"/>
+              <w:spacing w:after="0" w:before="0" w:line="240"/>
+              <w:ind w:firstLine="0" w:left="100" w:right="100"/>
+            </w:pPr>
+            <w:r xmlns:w="http://schemas.openxmlformats.org/wordprocessingml/2006/main" xmlns:wp="http://schemas.openxmlformats.org/drawingml/2006/wordprocessingDrawing" xmlns:r="http://schemas.openxmlformats.org/officeDocument/2006/relationships" xmlns:w14="http://schemas.microsoft.com/office/word/2010/wordml">
+              <w:rPr>
+                <w:rFonts w:ascii="Arial" w:hAnsi="Arial" w:eastAsia="Arial" w:cs="Arial"/>
+                <w:sz w:val="16"/>
+                <w:szCs w:val="16"/>
                 <w:color w:val="000000"/>
               </w:rPr>
               <w:t xml:space="preserve">p value: &lt;0.0001 </w:t>
@@ -1285,7 +1269,7 @@
       <w:tr>
         <w:trPr>
           <w:cantSplit/>
-          <w:trHeight w:val="615" w:hRule="auto"/>
+          <w:trHeight w:val="292" w:hRule="auto"/>
         </w:trPr>
         <w:tc>
           <w:tcPr>
@@ -1303,34 +1287,34 @@
           <w:p>
             <w:pPr>
               <w:jc w:val="left"/>
-              <w:spacing w:after="100" w:before="100" w:line="240"/>
-              <w:ind w:firstLine="0" w:left="100" w:right="100"/>
-            </w:pPr>
-          </w:p>
-        </w:tc>
-        <w:tc>
-          <w:tcPr>
-            <w:tcBorders/>
-            <w:shd w:val="clear" w:color="auto" w:fill="FFFFFF"/>
-            <w:tcMar>
-              <w:top w:w="0" w:type="dxa"/>
-              <w:bottom w:w="0" w:type="dxa"/>
-              <w:left w:w="0" w:type="dxa"/>
-              <w:right w:w="0" w:type="dxa"/>
-            </w:tcMar>
-            <w:vAlign w:val="center"/>
-          </w:tcPr>
-          <w:p>
-            <w:pPr>
-              <w:jc w:val="left"/>
-              <w:spacing w:after="100" w:before="100" w:line="240"/>
-              <w:ind w:firstLine="0" w:left="100" w:right="100"/>
-            </w:pPr>
-            <w:r xmlns:w="http://schemas.openxmlformats.org/wordprocessingml/2006/main" xmlns:wp="http://schemas.openxmlformats.org/drawingml/2006/wordprocessingDrawing" xmlns:r="http://schemas.openxmlformats.org/officeDocument/2006/relationships" xmlns:w14="http://schemas.microsoft.com/office/word/2010/wordml">
-              <w:rPr>
-                <w:rFonts w:ascii="Arial" w:hAnsi="Arial" w:eastAsia="Arial" w:cs="Arial"/>
-                <w:sz w:val="22"/>
-                <w:szCs w:val="22"/>
+              <w:spacing w:after="0" w:before="0" w:line="240"/>
+              <w:ind w:firstLine="0" w:left="100" w:right="100"/>
+            </w:pPr>
+          </w:p>
+        </w:tc>
+        <w:tc>
+          <w:tcPr>
+            <w:tcBorders/>
+            <w:shd w:val="clear" w:color="auto" w:fill="FFFFFF"/>
+            <w:tcMar>
+              <w:top w:w="0" w:type="dxa"/>
+              <w:bottom w:w="0" w:type="dxa"/>
+              <w:left w:w="0" w:type="dxa"/>
+              <w:right w:w="0" w:type="dxa"/>
+            </w:tcMar>
+            <w:vAlign w:val="center"/>
+          </w:tcPr>
+          <w:p>
+            <w:pPr>
+              <w:jc w:val="left"/>
+              <w:spacing w:after="0" w:before="0" w:line="240"/>
+              <w:ind w:firstLine="0" w:left="100" w:right="100"/>
+            </w:pPr>
+            <w:r xmlns:w="http://schemas.openxmlformats.org/wordprocessingml/2006/main" xmlns:wp="http://schemas.openxmlformats.org/drawingml/2006/wordprocessingDrawing" xmlns:r="http://schemas.openxmlformats.org/officeDocument/2006/relationships" xmlns:w14="http://schemas.microsoft.com/office/word/2010/wordml">
+              <w:rPr>
+                <w:rFonts w:ascii="Arial" w:hAnsi="Arial" w:eastAsia="Arial" w:cs="Arial"/>
+                <w:sz w:val="16"/>
+                <w:szCs w:val="16"/>
                 <w:color w:val="000000"/>
               </w:rPr>
               <w:t xml:space="preserve">Med [IQR]</w:t>
@@ -1352,14 +1336,14 @@
           <w:p>
             <w:pPr>
               <w:jc w:val="left"/>
-              <w:spacing w:after="100" w:before="100" w:line="240"/>
-              <w:ind w:firstLine="0" w:left="100" w:right="100"/>
-            </w:pPr>
-            <w:r xmlns:w="http://schemas.openxmlformats.org/wordprocessingml/2006/main" xmlns:wp="http://schemas.openxmlformats.org/drawingml/2006/wordprocessingDrawing" xmlns:r="http://schemas.openxmlformats.org/officeDocument/2006/relationships" xmlns:w14="http://schemas.microsoft.com/office/word/2010/wordml">
-              <w:rPr>
-                <w:rFonts w:ascii="Arial" w:hAnsi="Arial" w:eastAsia="Arial" w:cs="Arial"/>
-                <w:sz w:val="22"/>
-                <w:szCs w:val="22"/>
+              <w:spacing w:after="0" w:before="0" w:line="240"/>
+              <w:ind w:firstLine="0" w:left="100" w:right="100"/>
+            </w:pPr>
+            <w:r xmlns:w="http://schemas.openxmlformats.org/wordprocessingml/2006/main" xmlns:wp="http://schemas.openxmlformats.org/drawingml/2006/wordprocessingDrawing" xmlns:r="http://schemas.openxmlformats.org/officeDocument/2006/relationships" xmlns:w14="http://schemas.microsoft.com/office/word/2010/wordml">
+              <w:rPr>
+                <w:rFonts w:ascii="Arial" w:hAnsi="Arial" w:eastAsia="Arial" w:cs="Arial"/>
+                <w:sz w:val="16"/>
+                <w:szCs w:val="16"/>
                 <w:color w:val="000000"/>
               </w:rPr>
               <w:t xml:space="preserve">3.4 [3.2;3.7]</w:t>
@@ -1381,14 +1365,14 @@
           <w:p>
             <w:pPr>
               <w:jc w:val="left"/>
-              <w:spacing w:after="100" w:before="100" w:line="240"/>
-              <w:ind w:firstLine="0" w:left="100" w:right="100"/>
-            </w:pPr>
-            <w:r xmlns:w="http://schemas.openxmlformats.org/wordprocessingml/2006/main" xmlns:wp="http://schemas.openxmlformats.org/drawingml/2006/wordprocessingDrawing" xmlns:r="http://schemas.openxmlformats.org/officeDocument/2006/relationships" xmlns:w14="http://schemas.microsoft.com/office/word/2010/wordml">
-              <w:rPr>
-                <w:rFonts w:ascii="Arial" w:hAnsi="Arial" w:eastAsia="Arial" w:cs="Arial"/>
-                <w:sz w:val="22"/>
-                <w:szCs w:val="22"/>
+              <w:spacing w:after="0" w:before="0" w:line="240"/>
+              <w:ind w:firstLine="0" w:left="100" w:right="100"/>
+            </w:pPr>
+            <w:r xmlns:w="http://schemas.openxmlformats.org/wordprocessingml/2006/main" xmlns:wp="http://schemas.openxmlformats.org/drawingml/2006/wordprocessingDrawing" xmlns:r="http://schemas.openxmlformats.org/officeDocument/2006/relationships" xmlns:w14="http://schemas.microsoft.com/office/word/2010/wordml">
+              <w:rPr>
+                <w:rFonts w:ascii="Arial" w:hAnsi="Arial" w:eastAsia="Arial" w:cs="Arial"/>
+                <w:sz w:val="16"/>
+                <w:szCs w:val="16"/>
                 <w:color w:val="000000"/>
               </w:rPr>
               <w:t xml:space="preserve">2.8 [2.5;3.0]</w:t>
@@ -1410,14 +1394,14 @@
           <w:p>
             <w:pPr>
               <w:jc w:val="left"/>
-              <w:spacing w:after="100" w:before="100" w:line="240"/>
-              <w:ind w:firstLine="0" w:left="100" w:right="100"/>
-            </w:pPr>
-            <w:r xmlns:w="http://schemas.openxmlformats.org/wordprocessingml/2006/main" xmlns:wp="http://schemas.openxmlformats.org/drawingml/2006/wordprocessingDrawing" xmlns:r="http://schemas.openxmlformats.org/officeDocument/2006/relationships" xmlns:w14="http://schemas.microsoft.com/office/word/2010/wordml">
-              <w:rPr>
-                <w:rFonts w:ascii="Arial" w:hAnsi="Arial" w:eastAsia="Arial" w:cs="Arial"/>
-                <w:sz w:val="22"/>
-                <w:szCs w:val="22"/>
+              <w:spacing w:after="0" w:before="0" w:line="240"/>
+              <w:ind w:firstLine="0" w:left="100" w:right="100"/>
+            </w:pPr>
+            <w:r xmlns:w="http://schemas.openxmlformats.org/wordprocessingml/2006/main" xmlns:wp="http://schemas.openxmlformats.org/drawingml/2006/wordprocessingDrawing" xmlns:r="http://schemas.openxmlformats.org/officeDocument/2006/relationships" xmlns:w14="http://schemas.microsoft.com/office/word/2010/wordml">
+              <w:rPr>
+                <w:rFonts w:ascii="Arial" w:hAnsi="Arial" w:eastAsia="Arial" w:cs="Arial"/>
+                <w:sz w:val="16"/>
+                <w:szCs w:val="16"/>
                 <w:color w:val="000000"/>
               </w:rPr>
               <w:t xml:space="preserve">3.0 [2.8;3.2]</w:t>
@@ -1440,7 +1424,7 @@
           <w:p>
             <w:pPr>
               <w:jc w:val="left"/>
-              <w:spacing w:after="100" w:before="100" w:line="240"/>
+              <w:spacing w:after="0" w:before="0" w:line="240"/>
               <w:ind w:firstLine="0" w:left="100" w:right="100"/>
             </w:pPr>
           </w:p>
@@ -1449,7 +1433,7 @@
       <w:tr>
         <w:trPr>
           <w:cantSplit/>
-          <w:trHeight w:val="617" w:hRule="auto"/>
+          <w:trHeight w:val="294" w:hRule="auto"/>
         </w:trPr>
         <w:tc>
           <w:tcPr>
@@ -1467,34 +1451,34 @@
           <w:p>
             <w:pPr>
               <w:jc w:val="left"/>
-              <w:spacing w:after="100" w:before="100" w:line="240"/>
-              <w:ind w:firstLine="0" w:left="100" w:right="100"/>
-            </w:pPr>
-          </w:p>
-        </w:tc>
-        <w:tc>
-          <w:tcPr>
-            <w:tcBorders/>
-            <w:shd w:val="clear" w:color="auto" w:fill="FFFFFF"/>
-            <w:tcMar>
-              <w:top w:w="0" w:type="dxa"/>
-              <w:bottom w:w="0" w:type="dxa"/>
-              <w:left w:w="0" w:type="dxa"/>
-              <w:right w:w="0" w:type="dxa"/>
-            </w:tcMar>
-            <w:vAlign w:val="center"/>
-          </w:tcPr>
-          <w:p>
-            <w:pPr>
-              <w:jc w:val="left"/>
-              <w:spacing w:after="100" w:before="100" w:line="240"/>
-              <w:ind w:firstLine="0" w:left="100" w:right="100"/>
-            </w:pPr>
-            <w:r xmlns:w="http://schemas.openxmlformats.org/wordprocessingml/2006/main" xmlns:wp="http://schemas.openxmlformats.org/drawingml/2006/wordprocessingDrawing" xmlns:r="http://schemas.openxmlformats.org/officeDocument/2006/relationships" xmlns:w14="http://schemas.microsoft.com/office/word/2010/wordml">
-              <w:rPr>
-                <w:rFonts w:ascii="Arial" w:hAnsi="Arial" w:eastAsia="Arial" w:cs="Arial"/>
-                <w:sz w:val="22"/>
-                <w:szCs w:val="22"/>
+              <w:spacing w:after="0" w:before="0" w:line="240"/>
+              <w:ind w:firstLine="0" w:left="100" w:right="100"/>
+            </w:pPr>
+          </w:p>
+        </w:tc>
+        <w:tc>
+          <w:tcPr>
+            <w:tcBorders/>
+            <w:shd w:val="clear" w:color="auto" w:fill="FFFFFF"/>
+            <w:tcMar>
+              <w:top w:w="0" w:type="dxa"/>
+              <w:bottom w:w="0" w:type="dxa"/>
+              <w:left w:w="0" w:type="dxa"/>
+              <w:right w:w="0" w:type="dxa"/>
+            </w:tcMar>
+            <w:vAlign w:val="center"/>
+          </w:tcPr>
+          <w:p>
+            <w:pPr>
+              <w:jc w:val="left"/>
+              <w:spacing w:after="0" w:before="0" w:line="240"/>
+              <w:ind w:firstLine="0" w:left="100" w:right="100"/>
+            </w:pPr>
+            <w:r xmlns:w="http://schemas.openxmlformats.org/wordprocessingml/2006/main" xmlns:wp="http://schemas.openxmlformats.org/drawingml/2006/wordprocessingDrawing" xmlns:r="http://schemas.openxmlformats.org/officeDocument/2006/relationships" xmlns:w14="http://schemas.microsoft.com/office/word/2010/wordml">
+              <w:rPr>
+                <w:rFonts w:ascii="Arial" w:hAnsi="Arial" w:eastAsia="Arial" w:cs="Arial"/>
+                <w:sz w:val="16"/>
+                <w:szCs w:val="16"/>
                 <w:color w:val="000000"/>
               </w:rPr>
               <w:t xml:space="preserve">Mean (std)</w:t>
@@ -1516,14 +1500,14 @@
           <w:p>
             <w:pPr>
               <w:jc w:val="left"/>
-              <w:spacing w:after="100" w:before="100" w:line="240"/>
-              <w:ind w:firstLine="0" w:left="100" w:right="100"/>
-            </w:pPr>
-            <w:r xmlns:w="http://schemas.openxmlformats.org/wordprocessingml/2006/main" xmlns:wp="http://schemas.openxmlformats.org/drawingml/2006/wordprocessingDrawing" xmlns:r="http://schemas.openxmlformats.org/officeDocument/2006/relationships" xmlns:w14="http://schemas.microsoft.com/office/word/2010/wordml">
-              <w:rPr>
-                <w:rFonts w:ascii="Arial" w:hAnsi="Arial" w:eastAsia="Arial" w:cs="Arial"/>
-                <w:sz w:val="22"/>
-                <w:szCs w:val="22"/>
+              <w:spacing w:after="0" w:before="0" w:line="240"/>
+              <w:ind w:firstLine="0" w:left="100" w:right="100"/>
+            </w:pPr>
+            <w:r xmlns:w="http://schemas.openxmlformats.org/wordprocessingml/2006/main" xmlns:wp="http://schemas.openxmlformats.org/drawingml/2006/wordprocessingDrawing" xmlns:r="http://schemas.openxmlformats.org/officeDocument/2006/relationships" xmlns:w14="http://schemas.microsoft.com/office/word/2010/wordml">
+              <w:rPr>
+                <w:rFonts w:ascii="Arial" w:hAnsi="Arial" w:eastAsia="Arial" w:cs="Arial"/>
+                <w:sz w:val="16"/>
+                <w:szCs w:val="16"/>
                 <w:color w:val="000000"/>
               </w:rPr>
               <w:t xml:space="preserve">3.4 (0.4)</w:t>
@@ -1545,14 +1529,14 @@
           <w:p>
             <w:pPr>
               <w:jc w:val="left"/>
-              <w:spacing w:after="100" w:before="100" w:line="240"/>
-              <w:ind w:firstLine="0" w:left="100" w:right="100"/>
-            </w:pPr>
-            <w:r xmlns:w="http://schemas.openxmlformats.org/wordprocessingml/2006/main" xmlns:wp="http://schemas.openxmlformats.org/drawingml/2006/wordprocessingDrawing" xmlns:r="http://schemas.openxmlformats.org/officeDocument/2006/relationships" xmlns:w14="http://schemas.microsoft.com/office/word/2010/wordml">
-              <w:rPr>
-                <w:rFonts w:ascii="Arial" w:hAnsi="Arial" w:eastAsia="Arial" w:cs="Arial"/>
-                <w:sz w:val="22"/>
-                <w:szCs w:val="22"/>
+              <w:spacing w:after="0" w:before="0" w:line="240"/>
+              <w:ind w:firstLine="0" w:left="100" w:right="100"/>
+            </w:pPr>
+            <w:r xmlns:w="http://schemas.openxmlformats.org/wordprocessingml/2006/main" xmlns:wp="http://schemas.openxmlformats.org/drawingml/2006/wordprocessingDrawing" xmlns:r="http://schemas.openxmlformats.org/officeDocument/2006/relationships" xmlns:w14="http://schemas.microsoft.com/office/word/2010/wordml">
+              <w:rPr>
+                <w:rFonts w:ascii="Arial" w:hAnsi="Arial" w:eastAsia="Arial" w:cs="Arial"/>
+                <w:sz w:val="16"/>
+                <w:szCs w:val="16"/>
                 <w:color w:val="000000"/>
               </w:rPr>
               <w:t xml:space="preserve">2.8 (0.3)</w:t>
@@ -1574,14 +1558,14 @@
           <w:p>
             <w:pPr>
               <w:jc w:val="left"/>
-              <w:spacing w:after="100" w:before="100" w:line="240"/>
-              <w:ind w:firstLine="0" w:left="100" w:right="100"/>
-            </w:pPr>
-            <w:r xmlns:w="http://schemas.openxmlformats.org/wordprocessingml/2006/main" xmlns:wp="http://schemas.openxmlformats.org/drawingml/2006/wordprocessingDrawing" xmlns:r="http://schemas.openxmlformats.org/officeDocument/2006/relationships" xmlns:w14="http://schemas.microsoft.com/office/word/2010/wordml">
-              <w:rPr>
-                <w:rFonts w:ascii="Arial" w:hAnsi="Arial" w:eastAsia="Arial" w:cs="Arial"/>
-                <w:sz w:val="22"/>
-                <w:szCs w:val="22"/>
+              <w:spacing w:after="0" w:before="0" w:line="240"/>
+              <w:ind w:firstLine="0" w:left="100" w:right="100"/>
+            </w:pPr>
+            <w:r xmlns:w="http://schemas.openxmlformats.org/wordprocessingml/2006/main" xmlns:wp="http://schemas.openxmlformats.org/drawingml/2006/wordprocessingDrawing" xmlns:r="http://schemas.openxmlformats.org/officeDocument/2006/relationships" xmlns:w14="http://schemas.microsoft.com/office/word/2010/wordml">
+              <w:rPr>
+                <w:rFonts w:ascii="Arial" w:hAnsi="Arial" w:eastAsia="Arial" w:cs="Arial"/>
+                <w:sz w:val="16"/>
+                <w:szCs w:val="16"/>
                 <w:color w:val="000000"/>
               </w:rPr>
               <w:t xml:space="preserve">3.0 (0.3)</w:t>
@@ -1604,7 +1588,7 @@
           <w:p>
             <w:pPr>
               <w:jc w:val="left"/>
-              <w:spacing w:after="100" w:before="100" w:line="240"/>
+              <w:spacing w:after="0" w:before="0" w:line="240"/>
               <w:ind w:firstLine="0" w:left="100" w:right="100"/>
             </w:pPr>
           </w:p>
@@ -1613,7 +1597,7 @@
       <w:tr>
         <w:trPr>
           <w:cantSplit/>
-          <w:trHeight w:val="617" w:hRule="auto"/>
+          <w:trHeight w:val="294" w:hRule="auto"/>
         </w:trPr>
         <w:tc>
           <w:tcPr>
@@ -1633,7 +1617,7 @@
           <w:p>
             <w:pPr>
               <w:jc w:val="left"/>
-              <w:spacing w:after="100" w:before="100" w:line="240"/>
+              <w:spacing w:after="0" w:before="0" w:line="240"/>
               <w:ind w:firstLine="0" w:left="100" w:right="100"/>
             </w:pPr>
           </w:p>
@@ -1655,14 +1639,14 @@
           <w:p>
             <w:pPr>
               <w:jc w:val="left"/>
-              <w:spacing w:after="100" w:before="100" w:line="240"/>
-              <w:ind w:firstLine="0" w:left="100" w:right="100"/>
-            </w:pPr>
-            <w:r xmlns:w="http://schemas.openxmlformats.org/wordprocessingml/2006/main" xmlns:wp="http://schemas.openxmlformats.org/drawingml/2006/wordprocessingDrawing" xmlns:r="http://schemas.openxmlformats.org/officeDocument/2006/relationships" xmlns:w14="http://schemas.microsoft.com/office/word/2010/wordml">
-              <w:rPr>
-                <w:rFonts w:ascii="Arial" w:hAnsi="Arial" w:eastAsia="Arial" w:cs="Arial"/>
-                <w:sz w:val="22"/>
-                <w:szCs w:val="22"/>
+              <w:spacing w:after="0" w:before="0" w:line="240"/>
+              <w:ind w:firstLine="0" w:left="100" w:right="100"/>
+            </w:pPr>
+            <w:r xmlns:w="http://schemas.openxmlformats.org/wordprocessingml/2006/main" xmlns:wp="http://schemas.openxmlformats.org/drawingml/2006/wordprocessingDrawing" xmlns:r="http://schemas.openxmlformats.org/officeDocument/2006/relationships" xmlns:w14="http://schemas.microsoft.com/office/word/2010/wordml">
+              <w:rPr>
+                <w:rFonts w:ascii="Arial" w:hAnsi="Arial" w:eastAsia="Arial" w:cs="Arial"/>
+                <w:sz w:val="16"/>
+                <w:szCs w:val="16"/>
                 <w:color w:val="000000"/>
               </w:rPr>
               <w:t xml:space="preserve">N (NA)</w:t>
@@ -1686,14 +1670,14 @@
           <w:p>
             <w:pPr>
               <w:jc w:val="left"/>
-              <w:spacing w:after="100" w:before="100" w:line="240"/>
-              <w:ind w:firstLine="0" w:left="100" w:right="100"/>
-            </w:pPr>
-            <w:r xmlns:w="http://schemas.openxmlformats.org/wordprocessingml/2006/main" xmlns:wp="http://schemas.openxmlformats.org/drawingml/2006/wordprocessingDrawing" xmlns:r="http://schemas.openxmlformats.org/officeDocument/2006/relationships" xmlns:w14="http://schemas.microsoft.com/office/word/2010/wordml">
-              <w:rPr>
-                <w:rFonts w:ascii="Arial" w:hAnsi="Arial" w:eastAsia="Arial" w:cs="Arial"/>
-                <w:sz w:val="22"/>
-                <w:szCs w:val="22"/>
+              <w:spacing w:after="0" w:before="0" w:line="240"/>
+              <w:ind w:firstLine="0" w:left="100" w:right="100"/>
+            </w:pPr>
+            <w:r xmlns:w="http://schemas.openxmlformats.org/wordprocessingml/2006/main" xmlns:wp="http://schemas.openxmlformats.org/drawingml/2006/wordprocessingDrawing" xmlns:r="http://schemas.openxmlformats.org/officeDocument/2006/relationships" xmlns:w14="http://schemas.microsoft.com/office/word/2010/wordml">
+              <w:rPr>
+                <w:rFonts w:ascii="Arial" w:hAnsi="Arial" w:eastAsia="Arial" w:cs="Arial"/>
+                <w:sz w:val="16"/>
+                <w:szCs w:val="16"/>
                 <w:color w:val="000000"/>
               </w:rPr>
               <w:t xml:space="preserve">50 (0)</w:t>
@@ -1717,14 +1701,14 @@
           <w:p>
             <w:pPr>
               <w:jc w:val="left"/>
-              <w:spacing w:after="100" w:before="100" w:line="240"/>
-              <w:ind w:firstLine="0" w:left="100" w:right="100"/>
-            </w:pPr>
-            <w:r xmlns:w="http://schemas.openxmlformats.org/wordprocessingml/2006/main" xmlns:wp="http://schemas.openxmlformats.org/drawingml/2006/wordprocessingDrawing" xmlns:r="http://schemas.openxmlformats.org/officeDocument/2006/relationships" xmlns:w14="http://schemas.microsoft.com/office/word/2010/wordml">
-              <w:rPr>
-                <w:rFonts w:ascii="Arial" w:hAnsi="Arial" w:eastAsia="Arial" w:cs="Arial"/>
-                <w:sz w:val="22"/>
-                <w:szCs w:val="22"/>
+              <w:spacing w:after="0" w:before="0" w:line="240"/>
+              <w:ind w:firstLine="0" w:left="100" w:right="100"/>
+            </w:pPr>
+            <w:r xmlns:w="http://schemas.openxmlformats.org/wordprocessingml/2006/main" xmlns:wp="http://schemas.openxmlformats.org/drawingml/2006/wordprocessingDrawing" xmlns:r="http://schemas.openxmlformats.org/officeDocument/2006/relationships" xmlns:w14="http://schemas.microsoft.com/office/word/2010/wordml">
+              <w:rPr>
+                <w:rFonts w:ascii="Arial" w:hAnsi="Arial" w:eastAsia="Arial" w:cs="Arial"/>
+                <w:sz w:val="16"/>
+                <w:szCs w:val="16"/>
                 <w:color w:val="000000"/>
               </w:rPr>
               <w:t xml:space="preserve">50 (0)</w:t>
@@ -1748,14 +1732,14 @@
           <w:p>
             <w:pPr>
               <w:jc w:val="left"/>
-              <w:spacing w:after="100" w:before="100" w:line="240"/>
-              <w:ind w:firstLine="0" w:left="100" w:right="100"/>
-            </w:pPr>
-            <w:r xmlns:w="http://schemas.openxmlformats.org/wordprocessingml/2006/main" xmlns:wp="http://schemas.openxmlformats.org/drawingml/2006/wordprocessingDrawing" xmlns:r="http://schemas.openxmlformats.org/officeDocument/2006/relationships" xmlns:w14="http://schemas.microsoft.com/office/word/2010/wordml">
-              <w:rPr>
-                <w:rFonts w:ascii="Arial" w:hAnsi="Arial" w:eastAsia="Arial" w:cs="Arial"/>
-                <w:sz w:val="22"/>
-                <w:szCs w:val="22"/>
+              <w:spacing w:after="0" w:before="0" w:line="240"/>
+              <w:ind w:firstLine="0" w:left="100" w:right="100"/>
+            </w:pPr>
+            <w:r xmlns:w="http://schemas.openxmlformats.org/wordprocessingml/2006/main" xmlns:wp="http://schemas.openxmlformats.org/drawingml/2006/wordprocessingDrawing" xmlns:r="http://schemas.openxmlformats.org/officeDocument/2006/relationships" xmlns:w14="http://schemas.microsoft.com/office/word/2010/wordml">
+              <w:rPr>
+                <w:rFonts w:ascii="Arial" w:hAnsi="Arial" w:eastAsia="Arial" w:cs="Arial"/>
+                <w:sz w:val="16"/>
+                <w:szCs w:val="16"/>
                 <w:color w:val="000000"/>
               </w:rPr>
               <w:t xml:space="preserve">50 (0)</w:t>
@@ -1780,7 +1764,7 @@
           <w:p>
             <w:pPr>
               <w:jc w:val="left"/>
-              <w:spacing w:after="100" w:before="100" w:line="240"/>
+              <w:spacing w:after="0" w:before="0" w:line="240"/>
               <w:ind w:firstLine="0" w:left="100" w:right="100"/>
             </w:pPr>
           </w:p>
@@ -1789,7 +1773,7 @@
       <w:tr>
         <w:trPr>
           <w:cantSplit/>
-          <w:trHeight w:val="617" w:hRule="auto"/>
+          <w:trHeight w:val="294" w:hRule="auto"/>
         </w:trPr>
         <w:tc>
           <w:tcPr>
@@ -1810,14 +1794,14 @@
           <w:p>
             <w:pPr>
               <w:jc w:val="left"/>
-              <w:spacing w:after="100" w:before="100" w:line="240"/>
-              <w:ind w:firstLine="0" w:left="100" w:right="100"/>
-            </w:pPr>
-            <w:r xmlns:w="http://schemas.openxmlformats.org/wordprocessingml/2006/main" xmlns:wp="http://schemas.openxmlformats.org/drawingml/2006/wordprocessingDrawing" xmlns:r="http://schemas.openxmlformats.org/officeDocument/2006/relationships" xmlns:w14="http://schemas.microsoft.com/office/word/2010/wordml">
-              <w:rPr>
-                <w:rFonts w:ascii="Arial" w:hAnsi="Arial" w:eastAsia="Arial" w:cs="Arial"/>
-                <w:sz w:val="22"/>
-                <w:szCs w:val="22"/>
+              <w:spacing w:after="0" w:before="0" w:line="240"/>
+              <w:ind w:firstLine="0" w:left="100" w:right="100"/>
+            </w:pPr>
+            <w:r xmlns:w="http://schemas.openxmlformats.org/wordprocessingml/2006/main" xmlns:wp="http://schemas.openxmlformats.org/drawingml/2006/wordprocessingDrawing" xmlns:r="http://schemas.openxmlformats.org/officeDocument/2006/relationships" xmlns:w14="http://schemas.microsoft.com/office/word/2010/wordml">
+              <w:rPr>
+                <w:rFonts w:ascii="Arial" w:hAnsi="Arial" w:eastAsia="Arial" w:cs="Arial"/>
+                <w:sz w:val="16"/>
+                <w:szCs w:val="16"/>
                 <w:color w:val="000000"/>
               </w:rPr>
               <w:t xml:space="preserve">Petal.Length</w:t>
@@ -1841,14 +1825,14 @@
           <w:p>
             <w:pPr>
               <w:jc w:val="left"/>
-              <w:spacing w:after="100" w:before="100" w:line="240"/>
-              <w:ind w:firstLine="0" w:left="100" w:right="100"/>
-            </w:pPr>
-            <w:r xmlns:w="http://schemas.openxmlformats.org/wordprocessingml/2006/main" xmlns:wp="http://schemas.openxmlformats.org/drawingml/2006/wordprocessingDrawing" xmlns:r="http://schemas.openxmlformats.org/officeDocument/2006/relationships" xmlns:w14="http://schemas.microsoft.com/office/word/2010/wordml">
-              <w:rPr>
-                <w:rFonts w:ascii="Arial" w:hAnsi="Arial" w:eastAsia="Arial" w:cs="Arial"/>
-                <w:sz w:val="22"/>
-                <w:szCs w:val="22"/>
+              <w:spacing w:after="0" w:before="0" w:line="240"/>
+              <w:ind w:firstLine="0" w:left="100" w:right="100"/>
+            </w:pPr>
+            <w:r xmlns:w="http://schemas.openxmlformats.org/wordprocessingml/2006/main" xmlns:wp="http://schemas.openxmlformats.org/drawingml/2006/wordprocessingDrawing" xmlns:r="http://schemas.openxmlformats.org/officeDocument/2006/relationships" xmlns:w14="http://schemas.microsoft.com/office/word/2010/wordml">
+              <w:rPr>
+                <w:rFonts w:ascii="Arial" w:hAnsi="Arial" w:eastAsia="Arial" w:cs="Arial"/>
+                <w:sz w:val="16"/>
+                <w:szCs w:val="16"/>
                 <w:color w:val="000000"/>
               </w:rPr>
               <w:t xml:space="preserve">Min / Max</w:t>
@@ -1872,14 +1856,14 @@
           <w:p>
             <w:pPr>
               <w:jc w:val="left"/>
-              <w:spacing w:after="100" w:before="100" w:line="240"/>
-              <w:ind w:firstLine="0" w:left="100" w:right="100"/>
-            </w:pPr>
-            <w:r xmlns:w="http://schemas.openxmlformats.org/wordprocessingml/2006/main" xmlns:wp="http://schemas.openxmlformats.org/drawingml/2006/wordprocessingDrawing" xmlns:r="http://schemas.openxmlformats.org/officeDocument/2006/relationships" xmlns:w14="http://schemas.microsoft.com/office/word/2010/wordml">
-              <w:rPr>
-                <w:rFonts w:ascii="Arial" w:hAnsi="Arial" w:eastAsia="Arial" w:cs="Arial"/>
-                <w:sz w:val="22"/>
-                <w:szCs w:val="22"/>
+              <w:spacing w:after="0" w:before="0" w:line="240"/>
+              <w:ind w:firstLine="0" w:left="100" w:right="100"/>
+            </w:pPr>
+            <w:r xmlns:w="http://schemas.openxmlformats.org/wordprocessingml/2006/main" xmlns:wp="http://schemas.openxmlformats.org/drawingml/2006/wordprocessingDrawing" xmlns:r="http://schemas.openxmlformats.org/officeDocument/2006/relationships" xmlns:w14="http://schemas.microsoft.com/office/word/2010/wordml">
+              <w:rPr>
+                <w:rFonts w:ascii="Arial" w:hAnsi="Arial" w:eastAsia="Arial" w:cs="Arial"/>
+                <w:sz w:val="16"/>
+                <w:szCs w:val="16"/>
                 <w:color w:val="000000"/>
               </w:rPr>
               <w:t xml:space="preserve">1.0 / 1.9</w:t>
@@ -1903,14 +1887,14 @@
           <w:p>
             <w:pPr>
               <w:jc w:val="left"/>
-              <w:spacing w:after="100" w:before="100" w:line="240"/>
-              <w:ind w:firstLine="0" w:left="100" w:right="100"/>
-            </w:pPr>
-            <w:r xmlns:w="http://schemas.openxmlformats.org/wordprocessingml/2006/main" xmlns:wp="http://schemas.openxmlformats.org/drawingml/2006/wordprocessingDrawing" xmlns:r="http://schemas.openxmlformats.org/officeDocument/2006/relationships" xmlns:w14="http://schemas.microsoft.com/office/word/2010/wordml">
-              <w:rPr>
-                <w:rFonts w:ascii="Arial" w:hAnsi="Arial" w:eastAsia="Arial" w:cs="Arial"/>
-                <w:sz w:val="22"/>
-                <w:szCs w:val="22"/>
+              <w:spacing w:after="0" w:before="0" w:line="240"/>
+              <w:ind w:firstLine="0" w:left="100" w:right="100"/>
+            </w:pPr>
+            <w:r xmlns:w="http://schemas.openxmlformats.org/wordprocessingml/2006/main" xmlns:wp="http://schemas.openxmlformats.org/drawingml/2006/wordprocessingDrawing" xmlns:r="http://schemas.openxmlformats.org/officeDocument/2006/relationships" xmlns:w14="http://schemas.microsoft.com/office/word/2010/wordml">
+              <w:rPr>
+                <w:rFonts w:ascii="Arial" w:hAnsi="Arial" w:eastAsia="Arial" w:cs="Arial"/>
+                <w:sz w:val="16"/>
+                <w:szCs w:val="16"/>
                 <w:color w:val="000000"/>
               </w:rPr>
               <w:t xml:space="preserve">3.0 / 5.1</w:t>
@@ -1934,14 +1918,14 @@
           <w:p>
             <w:pPr>
               <w:jc w:val="left"/>
-              <w:spacing w:after="100" w:before="100" w:line="240"/>
-              <w:ind w:firstLine="0" w:left="100" w:right="100"/>
-            </w:pPr>
-            <w:r xmlns:w="http://schemas.openxmlformats.org/wordprocessingml/2006/main" xmlns:wp="http://schemas.openxmlformats.org/drawingml/2006/wordprocessingDrawing" xmlns:r="http://schemas.openxmlformats.org/officeDocument/2006/relationships" xmlns:w14="http://schemas.microsoft.com/office/word/2010/wordml">
-              <w:rPr>
-                <w:rFonts w:ascii="Arial" w:hAnsi="Arial" w:eastAsia="Arial" w:cs="Arial"/>
-                <w:sz w:val="22"/>
-                <w:szCs w:val="22"/>
+              <w:spacing w:after="0" w:before="0" w:line="240"/>
+              <w:ind w:firstLine="0" w:left="100" w:right="100"/>
+            </w:pPr>
+            <w:r xmlns:w="http://schemas.openxmlformats.org/wordprocessingml/2006/main" xmlns:wp="http://schemas.openxmlformats.org/drawingml/2006/wordprocessingDrawing" xmlns:r="http://schemas.openxmlformats.org/officeDocument/2006/relationships" xmlns:w14="http://schemas.microsoft.com/office/word/2010/wordml">
+              <w:rPr>
+                <w:rFonts w:ascii="Arial" w:hAnsi="Arial" w:eastAsia="Arial" w:cs="Arial"/>
+                <w:sz w:val="16"/>
+                <w:szCs w:val="16"/>
                 <w:color w:val="000000"/>
               </w:rPr>
               <w:t xml:space="preserve">4.5 / 6.9</w:t>
@@ -1967,14 +1951,14 @@
           <w:p>
             <w:pPr>
               <w:jc w:val="left"/>
-              <w:spacing w:after="100" w:before="100" w:line="240"/>
-              <w:ind w:firstLine="0" w:left="100" w:right="100"/>
-            </w:pPr>
-            <w:r xmlns:w="http://schemas.openxmlformats.org/wordprocessingml/2006/main" xmlns:wp="http://schemas.openxmlformats.org/drawingml/2006/wordprocessingDrawing" xmlns:r="http://schemas.openxmlformats.org/officeDocument/2006/relationships" xmlns:w14="http://schemas.microsoft.com/office/word/2010/wordml">
-              <w:rPr>
-                <w:rFonts w:ascii="Arial" w:hAnsi="Arial" w:eastAsia="Arial" w:cs="Arial"/>
-                <w:sz w:val="22"/>
-                <w:szCs w:val="22"/>
+              <w:spacing w:after="0" w:before="0" w:line="240"/>
+              <w:ind w:firstLine="0" w:left="100" w:right="100"/>
+            </w:pPr>
+            <w:r xmlns:w="http://schemas.openxmlformats.org/wordprocessingml/2006/main" xmlns:wp="http://schemas.openxmlformats.org/drawingml/2006/wordprocessingDrawing" xmlns:r="http://schemas.openxmlformats.org/officeDocument/2006/relationships" xmlns:w14="http://schemas.microsoft.com/office/word/2010/wordml">
+              <w:rPr>
+                <w:rFonts w:ascii="Arial" w:hAnsi="Arial" w:eastAsia="Arial" w:cs="Arial"/>
+                <w:sz w:val="16"/>
+                <w:szCs w:val="16"/>
                 <w:color w:val="000000"/>
               </w:rPr>
               <w:t xml:space="preserve">p value: &lt;0.0001 </w:t>
@@ -1987,7 +1971,7 @@
       <w:tr>
         <w:trPr>
           <w:cantSplit/>
-          <w:trHeight w:val="615" w:hRule="auto"/>
+          <w:trHeight w:val="292" w:hRule="auto"/>
         </w:trPr>
         <w:tc>
           <w:tcPr>
@@ -2005,34 +1989,34 @@
           <w:p>
             <w:pPr>
               <w:jc w:val="left"/>
-              <w:spacing w:after="100" w:before="100" w:line="240"/>
-              <w:ind w:firstLine="0" w:left="100" w:right="100"/>
-            </w:pPr>
-          </w:p>
-        </w:tc>
-        <w:tc>
-          <w:tcPr>
-            <w:tcBorders/>
-            <w:shd w:val="clear" w:color="auto" w:fill="FFFFFF"/>
-            <w:tcMar>
-              <w:top w:w="0" w:type="dxa"/>
-              <w:bottom w:w="0" w:type="dxa"/>
-              <w:left w:w="0" w:type="dxa"/>
-              <w:right w:w="0" w:type="dxa"/>
-            </w:tcMar>
-            <w:vAlign w:val="center"/>
-          </w:tcPr>
-          <w:p>
-            <w:pPr>
-              <w:jc w:val="left"/>
-              <w:spacing w:after="100" w:before="100" w:line="240"/>
-              <w:ind w:firstLine="0" w:left="100" w:right="100"/>
-            </w:pPr>
-            <w:r xmlns:w="http://schemas.openxmlformats.org/wordprocessingml/2006/main" xmlns:wp="http://schemas.openxmlformats.org/drawingml/2006/wordprocessingDrawing" xmlns:r="http://schemas.openxmlformats.org/officeDocument/2006/relationships" xmlns:w14="http://schemas.microsoft.com/office/word/2010/wordml">
-              <w:rPr>
-                <w:rFonts w:ascii="Arial" w:hAnsi="Arial" w:eastAsia="Arial" w:cs="Arial"/>
-                <w:sz w:val="22"/>
-                <w:szCs w:val="22"/>
+              <w:spacing w:after="0" w:before="0" w:line="240"/>
+              <w:ind w:firstLine="0" w:left="100" w:right="100"/>
+            </w:pPr>
+          </w:p>
+        </w:tc>
+        <w:tc>
+          <w:tcPr>
+            <w:tcBorders/>
+            <w:shd w:val="clear" w:color="auto" w:fill="FFFFFF"/>
+            <w:tcMar>
+              <w:top w:w="0" w:type="dxa"/>
+              <w:bottom w:w="0" w:type="dxa"/>
+              <w:left w:w="0" w:type="dxa"/>
+              <w:right w:w="0" w:type="dxa"/>
+            </w:tcMar>
+            <w:vAlign w:val="center"/>
+          </w:tcPr>
+          <w:p>
+            <w:pPr>
+              <w:jc w:val="left"/>
+              <w:spacing w:after="0" w:before="0" w:line="240"/>
+              <w:ind w:firstLine="0" w:left="100" w:right="100"/>
+            </w:pPr>
+            <w:r xmlns:w="http://schemas.openxmlformats.org/wordprocessingml/2006/main" xmlns:wp="http://schemas.openxmlformats.org/drawingml/2006/wordprocessingDrawing" xmlns:r="http://schemas.openxmlformats.org/officeDocument/2006/relationships" xmlns:w14="http://schemas.microsoft.com/office/word/2010/wordml">
+              <w:rPr>
+                <w:rFonts w:ascii="Arial" w:hAnsi="Arial" w:eastAsia="Arial" w:cs="Arial"/>
+                <w:sz w:val="16"/>
+                <w:szCs w:val="16"/>
                 <w:color w:val="000000"/>
               </w:rPr>
               <w:t xml:space="preserve">Med [IQR]</w:t>
@@ -2054,14 +2038,14 @@
           <w:p>
             <w:pPr>
               <w:jc w:val="left"/>
-              <w:spacing w:after="100" w:before="100" w:line="240"/>
-              <w:ind w:firstLine="0" w:left="100" w:right="100"/>
-            </w:pPr>
-            <w:r xmlns:w="http://schemas.openxmlformats.org/wordprocessingml/2006/main" xmlns:wp="http://schemas.openxmlformats.org/drawingml/2006/wordprocessingDrawing" xmlns:r="http://schemas.openxmlformats.org/officeDocument/2006/relationships" xmlns:w14="http://schemas.microsoft.com/office/word/2010/wordml">
-              <w:rPr>
-                <w:rFonts w:ascii="Arial" w:hAnsi="Arial" w:eastAsia="Arial" w:cs="Arial"/>
-                <w:sz w:val="22"/>
-                <w:szCs w:val="22"/>
+              <w:spacing w:after="0" w:before="0" w:line="240"/>
+              <w:ind w:firstLine="0" w:left="100" w:right="100"/>
+            </w:pPr>
+            <w:r xmlns:w="http://schemas.openxmlformats.org/wordprocessingml/2006/main" xmlns:wp="http://schemas.openxmlformats.org/drawingml/2006/wordprocessingDrawing" xmlns:r="http://schemas.openxmlformats.org/officeDocument/2006/relationships" xmlns:w14="http://schemas.microsoft.com/office/word/2010/wordml">
+              <w:rPr>
+                <w:rFonts w:ascii="Arial" w:hAnsi="Arial" w:eastAsia="Arial" w:cs="Arial"/>
+                <w:sz w:val="16"/>
+                <w:szCs w:val="16"/>
                 <w:color w:val="000000"/>
               </w:rPr>
               <w:t xml:space="preserve">1.5 [1.4;1.6]</w:t>
@@ -2083,14 +2067,14 @@
           <w:p>
             <w:pPr>
               <w:jc w:val="left"/>
-              <w:spacing w:after="100" w:before="100" w:line="240"/>
-              <w:ind w:firstLine="0" w:left="100" w:right="100"/>
-            </w:pPr>
-            <w:r xmlns:w="http://schemas.openxmlformats.org/wordprocessingml/2006/main" xmlns:wp="http://schemas.openxmlformats.org/drawingml/2006/wordprocessingDrawing" xmlns:r="http://schemas.openxmlformats.org/officeDocument/2006/relationships" xmlns:w14="http://schemas.microsoft.com/office/word/2010/wordml">
-              <w:rPr>
-                <w:rFonts w:ascii="Arial" w:hAnsi="Arial" w:eastAsia="Arial" w:cs="Arial"/>
-                <w:sz w:val="22"/>
-                <w:szCs w:val="22"/>
+              <w:spacing w:after="0" w:before="0" w:line="240"/>
+              <w:ind w:firstLine="0" w:left="100" w:right="100"/>
+            </w:pPr>
+            <w:r xmlns:w="http://schemas.openxmlformats.org/wordprocessingml/2006/main" xmlns:wp="http://schemas.openxmlformats.org/drawingml/2006/wordprocessingDrawing" xmlns:r="http://schemas.openxmlformats.org/officeDocument/2006/relationships" xmlns:w14="http://schemas.microsoft.com/office/word/2010/wordml">
+              <w:rPr>
+                <w:rFonts w:ascii="Arial" w:hAnsi="Arial" w:eastAsia="Arial" w:cs="Arial"/>
+                <w:sz w:val="16"/>
+                <w:szCs w:val="16"/>
                 <w:color w:val="000000"/>
               </w:rPr>
               <w:t xml:space="preserve">4.3 [4.0;4.6]</w:t>
@@ -2112,14 +2096,14 @@
           <w:p>
             <w:pPr>
               <w:jc w:val="left"/>
-              <w:spacing w:after="100" w:before="100" w:line="240"/>
-              <w:ind w:firstLine="0" w:left="100" w:right="100"/>
-            </w:pPr>
-            <w:r xmlns:w="http://schemas.openxmlformats.org/wordprocessingml/2006/main" xmlns:wp="http://schemas.openxmlformats.org/drawingml/2006/wordprocessingDrawing" xmlns:r="http://schemas.openxmlformats.org/officeDocument/2006/relationships" xmlns:w14="http://schemas.microsoft.com/office/word/2010/wordml">
-              <w:rPr>
-                <w:rFonts w:ascii="Arial" w:hAnsi="Arial" w:eastAsia="Arial" w:cs="Arial"/>
-                <w:sz w:val="22"/>
-                <w:szCs w:val="22"/>
+              <w:spacing w:after="0" w:before="0" w:line="240"/>
+              <w:ind w:firstLine="0" w:left="100" w:right="100"/>
+            </w:pPr>
+            <w:r xmlns:w="http://schemas.openxmlformats.org/wordprocessingml/2006/main" xmlns:wp="http://schemas.openxmlformats.org/drawingml/2006/wordprocessingDrawing" xmlns:r="http://schemas.openxmlformats.org/officeDocument/2006/relationships" xmlns:w14="http://schemas.microsoft.com/office/word/2010/wordml">
+              <w:rPr>
+                <w:rFonts w:ascii="Arial" w:hAnsi="Arial" w:eastAsia="Arial" w:cs="Arial"/>
+                <w:sz w:val="16"/>
+                <w:szCs w:val="16"/>
                 <w:color w:val="000000"/>
               </w:rPr>
               <w:t xml:space="preserve">5.5 [5.1;5.9]</w:t>
@@ -2142,7 +2126,7 @@
           <w:p>
             <w:pPr>
               <w:jc w:val="left"/>
-              <w:spacing w:after="100" w:before="100" w:line="240"/>
+              <w:spacing w:after="0" w:before="0" w:line="240"/>
               <w:ind w:firstLine="0" w:left="100" w:right="100"/>
             </w:pPr>
           </w:p>
@@ -2151,7 +2135,7 @@
       <w:tr>
         <w:trPr>
           <w:cantSplit/>
-          <w:trHeight w:val="617" w:hRule="auto"/>
+          <w:trHeight w:val="294" w:hRule="auto"/>
         </w:trPr>
         <w:tc>
           <w:tcPr>
@@ -2169,34 +2153,34 @@
           <w:p>
             <w:pPr>
               <w:jc w:val="left"/>
-              <w:spacing w:after="100" w:before="100" w:line="240"/>
-              <w:ind w:firstLine="0" w:left="100" w:right="100"/>
-            </w:pPr>
-          </w:p>
-        </w:tc>
-        <w:tc>
-          <w:tcPr>
-            <w:tcBorders/>
-            <w:shd w:val="clear" w:color="auto" w:fill="FFFFFF"/>
-            <w:tcMar>
-              <w:top w:w="0" w:type="dxa"/>
-              <w:bottom w:w="0" w:type="dxa"/>
-              <w:left w:w="0" w:type="dxa"/>
-              <w:right w:w="0" w:type="dxa"/>
-            </w:tcMar>
-            <w:vAlign w:val="center"/>
-          </w:tcPr>
-          <w:p>
-            <w:pPr>
-              <w:jc w:val="left"/>
-              <w:spacing w:after="100" w:before="100" w:line="240"/>
-              <w:ind w:firstLine="0" w:left="100" w:right="100"/>
-            </w:pPr>
-            <w:r xmlns:w="http://schemas.openxmlformats.org/wordprocessingml/2006/main" xmlns:wp="http://schemas.openxmlformats.org/drawingml/2006/wordprocessingDrawing" xmlns:r="http://schemas.openxmlformats.org/officeDocument/2006/relationships" xmlns:w14="http://schemas.microsoft.com/office/word/2010/wordml">
-              <w:rPr>
-                <w:rFonts w:ascii="Arial" w:hAnsi="Arial" w:eastAsia="Arial" w:cs="Arial"/>
-                <w:sz w:val="22"/>
-                <w:szCs w:val="22"/>
+              <w:spacing w:after="0" w:before="0" w:line="240"/>
+              <w:ind w:firstLine="0" w:left="100" w:right="100"/>
+            </w:pPr>
+          </w:p>
+        </w:tc>
+        <w:tc>
+          <w:tcPr>
+            <w:tcBorders/>
+            <w:shd w:val="clear" w:color="auto" w:fill="FFFFFF"/>
+            <w:tcMar>
+              <w:top w:w="0" w:type="dxa"/>
+              <w:bottom w:w="0" w:type="dxa"/>
+              <w:left w:w="0" w:type="dxa"/>
+              <w:right w:w="0" w:type="dxa"/>
+            </w:tcMar>
+            <w:vAlign w:val="center"/>
+          </w:tcPr>
+          <w:p>
+            <w:pPr>
+              <w:jc w:val="left"/>
+              <w:spacing w:after="0" w:before="0" w:line="240"/>
+              <w:ind w:firstLine="0" w:left="100" w:right="100"/>
+            </w:pPr>
+            <w:r xmlns:w="http://schemas.openxmlformats.org/wordprocessingml/2006/main" xmlns:wp="http://schemas.openxmlformats.org/drawingml/2006/wordprocessingDrawing" xmlns:r="http://schemas.openxmlformats.org/officeDocument/2006/relationships" xmlns:w14="http://schemas.microsoft.com/office/word/2010/wordml">
+              <w:rPr>
+                <w:rFonts w:ascii="Arial" w:hAnsi="Arial" w:eastAsia="Arial" w:cs="Arial"/>
+                <w:sz w:val="16"/>
+                <w:szCs w:val="16"/>
                 <w:color w:val="000000"/>
               </w:rPr>
               <w:t xml:space="preserve">Mean (std)</w:t>
@@ -2218,14 +2202,14 @@
           <w:p>
             <w:pPr>
               <w:jc w:val="left"/>
-              <w:spacing w:after="100" w:before="100" w:line="240"/>
-              <w:ind w:firstLine="0" w:left="100" w:right="100"/>
-            </w:pPr>
-            <w:r xmlns:w="http://schemas.openxmlformats.org/wordprocessingml/2006/main" xmlns:wp="http://schemas.openxmlformats.org/drawingml/2006/wordprocessingDrawing" xmlns:r="http://schemas.openxmlformats.org/officeDocument/2006/relationships" xmlns:w14="http://schemas.microsoft.com/office/word/2010/wordml">
-              <w:rPr>
-                <w:rFonts w:ascii="Arial" w:hAnsi="Arial" w:eastAsia="Arial" w:cs="Arial"/>
-                <w:sz w:val="22"/>
-                <w:szCs w:val="22"/>
+              <w:spacing w:after="0" w:before="0" w:line="240"/>
+              <w:ind w:firstLine="0" w:left="100" w:right="100"/>
+            </w:pPr>
+            <w:r xmlns:w="http://schemas.openxmlformats.org/wordprocessingml/2006/main" xmlns:wp="http://schemas.openxmlformats.org/drawingml/2006/wordprocessingDrawing" xmlns:r="http://schemas.openxmlformats.org/officeDocument/2006/relationships" xmlns:w14="http://schemas.microsoft.com/office/word/2010/wordml">
+              <w:rPr>
+                <w:rFonts w:ascii="Arial" w:hAnsi="Arial" w:eastAsia="Arial" w:cs="Arial"/>
+                <w:sz w:val="16"/>
+                <w:szCs w:val="16"/>
                 <w:color w:val="000000"/>
               </w:rPr>
               <w:t xml:space="preserve">1.5 (0.2)</w:t>
@@ -2247,14 +2231,14 @@
           <w:p>
             <w:pPr>
               <w:jc w:val="left"/>
-              <w:spacing w:after="100" w:before="100" w:line="240"/>
-              <w:ind w:firstLine="0" w:left="100" w:right="100"/>
-            </w:pPr>
-            <w:r xmlns:w="http://schemas.openxmlformats.org/wordprocessingml/2006/main" xmlns:wp="http://schemas.openxmlformats.org/drawingml/2006/wordprocessingDrawing" xmlns:r="http://schemas.openxmlformats.org/officeDocument/2006/relationships" xmlns:w14="http://schemas.microsoft.com/office/word/2010/wordml">
-              <w:rPr>
-                <w:rFonts w:ascii="Arial" w:hAnsi="Arial" w:eastAsia="Arial" w:cs="Arial"/>
-                <w:sz w:val="22"/>
-                <w:szCs w:val="22"/>
+              <w:spacing w:after="0" w:before="0" w:line="240"/>
+              <w:ind w:firstLine="0" w:left="100" w:right="100"/>
+            </w:pPr>
+            <w:r xmlns:w="http://schemas.openxmlformats.org/wordprocessingml/2006/main" xmlns:wp="http://schemas.openxmlformats.org/drawingml/2006/wordprocessingDrawing" xmlns:r="http://schemas.openxmlformats.org/officeDocument/2006/relationships" xmlns:w14="http://schemas.microsoft.com/office/word/2010/wordml">
+              <w:rPr>
+                <w:rFonts w:ascii="Arial" w:hAnsi="Arial" w:eastAsia="Arial" w:cs="Arial"/>
+                <w:sz w:val="16"/>
+                <w:szCs w:val="16"/>
                 <w:color w:val="000000"/>
               </w:rPr>
               <w:t xml:space="preserve">4.3 (0.5)</w:t>
@@ -2276,14 +2260,14 @@
           <w:p>
             <w:pPr>
               <w:jc w:val="left"/>
-              <w:spacing w:after="100" w:before="100" w:line="240"/>
-              <w:ind w:firstLine="0" w:left="100" w:right="100"/>
-            </w:pPr>
-            <w:r xmlns:w="http://schemas.openxmlformats.org/wordprocessingml/2006/main" xmlns:wp="http://schemas.openxmlformats.org/drawingml/2006/wordprocessingDrawing" xmlns:r="http://schemas.openxmlformats.org/officeDocument/2006/relationships" xmlns:w14="http://schemas.microsoft.com/office/word/2010/wordml">
-              <w:rPr>
-                <w:rFonts w:ascii="Arial" w:hAnsi="Arial" w:eastAsia="Arial" w:cs="Arial"/>
-                <w:sz w:val="22"/>
-                <w:szCs w:val="22"/>
+              <w:spacing w:after="0" w:before="0" w:line="240"/>
+              <w:ind w:firstLine="0" w:left="100" w:right="100"/>
+            </w:pPr>
+            <w:r xmlns:w="http://schemas.openxmlformats.org/wordprocessingml/2006/main" xmlns:wp="http://schemas.openxmlformats.org/drawingml/2006/wordprocessingDrawing" xmlns:r="http://schemas.openxmlformats.org/officeDocument/2006/relationships" xmlns:w14="http://schemas.microsoft.com/office/word/2010/wordml">
+              <w:rPr>
+                <w:rFonts w:ascii="Arial" w:hAnsi="Arial" w:eastAsia="Arial" w:cs="Arial"/>
+                <w:sz w:val="16"/>
+                <w:szCs w:val="16"/>
                 <w:color w:val="000000"/>
               </w:rPr>
               <w:t xml:space="preserve">5.6 (0.6)</w:t>
@@ -2306,7 +2290,7 @@
           <w:p>
             <w:pPr>
               <w:jc w:val="left"/>
-              <w:spacing w:after="100" w:before="100" w:line="240"/>
+              <w:spacing w:after="0" w:before="0" w:line="240"/>
               <w:ind w:firstLine="0" w:left="100" w:right="100"/>
             </w:pPr>
           </w:p>
@@ -2315,7 +2299,7 @@
       <w:tr>
         <w:trPr>
           <w:cantSplit/>
-          <w:trHeight w:val="617" w:hRule="auto"/>
+          <w:trHeight w:val="294" w:hRule="auto"/>
         </w:trPr>
         <w:tc>
           <w:tcPr>
@@ -2335,7 +2319,7 @@
           <w:p>
             <w:pPr>
               <w:jc w:val="left"/>
-              <w:spacing w:after="100" w:before="100" w:line="240"/>
+              <w:spacing w:after="0" w:before="0" w:line="240"/>
               <w:ind w:firstLine="0" w:left="100" w:right="100"/>
             </w:pPr>
           </w:p>
@@ -2357,14 +2341,14 @@
           <w:p>
             <w:pPr>
               <w:jc w:val="left"/>
-              <w:spacing w:after="100" w:before="100" w:line="240"/>
-              <w:ind w:firstLine="0" w:left="100" w:right="100"/>
-            </w:pPr>
-            <w:r xmlns:w="http://schemas.openxmlformats.org/wordprocessingml/2006/main" xmlns:wp="http://schemas.openxmlformats.org/drawingml/2006/wordprocessingDrawing" xmlns:r="http://schemas.openxmlformats.org/officeDocument/2006/relationships" xmlns:w14="http://schemas.microsoft.com/office/word/2010/wordml">
-              <w:rPr>
-                <w:rFonts w:ascii="Arial" w:hAnsi="Arial" w:eastAsia="Arial" w:cs="Arial"/>
-                <w:sz w:val="22"/>
-                <w:szCs w:val="22"/>
+              <w:spacing w:after="0" w:before="0" w:line="240"/>
+              <w:ind w:firstLine="0" w:left="100" w:right="100"/>
+            </w:pPr>
+            <w:r xmlns:w="http://schemas.openxmlformats.org/wordprocessingml/2006/main" xmlns:wp="http://schemas.openxmlformats.org/drawingml/2006/wordprocessingDrawing" xmlns:r="http://schemas.openxmlformats.org/officeDocument/2006/relationships" xmlns:w14="http://schemas.microsoft.com/office/word/2010/wordml">
+              <w:rPr>
+                <w:rFonts w:ascii="Arial" w:hAnsi="Arial" w:eastAsia="Arial" w:cs="Arial"/>
+                <w:sz w:val="16"/>
+                <w:szCs w:val="16"/>
                 <w:color w:val="000000"/>
               </w:rPr>
               <w:t xml:space="preserve">N (NA)</w:t>
@@ -2388,14 +2372,14 @@
           <w:p>
             <w:pPr>
               <w:jc w:val="left"/>
-              <w:spacing w:after="100" w:before="100" w:line="240"/>
-              <w:ind w:firstLine="0" w:left="100" w:right="100"/>
-            </w:pPr>
-            <w:r xmlns:w="http://schemas.openxmlformats.org/wordprocessingml/2006/main" xmlns:wp="http://schemas.openxmlformats.org/drawingml/2006/wordprocessingDrawing" xmlns:r="http://schemas.openxmlformats.org/officeDocument/2006/relationships" xmlns:w14="http://schemas.microsoft.com/office/word/2010/wordml">
-              <w:rPr>
-                <w:rFonts w:ascii="Arial" w:hAnsi="Arial" w:eastAsia="Arial" w:cs="Arial"/>
-                <w:sz w:val="22"/>
-                <w:szCs w:val="22"/>
+              <w:spacing w:after="0" w:before="0" w:line="240"/>
+              <w:ind w:firstLine="0" w:left="100" w:right="100"/>
+            </w:pPr>
+            <w:r xmlns:w="http://schemas.openxmlformats.org/wordprocessingml/2006/main" xmlns:wp="http://schemas.openxmlformats.org/drawingml/2006/wordprocessingDrawing" xmlns:r="http://schemas.openxmlformats.org/officeDocument/2006/relationships" xmlns:w14="http://schemas.microsoft.com/office/word/2010/wordml">
+              <w:rPr>
+                <w:rFonts w:ascii="Arial" w:hAnsi="Arial" w:eastAsia="Arial" w:cs="Arial"/>
+                <w:sz w:val="16"/>
+                <w:szCs w:val="16"/>
                 <w:color w:val="000000"/>
               </w:rPr>
               <w:t xml:space="preserve">50 (0)</w:t>
@@ -2419,14 +2403,14 @@
           <w:p>
             <w:pPr>
               <w:jc w:val="left"/>
-              <w:spacing w:after="100" w:before="100" w:line="240"/>
-              <w:ind w:firstLine="0" w:left="100" w:right="100"/>
-            </w:pPr>
-            <w:r xmlns:w="http://schemas.openxmlformats.org/wordprocessingml/2006/main" xmlns:wp="http://schemas.openxmlformats.org/drawingml/2006/wordprocessingDrawing" xmlns:r="http://schemas.openxmlformats.org/officeDocument/2006/relationships" xmlns:w14="http://schemas.microsoft.com/office/word/2010/wordml">
-              <w:rPr>
-                <w:rFonts w:ascii="Arial" w:hAnsi="Arial" w:eastAsia="Arial" w:cs="Arial"/>
-                <w:sz w:val="22"/>
-                <w:szCs w:val="22"/>
+              <w:spacing w:after="0" w:before="0" w:line="240"/>
+              <w:ind w:firstLine="0" w:left="100" w:right="100"/>
+            </w:pPr>
+            <w:r xmlns:w="http://schemas.openxmlformats.org/wordprocessingml/2006/main" xmlns:wp="http://schemas.openxmlformats.org/drawingml/2006/wordprocessingDrawing" xmlns:r="http://schemas.openxmlformats.org/officeDocument/2006/relationships" xmlns:w14="http://schemas.microsoft.com/office/word/2010/wordml">
+              <w:rPr>
+                <w:rFonts w:ascii="Arial" w:hAnsi="Arial" w:eastAsia="Arial" w:cs="Arial"/>
+                <w:sz w:val="16"/>
+                <w:szCs w:val="16"/>
                 <w:color w:val="000000"/>
               </w:rPr>
               <w:t xml:space="preserve">50 (0)</w:t>
@@ -2450,14 +2434,14 @@
           <w:p>
             <w:pPr>
               <w:jc w:val="left"/>
-              <w:spacing w:after="100" w:before="100" w:line="240"/>
-              <w:ind w:firstLine="0" w:left="100" w:right="100"/>
-            </w:pPr>
-            <w:r xmlns:w="http://schemas.openxmlformats.org/wordprocessingml/2006/main" xmlns:wp="http://schemas.openxmlformats.org/drawingml/2006/wordprocessingDrawing" xmlns:r="http://schemas.openxmlformats.org/officeDocument/2006/relationships" xmlns:w14="http://schemas.microsoft.com/office/word/2010/wordml">
-              <w:rPr>
-                <w:rFonts w:ascii="Arial" w:hAnsi="Arial" w:eastAsia="Arial" w:cs="Arial"/>
-                <w:sz w:val="22"/>
-                <w:szCs w:val="22"/>
+              <w:spacing w:after="0" w:before="0" w:line="240"/>
+              <w:ind w:firstLine="0" w:left="100" w:right="100"/>
+            </w:pPr>
+            <w:r xmlns:w="http://schemas.openxmlformats.org/wordprocessingml/2006/main" xmlns:wp="http://schemas.openxmlformats.org/drawingml/2006/wordprocessingDrawing" xmlns:r="http://schemas.openxmlformats.org/officeDocument/2006/relationships" xmlns:w14="http://schemas.microsoft.com/office/word/2010/wordml">
+              <w:rPr>
+                <w:rFonts w:ascii="Arial" w:hAnsi="Arial" w:eastAsia="Arial" w:cs="Arial"/>
+                <w:sz w:val="16"/>
+                <w:szCs w:val="16"/>
                 <w:color w:val="000000"/>
               </w:rPr>
               <w:t xml:space="preserve">50 (0)</w:t>
@@ -2482,7 +2466,7 @@
           <w:p>
             <w:pPr>
               <w:jc w:val="left"/>
-              <w:spacing w:after="100" w:before="100" w:line="240"/>
+              <w:spacing w:after="0" w:before="0" w:line="240"/>
               <w:ind w:firstLine="0" w:left="100" w:right="100"/>
             </w:pPr>
           </w:p>
@@ -2491,7 +2475,7 @@
       <w:tr>
         <w:trPr>
           <w:cantSplit/>
-          <w:trHeight w:val="617" w:hRule="auto"/>
+          <w:trHeight w:val="294" w:hRule="auto"/>
         </w:trPr>
         <w:tc>
           <w:tcPr>
@@ -2512,14 +2496,14 @@
           <w:p>
             <w:pPr>
               <w:jc w:val="left"/>
-              <w:spacing w:after="100" w:before="100" w:line="240"/>
-              <w:ind w:firstLine="0" w:left="100" w:right="100"/>
-            </w:pPr>
-            <w:r xmlns:w="http://schemas.openxmlformats.org/wordprocessingml/2006/main" xmlns:wp="http://schemas.openxmlformats.org/drawingml/2006/wordprocessingDrawing" xmlns:r="http://schemas.openxmlformats.org/officeDocument/2006/relationships" xmlns:w14="http://schemas.microsoft.com/office/word/2010/wordml">
-              <w:rPr>
-                <w:rFonts w:ascii="Arial" w:hAnsi="Arial" w:eastAsia="Arial" w:cs="Arial"/>
-                <w:sz w:val="22"/>
-                <w:szCs w:val="22"/>
+              <w:spacing w:after="0" w:before="0" w:line="240"/>
+              <w:ind w:firstLine="0" w:left="100" w:right="100"/>
+            </w:pPr>
+            <w:r xmlns:w="http://schemas.openxmlformats.org/wordprocessingml/2006/main" xmlns:wp="http://schemas.openxmlformats.org/drawingml/2006/wordprocessingDrawing" xmlns:r="http://schemas.openxmlformats.org/officeDocument/2006/relationships" xmlns:w14="http://schemas.microsoft.com/office/word/2010/wordml">
+              <w:rPr>
+                <w:rFonts w:ascii="Arial" w:hAnsi="Arial" w:eastAsia="Arial" w:cs="Arial"/>
+                <w:sz w:val="16"/>
+                <w:szCs w:val="16"/>
                 <w:color w:val="000000"/>
               </w:rPr>
               <w:t xml:space="preserve">Petal.Width</w:t>
@@ -2543,14 +2527,14 @@
           <w:p>
             <w:pPr>
               <w:jc w:val="left"/>
-              <w:spacing w:after="100" w:before="100" w:line="240"/>
-              <w:ind w:firstLine="0" w:left="100" w:right="100"/>
-            </w:pPr>
-            <w:r xmlns:w="http://schemas.openxmlformats.org/wordprocessingml/2006/main" xmlns:wp="http://schemas.openxmlformats.org/drawingml/2006/wordprocessingDrawing" xmlns:r="http://schemas.openxmlformats.org/officeDocument/2006/relationships" xmlns:w14="http://schemas.microsoft.com/office/word/2010/wordml">
-              <w:rPr>
-                <w:rFonts w:ascii="Arial" w:hAnsi="Arial" w:eastAsia="Arial" w:cs="Arial"/>
-                <w:sz w:val="22"/>
-                <w:szCs w:val="22"/>
+              <w:spacing w:after="0" w:before="0" w:line="240"/>
+              <w:ind w:firstLine="0" w:left="100" w:right="100"/>
+            </w:pPr>
+            <w:r xmlns:w="http://schemas.openxmlformats.org/wordprocessingml/2006/main" xmlns:wp="http://schemas.openxmlformats.org/drawingml/2006/wordprocessingDrawing" xmlns:r="http://schemas.openxmlformats.org/officeDocument/2006/relationships" xmlns:w14="http://schemas.microsoft.com/office/word/2010/wordml">
+              <w:rPr>
+                <w:rFonts w:ascii="Arial" w:hAnsi="Arial" w:eastAsia="Arial" w:cs="Arial"/>
+                <w:sz w:val="16"/>
+                <w:szCs w:val="16"/>
                 <w:color w:val="000000"/>
               </w:rPr>
               <w:t xml:space="preserve">Min / Max</w:t>
@@ -2574,14 +2558,14 @@
           <w:p>
             <w:pPr>
               <w:jc w:val="left"/>
-              <w:spacing w:after="100" w:before="100" w:line="240"/>
-              <w:ind w:firstLine="0" w:left="100" w:right="100"/>
-            </w:pPr>
-            <w:r xmlns:w="http://schemas.openxmlformats.org/wordprocessingml/2006/main" xmlns:wp="http://schemas.openxmlformats.org/drawingml/2006/wordprocessingDrawing" xmlns:r="http://schemas.openxmlformats.org/officeDocument/2006/relationships" xmlns:w14="http://schemas.microsoft.com/office/word/2010/wordml">
-              <w:rPr>
-                <w:rFonts w:ascii="Arial" w:hAnsi="Arial" w:eastAsia="Arial" w:cs="Arial"/>
-                <w:sz w:val="22"/>
-                <w:szCs w:val="22"/>
+              <w:spacing w:after="0" w:before="0" w:line="240"/>
+              <w:ind w:firstLine="0" w:left="100" w:right="100"/>
+            </w:pPr>
+            <w:r xmlns:w="http://schemas.openxmlformats.org/wordprocessingml/2006/main" xmlns:wp="http://schemas.openxmlformats.org/drawingml/2006/wordprocessingDrawing" xmlns:r="http://schemas.openxmlformats.org/officeDocument/2006/relationships" xmlns:w14="http://schemas.microsoft.com/office/word/2010/wordml">
+              <w:rPr>
+                <w:rFonts w:ascii="Arial" w:hAnsi="Arial" w:eastAsia="Arial" w:cs="Arial"/>
+                <w:sz w:val="16"/>
+                <w:szCs w:val="16"/>
                 <w:color w:val="000000"/>
               </w:rPr>
               <w:t xml:space="preserve">0.1 / 0.6</w:t>
@@ -2605,14 +2589,14 @@
           <w:p>
             <w:pPr>
               <w:jc w:val="left"/>
-              <w:spacing w:after="100" w:before="100" w:line="240"/>
-              <w:ind w:firstLine="0" w:left="100" w:right="100"/>
-            </w:pPr>
-            <w:r xmlns:w="http://schemas.openxmlformats.org/wordprocessingml/2006/main" xmlns:wp="http://schemas.openxmlformats.org/drawingml/2006/wordprocessingDrawing" xmlns:r="http://schemas.openxmlformats.org/officeDocument/2006/relationships" xmlns:w14="http://schemas.microsoft.com/office/word/2010/wordml">
-              <w:rPr>
-                <w:rFonts w:ascii="Arial" w:hAnsi="Arial" w:eastAsia="Arial" w:cs="Arial"/>
-                <w:sz w:val="22"/>
-                <w:szCs w:val="22"/>
+              <w:spacing w:after="0" w:before="0" w:line="240"/>
+              <w:ind w:firstLine="0" w:left="100" w:right="100"/>
+            </w:pPr>
+            <w:r xmlns:w="http://schemas.openxmlformats.org/wordprocessingml/2006/main" xmlns:wp="http://schemas.openxmlformats.org/drawingml/2006/wordprocessingDrawing" xmlns:r="http://schemas.openxmlformats.org/officeDocument/2006/relationships" xmlns:w14="http://schemas.microsoft.com/office/word/2010/wordml">
+              <w:rPr>
+                <w:rFonts w:ascii="Arial" w:hAnsi="Arial" w:eastAsia="Arial" w:cs="Arial"/>
+                <w:sz w:val="16"/>
+                <w:szCs w:val="16"/>
                 <w:color w:val="000000"/>
               </w:rPr>
               <w:t xml:space="preserve">1.0 / 1.8</w:t>
@@ -2636,14 +2620,14 @@
           <w:p>
             <w:pPr>
               <w:jc w:val="left"/>
-              <w:spacing w:after="100" w:before="100" w:line="240"/>
-              <w:ind w:firstLine="0" w:left="100" w:right="100"/>
-            </w:pPr>
-            <w:r xmlns:w="http://schemas.openxmlformats.org/wordprocessingml/2006/main" xmlns:wp="http://schemas.openxmlformats.org/drawingml/2006/wordprocessingDrawing" xmlns:r="http://schemas.openxmlformats.org/officeDocument/2006/relationships" xmlns:w14="http://schemas.microsoft.com/office/word/2010/wordml">
-              <w:rPr>
-                <w:rFonts w:ascii="Arial" w:hAnsi="Arial" w:eastAsia="Arial" w:cs="Arial"/>
-                <w:sz w:val="22"/>
-                <w:szCs w:val="22"/>
+              <w:spacing w:after="0" w:before="0" w:line="240"/>
+              <w:ind w:firstLine="0" w:left="100" w:right="100"/>
+            </w:pPr>
+            <w:r xmlns:w="http://schemas.openxmlformats.org/wordprocessingml/2006/main" xmlns:wp="http://schemas.openxmlformats.org/drawingml/2006/wordprocessingDrawing" xmlns:r="http://schemas.openxmlformats.org/officeDocument/2006/relationships" xmlns:w14="http://schemas.microsoft.com/office/word/2010/wordml">
+              <w:rPr>
+                <w:rFonts w:ascii="Arial" w:hAnsi="Arial" w:eastAsia="Arial" w:cs="Arial"/>
+                <w:sz w:val="16"/>
+                <w:szCs w:val="16"/>
                 <w:color w:val="000000"/>
               </w:rPr>
               <w:t xml:space="preserve">1.4 / 2.5</w:t>
@@ -2669,14 +2653,14 @@
           <w:p>
             <w:pPr>
               <w:jc w:val="left"/>
-              <w:spacing w:after="100" w:before="100" w:line="240"/>
-              <w:ind w:firstLine="0" w:left="100" w:right="100"/>
-            </w:pPr>
-            <w:r xmlns:w="http://schemas.openxmlformats.org/wordprocessingml/2006/main" xmlns:wp="http://schemas.openxmlformats.org/drawingml/2006/wordprocessingDrawing" xmlns:r="http://schemas.openxmlformats.org/officeDocument/2006/relationships" xmlns:w14="http://schemas.microsoft.com/office/word/2010/wordml">
-              <w:rPr>
-                <w:rFonts w:ascii="Arial" w:hAnsi="Arial" w:eastAsia="Arial" w:cs="Arial"/>
-                <w:sz w:val="22"/>
-                <w:szCs w:val="22"/>
+              <w:spacing w:after="0" w:before="0" w:line="240"/>
+              <w:ind w:firstLine="0" w:left="100" w:right="100"/>
+            </w:pPr>
+            <w:r xmlns:w="http://schemas.openxmlformats.org/wordprocessingml/2006/main" xmlns:wp="http://schemas.openxmlformats.org/drawingml/2006/wordprocessingDrawing" xmlns:r="http://schemas.openxmlformats.org/officeDocument/2006/relationships" xmlns:w14="http://schemas.microsoft.com/office/word/2010/wordml">
+              <w:rPr>
+                <w:rFonts w:ascii="Arial" w:hAnsi="Arial" w:eastAsia="Arial" w:cs="Arial"/>
+                <w:sz w:val="16"/>
+                <w:szCs w:val="16"/>
                 <w:color w:val="000000"/>
               </w:rPr>
               <w:t xml:space="preserve">p value: &lt;0.0001 </w:t>
@@ -2689,7 +2673,7 @@
       <w:tr>
         <w:trPr>
           <w:cantSplit/>
-          <w:trHeight w:val="615" w:hRule="auto"/>
+          <w:trHeight w:val="292" w:hRule="auto"/>
         </w:trPr>
         <w:tc>
           <w:tcPr>
@@ -2707,34 +2691,34 @@
           <w:p>
             <w:pPr>
               <w:jc w:val="left"/>
-              <w:spacing w:after="100" w:before="100" w:line="240"/>
-              <w:ind w:firstLine="0" w:left="100" w:right="100"/>
-            </w:pPr>
-          </w:p>
-        </w:tc>
-        <w:tc>
-          <w:tcPr>
-            <w:tcBorders/>
-            <w:shd w:val="clear" w:color="auto" w:fill="FFFFFF"/>
-            <w:tcMar>
-              <w:top w:w="0" w:type="dxa"/>
-              <w:bottom w:w="0" w:type="dxa"/>
-              <w:left w:w="0" w:type="dxa"/>
-              <w:right w:w="0" w:type="dxa"/>
-            </w:tcMar>
-            <w:vAlign w:val="center"/>
-          </w:tcPr>
-          <w:p>
-            <w:pPr>
-              <w:jc w:val="left"/>
-              <w:spacing w:after="100" w:before="100" w:line="240"/>
-              <w:ind w:firstLine="0" w:left="100" w:right="100"/>
-            </w:pPr>
-            <w:r xmlns:w="http://schemas.openxmlformats.org/wordprocessingml/2006/main" xmlns:wp="http://schemas.openxmlformats.org/drawingml/2006/wordprocessingDrawing" xmlns:r="http://schemas.openxmlformats.org/officeDocument/2006/relationships" xmlns:w14="http://schemas.microsoft.com/office/word/2010/wordml">
-              <w:rPr>
-                <w:rFonts w:ascii="Arial" w:hAnsi="Arial" w:eastAsia="Arial" w:cs="Arial"/>
-                <w:sz w:val="22"/>
-                <w:szCs w:val="22"/>
+              <w:spacing w:after="0" w:before="0" w:line="240"/>
+              <w:ind w:firstLine="0" w:left="100" w:right="100"/>
+            </w:pPr>
+          </w:p>
+        </w:tc>
+        <w:tc>
+          <w:tcPr>
+            <w:tcBorders/>
+            <w:shd w:val="clear" w:color="auto" w:fill="FFFFFF"/>
+            <w:tcMar>
+              <w:top w:w="0" w:type="dxa"/>
+              <w:bottom w:w="0" w:type="dxa"/>
+              <w:left w:w="0" w:type="dxa"/>
+              <w:right w:w="0" w:type="dxa"/>
+            </w:tcMar>
+            <w:vAlign w:val="center"/>
+          </w:tcPr>
+          <w:p>
+            <w:pPr>
+              <w:jc w:val="left"/>
+              <w:spacing w:after="0" w:before="0" w:line="240"/>
+              <w:ind w:firstLine="0" w:left="100" w:right="100"/>
+            </w:pPr>
+            <w:r xmlns:w="http://schemas.openxmlformats.org/wordprocessingml/2006/main" xmlns:wp="http://schemas.openxmlformats.org/drawingml/2006/wordprocessingDrawing" xmlns:r="http://schemas.openxmlformats.org/officeDocument/2006/relationships" xmlns:w14="http://schemas.microsoft.com/office/word/2010/wordml">
+              <w:rPr>
+                <w:rFonts w:ascii="Arial" w:hAnsi="Arial" w:eastAsia="Arial" w:cs="Arial"/>
+                <w:sz w:val="16"/>
+                <w:szCs w:val="16"/>
                 <w:color w:val="000000"/>
               </w:rPr>
               <w:t xml:space="preserve">Med [IQR]</w:t>
@@ -2756,14 +2740,14 @@
           <w:p>
             <w:pPr>
               <w:jc w:val="left"/>
-              <w:spacing w:after="100" w:before="100" w:line="240"/>
-              <w:ind w:firstLine="0" w:left="100" w:right="100"/>
-            </w:pPr>
-            <w:r xmlns:w="http://schemas.openxmlformats.org/wordprocessingml/2006/main" xmlns:wp="http://schemas.openxmlformats.org/drawingml/2006/wordprocessingDrawing" xmlns:r="http://schemas.openxmlformats.org/officeDocument/2006/relationships" xmlns:w14="http://schemas.microsoft.com/office/word/2010/wordml">
-              <w:rPr>
-                <w:rFonts w:ascii="Arial" w:hAnsi="Arial" w:eastAsia="Arial" w:cs="Arial"/>
-                <w:sz w:val="22"/>
-                <w:szCs w:val="22"/>
+              <w:spacing w:after="0" w:before="0" w:line="240"/>
+              <w:ind w:firstLine="0" w:left="100" w:right="100"/>
+            </w:pPr>
+            <w:r xmlns:w="http://schemas.openxmlformats.org/wordprocessingml/2006/main" xmlns:wp="http://schemas.openxmlformats.org/drawingml/2006/wordprocessingDrawing" xmlns:r="http://schemas.openxmlformats.org/officeDocument/2006/relationships" xmlns:w14="http://schemas.microsoft.com/office/word/2010/wordml">
+              <w:rPr>
+                <w:rFonts w:ascii="Arial" w:hAnsi="Arial" w:eastAsia="Arial" w:cs="Arial"/>
+                <w:sz w:val="16"/>
+                <w:szCs w:val="16"/>
                 <w:color w:val="000000"/>
               </w:rPr>
               <w:t xml:space="preserve">0.2 [0.2;0.3]</w:t>
@@ -2785,14 +2769,14 @@
           <w:p>
             <w:pPr>
               <w:jc w:val="left"/>
-              <w:spacing w:after="100" w:before="100" w:line="240"/>
-              <w:ind w:firstLine="0" w:left="100" w:right="100"/>
-            </w:pPr>
-            <w:r xmlns:w="http://schemas.openxmlformats.org/wordprocessingml/2006/main" xmlns:wp="http://schemas.openxmlformats.org/drawingml/2006/wordprocessingDrawing" xmlns:r="http://schemas.openxmlformats.org/officeDocument/2006/relationships" xmlns:w14="http://schemas.microsoft.com/office/word/2010/wordml">
-              <w:rPr>
-                <w:rFonts w:ascii="Arial" w:hAnsi="Arial" w:eastAsia="Arial" w:cs="Arial"/>
-                <w:sz w:val="22"/>
-                <w:szCs w:val="22"/>
+              <w:spacing w:after="0" w:before="0" w:line="240"/>
+              <w:ind w:firstLine="0" w:left="100" w:right="100"/>
+            </w:pPr>
+            <w:r xmlns:w="http://schemas.openxmlformats.org/wordprocessingml/2006/main" xmlns:wp="http://schemas.openxmlformats.org/drawingml/2006/wordprocessingDrawing" xmlns:r="http://schemas.openxmlformats.org/officeDocument/2006/relationships" xmlns:w14="http://schemas.microsoft.com/office/word/2010/wordml">
+              <w:rPr>
+                <w:rFonts w:ascii="Arial" w:hAnsi="Arial" w:eastAsia="Arial" w:cs="Arial"/>
+                <w:sz w:val="16"/>
+                <w:szCs w:val="16"/>
                 <w:color w:val="000000"/>
               </w:rPr>
               <w:t xml:space="preserve">1.3 [1.2;1.5]</w:t>
@@ -2814,14 +2798,14 @@
           <w:p>
             <w:pPr>
               <w:jc w:val="left"/>
-              <w:spacing w:after="100" w:before="100" w:line="240"/>
-              <w:ind w:firstLine="0" w:left="100" w:right="100"/>
-            </w:pPr>
-            <w:r xmlns:w="http://schemas.openxmlformats.org/wordprocessingml/2006/main" xmlns:wp="http://schemas.openxmlformats.org/drawingml/2006/wordprocessingDrawing" xmlns:r="http://schemas.openxmlformats.org/officeDocument/2006/relationships" xmlns:w14="http://schemas.microsoft.com/office/word/2010/wordml">
-              <w:rPr>
-                <w:rFonts w:ascii="Arial" w:hAnsi="Arial" w:eastAsia="Arial" w:cs="Arial"/>
-                <w:sz w:val="22"/>
-                <w:szCs w:val="22"/>
+              <w:spacing w:after="0" w:before="0" w:line="240"/>
+              <w:ind w:firstLine="0" w:left="100" w:right="100"/>
+            </w:pPr>
+            <w:r xmlns:w="http://schemas.openxmlformats.org/wordprocessingml/2006/main" xmlns:wp="http://schemas.openxmlformats.org/drawingml/2006/wordprocessingDrawing" xmlns:r="http://schemas.openxmlformats.org/officeDocument/2006/relationships" xmlns:w14="http://schemas.microsoft.com/office/word/2010/wordml">
+              <w:rPr>
+                <w:rFonts w:ascii="Arial" w:hAnsi="Arial" w:eastAsia="Arial" w:cs="Arial"/>
+                <w:sz w:val="16"/>
+                <w:szCs w:val="16"/>
                 <w:color w:val="000000"/>
               </w:rPr>
               <w:t xml:space="preserve">2.0 [1.8;2.3]</w:t>
@@ -2844,7 +2828,7 @@
           <w:p>
             <w:pPr>
               <w:jc w:val="left"/>
-              <w:spacing w:after="100" w:before="100" w:line="240"/>
+              <w:spacing w:after="0" w:before="0" w:line="240"/>
               <w:ind w:firstLine="0" w:left="100" w:right="100"/>
             </w:pPr>
           </w:p>
@@ -2853,7 +2837,7 @@
       <w:tr>
         <w:trPr>
           <w:cantSplit/>
-          <w:trHeight w:val="617" w:hRule="auto"/>
+          <w:trHeight w:val="294" w:hRule="auto"/>
         </w:trPr>
         <w:tc>
           <w:tcPr>
@@ -2871,34 +2855,34 @@
           <w:p>
             <w:pPr>
               <w:jc w:val="left"/>
-              <w:spacing w:after="100" w:before="100" w:line="240"/>
-              <w:ind w:firstLine="0" w:left="100" w:right="100"/>
-            </w:pPr>
-          </w:p>
-        </w:tc>
-        <w:tc>
-          <w:tcPr>
-            <w:tcBorders/>
-            <w:shd w:val="clear" w:color="auto" w:fill="FFFFFF"/>
-            <w:tcMar>
-              <w:top w:w="0" w:type="dxa"/>
-              <w:bottom w:w="0" w:type="dxa"/>
-              <w:left w:w="0" w:type="dxa"/>
-              <w:right w:w="0" w:type="dxa"/>
-            </w:tcMar>
-            <w:vAlign w:val="center"/>
-          </w:tcPr>
-          <w:p>
-            <w:pPr>
-              <w:jc w:val="left"/>
-              <w:spacing w:after="100" w:before="100" w:line="240"/>
-              <w:ind w:firstLine="0" w:left="100" w:right="100"/>
-            </w:pPr>
-            <w:r xmlns:w="http://schemas.openxmlformats.org/wordprocessingml/2006/main" xmlns:wp="http://schemas.openxmlformats.org/drawingml/2006/wordprocessingDrawing" xmlns:r="http://schemas.openxmlformats.org/officeDocument/2006/relationships" xmlns:w14="http://schemas.microsoft.com/office/word/2010/wordml">
-              <w:rPr>
-                <w:rFonts w:ascii="Arial" w:hAnsi="Arial" w:eastAsia="Arial" w:cs="Arial"/>
-                <w:sz w:val="22"/>
-                <w:szCs w:val="22"/>
+              <w:spacing w:after="0" w:before="0" w:line="240"/>
+              <w:ind w:firstLine="0" w:left="100" w:right="100"/>
+            </w:pPr>
+          </w:p>
+        </w:tc>
+        <w:tc>
+          <w:tcPr>
+            <w:tcBorders/>
+            <w:shd w:val="clear" w:color="auto" w:fill="FFFFFF"/>
+            <w:tcMar>
+              <w:top w:w="0" w:type="dxa"/>
+              <w:bottom w:w="0" w:type="dxa"/>
+              <w:left w:w="0" w:type="dxa"/>
+              <w:right w:w="0" w:type="dxa"/>
+            </w:tcMar>
+            <w:vAlign w:val="center"/>
+          </w:tcPr>
+          <w:p>
+            <w:pPr>
+              <w:jc w:val="left"/>
+              <w:spacing w:after="0" w:before="0" w:line="240"/>
+              <w:ind w:firstLine="0" w:left="100" w:right="100"/>
+            </w:pPr>
+            <w:r xmlns:w="http://schemas.openxmlformats.org/wordprocessingml/2006/main" xmlns:wp="http://schemas.openxmlformats.org/drawingml/2006/wordprocessingDrawing" xmlns:r="http://schemas.openxmlformats.org/officeDocument/2006/relationships" xmlns:w14="http://schemas.microsoft.com/office/word/2010/wordml">
+              <w:rPr>
+                <w:rFonts w:ascii="Arial" w:hAnsi="Arial" w:eastAsia="Arial" w:cs="Arial"/>
+                <w:sz w:val="16"/>
+                <w:szCs w:val="16"/>
                 <w:color w:val="000000"/>
               </w:rPr>
               <w:t xml:space="preserve">Mean (std)</w:t>
@@ -2920,14 +2904,14 @@
           <w:p>
             <w:pPr>
               <w:jc w:val="left"/>
-              <w:spacing w:after="100" w:before="100" w:line="240"/>
-              <w:ind w:firstLine="0" w:left="100" w:right="100"/>
-            </w:pPr>
-            <w:r xmlns:w="http://schemas.openxmlformats.org/wordprocessingml/2006/main" xmlns:wp="http://schemas.openxmlformats.org/drawingml/2006/wordprocessingDrawing" xmlns:r="http://schemas.openxmlformats.org/officeDocument/2006/relationships" xmlns:w14="http://schemas.microsoft.com/office/word/2010/wordml">
-              <w:rPr>
-                <w:rFonts w:ascii="Arial" w:hAnsi="Arial" w:eastAsia="Arial" w:cs="Arial"/>
-                <w:sz w:val="22"/>
-                <w:szCs w:val="22"/>
+              <w:spacing w:after="0" w:before="0" w:line="240"/>
+              <w:ind w:firstLine="0" w:left="100" w:right="100"/>
+            </w:pPr>
+            <w:r xmlns:w="http://schemas.openxmlformats.org/wordprocessingml/2006/main" xmlns:wp="http://schemas.openxmlformats.org/drawingml/2006/wordprocessingDrawing" xmlns:r="http://schemas.openxmlformats.org/officeDocument/2006/relationships" xmlns:w14="http://schemas.microsoft.com/office/word/2010/wordml">
+              <w:rPr>
+                <w:rFonts w:ascii="Arial" w:hAnsi="Arial" w:eastAsia="Arial" w:cs="Arial"/>
+                <w:sz w:val="16"/>
+                <w:szCs w:val="16"/>
                 <w:color w:val="000000"/>
               </w:rPr>
               <w:t xml:space="preserve">0.2 (0.1)</w:t>
@@ -2949,14 +2933,14 @@
           <w:p>
             <w:pPr>
               <w:jc w:val="left"/>
-              <w:spacing w:after="100" w:before="100" w:line="240"/>
-              <w:ind w:firstLine="0" w:left="100" w:right="100"/>
-            </w:pPr>
-            <w:r xmlns:w="http://schemas.openxmlformats.org/wordprocessingml/2006/main" xmlns:wp="http://schemas.openxmlformats.org/drawingml/2006/wordprocessingDrawing" xmlns:r="http://schemas.openxmlformats.org/officeDocument/2006/relationships" xmlns:w14="http://schemas.microsoft.com/office/word/2010/wordml">
-              <w:rPr>
-                <w:rFonts w:ascii="Arial" w:hAnsi="Arial" w:eastAsia="Arial" w:cs="Arial"/>
-                <w:sz w:val="22"/>
-                <w:szCs w:val="22"/>
+              <w:spacing w:after="0" w:before="0" w:line="240"/>
+              <w:ind w:firstLine="0" w:left="100" w:right="100"/>
+            </w:pPr>
+            <w:r xmlns:w="http://schemas.openxmlformats.org/wordprocessingml/2006/main" xmlns:wp="http://schemas.openxmlformats.org/drawingml/2006/wordprocessingDrawing" xmlns:r="http://schemas.openxmlformats.org/officeDocument/2006/relationships" xmlns:w14="http://schemas.microsoft.com/office/word/2010/wordml">
+              <w:rPr>
+                <w:rFonts w:ascii="Arial" w:hAnsi="Arial" w:eastAsia="Arial" w:cs="Arial"/>
+                <w:sz w:val="16"/>
+                <w:szCs w:val="16"/>
                 <w:color w:val="000000"/>
               </w:rPr>
               <w:t xml:space="preserve">1.3 (0.2)</w:t>
@@ -2978,14 +2962,14 @@
           <w:p>
             <w:pPr>
               <w:jc w:val="left"/>
-              <w:spacing w:after="100" w:before="100" w:line="240"/>
-              <w:ind w:firstLine="0" w:left="100" w:right="100"/>
-            </w:pPr>
-            <w:r xmlns:w="http://schemas.openxmlformats.org/wordprocessingml/2006/main" xmlns:wp="http://schemas.openxmlformats.org/drawingml/2006/wordprocessingDrawing" xmlns:r="http://schemas.openxmlformats.org/officeDocument/2006/relationships" xmlns:w14="http://schemas.microsoft.com/office/word/2010/wordml">
-              <w:rPr>
-                <w:rFonts w:ascii="Arial" w:hAnsi="Arial" w:eastAsia="Arial" w:cs="Arial"/>
-                <w:sz w:val="22"/>
-                <w:szCs w:val="22"/>
+              <w:spacing w:after="0" w:before="0" w:line="240"/>
+              <w:ind w:firstLine="0" w:left="100" w:right="100"/>
+            </w:pPr>
+            <w:r xmlns:w="http://schemas.openxmlformats.org/wordprocessingml/2006/main" xmlns:wp="http://schemas.openxmlformats.org/drawingml/2006/wordprocessingDrawing" xmlns:r="http://schemas.openxmlformats.org/officeDocument/2006/relationships" xmlns:w14="http://schemas.microsoft.com/office/word/2010/wordml">
+              <w:rPr>
+                <w:rFonts w:ascii="Arial" w:hAnsi="Arial" w:eastAsia="Arial" w:cs="Arial"/>
+                <w:sz w:val="16"/>
+                <w:szCs w:val="16"/>
                 <w:color w:val="000000"/>
               </w:rPr>
               <w:t xml:space="preserve">2.0 (0.3)</w:t>
@@ -3008,7 +2992,7 @@
           <w:p>
             <w:pPr>
               <w:jc w:val="left"/>
-              <w:spacing w:after="100" w:before="100" w:line="240"/>
+              <w:spacing w:after="0" w:before="0" w:line="240"/>
               <w:ind w:firstLine="0" w:left="100" w:right="100"/>
             </w:pPr>
           </w:p>
@@ -3017,7 +3001,7 @@
       <w:tr>
         <w:trPr>
           <w:cantSplit/>
-          <w:trHeight w:val="617" w:hRule="auto"/>
+          <w:trHeight w:val="294" w:hRule="auto"/>
         </w:trPr>
         <w:tc>
           <w:tcPr>
@@ -3037,7 +3021,7 @@
           <w:p>
             <w:pPr>
               <w:jc w:val="left"/>
-              <w:spacing w:after="100" w:before="100" w:line="240"/>
+              <w:spacing w:after="0" w:before="0" w:line="240"/>
               <w:ind w:firstLine="0" w:left="100" w:right="100"/>
             </w:pPr>
           </w:p>
@@ -3059,14 +3043,14 @@
           <w:p>
             <w:pPr>
               <w:jc w:val="left"/>
-              <w:spacing w:after="100" w:before="100" w:line="240"/>
-              <w:ind w:firstLine="0" w:left="100" w:right="100"/>
-            </w:pPr>
-            <w:r xmlns:w="http://schemas.openxmlformats.org/wordprocessingml/2006/main" xmlns:wp="http://schemas.openxmlformats.org/drawingml/2006/wordprocessingDrawing" xmlns:r="http://schemas.openxmlformats.org/officeDocument/2006/relationships" xmlns:w14="http://schemas.microsoft.com/office/word/2010/wordml">
-              <w:rPr>
-                <w:rFonts w:ascii="Arial" w:hAnsi="Arial" w:eastAsia="Arial" w:cs="Arial"/>
-                <w:sz w:val="22"/>
-                <w:szCs w:val="22"/>
+              <w:spacing w:after="0" w:before="0" w:line="240"/>
+              <w:ind w:firstLine="0" w:left="100" w:right="100"/>
+            </w:pPr>
+            <w:r xmlns:w="http://schemas.openxmlformats.org/wordprocessingml/2006/main" xmlns:wp="http://schemas.openxmlformats.org/drawingml/2006/wordprocessingDrawing" xmlns:r="http://schemas.openxmlformats.org/officeDocument/2006/relationships" xmlns:w14="http://schemas.microsoft.com/office/word/2010/wordml">
+              <w:rPr>
+                <w:rFonts w:ascii="Arial" w:hAnsi="Arial" w:eastAsia="Arial" w:cs="Arial"/>
+                <w:sz w:val="16"/>
+                <w:szCs w:val="16"/>
                 <w:color w:val="000000"/>
               </w:rPr>
               <w:t xml:space="preserve">N (NA)</w:t>
@@ -3090,14 +3074,14 @@
           <w:p>
             <w:pPr>
               <w:jc w:val="left"/>
-              <w:spacing w:after="100" w:before="100" w:line="240"/>
-              <w:ind w:firstLine="0" w:left="100" w:right="100"/>
-            </w:pPr>
-            <w:r xmlns:w="http://schemas.openxmlformats.org/wordprocessingml/2006/main" xmlns:wp="http://schemas.openxmlformats.org/drawingml/2006/wordprocessingDrawing" xmlns:r="http://schemas.openxmlformats.org/officeDocument/2006/relationships" xmlns:w14="http://schemas.microsoft.com/office/word/2010/wordml">
-              <w:rPr>
-                <w:rFonts w:ascii="Arial" w:hAnsi="Arial" w:eastAsia="Arial" w:cs="Arial"/>
-                <w:sz w:val="22"/>
-                <w:szCs w:val="22"/>
+              <w:spacing w:after="0" w:before="0" w:line="240"/>
+              <w:ind w:firstLine="0" w:left="100" w:right="100"/>
+            </w:pPr>
+            <w:r xmlns:w="http://schemas.openxmlformats.org/wordprocessingml/2006/main" xmlns:wp="http://schemas.openxmlformats.org/drawingml/2006/wordprocessingDrawing" xmlns:r="http://schemas.openxmlformats.org/officeDocument/2006/relationships" xmlns:w14="http://schemas.microsoft.com/office/word/2010/wordml">
+              <w:rPr>
+                <w:rFonts w:ascii="Arial" w:hAnsi="Arial" w:eastAsia="Arial" w:cs="Arial"/>
+                <w:sz w:val="16"/>
+                <w:szCs w:val="16"/>
                 <w:color w:val="000000"/>
               </w:rPr>
               <w:t xml:space="preserve">50 (0)</w:t>
@@ -3121,14 +3105,14 @@
           <w:p>
             <w:pPr>
               <w:jc w:val="left"/>
-              <w:spacing w:after="100" w:before="100" w:line="240"/>
-              <w:ind w:firstLine="0" w:left="100" w:right="100"/>
-            </w:pPr>
-            <w:r xmlns:w="http://schemas.openxmlformats.org/wordprocessingml/2006/main" xmlns:wp="http://schemas.openxmlformats.org/drawingml/2006/wordprocessingDrawing" xmlns:r="http://schemas.openxmlformats.org/officeDocument/2006/relationships" xmlns:w14="http://schemas.microsoft.com/office/word/2010/wordml">
-              <w:rPr>
-                <w:rFonts w:ascii="Arial" w:hAnsi="Arial" w:eastAsia="Arial" w:cs="Arial"/>
-                <w:sz w:val="22"/>
-                <w:szCs w:val="22"/>
+              <w:spacing w:after="0" w:before="0" w:line="240"/>
+              <w:ind w:firstLine="0" w:left="100" w:right="100"/>
+            </w:pPr>
+            <w:r xmlns:w="http://schemas.openxmlformats.org/wordprocessingml/2006/main" xmlns:wp="http://schemas.openxmlformats.org/drawingml/2006/wordprocessingDrawing" xmlns:r="http://schemas.openxmlformats.org/officeDocument/2006/relationships" xmlns:w14="http://schemas.microsoft.com/office/word/2010/wordml">
+              <w:rPr>
+                <w:rFonts w:ascii="Arial" w:hAnsi="Arial" w:eastAsia="Arial" w:cs="Arial"/>
+                <w:sz w:val="16"/>
+                <w:szCs w:val="16"/>
                 <w:color w:val="000000"/>
               </w:rPr>
               <w:t xml:space="preserve">50 (0)</w:t>
@@ -3152,14 +3136,14 @@
           <w:p>
             <w:pPr>
               <w:jc w:val="left"/>
-              <w:spacing w:after="100" w:before="100" w:line="240"/>
-              <w:ind w:firstLine="0" w:left="100" w:right="100"/>
-            </w:pPr>
-            <w:r xmlns:w="http://schemas.openxmlformats.org/wordprocessingml/2006/main" xmlns:wp="http://schemas.openxmlformats.org/drawingml/2006/wordprocessingDrawing" xmlns:r="http://schemas.openxmlformats.org/officeDocument/2006/relationships" xmlns:w14="http://schemas.microsoft.com/office/word/2010/wordml">
-              <w:rPr>
-                <w:rFonts w:ascii="Arial" w:hAnsi="Arial" w:eastAsia="Arial" w:cs="Arial"/>
-                <w:sz w:val="22"/>
-                <w:szCs w:val="22"/>
+              <w:spacing w:after="0" w:before="0" w:line="240"/>
+              <w:ind w:firstLine="0" w:left="100" w:right="100"/>
+            </w:pPr>
+            <w:r xmlns:w="http://schemas.openxmlformats.org/wordprocessingml/2006/main" xmlns:wp="http://schemas.openxmlformats.org/drawingml/2006/wordprocessingDrawing" xmlns:r="http://schemas.openxmlformats.org/officeDocument/2006/relationships" xmlns:w14="http://schemas.microsoft.com/office/word/2010/wordml">
+              <w:rPr>
+                <w:rFonts w:ascii="Arial" w:hAnsi="Arial" w:eastAsia="Arial" w:cs="Arial"/>
+                <w:sz w:val="16"/>
+                <w:szCs w:val="16"/>
                 <w:color w:val="000000"/>
               </w:rPr>
               <w:t xml:space="preserve">50 (0)</w:t>
@@ -3184,7 +3168,7 @@
           <w:p>
             <w:pPr>
               <w:jc w:val="left"/>
-              <w:spacing w:after="100" w:before="100" w:line="240"/>
+              <w:spacing w:after="0" w:before="0" w:line="240"/>
               <w:ind w:firstLine="0" w:left="100" w:right="100"/>
             </w:pPr>
           </w:p>
@@ -3202,7 +3186,7 @@
         </w:rPr>
         <w:t xml:space="preserve">Table </w:t>
       </w:r>
-      <w:bookmarkStart w:id="850a5dff-bd6f-4ffe-9a7a-4aa57200530f" w:name="table_autotest"/>
+      <w:bookmarkStart w:id="46c8e6df-d67a-4c4e-8e96-d0055f69a354" w:name="table_autotest"/>
       <w:r xmlns:w="http://schemas.openxmlformats.org/wordprocessingml/2006/main" xmlns:wp="http://schemas.openxmlformats.org/drawingml/2006/wordprocessingDrawing" xmlns:r="http://schemas.openxmlformats.org/officeDocument/2006/relationships" xmlns:w14="http://schemas.microsoft.com/office/word/2010/wordml">
         <w:rPr>
           <w:rFonts/>
@@ -3224,7 +3208,7 @@
         </w:rPr>
         <w:fldChar w:fldCharType="end" w:dirty="true"/>
       </w:r>
-      <w:bookmarkEnd w:id="850a5dff-bd6f-4ffe-9a7a-4aa57200530f"/>
+      <w:bookmarkEnd w:id="46c8e6df-d67a-4c4e-8e96-d0055f69a354"/>
       <w:r>
         <w:rPr>
           <w:rFonts/>
@@ -3242,22 +3226,6 @@
     <w:p xmlns:w="http://schemas.openxmlformats.org/wordprocessingml/2006/main" xmlns:wp="http://schemas.openxmlformats.org/drawingml/2006/wordprocessingDrawing" xmlns:r="http://schemas.openxmlformats.org/officeDocument/2006/relationships" xmlns:w14="http://schemas.microsoft.com/office/word/2010/wordml">
       <w:pPr>
         <w:pStyle w:val="Normal"/>
-      </w:pPr>
-      <w:r>
-        <w:t xml:space="preserve"/>
-      </w:r>
-    </w:p>
-    <w:p xmlns:w="http://schemas.openxmlformats.org/wordprocessingml/2006/main" xmlns:wp="http://schemas.openxmlformats.org/drawingml/2006/wordprocessingDrawing" xmlns:r="http://schemas.openxmlformats.org/officeDocument/2006/relationships" xmlns:w14="http://schemas.microsoft.com/office/word/2010/wordml">
-      <w:pPr>
-        <w:jc w:val="left"/>
-        <w:pBdr>
-          <w:bottom w:val="none" w:sz="0" w:space="0" w:color="000000"/>
-          <w:top w:val="none" w:sz="0" w:space="0" w:color="000000"/>
-          <w:left w:val="none" w:sz="0" w:space="0" w:color="000000"/>
-          <w:right w:val="none" w:sz="0" w:space="0" w:color="000000"/>
-        </w:pBdr>
-        <w:spacing w:after="0" w:before="0" w:line="240"/>
-        <w:ind w:firstLine="0" w:left="0" w:right="0"/>
       </w:pPr>
       <w:r>
         <w:t xml:space="preserve">Let's add a figure as well. You can see in Figure </w:t>
@@ -3289,7 +3257,7 @@
         </w:rPr>
         <w:t xml:space="preserve">Figure </w:t>
       </w:r>
-      <w:bookmarkStart w:id="2759e497-804c-4c6b-b128-22490e58b1f5" w:name="fig_iris"/>
+      <w:bookmarkStart w:id="0c3b6769-4398-4c7b-8c83-38b636d77422" w:name="fig_iris"/>
       <w:r xmlns:w="http://schemas.openxmlformats.org/wordprocessingml/2006/main" xmlns:wp="http://schemas.openxmlformats.org/drawingml/2006/wordprocessingDrawing" xmlns:r="http://schemas.openxmlformats.org/officeDocument/2006/relationships" xmlns:w14="http://schemas.microsoft.com/office/word/2010/wordml">
         <w:rPr>
           <w:rFonts/>
@@ -3311,7 +3279,7 @@
         </w:rPr>
         <w:fldChar w:fldCharType="end" w:dirty="true"/>
       </w:r>
-      <w:bookmarkEnd w:id="2759e497-804c-4c6b-b128-22490e58b1f5"/>
+      <w:bookmarkEnd w:id="0c3b6769-4398-4c7b-8c83-38b636d77422"/>
       <w:r>
         <w:rPr>
           <w:rFonts/>
@@ -3373,6 +3341,12 @@
       </w:r>
     </w:p>
     <w:p xmlns:w="http://schemas.openxmlformats.org/wordprocessingml/2006/main" xmlns:wp="http://schemas.openxmlformats.org/drawingml/2006/wordprocessingDrawing" xmlns:r="http://schemas.openxmlformats.org/officeDocument/2006/relationships" xmlns:w14="http://schemas.microsoft.com/office/word/2010/wordml">
+      <w:pPr/>
+      <w:r>
+        <w:br w:type="page"/>
+      </w:r>
+    </w:p>
+    <w:p xmlns:w="http://schemas.openxmlformats.org/wordprocessingml/2006/main" xmlns:wp="http://schemas.openxmlformats.org/drawingml/2006/wordprocessingDrawing" xmlns:r="http://schemas.openxmlformats.org/officeDocument/2006/relationships" xmlns:w14="http://schemas.microsoft.com/office/word/2010/wordml">
       <w:pPr>
         <w:pStyle w:val="Titre2"/>
       </w:pPr>
@@ -3395,10 +3369,10 @@
         <w:tblLook w:firstRow="1" w:lastRow="0" w:firstColumn="0" w:lastColumn="0" w:noHBand="0" w:noVBand="1"/>
       </w:tblPr>
       <w:tblGrid>
-        <w:gridCol w:w="1995"/>
-        <w:gridCol w:w="1573"/>
-        <w:gridCol w:w="1573"/>
-        <w:gridCol w:w="1573"/>
+        <w:gridCol w:w="1792"/>
+        <w:gridCol w:w="1256"/>
+        <w:gridCol w:w="1462"/>
+        <w:gridCol w:w="1315"/>
         <w:gridCol w:w="2105"/>
       </w:tblGrid>
       <w:tr>
@@ -3437,7 +3411,7 @@
                 <w:szCs w:val="22"/>
                 <w:color w:val="000000"/>
               </w:rPr>
-              <w:t xml:space="preserve">variable</w:t>
+              <w:t xml:space="preserve"/>
             </w:r>
           </w:p>
         </w:tc>
@@ -3667,7 +3641,7 @@
       <w:tr>
         <w:trPr>
           <w:cantSplit/>
-          <w:trHeight w:val="617" w:hRule="auto"/>
+          <w:trHeight w:val="350" w:hRule="auto"/>
         </w:trPr>
         <w:tc>
           <w:tcPr>
@@ -3686,15 +3660,15 @@
           <w:p>
             <w:pPr>
               <w:jc w:val="left"/>
-              <w:spacing w:after="100" w:before="100" w:line="240"/>
+              <w:spacing w:after="0" w:before="0" w:line="240"/>
               <w:ind w:firstLine="0" w:left="100" w:right="100"/>
             </w:pPr>
             <w:r xmlns:w="http://schemas.openxmlformats.org/wordprocessingml/2006/main" xmlns:wp="http://schemas.openxmlformats.org/drawingml/2006/wordprocessingDrawing" xmlns:r="http://schemas.openxmlformats.org/officeDocument/2006/relationships" xmlns:w14="http://schemas.microsoft.com/office/word/2010/wordml">
               <w:rPr>
                 <w:rFonts w:ascii="Arial" w:hAnsi="Arial" w:eastAsia="Arial" w:cs="Arial"/>
                 <w:b/>
-                <w:sz w:val="22"/>
-                <w:szCs w:val="22"/>
+                <w:sz w:val="16"/>
+                <w:szCs w:val="16"/>
                 <w:color w:val="000000"/>
               </w:rPr>
               <w:t xml:space="preserve">Sepal.Length</w:t>
@@ -3718,15 +3692,15 @@
           <w:p>
             <w:pPr>
               <w:jc w:val="left"/>
-              <w:spacing w:after="100" w:before="100" w:line="240"/>
+              <w:spacing w:after="0" w:before="0" w:line="240"/>
               <w:ind w:firstLine="0" w:left="100" w:right="100"/>
             </w:pPr>
             <w:r xmlns:w="http://schemas.openxmlformats.org/wordprocessingml/2006/main" xmlns:wp="http://schemas.openxmlformats.org/drawingml/2006/wordprocessingDrawing" xmlns:r="http://schemas.openxmlformats.org/officeDocument/2006/relationships" xmlns:w14="http://schemas.microsoft.com/office/word/2010/wordml">
               <w:rPr>
                 <w:rFonts w:ascii="Arial" w:hAnsi="Arial" w:eastAsia="Arial" w:cs="Arial"/>
                 <w:b/>
-                <w:sz w:val="22"/>
-                <w:szCs w:val="22"/>
+                <w:sz w:val="16"/>
+                <w:szCs w:val="16"/>
                 <w:color w:val="000000"/>
               </w:rPr>
               <w:t xml:space="preserve"/>
@@ -3750,14 +3724,14 @@
           <w:p>
             <w:pPr>
               <w:jc w:val="left"/>
-              <w:spacing w:after="100" w:before="100" w:line="240"/>
-              <w:ind w:firstLine="0" w:left="100" w:right="100"/>
-            </w:pPr>
-            <w:r xmlns:w="http://schemas.openxmlformats.org/wordprocessingml/2006/main" xmlns:wp="http://schemas.openxmlformats.org/drawingml/2006/wordprocessingDrawing" xmlns:r="http://schemas.openxmlformats.org/officeDocument/2006/relationships" xmlns:w14="http://schemas.microsoft.com/office/word/2010/wordml">
-              <w:rPr>
-                <w:rFonts w:ascii="Arial" w:hAnsi="Arial" w:eastAsia="Arial" w:cs="Arial"/>
-                <w:sz w:val="22"/>
-                <w:szCs w:val="22"/>
+              <w:spacing w:after="0" w:before="0" w:line="240"/>
+              <w:ind w:firstLine="0" w:left="100" w:right="100"/>
+            </w:pPr>
+            <w:r xmlns:w="http://schemas.openxmlformats.org/wordprocessingml/2006/main" xmlns:wp="http://schemas.openxmlformats.org/drawingml/2006/wordprocessingDrawing" xmlns:r="http://schemas.openxmlformats.org/officeDocument/2006/relationships" xmlns:w14="http://schemas.microsoft.com/office/word/2010/wordml">
+              <w:rPr>
+                <w:rFonts w:ascii="Arial" w:hAnsi="Arial" w:eastAsia="Arial" w:cs="Arial"/>
+                <w:sz w:val="16"/>
+                <w:szCs w:val="16"/>
                 <w:color w:val="000000"/>
               </w:rPr>
               <w:t xml:space="preserve"/>
@@ -3781,14 +3755,14 @@
           <w:p>
             <w:pPr>
               <w:jc w:val="left"/>
-              <w:spacing w:after="100" w:before="100" w:line="240"/>
-              <w:ind w:firstLine="0" w:left="100" w:right="100"/>
-            </w:pPr>
-            <w:r xmlns:w="http://schemas.openxmlformats.org/wordprocessingml/2006/main" xmlns:wp="http://schemas.openxmlformats.org/drawingml/2006/wordprocessingDrawing" xmlns:r="http://schemas.openxmlformats.org/officeDocument/2006/relationships" xmlns:w14="http://schemas.microsoft.com/office/word/2010/wordml">
-              <w:rPr>
-                <w:rFonts w:ascii="Arial" w:hAnsi="Arial" w:eastAsia="Arial" w:cs="Arial"/>
-                <w:sz w:val="22"/>
-                <w:szCs w:val="22"/>
+              <w:spacing w:after="0" w:before="0" w:line="240"/>
+              <w:ind w:firstLine="0" w:left="100" w:right="100"/>
+            </w:pPr>
+            <w:r xmlns:w="http://schemas.openxmlformats.org/wordprocessingml/2006/main" xmlns:wp="http://schemas.openxmlformats.org/drawingml/2006/wordprocessingDrawing" xmlns:r="http://schemas.openxmlformats.org/officeDocument/2006/relationships" xmlns:w14="http://schemas.microsoft.com/office/word/2010/wordml">
+              <w:rPr>
+                <w:rFonts w:ascii="Arial" w:hAnsi="Arial" w:eastAsia="Arial" w:cs="Arial"/>
+                <w:sz w:val="16"/>
+                <w:szCs w:val="16"/>
                 <w:color w:val="000000"/>
               </w:rPr>
               <w:t xml:space="preserve"/>
@@ -3812,14 +3786,14 @@
           <w:p>
             <w:pPr>
               <w:jc w:val="left"/>
-              <w:spacing w:after="100" w:before="100" w:line="240"/>
-              <w:ind w:firstLine="0" w:left="100" w:right="100"/>
-            </w:pPr>
-            <w:r xmlns:w="http://schemas.openxmlformats.org/wordprocessingml/2006/main" xmlns:wp="http://schemas.openxmlformats.org/drawingml/2006/wordprocessingDrawing" xmlns:r="http://schemas.openxmlformats.org/officeDocument/2006/relationships" xmlns:w14="http://schemas.microsoft.com/office/word/2010/wordml">
-              <w:rPr>
-                <w:rFonts w:ascii="Arial" w:hAnsi="Arial" w:eastAsia="Arial" w:cs="Arial"/>
-                <w:sz w:val="22"/>
-                <w:szCs w:val="22"/>
+              <w:spacing w:after="0" w:before="0" w:line="240"/>
+              <w:ind w:firstLine="0" w:left="100" w:right="100"/>
+            </w:pPr>
+            <w:r xmlns:w="http://schemas.openxmlformats.org/wordprocessingml/2006/main" xmlns:wp="http://schemas.openxmlformats.org/drawingml/2006/wordprocessingDrawing" xmlns:r="http://schemas.openxmlformats.org/officeDocument/2006/relationships" xmlns:w14="http://schemas.microsoft.com/office/word/2010/wordml">
+              <w:rPr>
+                <w:rFonts w:ascii="Arial" w:hAnsi="Arial" w:eastAsia="Arial" w:cs="Arial"/>
+                <w:sz w:val="16"/>
+                <w:szCs w:val="16"/>
                 <w:color w:val="000000"/>
               </w:rPr>
               <w:t xml:space="preserve">p value: &lt;0.0001 </w:t>
@@ -3830,7 +3804,7 @@
       <w:tr>
         <w:trPr>
           <w:cantSplit/>
-          <w:trHeight w:val="574" w:hRule="auto"/>
+          <w:trHeight w:val="263" w:hRule="auto"/>
         </w:trPr>
         <w:tc>
           <w:tcPr>
@@ -3847,14 +3821,14 @@
           <w:p>
             <w:pPr>
               <w:jc w:val="left"/>
-              <w:spacing w:after="100" w:before="100" w:line="240"/>
+              <w:spacing w:after="0" w:before="0" w:line="240"/>
               <w:ind w:firstLine="0" w:left="500" w:right="100"/>
             </w:pPr>
             <w:r xmlns:w="http://schemas.openxmlformats.org/wordprocessingml/2006/main" xmlns:wp="http://schemas.openxmlformats.org/drawingml/2006/wordprocessingDrawing" xmlns:r="http://schemas.openxmlformats.org/officeDocument/2006/relationships" xmlns:w14="http://schemas.microsoft.com/office/word/2010/wordml">
               <w:rPr>
                 <w:rFonts w:ascii="Arial" w:hAnsi="Arial" w:eastAsia="Arial" w:cs="Arial"/>
-                <w:sz w:val="22"/>
-                <w:szCs w:val="22"/>
+                <w:sz w:val="16"/>
+                <w:szCs w:val="16"/>
                 <w:color w:val="000000"/>
               </w:rPr>
               <w:t xml:space="preserve">Min / Max</w:t>
@@ -3876,14 +3850,14 @@
           <w:p>
             <w:pPr>
               <w:jc w:val="left"/>
-              <w:spacing w:after="100" w:before="100" w:line="240"/>
-              <w:ind w:firstLine="0" w:left="100" w:right="100"/>
-            </w:pPr>
-            <w:r xmlns:w="http://schemas.openxmlformats.org/wordprocessingml/2006/main" xmlns:wp="http://schemas.openxmlformats.org/drawingml/2006/wordprocessingDrawing" xmlns:r="http://schemas.openxmlformats.org/officeDocument/2006/relationships" xmlns:w14="http://schemas.microsoft.com/office/word/2010/wordml">
-              <w:rPr>
-                <w:rFonts w:ascii="Arial" w:hAnsi="Arial" w:eastAsia="Arial" w:cs="Arial"/>
-                <w:sz w:val="22"/>
-                <w:szCs w:val="22"/>
+              <w:spacing w:after="0" w:before="0" w:line="240"/>
+              <w:ind w:firstLine="0" w:left="100" w:right="100"/>
+            </w:pPr>
+            <w:r xmlns:w="http://schemas.openxmlformats.org/wordprocessingml/2006/main" xmlns:wp="http://schemas.openxmlformats.org/drawingml/2006/wordprocessingDrawing" xmlns:r="http://schemas.openxmlformats.org/officeDocument/2006/relationships" xmlns:w14="http://schemas.microsoft.com/office/word/2010/wordml">
+              <w:rPr>
+                <w:rFonts w:ascii="Arial" w:hAnsi="Arial" w:eastAsia="Arial" w:cs="Arial"/>
+                <w:sz w:val="16"/>
+                <w:szCs w:val="16"/>
                 <w:color w:val="000000"/>
               </w:rPr>
               <w:t xml:space="preserve">4.3 / 5.8</w:t>
@@ -3905,14 +3879,14 @@
           <w:p>
             <w:pPr>
               <w:jc w:val="left"/>
-              <w:spacing w:after="100" w:before="100" w:line="240"/>
-              <w:ind w:firstLine="0" w:left="100" w:right="100"/>
-            </w:pPr>
-            <w:r xmlns:w="http://schemas.openxmlformats.org/wordprocessingml/2006/main" xmlns:wp="http://schemas.openxmlformats.org/drawingml/2006/wordprocessingDrawing" xmlns:r="http://schemas.openxmlformats.org/officeDocument/2006/relationships" xmlns:w14="http://schemas.microsoft.com/office/word/2010/wordml">
-              <w:rPr>
-                <w:rFonts w:ascii="Arial" w:hAnsi="Arial" w:eastAsia="Arial" w:cs="Arial"/>
-                <w:sz w:val="22"/>
-                <w:szCs w:val="22"/>
+              <w:spacing w:after="0" w:before="0" w:line="240"/>
+              <w:ind w:firstLine="0" w:left="100" w:right="100"/>
+            </w:pPr>
+            <w:r xmlns:w="http://schemas.openxmlformats.org/wordprocessingml/2006/main" xmlns:wp="http://schemas.openxmlformats.org/drawingml/2006/wordprocessingDrawing" xmlns:r="http://schemas.openxmlformats.org/officeDocument/2006/relationships" xmlns:w14="http://schemas.microsoft.com/office/word/2010/wordml">
+              <w:rPr>
+                <w:rFonts w:ascii="Arial" w:hAnsi="Arial" w:eastAsia="Arial" w:cs="Arial"/>
+                <w:sz w:val="16"/>
+                <w:szCs w:val="16"/>
                 <w:color w:val="000000"/>
               </w:rPr>
               <w:t xml:space="preserve">4.9 / 7.0</w:t>
@@ -3934,14 +3908,14 @@
           <w:p>
             <w:pPr>
               <w:jc w:val="left"/>
-              <w:spacing w:after="100" w:before="100" w:line="240"/>
-              <w:ind w:firstLine="0" w:left="100" w:right="100"/>
-            </w:pPr>
-            <w:r xmlns:w="http://schemas.openxmlformats.org/wordprocessingml/2006/main" xmlns:wp="http://schemas.openxmlformats.org/drawingml/2006/wordprocessingDrawing" xmlns:r="http://schemas.openxmlformats.org/officeDocument/2006/relationships" xmlns:w14="http://schemas.microsoft.com/office/word/2010/wordml">
-              <w:rPr>
-                <w:rFonts w:ascii="Arial" w:hAnsi="Arial" w:eastAsia="Arial" w:cs="Arial"/>
-                <w:sz w:val="22"/>
-                <w:szCs w:val="22"/>
+              <w:spacing w:after="0" w:before="0" w:line="240"/>
+              <w:ind w:firstLine="0" w:left="100" w:right="100"/>
+            </w:pPr>
+            <w:r xmlns:w="http://schemas.openxmlformats.org/wordprocessingml/2006/main" xmlns:wp="http://schemas.openxmlformats.org/drawingml/2006/wordprocessingDrawing" xmlns:r="http://schemas.openxmlformats.org/officeDocument/2006/relationships" xmlns:w14="http://schemas.microsoft.com/office/word/2010/wordml">
+              <w:rPr>
+                <w:rFonts w:ascii="Arial" w:hAnsi="Arial" w:eastAsia="Arial" w:cs="Arial"/>
+                <w:sz w:val="16"/>
+                <w:szCs w:val="16"/>
                 <w:color w:val="000000"/>
               </w:rPr>
               <w:t xml:space="preserve">4.9 / 7.9</w:t>
@@ -3963,14 +3937,14 @@
           <w:p>
             <w:pPr>
               <w:jc w:val="left"/>
-              <w:spacing w:after="100" w:before="100" w:line="240"/>
-              <w:ind w:firstLine="0" w:left="100" w:right="100"/>
-            </w:pPr>
-            <w:r xmlns:w="http://schemas.openxmlformats.org/wordprocessingml/2006/main" xmlns:wp="http://schemas.openxmlformats.org/drawingml/2006/wordprocessingDrawing" xmlns:r="http://schemas.openxmlformats.org/officeDocument/2006/relationships" xmlns:w14="http://schemas.microsoft.com/office/word/2010/wordml">
-              <w:rPr>
-                <w:rFonts w:ascii="Arial" w:hAnsi="Arial" w:eastAsia="Arial" w:cs="Arial"/>
-                <w:sz w:val="22"/>
-                <w:szCs w:val="22"/>
+              <w:spacing w:after="0" w:before="0" w:line="240"/>
+              <w:ind w:firstLine="0" w:left="100" w:right="100"/>
+            </w:pPr>
+            <w:r xmlns:w="http://schemas.openxmlformats.org/wordprocessingml/2006/main" xmlns:wp="http://schemas.openxmlformats.org/drawingml/2006/wordprocessingDrawing" xmlns:r="http://schemas.openxmlformats.org/officeDocument/2006/relationships" xmlns:w14="http://schemas.microsoft.com/office/word/2010/wordml">
+              <w:rPr>
+                <w:rFonts w:ascii="Arial" w:hAnsi="Arial" w:eastAsia="Arial" w:cs="Arial"/>
+                <w:sz w:val="16"/>
+                <w:szCs w:val="16"/>
                 <w:color w:val="000000"/>
               </w:rPr>
               <w:t xml:space="preserve"/>
@@ -3981,7 +3955,7 @@
       <w:tr>
         <w:trPr>
           <w:cantSplit/>
-          <w:trHeight w:val="615" w:hRule="auto"/>
+          <w:trHeight w:val="292" w:hRule="auto"/>
         </w:trPr>
         <w:tc>
           <w:tcPr>
@@ -3998,14 +3972,14 @@
           <w:p>
             <w:pPr>
               <w:jc w:val="left"/>
-              <w:spacing w:after="100" w:before="100" w:line="240"/>
+              <w:spacing w:after="0" w:before="0" w:line="240"/>
               <w:ind w:firstLine="0" w:left="500" w:right="100"/>
             </w:pPr>
             <w:r xmlns:w="http://schemas.openxmlformats.org/wordprocessingml/2006/main" xmlns:wp="http://schemas.openxmlformats.org/drawingml/2006/wordprocessingDrawing" xmlns:r="http://schemas.openxmlformats.org/officeDocument/2006/relationships" xmlns:w14="http://schemas.microsoft.com/office/word/2010/wordml">
               <w:rPr>
                 <w:rFonts w:ascii="Arial" w:hAnsi="Arial" w:eastAsia="Arial" w:cs="Arial"/>
-                <w:sz w:val="22"/>
-                <w:szCs w:val="22"/>
+                <w:sz w:val="16"/>
+                <w:szCs w:val="16"/>
                 <w:color w:val="000000"/>
               </w:rPr>
               <w:t xml:space="preserve">Med [IQR]</w:t>
@@ -4027,14 +4001,14 @@
           <w:p>
             <w:pPr>
               <w:jc w:val="left"/>
-              <w:spacing w:after="100" w:before="100" w:line="240"/>
-              <w:ind w:firstLine="0" w:left="100" w:right="100"/>
-            </w:pPr>
-            <w:r xmlns:w="http://schemas.openxmlformats.org/wordprocessingml/2006/main" xmlns:wp="http://schemas.openxmlformats.org/drawingml/2006/wordprocessingDrawing" xmlns:r="http://schemas.openxmlformats.org/officeDocument/2006/relationships" xmlns:w14="http://schemas.microsoft.com/office/word/2010/wordml">
-              <w:rPr>
-                <w:rFonts w:ascii="Arial" w:hAnsi="Arial" w:eastAsia="Arial" w:cs="Arial"/>
-                <w:sz w:val="22"/>
-                <w:szCs w:val="22"/>
+              <w:spacing w:after="0" w:before="0" w:line="240"/>
+              <w:ind w:firstLine="0" w:left="100" w:right="100"/>
+            </w:pPr>
+            <w:r xmlns:w="http://schemas.openxmlformats.org/wordprocessingml/2006/main" xmlns:wp="http://schemas.openxmlformats.org/drawingml/2006/wordprocessingDrawing" xmlns:r="http://schemas.openxmlformats.org/officeDocument/2006/relationships" xmlns:w14="http://schemas.microsoft.com/office/word/2010/wordml">
+              <w:rPr>
+                <w:rFonts w:ascii="Arial" w:hAnsi="Arial" w:eastAsia="Arial" w:cs="Arial"/>
+                <w:sz w:val="16"/>
+                <w:szCs w:val="16"/>
                 <w:color w:val="000000"/>
               </w:rPr>
               <w:t xml:space="preserve">5.0 [4.8;5.2]</w:t>
@@ -4056,14 +4030,14 @@
           <w:p>
             <w:pPr>
               <w:jc w:val="left"/>
-              <w:spacing w:after="100" w:before="100" w:line="240"/>
-              <w:ind w:firstLine="0" w:left="100" w:right="100"/>
-            </w:pPr>
-            <w:r xmlns:w="http://schemas.openxmlformats.org/wordprocessingml/2006/main" xmlns:wp="http://schemas.openxmlformats.org/drawingml/2006/wordprocessingDrawing" xmlns:r="http://schemas.openxmlformats.org/officeDocument/2006/relationships" xmlns:w14="http://schemas.microsoft.com/office/word/2010/wordml">
-              <w:rPr>
-                <w:rFonts w:ascii="Arial" w:hAnsi="Arial" w:eastAsia="Arial" w:cs="Arial"/>
-                <w:sz w:val="22"/>
-                <w:szCs w:val="22"/>
+              <w:spacing w:after="0" w:before="0" w:line="240"/>
+              <w:ind w:firstLine="0" w:left="100" w:right="100"/>
+            </w:pPr>
+            <w:r xmlns:w="http://schemas.openxmlformats.org/wordprocessingml/2006/main" xmlns:wp="http://schemas.openxmlformats.org/drawingml/2006/wordprocessingDrawing" xmlns:r="http://schemas.openxmlformats.org/officeDocument/2006/relationships" xmlns:w14="http://schemas.microsoft.com/office/word/2010/wordml">
+              <w:rPr>
+                <w:rFonts w:ascii="Arial" w:hAnsi="Arial" w:eastAsia="Arial" w:cs="Arial"/>
+                <w:sz w:val="16"/>
+                <w:szCs w:val="16"/>
                 <w:color w:val="000000"/>
               </w:rPr>
               <w:t xml:space="preserve">5.9 [5.6;6.3]</w:t>
@@ -4085,14 +4059,14 @@
           <w:p>
             <w:pPr>
               <w:jc w:val="left"/>
-              <w:spacing w:after="100" w:before="100" w:line="240"/>
-              <w:ind w:firstLine="0" w:left="100" w:right="100"/>
-            </w:pPr>
-            <w:r xmlns:w="http://schemas.openxmlformats.org/wordprocessingml/2006/main" xmlns:wp="http://schemas.openxmlformats.org/drawingml/2006/wordprocessingDrawing" xmlns:r="http://schemas.openxmlformats.org/officeDocument/2006/relationships" xmlns:w14="http://schemas.microsoft.com/office/word/2010/wordml">
-              <w:rPr>
-                <w:rFonts w:ascii="Arial" w:hAnsi="Arial" w:eastAsia="Arial" w:cs="Arial"/>
-                <w:sz w:val="22"/>
-                <w:szCs w:val="22"/>
+              <w:spacing w:after="0" w:before="0" w:line="240"/>
+              <w:ind w:firstLine="0" w:left="100" w:right="100"/>
+            </w:pPr>
+            <w:r xmlns:w="http://schemas.openxmlformats.org/wordprocessingml/2006/main" xmlns:wp="http://schemas.openxmlformats.org/drawingml/2006/wordprocessingDrawing" xmlns:r="http://schemas.openxmlformats.org/officeDocument/2006/relationships" xmlns:w14="http://schemas.microsoft.com/office/word/2010/wordml">
+              <w:rPr>
+                <w:rFonts w:ascii="Arial" w:hAnsi="Arial" w:eastAsia="Arial" w:cs="Arial"/>
+                <w:sz w:val="16"/>
+                <w:szCs w:val="16"/>
                 <w:color w:val="000000"/>
               </w:rPr>
               <w:t xml:space="preserve">6.5 [6.2;6.9]</w:t>
@@ -4114,14 +4088,14 @@
           <w:p>
             <w:pPr>
               <w:jc w:val="left"/>
-              <w:spacing w:after="100" w:before="100" w:line="240"/>
-              <w:ind w:firstLine="0" w:left="100" w:right="100"/>
-            </w:pPr>
-            <w:r xmlns:w="http://schemas.openxmlformats.org/wordprocessingml/2006/main" xmlns:wp="http://schemas.openxmlformats.org/drawingml/2006/wordprocessingDrawing" xmlns:r="http://schemas.openxmlformats.org/officeDocument/2006/relationships" xmlns:w14="http://schemas.microsoft.com/office/word/2010/wordml">
-              <w:rPr>
-                <w:rFonts w:ascii="Arial" w:hAnsi="Arial" w:eastAsia="Arial" w:cs="Arial"/>
-                <w:sz w:val="22"/>
-                <w:szCs w:val="22"/>
+              <w:spacing w:after="0" w:before="0" w:line="240"/>
+              <w:ind w:firstLine="0" w:left="100" w:right="100"/>
+            </w:pPr>
+            <w:r xmlns:w="http://schemas.openxmlformats.org/wordprocessingml/2006/main" xmlns:wp="http://schemas.openxmlformats.org/drawingml/2006/wordprocessingDrawing" xmlns:r="http://schemas.openxmlformats.org/officeDocument/2006/relationships" xmlns:w14="http://schemas.microsoft.com/office/word/2010/wordml">
+              <w:rPr>
+                <w:rFonts w:ascii="Arial" w:hAnsi="Arial" w:eastAsia="Arial" w:cs="Arial"/>
+                <w:sz w:val="16"/>
+                <w:szCs w:val="16"/>
                 <w:color w:val="000000"/>
               </w:rPr>
               <w:t xml:space="preserve"/>
@@ -4132,7 +4106,7 @@
       <w:tr>
         <w:trPr>
           <w:cantSplit/>
-          <w:trHeight w:val="617" w:hRule="auto"/>
+          <w:trHeight w:val="294" w:hRule="auto"/>
         </w:trPr>
         <w:tc>
           <w:tcPr>
@@ -4149,14 +4123,14 @@
           <w:p>
             <w:pPr>
               <w:jc w:val="left"/>
-              <w:spacing w:after="100" w:before="100" w:line="240"/>
+              <w:spacing w:after="0" w:before="0" w:line="240"/>
               <w:ind w:firstLine="0" w:left="500" w:right="100"/>
             </w:pPr>
             <w:r xmlns:w="http://schemas.openxmlformats.org/wordprocessingml/2006/main" xmlns:wp="http://schemas.openxmlformats.org/drawingml/2006/wordprocessingDrawing" xmlns:r="http://schemas.openxmlformats.org/officeDocument/2006/relationships" xmlns:w14="http://schemas.microsoft.com/office/word/2010/wordml">
               <w:rPr>
                 <w:rFonts w:ascii="Arial" w:hAnsi="Arial" w:eastAsia="Arial" w:cs="Arial"/>
-                <w:sz w:val="22"/>
-                <w:szCs w:val="22"/>
+                <w:sz w:val="16"/>
+                <w:szCs w:val="16"/>
                 <w:color w:val="000000"/>
               </w:rPr>
               <w:t xml:space="preserve">Mean (std)</w:t>
@@ -4178,14 +4152,14 @@
           <w:p>
             <w:pPr>
               <w:jc w:val="left"/>
-              <w:spacing w:after="100" w:before="100" w:line="240"/>
-              <w:ind w:firstLine="0" w:left="100" w:right="100"/>
-            </w:pPr>
-            <w:r xmlns:w="http://schemas.openxmlformats.org/wordprocessingml/2006/main" xmlns:wp="http://schemas.openxmlformats.org/drawingml/2006/wordprocessingDrawing" xmlns:r="http://schemas.openxmlformats.org/officeDocument/2006/relationships" xmlns:w14="http://schemas.microsoft.com/office/word/2010/wordml">
-              <w:rPr>
-                <w:rFonts w:ascii="Arial" w:hAnsi="Arial" w:eastAsia="Arial" w:cs="Arial"/>
-                <w:sz w:val="22"/>
-                <w:szCs w:val="22"/>
+              <w:spacing w:after="0" w:before="0" w:line="240"/>
+              <w:ind w:firstLine="0" w:left="100" w:right="100"/>
+            </w:pPr>
+            <w:r xmlns:w="http://schemas.openxmlformats.org/wordprocessingml/2006/main" xmlns:wp="http://schemas.openxmlformats.org/drawingml/2006/wordprocessingDrawing" xmlns:r="http://schemas.openxmlformats.org/officeDocument/2006/relationships" xmlns:w14="http://schemas.microsoft.com/office/word/2010/wordml">
+              <w:rPr>
+                <w:rFonts w:ascii="Arial" w:hAnsi="Arial" w:eastAsia="Arial" w:cs="Arial"/>
+                <w:sz w:val="16"/>
+                <w:szCs w:val="16"/>
                 <w:color w:val="000000"/>
               </w:rPr>
               <w:t xml:space="preserve">5.0 (0.4)</w:t>
@@ -4207,14 +4181,14 @@
           <w:p>
             <w:pPr>
               <w:jc w:val="left"/>
-              <w:spacing w:after="100" w:before="100" w:line="240"/>
-              <w:ind w:firstLine="0" w:left="100" w:right="100"/>
-            </w:pPr>
-            <w:r xmlns:w="http://schemas.openxmlformats.org/wordprocessingml/2006/main" xmlns:wp="http://schemas.openxmlformats.org/drawingml/2006/wordprocessingDrawing" xmlns:r="http://schemas.openxmlformats.org/officeDocument/2006/relationships" xmlns:w14="http://schemas.microsoft.com/office/word/2010/wordml">
-              <w:rPr>
-                <w:rFonts w:ascii="Arial" w:hAnsi="Arial" w:eastAsia="Arial" w:cs="Arial"/>
-                <w:sz w:val="22"/>
-                <w:szCs w:val="22"/>
+              <w:spacing w:after="0" w:before="0" w:line="240"/>
+              <w:ind w:firstLine="0" w:left="100" w:right="100"/>
+            </w:pPr>
+            <w:r xmlns:w="http://schemas.openxmlformats.org/wordprocessingml/2006/main" xmlns:wp="http://schemas.openxmlformats.org/drawingml/2006/wordprocessingDrawing" xmlns:r="http://schemas.openxmlformats.org/officeDocument/2006/relationships" xmlns:w14="http://schemas.microsoft.com/office/word/2010/wordml">
+              <w:rPr>
+                <w:rFonts w:ascii="Arial" w:hAnsi="Arial" w:eastAsia="Arial" w:cs="Arial"/>
+                <w:sz w:val="16"/>
+                <w:szCs w:val="16"/>
                 <w:color w:val="000000"/>
               </w:rPr>
               <w:t xml:space="preserve">5.9 (0.5)</w:t>
@@ -4236,14 +4210,14 @@
           <w:p>
             <w:pPr>
               <w:jc w:val="left"/>
-              <w:spacing w:after="100" w:before="100" w:line="240"/>
-              <w:ind w:firstLine="0" w:left="100" w:right="100"/>
-            </w:pPr>
-            <w:r xmlns:w="http://schemas.openxmlformats.org/wordprocessingml/2006/main" xmlns:wp="http://schemas.openxmlformats.org/drawingml/2006/wordprocessingDrawing" xmlns:r="http://schemas.openxmlformats.org/officeDocument/2006/relationships" xmlns:w14="http://schemas.microsoft.com/office/word/2010/wordml">
-              <w:rPr>
-                <w:rFonts w:ascii="Arial" w:hAnsi="Arial" w:eastAsia="Arial" w:cs="Arial"/>
-                <w:sz w:val="22"/>
-                <w:szCs w:val="22"/>
+              <w:spacing w:after="0" w:before="0" w:line="240"/>
+              <w:ind w:firstLine="0" w:left="100" w:right="100"/>
+            </w:pPr>
+            <w:r xmlns:w="http://schemas.openxmlformats.org/wordprocessingml/2006/main" xmlns:wp="http://schemas.openxmlformats.org/drawingml/2006/wordprocessingDrawing" xmlns:r="http://schemas.openxmlformats.org/officeDocument/2006/relationships" xmlns:w14="http://schemas.microsoft.com/office/word/2010/wordml">
+              <w:rPr>
+                <w:rFonts w:ascii="Arial" w:hAnsi="Arial" w:eastAsia="Arial" w:cs="Arial"/>
+                <w:sz w:val="16"/>
+                <w:szCs w:val="16"/>
                 <w:color w:val="000000"/>
               </w:rPr>
               <w:t xml:space="preserve">6.6 (0.6)</w:t>
@@ -4265,14 +4239,14 @@
           <w:p>
             <w:pPr>
               <w:jc w:val="left"/>
-              <w:spacing w:after="100" w:before="100" w:line="240"/>
-              <w:ind w:firstLine="0" w:left="100" w:right="100"/>
-            </w:pPr>
-            <w:r xmlns:w="http://schemas.openxmlformats.org/wordprocessingml/2006/main" xmlns:wp="http://schemas.openxmlformats.org/drawingml/2006/wordprocessingDrawing" xmlns:r="http://schemas.openxmlformats.org/officeDocument/2006/relationships" xmlns:w14="http://schemas.microsoft.com/office/word/2010/wordml">
-              <w:rPr>
-                <w:rFonts w:ascii="Arial" w:hAnsi="Arial" w:eastAsia="Arial" w:cs="Arial"/>
-                <w:sz w:val="22"/>
-                <w:szCs w:val="22"/>
+              <w:spacing w:after="0" w:before="0" w:line="240"/>
+              <w:ind w:firstLine="0" w:left="100" w:right="100"/>
+            </w:pPr>
+            <w:r xmlns:w="http://schemas.openxmlformats.org/wordprocessingml/2006/main" xmlns:wp="http://schemas.openxmlformats.org/drawingml/2006/wordprocessingDrawing" xmlns:r="http://schemas.openxmlformats.org/officeDocument/2006/relationships" xmlns:w14="http://schemas.microsoft.com/office/word/2010/wordml">
+              <w:rPr>
+                <w:rFonts w:ascii="Arial" w:hAnsi="Arial" w:eastAsia="Arial" w:cs="Arial"/>
+                <w:sz w:val="16"/>
+                <w:szCs w:val="16"/>
                 <w:color w:val="000000"/>
               </w:rPr>
               <w:t xml:space="preserve"/>
@@ -4283,7 +4257,7 @@
       <w:tr>
         <w:trPr>
           <w:cantSplit/>
-          <w:trHeight w:val="617" w:hRule="auto"/>
+          <w:trHeight w:val="294" w:hRule="auto"/>
         </w:trPr>
         <w:tc>
           <w:tcPr>
@@ -4300,14 +4274,14 @@
           <w:p>
             <w:pPr>
               <w:jc w:val="left"/>
-              <w:spacing w:after="100" w:before="100" w:line="240"/>
+              <w:spacing w:after="0" w:before="0" w:line="240"/>
               <w:ind w:firstLine="0" w:left="500" w:right="100"/>
             </w:pPr>
             <w:r xmlns:w="http://schemas.openxmlformats.org/wordprocessingml/2006/main" xmlns:wp="http://schemas.openxmlformats.org/drawingml/2006/wordprocessingDrawing" xmlns:r="http://schemas.openxmlformats.org/officeDocument/2006/relationships" xmlns:w14="http://schemas.microsoft.com/office/word/2010/wordml">
               <w:rPr>
                 <w:rFonts w:ascii="Arial" w:hAnsi="Arial" w:eastAsia="Arial" w:cs="Arial"/>
-                <w:sz w:val="22"/>
-                <w:szCs w:val="22"/>
+                <w:sz w:val="16"/>
+                <w:szCs w:val="16"/>
                 <w:color w:val="000000"/>
               </w:rPr>
               <w:t xml:space="preserve">N (NA)</w:t>
@@ -4329,14 +4303,14 @@
           <w:p>
             <w:pPr>
               <w:jc w:val="left"/>
-              <w:spacing w:after="100" w:before="100" w:line="240"/>
-              <w:ind w:firstLine="0" w:left="100" w:right="100"/>
-            </w:pPr>
-            <w:r xmlns:w="http://schemas.openxmlformats.org/wordprocessingml/2006/main" xmlns:wp="http://schemas.openxmlformats.org/drawingml/2006/wordprocessingDrawing" xmlns:r="http://schemas.openxmlformats.org/officeDocument/2006/relationships" xmlns:w14="http://schemas.microsoft.com/office/word/2010/wordml">
-              <w:rPr>
-                <w:rFonts w:ascii="Arial" w:hAnsi="Arial" w:eastAsia="Arial" w:cs="Arial"/>
-                <w:sz w:val="22"/>
-                <w:szCs w:val="22"/>
+              <w:spacing w:after="0" w:before="0" w:line="240"/>
+              <w:ind w:firstLine="0" w:left="100" w:right="100"/>
+            </w:pPr>
+            <w:r xmlns:w="http://schemas.openxmlformats.org/wordprocessingml/2006/main" xmlns:wp="http://schemas.openxmlformats.org/drawingml/2006/wordprocessingDrawing" xmlns:r="http://schemas.openxmlformats.org/officeDocument/2006/relationships" xmlns:w14="http://schemas.microsoft.com/office/word/2010/wordml">
+              <w:rPr>
+                <w:rFonts w:ascii="Arial" w:hAnsi="Arial" w:eastAsia="Arial" w:cs="Arial"/>
+                <w:sz w:val="16"/>
+                <w:szCs w:val="16"/>
                 <w:color w:val="000000"/>
               </w:rPr>
               <w:t xml:space="preserve">50 (0)</w:t>
@@ -4358,14 +4332,14 @@
           <w:p>
             <w:pPr>
               <w:jc w:val="left"/>
-              <w:spacing w:after="100" w:before="100" w:line="240"/>
-              <w:ind w:firstLine="0" w:left="100" w:right="100"/>
-            </w:pPr>
-            <w:r xmlns:w="http://schemas.openxmlformats.org/wordprocessingml/2006/main" xmlns:wp="http://schemas.openxmlformats.org/drawingml/2006/wordprocessingDrawing" xmlns:r="http://schemas.openxmlformats.org/officeDocument/2006/relationships" xmlns:w14="http://schemas.microsoft.com/office/word/2010/wordml">
-              <w:rPr>
-                <w:rFonts w:ascii="Arial" w:hAnsi="Arial" w:eastAsia="Arial" w:cs="Arial"/>
-                <w:sz w:val="22"/>
-                <w:szCs w:val="22"/>
+              <w:spacing w:after="0" w:before="0" w:line="240"/>
+              <w:ind w:firstLine="0" w:left="100" w:right="100"/>
+            </w:pPr>
+            <w:r xmlns:w="http://schemas.openxmlformats.org/wordprocessingml/2006/main" xmlns:wp="http://schemas.openxmlformats.org/drawingml/2006/wordprocessingDrawing" xmlns:r="http://schemas.openxmlformats.org/officeDocument/2006/relationships" xmlns:w14="http://schemas.microsoft.com/office/word/2010/wordml">
+              <w:rPr>
+                <w:rFonts w:ascii="Arial" w:hAnsi="Arial" w:eastAsia="Arial" w:cs="Arial"/>
+                <w:sz w:val="16"/>
+                <w:szCs w:val="16"/>
                 <w:color w:val="000000"/>
               </w:rPr>
               <w:t xml:space="preserve">50 (0)</w:t>
@@ -4387,14 +4361,14 @@
           <w:p>
             <w:pPr>
               <w:jc w:val="left"/>
-              <w:spacing w:after="100" w:before="100" w:line="240"/>
-              <w:ind w:firstLine="0" w:left="100" w:right="100"/>
-            </w:pPr>
-            <w:r xmlns:w="http://schemas.openxmlformats.org/wordprocessingml/2006/main" xmlns:wp="http://schemas.openxmlformats.org/drawingml/2006/wordprocessingDrawing" xmlns:r="http://schemas.openxmlformats.org/officeDocument/2006/relationships" xmlns:w14="http://schemas.microsoft.com/office/word/2010/wordml">
-              <w:rPr>
-                <w:rFonts w:ascii="Arial" w:hAnsi="Arial" w:eastAsia="Arial" w:cs="Arial"/>
-                <w:sz w:val="22"/>
-                <w:szCs w:val="22"/>
+              <w:spacing w:after="0" w:before="0" w:line="240"/>
+              <w:ind w:firstLine="0" w:left="100" w:right="100"/>
+            </w:pPr>
+            <w:r xmlns:w="http://schemas.openxmlformats.org/wordprocessingml/2006/main" xmlns:wp="http://schemas.openxmlformats.org/drawingml/2006/wordprocessingDrawing" xmlns:r="http://schemas.openxmlformats.org/officeDocument/2006/relationships" xmlns:w14="http://schemas.microsoft.com/office/word/2010/wordml">
+              <w:rPr>
+                <w:rFonts w:ascii="Arial" w:hAnsi="Arial" w:eastAsia="Arial" w:cs="Arial"/>
+                <w:sz w:val="16"/>
+                <w:szCs w:val="16"/>
                 <w:color w:val="000000"/>
               </w:rPr>
               <w:t xml:space="preserve">50 (0)</w:t>
@@ -4416,14 +4390,14 @@
           <w:p>
             <w:pPr>
               <w:jc w:val="left"/>
-              <w:spacing w:after="100" w:before="100" w:line="240"/>
-              <w:ind w:firstLine="0" w:left="100" w:right="100"/>
-            </w:pPr>
-            <w:r xmlns:w="http://schemas.openxmlformats.org/wordprocessingml/2006/main" xmlns:wp="http://schemas.openxmlformats.org/drawingml/2006/wordprocessingDrawing" xmlns:r="http://schemas.openxmlformats.org/officeDocument/2006/relationships" xmlns:w14="http://schemas.microsoft.com/office/word/2010/wordml">
-              <w:rPr>
-                <w:rFonts w:ascii="Arial" w:hAnsi="Arial" w:eastAsia="Arial" w:cs="Arial"/>
-                <w:sz w:val="22"/>
-                <w:szCs w:val="22"/>
+              <w:spacing w:after="0" w:before="0" w:line="240"/>
+              <w:ind w:firstLine="0" w:left="100" w:right="100"/>
+            </w:pPr>
+            <w:r xmlns:w="http://schemas.openxmlformats.org/wordprocessingml/2006/main" xmlns:wp="http://schemas.openxmlformats.org/drawingml/2006/wordprocessingDrawing" xmlns:r="http://schemas.openxmlformats.org/officeDocument/2006/relationships" xmlns:w14="http://schemas.microsoft.com/office/word/2010/wordml">
+              <w:rPr>
+                <w:rFonts w:ascii="Arial" w:hAnsi="Arial" w:eastAsia="Arial" w:cs="Arial"/>
+                <w:sz w:val="16"/>
+                <w:szCs w:val="16"/>
                 <w:color w:val="000000"/>
               </w:rPr>
               <w:t xml:space="preserve"/>
@@ -4434,7 +4408,7 @@
       <w:tr>
         <w:trPr>
           <w:cantSplit/>
-          <w:trHeight w:val="614" w:hRule="auto"/>
+          <w:trHeight w:val="348" w:hRule="auto"/>
         </w:trPr>
         <w:tc>
           <w:tcPr>
@@ -4453,15 +4427,15 @@
           <w:p>
             <w:pPr>
               <w:jc w:val="left"/>
-              <w:spacing w:after="100" w:before="100" w:line="240"/>
+              <w:spacing w:after="0" w:before="0" w:line="240"/>
               <w:ind w:firstLine="0" w:left="100" w:right="100"/>
             </w:pPr>
             <w:r xmlns:w="http://schemas.openxmlformats.org/wordprocessingml/2006/main" xmlns:wp="http://schemas.openxmlformats.org/drawingml/2006/wordprocessingDrawing" xmlns:r="http://schemas.openxmlformats.org/officeDocument/2006/relationships" xmlns:w14="http://schemas.microsoft.com/office/word/2010/wordml">
               <w:rPr>
                 <w:rFonts w:ascii="Arial" w:hAnsi="Arial" w:eastAsia="Arial" w:cs="Arial"/>
                 <w:b/>
-                <w:sz w:val="22"/>
-                <w:szCs w:val="22"/>
+                <w:sz w:val="16"/>
+                <w:szCs w:val="16"/>
                 <w:color w:val="000000"/>
               </w:rPr>
               <w:t xml:space="preserve">Sepal.Width</w:t>
@@ -4485,15 +4459,15 @@
           <w:p>
             <w:pPr>
               <w:jc w:val="left"/>
-              <w:spacing w:after="100" w:before="100" w:line="240"/>
+              <w:spacing w:after="0" w:before="0" w:line="240"/>
               <w:ind w:firstLine="0" w:left="100" w:right="100"/>
             </w:pPr>
             <w:r xmlns:w="http://schemas.openxmlformats.org/wordprocessingml/2006/main" xmlns:wp="http://schemas.openxmlformats.org/drawingml/2006/wordprocessingDrawing" xmlns:r="http://schemas.openxmlformats.org/officeDocument/2006/relationships" xmlns:w14="http://schemas.microsoft.com/office/word/2010/wordml">
               <w:rPr>
                 <w:rFonts w:ascii="Arial" w:hAnsi="Arial" w:eastAsia="Arial" w:cs="Arial"/>
                 <w:b/>
-                <w:sz w:val="22"/>
-                <w:szCs w:val="22"/>
+                <w:sz w:val="16"/>
+                <w:szCs w:val="16"/>
                 <w:color w:val="000000"/>
               </w:rPr>
               <w:t xml:space="preserve"/>
@@ -4517,14 +4491,14 @@
           <w:p>
             <w:pPr>
               <w:jc w:val="left"/>
-              <w:spacing w:after="100" w:before="100" w:line="240"/>
-              <w:ind w:firstLine="0" w:left="100" w:right="100"/>
-            </w:pPr>
-            <w:r xmlns:w="http://schemas.openxmlformats.org/wordprocessingml/2006/main" xmlns:wp="http://schemas.openxmlformats.org/drawingml/2006/wordprocessingDrawing" xmlns:r="http://schemas.openxmlformats.org/officeDocument/2006/relationships" xmlns:w14="http://schemas.microsoft.com/office/word/2010/wordml">
-              <w:rPr>
-                <w:rFonts w:ascii="Arial" w:hAnsi="Arial" w:eastAsia="Arial" w:cs="Arial"/>
-                <w:sz w:val="22"/>
-                <w:szCs w:val="22"/>
+              <w:spacing w:after="0" w:before="0" w:line="240"/>
+              <w:ind w:firstLine="0" w:left="100" w:right="100"/>
+            </w:pPr>
+            <w:r xmlns:w="http://schemas.openxmlformats.org/wordprocessingml/2006/main" xmlns:wp="http://schemas.openxmlformats.org/drawingml/2006/wordprocessingDrawing" xmlns:r="http://schemas.openxmlformats.org/officeDocument/2006/relationships" xmlns:w14="http://schemas.microsoft.com/office/word/2010/wordml">
+              <w:rPr>
+                <w:rFonts w:ascii="Arial" w:hAnsi="Arial" w:eastAsia="Arial" w:cs="Arial"/>
+                <w:sz w:val="16"/>
+                <w:szCs w:val="16"/>
                 <w:color w:val="000000"/>
               </w:rPr>
               <w:t xml:space="preserve"/>
@@ -4548,14 +4522,14 @@
           <w:p>
             <w:pPr>
               <w:jc w:val="left"/>
-              <w:spacing w:after="100" w:before="100" w:line="240"/>
-              <w:ind w:firstLine="0" w:left="100" w:right="100"/>
-            </w:pPr>
-            <w:r xmlns:w="http://schemas.openxmlformats.org/wordprocessingml/2006/main" xmlns:wp="http://schemas.openxmlformats.org/drawingml/2006/wordprocessingDrawing" xmlns:r="http://schemas.openxmlformats.org/officeDocument/2006/relationships" xmlns:w14="http://schemas.microsoft.com/office/word/2010/wordml">
-              <w:rPr>
-                <w:rFonts w:ascii="Arial" w:hAnsi="Arial" w:eastAsia="Arial" w:cs="Arial"/>
-                <w:sz w:val="22"/>
-                <w:szCs w:val="22"/>
+              <w:spacing w:after="0" w:before="0" w:line="240"/>
+              <w:ind w:firstLine="0" w:left="100" w:right="100"/>
+            </w:pPr>
+            <w:r xmlns:w="http://schemas.openxmlformats.org/wordprocessingml/2006/main" xmlns:wp="http://schemas.openxmlformats.org/drawingml/2006/wordprocessingDrawing" xmlns:r="http://schemas.openxmlformats.org/officeDocument/2006/relationships" xmlns:w14="http://schemas.microsoft.com/office/word/2010/wordml">
+              <w:rPr>
+                <w:rFonts w:ascii="Arial" w:hAnsi="Arial" w:eastAsia="Arial" w:cs="Arial"/>
+                <w:sz w:val="16"/>
+                <w:szCs w:val="16"/>
                 <w:color w:val="000000"/>
               </w:rPr>
               <w:t xml:space="preserve"/>
@@ -4579,14 +4553,14 @@
           <w:p>
             <w:pPr>
               <w:jc w:val="left"/>
-              <w:spacing w:after="100" w:before="100" w:line="240"/>
-              <w:ind w:firstLine="0" w:left="100" w:right="100"/>
-            </w:pPr>
-            <w:r xmlns:w="http://schemas.openxmlformats.org/wordprocessingml/2006/main" xmlns:wp="http://schemas.openxmlformats.org/drawingml/2006/wordprocessingDrawing" xmlns:r="http://schemas.openxmlformats.org/officeDocument/2006/relationships" xmlns:w14="http://schemas.microsoft.com/office/word/2010/wordml">
-              <w:rPr>
-                <w:rFonts w:ascii="Arial" w:hAnsi="Arial" w:eastAsia="Arial" w:cs="Arial"/>
-                <w:sz w:val="22"/>
-                <w:szCs w:val="22"/>
+              <w:spacing w:after="0" w:before="0" w:line="240"/>
+              <w:ind w:firstLine="0" w:left="100" w:right="100"/>
+            </w:pPr>
+            <w:r xmlns:w="http://schemas.openxmlformats.org/wordprocessingml/2006/main" xmlns:wp="http://schemas.openxmlformats.org/drawingml/2006/wordprocessingDrawing" xmlns:r="http://schemas.openxmlformats.org/officeDocument/2006/relationships" xmlns:w14="http://schemas.microsoft.com/office/word/2010/wordml">
+              <w:rPr>
+                <w:rFonts w:ascii="Arial" w:hAnsi="Arial" w:eastAsia="Arial" w:cs="Arial"/>
+                <w:sz w:val="16"/>
+                <w:szCs w:val="16"/>
                 <w:color w:val="000000"/>
               </w:rPr>
               <w:t xml:space="preserve">p value: &lt;0.0001 </w:t>
@@ -4597,7 +4571,7 @@
       <w:tr>
         <w:trPr>
           <w:cantSplit/>
-          <w:trHeight w:val="574" w:hRule="auto"/>
+          <w:trHeight w:val="263" w:hRule="auto"/>
         </w:trPr>
         <w:tc>
           <w:tcPr>
@@ -4614,14 +4588,14 @@
           <w:p>
             <w:pPr>
               <w:jc w:val="left"/>
-              <w:spacing w:after="100" w:before="100" w:line="240"/>
+              <w:spacing w:after="0" w:before="0" w:line="240"/>
               <w:ind w:firstLine="0" w:left="500" w:right="100"/>
             </w:pPr>
             <w:r xmlns:w="http://schemas.openxmlformats.org/wordprocessingml/2006/main" xmlns:wp="http://schemas.openxmlformats.org/drawingml/2006/wordprocessingDrawing" xmlns:r="http://schemas.openxmlformats.org/officeDocument/2006/relationships" xmlns:w14="http://schemas.microsoft.com/office/word/2010/wordml">
               <w:rPr>
                 <w:rFonts w:ascii="Arial" w:hAnsi="Arial" w:eastAsia="Arial" w:cs="Arial"/>
-                <w:sz w:val="22"/>
-                <w:szCs w:val="22"/>
+                <w:sz w:val="16"/>
+                <w:szCs w:val="16"/>
                 <w:color w:val="000000"/>
               </w:rPr>
               <w:t xml:space="preserve">Min / Max</w:t>
@@ -4643,14 +4617,14 @@
           <w:p>
             <w:pPr>
               <w:jc w:val="left"/>
-              <w:spacing w:after="100" w:before="100" w:line="240"/>
-              <w:ind w:firstLine="0" w:left="100" w:right="100"/>
-            </w:pPr>
-            <w:r xmlns:w="http://schemas.openxmlformats.org/wordprocessingml/2006/main" xmlns:wp="http://schemas.openxmlformats.org/drawingml/2006/wordprocessingDrawing" xmlns:r="http://schemas.openxmlformats.org/officeDocument/2006/relationships" xmlns:w14="http://schemas.microsoft.com/office/word/2010/wordml">
-              <w:rPr>
-                <w:rFonts w:ascii="Arial" w:hAnsi="Arial" w:eastAsia="Arial" w:cs="Arial"/>
-                <w:sz w:val="22"/>
-                <w:szCs w:val="22"/>
+              <w:spacing w:after="0" w:before="0" w:line="240"/>
+              <w:ind w:firstLine="0" w:left="100" w:right="100"/>
+            </w:pPr>
+            <w:r xmlns:w="http://schemas.openxmlformats.org/wordprocessingml/2006/main" xmlns:wp="http://schemas.openxmlformats.org/drawingml/2006/wordprocessingDrawing" xmlns:r="http://schemas.openxmlformats.org/officeDocument/2006/relationships" xmlns:w14="http://schemas.microsoft.com/office/word/2010/wordml">
+              <w:rPr>
+                <w:rFonts w:ascii="Arial" w:hAnsi="Arial" w:eastAsia="Arial" w:cs="Arial"/>
+                <w:sz w:val="16"/>
+                <w:szCs w:val="16"/>
                 <w:color w:val="000000"/>
               </w:rPr>
               <w:t xml:space="preserve">2.3 / 4.4</w:t>
@@ -4672,14 +4646,14 @@
           <w:p>
             <w:pPr>
               <w:jc w:val="left"/>
-              <w:spacing w:after="100" w:before="100" w:line="240"/>
-              <w:ind w:firstLine="0" w:left="100" w:right="100"/>
-            </w:pPr>
-            <w:r xmlns:w="http://schemas.openxmlformats.org/wordprocessingml/2006/main" xmlns:wp="http://schemas.openxmlformats.org/drawingml/2006/wordprocessingDrawing" xmlns:r="http://schemas.openxmlformats.org/officeDocument/2006/relationships" xmlns:w14="http://schemas.microsoft.com/office/word/2010/wordml">
-              <w:rPr>
-                <w:rFonts w:ascii="Arial" w:hAnsi="Arial" w:eastAsia="Arial" w:cs="Arial"/>
-                <w:sz w:val="22"/>
-                <w:szCs w:val="22"/>
+              <w:spacing w:after="0" w:before="0" w:line="240"/>
+              <w:ind w:firstLine="0" w:left="100" w:right="100"/>
+            </w:pPr>
+            <w:r xmlns:w="http://schemas.openxmlformats.org/wordprocessingml/2006/main" xmlns:wp="http://schemas.openxmlformats.org/drawingml/2006/wordprocessingDrawing" xmlns:r="http://schemas.openxmlformats.org/officeDocument/2006/relationships" xmlns:w14="http://schemas.microsoft.com/office/word/2010/wordml">
+              <w:rPr>
+                <w:rFonts w:ascii="Arial" w:hAnsi="Arial" w:eastAsia="Arial" w:cs="Arial"/>
+                <w:sz w:val="16"/>
+                <w:szCs w:val="16"/>
                 <w:color w:val="000000"/>
               </w:rPr>
               <w:t xml:space="preserve">2.0 / 3.4</w:t>
@@ -4701,14 +4675,14 @@
           <w:p>
             <w:pPr>
               <w:jc w:val="left"/>
-              <w:spacing w:after="100" w:before="100" w:line="240"/>
-              <w:ind w:firstLine="0" w:left="100" w:right="100"/>
-            </w:pPr>
-            <w:r xmlns:w="http://schemas.openxmlformats.org/wordprocessingml/2006/main" xmlns:wp="http://schemas.openxmlformats.org/drawingml/2006/wordprocessingDrawing" xmlns:r="http://schemas.openxmlformats.org/officeDocument/2006/relationships" xmlns:w14="http://schemas.microsoft.com/office/word/2010/wordml">
-              <w:rPr>
-                <w:rFonts w:ascii="Arial" w:hAnsi="Arial" w:eastAsia="Arial" w:cs="Arial"/>
-                <w:sz w:val="22"/>
-                <w:szCs w:val="22"/>
+              <w:spacing w:after="0" w:before="0" w:line="240"/>
+              <w:ind w:firstLine="0" w:left="100" w:right="100"/>
+            </w:pPr>
+            <w:r xmlns:w="http://schemas.openxmlformats.org/wordprocessingml/2006/main" xmlns:wp="http://schemas.openxmlformats.org/drawingml/2006/wordprocessingDrawing" xmlns:r="http://schemas.openxmlformats.org/officeDocument/2006/relationships" xmlns:w14="http://schemas.microsoft.com/office/word/2010/wordml">
+              <w:rPr>
+                <w:rFonts w:ascii="Arial" w:hAnsi="Arial" w:eastAsia="Arial" w:cs="Arial"/>
+                <w:sz w:val="16"/>
+                <w:szCs w:val="16"/>
                 <w:color w:val="000000"/>
               </w:rPr>
               <w:t xml:space="preserve">2.2 / 3.8</w:t>
@@ -4730,14 +4704,14 @@
           <w:p>
             <w:pPr>
               <w:jc w:val="left"/>
-              <w:spacing w:after="100" w:before="100" w:line="240"/>
-              <w:ind w:firstLine="0" w:left="100" w:right="100"/>
-            </w:pPr>
-            <w:r xmlns:w="http://schemas.openxmlformats.org/wordprocessingml/2006/main" xmlns:wp="http://schemas.openxmlformats.org/drawingml/2006/wordprocessingDrawing" xmlns:r="http://schemas.openxmlformats.org/officeDocument/2006/relationships" xmlns:w14="http://schemas.microsoft.com/office/word/2010/wordml">
-              <w:rPr>
-                <w:rFonts w:ascii="Arial" w:hAnsi="Arial" w:eastAsia="Arial" w:cs="Arial"/>
-                <w:sz w:val="22"/>
-                <w:szCs w:val="22"/>
+              <w:spacing w:after="0" w:before="0" w:line="240"/>
+              <w:ind w:firstLine="0" w:left="100" w:right="100"/>
+            </w:pPr>
+            <w:r xmlns:w="http://schemas.openxmlformats.org/wordprocessingml/2006/main" xmlns:wp="http://schemas.openxmlformats.org/drawingml/2006/wordprocessingDrawing" xmlns:r="http://schemas.openxmlformats.org/officeDocument/2006/relationships" xmlns:w14="http://schemas.microsoft.com/office/word/2010/wordml">
+              <w:rPr>
+                <w:rFonts w:ascii="Arial" w:hAnsi="Arial" w:eastAsia="Arial" w:cs="Arial"/>
+                <w:sz w:val="16"/>
+                <w:szCs w:val="16"/>
                 <w:color w:val="000000"/>
               </w:rPr>
               <w:t xml:space="preserve"/>
@@ -4748,7 +4722,7 @@
       <w:tr>
         <w:trPr>
           <w:cantSplit/>
-          <w:trHeight w:val="615" w:hRule="auto"/>
+          <w:trHeight w:val="292" w:hRule="auto"/>
         </w:trPr>
         <w:tc>
           <w:tcPr>
@@ -4765,14 +4739,14 @@
           <w:p>
             <w:pPr>
               <w:jc w:val="left"/>
-              <w:spacing w:after="100" w:before="100" w:line="240"/>
+              <w:spacing w:after="0" w:before="0" w:line="240"/>
               <w:ind w:firstLine="0" w:left="500" w:right="100"/>
             </w:pPr>
             <w:r xmlns:w="http://schemas.openxmlformats.org/wordprocessingml/2006/main" xmlns:wp="http://schemas.openxmlformats.org/drawingml/2006/wordprocessingDrawing" xmlns:r="http://schemas.openxmlformats.org/officeDocument/2006/relationships" xmlns:w14="http://schemas.microsoft.com/office/word/2010/wordml">
               <w:rPr>
                 <w:rFonts w:ascii="Arial" w:hAnsi="Arial" w:eastAsia="Arial" w:cs="Arial"/>
-                <w:sz w:val="22"/>
-                <w:szCs w:val="22"/>
+                <w:sz w:val="16"/>
+                <w:szCs w:val="16"/>
                 <w:color w:val="000000"/>
               </w:rPr>
               <w:t xml:space="preserve">Med [IQR]</w:t>
@@ -4794,14 +4768,14 @@
           <w:p>
             <w:pPr>
               <w:jc w:val="left"/>
-              <w:spacing w:after="100" w:before="100" w:line="240"/>
-              <w:ind w:firstLine="0" w:left="100" w:right="100"/>
-            </w:pPr>
-            <w:r xmlns:w="http://schemas.openxmlformats.org/wordprocessingml/2006/main" xmlns:wp="http://schemas.openxmlformats.org/drawingml/2006/wordprocessingDrawing" xmlns:r="http://schemas.openxmlformats.org/officeDocument/2006/relationships" xmlns:w14="http://schemas.microsoft.com/office/word/2010/wordml">
-              <w:rPr>
-                <w:rFonts w:ascii="Arial" w:hAnsi="Arial" w:eastAsia="Arial" w:cs="Arial"/>
-                <w:sz w:val="22"/>
-                <w:szCs w:val="22"/>
+              <w:spacing w:after="0" w:before="0" w:line="240"/>
+              <w:ind w:firstLine="0" w:left="100" w:right="100"/>
+            </w:pPr>
+            <w:r xmlns:w="http://schemas.openxmlformats.org/wordprocessingml/2006/main" xmlns:wp="http://schemas.openxmlformats.org/drawingml/2006/wordprocessingDrawing" xmlns:r="http://schemas.openxmlformats.org/officeDocument/2006/relationships" xmlns:w14="http://schemas.microsoft.com/office/word/2010/wordml">
+              <w:rPr>
+                <w:rFonts w:ascii="Arial" w:hAnsi="Arial" w:eastAsia="Arial" w:cs="Arial"/>
+                <w:sz w:val="16"/>
+                <w:szCs w:val="16"/>
                 <w:color w:val="000000"/>
               </w:rPr>
               <w:t xml:space="preserve">3.4 [3.2;3.7]</w:t>
@@ -4823,14 +4797,14 @@
           <w:p>
             <w:pPr>
               <w:jc w:val="left"/>
-              <w:spacing w:after="100" w:before="100" w:line="240"/>
-              <w:ind w:firstLine="0" w:left="100" w:right="100"/>
-            </w:pPr>
-            <w:r xmlns:w="http://schemas.openxmlformats.org/wordprocessingml/2006/main" xmlns:wp="http://schemas.openxmlformats.org/drawingml/2006/wordprocessingDrawing" xmlns:r="http://schemas.openxmlformats.org/officeDocument/2006/relationships" xmlns:w14="http://schemas.microsoft.com/office/word/2010/wordml">
-              <w:rPr>
-                <w:rFonts w:ascii="Arial" w:hAnsi="Arial" w:eastAsia="Arial" w:cs="Arial"/>
-                <w:sz w:val="22"/>
-                <w:szCs w:val="22"/>
+              <w:spacing w:after="0" w:before="0" w:line="240"/>
+              <w:ind w:firstLine="0" w:left="100" w:right="100"/>
+            </w:pPr>
+            <w:r xmlns:w="http://schemas.openxmlformats.org/wordprocessingml/2006/main" xmlns:wp="http://schemas.openxmlformats.org/drawingml/2006/wordprocessingDrawing" xmlns:r="http://schemas.openxmlformats.org/officeDocument/2006/relationships" xmlns:w14="http://schemas.microsoft.com/office/word/2010/wordml">
+              <w:rPr>
+                <w:rFonts w:ascii="Arial" w:hAnsi="Arial" w:eastAsia="Arial" w:cs="Arial"/>
+                <w:sz w:val="16"/>
+                <w:szCs w:val="16"/>
                 <w:color w:val="000000"/>
               </w:rPr>
               <w:t xml:space="preserve">2.8 [2.5;3.0]</w:t>
@@ -4852,14 +4826,14 @@
           <w:p>
             <w:pPr>
               <w:jc w:val="left"/>
-              <w:spacing w:after="100" w:before="100" w:line="240"/>
-              <w:ind w:firstLine="0" w:left="100" w:right="100"/>
-            </w:pPr>
-            <w:r xmlns:w="http://schemas.openxmlformats.org/wordprocessingml/2006/main" xmlns:wp="http://schemas.openxmlformats.org/drawingml/2006/wordprocessingDrawing" xmlns:r="http://schemas.openxmlformats.org/officeDocument/2006/relationships" xmlns:w14="http://schemas.microsoft.com/office/word/2010/wordml">
-              <w:rPr>
-                <w:rFonts w:ascii="Arial" w:hAnsi="Arial" w:eastAsia="Arial" w:cs="Arial"/>
-                <w:sz w:val="22"/>
-                <w:szCs w:val="22"/>
+              <w:spacing w:after="0" w:before="0" w:line="240"/>
+              <w:ind w:firstLine="0" w:left="100" w:right="100"/>
+            </w:pPr>
+            <w:r xmlns:w="http://schemas.openxmlformats.org/wordprocessingml/2006/main" xmlns:wp="http://schemas.openxmlformats.org/drawingml/2006/wordprocessingDrawing" xmlns:r="http://schemas.openxmlformats.org/officeDocument/2006/relationships" xmlns:w14="http://schemas.microsoft.com/office/word/2010/wordml">
+              <w:rPr>
+                <w:rFonts w:ascii="Arial" w:hAnsi="Arial" w:eastAsia="Arial" w:cs="Arial"/>
+                <w:sz w:val="16"/>
+                <w:szCs w:val="16"/>
                 <w:color w:val="000000"/>
               </w:rPr>
               <w:t xml:space="preserve">3.0 [2.8;3.2]</w:t>
@@ -4881,14 +4855,14 @@
           <w:p>
             <w:pPr>
               <w:jc w:val="left"/>
-              <w:spacing w:after="100" w:before="100" w:line="240"/>
-              <w:ind w:firstLine="0" w:left="100" w:right="100"/>
-            </w:pPr>
-            <w:r xmlns:w="http://schemas.openxmlformats.org/wordprocessingml/2006/main" xmlns:wp="http://schemas.openxmlformats.org/drawingml/2006/wordprocessingDrawing" xmlns:r="http://schemas.openxmlformats.org/officeDocument/2006/relationships" xmlns:w14="http://schemas.microsoft.com/office/word/2010/wordml">
-              <w:rPr>
-                <w:rFonts w:ascii="Arial" w:hAnsi="Arial" w:eastAsia="Arial" w:cs="Arial"/>
-                <w:sz w:val="22"/>
-                <w:szCs w:val="22"/>
+              <w:spacing w:after="0" w:before="0" w:line="240"/>
+              <w:ind w:firstLine="0" w:left="100" w:right="100"/>
+            </w:pPr>
+            <w:r xmlns:w="http://schemas.openxmlformats.org/wordprocessingml/2006/main" xmlns:wp="http://schemas.openxmlformats.org/drawingml/2006/wordprocessingDrawing" xmlns:r="http://schemas.openxmlformats.org/officeDocument/2006/relationships" xmlns:w14="http://schemas.microsoft.com/office/word/2010/wordml">
+              <w:rPr>
+                <w:rFonts w:ascii="Arial" w:hAnsi="Arial" w:eastAsia="Arial" w:cs="Arial"/>
+                <w:sz w:val="16"/>
+                <w:szCs w:val="16"/>
                 <w:color w:val="000000"/>
               </w:rPr>
               <w:t xml:space="preserve"/>
@@ -4899,7 +4873,7 @@
       <w:tr>
         <w:trPr>
           <w:cantSplit/>
-          <w:trHeight w:val="617" w:hRule="auto"/>
+          <w:trHeight w:val="294" w:hRule="auto"/>
         </w:trPr>
         <w:tc>
           <w:tcPr>
@@ -4916,14 +4890,14 @@
           <w:p>
             <w:pPr>
               <w:jc w:val="left"/>
-              <w:spacing w:after="100" w:before="100" w:line="240"/>
+              <w:spacing w:after="0" w:before="0" w:line="240"/>
               <w:ind w:firstLine="0" w:left="500" w:right="100"/>
             </w:pPr>
             <w:r xmlns:w="http://schemas.openxmlformats.org/wordprocessingml/2006/main" xmlns:wp="http://schemas.openxmlformats.org/drawingml/2006/wordprocessingDrawing" xmlns:r="http://schemas.openxmlformats.org/officeDocument/2006/relationships" xmlns:w14="http://schemas.microsoft.com/office/word/2010/wordml">
               <w:rPr>
                 <w:rFonts w:ascii="Arial" w:hAnsi="Arial" w:eastAsia="Arial" w:cs="Arial"/>
-                <w:sz w:val="22"/>
-                <w:szCs w:val="22"/>
+                <w:sz w:val="16"/>
+                <w:szCs w:val="16"/>
                 <w:color w:val="000000"/>
               </w:rPr>
               <w:t xml:space="preserve">Mean (std)</w:t>
@@ -4945,14 +4919,14 @@
           <w:p>
             <w:pPr>
               <w:jc w:val="left"/>
-              <w:spacing w:after="100" w:before="100" w:line="240"/>
-              <w:ind w:firstLine="0" w:left="100" w:right="100"/>
-            </w:pPr>
-            <w:r xmlns:w="http://schemas.openxmlformats.org/wordprocessingml/2006/main" xmlns:wp="http://schemas.openxmlformats.org/drawingml/2006/wordprocessingDrawing" xmlns:r="http://schemas.openxmlformats.org/officeDocument/2006/relationships" xmlns:w14="http://schemas.microsoft.com/office/word/2010/wordml">
-              <w:rPr>
-                <w:rFonts w:ascii="Arial" w:hAnsi="Arial" w:eastAsia="Arial" w:cs="Arial"/>
-                <w:sz w:val="22"/>
-                <w:szCs w:val="22"/>
+              <w:spacing w:after="0" w:before="0" w:line="240"/>
+              <w:ind w:firstLine="0" w:left="100" w:right="100"/>
+            </w:pPr>
+            <w:r xmlns:w="http://schemas.openxmlformats.org/wordprocessingml/2006/main" xmlns:wp="http://schemas.openxmlformats.org/drawingml/2006/wordprocessingDrawing" xmlns:r="http://schemas.openxmlformats.org/officeDocument/2006/relationships" xmlns:w14="http://schemas.microsoft.com/office/word/2010/wordml">
+              <w:rPr>
+                <w:rFonts w:ascii="Arial" w:hAnsi="Arial" w:eastAsia="Arial" w:cs="Arial"/>
+                <w:sz w:val="16"/>
+                <w:szCs w:val="16"/>
                 <w:color w:val="000000"/>
               </w:rPr>
               <w:t xml:space="preserve">3.4 (0.4)</w:t>
@@ -4974,14 +4948,14 @@
           <w:p>
             <w:pPr>
               <w:jc w:val="left"/>
-              <w:spacing w:after="100" w:before="100" w:line="240"/>
-              <w:ind w:firstLine="0" w:left="100" w:right="100"/>
-            </w:pPr>
-            <w:r xmlns:w="http://schemas.openxmlformats.org/wordprocessingml/2006/main" xmlns:wp="http://schemas.openxmlformats.org/drawingml/2006/wordprocessingDrawing" xmlns:r="http://schemas.openxmlformats.org/officeDocument/2006/relationships" xmlns:w14="http://schemas.microsoft.com/office/word/2010/wordml">
-              <w:rPr>
-                <w:rFonts w:ascii="Arial" w:hAnsi="Arial" w:eastAsia="Arial" w:cs="Arial"/>
-                <w:sz w:val="22"/>
-                <w:szCs w:val="22"/>
+              <w:spacing w:after="0" w:before="0" w:line="240"/>
+              <w:ind w:firstLine="0" w:left="100" w:right="100"/>
+            </w:pPr>
+            <w:r xmlns:w="http://schemas.openxmlformats.org/wordprocessingml/2006/main" xmlns:wp="http://schemas.openxmlformats.org/drawingml/2006/wordprocessingDrawing" xmlns:r="http://schemas.openxmlformats.org/officeDocument/2006/relationships" xmlns:w14="http://schemas.microsoft.com/office/word/2010/wordml">
+              <w:rPr>
+                <w:rFonts w:ascii="Arial" w:hAnsi="Arial" w:eastAsia="Arial" w:cs="Arial"/>
+                <w:sz w:val="16"/>
+                <w:szCs w:val="16"/>
                 <w:color w:val="000000"/>
               </w:rPr>
               <w:t xml:space="preserve">2.8 (0.3)</w:t>
@@ -5003,14 +4977,14 @@
           <w:p>
             <w:pPr>
               <w:jc w:val="left"/>
-              <w:spacing w:after="100" w:before="100" w:line="240"/>
-              <w:ind w:firstLine="0" w:left="100" w:right="100"/>
-            </w:pPr>
-            <w:r xmlns:w="http://schemas.openxmlformats.org/wordprocessingml/2006/main" xmlns:wp="http://schemas.openxmlformats.org/drawingml/2006/wordprocessingDrawing" xmlns:r="http://schemas.openxmlformats.org/officeDocument/2006/relationships" xmlns:w14="http://schemas.microsoft.com/office/word/2010/wordml">
-              <w:rPr>
-                <w:rFonts w:ascii="Arial" w:hAnsi="Arial" w:eastAsia="Arial" w:cs="Arial"/>
-                <w:sz w:val="22"/>
-                <w:szCs w:val="22"/>
+              <w:spacing w:after="0" w:before="0" w:line="240"/>
+              <w:ind w:firstLine="0" w:left="100" w:right="100"/>
+            </w:pPr>
+            <w:r xmlns:w="http://schemas.openxmlformats.org/wordprocessingml/2006/main" xmlns:wp="http://schemas.openxmlformats.org/drawingml/2006/wordprocessingDrawing" xmlns:r="http://schemas.openxmlformats.org/officeDocument/2006/relationships" xmlns:w14="http://schemas.microsoft.com/office/word/2010/wordml">
+              <w:rPr>
+                <w:rFonts w:ascii="Arial" w:hAnsi="Arial" w:eastAsia="Arial" w:cs="Arial"/>
+                <w:sz w:val="16"/>
+                <w:szCs w:val="16"/>
                 <w:color w:val="000000"/>
               </w:rPr>
               <w:t xml:space="preserve">3.0 (0.3)</w:t>
@@ -5032,14 +5006,14 @@
           <w:p>
             <w:pPr>
               <w:jc w:val="left"/>
-              <w:spacing w:after="100" w:before="100" w:line="240"/>
-              <w:ind w:firstLine="0" w:left="100" w:right="100"/>
-            </w:pPr>
-            <w:r xmlns:w="http://schemas.openxmlformats.org/wordprocessingml/2006/main" xmlns:wp="http://schemas.openxmlformats.org/drawingml/2006/wordprocessingDrawing" xmlns:r="http://schemas.openxmlformats.org/officeDocument/2006/relationships" xmlns:w14="http://schemas.microsoft.com/office/word/2010/wordml">
-              <w:rPr>
-                <w:rFonts w:ascii="Arial" w:hAnsi="Arial" w:eastAsia="Arial" w:cs="Arial"/>
-                <w:sz w:val="22"/>
-                <w:szCs w:val="22"/>
+              <w:spacing w:after="0" w:before="0" w:line="240"/>
+              <w:ind w:firstLine="0" w:left="100" w:right="100"/>
+            </w:pPr>
+            <w:r xmlns:w="http://schemas.openxmlformats.org/wordprocessingml/2006/main" xmlns:wp="http://schemas.openxmlformats.org/drawingml/2006/wordprocessingDrawing" xmlns:r="http://schemas.openxmlformats.org/officeDocument/2006/relationships" xmlns:w14="http://schemas.microsoft.com/office/word/2010/wordml">
+              <w:rPr>
+                <w:rFonts w:ascii="Arial" w:hAnsi="Arial" w:eastAsia="Arial" w:cs="Arial"/>
+                <w:sz w:val="16"/>
+                <w:szCs w:val="16"/>
                 <w:color w:val="000000"/>
               </w:rPr>
               <w:t xml:space="preserve"/>
@@ -5050,7 +5024,7 @@
       <w:tr>
         <w:trPr>
           <w:cantSplit/>
-          <w:trHeight w:val="617" w:hRule="auto"/>
+          <w:trHeight w:val="294" w:hRule="auto"/>
         </w:trPr>
         <w:tc>
           <w:tcPr>
@@ -5067,14 +5041,14 @@
           <w:p>
             <w:pPr>
               <w:jc w:val="left"/>
-              <w:spacing w:after="100" w:before="100" w:line="240"/>
+              <w:spacing w:after="0" w:before="0" w:line="240"/>
               <w:ind w:firstLine="0" w:left="500" w:right="100"/>
             </w:pPr>
             <w:r xmlns:w="http://schemas.openxmlformats.org/wordprocessingml/2006/main" xmlns:wp="http://schemas.openxmlformats.org/drawingml/2006/wordprocessingDrawing" xmlns:r="http://schemas.openxmlformats.org/officeDocument/2006/relationships" xmlns:w14="http://schemas.microsoft.com/office/word/2010/wordml">
               <w:rPr>
                 <w:rFonts w:ascii="Arial" w:hAnsi="Arial" w:eastAsia="Arial" w:cs="Arial"/>
-                <w:sz w:val="22"/>
-                <w:szCs w:val="22"/>
+                <w:sz w:val="16"/>
+                <w:szCs w:val="16"/>
                 <w:color w:val="000000"/>
               </w:rPr>
               <w:t xml:space="preserve">N (NA)</w:t>
@@ -5096,14 +5070,14 @@
           <w:p>
             <w:pPr>
               <w:jc w:val="left"/>
-              <w:spacing w:after="100" w:before="100" w:line="240"/>
-              <w:ind w:firstLine="0" w:left="100" w:right="100"/>
-            </w:pPr>
-            <w:r xmlns:w="http://schemas.openxmlformats.org/wordprocessingml/2006/main" xmlns:wp="http://schemas.openxmlformats.org/drawingml/2006/wordprocessingDrawing" xmlns:r="http://schemas.openxmlformats.org/officeDocument/2006/relationships" xmlns:w14="http://schemas.microsoft.com/office/word/2010/wordml">
-              <w:rPr>
-                <w:rFonts w:ascii="Arial" w:hAnsi="Arial" w:eastAsia="Arial" w:cs="Arial"/>
-                <w:sz w:val="22"/>
-                <w:szCs w:val="22"/>
+              <w:spacing w:after="0" w:before="0" w:line="240"/>
+              <w:ind w:firstLine="0" w:left="100" w:right="100"/>
+            </w:pPr>
+            <w:r xmlns:w="http://schemas.openxmlformats.org/wordprocessingml/2006/main" xmlns:wp="http://schemas.openxmlformats.org/drawingml/2006/wordprocessingDrawing" xmlns:r="http://schemas.openxmlformats.org/officeDocument/2006/relationships" xmlns:w14="http://schemas.microsoft.com/office/word/2010/wordml">
+              <w:rPr>
+                <w:rFonts w:ascii="Arial" w:hAnsi="Arial" w:eastAsia="Arial" w:cs="Arial"/>
+                <w:sz w:val="16"/>
+                <w:szCs w:val="16"/>
                 <w:color w:val="000000"/>
               </w:rPr>
               <w:t xml:space="preserve">50 (0)</w:t>
@@ -5125,14 +5099,14 @@
           <w:p>
             <w:pPr>
               <w:jc w:val="left"/>
-              <w:spacing w:after="100" w:before="100" w:line="240"/>
-              <w:ind w:firstLine="0" w:left="100" w:right="100"/>
-            </w:pPr>
-            <w:r xmlns:w="http://schemas.openxmlformats.org/wordprocessingml/2006/main" xmlns:wp="http://schemas.openxmlformats.org/drawingml/2006/wordprocessingDrawing" xmlns:r="http://schemas.openxmlformats.org/officeDocument/2006/relationships" xmlns:w14="http://schemas.microsoft.com/office/word/2010/wordml">
-              <w:rPr>
-                <w:rFonts w:ascii="Arial" w:hAnsi="Arial" w:eastAsia="Arial" w:cs="Arial"/>
-                <w:sz w:val="22"/>
-                <w:szCs w:val="22"/>
+              <w:spacing w:after="0" w:before="0" w:line="240"/>
+              <w:ind w:firstLine="0" w:left="100" w:right="100"/>
+            </w:pPr>
+            <w:r xmlns:w="http://schemas.openxmlformats.org/wordprocessingml/2006/main" xmlns:wp="http://schemas.openxmlformats.org/drawingml/2006/wordprocessingDrawing" xmlns:r="http://schemas.openxmlformats.org/officeDocument/2006/relationships" xmlns:w14="http://schemas.microsoft.com/office/word/2010/wordml">
+              <w:rPr>
+                <w:rFonts w:ascii="Arial" w:hAnsi="Arial" w:eastAsia="Arial" w:cs="Arial"/>
+                <w:sz w:val="16"/>
+                <w:szCs w:val="16"/>
                 <w:color w:val="000000"/>
               </w:rPr>
               <w:t xml:space="preserve">50 (0)</w:t>
@@ -5154,14 +5128,14 @@
           <w:p>
             <w:pPr>
               <w:jc w:val="left"/>
-              <w:spacing w:after="100" w:before="100" w:line="240"/>
-              <w:ind w:firstLine="0" w:left="100" w:right="100"/>
-            </w:pPr>
-            <w:r xmlns:w="http://schemas.openxmlformats.org/wordprocessingml/2006/main" xmlns:wp="http://schemas.openxmlformats.org/drawingml/2006/wordprocessingDrawing" xmlns:r="http://schemas.openxmlformats.org/officeDocument/2006/relationships" xmlns:w14="http://schemas.microsoft.com/office/word/2010/wordml">
-              <w:rPr>
-                <w:rFonts w:ascii="Arial" w:hAnsi="Arial" w:eastAsia="Arial" w:cs="Arial"/>
-                <w:sz w:val="22"/>
-                <w:szCs w:val="22"/>
+              <w:spacing w:after="0" w:before="0" w:line="240"/>
+              <w:ind w:firstLine="0" w:left="100" w:right="100"/>
+            </w:pPr>
+            <w:r xmlns:w="http://schemas.openxmlformats.org/wordprocessingml/2006/main" xmlns:wp="http://schemas.openxmlformats.org/drawingml/2006/wordprocessingDrawing" xmlns:r="http://schemas.openxmlformats.org/officeDocument/2006/relationships" xmlns:w14="http://schemas.microsoft.com/office/word/2010/wordml">
+              <w:rPr>
+                <w:rFonts w:ascii="Arial" w:hAnsi="Arial" w:eastAsia="Arial" w:cs="Arial"/>
+                <w:sz w:val="16"/>
+                <w:szCs w:val="16"/>
                 <w:color w:val="000000"/>
               </w:rPr>
               <w:t xml:space="preserve">50 (0)</w:t>
@@ -5183,14 +5157,14 @@
           <w:p>
             <w:pPr>
               <w:jc w:val="left"/>
-              <w:spacing w:after="100" w:before="100" w:line="240"/>
-              <w:ind w:firstLine="0" w:left="100" w:right="100"/>
-            </w:pPr>
-            <w:r xmlns:w="http://schemas.openxmlformats.org/wordprocessingml/2006/main" xmlns:wp="http://schemas.openxmlformats.org/drawingml/2006/wordprocessingDrawing" xmlns:r="http://schemas.openxmlformats.org/officeDocument/2006/relationships" xmlns:w14="http://schemas.microsoft.com/office/word/2010/wordml">
-              <w:rPr>
-                <w:rFonts w:ascii="Arial" w:hAnsi="Arial" w:eastAsia="Arial" w:cs="Arial"/>
-                <w:sz w:val="22"/>
-                <w:szCs w:val="22"/>
+              <w:spacing w:after="0" w:before="0" w:line="240"/>
+              <w:ind w:firstLine="0" w:left="100" w:right="100"/>
+            </w:pPr>
+            <w:r xmlns:w="http://schemas.openxmlformats.org/wordprocessingml/2006/main" xmlns:wp="http://schemas.openxmlformats.org/drawingml/2006/wordprocessingDrawing" xmlns:r="http://schemas.openxmlformats.org/officeDocument/2006/relationships" xmlns:w14="http://schemas.microsoft.com/office/word/2010/wordml">
+              <w:rPr>
+                <w:rFonts w:ascii="Arial" w:hAnsi="Arial" w:eastAsia="Arial" w:cs="Arial"/>
+                <w:sz w:val="16"/>
+                <w:szCs w:val="16"/>
                 <w:color w:val="000000"/>
               </w:rPr>
               <w:t xml:space="preserve"/>
@@ -5201,7 +5175,7 @@
       <w:tr>
         <w:trPr>
           <w:cantSplit/>
-          <w:trHeight w:val="614" w:hRule="auto"/>
+          <w:trHeight w:val="348" w:hRule="auto"/>
         </w:trPr>
         <w:tc>
           <w:tcPr>
@@ -5220,15 +5194,15 @@
           <w:p>
             <w:pPr>
               <w:jc w:val="left"/>
-              <w:spacing w:after="100" w:before="100" w:line="240"/>
+              <w:spacing w:after="0" w:before="0" w:line="240"/>
               <w:ind w:firstLine="0" w:left="100" w:right="100"/>
             </w:pPr>
             <w:r xmlns:w="http://schemas.openxmlformats.org/wordprocessingml/2006/main" xmlns:wp="http://schemas.openxmlformats.org/drawingml/2006/wordprocessingDrawing" xmlns:r="http://schemas.openxmlformats.org/officeDocument/2006/relationships" xmlns:w14="http://schemas.microsoft.com/office/word/2010/wordml">
               <w:rPr>
                 <w:rFonts w:ascii="Arial" w:hAnsi="Arial" w:eastAsia="Arial" w:cs="Arial"/>
                 <w:b/>
-                <w:sz w:val="22"/>
-                <w:szCs w:val="22"/>
+                <w:sz w:val="16"/>
+                <w:szCs w:val="16"/>
                 <w:color w:val="000000"/>
               </w:rPr>
               <w:t xml:space="preserve">Petal.Length</w:t>
@@ -5252,15 +5226,15 @@
           <w:p>
             <w:pPr>
               <w:jc w:val="left"/>
-              <w:spacing w:after="100" w:before="100" w:line="240"/>
+              <w:spacing w:after="0" w:before="0" w:line="240"/>
               <w:ind w:firstLine="0" w:left="100" w:right="100"/>
             </w:pPr>
             <w:r xmlns:w="http://schemas.openxmlformats.org/wordprocessingml/2006/main" xmlns:wp="http://schemas.openxmlformats.org/drawingml/2006/wordprocessingDrawing" xmlns:r="http://schemas.openxmlformats.org/officeDocument/2006/relationships" xmlns:w14="http://schemas.microsoft.com/office/word/2010/wordml">
               <w:rPr>
                 <w:rFonts w:ascii="Arial" w:hAnsi="Arial" w:eastAsia="Arial" w:cs="Arial"/>
                 <w:b/>
-                <w:sz w:val="22"/>
-                <w:szCs w:val="22"/>
+                <w:sz w:val="16"/>
+                <w:szCs w:val="16"/>
                 <w:color w:val="000000"/>
               </w:rPr>
               <w:t xml:space="preserve"/>
@@ -5284,14 +5258,14 @@
           <w:p>
             <w:pPr>
               <w:jc w:val="left"/>
-              <w:spacing w:after="100" w:before="100" w:line="240"/>
-              <w:ind w:firstLine="0" w:left="100" w:right="100"/>
-            </w:pPr>
-            <w:r xmlns:w="http://schemas.openxmlformats.org/wordprocessingml/2006/main" xmlns:wp="http://schemas.openxmlformats.org/drawingml/2006/wordprocessingDrawing" xmlns:r="http://schemas.openxmlformats.org/officeDocument/2006/relationships" xmlns:w14="http://schemas.microsoft.com/office/word/2010/wordml">
-              <w:rPr>
-                <w:rFonts w:ascii="Arial" w:hAnsi="Arial" w:eastAsia="Arial" w:cs="Arial"/>
-                <w:sz w:val="22"/>
-                <w:szCs w:val="22"/>
+              <w:spacing w:after="0" w:before="0" w:line="240"/>
+              <w:ind w:firstLine="0" w:left="100" w:right="100"/>
+            </w:pPr>
+            <w:r xmlns:w="http://schemas.openxmlformats.org/wordprocessingml/2006/main" xmlns:wp="http://schemas.openxmlformats.org/drawingml/2006/wordprocessingDrawing" xmlns:r="http://schemas.openxmlformats.org/officeDocument/2006/relationships" xmlns:w14="http://schemas.microsoft.com/office/word/2010/wordml">
+              <w:rPr>
+                <w:rFonts w:ascii="Arial" w:hAnsi="Arial" w:eastAsia="Arial" w:cs="Arial"/>
+                <w:sz w:val="16"/>
+                <w:szCs w:val="16"/>
                 <w:color w:val="000000"/>
               </w:rPr>
               <w:t xml:space="preserve"/>
@@ -5315,14 +5289,14 @@
           <w:p>
             <w:pPr>
               <w:jc w:val="left"/>
-              <w:spacing w:after="100" w:before="100" w:line="240"/>
-              <w:ind w:firstLine="0" w:left="100" w:right="100"/>
-            </w:pPr>
-            <w:r xmlns:w="http://schemas.openxmlformats.org/wordprocessingml/2006/main" xmlns:wp="http://schemas.openxmlformats.org/drawingml/2006/wordprocessingDrawing" xmlns:r="http://schemas.openxmlformats.org/officeDocument/2006/relationships" xmlns:w14="http://schemas.microsoft.com/office/word/2010/wordml">
-              <w:rPr>
-                <w:rFonts w:ascii="Arial" w:hAnsi="Arial" w:eastAsia="Arial" w:cs="Arial"/>
-                <w:sz w:val="22"/>
-                <w:szCs w:val="22"/>
+              <w:spacing w:after="0" w:before="0" w:line="240"/>
+              <w:ind w:firstLine="0" w:left="100" w:right="100"/>
+            </w:pPr>
+            <w:r xmlns:w="http://schemas.openxmlformats.org/wordprocessingml/2006/main" xmlns:wp="http://schemas.openxmlformats.org/drawingml/2006/wordprocessingDrawing" xmlns:r="http://schemas.openxmlformats.org/officeDocument/2006/relationships" xmlns:w14="http://schemas.microsoft.com/office/word/2010/wordml">
+              <w:rPr>
+                <w:rFonts w:ascii="Arial" w:hAnsi="Arial" w:eastAsia="Arial" w:cs="Arial"/>
+                <w:sz w:val="16"/>
+                <w:szCs w:val="16"/>
                 <w:color w:val="000000"/>
               </w:rPr>
               <w:t xml:space="preserve"/>
@@ -5346,14 +5320,14 @@
           <w:p>
             <w:pPr>
               <w:jc w:val="left"/>
-              <w:spacing w:after="100" w:before="100" w:line="240"/>
-              <w:ind w:firstLine="0" w:left="100" w:right="100"/>
-            </w:pPr>
-            <w:r xmlns:w="http://schemas.openxmlformats.org/wordprocessingml/2006/main" xmlns:wp="http://schemas.openxmlformats.org/drawingml/2006/wordprocessingDrawing" xmlns:r="http://schemas.openxmlformats.org/officeDocument/2006/relationships" xmlns:w14="http://schemas.microsoft.com/office/word/2010/wordml">
-              <w:rPr>
-                <w:rFonts w:ascii="Arial" w:hAnsi="Arial" w:eastAsia="Arial" w:cs="Arial"/>
-                <w:sz w:val="22"/>
-                <w:szCs w:val="22"/>
+              <w:spacing w:after="0" w:before="0" w:line="240"/>
+              <w:ind w:firstLine="0" w:left="100" w:right="100"/>
+            </w:pPr>
+            <w:r xmlns:w="http://schemas.openxmlformats.org/wordprocessingml/2006/main" xmlns:wp="http://schemas.openxmlformats.org/drawingml/2006/wordprocessingDrawing" xmlns:r="http://schemas.openxmlformats.org/officeDocument/2006/relationships" xmlns:w14="http://schemas.microsoft.com/office/word/2010/wordml">
+              <w:rPr>
+                <w:rFonts w:ascii="Arial" w:hAnsi="Arial" w:eastAsia="Arial" w:cs="Arial"/>
+                <w:sz w:val="16"/>
+                <w:szCs w:val="16"/>
                 <w:color w:val="000000"/>
               </w:rPr>
               <w:t xml:space="preserve">p value: &lt;0.0001 </w:t>
@@ -5364,7 +5338,7 @@
       <w:tr>
         <w:trPr>
           <w:cantSplit/>
-          <w:trHeight w:val="574" w:hRule="auto"/>
+          <w:trHeight w:val="263" w:hRule="auto"/>
         </w:trPr>
         <w:tc>
           <w:tcPr>
@@ -5381,14 +5355,14 @@
           <w:p>
             <w:pPr>
               <w:jc w:val="left"/>
-              <w:spacing w:after="100" w:before="100" w:line="240"/>
+              <w:spacing w:after="0" w:before="0" w:line="240"/>
               <w:ind w:firstLine="0" w:left="500" w:right="100"/>
             </w:pPr>
             <w:r xmlns:w="http://schemas.openxmlformats.org/wordprocessingml/2006/main" xmlns:wp="http://schemas.openxmlformats.org/drawingml/2006/wordprocessingDrawing" xmlns:r="http://schemas.openxmlformats.org/officeDocument/2006/relationships" xmlns:w14="http://schemas.microsoft.com/office/word/2010/wordml">
               <w:rPr>
                 <w:rFonts w:ascii="Arial" w:hAnsi="Arial" w:eastAsia="Arial" w:cs="Arial"/>
-                <w:sz w:val="22"/>
-                <w:szCs w:val="22"/>
+                <w:sz w:val="16"/>
+                <w:szCs w:val="16"/>
                 <w:color w:val="000000"/>
               </w:rPr>
               <w:t xml:space="preserve">Min / Max</w:t>
@@ -5410,14 +5384,14 @@
           <w:p>
             <w:pPr>
               <w:jc w:val="left"/>
-              <w:spacing w:after="100" w:before="100" w:line="240"/>
-              <w:ind w:firstLine="0" w:left="100" w:right="100"/>
-            </w:pPr>
-            <w:r xmlns:w="http://schemas.openxmlformats.org/wordprocessingml/2006/main" xmlns:wp="http://schemas.openxmlformats.org/drawingml/2006/wordprocessingDrawing" xmlns:r="http://schemas.openxmlformats.org/officeDocument/2006/relationships" xmlns:w14="http://schemas.microsoft.com/office/word/2010/wordml">
-              <w:rPr>
-                <w:rFonts w:ascii="Arial" w:hAnsi="Arial" w:eastAsia="Arial" w:cs="Arial"/>
-                <w:sz w:val="22"/>
-                <w:szCs w:val="22"/>
+              <w:spacing w:after="0" w:before="0" w:line="240"/>
+              <w:ind w:firstLine="0" w:left="100" w:right="100"/>
+            </w:pPr>
+            <w:r xmlns:w="http://schemas.openxmlformats.org/wordprocessingml/2006/main" xmlns:wp="http://schemas.openxmlformats.org/drawingml/2006/wordprocessingDrawing" xmlns:r="http://schemas.openxmlformats.org/officeDocument/2006/relationships" xmlns:w14="http://schemas.microsoft.com/office/word/2010/wordml">
+              <w:rPr>
+                <w:rFonts w:ascii="Arial" w:hAnsi="Arial" w:eastAsia="Arial" w:cs="Arial"/>
+                <w:sz w:val="16"/>
+                <w:szCs w:val="16"/>
                 <w:color w:val="000000"/>
               </w:rPr>
               <w:t xml:space="preserve">1.0 / 1.9</w:t>
@@ -5439,14 +5413,14 @@
           <w:p>
             <w:pPr>
               <w:jc w:val="left"/>
-              <w:spacing w:after="100" w:before="100" w:line="240"/>
-              <w:ind w:firstLine="0" w:left="100" w:right="100"/>
-            </w:pPr>
-            <w:r xmlns:w="http://schemas.openxmlformats.org/wordprocessingml/2006/main" xmlns:wp="http://schemas.openxmlformats.org/drawingml/2006/wordprocessingDrawing" xmlns:r="http://schemas.openxmlformats.org/officeDocument/2006/relationships" xmlns:w14="http://schemas.microsoft.com/office/word/2010/wordml">
-              <w:rPr>
-                <w:rFonts w:ascii="Arial" w:hAnsi="Arial" w:eastAsia="Arial" w:cs="Arial"/>
-                <w:sz w:val="22"/>
-                <w:szCs w:val="22"/>
+              <w:spacing w:after="0" w:before="0" w:line="240"/>
+              <w:ind w:firstLine="0" w:left="100" w:right="100"/>
+            </w:pPr>
+            <w:r xmlns:w="http://schemas.openxmlformats.org/wordprocessingml/2006/main" xmlns:wp="http://schemas.openxmlformats.org/drawingml/2006/wordprocessingDrawing" xmlns:r="http://schemas.openxmlformats.org/officeDocument/2006/relationships" xmlns:w14="http://schemas.microsoft.com/office/word/2010/wordml">
+              <w:rPr>
+                <w:rFonts w:ascii="Arial" w:hAnsi="Arial" w:eastAsia="Arial" w:cs="Arial"/>
+                <w:sz w:val="16"/>
+                <w:szCs w:val="16"/>
                 <w:color w:val="000000"/>
               </w:rPr>
               <w:t xml:space="preserve">3.0 / 5.1</w:t>
@@ -5468,14 +5442,14 @@
           <w:p>
             <w:pPr>
               <w:jc w:val="left"/>
-              <w:spacing w:after="100" w:before="100" w:line="240"/>
-              <w:ind w:firstLine="0" w:left="100" w:right="100"/>
-            </w:pPr>
-            <w:r xmlns:w="http://schemas.openxmlformats.org/wordprocessingml/2006/main" xmlns:wp="http://schemas.openxmlformats.org/drawingml/2006/wordprocessingDrawing" xmlns:r="http://schemas.openxmlformats.org/officeDocument/2006/relationships" xmlns:w14="http://schemas.microsoft.com/office/word/2010/wordml">
-              <w:rPr>
-                <w:rFonts w:ascii="Arial" w:hAnsi="Arial" w:eastAsia="Arial" w:cs="Arial"/>
-                <w:sz w:val="22"/>
-                <w:szCs w:val="22"/>
+              <w:spacing w:after="0" w:before="0" w:line="240"/>
+              <w:ind w:firstLine="0" w:left="100" w:right="100"/>
+            </w:pPr>
+            <w:r xmlns:w="http://schemas.openxmlformats.org/wordprocessingml/2006/main" xmlns:wp="http://schemas.openxmlformats.org/drawingml/2006/wordprocessingDrawing" xmlns:r="http://schemas.openxmlformats.org/officeDocument/2006/relationships" xmlns:w14="http://schemas.microsoft.com/office/word/2010/wordml">
+              <w:rPr>
+                <w:rFonts w:ascii="Arial" w:hAnsi="Arial" w:eastAsia="Arial" w:cs="Arial"/>
+                <w:sz w:val="16"/>
+                <w:szCs w:val="16"/>
                 <w:color w:val="000000"/>
               </w:rPr>
               <w:t xml:space="preserve">4.5 / 6.9</w:t>
@@ -5497,14 +5471,14 @@
           <w:p>
             <w:pPr>
               <w:jc w:val="left"/>
-              <w:spacing w:after="100" w:before="100" w:line="240"/>
-              <w:ind w:firstLine="0" w:left="100" w:right="100"/>
-            </w:pPr>
-            <w:r xmlns:w="http://schemas.openxmlformats.org/wordprocessingml/2006/main" xmlns:wp="http://schemas.openxmlformats.org/drawingml/2006/wordprocessingDrawing" xmlns:r="http://schemas.openxmlformats.org/officeDocument/2006/relationships" xmlns:w14="http://schemas.microsoft.com/office/word/2010/wordml">
-              <w:rPr>
-                <w:rFonts w:ascii="Arial" w:hAnsi="Arial" w:eastAsia="Arial" w:cs="Arial"/>
-                <w:sz w:val="22"/>
-                <w:szCs w:val="22"/>
+              <w:spacing w:after="0" w:before="0" w:line="240"/>
+              <w:ind w:firstLine="0" w:left="100" w:right="100"/>
+            </w:pPr>
+            <w:r xmlns:w="http://schemas.openxmlformats.org/wordprocessingml/2006/main" xmlns:wp="http://schemas.openxmlformats.org/drawingml/2006/wordprocessingDrawing" xmlns:r="http://schemas.openxmlformats.org/officeDocument/2006/relationships" xmlns:w14="http://schemas.microsoft.com/office/word/2010/wordml">
+              <w:rPr>
+                <w:rFonts w:ascii="Arial" w:hAnsi="Arial" w:eastAsia="Arial" w:cs="Arial"/>
+                <w:sz w:val="16"/>
+                <w:szCs w:val="16"/>
                 <w:color w:val="000000"/>
               </w:rPr>
               <w:t xml:space="preserve"/>
@@ -5515,7 +5489,7 @@
       <w:tr>
         <w:trPr>
           <w:cantSplit/>
-          <w:trHeight w:val="615" w:hRule="auto"/>
+          <w:trHeight w:val="292" w:hRule="auto"/>
         </w:trPr>
         <w:tc>
           <w:tcPr>
@@ -5532,14 +5506,14 @@
           <w:p>
             <w:pPr>
               <w:jc w:val="left"/>
-              <w:spacing w:after="100" w:before="100" w:line="240"/>
+              <w:spacing w:after="0" w:before="0" w:line="240"/>
               <w:ind w:firstLine="0" w:left="500" w:right="100"/>
             </w:pPr>
             <w:r xmlns:w="http://schemas.openxmlformats.org/wordprocessingml/2006/main" xmlns:wp="http://schemas.openxmlformats.org/drawingml/2006/wordprocessingDrawing" xmlns:r="http://schemas.openxmlformats.org/officeDocument/2006/relationships" xmlns:w14="http://schemas.microsoft.com/office/word/2010/wordml">
               <w:rPr>
                 <w:rFonts w:ascii="Arial" w:hAnsi="Arial" w:eastAsia="Arial" w:cs="Arial"/>
-                <w:sz w:val="22"/>
-                <w:szCs w:val="22"/>
+                <w:sz w:val="16"/>
+                <w:szCs w:val="16"/>
                 <w:color w:val="000000"/>
               </w:rPr>
               <w:t xml:space="preserve">Med [IQR]</w:t>
@@ -5561,14 +5535,14 @@
           <w:p>
             <w:pPr>
               <w:jc w:val="left"/>
-              <w:spacing w:after="100" w:before="100" w:line="240"/>
-              <w:ind w:firstLine="0" w:left="100" w:right="100"/>
-            </w:pPr>
-            <w:r xmlns:w="http://schemas.openxmlformats.org/wordprocessingml/2006/main" xmlns:wp="http://schemas.openxmlformats.org/drawingml/2006/wordprocessingDrawing" xmlns:r="http://schemas.openxmlformats.org/officeDocument/2006/relationships" xmlns:w14="http://schemas.microsoft.com/office/word/2010/wordml">
-              <w:rPr>
-                <w:rFonts w:ascii="Arial" w:hAnsi="Arial" w:eastAsia="Arial" w:cs="Arial"/>
-                <w:sz w:val="22"/>
-                <w:szCs w:val="22"/>
+              <w:spacing w:after="0" w:before="0" w:line="240"/>
+              <w:ind w:firstLine="0" w:left="100" w:right="100"/>
+            </w:pPr>
+            <w:r xmlns:w="http://schemas.openxmlformats.org/wordprocessingml/2006/main" xmlns:wp="http://schemas.openxmlformats.org/drawingml/2006/wordprocessingDrawing" xmlns:r="http://schemas.openxmlformats.org/officeDocument/2006/relationships" xmlns:w14="http://schemas.microsoft.com/office/word/2010/wordml">
+              <w:rPr>
+                <w:rFonts w:ascii="Arial" w:hAnsi="Arial" w:eastAsia="Arial" w:cs="Arial"/>
+                <w:sz w:val="16"/>
+                <w:szCs w:val="16"/>
                 <w:color w:val="000000"/>
               </w:rPr>
               <w:t xml:space="preserve">1.5 [1.4;1.6]</w:t>
@@ -5590,14 +5564,14 @@
           <w:p>
             <w:pPr>
               <w:jc w:val="left"/>
-              <w:spacing w:after="100" w:before="100" w:line="240"/>
-              <w:ind w:firstLine="0" w:left="100" w:right="100"/>
-            </w:pPr>
-            <w:r xmlns:w="http://schemas.openxmlformats.org/wordprocessingml/2006/main" xmlns:wp="http://schemas.openxmlformats.org/drawingml/2006/wordprocessingDrawing" xmlns:r="http://schemas.openxmlformats.org/officeDocument/2006/relationships" xmlns:w14="http://schemas.microsoft.com/office/word/2010/wordml">
-              <w:rPr>
-                <w:rFonts w:ascii="Arial" w:hAnsi="Arial" w:eastAsia="Arial" w:cs="Arial"/>
-                <w:sz w:val="22"/>
-                <w:szCs w:val="22"/>
+              <w:spacing w:after="0" w:before="0" w:line="240"/>
+              <w:ind w:firstLine="0" w:left="100" w:right="100"/>
+            </w:pPr>
+            <w:r xmlns:w="http://schemas.openxmlformats.org/wordprocessingml/2006/main" xmlns:wp="http://schemas.openxmlformats.org/drawingml/2006/wordprocessingDrawing" xmlns:r="http://schemas.openxmlformats.org/officeDocument/2006/relationships" xmlns:w14="http://schemas.microsoft.com/office/word/2010/wordml">
+              <w:rPr>
+                <w:rFonts w:ascii="Arial" w:hAnsi="Arial" w:eastAsia="Arial" w:cs="Arial"/>
+                <w:sz w:val="16"/>
+                <w:szCs w:val="16"/>
                 <w:color w:val="000000"/>
               </w:rPr>
               <w:t xml:space="preserve">4.3 [4.0;4.6]</w:t>
@@ -5619,14 +5593,14 @@
           <w:p>
             <w:pPr>
               <w:jc w:val="left"/>
-              <w:spacing w:after="100" w:before="100" w:line="240"/>
-              <w:ind w:firstLine="0" w:left="100" w:right="100"/>
-            </w:pPr>
-            <w:r xmlns:w="http://schemas.openxmlformats.org/wordprocessingml/2006/main" xmlns:wp="http://schemas.openxmlformats.org/drawingml/2006/wordprocessingDrawing" xmlns:r="http://schemas.openxmlformats.org/officeDocument/2006/relationships" xmlns:w14="http://schemas.microsoft.com/office/word/2010/wordml">
-              <w:rPr>
-                <w:rFonts w:ascii="Arial" w:hAnsi="Arial" w:eastAsia="Arial" w:cs="Arial"/>
-                <w:sz w:val="22"/>
-                <w:szCs w:val="22"/>
+              <w:spacing w:after="0" w:before="0" w:line="240"/>
+              <w:ind w:firstLine="0" w:left="100" w:right="100"/>
+            </w:pPr>
+            <w:r xmlns:w="http://schemas.openxmlformats.org/wordprocessingml/2006/main" xmlns:wp="http://schemas.openxmlformats.org/drawingml/2006/wordprocessingDrawing" xmlns:r="http://schemas.openxmlformats.org/officeDocument/2006/relationships" xmlns:w14="http://schemas.microsoft.com/office/word/2010/wordml">
+              <w:rPr>
+                <w:rFonts w:ascii="Arial" w:hAnsi="Arial" w:eastAsia="Arial" w:cs="Arial"/>
+                <w:sz w:val="16"/>
+                <w:szCs w:val="16"/>
                 <w:color w:val="000000"/>
               </w:rPr>
               <w:t xml:space="preserve">5.5 [5.1;5.9]</w:t>
@@ -5648,14 +5622,14 @@
           <w:p>
             <w:pPr>
               <w:jc w:val="left"/>
-              <w:spacing w:after="100" w:before="100" w:line="240"/>
-              <w:ind w:firstLine="0" w:left="100" w:right="100"/>
-            </w:pPr>
-            <w:r xmlns:w="http://schemas.openxmlformats.org/wordprocessingml/2006/main" xmlns:wp="http://schemas.openxmlformats.org/drawingml/2006/wordprocessingDrawing" xmlns:r="http://schemas.openxmlformats.org/officeDocument/2006/relationships" xmlns:w14="http://schemas.microsoft.com/office/word/2010/wordml">
-              <w:rPr>
-                <w:rFonts w:ascii="Arial" w:hAnsi="Arial" w:eastAsia="Arial" w:cs="Arial"/>
-                <w:sz w:val="22"/>
-                <w:szCs w:val="22"/>
+              <w:spacing w:after="0" w:before="0" w:line="240"/>
+              <w:ind w:firstLine="0" w:left="100" w:right="100"/>
+            </w:pPr>
+            <w:r xmlns:w="http://schemas.openxmlformats.org/wordprocessingml/2006/main" xmlns:wp="http://schemas.openxmlformats.org/drawingml/2006/wordprocessingDrawing" xmlns:r="http://schemas.openxmlformats.org/officeDocument/2006/relationships" xmlns:w14="http://schemas.microsoft.com/office/word/2010/wordml">
+              <w:rPr>
+                <w:rFonts w:ascii="Arial" w:hAnsi="Arial" w:eastAsia="Arial" w:cs="Arial"/>
+                <w:sz w:val="16"/>
+                <w:szCs w:val="16"/>
                 <w:color w:val="000000"/>
               </w:rPr>
               <w:t xml:space="preserve"/>
@@ -5666,7 +5640,7 @@
       <w:tr>
         <w:trPr>
           <w:cantSplit/>
-          <w:trHeight w:val="617" w:hRule="auto"/>
+          <w:trHeight w:val="294" w:hRule="auto"/>
         </w:trPr>
         <w:tc>
           <w:tcPr>
@@ -5683,14 +5657,14 @@
           <w:p>
             <w:pPr>
               <w:jc w:val="left"/>
-              <w:spacing w:after="100" w:before="100" w:line="240"/>
+              <w:spacing w:after="0" w:before="0" w:line="240"/>
               <w:ind w:firstLine="0" w:left="500" w:right="100"/>
             </w:pPr>
             <w:r xmlns:w="http://schemas.openxmlformats.org/wordprocessingml/2006/main" xmlns:wp="http://schemas.openxmlformats.org/drawingml/2006/wordprocessingDrawing" xmlns:r="http://schemas.openxmlformats.org/officeDocument/2006/relationships" xmlns:w14="http://schemas.microsoft.com/office/word/2010/wordml">
               <w:rPr>
                 <w:rFonts w:ascii="Arial" w:hAnsi="Arial" w:eastAsia="Arial" w:cs="Arial"/>
-                <w:sz w:val="22"/>
-                <w:szCs w:val="22"/>
+                <w:sz w:val="16"/>
+                <w:szCs w:val="16"/>
                 <w:color w:val="000000"/>
               </w:rPr>
               <w:t xml:space="preserve">Mean (std)</w:t>
@@ -5712,14 +5686,14 @@
           <w:p>
             <w:pPr>
               <w:jc w:val="left"/>
-              <w:spacing w:after="100" w:before="100" w:line="240"/>
-              <w:ind w:firstLine="0" w:left="100" w:right="100"/>
-            </w:pPr>
-            <w:r xmlns:w="http://schemas.openxmlformats.org/wordprocessingml/2006/main" xmlns:wp="http://schemas.openxmlformats.org/drawingml/2006/wordprocessingDrawing" xmlns:r="http://schemas.openxmlformats.org/officeDocument/2006/relationships" xmlns:w14="http://schemas.microsoft.com/office/word/2010/wordml">
-              <w:rPr>
-                <w:rFonts w:ascii="Arial" w:hAnsi="Arial" w:eastAsia="Arial" w:cs="Arial"/>
-                <w:sz w:val="22"/>
-                <w:szCs w:val="22"/>
+              <w:spacing w:after="0" w:before="0" w:line="240"/>
+              <w:ind w:firstLine="0" w:left="100" w:right="100"/>
+            </w:pPr>
+            <w:r xmlns:w="http://schemas.openxmlformats.org/wordprocessingml/2006/main" xmlns:wp="http://schemas.openxmlformats.org/drawingml/2006/wordprocessingDrawing" xmlns:r="http://schemas.openxmlformats.org/officeDocument/2006/relationships" xmlns:w14="http://schemas.microsoft.com/office/word/2010/wordml">
+              <w:rPr>
+                <w:rFonts w:ascii="Arial" w:hAnsi="Arial" w:eastAsia="Arial" w:cs="Arial"/>
+                <w:sz w:val="16"/>
+                <w:szCs w:val="16"/>
                 <w:color w:val="000000"/>
               </w:rPr>
               <w:t xml:space="preserve">1.5 (0.2)</w:t>
@@ -5741,14 +5715,14 @@
           <w:p>
             <w:pPr>
               <w:jc w:val="left"/>
-              <w:spacing w:after="100" w:before="100" w:line="240"/>
-              <w:ind w:firstLine="0" w:left="100" w:right="100"/>
-            </w:pPr>
-            <w:r xmlns:w="http://schemas.openxmlformats.org/wordprocessingml/2006/main" xmlns:wp="http://schemas.openxmlformats.org/drawingml/2006/wordprocessingDrawing" xmlns:r="http://schemas.openxmlformats.org/officeDocument/2006/relationships" xmlns:w14="http://schemas.microsoft.com/office/word/2010/wordml">
-              <w:rPr>
-                <w:rFonts w:ascii="Arial" w:hAnsi="Arial" w:eastAsia="Arial" w:cs="Arial"/>
-                <w:sz w:val="22"/>
-                <w:szCs w:val="22"/>
+              <w:spacing w:after="0" w:before="0" w:line="240"/>
+              <w:ind w:firstLine="0" w:left="100" w:right="100"/>
+            </w:pPr>
+            <w:r xmlns:w="http://schemas.openxmlformats.org/wordprocessingml/2006/main" xmlns:wp="http://schemas.openxmlformats.org/drawingml/2006/wordprocessingDrawing" xmlns:r="http://schemas.openxmlformats.org/officeDocument/2006/relationships" xmlns:w14="http://schemas.microsoft.com/office/word/2010/wordml">
+              <w:rPr>
+                <w:rFonts w:ascii="Arial" w:hAnsi="Arial" w:eastAsia="Arial" w:cs="Arial"/>
+                <w:sz w:val="16"/>
+                <w:szCs w:val="16"/>
                 <w:color w:val="000000"/>
               </w:rPr>
               <w:t xml:space="preserve">4.3 (0.5)</w:t>
@@ -5770,14 +5744,14 @@
           <w:p>
             <w:pPr>
               <w:jc w:val="left"/>
-              <w:spacing w:after="100" w:before="100" w:line="240"/>
-              <w:ind w:firstLine="0" w:left="100" w:right="100"/>
-            </w:pPr>
-            <w:r xmlns:w="http://schemas.openxmlformats.org/wordprocessingml/2006/main" xmlns:wp="http://schemas.openxmlformats.org/drawingml/2006/wordprocessingDrawing" xmlns:r="http://schemas.openxmlformats.org/officeDocument/2006/relationships" xmlns:w14="http://schemas.microsoft.com/office/word/2010/wordml">
-              <w:rPr>
-                <w:rFonts w:ascii="Arial" w:hAnsi="Arial" w:eastAsia="Arial" w:cs="Arial"/>
-                <w:sz w:val="22"/>
-                <w:szCs w:val="22"/>
+              <w:spacing w:after="0" w:before="0" w:line="240"/>
+              <w:ind w:firstLine="0" w:left="100" w:right="100"/>
+            </w:pPr>
+            <w:r xmlns:w="http://schemas.openxmlformats.org/wordprocessingml/2006/main" xmlns:wp="http://schemas.openxmlformats.org/drawingml/2006/wordprocessingDrawing" xmlns:r="http://schemas.openxmlformats.org/officeDocument/2006/relationships" xmlns:w14="http://schemas.microsoft.com/office/word/2010/wordml">
+              <w:rPr>
+                <w:rFonts w:ascii="Arial" w:hAnsi="Arial" w:eastAsia="Arial" w:cs="Arial"/>
+                <w:sz w:val="16"/>
+                <w:szCs w:val="16"/>
                 <w:color w:val="000000"/>
               </w:rPr>
               <w:t xml:space="preserve">5.6 (0.6)</w:t>
@@ -5799,14 +5773,14 @@
           <w:p>
             <w:pPr>
               <w:jc w:val="left"/>
-              <w:spacing w:after="100" w:before="100" w:line="240"/>
-              <w:ind w:firstLine="0" w:left="100" w:right="100"/>
-            </w:pPr>
-            <w:r xmlns:w="http://schemas.openxmlformats.org/wordprocessingml/2006/main" xmlns:wp="http://schemas.openxmlformats.org/drawingml/2006/wordprocessingDrawing" xmlns:r="http://schemas.openxmlformats.org/officeDocument/2006/relationships" xmlns:w14="http://schemas.microsoft.com/office/word/2010/wordml">
-              <w:rPr>
-                <w:rFonts w:ascii="Arial" w:hAnsi="Arial" w:eastAsia="Arial" w:cs="Arial"/>
-                <w:sz w:val="22"/>
-                <w:szCs w:val="22"/>
+              <w:spacing w:after="0" w:before="0" w:line="240"/>
+              <w:ind w:firstLine="0" w:left="100" w:right="100"/>
+            </w:pPr>
+            <w:r xmlns:w="http://schemas.openxmlformats.org/wordprocessingml/2006/main" xmlns:wp="http://schemas.openxmlformats.org/drawingml/2006/wordprocessingDrawing" xmlns:r="http://schemas.openxmlformats.org/officeDocument/2006/relationships" xmlns:w14="http://schemas.microsoft.com/office/word/2010/wordml">
+              <w:rPr>
+                <w:rFonts w:ascii="Arial" w:hAnsi="Arial" w:eastAsia="Arial" w:cs="Arial"/>
+                <w:sz w:val="16"/>
+                <w:szCs w:val="16"/>
                 <w:color w:val="000000"/>
               </w:rPr>
               <w:t xml:space="preserve"/>
@@ -5817,7 +5791,7 @@
       <w:tr>
         <w:trPr>
           <w:cantSplit/>
-          <w:trHeight w:val="617" w:hRule="auto"/>
+          <w:trHeight w:val="294" w:hRule="auto"/>
         </w:trPr>
         <w:tc>
           <w:tcPr>
@@ -5834,14 +5808,14 @@
           <w:p>
             <w:pPr>
               <w:jc w:val="left"/>
-              <w:spacing w:after="100" w:before="100" w:line="240"/>
+              <w:spacing w:after="0" w:before="0" w:line="240"/>
               <w:ind w:firstLine="0" w:left="500" w:right="100"/>
             </w:pPr>
             <w:r xmlns:w="http://schemas.openxmlformats.org/wordprocessingml/2006/main" xmlns:wp="http://schemas.openxmlformats.org/drawingml/2006/wordprocessingDrawing" xmlns:r="http://schemas.openxmlformats.org/officeDocument/2006/relationships" xmlns:w14="http://schemas.microsoft.com/office/word/2010/wordml">
               <w:rPr>
                 <w:rFonts w:ascii="Arial" w:hAnsi="Arial" w:eastAsia="Arial" w:cs="Arial"/>
-                <w:sz w:val="22"/>
-                <w:szCs w:val="22"/>
+                <w:sz w:val="16"/>
+                <w:szCs w:val="16"/>
                 <w:color w:val="000000"/>
               </w:rPr>
               <w:t xml:space="preserve">N (NA)</w:t>
@@ -5863,14 +5837,14 @@
           <w:p>
             <w:pPr>
               <w:jc w:val="left"/>
-              <w:spacing w:after="100" w:before="100" w:line="240"/>
-              <w:ind w:firstLine="0" w:left="100" w:right="100"/>
-            </w:pPr>
-            <w:r xmlns:w="http://schemas.openxmlformats.org/wordprocessingml/2006/main" xmlns:wp="http://schemas.openxmlformats.org/drawingml/2006/wordprocessingDrawing" xmlns:r="http://schemas.openxmlformats.org/officeDocument/2006/relationships" xmlns:w14="http://schemas.microsoft.com/office/word/2010/wordml">
-              <w:rPr>
-                <w:rFonts w:ascii="Arial" w:hAnsi="Arial" w:eastAsia="Arial" w:cs="Arial"/>
-                <w:sz w:val="22"/>
-                <w:szCs w:val="22"/>
+              <w:spacing w:after="0" w:before="0" w:line="240"/>
+              <w:ind w:firstLine="0" w:left="100" w:right="100"/>
+            </w:pPr>
+            <w:r xmlns:w="http://schemas.openxmlformats.org/wordprocessingml/2006/main" xmlns:wp="http://schemas.openxmlformats.org/drawingml/2006/wordprocessingDrawing" xmlns:r="http://schemas.openxmlformats.org/officeDocument/2006/relationships" xmlns:w14="http://schemas.microsoft.com/office/word/2010/wordml">
+              <w:rPr>
+                <w:rFonts w:ascii="Arial" w:hAnsi="Arial" w:eastAsia="Arial" w:cs="Arial"/>
+                <w:sz w:val="16"/>
+                <w:szCs w:val="16"/>
                 <w:color w:val="000000"/>
               </w:rPr>
               <w:t xml:space="preserve">50 (0)</w:t>
@@ -5892,14 +5866,14 @@
           <w:p>
             <w:pPr>
               <w:jc w:val="left"/>
-              <w:spacing w:after="100" w:before="100" w:line="240"/>
-              <w:ind w:firstLine="0" w:left="100" w:right="100"/>
-            </w:pPr>
-            <w:r xmlns:w="http://schemas.openxmlformats.org/wordprocessingml/2006/main" xmlns:wp="http://schemas.openxmlformats.org/drawingml/2006/wordprocessingDrawing" xmlns:r="http://schemas.openxmlformats.org/officeDocument/2006/relationships" xmlns:w14="http://schemas.microsoft.com/office/word/2010/wordml">
-              <w:rPr>
-                <w:rFonts w:ascii="Arial" w:hAnsi="Arial" w:eastAsia="Arial" w:cs="Arial"/>
-                <w:sz w:val="22"/>
-                <w:szCs w:val="22"/>
+              <w:spacing w:after="0" w:before="0" w:line="240"/>
+              <w:ind w:firstLine="0" w:left="100" w:right="100"/>
+            </w:pPr>
+            <w:r xmlns:w="http://schemas.openxmlformats.org/wordprocessingml/2006/main" xmlns:wp="http://schemas.openxmlformats.org/drawingml/2006/wordprocessingDrawing" xmlns:r="http://schemas.openxmlformats.org/officeDocument/2006/relationships" xmlns:w14="http://schemas.microsoft.com/office/word/2010/wordml">
+              <w:rPr>
+                <w:rFonts w:ascii="Arial" w:hAnsi="Arial" w:eastAsia="Arial" w:cs="Arial"/>
+                <w:sz w:val="16"/>
+                <w:szCs w:val="16"/>
                 <w:color w:val="000000"/>
               </w:rPr>
               <w:t xml:space="preserve">50 (0)</w:t>
@@ -5921,14 +5895,14 @@
           <w:p>
             <w:pPr>
               <w:jc w:val="left"/>
-              <w:spacing w:after="100" w:before="100" w:line="240"/>
-              <w:ind w:firstLine="0" w:left="100" w:right="100"/>
-            </w:pPr>
-            <w:r xmlns:w="http://schemas.openxmlformats.org/wordprocessingml/2006/main" xmlns:wp="http://schemas.openxmlformats.org/drawingml/2006/wordprocessingDrawing" xmlns:r="http://schemas.openxmlformats.org/officeDocument/2006/relationships" xmlns:w14="http://schemas.microsoft.com/office/word/2010/wordml">
-              <w:rPr>
-                <w:rFonts w:ascii="Arial" w:hAnsi="Arial" w:eastAsia="Arial" w:cs="Arial"/>
-                <w:sz w:val="22"/>
-                <w:szCs w:val="22"/>
+              <w:spacing w:after="0" w:before="0" w:line="240"/>
+              <w:ind w:firstLine="0" w:left="100" w:right="100"/>
+            </w:pPr>
+            <w:r xmlns:w="http://schemas.openxmlformats.org/wordprocessingml/2006/main" xmlns:wp="http://schemas.openxmlformats.org/drawingml/2006/wordprocessingDrawing" xmlns:r="http://schemas.openxmlformats.org/officeDocument/2006/relationships" xmlns:w14="http://schemas.microsoft.com/office/word/2010/wordml">
+              <w:rPr>
+                <w:rFonts w:ascii="Arial" w:hAnsi="Arial" w:eastAsia="Arial" w:cs="Arial"/>
+                <w:sz w:val="16"/>
+                <w:szCs w:val="16"/>
                 <w:color w:val="000000"/>
               </w:rPr>
               <w:t xml:space="preserve">50 (0)</w:t>
@@ -5950,14 +5924,14 @@
           <w:p>
             <w:pPr>
               <w:jc w:val="left"/>
-              <w:spacing w:after="100" w:before="100" w:line="240"/>
-              <w:ind w:firstLine="0" w:left="100" w:right="100"/>
-            </w:pPr>
-            <w:r xmlns:w="http://schemas.openxmlformats.org/wordprocessingml/2006/main" xmlns:wp="http://schemas.openxmlformats.org/drawingml/2006/wordprocessingDrawing" xmlns:r="http://schemas.openxmlformats.org/officeDocument/2006/relationships" xmlns:w14="http://schemas.microsoft.com/office/word/2010/wordml">
-              <w:rPr>
-                <w:rFonts w:ascii="Arial" w:hAnsi="Arial" w:eastAsia="Arial" w:cs="Arial"/>
-                <w:sz w:val="22"/>
-                <w:szCs w:val="22"/>
+              <w:spacing w:after="0" w:before="0" w:line="240"/>
+              <w:ind w:firstLine="0" w:left="100" w:right="100"/>
+            </w:pPr>
+            <w:r xmlns:w="http://schemas.openxmlformats.org/wordprocessingml/2006/main" xmlns:wp="http://schemas.openxmlformats.org/drawingml/2006/wordprocessingDrawing" xmlns:r="http://schemas.openxmlformats.org/officeDocument/2006/relationships" xmlns:w14="http://schemas.microsoft.com/office/word/2010/wordml">
+              <w:rPr>
+                <w:rFonts w:ascii="Arial" w:hAnsi="Arial" w:eastAsia="Arial" w:cs="Arial"/>
+                <w:sz w:val="16"/>
+                <w:szCs w:val="16"/>
                 <w:color w:val="000000"/>
               </w:rPr>
               <w:t xml:space="preserve"/>
@@ -5968,7 +5942,7 @@
       <w:tr>
         <w:trPr>
           <w:cantSplit/>
-          <w:trHeight w:val="613" w:hRule="auto"/>
+          <w:trHeight w:val="346" w:hRule="auto"/>
         </w:trPr>
         <w:tc>
           <w:tcPr>
@@ -5987,15 +5961,15 @@
           <w:p>
             <w:pPr>
               <w:jc w:val="left"/>
-              <w:spacing w:after="100" w:before="100" w:line="240"/>
+              <w:spacing w:after="0" w:before="0" w:line="240"/>
               <w:ind w:firstLine="0" w:left="100" w:right="100"/>
             </w:pPr>
             <w:r xmlns:w="http://schemas.openxmlformats.org/wordprocessingml/2006/main" xmlns:wp="http://schemas.openxmlformats.org/drawingml/2006/wordprocessingDrawing" xmlns:r="http://schemas.openxmlformats.org/officeDocument/2006/relationships" xmlns:w14="http://schemas.microsoft.com/office/word/2010/wordml">
               <w:rPr>
                 <w:rFonts w:ascii="Arial" w:hAnsi="Arial" w:eastAsia="Arial" w:cs="Arial"/>
                 <w:b/>
-                <w:sz w:val="22"/>
-                <w:szCs w:val="22"/>
+                <w:sz w:val="16"/>
+                <w:szCs w:val="16"/>
                 <w:color w:val="000000"/>
               </w:rPr>
               <w:t xml:space="preserve">Petal.Width</w:t>
@@ -6019,15 +5993,15 @@
           <w:p>
             <w:pPr>
               <w:jc w:val="left"/>
-              <w:spacing w:after="100" w:before="100" w:line="240"/>
+              <w:spacing w:after="0" w:before="0" w:line="240"/>
               <w:ind w:firstLine="0" w:left="100" w:right="100"/>
             </w:pPr>
             <w:r xmlns:w="http://schemas.openxmlformats.org/wordprocessingml/2006/main" xmlns:wp="http://schemas.openxmlformats.org/drawingml/2006/wordprocessingDrawing" xmlns:r="http://schemas.openxmlformats.org/officeDocument/2006/relationships" xmlns:w14="http://schemas.microsoft.com/office/word/2010/wordml">
               <w:rPr>
                 <w:rFonts w:ascii="Arial" w:hAnsi="Arial" w:eastAsia="Arial" w:cs="Arial"/>
                 <w:b/>
-                <w:sz w:val="22"/>
-                <w:szCs w:val="22"/>
+                <w:sz w:val="16"/>
+                <w:szCs w:val="16"/>
                 <w:color w:val="000000"/>
               </w:rPr>
               <w:t xml:space="preserve"/>
@@ -6051,14 +6025,14 @@
           <w:p>
             <w:pPr>
               <w:jc w:val="left"/>
-              <w:spacing w:after="100" w:before="100" w:line="240"/>
-              <w:ind w:firstLine="0" w:left="100" w:right="100"/>
-            </w:pPr>
-            <w:r xmlns:w="http://schemas.openxmlformats.org/wordprocessingml/2006/main" xmlns:wp="http://schemas.openxmlformats.org/drawingml/2006/wordprocessingDrawing" xmlns:r="http://schemas.openxmlformats.org/officeDocument/2006/relationships" xmlns:w14="http://schemas.microsoft.com/office/word/2010/wordml">
-              <w:rPr>
-                <w:rFonts w:ascii="Arial" w:hAnsi="Arial" w:eastAsia="Arial" w:cs="Arial"/>
-                <w:sz w:val="22"/>
-                <w:szCs w:val="22"/>
+              <w:spacing w:after="0" w:before="0" w:line="240"/>
+              <w:ind w:firstLine="0" w:left="100" w:right="100"/>
+            </w:pPr>
+            <w:r xmlns:w="http://schemas.openxmlformats.org/wordprocessingml/2006/main" xmlns:wp="http://schemas.openxmlformats.org/drawingml/2006/wordprocessingDrawing" xmlns:r="http://schemas.openxmlformats.org/officeDocument/2006/relationships" xmlns:w14="http://schemas.microsoft.com/office/word/2010/wordml">
+              <w:rPr>
+                <w:rFonts w:ascii="Arial" w:hAnsi="Arial" w:eastAsia="Arial" w:cs="Arial"/>
+                <w:sz w:val="16"/>
+                <w:szCs w:val="16"/>
                 <w:color w:val="000000"/>
               </w:rPr>
               <w:t xml:space="preserve"/>
@@ -6082,14 +6056,14 @@
           <w:p>
             <w:pPr>
               <w:jc w:val="left"/>
-              <w:spacing w:after="100" w:before="100" w:line="240"/>
-              <w:ind w:firstLine="0" w:left="100" w:right="100"/>
-            </w:pPr>
-            <w:r xmlns:w="http://schemas.openxmlformats.org/wordprocessingml/2006/main" xmlns:wp="http://schemas.openxmlformats.org/drawingml/2006/wordprocessingDrawing" xmlns:r="http://schemas.openxmlformats.org/officeDocument/2006/relationships" xmlns:w14="http://schemas.microsoft.com/office/word/2010/wordml">
-              <w:rPr>
-                <w:rFonts w:ascii="Arial" w:hAnsi="Arial" w:eastAsia="Arial" w:cs="Arial"/>
-                <w:sz w:val="22"/>
-                <w:szCs w:val="22"/>
+              <w:spacing w:after="0" w:before="0" w:line="240"/>
+              <w:ind w:firstLine="0" w:left="100" w:right="100"/>
+            </w:pPr>
+            <w:r xmlns:w="http://schemas.openxmlformats.org/wordprocessingml/2006/main" xmlns:wp="http://schemas.openxmlformats.org/drawingml/2006/wordprocessingDrawing" xmlns:r="http://schemas.openxmlformats.org/officeDocument/2006/relationships" xmlns:w14="http://schemas.microsoft.com/office/word/2010/wordml">
+              <w:rPr>
+                <w:rFonts w:ascii="Arial" w:hAnsi="Arial" w:eastAsia="Arial" w:cs="Arial"/>
+                <w:sz w:val="16"/>
+                <w:szCs w:val="16"/>
                 <w:color w:val="000000"/>
               </w:rPr>
               <w:t xml:space="preserve"/>
@@ -6113,14 +6087,14 @@
           <w:p>
             <w:pPr>
               <w:jc w:val="left"/>
-              <w:spacing w:after="100" w:before="100" w:line="240"/>
-              <w:ind w:firstLine="0" w:left="100" w:right="100"/>
-            </w:pPr>
-            <w:r xmlns:w="http://schemas.openxmlformats.org/wordprocessingml/2006/main" xmlns:wp="http://schemas.openxmlformats.org/drawingml/2006/wordprocessingDrawing" xmlns:r="http://schemas.openxmlformats.org/officeDocument/2006/relationships" xmlns:w14="http://schemas.microsoft.com/office/word/2010/wordml">
-              <w:rPr>
-                <w:rFonts w:ascii="Arial" w:hAnsi="Arial" w:eastAsia="Arial" w:cs="Arial"/>
-                <w:sz w:val="22"/>
-                <w:szCs w:val="22"/>
+              <w:spacing w:after="0" w:before="0" w:line="240"/>
+              <w:ind w:firstLine="0" w:left="100" w:right="100"/>
+            </w:pPr>
+            <w:r xmlns:w="http://schemas.openxmlformats.org/wordprocessingml/2006/main" xmlns:wp="http://schemas.openxmlformats.org/drawingml/2006/wordprocessingDrawing" xmlns:r="http://schemas.openxmlformats.org/officeDocument/2006/relationships" xmlns:w14="http://schemas.microsoft.com/office/word/2010/wordml">
+              <w:rPr>
+                <w:rFonts w:ascii="Arial" w:hAnsi="Arial" w:eastAsia="Arial" w:cs="Arial"/>
+                <w:sz w:val="16"/>
+                <w:szCs w:val="16"/>
                 <w:color w:val="000000"/>
               </w:rPr>
               <w:t xml:space="preserve">p value: &lt;0.0001 </w:t>
@@ -6131,7 +6105,7 @@
       <w:tr>
         <w:trPr>
           <w:cantSplit/>
-          <w:trHeight w:val="574" w:hRule="auto"/>
+          <w:trHeight w:val="262" w:hRule="auto"/>
         </w:trPr>
         <w:tc>
           <w:tcPr>
@@ -6148,14 +6122,14 @@
           <w:p>
             <w:pPr>
               <w:jc w:val="left"/>
-              <w:spacing w:after="100" w:before="100" w:line="240"/>
+              <w:spacing w:after="0" w:before="0" w:line="240"/>
               <w:ind w:firstLine="0" w:left="500" w:right="100"/>
             </w:pPr>
             <w:r xmlns:w="http://schemas.openxmlformats.org/wordprocessingml/2006/main" xmlns:wp="http://schemas.openxmlformats.org/drawingml/2006/wordprocessingDrawing" xmlns:r="http://schemas.openxmlformats.org/officeDocument/2006/relationships" xmlns:w14="http://schemas.microsoft.com/office/word/2010/wordml">
               <w:rPr>
                 <w:rFonts w:ascii="Arial" w:hAnsi="Arial" w:eastAsia="Arial" w:cs="Arial"/>
-                <w:sz w:val="22"/>
-                <w:szCs w:val="22"/>
+                <w:sz w:val="16"/>
+                <w:szCs w:val="16"/>
                 <w:color w:val="000000"/>
               </w:rPr>
               <w:t xml:space="preserve">Min / Max</w:t>
@@ -6177,14 +6151,14 @@
           <w:p>
             <w:pPr>
               <w:jc w:val="left"/>
-              <w:spacing w:after="100" w:before="100" w:line="240"/>
-              <w:ind w:firstLine="0" w:left="100" w:right="100"/>
-            </w:pPr>
-            <w:r xmlns:w="http://schemas.openxmlformats.org/wordprocessingml/2006/main" xmlns:wp="http://schemas.openxmlformats.org/drawingml/2006/wordprocessingDrawing" xmlns:r="http://schemas.openxmlformats.org/officeDocument/2006/relationships" xmlns:w14="http://schemas.microsoft.com/office/word/2010/wordml">
-              <w:rPr>
-                <w:rFonts w:ascii="Arial" w:hAnsi="Arial" w:eastAsia="Arial" w:cs="Arial"/>
-                <w:sz w:val="22"/>
-                <w:szCs w:val="22"/>
+              <w:spacing w:after="0" w:before="0" w:line="240"/>
+              <w:ind w:firstLine="0" w:left="100" w:right="100"/>
+            </w:pPr>
+            <w:r xmlns:w="http://schemas.openxmlformats.org/wordprocessingml/2006/main" xmlns:wp="http://schemas.openxmlformats.org/drawingml/2006/wordprocessingDrawing" xmlns:r="http://schemas.openxmlformats.org/officeDocument/2006/relationships" xmlns:w14="http://schemas.microsoft.com/office/word/2010/wordml">
+              <w:rPr>
+                <w:rFonts w:ascii="Arial" w:hAnsi="Arial" w:eastAsia="Arial" w:cs="Arial"/>
+                <w:sz w:val="16"/>
+                <w:szCs w:val="16"/>
                 <w:color w:val="000000"/>
               </w:rPr>
               <w:t xml:space="preserve">0.1 / 0.6</w:t>
@@ -6206,14 +6180,14 @@
           <w:p>
             <w:pPr>
               <w:jc w:val="left"/>
-              <w:spacing w:after="100" w:before="100" w:line="240"/>
-              <w:ind w:firstLine="0" w:left="100" w:right="100"/>
-            </w:pPr>
-            <w:r xmlns:w="http://schemas.openxmlformats.org/wordprocessingml/2006/main" xmlns:wp="http://schemas.openxmlformats.org/drawingml/2006/wordprocessingDrawing" xmlns:r="http://schemas.openxmlformats.org/officeDocument/2006/relationships" xmlns:w14="http://schemas.microsoft.com/office/word/2010/wordml">
-              <w:rPr>
-                <w:rFonts w:ascii="Arial" w:hAnsi="Arial" w:eastAsia="Arial" w:cs="Arial"/>
-                <w:sz w:val="22"/>
-                <w:szCs w:val="22"/>
+              <w:spacing w:after="0" w:before="0" w:line="240"/>
+              <w:ind w:firstLine="0" w:left="100" w:right="100"/>
+            </w:pPr>
+            <w:r xmlns:w="http://schemas.openxmlformats.org/wordprocessingml/2006/main" xmlns:wp="http://schemas.openxmlformats.org/drawingml/2006/wordprocessingDrawing" xmlns:r="http://schemas.openxmlformats.org/officeDocument/2006/relationships" xmlns:w14="http://schemas.microsoft.com/office/word/2010/wordml">
+              <w:rPr>
+                <w:rFonts w:ascii="Arial" w:hAnsi="Arial" w:eastAsia="Arial" w:cs="Arial"/>
+                <w:sz w:val="16"/>
+                <w:szCs w:val="16"/>
                 <w:color w:val="000000"/>
               </w:rPr>
               <w:t xml:space="preserve">1.0 / 1.8</w:t>
@@ -6235,14 +6209,14 @@
           <w:p>
             <w:pPr>
               <w:jc w:val="left"/>
-              <w:spacing w:after="100" w:before="100" w:line="240"/>
-              <w:ind w:firstLine="0" w:left="100" w:right="100"/>
-            </w:pPr>
-            <w:r xmlns:w="http://schemas.openxmlformats.org/wordprocessingml/2006/main" xmlns:wp="http://schemas.openxmlformats.org/drawingml/2006/wordprocessingDrawing" xmlns:r="http://schemas.openxmlformats.org/officeDocument/2006/relationships" xmlns:w14="http://schemas.microsoft.com/office/word/2010/wordml">
-              <w:rPr>
-                <w:rFonts w:ascii="Arial" w:hAnsi="Arial" w:eastAsia="Arial" w:cs="Arial"/>
-                <w:sz w:val="22"/>
-                <w:szCs w:val="22"/>
+              <w:spacing w:after="0" w:before="0" w:line="240"/>
+              <w:ind w:firstLine="0" w:left="100" w:right="100"/>
+            </w:pPr>
+            <w:r xmlns:w="http://schemas.openxmlformats.org/wordprocessingml/2006/main" xmlns:wp="http://schemas.openxmlformats.org/drawingml/2006/wordprocessingDrawing" xmlns:r="http://schemas.openxmlformats.org/officeDocument/2006/relationships" xmlns:w14="http://schemas.microsoft.com/office/word/2010/wordml">
+              <w:rPr>
+                <w:rFonts w:ascii="Arial" w:hAnsi="Arial" w:eastAsia="Arial" w:cs="Arial"/>
+                <w:sz w:val="16"/>
+                <w:szCs w:val="16"/>
                 <w:color w:val="000000"/>
               </w:rPr>
               <w:t xml:space="preserve">1.4 / 2.5</w:t>
@@ -6264,14 +6238,14 @@
           <w:p>
             <w:pPr>
               <w:jc w:val="left"/>
-              <w:spacing w:after="100" w:before="100" w:line="240"/>
-              <w:ind w:firstLine="0" w:left="100" w:right="100"/>
-            </w:pPr>
-            <w:r xmlns:w="http://schemas.openxmlformats.org/wordprocessingml/2006/main" xmlns:wp="http://schemas.openxmlformats.org/drawingml/2006/wordprocessingDrawing" xmlns:r="http://schemas.openxmlformats.org/officeDocument/2006/relationships" xmlns:w14="http://schemas.microsoft.com/office/word/2010/wordml">
-              <w:rPr>
-                <w:rFonts w:ascii="Arial" w:hAnsi="Arial" w:eastAsia="Arial" w:cs="Arial"/>
-                <w:sz w:val="22"/>
-                <w:szCs w:val="22"/>
+              <w:spacing w:after="0" w:before="0" w:line="240"/>
+              <w:ind w:firstLine="0" w:left="100" w:right="100"/>
+            </w:pPr>
+            <w:r xmlns:w="http://schemas.openxmlformats.org/wordprocessingml/2006/main" xmlns:wp="http://schemas.openxmlformats.org/drawingml/2006/wordprocessingDrawing" xmlns:r="http://schemas.openxmlformats.org/officeDocument/2006/relationships" xmlns:w14="http://schemas.microsoft.com/office/word/2010/wordml">
+              <w:rPr>
+                <w:rFonts w:ascii="Arial" w:hAnsi="Arial" w:eastAsia="Arial" w:cs="Arial"/>
+                <w:sz w:val="16"/>
+                <w:szCs w:val="16"/>
                 <w:color w:val="000000"/>
               </w:rPr>
               <w:t xml:space="preserve"/>
@@ -6282,7 +6256,7 @@
       <w:tr>
         <w:trPr>
           <w:cantSplit/>
-          <w:trHeight w:val="615" w:hRule="auto"/>
+          <w:trHeight w:val="292" w:hRule="auto"/>
         </w:trPr>
         <w:tc>
           <w:tcPr>
@@ -6299,14 +6273,14 @@
           <w:p>
             <w:pPr>
               <w:jc w:val="left"/>
-              <w:spacing w:after="100" w:before="100" w:line="240"/>
+              <w:spacing w:after="0" w:before="0" w:line="240"/>
               <w:ind w:firstLine="0" w:left="500" w:right="100"/>
             </w:pPr>
             <w:r xmlns:w="http://schemas.openxmlformats.org/wordprocessingml/2006/main" xmlns:wp="http://schemas.openxmlformats.org/drawingml/2006/wordprocessingDrawing" xmlns:r="http://schemas.openxmlformats.org/officeDocument/2006/relationships" xmlns:w14="http://schemas.microsoft.com/office/word/2010/wordml">
               <w:rPr>
                 <w:rFonts w:ascii="Arial" w:hAnsi="Arial" w:eastAsia="Arial" w:cs="Arial"/>
-                <w:sz w:val="22"/>
-                <w:szCs w:val="22"/>
+                <w:sz w:val="16"/>
+                <w:szCs w:val="16"/>
                 <w:color w:val="000000"/>
               </w:rPr>
               <w:t xml:space="preserve">Med [IQR]</w:t>
@@ -6328,14 +6302,14 @@
           <w:p>
             <w:pPr>
               <w:jc w:val="left"/>
-              <w:spacing w:after="100" w:before="100" w:line="240"/>
-              <w:ind w:firstLine="0" w:left="100" w:right="100"/>
-            </w:pPr>
-            <w:r xmlns:w="http://schemas.openxmlformats.org/wordprocessingml/2006/main" xmlns:wp="http://schemas.openxmlformats.org/drawingml/2006/wordprocessingDrawing" xmlns:r="http://schemas.openxmlformats.org/officeDocument/2006/relationships" xmlns:w14="http://schemas.microsoft.com/office/word/2010/wordml">
-              <w:rPr>
-                <w:rFonts w:ascii="Arial" w:hAnsi="Arial" w:eastAsia="Arial" w:cs="Arial"/>
-                <w:sz w:val="22"/>
-                <w:szCs w:val="22"/>
+              <w:spacing w:after="0" w:before="0" w:line="240"/>
+              <w:ind w:firstLine="0" w:left="100" w:right="100"/>
+            </w:pPr>
+            <w:r xmlns:w="http://schemas.openxmlformats.org/wordprocessingml/2006/main" xmlns:wp="http://schemas.openxmlformats.org/drawingml/2006/wordprocessingDrawing" xmlns:r="http://schemas.openxmlformats.org/officeDocument/2006/relationships" xmlns:w14="http://schemas.microsoft.com/office/word/2010/wordml">
+              <w:rPr>
+                <w:rFonts w:ascii="Arial" w:hAnsi="Arial" w:eastAsia="Arial" w:cs="Arial"/>
+                <w:sz w:val="16"/>
+                <w:szCs w:val="16"/>
                 <w:color w:val="000000"/>
               </w:rPr>
               <w:t xml:space="preserve">0.2 [0.2;0.3]</w:t>
@@ -6357,14 +6331,14 @@
           <w:p>
             <w:pPr>
               <w:jc w:val="left"/>
-              <w:spacing w:after="100" w:before="100" w:line="240"/>
-              <w:ind w:firstLine="0" w:left="100" w:right="100"/>
-            </w:pPr>
-            <w:r xmlns:w="http://schemas.openxmlformats.org/wordprocessingml/2006/main" xmlns:wp="http://schemas.openxmlformats.org/drawingml/2006/wordprocessingDrawing" xmlns:r="http://schemas.openxmlformats.org/officeDocument/2006/relationships" xmlns:w14="http://schemas.microsoft.com/office/word/2010/wordml">
-              <w:rPr>
-                <w:rFonts w:ascii="Arial" w:hAnsi="Arial" w:eastAsia="Arial" w:cs="Arial"/>
-                <w:sz w:val="22"/>
-                <w:szCs w:val="22"/>
+              <w:spacing w:after="0" w:before="0" w:line="240"/>
+              <w:ind w:firstLine="0" w:left="100" w:right="100"/>
+            </w:pPr>
+            <w:r xmlns:w="http://schemas.openxmlformats.org/wordprocessingml/2006/main" xmlns:wp="http://schemas.openxmlformats.org/drawingml/2006/wordprocessingDrawing" xmlns:r="http://schemas.openxmlformats.org/officeDocument/2006/relationships" xmlns:w14="http://schemas.microsoft.com/office/word/2010/wordml">
+              <w:rPr>
+                <w:rFonts w:ascii="Arial" w:hAnsi="Arial" w:eastAsia="Arial" w:cs="Arial"/>
+                <w:sz w:val="16"/>
+                <w:szCs w:val="16"/>
                 <w:color w:val="000000"/>
               </w:rPr>
               <w:t xml:space="preserve">1.3 [1.2;1.5]</w:t>
@@ -6386,14 +6360,14 @@
           <w:p>
             <w:pPr>
               <w:jc w:val="left"/>
-              <w:spacing w:after="100" w:before="100" w:line="240"/>
-              <w:ind w:firstLine="0" w:left="100" w:right="100"/>
-            </w:pPr>
-            <w:r xmlns:w="http://schemas.openxmlformats.org/wordprocessingml/2006/main" xmlns:wp="http://schemas.openxmlformats.org/drawingml/2006/wordprocessingDrawing" xmlns:r="http://schemas.openxmlformats.org/officeDocument/2006/relationships" xmlns:w14="http://schemas.microsoft.com/office/word/2010/wordml">
-              <w:rPr>
-                <w:rFonts w:ascii="Arial" w:hAnsi="Arial" w:eastAsia="Arial" w:cs="Arial"/>
-                <w:sz w:val="22"/>
-                <w:szCs w:val="22"/>
+              <w:spacing w:after="0" w:before="0" w:line="240"/>
+              <w:ind w:firstLine="0" w:left="100" w:right="100"/>
+            </w:pPr>
+            <w:r xmlns:w="http://schemas.openxmlformats.org/wordprocessingml/2006/main" xmlns:wp="http://schemas.openxmlformats.org/drawingml/2006/wordprocessingDrawing" xmlns:r="http://schemas.openxmlformats.org/officeDocument/2006/relationships" xmlns:w14="http://schemas.microsoft.com/office/word/2010/wordml">
+              <w:rPr>
+                <w:rFonts w:ascii="Arial" w:hAnsi="Arial" w:eastAsia="Arial" w:cs="Arial"/>
+                <w:sz w:val="16"/>
+                <w:szCs w:val="16"/>
                 <w:color w:val="000000"/>
               </w:rPr>
               <w:t xml:space="preserve">2.0 [1.8;2.3]</w:t>
@@ -6415,14 +6389,14 @@
           <w:p>
             <w:pPr>
               <w:jc w:val="left"/>
-              <w:spacing w:after="100" w:before="100" w:line="240"/>
-              <w:ind w:firstLine="0" w:left="100" w:right="100"/>
-            </w:pPr>
-            <w:r xmlns:w="http://schemas.openxmlformats.org/wordprocessingml/2006/main" xmlns:wp="http://schemas.openxmlformats.org/drawingml/2006/wordprocessingDrawing" xmlns:r="http://schemas.openxmlformats.org/officeDocument/2006/relationships" xmlns:w14="http://schemas.microsoft.com/office/word/2010/wordml">
-              <w:rPr>
-                <w:rFonts w:ascii="Arial" w:hAnsi="Arial" w:eastAsia="Arial" w:cs="Arial"/>
-                <w:sz w:val="22"/>
-                <w:szCs w:val="22"/>
+              <w:spacing w:after="0" w:before="0" w:line="240"/>
+              <w:ind w:firstLine="0" w:left="100" w:right="100"/>
+            </w:pPr>
+            <w:r xmlns:w="http://schemas.openxmlformats.org/wordprocessingml/2006/main" xmlns:wp="http://schemas.openxmlformats.org/drawingml/2006/wordprocessingDrawing" xmlns:r="http://schemas.openxmlformats.org/officeDocument/2006/relationships" xmlns:w14="http://schemas.microsoft.com/office/word/2010/wordml">
+              <w:rPr>
+                <w:rFonts w:ascii="Arial" w:hAnsi="Arial" w:eastAsia="Arial" w:cs="Arial"/>
+                <w:sz w:val="16"/>
+                <w:szCs w:val="16"/>
                 <w:color w:val="000000"/>
               </w:rPr>
               <w:t xml:space="preserve"/>
@@ -6433,7 +6407,7 @@
       <w:tr>
         <w:trPr>
           <w:cantSplit/>
-          <w:trHeight w:val="617" w:hRule="auto"/>
+          <w:trHeight w:val="294" w:hRule="auto"/>
         </w:trPr>
         <w:tc>
           <w:tcPr>
@@ -6450,14 +6424,14 @@
           <w:p>
             <w:pPr>
               <w:jc w:val="left"/>
-              <w:spacing w:after="100" w:before="100" w:line="240"/>
+              <w:spacing w:after="0" w:before="0" w:line="240"/>
               <w:ind w:firstLine="0" w:left="500" w:right="100"/>
             </w:pPr>
             <w:r xmlns:w="http://schemas.openxmlformats.org/wordprocessingml/2006/main" xmlns:wp="http://schemas.openxmlformats.org/drawingml/2006/wordprocessingDrawing" xmlns:r="http://schemas.openxmlformats.org/officeDocument/2006/relationships" xmlns:w14="http://schemas.microsoft.com/office/word/2010/wordml">
               <w:rPr>
                 <w:rFonts w:ascii="Arial" w:hAnsi="Arial" w:eastAsia="Arial" w:cs="Arial"/>
-                <w:sz w:val="22"/>
-                <w:szCs w:val="22"/>
+                <w:sz w:val="16"/>
+                <w:szCs w:val="16"/>
                 <w:color w:val="000000"/>
               </w:rPr>
               <w:t xml:space="preserve">Mean (std)</w:t>
@@ -6479,14 +6453,14 @@
           <w:p>
             <w:pPr>
               <w:jc w:val="left"/>
-              <w:spacing w:after="100" w:before="100" w:line="240"/>
-              <w:ind w:firstLine="0" w:left="100" w:right="100"/>
-            </w:pPr>
-            <w:r xmlns:w="http://schemas.openxmlformats.org/wordprocessingml/2006/main" xmlns:wp="http://schemas.openxmlformats.org/drawingml/2006/wordprocessingDrawing" xmlns:r="http://schemas.openxmlformats.org/officeDocument/2006/relationships" xmlns:w14="http://schemas.microsoft.com/office/word/2010/wordml">
-              <w:rPr>
-                <w:rFonts w:ascii="Arial" w:hAnsi="Arial" w:eastAsia="Arial" w:cs="Arial"/>
-                <w:sz w:val="22"/>
-                <w:szCs w:val="22"/>
+              <w:spacing w:after="0" w:before="0" w:line="240"/>
+              <w:ind w:firstLine="0" w:left="100" w:right="100"/>
+            </w:pPr>
+            <w:r xmlns:w="http://schemas.openxmlformats.org/wordprocessingml/2006/main" xmlns:wp="http://schemas.openxmlformats.org/drawingml/2006/wordprocessingDrawing" xmlns:r="http://schemas.openxmlformats.org/officeDocument/2006/relationships" xmlns:w14="http://schemas.microsoft.com/office/word/2010/wordml">
+              <w:rPr>
+                <w:rFonts w:ascii="Arial" w:hAnsi="Arial" w:eastAsia="Arial" w:cs="Arial"/>
+                <w:sz w:val="16"/>
+                <w:szCs w:val="16"/>
                 <w:color w:val="000000"/>
               </w:rPr>
               <w:t xml:space="preserve">0.2 (0.1)</w:t>
@@ -6508,14 +6482,14 @@
           <w:p>
             <w:pPr>
               <w:jc w:val="left"/>
-              <w:spacing w:after="100" w:before="100" w:line="240"/>
-              <w:ind w:firstLine="0" w:left="100" w:right="100"/>
-            </w:pPr>
-            <w:r xmlns:w="http://schemas.openxmlformats.org/wordprocessingml/2006/main" xmlns:wp="http://schemas.openxmlformats.org/drawingml/2006/wordprocessingDrawing" xmlns:r="http://schemas.openxmlformats.org/officeDocument/2006/relationships" xmlns:w14="http://schemas.microsoft.com/office/word/2010/wordml">
-              <w:rPr>
-                <w:rFonts w:ascii="Arial" w:hAnsi="Arial" w:eastAsia="Arial" w:cs="Arial"/>
-                <w:sz w:val="22"/>
-                <w:szCs w:val="22"/>
+              <w:spacing w:after="0" w:before="0" w:line="240"/>
+              <w:ind w:firstLine="0" w:left="100" w:right="100"/>
+            </w:pPr>
+            <w:r xmlns:w="http://schemas.openxmlformats.org/wordprocessingml/2006/main" xmlns:wp="http://schemas.openxmlformats.org/drawingml/2006/wordprocessingDrawing" xmlns:r="http://schemas.openxmlformats.org/officeDocument/2006/relationships" xmlns:w14="http://schemas.microsoft.com/office/word/2010/wordml">
+              <w:rPr>
+                <w:rFonts w:ascii="Arial" w:hAnsi="Arial" w:eastAsia="Arial" w:cs="Arial"/>
+                <w:sz w:val="16"/>
+                <w:szCs w:val="16"/>
                 <w:color w:val="000000"/>
               </w:rPr>
               <w:t xml:space="preserve">1.3 (0.2)</w:t>
@@ -6537,14 +6511,14 @@
           <w:p>
             <w:pPr>
               <w:jc w:val="left"/>
-              <w:spacing w:after="100" w:before="100" w:line="240"/>
-              <w:ind w:firstLine="0" w:left="100" w:right="100"/>
-            </w:pPr>
-            <w:r xmlns:w="http://schemas.openxmlformats.org/wordprocessingml/2006/main" xmlns:wp="http://schemas.openxmlformats.org/drawingml/2006/wordprocessingDrawing" xmlns:r="http://schemas.openxmlformats.org/officeDocument/2006/relationships" xmlns:w14="http://schemas.microsoft.com/office/word/2010/wordml">
-              <w:rPr>
-                <w:rFonts w:ascii="Arial" w:hAnsi="Arial" w:eastAsia="Arial" w:cs="Arial"/>
-                <w:sz w:val="22"/>
-                <w:szCs w:val="22"/>
+              <w:spacing w:after="0" w:before="0" w:line="240"/>
+              <w:ind w:firstLine="0" w:left="100" w:right="100"/>
+            </w:pPr>
+            <w:r xmlns:w="http://schemas.openxmlformats.org/wordprocessingml/2006/main" xmlns:wp="http://schemas.openxmlformats.org/drawingml/2006/wordprocessingDrawing" xmlns:r="http://schemas.openxmlformats.org/officeDocument/2006/relationships" xmlns:w14="http://schemas.microsoft.com/office/word/2010/wordml">
+              <w:rPr>
+                <w:rFonts w:ascii="Arial" w:hAnsi="Arial" w:eastAsia="Arial" w:cs="Arial"/>
+                <w:sz w:val="16"/>
+                <w:szCs w:val="16"/>
                 <w:color w:val="000000"/>
               </w:rPr>
               <w:t xml:space="preserve">2.0 (0.3)</w:t>
@@ -6566,14 +6540,14 @@
           <w:p>
             <w:pPr>
               <w:jc w:val="left"/>
-              <w:spacing w:after="100" w:before="100" w:line="240"/>
-              <w:ind w:firstLine="0" w:left="100" w:right="100"/>
-            </w:pPr>
-            <w:r xmlns:w="http://schemas.openxmlformats.org/wordprocessingml/2006/main" xmlns:wp="http://schemas.openxmlformats.org/drawingml/2006/wordprocessingDrawing" xmlns:r="http://schemas.openxmlformats.org/officeDocument/2006/relationships" xmlns:w14="http://schemas.microsoft.com/office/word/2010/wordml">
-              <w:rPr>
-                <w:rFonts w:ascii="Arial" w:hAnsi="Arial" w:eastAsia="Arial" w:cs="Arial"/>
-                <w:sz w:val="22"/>
-                <w:szCs w:val="22"/>
+              <w:spacing w:after="0" w:before="0" w:line="240"/>
+              <w:ind w:firstLine="0" w:left="100" w:right="100"/>
+            </w:pPr>
+            <w:r xmlns:w="http://schemas.openxmlformats.org/wordprocessingml/2006/main" xmlns:wp="http://schemas.openxmlformats.org/drawingml/2006/wordprocessingDrawing" xmlns:r="http://schemas.openxmlformats.org/officeDocument/2006/relationships" xmlns:w14="http://schemas.microsoft.com/office/word/2010/wordml">
+              <w:rPr>
+                <w:rFonts w:ascii="Arial" w:hAnsi="Arial" w:eastAsia="Arial" w:cs="Arial"/>
+                <w:sz w:val="16"/>
+                <w:szCs w:val="16"/>
                 <w:color w:val="000000"/>
               </w:rPr>
               <w:t xml:space="preserve"/>
@@ -6584,7 +6558,7 @@
       <w:tr>
         <w:trPr>
           <w:cantSplit/>
-          <w:trHeight w:val="617" w:hRule="auto"/>
+          <w:trHeight w:val="294" w:hRule="auto"/>
         </w:trPr>
         <w:tc>
           <w:tcPr>
@@ -6603,14 +6577,14 @@
           <w:p>
             <w:pPr>
               <w:jc w:val="left"/>
-              <w:spacing w:after="100" w:before="100" w:line="240"/>
+              <w:spacing w:after="0" w:before="0" w:line="240"/>
               <w:ind w:firstLine="0" w:left="500" w:right="100"/>
             </w:pPr>
             <w:r xmlns:w="http://schemas.openxmlformats.org/wordprocessingml/2006/main" xmlns:wp="http://schemas.openxmlformats.org/drawingml/2006/wordprocessingDrawing" xmlns:r="http://schemas.openxmlformats.org/officeDocument/2006/relationships" xmlns:w14="http://schemas.microsoft.com/office/word/2010/wordml">
               <w:rPr>
                 <w:rFonts w:ascii="Arial" w:hAnsi="Arial" w:eastAsia="Arial" w:cs="Arial"/>
-                <w:sz w:val="22"/>
-                <w:szCs w:val="22"/>
+                <w:sz w:val="16"/>
+                <w:szCs w:val="16"/>
                 <w:color w:val="000000"/>
               </w:rPr>
               <w:t xml:space="preserve">N (NA)</w:t>
@@ -6634,14 +6608,14 @@
           <w:p>
             <w:pPr>
               <w:jc w:val="left"/>
-              <w:spacing w:after="100" w:before="100" w:line="240"/>
-              <w:ind w:firstLine="0" w:left="100" w:right="100"/>
-            </w:pPr>
-            <w:r xmlns:w="http://schemas.openxmlformats.org/wordprocessingml/2006/main" xmlns:wp="http://schemas.openxmlformats.org/drawingml/2006/wordprocessingDrawing" xmlns:r="http://schemas.openxmlformats.org/officeDocument/2006/relationships" xmlns:w14="http://schemas.microsoft.com/office/word/2010/wordml">
-              <w:rPr>
-                <w:rFonts w:ascii="Arial" w:hAnsi="Arial" w:eastAsia="Arial" w:cs="Arial"/>
-                <w:sz w:val="22"/>
-                <w:szCs w:val="22"/>
+              <w:spacing w:after="0" w:before="0" w:line="240"/>
+              <w:ind w:firstLine="0" w:left="100" w:right="100"/>
+            </w:pPr>
+            <w:r xmlns:w="http://schemas.openxmlformats.org/wordprocessingml/2006/main" xmlns:wp="http://schemas.openxmlformats.org/drawingml/2006/wordprocessingDrawing" xmlns:r="http://schemas.openxmlformats.org/officeDocument/2006/relationships" xmlns:w14="http://schemas.microsoft.com/office/word/2010/wordml">
+              <w:rPr>
+                <w:rFonts w:ascii="Arial" w:hAnsi="Arial" w:eastAsia="Arial" w:cs="Arial"/>
+                <w:sz w:val="16"/>
+                <w:szCs w:val="16"/>
                 <w:color w:val="000000"/>
               </w:rPr>
               <w:t xml:space="preserve">50 (0)</w:t>
@@ -6665,14 +6639,14 @@
           <w:p>
             <w:pPr>
               <w:jc w:val="left"/>
-              <w:spacing w:after="100" w:before="100" w:line="240"/>
-              <w:ind w:firstLine="0" w:left="100" w:right="100"/>
-            </w:pPr>
-            <w:r xmlns:w="http://schemas.openxmlformats.org/wordprocessingml/2006/main" xmlns:wp="http://schemas.openxmlformats.org/drawingml/2006/wordprocessingDrawing" xmlns:r="http://schemas.openxmlformats.org/officeDocument/2006/relationships" xmlns:w14="http://schemas.microsoft.com/office/word/2010/wordml">
-              <w:rPr>
-                <w:rFonts w:ascii="Arial" w:hAnsi="Arial" w:eastAsia="Arial" w:cs="Arial"/>
-                <w:sz w:val="22"/>
-                <w:szCs w:val="22"/>
+              <w:spacing w:after="0" w:before="0" w:line="240"/>
+              <w:ind w:firstLine="0" w:left="100" w:right="100"/>
+            </w:pPr>
+            <w:r xmlns:w="http://schemas.openxmlformats.org/wordprocessingml/2006/main" xmlns:wp="http://schemas.openxmlformats.org/drawingml/2006/wordprocessingDrawing" xmlns:r="http://schemas.openxmlformats.org/officeDocument/2006/relationships" xmlns:w14="http://schemas.microsoft.com/office/word/2010/wordml">
+              <w:rPr>
+                <w:rFonts w:ascii="Arial" w:hAnsi="Arial" w:eastAsia="Arial" w:cs="Arial"/>
+                <w:sz w:val="16"/>
+                <w:szCs w:val="16"/>
                 <w:color w:val="000000"/>
               </w:rPr>
               <w:t xml:space="preserve">50 (0)</w:t>
@@ -6696,14 +6670,14 @@
           <w:p>
             <w:pPr>
               <w:jc w:val="left"/>
-              <w:spacing w:after="100" w:before="100" w:line="240"/>
-              <w:ind w:firstLine="0" w:left="100" w:right="100"/>
-            </w:pPr>
-            <w:r xmlns:w="http://schemas.openxmlformats.org/wordprocessingml/2006/main" xmlns:wp="http://schemas.openxmlformats.org/drawingml/2006/wordprocessingDrawing" xmlns:r="http://schemas.openxmlformats.org/officeDocument/2006/relationships" xmlns:w14="http://schemas.microsoft.com/office/word/2010/wordml">
-              <w:rPr>
-                <w:rFonts w:ascii="Arial" w:hAnsi="Arial" w:eastAsia="Arial" w:cs="Arial"/>
-                <w:sz w:val="22"/>
-                <w:szCs w:val="22"/>
+              <w:spacing w:after="0" w:before="0" w:line="240"/>
+              <w:ind w:firstLine="0" w:left="100" w:right="100"/>
+            </w:pPr>
+            <w:r xmlns:w="http://schemas.openxmlformats.org/wordprocessingml/2006/main" xmlns:wp="http://schemas.openxmlformats.org/drawingml/2006/wordprocessingDrawing" xmlns:r="http://schemas.openxmlformats.org/officeDocument/2006/relationships" xmlns:w14="http://schemas.microsoft.com/office/word/2010/wordml">
+              <w:rPr>
+                <w:rFonts w:ascii="Arial" w:hAnsi="Arial" w:eastAsia="Arial" w:cs="Arial"/>
+                <w:sz w:val="16"/>
+                <w:szCs w:val="16"/>
                 <w:color w:val="000000"/>
               </w:rPr>
               <w:t xml:space="preserve">50 (0)</w:t>
@@ -6727,14 +6701,14 @@
           <w:p>
             <w:pPr>
               <w:jc w:val="left"/>
-              <w:spacing w:after="100" w:before="100" w:line="240"/>
-              <w:ind w:firstLine="0" w:left="100" w:right="100"/>
-            </w:pPr>
-            <w:r xmlns:w="http://schemas.openxmlformats.org/wordprocessingml/2006/main" xmlns:wp="http://schemas.openxmlformats.org/drawingml/2006/wordprocessingDrawing" xmlns:r="http://schemas.openxmlformats.org/officeDocument/2006/relationships" xmlns:w14="http://schemas.microsoft.com/office/word/2010/wordml">
-              <w:rPr>
-                <w:rFonts w:ascii="Arial" w:hAnsi="Arial" w:eastAsia="Arial" w:cs="Arial"/>
-                <w:sz w:val="22"/>
-                <w:szCs w:val="22"/>
+              <w:spacing w:after="0" w:before="0" w:line="240"/>
+              <w:ind w:firstLine="0" w:left="100" w:right="100"/>
+            </w:pPr>
+            <w:r xmlns:w="http://schemas.openxmlformats.org/wordprocessingml/2006/main" xmlns:wp="http://schemas.openxmlformats.org/drawingml/2006/wordprocessingDrawing" xmlns:r="http://schemas.openxmlformats.org/officeDocument/2006/relationships" xmlns:w14="http://schemas.microsoft.com/office/word/2010/wordml">
+              <w:rPr>
+                <w:rFonts w:ascii="Arial" w:hAnsi="Arial" w:eastAsia="Arial" w:cs="Arial"/>
+                <w:sz w:val="16"/>
+                <w:szCs w:val="16"/>
                 <w:color w:val="000000"/>
               </w:rPr>
               <w:t xml:space="preserve"/>
@@ -6781,10 +6755,10 @@
       </w:tblPr>
       <w:tblGrid>
         <w:gridCol w:w="2623"/>
-        <w:gridCol w:w="2307"/>
-        <w:gridCol w:w="2184"/>
-        <w:gridCol w:w="1022"/>
-        <w:gridCol w:w="2307"/>
+        <w:gridCol w:w="1841"/>
+        <w:gridCol w:w="1701"/>
+        <w:gridCol w:w="855"/>
+        <w:gridCol w:w="1790"/>
         <w:gridCol w:w="10272"/>
       </w:tblGrid>
       <w:tr>
@@ -6823,7 +6797,7 @@
                 <w:szCs w:val="22"/>
                 <w:color w:val="000000"/>
               </w:rPr>
-              <w:t xml:space="preserve">variable</w:t>
+              <w:t xml:space="preserve"/>
             </w:r>
           </w:p>
         </w:tc>
@@ -7111,7 +7085,7 @@
       <w:tr>
         <w:trPr>
           <w:cantSplit/>
-          <w:trHeight w:val="617" w:hRule="auto"/>
+          <w:trHeight w:val="350" w:hRule="auto"/>
         </w:trPr>
         <w:tc>
           <w:tcPr>
@@ -7130,15 +7104,15 @@
           <w:p>
             <w:pPr>
               <w:jc w:val="left"/>
-              <w:spacing w:after="100" w:before="100" w:line="240"/>
+              <w:spacing w:after="0" w:before="0" w:line="240"/>
               <w:ind w:firstLine="0" w:left="100" w:right="100"/>
             </w:pPr>
             <w:r xmlns:w="http://schemas.openxmlformats.org/wordprocessingml/2006/main" xmlns:wp="http://schemas.openxmlformats.org/drawingml/2006/wordprocessingDrawing" xmlns:r="http://schemas.openxmlformats.org/officeDocument/2006/relationships" xmlns:w14="http://schemas.microsoft.com/office/word/2010/wordml">
               <w:rPr>
                 <w:rFonts w:ascii="Arial" w:hAnsi="Arial" w:eastAsia="Arial" w:cs="Arial"/>
                 <w:b/>
-                <w:sz w:val="22"/>
-                <w:szCs w:val="22"/>
+                <w:sz w:val="16"/>
+                <w:szCs w:val="16"/>
                 <w:color w:val="000000"/>
               </w:rPr>
               <w:t xml:space="preserve">Miles/(US) gallon</w:t>
@@ -7162,15 +7136,15 @@
           <w:p>
             <w:pPr>
               <w:jc w:val="left"/>
-              <w:spacing w:after="100" w:before="100" w:line="240"/>
+              <w:spacing w:after="0" w:before="0" w:line="240"/>
               <w:ind w:firstLine="0" w:left="100" w:right="100"/>
             </w:pPr>
             <w:r xmlns:w="http://schemas.openxmlformats.org/wordprocessingml/2006/main" xmlns:wp="http://schemas.openxmlformats.org/drawingml/2006/wordprocessingDrawing" xmlns:r="http://schemas.openxmlformats.org/officeDocument/2006/relationships" xmlns:w14="http://schemas.microsoft.com/office/word/2010/wordml">
               <w:rPr>
                 <w:rFonts w:ascii="Arial" w:hAnsi="Arial" w:eastAsia="Arial" w:cs="Arial"/>
                 <w:b/>
-                <w:sz w:val="22"/>
-                <w:szCs w:val="22"/>
+                <w:sz w:val="16"/>
+                <w:szCs w:val="16"/>
                 <w:color w:val="000000"/>
               </w:rPr>
               <w:t xml:space="preserve"/>
@@ -7194,14 +7168,14 @@
           <w:p>
             <w:pPr>
               <w:jc w:val="left"/>
-              <w:spacing w:after="100" w:before="100" w:line="240"/>
-              <w:ind w:firstLine="0" w:left="100" w:right="100"/>
-            </w:pPr>
-            <w:r xmlns:w="http://schemas.openxmlformats.org/wordprocessingml/2006/main" xmlns:wp="http://schemas.openxmlformats.org/drawingml/2006/wordprocessingDrawing" xmlns:r="http://schemas.openxmlformats.org/officeDocument/2006/relationships" xmlns:w14="http://schemas.microsoft.com/office/word/2010/wordml">
-              <w:rPr>
-                <w:rFonts w:ascii="Arial" w:hAnsi="Arial" w:eastAsia="Arial" w:cs="Arial"/>
-                <w:sz w:val="22"/>
-                <w:szCs w:val="22"/>
+              <w:spacing w:after="0" w:before="0" w:line="240"/>
+              <w:ind w:firstLine="0" w:left="100" w:right="100"/>
+            </w:pPr>
+            <w:r xmlns:w="http://schemas.openxmlformats.org/wordprocessingml/2006/main" xmlns:wp="http://schemas.openxmlformats.org/drawingml/2006/wordprocessingDrawing" xmlns:r="http://schemas.openxmlformats.org/officeDocument/2006/relationships" xmlns:w14="http://schemas.microsoft.com/office/word/2010/wordml">
+              <w:rPr>
+                <w:rFonts w:ascii="Arial" w:hAnsi="Arial" w:eastAsia="Arial" w:cs="Arial"/>
+                <w:sz w:val="16"/>
+                <w:szCs w:val="16"/>
                 <w:color w:val="000000"/>
               </w:rPr>
               <w:t xml:space="preserve"/>
@@ -7225,14 +7199,14 @@
           <w:p>
             <w:pPr>
               <w:jc w:val="left"/>
-              <w:spacing w:after="100" w:before="100" w:line="240"/>
-              <w:ind w:firstLine="0" w:left="100" w:right="100"/>
-            </w:pPr>
-            <w:r xmlns:w="http://schemas.openxmlformats.org/wordprocessingml/2006/main" xmlns:wp="http://schemas.openxmlformats.org/drawingml/2006/wordprocessingDrawing" xmlns:r="http://schemas.openxmlformats.org/officeDocument/2006/relationships" xmlns:w14="http://schemas.microsoft.com/office/word/2010/wordml">
-              <w:rPr>
-                <w:rFonts w:ascii="Arial" w:hAnsi="Arial" w:eastAsia="Arial" w:cs="Arial"/>
-                <w:sz w:val="22"/>
-                <w:szCs w:val="22"/>
+              <w:spacing w:after="0" w:before="0" w:line="240"/>
+              <w:ind w:firstLine="0" w:left="100" w:right="100"/>
+            </w:pPr>
+            <w:r xmlns:w="http://schemas.openxmlformats.org/wordprocessingml/2006/main" xmlns:wp="http://schemas.openxmlformats.org/drawingml/2006/wordprocessingDrawing" xmlns:r="http://schemas.openxmlformats.org/officeDocument/2006/relationships" xmlns:w14="http://schemas.microsoft.com/office/word/2010/wordml">
+              <w:rPr>
+                <w:rFonts w:ascii="Arial" w:hAnsi="Arial" w:eastAsia="Arial" w:cs="Arial"/>
+                <w:sz w:val="16"/>
+                <w:szCs w:val="16"/>
                 <w:color w:val="000000"/>
               </w:rPr>
               <w:t xml:space="preserve"/>
@@ -7256,14 +7230,14 @@
           <w:p>
             <w:pPr>
               <w:jc w:val="left"/>
-              <w:spacing w:after="100" w:before="100" w:line="240"/>
-              <w:ind w:firstLine="0" w:left="100" w:right="100"/>
-            </w:pPr>
-            <w:r xmlns:w="http://schemas.openxmlformats.org/wordprocessingml/2006/main" xmlns:wp="http://schemas.openxmlformats.org/drawingml/2006/wordprocessingDrawing" xmlns:r="http://schemas.openxmlformats.org/officeDocument/2006/relationships" xmlns:w14="http://schemas.microsoft.com/office/word/2010/wordml">
-              <w:rPr>
-                <w:rFonts w:ascii="Arial" w:hAnsi="Arial" w:eastAsia="Arial" w:cs="Arial"/>
-                <w:sz w:val="22"/>
-                <w:szCs w:val="22"/>
+              <w:spacing w:after="0" w:before="0" w:line="240"/>
+              <w:ind w:firstLine="0" w:left="100" w:right="100"/>
+            </w:pPr>
+            <w:r xmlns:w="http://schemas.openxmlformats.org/wordprocessingml/2006/main" xmlns:wp="http://schemas.openxmlformats.org/drawingml/2006/wordprocessingDrawing" xmlns:r="http://schemas.openxmlformats.org/officeDocument/2006/relationships" xmlns:w14="http://schemas.microsoft.com/office/word/2010/wordml">
+              <w:rPr>
+                <w:rFonts w:ascii="Arial" w:hAnsi="Arial" w:eastAsia="Arial" w:cs="Arial"/>
+                <w:sz w:val="16"/>
+                <w:szCs w:val="16"/>
                 <w:color w:val="000000"/>
               </w:rPr>
               <w:t xml:space="preserve"/>
@@ -7287,14 +7261,14 @@
           <w:p>
             <w:pPr>
               <w:jc w:val="left"/>
-              <w:spacing w:after="100" w:before="100" w:line="240"/>
-              <w:ind w:firstLine="0" w:left="100" w:right="100"/>
-            </w:pPr>
-            <w:r xmlns:w="http://schemas.openxmlformats.org/wordprocessingml/2006/main" xmlns:wp="http://schemas.openxmlformats.org/drawingml/2006/wordprocessingDrawing" xmlns:r="http://schemas.openxmlformats.org/officeDocument/2006/relationships" xmlns:w14="http://schemas.microsoft.com/office/word/2010/wordml">
-              <w:rPr>
-                <w:rFonts w:ascii="Arial" w:hAnsi="Arial" w:eastAsia="Arial" w:cs="Arial"/>
-                <w:sz w:val="22"/>
-                <w:szCs w:val="22"/>
+              <w:spacing w:after="0" w:before="0" w:line="240"/>
+              <w:ind w:firstLine="0" w:left="100" w:right="100"/>
+            </w:pPr>
+            <w:r xmlns:w="http://schemas.openxmlformats.org/wordprocessingml/2006/main" xmlns:wp="http://schemas.openxmlformats.org/drawingml/2006/wordprocessingDrawing" xmlns:r="http://schemas.openxmlformats.org/officeDocument/2006/relationships" xmlns:w14="http://schemas.microsoft.com/office/word/2010/wordml">
+              <w:rPr>
+                <w:rFonts w:ascii="Arial" w:hAnsi="Arial" w:eastAsia="Arial" w:cs="Arial"/>
+                <w:sz w:val="16"/>
+                <w:szCs w:val="16"/>
                 <w:color w:val="000000"/>
               </w:rPr>
               <w:t xml:space="preserve">Difference in means (t-test CI), ref='auto'</w:t>
@@ -7307,7 +7281,7 @@
       <w:tr>
         <w:trPr>
           <w:cantSplit/>
-          <w:trHeight w:val="574" w:hRule="auto"/>
+          <w:trHeight w:val="263" w:hRule="auto"/>
         </w:trPr>
         <w:tc>
           <w:tcPr>
@@ -7324,14 +7298,14 @@
           <w:p>
             <w:pPr>
               <w:jc w:val="left"/>
-              <w:spacing w:after="100" w:before="100" w:line="240"/>
+              <w:spacing w:after="0" w:before="0" w:line="240"/>
               <w:ind w:firstLine="0" w:left="500" w:right="100"/>
             </w:pPr>
             <w:r xmlns:w="http://schemas.openxmlformats.org/wordprocessingml/2006/main" xmlns:wp="http://schemas.openxmlformats.org/drawingml/2006/wordprocessingDrawing" xmlns:r="http://schemas.openxmlformats.org/officeDocument/2006/relationships" xmlns:w14="http://schemas.microsoft.com/office/word/2010/wordml">
               <w:rPr>
                 <w:rFonts w:ascii="Arial" w:hAnsi="Arial" w:eastAsia="Arial" w:cs="Arial"/>
-                <w:sz w:val="22"/>
-                <w:szCs w:val="22"/>
+                <w:sz w:val="16"/>
+                <w:szCs w:val="16"/>
                 <w:color w:val="000000"/>
               </w:rPr>
               <w:t xml:space="preserve">Min / Max</w:t>
@@ -7353,14 +7327,14 @@
           <w:p>
             <w:pPr>
               <w:jc w:val="left"/>
-              <w:spacing w:after="100" w:before="100" w:line="240"/>
-              <w:ind w:firstLine="0" w:left="100" w:right="100"/>
-            </w:pPr>
-            <w:r xmlns:w="http://schemas.openxmlformats.org/wordprocessingml/2006/main" xmlns:wp="http://schemas.openxmlformats.org/drawingml/2006/wordprocessingDrawing" xmlns:r="http://schemas.openxmlformats.org/officeDocument/2006/relationships" xmlns:w14="http://schemas.microsoft.com/office/word/2010/wordml">
-              <w:rPr>
-                <w:rFonts w:ascii="Arial" w:hAnsi="Arial" w:eastAsia="Arial" w:cs="Arial"/>
-                <w:sz w:val="22"/>
-                <w:szCs w:val="22"/>
+              <w:spacing w:after="0" w:before="0" w:line="240"/>
+              <w:ind w:firstLine="0" w:left="100" w:right="100"/>
+            </w:pPr>
+            <w:r xmlns:w="http://schemas.openxmlformats.org/wordprocessingml/2006/main" xmlns:wp="http://schemas.openxmlformats.org/drawingml/2006/wordprocessingDrawing" xmlns:r="http://schemas.openxmlformats.org/officeDocument/2006/relationships" xmlns:w14="http://schemas.microsoft.com/office/word/2010/wordml">
+              <w:rPr>
+                <w:rFonts w:ascii="Arial" w:hAnsi="Arial" w:eastAsia="Arial" w:cs="Arial"/>
+                <w:sz w:val="16"/>
+                <w:szCs w:val="16"/>
                 <w:color w:val="000000"/>
               </w:rPr>
               <w:t xml:space="preserve">10.4 / 24.4</w:t>
@@ -7382,14 +7356,14 @@
           <w:p>
             <w:pPr>
               <w:jc w:val="left"/>
-              <w:spacing w:after="100" w:before="100" w:line="240"/>
-              <w:ind w:firstLine="0" w:left="100" w:right="100"/>
-            </w:pPr>
-            <w:r xmlns:w="http://schemas.openxmlformats.org/wordprocessingml/2006/main" xmlns:wp="http://schemas.openxmlformats.org/drawingml/2006/wordprocessingDrawing" xmlns:r="http://schemas.openxmlformats.org/officeDocument/2006/relationships" xmlns:w14="http://schemas.microsoft.com/office/word/2010/wordml">
-              <w:rPr>
-                <w:rFonts w:ascii="Arial" w:hAnsi="Arial" w:eastAsia="Arial" w:cs="Arial"/>
-                <w:sz w:val="22"/>
-                <w:szCs w:val="22"/>
+              <w:spacing w:after="0" w:before="0" w:line="240"/>
+              <w:ind w:firstLine="0" w:left="100" w:right="100"/>
+            </w:pPr>
+            <w:r xmlns:w="http://schemas.openxmlformats.org/wordprocessingml/2006/main" xmlns:wp="http://schemas.openxmlformats.org/drawingml/2006/wordprocessingDrawing" xmlns:r="http://schemas.openxmlformats.org/officeDocument/2006/relationships" xmlns:w14="http://schemas.microsoft.com/office/word/2010/wordml">
+              <w:rPr>
+                <w:rFonts w:ascii="Arial" w:hAnsi="Arial" w:eastAsia="Arial" w:cs="Arial"/>
+                <w:sz w:val="16"/>
+                <w:szCs w:val="16"/>
                 <w:color w:val="000000"/>
               </w:rPr>
               <w:t xml:space="preserve">15.0 / 33.9</w:t>
@@ -7411,14 +7385,14 @@
           <w:p>
             <w:pPr>
               <w:jc w:val="left"/>
-              <w:spacing w:after="100" w:before="100" w:line="240"/>
-              <w:ind w:firstLine="0" w:left="100" w:right="100"/>
-            </w:pPr>
-            <w:r xmlns:w="http://schemas.openxmlformats.org/wordprocessingml/2006/main" xmlns:wp="http://schemas.openxmlformats.org/drawingml/2006/wordprocessingDrawing" xmlns:r="http://schemas.openxmlformats.org/officeDocument/2006/relationships" xmlns:w14="http://schemas.microsoft.com/office/word/2010/wordml">
-              <w:rPr>
-                <w:rFonts w:ascii="Arial" w:hAnsi="Arial" w:eastAsia="Arial" w:cs="Arial"/>
-                <w:sz w:val="22"/>
-                <w:szCs w:val="22"/>
+              <w:spacing w:after="0" w:before="0" w:line="240"/>
+              <w:ind w:firstLine="0" w:left="100" w:right="100"/>
+            </w:pPr>
+            <w:r xmlns:w="http://schemas.openxmlformats.org/wordprocessingml/2006/main" xmlns:wp="http://schemas.openxmlformats.org/drawingml/2006/wordprocessingDrawing" xmlns:r="http://schemas.openxmlformats.org/officeDocument/2006/relationships" xmlns:w14="http://schemas.microsoft.com/office/word/2010/wordml">
+              <w:rPr>
+                <w:rFonts w:ascii="Arial" w:hAnsi="Arial" w:eastAsia="Arial" w:cs="Arial"/>
+                <w:sz w:val="16"/>
+                <w:szCs w:val="16"/>
                 <w:color w:val="000000"/>
               </w:rPr>
               <w:t xml:space="preserve">no NA</w:t>
@@ -7440,14 +7414,14 @@
           <w:p>
             <w:pPr>
               <w:jc w:val="left"/>
-              <w:spacing w:after="100" w:before="100" w:line="240"/>
-              <w:ind w:firstLine="0" w:left="100" w:right="100"/>
-            </w:pPr>
-            <w:r xmlns:w="http://schemas.openxmlformats.org/wordprocessingml/2006/main" xmlns:wp="http://schemas.openxmlformats.org/drawingml/2006/wordprocessingDrawing" xmlns:r="http://schemas.openxmlformats.org/officeDocument/2006/relationships" xmlns:w14="http://schemas.microsoft.com/office/word/2010/wordml">
-              <w:rPr>
-                <w:rFonts w:ascii="Arial" w:hAnsi="Arial" w:eastAsia="Arial" w:cs="Arial"/>
-                <w:sz w:val="22"/>
-                <w:szCs w:val="22"/>
+              <w:spacing w:after="0" w:before="0" w:line="240"/>
+              <w:ind w:firstLine="0" w:left="100" w:right="100"/>
+            </w:pPr>
+            <w:r xmlns:w="http://schemas.openxmlformats.org/wordprocessingml/2006/main" xmlns:wp="http://schemas.openxmlformats.org/drawingml/2006/wordprocessingDrawing" xmlns:r="http://schemas.openxmlformats.org/officeDocument/2006/relationships" xmlns:w14="http://schemas.microsoft.com/office/word/2010/wordml">
+              <w:rPr>
+                <w:rFonts w:ascii="Arial" w:hAnsi="Arial" w:eastAsia="Arial" w:cs="Arial"/>
+                <w:sz w:val="16"/>
+                <w:szCs w:val="16"/>
                 <w:color w:val="000000"/>
               </w:rPr>
               <w:t xml:space="preserve">10.4 / 33.9</w:t>
@@ -7469,14 +7443,14 @@
           <w:p>
             <w:pPr>
               <w:jc w:val="left"/>
-              <w:spacing w:after="100" w:before="100" w:line="240"/>
-              <w:ind w:firstLine="0" w:left="100" w:right="100"/>
-            </w:pPr>
-            <w:r xmlns:w="http://schemas.openxmlformats.org/wordprocessingml/2006/main" xmlns:wp="http://schemas.openxmlformats.org/drawingml/2006/wordprocessingDrawing" xmlns:r="http://schemas.openxmlformats.org/officeDocument/2006/relationships" xmlns:w14="http://schemas.microsoft.com/office/word/2010/wordml">
-              <w:rPr>
-                <w:rFonts w:ascii="Arial" w:hAnsi="Arial" w:eastAsia="Arial" w:cs="Arial"/>
-                <w:sz w:val="22"/>
-                <w:szCs w:val="22"/>
+              <w:spacing w:after="0" w:before="0" w:line="240"/>
+              <w:ind w:firstLine="0" w:left="100" w:right="100"/>
+            </w:pPr>
+            <w:r xmlns:w="http://schemas.openxmlformats.org/wordprocessingml/2006/main" xmlns:wp="http://schemas.openxmlformats.org/drawingml/2006/wordprocessingDrawing" xmlns:r="http://schemas.openxmlformats.org/officeDocument/2006/relationships" xmlns:w14="http://schemas.microsoft.com/office/word/2010/wordml">
+              <w:rPr>
+                <w:rFonts w:ascii="Arial" w:hAnsi="Arial" w:eastAsia="Arial" w:cs="Arial"/>
+                <w:sz w:val="16"/>
+                <w:szCs w:val="16"/>
                 <w:color w:val="000000"/>
               </w:rPr>
               <w:t xml:space="preserve"/>
@@ -7487,7 +7461,7 @@
       <w:tr>
         <w:trPr>
           <w:cantSplit/>
-          <w:trHeight w:val="615" w:hRule="auto"/>
+          <w:trHeight w:val="292" w:hRule="auto"/>
         </w:trPr>
         <w:tc>
           <w:tcPr>
@@ -7504,14 +7478,14 @@
           <w:p>
             <w:pPr>
               <w:jc w:val="left"/>
-              <w:spacing w:after="100" w:before="100" w:line="240"/>
+              <w:spacing w:after="0" w:before="0" w:line="240"/>
               <w:ind w:firstLine="0" w:left="500" w:right="100"/>
             </w:pPr>
             <w:r xmlns:w="http://schemas.openxmlformats.org/wordprocessingml/2006/main" xmlns:wp="http://schemas.openxmlformats.org/drawingml/2006/wordprocessingDrawing" xmlns:r="http://schemas.openxmlformats.org/officeDocument/2006/relationships" xmlns:w14="http://schemas.microsoft.com/office/word/2010/wordml">
               <w:rPr>
                 <w:rFonts w:ascii="Arial" w:hAnsi="Arial" w:eastAsia="Arial" w:cs="Arial"/>
-                <w:sz w:val="22"/>
-                <w:szCs w:val="22"/>
+                <w:sz w:val="16"/>
+                <w:szCs w:val="16"/>
                 <w:color w:val="000000"/>
               </w:rPr>
               <w:t xml:space="preserve">Med [IQR]</w:t>
@@ -7533,14 +7507,14 @@
           <w:p>
             <w:pPr>
               <w:jc w:val="left"/>
-              <w:spacing w:after="100" w:before="100" w:line="240"/>
-              <w:ind w:firstLine="0" w:left="100" w:right="100"/>
-            </w:pPr>
-            <w:r xmlns:w="http://schemas.openxmlformats.org/wordprocessingml/2006/main" xmlns:wp="http://schemas.openxmlformats.org/drawingml/2006/wordprocessingDrawing" xmlns:r="http://schemas.openxmlformats.org/officeDocument/2006/relationships" xmlns:w14="http://schemas.microsoft.com/office/word/2010/wordml">
-              <w:rPr>
-                <w:rFonts w:ascii="Arial" w:hAnsi="Arial" w:eastAsia="Arial" w:cs="Arial"/>
-                <w:sz w:val="22"/>
-                <w:szCs w:val="22"/>
+              <w:spacing w:after="0" w:before="0" w:line="240"/>
+              <w:ind w:firstLine="0" w:left="100" w:right="100"/>
+            </w:pPr>
+            <w:r xmlns:w="http://schemas.openxmlformats.org/wordprocessingml/2006/main" xmlns:wp="http://schemas.openxmlformats.org/drawingml/2006/wordprocessingDrawing" xmlns:r="http://schemas.openxmlformats.org/officeDocument/2006/relationships" xmlns:w14="http://schemas.microsoft.com/office/word/2010/wordml">
+              <w:rPr>
+                <w:rFonts w:ascii="Arial" w:hAnsi="Arial" w:eastAsia="Arial" w:cs="Arial"/>
+                <w:sz w:val="16"/>
+                <w:szCs w:val="16"/>
                 <w:color w:val="000000"/>
               </w:rPr>
               <w:t xml:space="preserve">17.3 [14.9;19.2]</w:t>
@@ -7562,14 +7536,14 @@
           <w:p>
             <w:pPr>
               <w:jc w:val="left"/>
-              <w:spacing w:after="100" w:before="100" w:line="240"/>
-              <w:ind w:firstLine="0" w:left="100" w:right="100"/>
-            </w:pPr>
-            <w:r xmlns:w="http://schemas.openxmlformats.org/wordprocessingml/2006/main" xmlns:wp="http://schemas.openxmlformats.org/drawingml/2006/wordprocessingDrawing" xmlns:r="http://schemas.openxmlformats.org/officeDocument/2006/relationships" xmlns:w14="http://schemas.microsoft.com/office/word/2010/wordml">
-              <w:rPr>
-                <w:rFonts w:ascii="Arial" w:hAnsi="Arial" w:eastAsia="Arial" w:cs="Arial"/>
-                <w:sz w:val="22"/>
-                <w:szCs w:val="22"/>
+              <w:spacing w:after="0" w:before="0" w:line="240"/>
+              <w:ind w:firstLine="0" w:left="100" w:right="100"/>
+            </w:pPr>
+            <w:r xmlns:w="http://schemas.openxmlformats.org/wordprocessingml/2006/main" xmlns:wp="http://schemas.openxmlformats.org/drawingml/2006/wordprocessingDrawing" xmlns:r="http://schemas.openxmlformats.org/officeDocument/2006/relationships" xmlns:w14="http://schemas.microsoft.com/office/word/2010/wordml">
+              <w:rPr>
+                <w:rFonts w:ascii="Arial" w:hAnsi="Arial" w:eastAsia="Arial" w:cs="Arial"/>
+                <w:sz w:val="16"/>
+                <w:szCs w:val="16"/>
                 <w:color w:val="000000"/>
               </w:rPr>
               <w:t xml:space="preserve">22.8 [21.0;30.4]</w:t>
@@ -7591,14 +7565,14 @@
           <w:p>
             <w:pPr>
               <w:jc w:val="left"/>
-              <w:spacing w:after="100" w:before="100" w:line="240"/>
-              <w:ind w:firstLine="0" w:left="100" w:right="100"/>
-            </w:pPr>
-            <w:r xmlns:w="http://schemas.openxmlformats.org/wordprocessingml/2006/main" xmlns:wp="http://schemas.openxmlformats.org/drawingml/2006/wordprocessingDrawing" xmlns:r="http://schemas.openxmlformats.org/officeDocument/2006/relationships" xmlns:w14="http://schemas.microsoft.com/office/word/2010/wordml">
-              <w:rPr>
-                <w:rFonts w:ascii="Arial" w:hAnsi="Arial" w:eastAsia="Arial" w:cs="Arial"/>
-                <w:sz w:val="22"/>
-                <w:szCs w:val="22"/>
+              <w:spacing w:after="0" w:before="0" w:line="240"/>
+              <w:ind w:firstLine="0" w:left="100" w:right="100"/>
+            </w:pPr>
+            <w:r xmlns:w="http://schemas.openxmlformats.org/wordprocessingml/2006/main" xmlns:wp="http://schemas.openxmlformats.org/drawingml/2006/wordprocessingDrawing" xmlns:r="http://schemas.openxmlformats.org/officeDocument/2006/relationships" xmlns:w14="http://schemas.microsoft.com/office/word/2010/wordml">
+              <w:rPr>
+                <w:rFonts w:ascii="Arial" w:hAnsi="Arial" w:eastAsia="Arial" w:cs="Arial"/>
+                <w:sz w:val="16"/>
+                <w:szCs w:val="16"/>
                 <w:color w:val="000000"/>
               </w:rPr>
               <w:t xml:space="preserve">no NA</w:t>
@@ -7620,14 +7594,14 @@
           <w:p>
             <w:pPr>
               <w:jc w:val="left"/>
-              <w:spacing w:after="100" w:before="100" w:line="240"/>
-              <w:ind w:firstLine="0" w:left="100" w:right="100"/>
-            </w:pPr>
-            <w:r xmlns:w="http://schemas.openxmlformats.org/wordprocessingml/2006/main" xmlns:wp="http://schemas.openxmlformats.org/drawingml/2006/wordprocessingDrawing" xmlns:r="http://schemas.openxmlformats.org/officeDocument/2006/relationships" xmlns:w14="http://schemas.microsoft.com/office/word/2010/wordml">
-              <w:rPr>
-                <w:rFonts w:ascii="Arial" w:hAnsi="Arial" w:eastAsia="Arial" w:cs="Arial"/>
-                <w:sz w:val="22"/>
-                <w:szCs w:val="22"/>
+              <w:spacing w:after="0" w:before="0" w:line="240"/>
+              <w:ind w:firstLine="0" w:left="100" w:right="100"/>
+            </w:pPr>
+            <w:r xmlns:w="http://schemas.openxmlformats.org/wordprocessingml/2006/main" xmlns:wp="http://schemas.openxmlformats.org/drawingml/2006/wordprocessingDrawing" xmlns:r="http://schemas.openxmlformats.org/officeDocument/2006/relationships" xmlns:w14="http://schemas.microsoft.com/office/word/2010/wordml">
+              <w:rPr>
+                <w:rFonts w:ascii="Arial" w:hAnsi="Arial" w:eastAsia="Arial" w:cs="Arial"/>
+                <w:sz w:val="16"/>
+                <w:szCs w:val="16"/>
                 <w:color w:val="000000"/>
               </w:rPr>
               <w:t xml:space="preserve">19.2 [15.4;22.8]</w:t>
@@ -7649,14 +7623,14 @@
           <w:p>
             <w:pPr>
               <w:jc w:val="left"/>
-              <w:spacing w:after="100" w:before="100" w:line="240"/>
-              <w:ind w:firstLine="0" w:left="100" w:right="100"/>
-            </w:pPr>
-            <w:r xmlns:w="http://schemas.openxmlformats.org/wordprocessingml/2006/main" xmlns:wp="http://schemas.openxmlformats.org/drawingml/2006/wordprocessingDrawing" xmlns:r="http://schemas.openxmlformats.org/officeDocument/2006/relationships" xmlns:w14="http://schemas.microsoft.com/office/word/2010/wordml">
-              <w:rPr>
-                <w:rFonts w:ascii="Arial" w:hAnsi="Arial" w:eastAsia="Arial" w:cs="Arial"/>
-                <w:sz w:val="22"/>
-                <w:szCs w:val="22"/>
+              <w:spacing w:after="0" w:before="0" w:line="240"/>
+              <w:ind w:firstLine="0" w:left="100" w:right="100"/>
+            </w:pPr>
+            <w:r xmlns:w="http://schemas.openxmlformats.org/wordprocessingml/2006/main" xmlns:wp="http://schemas.openxmlformats.org/drawingml/2006/wordprocessingDrawing" xmlns:r="http://schemas.openxmlformats.org/officeDocument/2006/relationships" xmlns:w14="http://schemas.microsoft.com/office/word/2010/wordml">
+              <w:rPr>
+                <w:rFonts w:ascii="Arial" w:hAnsi="Arial" w:eastAsia="Arial" w:cs="Arial"/>
+                <w:sz w:val="16"/>
+                <w:szCs w:val="16"/>
                 <w:color w:val="000000"/>
               </w:rPr>
               <w:t xml:space="preserve"/>
@@ -7667,7 +7641,7 @@
       <w:tr>
         <w:trPr>
           <w:cantSplit/>
-          <w:trHeight w:val="617" w:hRule="auto"/>
+          <w:trHeight w:val="294" w:hRule="auto"/>
         </w:trPr>
         <w:tc>
           <w:tcPr>
@@ -7684,14 +7658,14 @@
           <w:p>
             <w:pPr>
               <w:jc w:val="left"/>
-              <w:spacing w:after="100" w:before="100" w:line="240"/>
+              <w:spacing w:after="0" w:before="0" w:line="240"/>
               <w:ind w:firstLine="0" w:left="500" w:right="100"/>
             </w:pPr>
             <w:r xmlns:w="http://schemas.openxmlformats.org/wordprocessingml/2006/main" xmlns:wp="http://schemas.openxmlformats.org/drawingml/2006/wordprocessingDrawing" xmlns:r="http://schemas.openxmlformats.org/officeDocument/2006/relationships" xmlns:w14="http://schemas.microsoft.com/office/word/2010/wordml">
               <w:rPr>
                 <w:rFonts w:ascii="Arial" w:hAnsi="Arial" w:eastAsia="Arial" w:cs="Arial"/>
-                <w:sz w:val="22"/>
-                <w:szCs w:val="22"/>
+                <w:sz w:val="16"/>
+                <w:szCs w:val="16"/>
                 <w:color w:val="000000"/>
               </w:rPr>
               <w:t xml:space="preserve">Mean (std)</w:t>
@@ -7713,14 +7687,14 @@
           <w:p>
             <w:pPr>
               <w:jc w:val="left"/>
-              <w:spacing w:after="100" w:before="100" w:line="240"/>
-              <w:ind w:firstLine="0" w:left="100" w:right="100"/>
-            </w:pPr>
-            <w:r xmlns:w="http://schemas.openxmlformats.org/wordprocessingml/2006/main" xmlns:wp="http://schemas.openxmlformats.org/drawingml/2006/wordprocessingDrawing" xmlns:r="http://schemas.openxmlformats.org/officeDocument/2006/relationships" xmlns:w14="http://schemas.microsoft.com/office/word/2010/wordml">
-              <w:rPr>
-                <w:rFonts w:ascii="Arial" w:hAnsi="Arial" w:eastAsia="Arial" w:cs="Arial"/>
-                <w:sz w:val="22"/>
-                <w:szCs w:val="22"/>
+              <w:spacing w:after="0" w:before="0" w:line="240"/>
+              <w:ind w:firstLine="0" w:left="100" w:right="100"/>
+            </w:pPr>
+            <w:r xmlns:w="http://schemas.openxmlformats.org/wordprocessingml/2006/main" xmlns:wp="http://schemas.openxmlformats.org/drawingml/2006/wordprocessingDrawing" xmlns:r="http://schemas.openxmlformats.org/officeDocument/2006/relationships" xmlns:w14="http://schemas.microsoft.com/office/word/2010/wordml">
+              <w:rPr>
+                <w:rFonts w:ascii="Arial" w:hAnsi="Arial" w:eastAsia="Arial" w:cs="Arial"/>
+                <w:sz w:val="16"/>
+                <w:szCs w:val="16"/>
                 <w:color w:val="000000"/>
               </w:rPr>
               <w:t xml:space="preserve">17.1 (3.8)</w:t>
@@ -7742,14 +7716,14 @@
           <w:p>
             <w:pPr>
               <w:jc w:val="left"/>
-              <w:spacing w:after="100" w:before="100" w:line="240"/>
-              <w:ind w:firstLine="0" w:left="100" w:right="100"/>
-            </w:pPr>
-            <w:r xmlns:w="http://schemas.openxmlformats.org/wordprocessingml/2006/main" xmlns:wp="http://schemas.openxmlformats.org/drawingml/2006/wordprocessingDrawing" xmlns:r="http://schemas.openxmlformats.org/officeDocument/2006/relationships" xmlns:w14="http://schemas.microsoft.com/office/word/2010/wordml">
-              <w:rPr>
-                <w:rFonts w:ascii="Arial" w:hAnsi="Arial" w:eastAsia="Arial" w:cs="Arial"/>
-                <w:sz w:val="22"/>
-                <w:szCs w:val="22"/>
+              <w:spacing w:after="0" w:before="0" w:line="240"/>
+              <w:ind w:firstLine="0" w:left="100" w:right="100"/>
+            </w:pPr>
+            <w:r xmlns:w="http://schemas.openxmlformats.org/wordprocessingml/2006/main" xmlns:wp="http://schemas.openxmlformats.org/drawingml/2006/wordprocessingDrawing" xmlns:r="http://schemas.openxmlformats.org/officeDocument/2006/relationships" xmlns:w14="http://schemas.microsoft.com/office/word/2010/wordml">
+              <w:rPr>
+                <w:rFonts w:ascii="Arial" w:hAnsi="Arial" w:eastAsia="Arial" w:cs="Arial"/>
+                <w:sz w:val="16"/>
+                <w:szCs w:val="16"/>
                 <w:color w:val="000000"/>
               </w:rPr>
               <w:t xml:space="preserve">24.4 (6.2)</w:t>
@@ -7771,14 +7745,14 @@
           <w:p>
             <w:pPr>
               <w:jc w:val="left"/>
-              <w:spacing w:after="100" w:before="100" w:line="240"/>
-              <w:ind w:firstLine="0" w:left="100" w:right="100"/>
-            </w:pPr>
-            <w:r xmlns:w="http://schemas.openxmlformats.org/wordprocessingml/2006/main" xmlns:wp="http://schemas.openxmlformats.org/drawingml/2006/wordprocessingDrawing" xmlns:r="http://schemas.openxmlformats.org/officeDocument/2006/relationships" xmlns:w14="http://schemas.microsoft.com/office/word/2010/wordml">
-              <w:rPr>
-                <w:rFonts w:ascii="Arial" w:hAnsi="Arial" w:eastAsia="Arial" w:cs="Arial"/>
-                <w:sz w:val="22"/>
-                <w:szCs w:val="22"/>
+              <w:spacing w:after="0" w:before="0" w:line="240"/>
+              <w:ind w:firstLine="0" w:left="100" w:right="100"/>
+            </w:pPr>
+            <w:r xmlns:w="http://schemas.openxmlformats.org/wordprocessingml/2006/main" xmlns:wp="http://schemas.openxmlformats.org/drawingml/2006/wordprocessingDrawing" xmlns:r="http://schemas.openxmlformats.org/officeDocument/2006/relationships" xmlns:w14="http://schemas.microsoft.com/office/word/2010/wordml">
+              <w:rPr>
+                <w:rFonts w:ascii="Arial" w:hAnsi="Arial" w:eastAsia="Arial" w:cs="Arial"/>
+                <w:sz w:val="16"/>
+                <w:szCs w:val="16"/>
                 <w:color w:val="000000"/>
               </w:rPr>
               <w:t xml:space="preserve">no NA</w:t>
@@ -7800,14 +7774,14 @@
           <w:p>
             <w:pPr>
               <w:jc w:val="left"/>
-              <w:spacing w:after="100" w:before="100" w:line="240"/>
-              <w:ind w:firstLine="0" w:left="100" w:right="100"/>
-            </w:pPr>
-            <w:r xmlns:w="http://schemas.openxmlformats.org/wordprocessingml/2006/main" xmlns:wp="http://schemas.openxmlformats.org/drawingml/2006/wordprocessingDrawing" xmlns:r="http://schemas.openxmlformats.org/officeDocument/2006/relationships" xmlns:w14="http://schemas.microsoft.com/office/word/2010/wordml">
-              <w:rPr>
-                <w:rFonts w:ascii="Arial" w:hAnsi="Arial" w:eastAsia="Arial" w:cs="Arial"/>
-                <w:sz w:val="22"/>
-                <w:szCs w:val="22"/>
+              <w:spacing w:after="0" w:before="0" w:line="240"/>
+              <w:ind w:firstLine="0" w:left="100" w:right="100"/>
+            </w:pPr>
+            <w:r xmlns:w="http://schemas.openxmlformats.org/wordprocessingml/2006/main" xmlns:wp="http://schemas.openxmlformats.org/drawingml/2006/wordprocessingDrawing" xmlns:r="http://schemas.openxmlformats.org/officeDocument/2006/relationships" xmlns:w14="http://schemas.microsoft.com/office/word/2010/wordml">
+              <w:rPr>
+                <w:rFonts w:ascii="Arial" w:hAnsi="Arial" w:eastAsia="Arial" w:cs="Arial"/>
+                <w:sz w:val="16"/>
+                <w:szCs w:val="16"/>
                 <w:color w:val="000000"/>
               </w:rPr>
               <w:t xml:space="preserve">20.1 (6.0)</w:t>
@@ -7829,14 +7803,14 @@
           <w:p>
             <w:pPr>
               <w:jc w:val="left"/>
-              <w:spacing w:after="100" w:before="100" w:line="240"/>
-              <w:ind w:firstLine="0" w:left="100" w:right="100"/>
-            </w:pPr>
-            <w:r xmlns:w="http://schemas.openxmlformats.org/wordprocessingml/2006/main" xmlns:wp="http://schemas.openxmlformats.org/drawingml/2006/wordprocessingDrawing" xmlns:r="http://schemas.openxmlformats.org/officeDocument/2006/relationships" xmlns:w14="http://schemas.microsoft.com/office/word/2010/wordml">
-              <w:rPr>
-                <w:rFonts w:ascii="Arial" w:hAnsi="Arial" w:eastAsia="Arial" w:cs="Arial"/>
-                <w:sz w:val="22"/>
-                <w:szCs w:val="22"/>
+              <w:spacing w:after="0" w:before="0" w:line="240"/>
+              <w:ind w:firstLine="0" w:left="100" w:right="100"/>
+            </w:pPr>
+            <w:r xmlns:w="http://schemas.openxmlformats.org/wordprocessingml/2006/main" xmlns:wp="http://schemas.openxmlformats.org/drawingml/2006/wordprocessingDrawing" xmlns:r="http://schemas.openxmlformats.org/officeDocument/2006/relationships" xmlns:w14="http://schemas.microsoft.com/office/word/2010/wordml">
+              <w:rPr>
+                <w:rFonts w:ascii="Arial" w:hAnsi="Arial" w:eastAsia="Arial" w:cs="Arial"/>
+                <w:sz w:val="16"/>
+                <w:szCs w:val="16"/>
                 <w:color w:val="000000"/>
               </w:rPr>
               <w:t xml:space="preserve"/>
@@ -7847,7 +7821,7 @@
       <w:tr>
         <w:trPr>
           <w:cantSplit/>
-          <w:trHeight w:val="617" w:hRule="auto"/>
+          <w:trHeight w:val="294" w:hRule="auto"/>
         </w:trPr>
         <w:tc>
           <w:tcPr>
@@ -7864,14 +7838,14 @@
           <w:p>
             <w:pPr>
               <w:jc w:val="left"/>
-              <w:spacing w:after="100" w:before="100" w:line="240"/>
+              <w:spacing w:after="0" w:before="0" w:line="240"/>
               <w:ind w:firstLine="0" w:left="500" w:right="100"/>
             </w:pPr>
             <w:r xmlns:w="http://schemas.openxmlformats.org/wordprocessingml/2006/main" xmlns:wp="http://schemas.openxmlformats.org/drawingml/2006/wordprocessingDrawing" xmlns:r="http://schemas.openxmlformats.org/officeDocument/2006/relationships" xmlns:w14="http://schemas.microsoft.com/office/word/2010/wordml">
               <w:rPr>
                 <w:rFonts w:ascii="Arial" w:hAnsi="Arial" w:eastAsia="Arial" w:cs="Arial"/>
-                <w:sz w:val="22"/>
-                <w:szCs w:val="22"/>
+                <w:sz w:val="16"/>
+                <w:szCs w:val="16"/>
                 <w:color w:val="000000"/>
               </w:rPr>
               <w:t xml:space="preserve">N (NA)</w:t>
@@ -7893,14 +7867,14 @@
           <w:p>
             <w:pPr>
               <w:jc w:val="left"/>
-              <w:spacing w:after="100" w:before="100" w:line="240"/>
-              <w:ind w:firstLine="0" w:left="100" w:right="100"/>
-            </w:pPr>
-            <w:r xmlns:w="http://schemas.openxmlformats.org/wordprocessingml/2006/main" xmlns:wp="http://schemas.openxmlformats.org/drawingml/2006/wordprocessingDrawing" xmlns:r="http://schemas.openxmlformats.org/officeDocument/2006/relationships" xmlns:w14="http://schemas.microsoft.com/office/word/2010/wordml">
-              <w:rPr>
-                <w:rFonts w:ascii="Arial" w:hAnsi="Arial" w:eastAsia="Arial" w:cs="Arial"/>
-                <w:sz w:val="22"/>
-                <w:szCs w:val="22"/>
+              <w:spacing w:after="0" w:before="0" w:line="240"/>
+              <w:ind w:firstLine="0" w:left="100" w:right="100"/>
+            </w:pPr>
+            <w:r xmlns:w="http://schemas.openxmlformats.org/wordprocessingml/2006/main" xmlns:wp="http://schemas.openxmlformats.org/drawingml/2006/wordprocessingDrawing" xmlns:r="http://schemas.openxmlformats.org/officeDocument/2006/relationships" xmlns:w14="http://schemas.microsoft.com/office/word/2010/wordml">
+              <w:rPr>
+                <w:rFonts w:ascii="Arial" w:hAnsi="Arial" w:eastAsia="Arial" w:cs="Arial"/>
+                <w:sz w:val="16"/>
+                <w:szCs w:val="16"/>
                 <w:color w:val="000000"/>
               </w:rPr>
               <w:t xml:space="preserve">19 (0)</w:t>
@@ -7922,14 +7896,14 @@
           <w:p>
             <w:pPr>
               <w:jc w:val="left"/>
-              <w:spacing w:after="100" w:before="100" w:line="240"/>
-              <w:ind w:firstLine="0" w:left="100" w:right="100"/>
-            </w:pPr>
-            <w:r xmlns:w="http://schemas.openxmlformats.org/wordprocessingml/2006/main" xmlns:wp="http://schemas.openxmlformats.org/drawingml/2006/wordprocessingDrawing" xmlns:r="http://schemas.openxmlformats.org/officeDocument/2006/relationships" xmlns:w14="http://schemas.microsoft.com/office/word/2010/wordml">
-              <w:rPr>
-                <w:rFonts w:ascii="Arial" w:hAnsi="Arial" w:eastAsia="Arial" w:cs="Arial"/>
-                <w:sz w:val="22"/>
-                <w:szCs w:val="22"/>
+              <w:spacing w:after="0" w:before="0" w:line="240"/>
+              <w:ind w:firstLine="0" w:left="100" w:right="100"/>
+            </w:pPr>
+            <w:r xmlns:w="http://schemas.openxmlformats.org/wordprocessingml/2006/main" xmlns:wp="http://schemas.openxmlformats.org/drawingml/2006/wordprocessingDrawing" xmlns:r="http://schemas.openxmlformats.org/officeDocument/2006/relationships" xmlns:w14="http://schemas.microsoft.com/office/word/2010/wordml">
+              <w:rPr>
+                <w:rFonts w:ascii="Arial" w:hAnsi="Arial" w:eastAsia="Arial" w:cs="Arial"/>
+                <w:sz w:val="16"/>
+                <w:szCs w:val="16"/>
                 <w:color w:val="000000"/>
               </w:rPr>
               <w:t xml:space="preserve">13 (0)</w:t>
@@ -7951,14 +7925,14 @@
           <w:p>
             <w:pPr>
               <w:jc w:val="left"/>
-              <w:spacing w:after="100" w:before="100" w:line="240"/>
-              <w:ind w:firstLine="0" w:left="100" w:right="100"/>
-            </w:pPr>
-            <w:r xmlns:w="http://schemas.openxmlformats.org/wordprocessingml/2006/main" xmlns:wp="http://schemas.openxmlformats.org/drawingml/2006/wordprocessingDrawing" xmlns:r="http://schemas.openxmlformats.org/officeDocument/2006/relationships" xmlns:w14="http://schemas.microsoft.com/office/word/2010/wordml">
-              <w:rPr>
-                <w:rFonts w:ascii="Arial" w:hAnsi="Arial" w:eastAsia="Arial" w:cs="Arial"/>
-                <w:sz w:val="22"/>
-                <w:szCs w:val="22"/>
+              <w:spacing w:after="0" w:before="0" w:line="240"/>
+              <w:ind w:firstLine="0" w:left="100" w:right="100"/>
+            </w:pPr>
+            <w:r xmlns:w="http://schemas.openxmlformats.org/wordprocessingml/2006/main" xmlns:wp="http://schemas.openxmlformats.org/drawingml/2006/wordprocessingDrawing" xmlns:r="http://schemas.openxmlformats.org/officeDocument/2006/relationships" xmlns:w14="http://schemas.microsoft.com/office/word/2010/wordml">
+              <w:rPr>
+                <w:rFonts w:ascii="Arial" w:hAnsi="Arial" w:eastAsia="Arial" w:cs="Arial"/>
+                <w:sz w:val="16"/>
+                <w:szCs w:val="16"/>
                 <w:color w:val="000000"/>
               </w:rPr>
               <w:t xml:space="preserve">no NA</w:t>
@@ -7980,14 +7954,14 @@
           <w:p>
             <w:pPr>
               <w:jc w:val="left"/>
-              <w:spacing w:after="100" w:before="100" w:line="240"/>
-              <w:ind w:firstLine="0" w:left="100" w:right="100"/>
-            </w:pPr>
-            <w:r xmlns:w="http://schemas.openxmlformats.org/wordprocessingml/2006/main" xmlns:wp="http://schemas.openxmlformats.org/drawingml/2006/wordprocessingDrawing" xmlns:r="http://schemas.openxmlformats.org/officeDocument/2006/relationships" xmlns:w14="http://schemas.microsoft.com/office/word/2010/wordml">
-              <w:rPr>
-                <w:rFonts w:ascii="Arial" w:hAnsi="Arial" w:eastAsia="Arial" w:cs="Arial"/>
-                <w:sz w:val="22"/>
-                <w:szCs w:val="22"/>
+              <w:spacing w:after="0" w:before="0" w:line="240"/>
+              <w:ind w:firstLine="0" w:left="100" w:right="100"/>
+            </w:pPr>
+            <w:r xmlns:w="http://schemas.openxmlformats.org/wordprocessingml/2006/main" xmlns:wp="http://schemas.openxmlformats.org/drawingml/2006/wordprocessingDrawing" xmlns:r="http://schemas.openxmlformats.org/officeDocument/2006/relationships" xmlns:w14="http://schemas.microsoft.com/office/word/2010/wordml">
+              <w:rPr>
+                <w:rFonts w:ascii="Arial" w:hAnsi="Arial" w:eastAsia="Arial" w:cs="Arial"/>
+                <w:sz w:val="16"/>
+                <w:szCs w:val="16"/>
                 <w:color w:val="000000"/>
               </w:rPr>
               <w:t xml:space="preserve">32 (0)</w:t>
@@ -8009,14 +7983,14 @@
           <w:p>
             <w:pPr>
               <w:jc w:val="left"/>
-              <w:spacing w:after="100" w:before="100" w:line="240"/>
-              <w:ind w:firstLine="0" w:left="100" w:right="100"/>
-            </w:pPr>
-            <w:r xmlns:w="http://schemas.openxmlformats.org/wordprocessingml/2006/main" xmlns:wp="http://schemas.openxmlformats.org/drawingml/2006/wordprocessingDrawing" xmlns:r="http://schemas.openxmlformats.org/officeDocument/2006/relationships" xmlns:w14="http://schemas.microsoft.com/office/word/2010/wordml">
-              <w:rPr>
-                <w:rFonts w:ascii="Arial" w:hAnsi="Arial" w:eastAsia="Arial" w:cs="Arial"/>
-                <w:sz w:val="22"/>
-                <w:szCs w:val="22"/>
+              <w:spacing w:after="0" w:before="0" w:line="240"/>
+              <w:ind w:firstLine="0" w:left="100" w:right="100"/>
+            </w:pPr>
+            <w:r xmlns:w="http://schemas.openxmlformats.org/wordprocessingml/2006/main" xmlns:wp="http://schemas.openxmlformats.org/drawingml/2006/wordprocessingDrawing" xmlns:r="http://schemas.openxmlformats.org/officeDocument/2006/relationships" xmlns:w14="http://schemas.microsoft.com/office/word/2010/wordml">
+              <w:rPr>
+                <w:rFonts w:ascii="Arial" w:hAnsi="Arial" w:eastAsia="Arial" w:cs="Arial"/>
+                <w:sz w:val="16"/>
+                <w:szCs w:val="16"/>
                 <w:color w:val="000000"/>
               </w:rPr>
               <w:t xml:space="preserve"/>
@@ -8027,7 +8001,7 @@
       <w:tr>
         <w:trPr>
           <w:cantSplit/>
-          <w:trHeight w:val="617" w:hRule="auto"/>
+          <w:trHeight w:val="350" w:hRule="auto"/>
         </w:trPr>
         <w:tc>
           <w:tcPr>
@@ -8046,15 +8020,15 @@
           <w:p>
             <w:pPr>
               <w:jc w:val="left"/>
-              <w:spacing w:after="100" w:before="100" w:line="240"/>
+              <w:spacing w:after="0" w:before="0" w:line="240"/>
               <w:ind w:firstLine="0" w:left="100" w:right="100"/>
             </w:pPr>
             <w:r xmlns:w="http://schemas.openxmlformats.org/wordprocessingml/2006/main" xmlns:wp="http://schemas.openxmlformats.org/drawingml/2006/wordprocessingDrawing" xmlns:r="http://schemas.openxmlformats.org/officeDocument/2006/relationships" xmlns:w14="http://schemas.microsoft.com/office/word/2010/wordml">
               <w:rPr>
                 <w:rFonts w:ascii="Arial" w:hAnsi="Arial" w:eastAsia="Arial" w:cs="Arial"/>
                 <w:b/>
-                <w:sz w:val="22"/>
-                <w:szCs w:val="22"/>
+                <w:sz w:val="16"/>
+                <w:szCs w:val="16"/>
                 <w:color w:val="000000"/>
               </w:rPr>
               <w:t xml:space="preserve">Number of cylinders</w:t>
@@ -8078,15 +8052,15 @@
           <w:p>
             <w:pPr>
               <w:jc w:val="left"/>
-              <w:spacing w:after="100" w:before="100" w:line="240"/>
+              <w:spacing w:after="0" w:before="0" w:line="240"/>
               <w:ind w:firstLine="0" w:left="100" w:right="100"/>
             </w:pPr>
             <w:r xmlns:w="http://schemas.openxmlformats.org/wordprocessingml/2006/main" xmlns:wp="http://schemas.openxmlformats.org/drawingml/2006/wordprocessingDrawing" xmlns:r="http://schemas.openxmlformats.org/officeDocument/2006/relationships" xmlns:w14="http://schemas.microsoft.com/office/word/2010/wordml">
               <w:rPr>
                 <w:rFonts w:ascii="Arial" w:hAnsi="Arial" w:eastAsia="Arial" w:cs="Arial"/>
                 <w:b/>
-                <w:sz w:val="22"/>
-                <w:szCs w:val="22"/>
+                <w:sz w:val="16"/>
+                <w:szCs w:val="16"/>
                 <w:color w:val="000000"/>
               </w:rPr>
               <w:t xml:space="preserve"/>
@@ -8110,14 +8084,14 @@
           <w:p>
             <w:pPr>
               <w:jc w:val="left"/>
-              <w:spacing w:after="100" w:before="100" w:line="240"/>
-              <w:ind w:firstLine="0" w:left="100" w:right="100"/>
-            </w:pPr>
-            <w:r xmlns:w="http://schemas.openxmlformats.org/wordprocessingml/2006/main" xmlns:wp="http://schemas.openxmlformats.org/drawingml/2006/wordprocessingDrawing" xmlns:r="http://schemas.openxmlformats.org/officeDocument/2006/relationships" xmlns:w14="http://schemas.microsoft.com/office/word/2010/wordml">
-              <w:rPr>
-                <w:rFonts w:ascii="Arial" w:hAnsi="Arial" w:eastAsia="Arial" w:cs="Arial"/>
-                <w:sz w:val="22"/>
-                <w:szCs w:val="22"/>
+              <w:spacing w:after="0" w:before="0" w:line="240"/>
+              <w:ind w:firstLine="0" w:left="100" w:right="100"/>
+            </w:pPr>
+            <w:r xmlns:w="http://schemas.openxmlformats.org/wordprocessingml/2006/main" xmlns:wp="http://schemas.openxmlformats.org/drawingml/2006/wordprocessingDrawing" xmlns:r="http://schemas.openxmlformats.org/officeDocument/2006/relationships" xmlns:w14="http://schemas.microsoft.com/office/word/2010/wordml">
+              <w:rPr>
+                <w:rFonts w:ascii="Arial" w:hAnsi="Arial" w:eastAsia="Arial" w:cs="Arial"/>
+                <w:sz w:val="16"/>
+                <w:szCs w:val="16"/>
                 <w:color w:val="000000"/>
               </w:rPr>
               <w:t xml:space="preserve"/>
@@ -8141,14 +8115,14 @@
           <w:p>
             <w:pPr>
               <w:jc w:val="left"/>
-              <w:spacing w:after="100" w:before="100" w:line="240"/>
-              <w:ind w:firstLine="0" w:left="100" w:right="100"/>
-            </w:pPr>
-            <w:r xmlns:w="http://schemas.openxmlformats.org/wordprocessingml/2006/main" xmlns:wp="http://schemas.openxmlformats.org/drawingml/2006/wordprocessingDrawing" xmlns:r="http://schemas.openxmlformats.org/officeDocument/2006/relationships" xmlns:w14="http://schemas.microsoft.com/office/word/2010/wordml">
-              <w:rPr>
-                <w:rFonts w:ascii="Arial" w:hAnsi="Arial" w:eastAsia="Arial" w:cs="Arial"/>
-                <w:sz w:val="22"/>
-                <w:szCs w:val="22"/>
+              <w:spacing w:after="0" w:before="0" w:line="240"/>
+              <w:ind w:firstLine="0" w:left="100" w:right="100"/>
+            </w:pPr>
+            <w:r xmlns:w="http://schemas.openxmlformats.org/wordprocessingml/2006/main" xmlns:wp="http://schemas.openxmlformats.org/drawingml/2006/wordprocessingDrawing" xmlns:r="http://schemas.openxmlformats.org/officeDocument/2006/relationships" xmlns:w14="http://schemas.microsoft.com/office/word/2010/wordml">
+              <w:rPr>
+                <w:rFonts w:ascii="Arial" w:hAnsi="Arial" w:eastAsia="Arial" w:cs="Arial"/>
+                <w:sz w:val="16"/>
+                <w:szCs w:val="16"/>
                 <w:color w:val="000000"/>
               </w:rPr>
               <w:t xml:space="preserve"/>
@@ -8172,14 +8146,14 @@
           <w:p>
             <w:pPr>
               <w:jc w:val="left"/>
-              <w:spacing w:after="100" w:before="100" w:line="240"/>
-              <w:ind w:firstLine="0" w:left="100" w:right="100"/>
-            </w:pPr>
-            <w:r xmlns:w="http://schemas.openxmlformats.org/wordprocessingml/2006/main" xmlns:wp="http://schemas.openxmlformats.org/drawingml/2006/wordprocessingDrawing" xmlns:r="http://schemas.openxmlformats.org/officeDocument/2006/relationships" xmlns:w14="http://schemas.microsoft.com/office/word/2010/wordml">
-              <w:rPr>
-                <w:rFonts w:ascii="Arial" w:hAnsi="Arial" w:eastAsia="Arial" w:cs="Arial"/>
-                <w:sz w:val="22"/>
-                <w:szCs w:val="22"/>
+              <w:spacing w:after="0" w:before="0" w:line="240"/>
+              <w:ind w:firstLine="0" w:left="100" w:right="100"/>
+            </w:pPr>
+            <w:r xmlns:w="http://schemas.openxmlformats.org/wordprocessingml/2006/main" xmlns:wp="http://schemas.openxmlformats.org/drawingml/2006/wordprocessingDrawing" xmlns:r="http://schemas.openxmlformats.org/officeDocument/2006/relationships" xmlns:w14="http://schemas.microsoft.com/office/word/2010/wordml">
+              <w:rPr>
+                <w:rFonts w:ascii="Arial" w:hAnsi="Arial" w:eastAsia="Arial" w:cs="Arial"/>
+                <w:sz w:val="16"/>
+                <w:szCs w:val="16"/>
                 <w:color w:val="000000"/>
               </w:rPr>
               <w:t xml:space="preserve"/>
@@ -8203,14 +8177,14 @@
           <w:p>
             <w:pPr>
               <w:jc w:val="left"/>
-              <w:spacing w:after="100" w:before="100" w:line="240"/>
-              <w:ind w:firstLine="0" w:left="100" w:right="100"/>
-            </w:pPr>
-            <w:r xmlns:w="http://schemas.openxmlformats.org/wordprocessingml/2006/main" xmlns:wp="http://schemas.openxmlformats.org/drawingml/2006/wordprocessingDrawing" xmlns:r="http://schemas.openxmlformats.org/officeDocument/2006/relationships" xmlns:w14="http://schemas.microsoft.com/office/word/2010/wordml">
-              <w:rPr>
-                <w:rFonts w:ascii="Arial" w:hAnsi="Arial" w:eastAsia="Arial" w:cs="Arial"/>
-                <w:sz w:val="22"/>
-                <w:szCs w:val="22"/>
+              <w:spacing w:after="0" w:before="0" w:line="240"/>
+              <w:ind w:firstLine="0" w:left="100" w:right="100"/>
+            </w:pPr>
+            <w:r xmlns:w="http://schemas.openxmlformats.org/wordprocessingml/2006/main" xmlns:wp="http://schemas.openxmlformats.org/drawingml/2006/wordprocessingDrawing" xmlns:r="http://schemas.openxmlformats.org/officeDocument/2006/relationships" xmlns:w14="http://schemas.microsoft.com/office/word/2010/wordml">
+              <w:rPr>
+                <w:rFonts w:ascii="Arial" w:hAnsi="Arial" w:eastAsia="Arial" w:cs="Arial"/>
+                <w:sz w:val="16"/>
+                <w:szCs w:val="16"/>
                 <w:color w:val="000000"/>
               </w:rPr>
               <w:t xml:space="preserve">Odds ratio [95% Wald CI], ref='manual vs auto'</w:t>
@@ -8225,7 +8199,7 @@
       <w:tr>
         <w:trPr>
           <w:cantSplit/>
-          <w:trHeight w:val="617" w:hRule="auto"/>
+          <w:trHeight w:val="294" w:hRule="auto"/>
         </w:trPr>
         <w:tc>
           <w:tcPr>
@@ -8242,14 +8216,14 @@
           <w:p>
             <w:pPr>
               <w:jc w:val="left"/>
-              <w:spacing w:after="100" w:before="100" w:line="240"/>
+              <w:spacing w:after="0" w:before="0" w:line="240"/>
               <w:ind w:firstLine="0" w:left="500" w:right="100"/>
             </w:pPr>
             <w:r xmlns:w="http://schemas.openxmlformats.org/wordprocessingml/2006/main" xmlns:wp="http://schemas.openxmlformats.org/drawingml/2006/wordprocessingDrawing" xmlns:r="http://schemas.openxmlformats.org/officeDocument/2006/relationships" xmlns:w14="http://schemas.microsoft.com/office/word/2010/wordml">
               <w:rPr>
                 <w:rFonts w:ascii="Arial" w:hAnsi="Arial" w:eastAsia="Arial" w:cs="Arial"/>
-                <w:sz w:val="22"/>
-                <w:szCs w:val="22"/>
+                <w:sz w:val="16"/>
+                <w:szCs w:val="16"/>
                 <w:color w:val="000000"/>
               </w:rPr>
               <w:t xml:space="preserve">4</w:t>
@@ -8271,14 +8245,14 @@
           <w:p>
             <w:pPr>
               <w:jc w:val="left"/>
-              <w:spacing w:after="100" w:before="100" w:line="240"/>
-              <w:ind w:firstLine="0" w:left="100" w:right="100"/>
-            </w:pPr>
-            <w:r xmlns:w="http://schemas.openxmlformats.org/wordprocessingml/2006/main" xmlns:wp="http://schemas.openxmlformats.org/drawingml/2006/wordprocessingDrawing" xmlns:r="http://schemas.openxmlformats.org/officeDocument/2006/relationships" xmlns:w14="http://schemas.microsoft.com/office/word/2010/wordml">
-              <w:rPr>
-                <w:rFonts w:ascii="Arial" w:hAnsi="Arial" w:eastAsia="Arial" w:cs="Arial"/>
-                <w:sz w:val="22"/>
-                <w:szCs w:val="22"/>
+              <w:spacing w:after="0" w:before="0" w:line="240"/>
+              <w:ind w:firstLine="0" w:left="100" w:right="100"/>
+            </w:pPr>
+            <w:r xmlns:w="http://schemas.openxmlformats.org/wordprocessingml/2006/main" xmlns:wp="http://schemas.openxmlformats.org/drawingml/2006/wordprocessingDrawing" xmlns:r="http://schemas.openxmlformats.org/officeDocument/2006/relationships" xmlns:w14="http://schemas.microsoft.com/office/word/2010/wordml">
+              <w:rPr>
+                <w:rFonts w:ascii="Arial" w:hAnsi="Arial" w:eastAsia="Arial" w:cs="Arial"/>
+                <w:sz w:val="16"/>
+                <w:szCs w:val="16"/>
                 <w:color w:val="000000"/>
               </w:rPr>
               <w:t xml:space="preserve">3 (27.27%)</w:t>
@@ -8300,14 +8274,14 @@
           <w:p>
             <w:pPr>
               <w:jc w:val="left"/>
-              <w:spacing w:after="100" w:before="100" w:line="240"/>
-              <w:ind w:firstLine="0" w:left="100" w:right="100"/>
-            </w:pPr>
-            <w:r xmlns:w="http://schemas.openxmlformats.org/wordprocessingml/2006/main" xmlns:wp="http://schemas.openxmlformats.org/drawingml/2006/wordprocessingDrawing" xmlns:r="http://schemas.openxmlformats.org/officeDocument/2006/relationships" xmlns:w14="http://schemas.microsoft.com/office/word/2010/wordml">
-              <w:rPr>
-                <w:rFonts w:ascii="Arial" w:hAnsi="Arial" w:eastAsia="Arial" w:cs="Arial"/>
-                <w:sz w:val="22"/>
-                <w:szCs w:val="22"/>
+              <w:spacing w:after="0" w:before="0" w:line="240"/>
+              <w:ind w:firstLine="0" w:left="100" w:right="100"/>
+            </w:pPr>
+            <w:r xmlns:w="http://schemas.openxmlformats.org/wordprocessingml/2006/main" xmlns:wp="http://schemas.openxmlformats.org/drawingml/2006/wordprocessingDrawing" xmlns:r="http://schemas.openxmlformats.org/officeDocument/2006/relationships" xmlns:w14="http://schemas.microsoft.com/office/word/2010/wordml">
+              <w:rPr>
+                <w:rFonts w:ascii="Arial" w:hAnsi="Arial" w:eastAsia="Arial" w:cs="Arial"/>
+                <w:sz w:val="16"/>
+                <w:szCs w:val="16"/>
                 <w:color w:val="000000"/>
               </w:rPr>
               <w:t xml:space="preserve">8 (72.73%)</w:t>
@@ -8329,14 +8303,14 @@
           <w:p>
             <w:pPr>
               <w:jc w:val="left"/>
-              <w:spacing w:after="100" w:before="100" w:line="240"/>
-              <w:ind w:firstLine="0" w:left="100" w:right="100"/>
-            </w:pPr>
-            <w:r xmlns:w="http://schemas.openxmlformats.org/wordprocessingml/2006/main" xmlns:wp="http://schemas.openxmlformats.org/drawingml/2006/wordprocessingDrawing" xmlns:r="http://schemas.openxmlformats.org/officeDocument/2006/relationships" xmlns:w14="http://schemas.microsoft.com/office/word/2010/wordml">
-              <w:rPr>
-                <w:rFonts w:ascii="Arial" w:hAnsi="Arial" w:eastAsia="Arial" w:cs="Arial"/>
-                <w:sz w:val="22"/>
-                <w:szCs w:val="22"/>
+              <w:spacing w:after="0" w:before="0" w:line="240"/>
+              <w:ind w:firstLine="0" w:left="100" w:right="100"/>
+            </w:pPr>
+            <w:r xmlns:w="http://schemas.openxmlformats.org/wordprocessingml/2006/main" xmlns:wp="http://schemas.openxmlformats.org/drawingml/2006/wordprocessingDrawing" xmlns:r="http://schemas.openxmlformats.org/officeDocument/2006/relationships" xmlns:w14="http://schemas.microsoft.com/office/word/2010/wordml">
+              <w:rPr>
+                <w:rFonts w:ascii="Arial" w:hAnsi="Arial" w:eastAsia="Arial" w:cs="Arial"/>
+                <w:sz w:val="16"/>
+                <w:szCs w:val="16"/>
                 <w:color w:val="000000"/>
               </w:rPr>
               <w:t xml:space="preserve">0</w:t>
@@ -8358,14 +8332,14 @@
           <w:p>
             <w:pPr>
               <w:jc w:val="left"/>
-              <w:spacing w:after="100" w:before="100" w:line="240"/>
-              <w:ind w:firstLine="0" w:left="100" w:right="100"/>
-            </w:pPr>
-            <w:r xmlns:w="http://schemas.openxmlformats.org/wordprocessingml/2006/main" xmlns:wp="http://schemas.openxmlformats.org/drawingml/2006/wordprocessingDrawing" xmlns:r="http://schemas.openxmlformats.org/officeDocument/2006/relationships" xmlns:w14="http://schemas.microsoft.com/office/word/2010/wordml">
-              <w:rPr>
-                <w:rFonts w:ascii="Arial" w:hAnsi="Arial" w:eastAsia="Arial" w:cs="Arial"/>
-                <w:sz w:val="22"/>
-                <w:szCs w:val="22"/>
+              <w:spacing w:after="0" w:before="0" w:line="240"/>
+              <w:ind w:firstLine="0" w:left="100" w:right="100"/>
+            </w:pPr>
+            <w:r xmlns:w="http://schemas.openxmlformats.org/wordprocessingml/2006/main" xmlns:wp="http://schemas.openxmlformats.org/drawingml/2006/wordprocessingDrawing" xmlns:r="http://schemas.openxmlformats.org/officeDocument/2006/relationships" xmlns:w14="http://schemas.microsoft.com/office/word/2010/wordml">
+              <w:rPr>
+                <w:rFonts w:ascii="Arial" w:hAnsi="Arial" w:eastAsia="Arial" w:cs="Arial"/>
+                <w:sz w:val="16"/>
+                <w:szCs w:val="16"/>
                 <w:color w:val="000000"/>
               </w:rPr>
               <w:t xml:space="preserve">11 (34.38%)</w:t>
@@ -8387,14 +8361,14 @@
           <w:p>
             <w:pPr>
               <w:jc w:val="left"/>
-              <w:spacing w:after="100" w:before="100" w:line="240"/>
-              <w:ind w:firstLine="0" w:left="100" w:right="100"/>
-            </w:pPr>
-            <w:r xmlns:w="http://schemas.openxmlformats.org/wordprocessingml/2006/main" xmlns:wp="http://schemas.openxmlformats.org/drawingml/2006/wordprocessingDrawing" xmlns:r="http://schemas.openxmlformats.org/officeDocument/2006/relationships" xmlns:w14="http://schemas.microsoft.com/office/word/2010/wordml">
-              <w:rPr>
-                <w:rFonts w:ascii="Arial" w:hAnsi="Arial" w:eastAsia="Arial" w:cs="Arial"/>
-                <w:sz w:val="22"/>
-                <w:szCs w:val="22"/>
+              <w:spacing w:after="0" w:before="0" w:line="240"/>
+              <w:ind w:firstLine="0" w:left="100" w:right="100"/>
+            </w:pPr>
+            <w:r xmlns:w="http://schemas.openxmlformats.org/wordprocessingml/2006/main" xmlns:wp="http://schemas.openxmlformats.org/drawingml/2006/wordprocessingDrawing" xmlns:r="http://schemas.openxmlformats.org/officeDocument/2006/relationships" xmlns:w14="http://schemas.microsoft.com/office/word/2010/wordml">
+              <w:rPr>
+                <w:rFonts w:ascii="Arial" w:hAnsi="Arial" w:eastAsia="Arial" w:cs="Arial"/>
+                <w:sz w:val="16"/>
+                <w:szCs w:val="16"/>
                 <w:color w:val="000000"/>
               </w:rPr>
               <w:t xml:space="preserve"/>
@@ -8405,7 +8379,7 @@
       <w:tr>
         <w:trPr>
           <w:cantSplit/>
-          <w:trHeight w:val="617" w:hRule="auto"/>
+          <w:trHeight w:val="294" w:hRule="auto"/>
         </w:trPr>
         <w:tc>
           <w:tcPr>
@@ -8422,14 +8396,14 @@
           <w:p>
             <w:pPr>
               <w:jc w:val="left"/>
-              <w:spacing w:after="100" w:before="100" w:line="240"/>
+              <w:spacing w:after="0" w:before="0" w:line="240"/>
               <w:ind w:firstLine="0" w:left="500" w:right="100"/>
             </w:pPr>
             <w:r xmlns:w="http://schemas.openxmlformats.org/wordprocessingml/2006/main" xmlns:wp="http://schemas.openxmlformats.org/drawingml/2006/wordprocessingDrawing" xmlns:r="http://schemas.openxmlformats.org/officeDocument/2006/relationships" xmlns:w14="http://schemas.microsoft.com/office/word/2010/wordml">
               <w:rPr>
                 <w:rFonts w:ascii="Arial" w:hAnsi="Arial" w:eastAsia="Arial" w:cs="Arial"/>
-                <w:sz w:val="22"/>
-                <w:szCs w:val="22"/>
+                <w:sz w:val="16"/>
+                <w:szCs w:val="16"/>
                 <w:color w:val="000000"/>
               </w:rPr>
               <w:t xml:space="preserve">6</w:t>
@@ -8451,14 +8425,14 @@
           <w:p>
             <w:pPr>
               <w:jc w:val="left"/>
-              <w:spacing w:after="100" w:before="100" w:line="240"/>
-              <w:ind w:firstLine="0" w:left="100" w:right="100"/>
-            </w:pPr>
-            <w:r xmlns:w="http://schemas.openxmlformats.org/wordprocessingml/2006/main" xmlns:wp="http://schemas.openxmlformats.org/drawingml/2006/wordprocessingDrawing" xmlns:r="http://schemas.openxmlformats.org/officeDocument/2006/relationships" xmlns:w14="http://schemas.microsoft.com/office/word/2010/wordml">
-              <w:rPr>
-                <w:rFonts w:ascii="Arial" w:hAnsi="Arial" w:eastAsia="Arial" w:cs="Arial"/>
-                <w:sz w:val="22"/>
-                <w:szCs w:val="22"/>
+              <w:spacing w:after="0" w:before="0" w:line="240"/>
+              <w:ind w:firstLine="0" w:left="100" w:right="100"/>
+            </w:pPr>
+            <w:r xmlns:w="http://schemas.openxmlformats.org/wordprocessingml/2006/main" xmlns:wp="http://schemas.openxmlformats.org/drawingml/2006/wordprocessingDrawing" xmlns:r="http://schemas.openxmlformats.org/officeDocument/2006/relationships" xmlns:w14="http://schemas.microsoft.com/office/word/2010/wordml">
+              <w:rPr>
+                <w:rFonts w:ascii="Arial" w:hAnsi="Arial" w:eastAsia="Arial" w:cs="Arial"/>
+                <w:sz w:val="16"/>
+                <w:szCs w:val="16"/>
                 <w:color w:val="000000"/>
               </w:rPr>
               <w:t xml:space="preserve">4 (57.14%)</w:t>
@@ -8480,14 +8454,14 @@
           <w:p>
             <w:pPr>
               <w:jc w:val="left"/>
-              <w:spacing w:after="100" w:before="100" w:line="240"/>
-              <w:ind w:firstLine="0" w:left="100" w:right="100"/>
-            </w:pPr>
-            <w:r xmlns:w="http://schemas.openxmlformats.org/wordprocessingml/2006/main" xmlns:wp="http://schemas.openxmlformats.org/drawingml/2006/wordprocessingDrawing" xmlns:r="http://schemas.openxmlformats.org/officeDocument/2006/relationships" xmlns:w14="http://schemas.microsoft.com/office/word/2010/wordml">
-              <w:rPr>
-                <w:rFonts w:ascii="Arial" w:hAnsi="Arial" w:eastAsia="Arial" w:cs="Arial"/>
-                <w:sz w:val="22"/>
-                <w:szCs w:val="22"/>
+              <w:spacing w:after="0" w:before="0" w:line="240"/>
+              <w:ind w:firstLine="0" w:left="100" w:right="100"/>
+            </w:pPr>
+            <w:r xmlns:w="http://schemas.openxmlformats.org/wordprocessingml/2006/main" xmlns:wp="http://schemas.openxmlformats.org/drawingml/2006/wordprocessingDrawing" xmlns:r="http://schemas.openxmlformats.org/officeDocument/2006/relationships" xmlns:w14="http://schemas.microsoft.com/office/word/2010/wordml">
+              <w:rPr>
+                <w:rFonts w:ascii="Arial" w:hAnsi="Arial" w:eastAsia="Arial" w:cs="Arial"/>
+                <w:sz w:val="16"/>
+                <w:szCs w:val="16"/>
                 <w:color w:val="000000"/>
               </w:rPr>
               <w:t xml:space="preserve">3 (42.86%)</w:t>
@@ -8509,14 +8483,14 @@
           <w:p>
             <w:pPr>
               <w:jc w:val="left"/>
-              <w:spacing w:after="100" w:before="100" w:line="240"/>
-              <w:ind w:firstLine="0" w:left="100" w:right="100"/>
-            </w:pPr>
-            <w:r xmlns:w="http://schemas.openxmlformats.org/wordprocessingml/2006/main" xmlns:wp="http://schemas.openxmlformats.org/drawingml/2006/wordprocessingDrawing" xmlns:r="http://schemas.openxmlformats.org/officeDocument/2006/relationships" xmlns:w14="http://schemas.microsoft.com/office/word/2010/wordml">
-              <w:rPr>
-                <w:rFonts w:ascii="Arial" w:hAnsi="Arial" w:eastAsia="Arial" w:cs="Arial"/>
-                <w:sz w:val="22"/>
-                <w:szCs w:val="22"/>
+              <w:spacing w:after="0" w:before="0" w:line="240"/>
+              <w:ind w:firstLine="0" w:left="100" w:right="100"/>
+            </w:pPr>
+            <w:r xmlns:w="http://schemas.openxmlformats.org/wordprocessingml/2006/main" xmlns:wp="http://schemas.openxmlformats.org/drawingml/2006/wordprocessingDrawing" xmlns:r="http://schemas.openxmlformats.org/officeDocument/2006/relationships" xmlns:w14="http://schemas.microsoft.com/office/word/2010/wordml">
+              <w:rPr>
+                <w:rFonts w:ascii="Arial" w:hAnsi="Arial" w:eastAsia="Arial" w:cs="Arial"/>
+                <w:sz w:val="16"/>
+                <w:szCs w:val="16"/>
                 <w:color w:val="000000"/>
               </w:rPr>
               <w:t xml:space="preserve">0</w:t>
@@ -8538,14 +8512,14 @@
           <w:p>
             <w:pPr>
               <w:jc w:val="left"/>
-              <w:spacing w:after="100" w:before="100" w:line="240"/>
-              <w:ind w:firstLine="0" w:left="100" w:right="100"/>
-            </w:pPr>
-            <w:r xmlns:w="http://schemas.openxmlformats.org/wordprocessingml/2006/main" xmlns:wp="http://schemas.openxmlformats.org/drawingml/2006/wordprocessingDrawing" xmlns:r="http://schemas.openxmlformats.org/officeDocument/2006/relationships" xmlns:w14="http://schemas.microsoft.com/office/word/2010/wordml">
-              <w:rPr>
-                <w:rFonts w:ascii="Arial" w:hAnsi="Arial" w:eastAsia="Arial" w:cs="Arial"/>
-                <w:sz w:val="22"/>
-                <w:szCs w:val="22"/>
+              <w:spacing w:after="0" w:before="0" w:line="240"/>
+              <w:ind w:firstLine="0" w:left="100" w:right="100"/>
+            </w:pPr>
+            <w:r xmlns:w="http://schemas.openxmlformats.org/wordprocessingml/2006/main" xmlns:wp="http://schemas.openxmlformats.org/drawingml/2006/wordprocessingDrawing" xmlns:r="http://schemas.openxmlformats.org/officeDocument/2006/relationships" xmlns:w14="http://schemas.microsoft.com/office/word/2010/wordml">
+              <w:rPr>
+                <w:rFonts w:ascii="Arial" w:hAnsi="Arial" w:eastAsia="Arial" w:cs="Arial"/>
+                <w:sz w:val="16"/>
+                <w:szCs w:val="16"/>
                 <w:color w:val="000000"/>
               </w:rPr>
               <w:t xml:space="preserve">7 (21.88%)</w:t>
@@ -8567,14 +8541,14 @@
           <w:p>
             <w:pPr>
               <w:jc w:val="left"/>
-              <w:spacing w:after="100" w:before="100" w:line="240"/>
-              <w:ind w:firstLine="0" w:left="100" w:right="100"/>
-            </w:pPr>
-            <w:r xmlns:w="http://schemas.openxmlformats.org/wordprocessingml/2006/main" xmlns:wp="http://schemas.openxmlformats.org/drawingml/2006/wordprocessingDrawing" xmlns:r="http://schemas.openxmlformats.org/officeDocument/2006/relationships" xmlns:w14="http://schemas.microsoft.com/office/word/2010/wordml">
-              <w:rPr>
-                <w:rFonts w:ascii="Arial" w:hAnsi="Arial" w:eastAsia="Arial" w:cs="Arial"/>
-                <w:sz w:val="22"/>
-                <w:szCs w:val="22"/>
+              <w:spacing w:after="0" w:before="0" w:line="240"/>
+              <w:ind w:firstLine="0" w:left="100" w:right="100"/>
+            </w:pPr>
+            <w:r xmlns:w="http://schemas.openxmlformats.org/wordprocessingml/2006/main" xmlns:wp="http://schemas.openxmlformats.org/drawingml/2006/wordprocessingDrawing" xmlns:r="http://schemas.openxmlformats.org/officeDocument/2006/relationships" xmlns:w14="http://schemas.microsoft.com/office/word/2010/wordml">
+              <w:rPr>
+                <w:rFonts w:ascii="Arial" w:hAnsi="Arial" w:eastAsia="Arial" w:cs="Arial"/>
+                <w:sz w:val="16"/>
+                <w:szCs w:val="16"/>
                 <w:color w:val="000000"/>
               </w:rPr>
               <w:t xml:space="preserve"/>
@@ -8585,7 +8559,7 @@
       <w:tr>
         <w:trPr>
           <w:cantSplit/>
-          <w:trHeight w:val="617" w:hRule="auto"/>
+          <w:trHeight w:val="294" w:hRule="auto"/>
         </w:trPr>
         <w:tc>
           <w:tcPr>
@@ -8602,14 +8576,14 @@
           <w:p>
             <w:pPr>
               <w:jc w:val="left"/>
-              <w:spacing w:after="100" w:before="100" w:line="240"/>
+              <w:spacing w:after="0" w:before="0" w:line="240"/>
               <w:ind w:firstLine="0" w:left="500" w:right="100"/>
             </w:pPr>
             <w:r xmlns:w="http://schemas.openxmlformats.org/wordprocessingml/2006/main" xmlns:wp="http://schemas.openxmlformats.org/drawingml/2006/wordprocessingDrawing" xmlns:r="http://schemas.openxmlformats.org/officeDocument/2006/relationships" xmlns:w14="http://schemas.microsoft.com/office/word/2010/wordml">
               <w:rPr>
                 <w:rFonts w:ascii="Arial" w:hAnsi="Arial" w:eastAsia="Arial" w:cs="Arial"/>
-                <w:sz w:val="22"/>
-                <w:szCs w:val="22"/>
+                <w:sz w:val="16"/>
+                <w:szCs w:val="16"/>
                 <w:color w:val="000000"/>
               </w:rPr>
               <w:t xml:space="preserve">8</w:t>
@@ -8631,14 +8605,14 @@
           <w:p>
             <w:pPr>
               <w:jc w:val="left"/>
-              <w:spacing w:after="100" w:before="100" w:line="240"/>
-              <w:ind w:firstLine="0" w:left="100" w:right="100"/>
-            </w:pPr>
-            <w:r xmlns:w="http://schemas.openxmlformats.org/wordprocessingml/2006/main" xmlns:wp="http://schemas.openxmlformats.org/drawingml/2006/wordprocessingDrawing" xmlns:r="http://schemas.openxmlformats.org/officeDocument/2006/relationships" xmlns:w14="http://schemas.microsoft.com/office/word/2010/wordml">
-              <w:rPr>
-                <w:rFonts w:ascii="Arial" w:hAnsi="Arial" w:eastAsia="Arial" w:cs="Arial"/>
-                <w:sz w:val="22"/>
-                <w:szCs w:val="22"/>
+              <w:spacing w:after="0" w:before="0" w:line="240"/>
+              <w:ind w:firstLine="0" w:left="100" w:right="100"/>
+            </w:pPr>
+            <w:r xmlns:w="http://schemas.openxmlformats.org/wordprocessingml/2006/main" xmlns:wp="http://schemas.openxmlformats.org/drawingml/2006/wordprocessingDrawing" xmlns:r="http://schemas.openxmlformats.org/officeDocument/2006/relationships" xmlns:w14="http://schemas.microsoft.com/office/word/2010/wordml">
+              <w:rPr>
+                <w:rFonts w:ascii="Arial" w:hAnsi="Arial" w:eastAsia="Arial" w:cs="Arial"/>
+                <w:sz w:val="16"/>
+                <w:szCs w:val="16"/>
                 <w:color w:val="000000"/>
               </w:rPr>
               <w:t xml:space="preserve">12 (85.71%)</w:t>
@@ -8660,14 +8634,14 @@
           <w:p>
             <w:pPr>
               <w:jc w:val="left"/>
-              <w:spacing w:after="100" w:before="100" w:line="240"/>
-              <w:ind w:firstLine="0" w:left="100" w:right="100"/>
-            </w:pPr>
-            <w:r xmlns:w="http://schemas.openxmlformats.org/wordprocessingml/2006/main" xmlns:wp="http://schemas.openxmlformats.org/drawingml/2006/wordprocessingDrawing" xmlns:r="http://schemas.openxmlformats.org/officeDocument/2006/relationships" xmlns:w14="http://schemas.microsoft.com/office/word/2010/wordml">
-              <w:rPr>
-                <w:rFonts w:ascii="Arial" w:hAnsi="Arial" w:eastAsia="Arial" w:cs="Arial"/>
-                <w:sz w:val="22"/>
-                <w:szCs w:val="22"/>
+              <w:spacing w:after="0" w:before="0" w:line="240"/>
+              <w:ind w:firstLine="0" w:left="100" w:right="100"/>
+            </w:pPr>
+            <w:r xmlns:w="http://schemas.openxmlformats.org/wordprocessingml/2006/main" xmlns:wp="http://schemas.openxmlformats.org/drawingml/2006/wordprocessingDrawing" xmlns:r="http://schemas.openxmlformats.org/officeDocument/2006/relationships" xmlns:w14="http://schemas.microsoft.com/office/word/2010/wordml">
+              <w:rPr>
+                <w:rFonts w:ascii="Arial" w:hAnsi="Arial" w:eastAsia="Arial" w:cs="Arial"/>
+                <w:sz w:val="16"/>
+                <w:szCs w:val="16"/>
                 <w:color w:val="000000"/>
               </w:rPr>
               <w:t xml:space="preserve">2 (14.29%)</w:t>
@@ -8689,14 +8663,14 @@
           <w:p>
             <w:pPr>
               <w:jc w:val="left"/>
-              <w:spacing w:after="100" w:before="100" w:line="240"/>
-              <w:ind w:firstLine="0" w:left="100" w:right="100"/>
-            </w:pPr>
-            <w:r xmlns:w="http://schemas.openxmlformats.org/wordprocessingml/2006/main" xmlns:wp="http://schemas.openxmlformats.org/drawingml/2006/wordprocessingDrawing" xmlns:r="http://schemas.openxmlformats.org/officeDocument/2006/relationships" xmlns:w14="http://schemas.microsoft.com/office/word/2010/wordml">
-              <w:rPr>
-                <w:rFonts w:ascii="Arial" w:hAnsi="Arial" w:eastAsia="Arial" w:cs="Arial"/>
-                <w:sz w:val="22"/>
-                <w:szCs w:val="22"/>
+              <w:spacing w:after="0" w:before="0" w:line="240"/>
+              <w:ind w:firstLine="0" w:left="100" w:right="100"/>
+            </w:pPr>
+            <w:r xmlns:w="http://schemas.openxmlformats.org/wordprocessingml/2006/main" xmlns:wp="http://schemas.openxmlformats.org/drawingml/2006/wordprocessingDrawing" xmlns:r="http://schemas.openxmlformats.org/officeDocument/2006/relationships" xmlns:w14="http://schemas.microsoft.com/office/word/2010/wordml">
+              <w:rPr>
+                <w:rFonts w:ascii="Arial" w:hAnsi="Arial" w:eastAsia="Arial" w:cs="Arial"/>
+                <w:sz w:val="16"/>
+                <w:szCs w:val="16"/>
                 <w:color w:val="000000"/>
               </w:rPr>
               <w:t xml:space="preserve">0</w:t>
@@ -8718,14 +8692,14 @@
           <w:p>
             <w:pPr>
               <w:jc w:val="left"/>
-              <w:spacing w:after="100" w:before="100" w:line="240"/>
-              <w:ind w:firstLine="0" w:left="100" w:right="100"/>
-            </w:pPr>
-            <w:r xmlns:w="http://schemas.openxmlformats.org/wordprocessingml/2006/main" xmlns:wp="http://schemas.openxmlformats.org/drawingml/2006/wordprocessingDrawing" xmlns:r="http://schemas.openxmlformats.org/officeDocument/2006/relationships" xmlns:w14="http://schemas.microsoft.com/office/word/2010/wordml">
-              <w:rPr>
-                <w:rFonts w:ascii="Arial" w:hAnsi="Arial" w:eastAsia="Arial" w:cs="Arial"/>
-                <w:sz w:val="22"/>
-                <w:szCs w:val="22"/>
+              <w:spacing w:after="0" w:before="0" w:line="240"/>
+              <w:ind w:firstLine="0" w:left="100" w:right="100"/>
+            </w:pPr>
+            <w:r xmlns:w="http://schemas.openxmlformats.org/wordprocessingml/2006/main" xmlns:wp="http://schemas.openxmlformats.org/drawingml/2006/wordprocessingDrawing" xmlns:r="http://schemas.openxmlformats.org/officeDocument/2006/relationships" xmlns:w14="http://schemas.microsoft.com/office/word/2010/wordml">
+              <w:rPr>
+                <w:rFonts w:ascii="Arial" w:hAnsi="Arial" w:eastAsia="Arial" w:cs="Arial"/>
+                <w:sz w:val="16"/>
+                <w:szCs w:val="16"/>
                 <w:color w:val="000000"/>
               </w:rPr>
               <w:t xml:space="preserve">14 (43.75%)</w:t>
@@ -8747,14 +8721,14 @@
           <w:p>
             <w:pPr>
               <w:jc w:val="left"/>
-              <w:spacing w:after="100" w:before="100" w:line="240"/>
-              <w:ind w:firstLine="0" w:left="100" w:right="100"/>
-            </w:pPr>
-            <w:r xmlns:w="http://schemas.openxmlformats.org/wordprocessingml/2006/main" xmlns:wp="http://schemas.openxmlformats.org/drawingml/2006/wordprocessingDrawing" xmlns:r="http://schemas.openxmlformats.org/officeDocument/2006/relationships" xmlns:w14="http://schemas.microsoft.com/office/word/2010/wordml">
-              <w:rPr>
-                <w:rFonts w:ascii="Arial" w:hAnsi="Arial" w:eastAsia="Arial" w:cs="Arial"/>
-                <w:sz w:val="22"/>
-                <w:szCs w:val="22"/>
+              <w:spacing w:after="0" w:before="0" w:line="240"/>
+              <w:ind w:firstLine="0" w:left="100" w:right="100"/>
+            </w:pPr>
+            <w:r xmlns:w="http://schemas.openxmlformats.org/wordprocessingml/2006/main" xmlns:wp="http://schemas.openxmlformats.org/drawingml/2006/wordprocessingDrawing" xmlns:r="http://schemas.openxmlformats.org/officeDocument/2006/relationships" xmlns:w14="http://schemas.microsoft.com/office/word/2010/wordml">
+              <w:rPr>
+                <w:rFonts w:ascii="Arial" w:hAnsi="Arial" w:eastAsia="Arial" w:cs="Arial"/>
+                <w:sz w:val="16"/>
+                <w:szCs w:val="16"/>
                 <w:color w:val="000000"/>
               </w:rPr>
               <w:t xml:space="preserve"/>
@@ -8765,7 +8739,7 @@
       <w:tr>
         <w:trPr>
           <w:cantSplit/>
-          <w:trHeight w:val="571" w:hRule="auto"/>
+          <w:trHeight w:val="261" w:hRule="auto"/>
         </w:trPr>
         <w:tc>
           <w:tcPr>
@@ -8782,14 +8756,14 @@
           <w:p>
             <w:pPr>
               <w:jc w:val="left"/>
-              <w:spacing w:after="100" w:before="100" w:line="240"/>
+              <w:spacing w:after="0" w:before="0" w:line="240"/>
               <w:ind w:firstLine="0" w:left="500" w:right="100"/>
             </w:pPr>
             <w:r xmlns:w="http://schemas.openxmlformats.org/wordprocessingml/2006/main" xmlns:wp="http://schemas.openxmlformats.org/drawingml/2006/wordprocessingDrawing" xmlns:r="http://schemas.openxmlformats.org/officeDocument/2006/relationships" xmlns:w14="http://schemas.microsoft.com/office/word/2010/wordml">
               <w:rPr>
                 <w:rFonts w:ascii="Arial" w:hAnsi="Arial" w:eastAsia="Arial" w:cs="Arial"/>
-                <w:sz w:val="22"/>
-                <w:szCs w:val="22"/>
+                <w:sz w:val="16"/>
+                <w:szCs w:val="16"/>
                 <w:color w:val="000000"/>
               </w:rPr>
               <w:t xml:space="preserve">NA</w:t>
@@ -8811,14 +8785,14 @@
           <w:p>
             <w:pPr>
               <w:jc w:val="left"/>
-              <w:spacing w:after="100" w:before="100" w:line="240"/>
-              <w:ind w:firstLine="0" w:left="100" w:right="100"/>
-            </w:pPr>
-            <w:r xmlns:w="http://schemas.openxmlformats.org/wordprocessingml/2006/main" xmlns:wp="http://schemas.openxmlformats.org/drawingml/2006/wordprocessingDrawing" xmlns:r="http://schemas.openxmlformats.org/officeDocument/2006/relationships" xmlns:w14="http://schemas.microsoft.com/office/word/2010/wordml">
-              <w:rPr>
-                <w:rFonts w:ascii="Arial" w:hAnsi="Arial" w:eastAsia="Arial" w:cs="Arial"/>
-                <w:sz w:val="22"/>
-                <w:szCs w:val="22"/>
+              <w:spacing w:after="0" w:before="0" w:line="240"/>
+              <w:ind w:firstLine="0" w:left="100" w:right="100"/>
+            </w:pPr>
+            <w:r xmlns:w="http://schemas.openxmlformats.org/wordprocessingml/2006/main" xmlns:wp="http://schemas.openxmlformats.org/drawingml/2006/wordprocessingDrawing" xmlns:r="http://schemas.openxmlformats.org/officeDocument/2006/relationships" xmlns:w14="http://schemas.microsoft.com/office/word/2010/wordml">
+              <w:rPr>
+                <w:rFonts w:ascii="Arial" w:hAnsi="Arial" w:eastAsia="Arial" w:cs="Arial"/>
+                <w:sz w:val="16"/>
+                <w:szCs w:val="16"/>
                 <w:color w:val="000000"/>
               </w:rPr>
               <w:t xml:space="preserve">0</w:t>
@@ -8840,14 +8814,14 @@
           <w:p>
             <w:pPr>
               <w:jc w:val="left"/>
-              <w:spacing w:after="100" w:before="100" w:line="240"/>
-              <w:ind w:firstLine="0" w:left="100" w:right="100"/>
-            </w:pPr>
-            <w:r xmlns:w="http://schemas.openxmlformats.org/wordprocessingml/2006/main" xmlns:wp="http://schemas.openxmlformats.org/drawingml/2006/wordprocessingDrawing" xmlns:r="http://schemas.openxmlformats.org/officeDocument/2006/relationships" xmlns:w14="http://schemas.microsoft.com/office/word/2010/wordml">
-              <w:rPr>
-                <w:rFonts w:ascii="Arial" w:hAnsi="Arial" w:eastAsia="Arial" w:cs="Arial"/>
-                <w:sz w:val="22"/>
-                <w:szCs w:val="22"/>
+              <w:spacing w:after="0" w:before="0" w:line="240"/>
+              <w:ind w:firstLine="0" w:left="100" w:right="100"/>
+            </w:pPr>
+            <w:r xmlns:w="http://schemas.openxmlformats.org/wordprocessingml/2006/main" xmlns:wp="http://schemas.openxmlformats.org/drawingml/2006/wordprocessingDrawing" xmlns:r="http://schemas.openxmlformats.org/officeDocument/2006/relationships" xmlns:w14="http://schemas.microsoft.com/office/word/2010/wordml">
+              <w:rPr>
+                <w:rFonts w:ascii="Arial" w:hAnsi="Arial" w:eastAsia="Arial" w:cs="Arial"/>
+                <w:sz w:val="16"/>
+                <w:szCs w:val="16"/>
                 <w:color w:val="000000"/>
               </w:rPr>
               <w:t xml:space="preserve">0</w:t>
@@ -8869,14 +8843,14 @@
           <w:p>
             <w:pPr>
               <w:jc w:val="left"/>
-              <w:spacing w:after="100" w:before="100" w:line="240"/>
-              <w:ind w:firstLine="0" w:left="100" w:right="100"/>
-            </w:pPr>
-            <w:r xmlns:w="http://schemas.openxmlformats.org/wordprocessingml/2006/main" xmlns:wp="http://schemas.openxmlformats.org/drawingml/2006/wordprocessingDrawing" xmlns:r="http://schemas.openxmlformats.org/officeDocument/2006/relationships" xmlns:w14="http://schemas.microsoft.com/office/word/2010/wordml">
-              <w:rPr>
-                <w:rFonts w:ascii="Arial" w:hAnsi="Arial" w:eastAsia="Arial" w:cs="Arial"/>
-                <w:sz w:val="22"/>
-                <w:szCs w:val="22"/>
+              <w:spacing w:after="0" w:before="0" w:line="240"/>
+              <w:ind w:firstLine="0" w:left="100" w:right="100"/>
+            </w:pPr>
+            <w:r xmlns:w="http://schemas.openxmlformats.org/wordprocessingml/2006/main" xmlns:wp="http://schemas.openxmlformats.org/drawingml/2006/wordprocessingDrawing" xmlns:r="http://schemas.openxmlformats.org/officeDocument/2006/relationships" xmlns:w14="http://schemas.microsoft.com/office/word/2010/wordml">
+              <w:rPr>
+                <w:rFonts w:ascii="Arial" w:hAnsi="Arial" w:eastAsia="Arial" w:cs="Arial"/>
+                <w:sz w:val="16"/>
+                <w:szCs w:val="16"/>
                 <w:color w:val="000000"/>
               </w:rPr>
               <w:t xml:space="preserve">0</w:t>
@@ -8898,14 +8872,14 @@
           <w:p>
             <w:pPr>
               <w:jc w:val="left"/>
-              <w:spacing w:after="100" w:before="100" w:line="240"/>
-              <w:ind w:firstLine="0" w:left="100" w:right="100"/>
-            </w:pPr>
-            <w:r xmlns:w="http://schemas.openxmlformats.org/wordprocessingml/2006/main" xmlns:wp="http://schemas.openxmlformats.org/drawingml/2006/wordprocessingDrawing" xmlns:r="http://schemas.openxmlformats.org/officeDocument/2006/relationships" xmlns:w14="http://schemas.microsoft.com/office/word/2010/wordml">
-              <w:rPr>
-                <w:rFonts w:ascii="Arial" w:hAnsi="Arial" w:eastAsia="Arial" w:cs="Arial"/>
-                <w:sz w:val="22"/>
-                <w:szCs w:val="22"/>
+              <w:spacing w:after="0" w:before="0" w:line="240"/>
+              <w:ind w:firstLine="0" w:left="100" w:right="100"/>
+            </w:pPr>
+            <w:r xmlns:w="http://schemas.openxmlformats.org/wordprocessingml/2006/main" xmlns:wp="http://schemas.openxmlformats.org/drawingml/2006/wordprocessingDrawing" xmlns:r="http://schemas.openxmlformats.org/officeDocument/2006/relationships" xmlns:w14="http://schemas.microsoft.com/office/word/2010/wordml">
+              <w:rPr>
+                <w:rFonts w:ascii="Arial" w:hAnsi="Arial" w:eastAsia="Arial" w:cs="Arial"/>
+                <w:sz w:val="16"/>
+                <w:szCs w:val="16"/>
                 <w:color w:val="000000"/>
               </w:rPr>
               <w:t xml:space="preserve">0</w:t>
@@ -8927,14 +8901,14 @@
           <w:p>
             <w:pPr>
               <w:jc w:val="left"/>
-              <w:spacing w:after="100" w:before="100" w:line="240"/>
-              <w:ind w:firstLine="0" w:left="100" w:right="100"/>
-            </w:pPr>
-            <w:r xmlns:w="http://schemas.openxmlformats.org/wordprocessingml/2006/main" xmlns:wp="http://schemas.openxmlformats.org/drawingml/2006/wordprocessingDrawing" xmlns:r="http://schemas.openxmlformats.org/officeDocument/2006/relationships" xmlns:w14="http://schemas.microsoft.com/office/word/2010/wordml">
-              <w:rPr>
-                <w:rFonts w:ascii="Arial" w:hAnsi="Arial" w:eastAsia="Arial" w:cs="Arial"/>
-                <w:sz w:val="22"/>
-                <w:szCs w:val="22"/>
+              <w:spacing w:after="0" w:before="0" w:line="240"/>
+              <w:ind w:firstLine="0" w:left="100" w:right="100"/>
+            </w:pPr>
+            <w:r xmlns:w="http://schemas.openxmlformats.org/wordprocessingml/2006/main" xmlns:wp="http://schemas.openxmlformats.org/drawingml/2006/wordprocessingDrawing" xmlns:r="http://schemas.openxmlformats.org/officeDocument/2006/relationships" xmlns:w14="http://schemas.microsoft.com/office/word/2010/wordml">
+              <w:rPr>
+                <w:rFonts w:ascii="Arial" w:hAnsi="Arial" w:eastAsia="Arial" w:cs="Arial"/>
+                <w:sz w:val="16"/>
+                <w:szCs w:val="16"/>
                 <w:color w:val="000000"/>
               </w:rPr>
               <w:t xml:space="preserve"/>
@@ -8945,7 +8919,7 @@
       <w:tr>
         <w:trPr>
           <w:cantSplit/>
-          <w:trHeight w:val="617" w:hRule="auto"/>
+          <w:trHeight w:val="294" w:hRule="auto"/>
         </w:trPr>
         <w:tc>
           <w:tcPr>
@@ -8962,14 +8936,14 @@
           <w:p>
             <w:pPr>
               <w:jc w:val="left"/>
-              <w:spacing w:after="100" w:before="100" w:line="240"/>
+              <w:spacing w:after="0" w:before="0" w:line="240"/>
               <w:ind w:firstLine="0" w:left="500" w:right="100"/>
             </w:pPr>
             <w:r xmlns:w="http://schemas.openxmlformats.org/wordprocessingml/2006/main" xmlns:wp="http://schemas.openxmlformats.org/drawingml/2006/wordprocessingDrawing" xmlns:r="http://schemas.openxmlformats.org/officeDocument/2006/relationships" xmlns:w14="http://schemas.microsoft.com/office/word/2010/wordml">
               <w:rPr>
                 <w:rFonts w:ascii="Arial" w:hAnsi="Arial" w:eastAsia="Arial" w:cs="Arial"/>
-                <w:sz w:val="22"/>
-                <w:szCs w:val="22"/>
+                <w:sz w:val="16"/>
+                <w:szCs w:val="16"/>
                 <w:color w:val="000000"/>
               </w:rPr>
               <w:t xml:space="preserve">Total</w:t>
@@ -8991,14 +8965,14 @@
           <w:p>
             <w:pPr>
               <w:jc w:val="left"/>
-              <w:spacing w:after="100" w:before="100" w:line="240"/>
-              <w:ind w:firstLine="0" w:left="100" w:right="100"/>
-            </w:pPr>
-            <w:r xmlns:w="http://schemas.openxmlformats.org/wordprocessingml/2006/main" xmlns:wp="http://schemas.openxmlformats.org/drawingml/2006/wordprocessingDrawing" xmlns:r="http://schemas.openxmlformats.org/officeDocument/2006/relationships" xmlns:w14="http://schemas.microsoft.com/office/word/2010/wordml">
-              <w:rPr>
-                <w:rFonts w:ascii="Arial" w:hAnsi="Arial" w:eastAsia="Arial" w:cs="Arial"/>
-                <w:sz w:val="22"/>
-                <w:szCs w:val="22"/>
+              <w:spacing w:after="0" w:before="0" w:line="240"/>
+              <w:ind w:firstLine="0" w:left="100" w:right="100"/>
+            </w:pPr>
+            <w:r xmlns:w="http://schemas.openxmlformats.org/wordprocessingml/2006/main" xmlns:wp="http://schemas.openxmlformats.org/drawingml/2006/wordprocessingDrawing" xmlns:r="http://schemas.openxmlformats.org/officeDocument/2006/relationships" xmlns:w14="http://schemas.microsoft.com/office/word/2010/wordml">
+              <w:rPr>
+                <w:rFonts w:ascii="Arial" w:hAnsi="Arial" w:eastAsia="Arial" w:cs="Arial"/>
+                <w:sz w:val="16"/>
+                <w:szCs w:val="16"/>
                 <w:color w:val="000000"/>
               </w:rPr>
               <w:t xml:space="preserve">19 (59.38%)</w:t>
@@ -9020,14 +8994,14 @@
           <w:p>
             <w:pPr>
               <w:jc w:val="left"/>
-              <w:spacing w:after="100" w:before="100" w:line="240"/>
-              <w:ind w:firstLine="0" w:left="100" w:right="100"/>
-            </w:pPr>
-            <w:r xmlns:w="http://schemas.openxmlformats.org/wordprocessingml/2006/main" xmlns:wp="http://schemas.openxmlformats.org/drawingml/2006/wordprocessingDrawing" xmlns:r="http://schemas.openxmlformats.org/officeDocument/2006/relationships" xmlns:w14="http://schemas.microsoft.com/office/word/2010/wordml">
-              <w:rPr>
-                <w:rFonts w:ascii="Arial" w:hAnsi="Arial" w:eastAsia="Arial" w:cs="Arial"/>
-                <w:sz w:val="22"/>
-                <w:szCs w:val="22"/>
+              <w:spacing w:after="0" w:before="0" w:line="240"/>
+              <w:ind w:firstLine="0" w:left="100" w:right="100"/>
+            </w:pPr>
+            <w:r xmlns:w="http://schemas.openxmlformats.org/wordprocessingml/2006/main" xmlns:wp="http://schemas.openxmlformats.org/drawingml/2006/wordprocessingDrawing" xmlns:r="http://schemas.openxmlformats.org/officeDocument/2006/relationships" xmlns:w14="http://schemas.microsoft.com/office/word/2010/wordml">
+              <w:rPr>
+                <w:rFonts w:ascii="Arial" w:hAnsi="Arial" w:eastAsia="Arial" w:cs="Arial"/>
+                <w:sz w:val="16"/>
+                <w:szCs w:val="16"/>
                 <w:color w:val="000000"/>
               </w:rPr>
               <w:t xml:space="preserve">13 (40.62%)</w:t>
@@ -9049,14 +9023,14 @@
           <w:p>
             <w:pPr>
               <w:jc w:val="left"/>
-              <w:spacing w:after="100" w:before="100" w:line="240"/>
-              <w:ind w:firstLine="0" w:left="100" w:right="100"/>
-            </w:pPr>
-            <w:r xmlns:w="http://schemas.openxmlformats.org/wordprocessingml/2006/main" xmlns:wp="http://schemas.openxmlformats.org/drawingml/2006/wordprocessingDrawing" xmlns:r="http://schemas.openxmlformats.org/officeDocument/2006/relationships" xmlns:w14="http://schemas.microsoft.com/office/word/2010/wordml">
-              <w:rPr>
-                <w:rFonts w:ascii="Arial" w:hAnsi="Arial" w:eastAsia="Arial" w:cs="Arial"/>
-                <w:sz w:val="22"/>
-                <w:szCs w:val="22"/>
+              <w:spacing w:after="0" w:before="0" w:line="240"/>
+              <w:ind w:firstLine="0" w:left="100" w:right="100"/>
+            </w:pPr>
+            <w:r xmlns:w="http://schemas.openxmlformats.org/wordprocessingml/2006/main" xmlns:wp="http://schemas.openxmlformats.org/drawingml/2006/wordprocessingDrawing" xmlns:r="http://schemas.openxmlformats.org/officeDocument/2006/relationships" xmlns:w14="http://schemas.microsoft.com/office/word/2010/wordml">
+              <w:rPr>
+                <w:rFonts w:ascii="Arial" w:hAnsi="Arial" w:eastAsia="Arial" w:cs="Arial"/>
+                <w:sz w:val="16"/>
+                <w:szCs w:val="16"/>
                 <w:color w:val="000000"/>
               </w:rPr>
               <w:t xml:space="preserve">0</w:t>
@@ -9078,14 +9052,14 @@
           <w:p>
             <w:pPr>
               <w:jc w:val="left"/>
-              <w:spacing w:after="100" w:before="100" w:line="240"/>
-              <w:ind w:firstLine="0" w:left="100" w:right="100"/>
-            </w:pPr>
-            <w:r xmlns:w="http://schemas.openxmlformats.org/wordprocessingml/2006/main" xmlns:wp="http://schemas.openxmlformats.org/drawingml/2006/wordprocessingDrawing" xmlns:r="http://schemas.openxmlformats.org/officeDocument/2006/relationships" xmlns:w14="http://schemas.microsoft.com/office/word/2010/wordml">
-              <w:rPr>
-                <w:rFonts w:ascii="Arial" w:hAnsi="Arial" w:eastAsia="Arial" w:cs="Arial"/>
-                <w:sz w:val="22"/>
-                <w:szCs w:val="22"/>
+              <w:spacing w:after="0" w:before="0" w:line="240"/>
+              <w:ind w:firstLine="0" w:left="100" w:right="100"/>
+            </w:pPr>
+            <w:r xmlns:w="http://schemas.openxmlformats.org/wordprocessingml/2006/main" xmlns:wp="http://schemas.openxmlformats.org/drawingml/2006/wordprocessingDrawing" xmlns:r="http://schemas.openxmlformats.org/officeDocument/2006/relationships" xmlns:w14="http://schemas.microsoft.com/office/word/2010/wordml">
+              <w:rPr>
+                <w:rFonts w:ascii="Arial" w:hAnsi="Arial" w:eastAsia="Arial" w:cs="Arial"/>
+                <w:sz w:val="16"/>
+                <w:szCs w:val="16"/>
                 <w:color w:val="000000"/>
               </w:rPr>
               <w:t xml:space="preserve">32 (100.00%)</w:t>
@@ -9107,14 +9081,14 @@
           <w:p>
             <w:pPr>
               <w:jc w:val="left"/>
-              <w:spacing w:after="100" w:before="100" w:line="240"/>
-              <w:ind w:firstLine="0" w:left="100" w:right="100"/>
-            </w:pPr>
-            <w:r xmlns:w="http://schemas.openxmlformats.org/wordprocessingml/2006/main" xmlns:wp="http://schemas.openxmlformats.org/drawingml/2006/wordprocessingDrawing" xmlns:r="http://schemas.openxmlformats.org/officeDocument/2006/relationships" xmlns:w14="http://schemas.microsoft.com/office/word/2010/wordml">
-              <w:rPr>
-                <w:rFonts w:ascii="Arial" w:hAnsi="Arial" w:eastAsia="Arial" w:cs="Arial"/>
-                <w:sz w:val="22"/>
-                <w:szCs w:val="22"/>
+              <w:spacing w:after="0" w:before="0" w:line="240"/>
+              <w:ind w:firstLine="0" w:left="100" w:right="100"/>
+            </w:pPr>
+            <w:r xmlns:w="http://schemas.openxmlformats.org/wordprocessingml/2006/main" xmlns:wp="http://schemas.openxmlformats.org/drawingml/2006/wordprocessingDrawing" xmlns:r="http://schemas.openxmlformats.org/officeDocument/2006/relationships" xmlns:w14="http://schemas.microsoft.com/office/word/2010/wordml">
+              <w:rPr>
+                <w:rFonts w:ascii="Arial" w:hAnsi="Arial" w:eastAsia="Arial" w:cs="Arial"/>
+                <w:sz w:val="16"/>
+                <w:szCs w:val="16"/>
                 <w:color w:val="000000"/>
               </w:rPr>
               <w:t xml:space="preserve"/>
@@ -9125,7 +9099,7 @@
       <w:tr>
         <w:trPr>
           <w:cantSplit/>
-          <w:trHeight w:val="617" w:hRule="auto"/>
+          <w:trHeight w:val="350" w:hRule="auto"/>
         </w:trPr>
         <w:tc>
           <w:tcPr>
@@ -9144,15 +9118,15 @@
           <w:p>
             <w:pPr>
               <w:jc w:val="left"/>
-              <w:spacing w:after="100" w:before="100" w:line="240"/>
+              <w:spacing w:after="0" w:before="0" w:line="240"/>
               <w:ind w:firstLine="0" w:left="100" w:right="100"/>
             </w:pPr>
             <w:r xmlns:w="http://schemas.openxmlformats.org/wordprocessingml/2006/main" xmlns:wp="http://schemas.openxmlformats.org/drawingml/2006/wordprocessingDrawing" xmlns:r="http://schemas.openxmlformats.org/officeDocument/2006/relationships" xmlns:w14="http://schemas.microsoft.com/office/word/2010/wordml">
               <w:rPr>
                 <w:rFonts w:ascii="Arial" w:hAnsi="Arial" w:eastAsia="Arial" w:cs="Arial"/>
                 <w:b/>
-                <w:sz w:val="22"/>
-                <w:szCs w:val="22"/>
+                <w:sz w:val="16"/>
+                <w:szCs w:val="16"/>
                 <w:color w:val="000000"/>
               </w:rPr>
               <w:t xml:space="preserve">Displacement (cu.in.)</w:t>
@@ -9176,15 +9150,15 @@
           <w:p>
             <w:pPr>
               <w:jc w:val="left"/>
-              <w:spacing w:after="100" w:before="100" w:line="240"/>
+              <w:spacing w:after="0" w:before="0" w:line="240"/>
               <w:ind w:firstLine="0" w:left="100" w:right="100"/>
             </w:pPr>
             <w:r xmlns:w="http://schemas.openxmlformats.org/wordprocessingml/2006/main" xmlns:wp="http://schemas.openxmlformats.org/drawingml/2006/wordprocessingDrawing" xmlns:r="http://schemas.openxmlformats.org/officeDocument/2006/relationships" xmlns:w14="http://schemas.microsoft.com/office/word/2010/wordml">
               <w:rPr>
                 <w:rFonts w:ascii="Arial" w:hAnsi="Arial" w:eastAsia="Arial" w:cs="Arial"/>
                 <w:b/>
-                <w:sz w:val="22"/>
-                <w:szCs w:val="22"/>
+                <w:sz w:val="16"/>
+                <w:szCs w:val="16"/>
                 <w:color w:val="000000"/>
               </w:rPr>
               <w:t xml:space="preserve"/>
@@ -9208,14 +9182,14 @@
           <w:p>
             <w:pPr>
               <w:jc w:val="left"/>
-              <w:spacing w:after="100" w:before="100" w:line="240"/>
-              <w:ind w:firstLine="0" w:left="100" w:right="100"/>
-            </w:pPr>
-            <w:r xmlns:w="http://schemas.openxmlformats.org/wordprocessingml/2006/main" xmlns:wp="http://schemas.openxmlformats.org/drawingml/2006/wordprocessingDrawing" xmlns:r="http://schemas.openxmlformats.org/officeDocument/2006/relationships" xmlns:w14="http://schemas.microsoft.com/office/word/2010/wordml">
-              <w:rPr>
-                <w:rFonts w:ascii="Arial" w:hAnsi="Arial" w:eastAsia="Arial" w:cs="Arial"/>
-                <w:sz w:val="22"/>
-                <w:szCs w:val="22"/>
+              <w:spacing w:after="0" w:before="0" w:line="240"/>
+              <w:ind w:firstLine="0" w:left="100" w:right="100"/>
+            </w:pPr>
+            <w:r xmlns:w="http://schemas.openxmlformats.org/wordprocessingml/2006/main" xmlns:wp="http://schemas.openxmlformats.org/drawingml/2006/wordprocessingDrawing" xmlns:r="http://schemas.openxmlformats.org/officeDocument/2006/relationships" xmlns:w14="http://schemas.microsoft.com/office/word/2010/wordml">
+              <w:rPr>
+                <w:rFonts w:ascii="Arial" w:hAnsi="Arial" w:eastAsia="Arial" w:cs="Arial"/>
+                <w:sz w:val="16"/>
+                <w:szCs w:val="16"/>
                 <w:color w:val="000000"/>
               </w:rPr>
               <w:t xml:space="preserve"/>
@@ -9239,14 +9213,14 @@
           <w:p>
             <w:pPr>
               <w:jc w:val="left"/>
-              <w:spacing w:after="100" w:before="100" w:line="240"/>
-              <w:ind w:firstLine="0" w:left="100" w:right="100"/>
-            </w:pPr>
-            <w:r xmlns:w="http://schemas.openxmlformats.org/wordprocessingml/2006/main" xmlns:wp="http://schemas.openxmlformats.org/drawingml/2006/wordprocessingDrawing" xmlns:r="http://schemas.openxmlformats.org/officeDocument/2006/relationships" xmlns:w14="http://schemas.microsoft.com/office/word/2010/wordml">
-              <w:rPr>
-                <w:rFonts w:ascii="Arial" w:hAnsi="Arial" w:eastAsia="Arial" w:cs="Arial"/>
-                <w:sz w:val="22"/>
-                <w:szCs w:val="22"/>
+              <w:spacing w:after="0" w:before="0" w:line="240"/>
+              <w:ind w:firstLine="0" w:left="100" w:right="100"/>
+            </w:pPr>
+            <w:r xmlns:w="http://schemas.openxmlformats.org/wordprocessingml/2006/main" xmlns:wp="http://schemas.openxmlformats.org/drawingml/2006/wordprocessingDrawing" xmlns:r="http://schemas.openxmlformats.org/officeDocument/2006/relationships" xmlns:w14="http://schemas.microsoft.com/office/word/2010/wordml">
+              <w:rPr>
+                <w:rFonts w:ascii="Arial" w:hAnsi="Arial" w:eastAsia="Arial" w:cs="Arial"/>
+                <w:sz w:val="16"/>
+                <w:szCs w:val="16"/>
                 <w:color w:val="000000"/>
               </w:rPr>
               <w:t xml:space="preserve"/>
@@ -9270,14 +9244,14 @@
           <w:p>
             <w:pPr>
               <w:jc w:val="left"/>
-              <w:spacing w:after="100" w:before="100" w:line="240"/>
-              <w:ind w:firstLine="0" w:left="100" w:right="100"/>
-            </w:pPr>
-            <w:r xmlns:w="http://schemas.openxmlformats.org/wordprocessingml/2006/main" xmlns:wp="http://schemas.openxmlformats.org/drawingml/2006/wordprocessingDrawing" xmlns:r="http://schemas.openxmlformats.org/officeDocument/2006/relationships" xmlns:w14="http://schemas.microsoft.com/office/word/2010/wordml">
-              <w:rPr>
-                <w:rFonts w:ascii="Arial" w:hAnsi="Arial" w:eastAsia="Arial" w:cs="Arial"/>
-                <w:sz w:val="22"/>
-                <w:szCs w:val="22"/>
+              <w:spacing w:after="0" w:before="0" w:line="240"/>
+              <w:ind w:firstLine="0" w:left="100" w:right="100"/>
+            </w:pPr>
+            <w:r xmlns:w="http://schemas.openxmlformats.org/wordprocessingml/2006/main" xmlns:wp="http://schemas.openxmlformats.org/drawingml/2006/wordprocessingDrawing" xmlns:r="http://schemas.openxmlformats.org/officeDocument/2006/relationships" xmlns:w14="http://schemas.microsoft.com/office/word/2010/wordml">
+              <w:rPr>
+                <w:rFonts w:ascii="Arial" w:hAnsi="Arial" w:eastAsia="Arial" w:cs="Arial"/>
+                <w:sz w:val="16"/>
+                <w:szCs w:val="16"/>
                 <w:color w:val="000000"/>
               </w:rPr>
               <w:t xml:space="preserve"/>
@@ -9301,19 +9275,19 @@
           <w:p>
             <w:pPr>
               <w:jc w:val="left"/>
-              <w:spacing w:after="100" w:before="100" w:line="240"/>
-              <w:ind w:firstLine="0" w:left="100" w:right="100"/>
-            </w:pPr>
-            <w:r xmlns:w="http://schemas.openxmlformats.org/wordprocessingml/2006/main" xmlns:wp="http://schemas.openxmlformats.org/drawingml/2006/wordprocessingDrawing" xmlns:r="http://schemas.openxmlformats.org/officeDocument/2006/relationships" xmlns:w14="http://schemas.microsoft.com/office/word/2010/wordml">
-              <w:rPr>
-                <w:rFonts w:ascii="Arial" w:hAnsi="Arial" w:eastAsia="Arial" w:cs="Arial"/>
-                <w:sz w:val="22"/>
-                <w:szCs w:val="22"/>
+              <w:spacing w:after="0" w:before="0" w:line="240"/>
+              <w:ind w:firstLine="0" w:left="100" w:right="100"/>
+            </w:pPr>
+            <w:r xmlns:w="http://schemas.openxmlformats.org/wordprocessingml/2006/main" xmlns:wp="http://schemas.openxmlformats.org/drawingml/2006/wordprocessingDrawing" xmlns:r="http://schemas.openxmlformats.org/officeDocument/2006/relationships" xmlns:w14="http://schemas.microsoft.com/office/word/2010/wordml">
+              <w:rPr>
+                <w:rFonts w:ascii="Arial" w:hAnsi="Arial" w:eastAsia="Arial" w:cs="Arial"/>
+                <w:sz w:val="16"/>
+                <w:szCs w:val="16"/>
                 <w:color w:val="000000"/>
               </w:rPr>
               <w:t xml:space="preserve">Difference in means (bootstrap CI), ref='auto'</w:t>
               <w:br/>
-              <w:t xml:space="preserve">manual minus auto: -146.85 [-209.37 to -84.33]</w:t>
+              <w:t xml:space="preserve">manual minus auto: -146.85 [-215.28 to -78.42]</w:t>
             </w:r>
           </w:p>
         </w:tc>
@@ -9321,7 +9295,7 @@
       <w:tr>
         <w:trPr>
           <w:cantSplit/>
-          <w:trHeight w:val="574" w:hRule="auto"/>
+          <w:trHeight w:val="263" w:hRule="auto"/>
         </w:trPr>
         <w:tc>
           <w:tcPr>
@@ -9338,14 +9312,14 @@
           <w:p>
             <w:pPr>
               <w:jc w:val="left"/>
-              <w:spacing w:after="100" w:before="100" w:line="240"/>
+              <w:spacing w:after="0" w:before="0" w:line="240"/>
               <w:ind w:firstLine="0" w:left="500" w:right="100"/>
             </w:pPr>
             <w:r xmlns:w="http://schemas.openxmlformats.org/wordprocessingml/2006/main" xmlns:wp="http://schemas.openxmlformats.org/drawingml/2006/wordprocessingDrawing" xmlns:r="http://schemas.openxmlformats.org/officeDocument/2006/relationships" xmlns:w14="http://schemas.microsoft.com/office/word/2010/wordml">
               <w:rPr>
                 <w:rFonts w:ascii="Arial" w:hAnsi="Arial" w:eastAsia="Arial" w:cs="Arial"/>
-                <w:sz w:val="22"/>
-                <w:szCs w:val="22"/>
+                <w:sz w:val="16"/>
+                <w:szCs w:val="16"/>
                 <w:color w:val="000000"/>
               </w:rPr>
               <w:t xml:space="preserve">Min / Max</w:t>
@@ -9367,14 +9341,14 @@
           <w:p>
             <w:pPr>
               <w:jc w:val="left"/>
-              <w:spacing w:after="100" w:before="100" w:line="240"/>
-              <w:ind w:firstLine="0" w:left="100" w:right="100"/>
-            </w:pPr>
-            <w:r xmlns:w="http://schemas.openxmlformats.org/wordprocessingml/2006/main" xmlns:wp="http://schemas.openxmlformats.org/drawingml/2006/wordprocessingDrawing" xmlns:r="http://schemas.openxmlformats.org/officeDocument/2006/relationships" xmlns:w14="http://schemas.microsoft.com/office/word/2010/wordml">
-              <w:rPr>
-                <w:rFonts w:ascii="Arial" w:hAnsi="Arial" w:eastAsia="Arial" w:cs="Arial"/>
-                <w:sz w:val="22"/>
-                <w:szCs w:val="22"/>
+              <w:spacing w:after="0" w:before="0" w:line="240"/>
+              <w:ind w:firstLine="0" w:left="100" w:right="100"/>
+            </w:pPr>
+            <w:r xmlns:w="http://schemas.openxmlformats.org/wordprocessingml/2006/main" xmlns:wp="http://schemas.openxmlformats.org/drawingml/2006/wordprocessingDrawing" xmlns:r="http://schemas.openxmlformats.org/officeDocument/2006/relationships" xmlns:w14="http://schemas.microsoft.com/office/word/2010/wordml">
+              <w:rPr>
+                <w:rFonts w:ascii="Arial" w:hAnsi="Arial" w:eastAsia="Arial" w:cs="Arial"/>
+                <w:sz w:val="16"/>
+                <w:szCs w:val="16"/>
                 <w:color w:val="000000"/>
               </w:rPr>
               <w:t xml:space="preserve">120.1 / 472.0</w:t>
@@ -9396,14 +9370,14 @@
           <w:p>
             <w:pPr>
               <w:jc w:val="left"/>
-              <w:spacing w:after="100" w:before="100" w:line="240"/>
-              <w:ind w:firstLine="0" w:left="100" w:right="100"/>
-            </w:pPr>
-            <w:r xmlns:w="http://schemas.openxmlformats.org/wordprocessingml/2006/main" xmlns:wp="http://schemas.openxmlformats.org/drawingml/2006/wordprocessingDrawing" xmlns:r="http://schemas.openxmlformats.org/officeDocument/2006/relationships" xmlns:w14="http://schemas.microsoft.com/office/word/2010/wordml">
-              <w:rPr>
-                <w:rFonts w:ascii="Arial" w:hAnsi="Arial" w:eastAsia="Arial" w:cs="Arial"/>
-                <w:sz w:val="22"/>
-                <w:szCs w:val="22"/>
+              <w:spacing w:after="0" w:before="0" w:line="240"/>
+              <w:ind w:firstLine="0" w:left="100" w:right="100"/>
+            </w:pPr>
+            <w:r xmlns:w="http://schemas.openxmlformats.org/wordprocessingml/2006/main" xmlns:wp="http://schemas.openxmlformats.org/drawingml/2006/wordprocessingDrawing" xmlns:r="http://schemas.openxmlformats.org/officeDocument/2006/relationships" xmlns:w14="http://schemas.microsoft.com/office/word/2010/wordml">
+              <w:rPr>
+                <w:rFonts w:ascii="Arial" w:hAnsi="Arial" w:eastAsia="Arial" w:cs="Arial"/>
+                <w:sz w:val="16"/>
+                <w:szCs w:val="16"/>
                 <w:color w:val="000000"/>
               </w:rPr>
               <w:t xml:space="preserve">71.1 / 351.0</w:t>
@@ -9425,14 +9399,14 @@
           <w:p>
             <w:pPr>
               <w:jc w:val="left"/>
-              <w:spacing w:after="100" w:before="100" w:line="240"/>
-              <w:ind w:firstLine="0" w:left="100" w:right="100"/>
-            </w:pPr>
-            <w:r xmlns:w="http://schemas.openxmlformats.org/wordprocessingml/2006/main" xmlns:wp="http://schemas.openxmlformats.org/drawingml/2006/wordprocessingDrawing" xmlns:r="http://schemas.openxmlformats.org/officeDocument/2006/relationships" xmlns:w14="http://schemas.microsoft.com/office/word/2010/wordml">
-              <w:rPr>
-                <w:rFonts w:ascii="Arial" w:hAnsi="Arial" w:eastAsia="Arial" w:cs="Arial"/>
-                <w:sz w:val="22"/>
-                <w:szCs w:val="22"/>
+              <w:spacing w:after="0" w:before="0" w:line="240"/>
+              <w:ind w:firstLine="0" w:left="100" w:right="100"/>
+            </w:pPr>
+            <w:r xmlns:w="http://schemas.openxmlformats.org/wordprocessingml/2006/main" xmlns:wp="http://schemas.openxmlformats.org/drawingml/2006/wordprocessingDrawing" xmlns:r="http://schemas.openxmlformats.org/officeDocument/2006/relationships" xmlns:w14="http://schemas.microsoft.com/office/word/2010/wordml">
+              <w:rPr>
+                <w:rFonts w:ascii="Arial" w:hAnsi="Arial" w:eastAsia="Arial" w:cs="Arial"/>
+                <w:sz w:val="16"/>
+                <w:szCs w:val="16"/>
                 <w:color w:val="000000"/>
               </w:rPr>
               <w:t xml:space="preserve">no NA</w:t>
@@ -9454,14 +9428,14 @@
           <w:p>
             <w:pPr>
               <w:jc w:val="left"/>
-              <w:spacing w:after="100" w:before="100" w:line="240"/>
-              <w:ind w:firstLine="0" w:left="100" w:right="100"/>
-            </w:pPr>
-            <w:r xmlns:w="http://schemas.openxmlformats.org/wordprocessingml/2006/main" xmlns:wp="http://schemas.openxmlformats.org/drawingml/2006/wordprocessingDrawing" xmlns:r="http://schemas.openxmlformats.org/officeDocument/2006/relationships" xmlns:w14="http://schemas.microsoft.com/office/word/2010/wordml">
-              <w:rPr>
-                <w:rFonts w:ascii="Arial" w:hAnsi="Arial" w:eastAsia="Arial" w:cs="Arial"/>
-                <w:sz w:val="22"/>
-                <w:szCs w:val="22"/>
+              <w:spacing w:after="0" w:before="0" w:line="240"/>
+              <w:ind w:firstLine="0" w:left="100" w:right="100"/>
+            </w:pPr>
+            <w:r xmlns:w="http://schemas.openxmlformats.org/wordprocessingml/2006/main" xmlns:wp="http://schemas.openxmlformats.org/drawingml/2006/wordprocessingDrawing" xmlns:r="http://schemas.openxmlformats.org/officeDocument/2006/relationships" xmlns:w14="http://schemas.microsoft.com/office/word/2010/wordml">
+              <w:rPr>
+                <w:rFonts w:ascii="Arial" w:hAnsi="Arial" w:eastAsia="Arial" w:cs="Arial"/>
+                <w:sz w:val="16"/>
+                <w:szCs w:val="16"/>
                 <w:color w:val="000000"/>
               </w:rPr>
               <w:t xml:space="preserve">71.1 / 472.0</w:t>
@@ -9483,14 +9457,14 @@
           <w:p>
             <w:pPr>
               <w:jc w:val="left"/>
-              <w:spacing w:after="100" w:before="100" w:line="240"/>
-              <w:ind w:firstLine="0" w:left="100" w:right="100"/>
-            </w:pPr>
-            <w:r xmlns:w="http://schemas.openxmlformats.org/wordprocessingml/2006/main" xmlns:wp="http://schemas.openxmlformats.org/drawingml/2006/wordprocessingDrawing" xmlns:r="http://schemas.openxmlformats.org/officeDocument/2006/relationships" xmlns:w14="http://schemas.microsoft.com/office/word/2010/wordml">
-              <w:rPr>
-                <w:rFonts w:ascii="Arial" w:hAnsi="Arial" w:eastAsia="Arial" w:cs="Arial"/>
-                <w:sz w:val="22"/>
-                <w:szCs w:val="22"/>
+              <w:spacing w:after="0" w:before="0" w:line="240"/>
+              <w:ind w:firstLine="0" w:left="100" w:right="100"/>
+            </w:pPr>
+            <w:r xmlns:w="http://schemas.openxmlformats.org/wordprocessingml/2006/main" xmlns:wp="http://schemas.openxmlformats.org/drawingml/2006/wordprocessingDrawing" xmlns:r="http://schemas.openxmlformats.org/officeDocument/2006/relationships" xmlns:w14="http://schemas.microsoft.com/office/word/2010/wordml">
+              <w:rPr>
+                <w:rFonts w:ascii="Arial" w:hAnsi="Arial" w:eastAsia="Arial" w:cs="Arial"/>
+                <w:sz w:val="16"/>
+                <w:szCs w:val="16"/>
                 <w:color w:val="000000"/>
               </w:rPr>
               <w:t xml:space="preserve"/>
@@ -9501,7 +9475,7 @@
       <w:tr>
         <w:trPr>
           <w:cantSplit/>
-          <w:trHeight w:val="615" w:hRule="auto"/>
+          <w:trHeight w:val="292" w:hRule="auto"/>
         </w:trPr>
         <w:tc>
           <w:tcPr>
@@ -9518,14 +9492,14 @@
           <w:p>
             <w:pPr>
               <w:jc w:val="left"/>
-              <w:spacing w:after="100" w:before="100" w:line="240"/>
+              <w:spacing w:after="0" w:before="0" w:line="240"/>
               <w:ind w:firstLine="0" w:left="500" w:right="100"/>
             </w:pPr>
             <w:r xmlns:w="http://schemas.openxmlformats.org/wordprocessingml/2006/main" xmlns:wp="http://schemas.openxmlformats.org/drawingml/2006/wordprocessingDrawing" xmlns:r="http://schemas.openxmlformats.org/officeDocument/2006/relationships" xmlns:w14="http://schemas.microsoft.com/office/word/2010/wordml">
               <w:rPr>
                 <w:rFonts w:ascii="Arial" w:hAnsi="Arial" w:eastAsia="Arial" w:cs="Arial"/>
-                <w:sz w:val="22"/>
-                <w:szCs w:val="22"/>
+                <w:sz w:val="16"/>
+                <w:szCs w:val="16"/>
                 <w:color w:val="000000"/>
               </w:rPr>
               <w:t xml:space="preserve">Med [IQR]</w:t>
@@ -9547,14 +9521,14 @@
           <w:p>
             <w:pPr>
               <w:jc w:val="left"/>
-              <w:spacing w:after="100" w:before="100" w:line="240"/>
-              <w:ind w:firstLine="0" w:left="100" w:right="100"/>
-            </w:pPr>
-            <w:r xmlns:w="http://schemas.openxmlformats.org/wordprocessingml/2006/main" xmlns:wp="http://schemas.openxmlformats.org/drawingml/2006/wordprocessingDrawing" xmlns:r="http://schemas.openxmlformats.org/officeDocument/2006/relationships" xmlns:w14="http://schemas.microsoft.com/office/word/2010/wordml">
-              <w:rPr>
-                <w:rFonts w:ascii="Arial" w:hAnsi="Arial" w:eastAsia="Arial" w:cs="Arial"/>
-                <w:sz w:val="22"/>
-                <w:szCs w:val="22"/>
+              <w:spacing w:after="0" w:before="0" w:line="240"/>
+              <w:ind w:firstLine="0" w:left="100" w:right="100"/>
+            </w:pPr>
+            <w:r xmlns:w="http://schemas.openxmlformats.org/wordprocessingml/2006/main" xmlns:wp="http://schemas.openxmlformats.org/drawingml/2006/wordprocessingDrawing" xmlns:r="http://schemas.openxmlformats.org/officeDocument/2006/relationships" xmlns:w14="http://schemas.microsoft.com/office/word/2010/wordml">
+              <w:rPr>
+                <w:rFonts w:ascii="Arial" w:hAnsi="Arial" w:eastAsia="Arial" w:cs="Arial"/>
+                <w:sz w:val="16"/>
+                <w:szCs w:val="16"/>
                 <w:color w:val="000000"/>
               </w:rPr>
               <w:t xml:space="preserve">275.8 [196.3;360.0]</w:t>
@@ -9576,14 +9550,14 @@
           <w:p>
             <w:pPr>
               <w:jc w:val="left"/>
-              <w:spacing w:after="100" w:before="100" w:line="240"/>
-              <w:ind w:firstLine="0" w:left="100" w:right="100"/>
-            </w:pPr>
-            <w:r xmlns:w="http://schemas.openxmlformats.org/wordprocessingml/2006/main" xmlns:wp="http://schemas.openxmlformats.org/drawingml/2006/wordprocessingDrawing" xmlns:r="http://schemas.openxmlformats.org/officeDocument/2006/relationships" xmlns:w14="http://schemas.microsoft.com/office/word/2010/wordml">
-              <w:rPr>
-                <w:rFonts w:ascii="Arial" w:hAnsi="Arial" w:eastAsia="Arial" w:cs="Arial"/>
-                <w:sz w:val="22"/>
-                <w:szCs w:val="22"/>
+              <w:spacing w:after="0" w:before="0" w:line="240"/>
+              <w:ind w:firstLine="0" w:left="100" w:right="100"/>
+            </w:pPr>
+            <w:r xmlns:w="http://schemas.openxmlformats.org/wordprocessingml/2006/main" xmlns:wp="http://schemas.openxmlformats.org/drawingml/2006/wordprocessingDrawing" xmlns:r="http://schemas.openxmlformats.org/officeDocument/2006/relationships" xmlns:w14="http://schemas.microsoft.com/office/word/2010/wordml">
+              <w:rPr>
+                <w:rFonts w:ascii="Arial" w:hAnsi="Arial" w:eastAsia="Arial" w:cs="Arial"/>
+                <w:sz w:val="16"/>
+                <w:szCs w:val="16"/>
                 <w:color w:val="000000"/>
               </w:rPr>
               <w:t xml:space="preserve">120.3 [79.0;160.0]</w:t>
@@ -9605,14 +9579,14 @@
           <w:p>
             <w:pPr>
               <w:jc w:val="left"/>
-              <w:spacing w:after="100" w:before="100" w:line="240"/>
-              <w:ind w:firstLine="0" w:left="100" w:right="100"/>
-            </w:pPr>
-            <w:r xmlns:w="http://schemas.openxmlformats.org/wordprocessingml/2006/main" xmlns:wp="http://schemas.openxmlformats.org/drawingml/2006/wordprocessingDrawing" xmlns:r="http://schemas.openxmlformats.org/officeDocument/2006/relationships" xmlns:w14="http://schemas.microsoft.com/office/word/2010/wordml">
-              <w:rPr>
-                <w:rFonts w:ascii="Arial" w:hAnsi="Arial" w:eastAsia="Arial" w:cs="Arial"/>
-                <w:sz w:val="22"/>
-                <w:szCs w:val="22"/>
+              <w:spacing w:after="0" w:before="0" w:line="240"/>
+              <w:ind w:firstLine="0" w:left="100" w:right="100"/>
+            </w:pPr>
+            <w:r xmlns:w="http://schemas.openxmlformats.org/wordprocessingml/2006/main" xmlns:wp="http://schemas.openxmlformats.org/drawingml/2006/wordprocessingDrawing" xmlns:r="http://schemas.openxmlformats.org/officeDocument/2006/relationships" xmlns:w14="http://schemas.microsoft.com/office/word/2010/wordml">
+              <w:rPr>
+                <w:rFonts w:ascii="Arial" w:hAnsi="Arial" w:eastAsia="Arial" w:cs="Arial"/>
+                <w:sz w:val="16"/>
+                <w:szCs w:val="16"/>
                 <w:color w:val="000000"/>
               </w:rPr>
               <w:t xml:space="preserve">no NA</w:t>
@@ -9634,14 +9608,14 @@
           <w:p>
             <w:pPr>
               <w:jc w:val="left"/>
-              <w:spacing w:after="100" w:before="100" w:line="240"/>
-              <w:ind w:firstLine="0" w:left="100" w:right="100"/>
-            </w:pPr>
-            <w:r xmlns:w="http://schemas.openxmlformats.org/wordprocessingml/2006/main" xmlns:wp="http://schemas.openxmlformats.org/drawingml/2006/wordprocessingDrawing" xmlns:r="http://schemas.openxmlformats.org/officeDocument/2006/relationships" xmlns:w14="http://schemas.microsoft.com/office/word/2010/wordml">
-              <w:rPr>
-                <w:rFonts w:ascii="Arial" w:hAnsi="Arial" w:eastAsia="Arial" w:cs="Arial"/>
-                <w:sz w:val="22"/>
-                <w:szCs w:val="22"/>
+              <w:spacing w:after="0" w:before="0" w:line="240"/>
+              <w:ind w:firstLine="0" w:left="100" w:right="100"/>
+            </w:pPr>
+            <w:r xmlns:w="http://schemas.openxmlformats.org/wordprocessingml/2006/main" xmlns:wp="http://schemas.openxmlformats.org/drawingml/2006/wordprocessingDrawing" xmlns:r="http://schemas.openxmlformats.org/officeDocument/2006/relationships" xmlns:w14="http://schemas.microsoft.com/office/word/2010/wordml">
+              <w:rPr>
+                <w:rFonts w:ascii="Arial" w:hAnsi="Arial" w:eastAsia="Arial" w:cs="Arial"/>
+                <w:sz w:val="16"/>
+                <w:szCs w:val="16"/>
                 <w:color w:val="000000"/>
               </w:rPr>
               <w:t xml:space="preserve">196.3 [120.8;326.0]</w:t>
@@ -9663,14 +9637,14 @@
           <w:p>
             <w:pPr>
               <w:jc w:val="left"/>
-              <w:spacing w:after="100" w:before="100" w:line="240"/>
-              <w:ind w:firstLine="0" w:left="100" w:right="100"/>
-            </w:pPr>
-            <w:r xmlns:w="http://schemas.openxmlformats.org/wordprocessingml/2006/main" xmlns:wp="http://schemas.openxmlformats.org/drawingml/2006/wordprocessingDrawing" xmlns:r="http://schemas.openxmlformats.org/officeDocument/2006/relationships" xmlns:w14="http://schemas.microsoft.com/office/word/2010/wordml">
-              <w:rPr>
-                <w:rFonts w:ascii="Arial" w:hAnsi="Arial" w:eastAsia="Arial" w:cs="Arial"/>
-                <w:sz w:val="22"/>
-                <w:szCs w:val="22"/>
+              <w:spacing w:after="0" w:before="0" w:line="240"/>
+              <w:ind w:firstLine="0" w:left="100" w:right="100"/>
+            </w:pPr>
+            <w:r xmlns:w="http://schemas.openxmlformats.org/wordprocessingml/2006/main" xmlns:wp="http://schemas.openxmlformats.org/drawingml/2006/wordprocessingDrawing" xmlns:r="http://schemas.openxmlformats.org/officeDocument/2006/relationships" xmlns:w14="http://schemas.microsoft.com/office/word/2010/wordml">
+              <w:rPr>
+                <w:rFonts w:ascii="Arial" w:hAnsi="Arial" w:eastAsia="Arial" w:cs="Arial"/>
+                <w:sz w:val="16"/>
+                <w:szCs w:val="16"/>
                 <w:color w:val="000000"/>
               </w:rPr>
               <w:t xml:space="preserve"/>
@@ -9681,7 +9655,7 @@
       <w:tr>
         <w:trPr>
           <w:cantSplit/>
-          <w:trHeight w:val="617" w:hRule="auto"/>
+          <w:trHeight w:val="294" w:hRule="auto"/>
         </w:trPr>
         <w:tc>
           <w:tcPr>
@@ -9698,14 +9672,14 @@
           <w:p>
             <w:pPr>
               <w:jc w:val="left"/>
-              <w:spacing w:after="100" w:before="100" w:line="240"/>
+              <w:spacing w:after="0" w:before="0" w:line="240"/>
               <w:ind w:firstLine="0" w:left="500" w:right="100"/>
             </w:pPr>
             <w:r xmlns:w="http://schemas.openxmlformats.org/wordprocessingml/2006/main" xmlns:wp="http://schemas.openxmlformats.org/drawingml/2006/wordprocessingDrawing" xmlns:r="http://schemas.openxmlformats.org/officeDocument/2006/relationships" xmlns:w14="http://schemas.microsoft.com/office/word/2010/wordml">
               <w:rPr>
                 <w:rFonts w:ascii="Arial" w:hAnsi="Arial" w:eastAsia="Arial" w:cs="Arial"/>
-                <w:sz w:val="22"/>
-                <w:szCs w:val="22"/>
+                <w:sz w:val="16"/>
+                <w:szCs w:val="16"/>
                 <w:color w:val="000000"/>
               </w:rPr>
               <w:t xml:space="preserve">Mean (std)</w:t>
@@ -9727,14 +9701,14 @@
           <w:p>
             <w:pPr>
               <w:jc w:val="left"/>
-              <w:spacing w:after="100" w:before="100" w:line="240"/>
-              <w:ind w:firstLine="0" w:left="100" w:right="100"/>
-            </w:pPr>
-            <w:r xmlns:w="http://schemas.openxmlformats.org/wordprocessingml/2006/main" xmlns:wp="http://schemas.openxmlformats.org/drawingml/2006/wordprocessingDrawing" xmlns:r="http://schemas.openxmlformats.org/officeDocument/2006/relationships" xmlns:w14="http://schemas.microsoft.com/office/word/2010/wordml">
-              <w:rPr>
-                <w:rFonts w:ascii="Arial" w:hAnsi="Arial" w:eastAsia="Arial" w:cs="Arial"/>
-                <w:sz w:val="22"/>
-                <w:szCs w:val="22"/>
+              <w:spacing w:after="0" w:before="0" w:line="240"/>
+              <w:ind w:firstLine="0" w:left="100" w:right="100"/>
+            </w:pPr>
+            <w:r xmlns:w="http://schemas.openxmlformats.org/wordprocessingml/2006/main" xmlns:wp="http://schemas.openxmlformats.org/drawingml/2006/wordprocessingDrawing" xmlns:r="http://schemas.openxmlformats.org/officeDocument/2006/relationships" xmlns:w14="http://schemas.microsoft.com/office/word/2010/wordml">
+              <w:rPr>
+                <w:rFonts w:ascii="Arial" w:hAnsi="Arial" w:eastAsia="Arial" w:cs="Arial"/>
+                <w:sz w:val="16"/>
+                <w:szCs w:val="16"/>
                 <w:color w:val="000000"/>
               </w:rPr>
               <w:t xml:space="preserve">290.4 (110.2)</w:t>
@@ -9756,14 +9730,14 @@
           <w:p>
             <w:pPr>
               <w:jc w:val="left"/>
-              <w:spacing w:after="100" w:before="100" w:line="240"/>
-              <w:ind w:firstLine="0" w:left="100" w:right="100"/>
-            </w:pPr>
-            <w:r xmlns:w="http://schemas.openxmlformats.org/wordprocessingml/2006/main" xmlns:wp="http://schemas.openxmlformats.org/drawingml/2006/wordprocessingDrawing" xmlns:r="http://schemas.openxmlformats.org/officeDocument/2006/relationships" xmlns:w14="http://schemas.microsoft.com/office/word/2010/wordml">
-              <w:rPr>
-                <w:rFonts w:ascii="Arial" w:hAnsi="Arial" w:eastAsia="Arial" w:cs="Arial"/>
-                <w:sz w:val="22"/>
-                <w:szCs w:val="22"/>
+              <w:spacing w:after="0" w:before="0" w:line="240"/>
+              <w:ind w:firstLine="0" w:left="100" w:right="100"/>
+            </w:pPr>
+            <w:r xmlns:w="http://schemas.openxmlformats.org/wordprocessingml/2006/main" xmlns:wp="http://schemas.openxmlformats.org/drawingml/2006/wordprocessingDrawing" xmlns:r="http://schemas.openxmlformats.org/officeDocument/2006/relationships" xmlns:w14="http://schemas.microsoft.com/office/word/2010/wordml">
+              <w:rPr>
+                <w:rFonts w:ascii="Arial" w:hAnsi="Arial" w:eastAsia="Arial" w:cs="Arial"/>
+                <w:sz w:val="16"/>
+                <w:szCs w:val="16"/>
                 <w:color w:val="000000"/>
               </w:rPr>
               <w:t xml:space="preserve">143.5 (87.2)</w:t>
@@ -9785,14 +9759,14 @@
           <w:p>
             <w:pPr>
               <w:jc w:val="left"/>
-              <w:spacing w:after="100" w:before="100" w:line="240"/>
-              <w:ind w:firstLine="0" w:left="100" w:right="100"/>
-            </w:pPr>
-            <w:r xmlns:w="http://schemas.openxmlformats.org/wordprocessingml/2006/main" xmlns:wp="http://schemas.openxmlformats.org/drawingml/2006/wordprocessingDrawing" xmlns:r="http://schemas.openxmlformats.org/officeDocument/2006/relationships" xmlns:w14="http://schemas.microsoft.com/office/word/2010/wordml">
-              <w:rPr>
-                <w:rFonts w:ascii="Arial" w:hAnsi="Arial" w:eastAsia="Arial" w:cs="Arial"/>
-                <w:sz w:val="22"/>
-                <w:szCs w:val="22"/>
+              <w:spacing w:after="0" w:before="0" w:line="240"/>
+              <w:ind w:firstLine="0" w:left="100" w:right="100"/>
+            </w:pPr>
+            <w:r xmlns:w="http://schemas.openxmlformats.org/wordprocessingml/2006/main" xmlns:wp="http://schemas.openxmlformats.org/drawingml/2006/wordprocessingDrawing" xmlns:r="http://schemas.openxmlformats.org/officeDocument/2006/relationships" xmlns:w14="http://schemas.microsoft.com/office/word/2010/wordml">
+              <w:rPr>
+                <w:rFonts w:ascii="Arial" w:hAnsi="Arial" w:eastAsia="Arial" w:cs="Arial"/>
+                <w:sz w:val="16"/>
+                <w:szCs w:val="16"/>
                 <w:color w:val="000000"/>
               </w:rPr>
               <w:t xml:space="preserve">no NA</w:t>
@@ -9814,14 +9788,14 @@
           <w:p>
             <w:pPr>
               <w:jc w:val="left"/>
-              <w:spacing w:after="100" w:before="100" w:line="240"/>
-              <w:ind w:firstLine="0" w:left="100" w:right="100"/>
-            </w:pPr>
-            <w:r xmlns:w="http://schemas.openxmlformats.org/wordprocessingml/2006/main" xmlns:wp="http://schemas.openxmlformats.org/drawingml/2006/wordprocessingDrawing" xmlns:r="http://schemas.openxmlformats.org/officeDocument/2006/relationships" xmlns:w14="http://schemas.microsoft.com/office/word/2010/wordml">
-              <w:rPr>
-                <w:rFonts w:ascii="Arial" w:hAnsi="Arial" w:eastAsia="Arial" w:cs="Arial"/>
-                <w:sz w:val="22"/>
-                <w:szCs w:val="22"/>
+              <w:spacing w:after="0" w:before="0" w:line="240"/>
+              <w:ind w:firstLine="0" w:left="100" w:right="100"/>
+            </w:pPr>
+            <w:r xmlns:w="http://schemas.openxmlformats.org/wordprocessingml/2006/main" xmlns:wp="http://schemas.openxmlformats.org/drawingml/2006/wordprocessingDrawing" xmlns:r="http://schemas.openxmlformats.org/officeDocument/2006/relationships" xmlns:w14="http://schemas.microsoft.com/office/word/2010/wordml">
+              <w:rPr>
+                <w:rFonts w:ascii="Arial" w:hAnsi="Arial" w:eastAsia="Arial" w:cs="Arial"/>
+                <w:sz w:val="16"/>
+                <w:szCs w:val="16"/>
                 <w:color w:val="000000"/>
               </w:rPr>
               <w:t xml:space="preserve">230.7 (123.9)</w:t>
@@ -9843,14 +9817,14 @@
           <w:p>
             <w:pPr>
               <w:jc w:val="left"/>
-              <w:spacing w:after="100" w:before="100" w:line="240"/>
-              <w:ind w:firstLine="0" w:left="100" w:right="100"/>
-            </w:pPr>
-            <w:r xmlns:w="http://schemas.openxmlformats.org/wordprocessingml/2006/main" xmlns:wp="http://schemas.openxmlformats.org/drawingml/2006/wordprocessingDrawing" xmlns:r="http://schemas.openxmlformats.org/officeDocument/2006/relationships" xmlns:w14="http://schemas.microsoft.com/office/word/2010/wordml">
-              <w:rPr>
-                <w:rFonts w:ascii="Arial" w:hAnsi="Arial" w:eastAsia="Arial" w:cs="Arial"/>
-                <w:sz w:val="22"/>
-                <w:szCs w:val="22"/>
+              <w:spacing w:after="0" w:before="0" w:line="240"/>
+              <w:ind w:firstLine="0" w:left="100" w:right="100"/>
+            </w:pPr>
+            <w:r xmlns:w="http://schemas.openxmlformats.org/wordprocessingml/2006/main" xmlns:wp="http://schemas.openxmlformats.org/drawingml/2006/wordprocessingDrawing" xmlns:r="http://schemas.openxmlformats.org/officeDocument/2006/relationships" xmlns:w14="http://schemas.microsoft.com/office/word/2010/wordml">
+              <w:rPr>
+                <w:rFonts w:ascii="Arial" w:hAnsi="Arial" w:eastAsia="Arial" w:cs="Arial"/>
+                <w:sz w:val="16"/>
+                <w:szCs w:val="16"/>
                 <w:color w:val="000000"/>
               </w:rPr>
               <w:t xml:space="preserve"/>
@@ -9861,7 +9835,7 @@
       <w:tr>
         <w:trPr>
           <w:cantSplit/>
-          <w:trHeight w:val="617" w:hRule="auto"/>
+          <w:trHeight w:val="294" w:hRule="auto"/>
         </w:trPr>
         <w:tc>
           <w:tcPr>
@@ -9880,14 +9854,14 @@
           <w:p>
             <w:pPr>
               <w:jc w:val="left"/>
-              <w:spacing w:after="100" w:before="100" w:line="240"/>
+              <w:spacing w:after="0" w:before="0" w:line="240"/>
               <w:ind w:firstLine="0" w:left="500" w:right="100"/>
             </w:pPr>
             <w:r xmlns:w="http://schemas.openxmlformats.org/wordprocessingml/2006/main" xmlns:wp="http://schemas.openxmlformats.org/drawingml/2006/wordprocessingDrawing" xmlns:r="http://schemas.openxmlformats.org/officeDocument/2006/relationships" xmlns:w14="http://schemas.microsoft.com/office/word/2010/wordml">
               <w:rPr>
                 <w:rFonts w:ascii="Arial" w:hAnsi="Arial" w:eastAsia="Arial" w:cs="Arial"/>
-                <w:sz w:val="22"/>
-                <w:szCs w:val="22"/>
+                <w:sz w:val="16"/>
+                <w:szCs w:val="16"/>
                 <w:color w:val="000000"/>
               </w:rPr>
               <w:t xml:space="preserve">N (NA)</w:t>
@@ -9911,14 +9885,14 @@
           <w:p>
             <w:pPr>
               <w:jc w:val="left"/>
-              <w:spacing w:after="100" w:before="100" w:line="240"/>
-              <w:ind w:firstLine="0" w:left="100" w:right="100"/>
-            </w:pPr>
-            <w:r xmlns:w="http://schemas.openxmlformats.org/wordprocessingml/2006/main" xmlns:wp="http://schemas.openxmlformats.org/drawingml/2006/wordprocessingDrawing" xmlns:r="http://schemas.openxmlformats.org/officeDocument/2006/relationships" xmlns:w14="http://schemas.microsoft.com/office/word/2010/wordml">
-              <w:rPr>
-                <w:rFonts w:ascii="Arial" w:hAnsi="Arial" w:eastAsia="Arial" w:cs="Arial"/>
-                <w:sz w:val="22"/>
-                <w:szCs w:val="22"/>
+              <w:spacing w:after="0" w:before="0" w:line="240"/>
+              <w:ind w:firstLine="0" w:left="100" w:right="100"/>
+            </w:pPr>
+            <w:r xmlns:w="http://schemas.openxmlformats.org/wordprocessingml/2006/main" xmlns:wp="http://schemas.openxmlformats.org/drawingml/2006/wordprocessingDrawing" xmlns:r="http://schemas.openxmlformats.org/officeDocument/2006/relationships" xmlns:w14="http://schemas.microsoft.com/office/word/2010/wordml">
+              <w:rPr>
+                <w:rFonts w:ascii="Arial" w:hAnsi="Arial" w:eastAsia="Arial" w:cs="Arial"/>
+                <w:sz w:val="16"/>
+                <w:szCs w:val="16"/>
                 <w:color w:val="000000"/>
               </w:rPr>
               <w:t xml:space="preserve">19 (0)</w:t>
@@ -9942,14 +9916,14 @@
           <w:p>
             <w:pPr>
               <w:jc w:val="left"/>
-              <w:spacing w:after="100" w:before="100" w:line="240"/>
-              <w:ind w:firstLine="0" w:left="100" w:right="100"/>
-            </w:pPr>
-            <w:r xmlns:w="http://schemas.openxmlformats.org/wordprocessingml/2006/main" xmlns:wp="http://schemas.openxmlformats.org/drawingml/2006/wordprocessingDrawing" xmlns:r="http://schemas.openxmlformats.org/officeDocument/2006/relationships" xmlns:w14="http://schemas.microsoft.com/office/word/2010/wordml">
-              <w:rPr>
-                <w:rFonts w:ascii="Arial" w:hAnsi="Arial" w:eastAsia="Arial" w:cs="Arial"/>
-                <w:sz w:val="22"/>
-                <w:szCs w:val="22"/>
+              <w:spacing w:after="0" w:before="0" w:line="240"/>
+              <w:ind w:firstLine="0" w:left="100" w:right="100"/>
+            </w:pPr>
+            <w:r xmlns:w="http://schemas.openxmlformats.org/wordprocessingml/2006/main" xmlns:wp="http://schemas.openxmlformats.org/drawingml/2006/wordprocessingDrawing" xmlns:r="http://schemas.openxmlformats.org/officeDocument/2006/relationships" xmlns:w14="http://schemas.microsoft.com/office/word/2010/wordml">
+              <w:rPr>
+                <w:rFonts w:ascii="Arial" w:hAnsi="Arial" w:eastAsia="Arial" w:cs="Arial"/>
+                <w:sz w:val="16"/>
+                <w:szCs w:val="16"/>
                 <w:color w:val="000000"/>
               </w:rPr>
               <w:t xml:space="preserve">13 (0)</w:t>
@@ -9973,14 +9947,14 @@
           <w:p>
             <w:pPr>
               <w:jc w:val="left"/>
-              <w:spacing w:after="100" w:before="100" w:line="240"/>
-              <w:ind w:firstLine="0" w:left="100" w:right="100"/>
-            </w:pPr>
-            <w:r xmlns:w="http://schemas.openxmlformats.org/wordprocessingml/2006/main" xmlns:wp="http://schemas.openxmlformats.org/drawingml/2006/wordprocessingDrawing" xmlns:r="http://schemas.openxmlformats.org/officeDocument/2006/relationships" xmlns:w14="http://schemas.microsoft.com/office/word/2010/wordml">
-              <w:rPr>
-                <w:rFonts w:ascii="Arial" w:hAnsi="Arial" w:eastAsia="Arial" w:cs="Arial"/>
-                <w:sz w:val="22"/>
-                <w:szCs w:val="22"/>
+              <w:spacing w:after="0" w:before="0" w:line="240"/>
+              <w:ind w:firstLine="0" w:left="100" w:right="100"/>
+            </w:pPr>
+            <w:r xmlns:w="http://schemas.openxmlformats.org/wordprocessingml/2006/main" xmlns:wp="http://schemas.openxmlformats.org/drawingml/2006/wordprocessingDrawing" xmlns:r="http://schemas.openxmlformats.org/officeDocument/2006/relationships" xmlns:w14="http://schemas.microsoft.com/office/word/2010/wordml">
+              <w:rPr>
+                <w:rFonts w:ascii="Arial" w:hAnsi="Arial" w:eastAsia="Arial" w:cs="Arial"/>
+                <w:sz w:val="16"/>
+                <w:szCs w:val="16"/>
                 <w:color w:val="000000"/>
               </w:rPr>
               <w:t xml:space="preserve">no NA</w:t>
@@ -10004,14 +9978,14 @@
           <w:p>
             <w:pPr>
               <w:jc w:val="left"/>
-              <w:spacing w:after="100" w:before="100" w:line="240"/>
-              <w:ind w:firstLine="0" w:left="100" w:right="100"/>
-            </w:pPr>
-            <w:r xmlns:w="http://schemas.openxmlformats.org/wordprocessingml/2006/main" xmlns:wp="http://schemas.openxmlformats.org/drawingml/2006/wordprocessingDrawing" xmlns:r="http://schemas.openxmlformats.org/officeDocument/2006/relationships" xmlns:w14="http://schemas.microsoft.com/office/word/2010/wordml">
-              <w:rPr>
-                <w:rFonts w:ascii="Arial" w:hAnsi="Arial" w:eastAsia="Arial" w:cs="Arial"/>
-                <w:sz w:val="22"/>
-                <w:szCs w:val="22"/>
+              <w:spacing w:after="0" w:before="0" w:line="240"/>
+              <w:ind w:firstLine="0" w:left="100" w:right="100"/>
+            </w:pPr>
+            <w:r xmlns:w="http://schemas.openxmlformats.org/wordprocessingml/2006/main" xmlns:wp="http://schemas.openxmlformats.org/drawingml/2006/wordprocessingDrawing" xmlns:r="http://schemas.openxmlformats.org/officeDocument/2006/relationships" xmlns:w14="http://schemas.microsoft.com/office/word/2010/wordml">
+              <w:rPr>
+                <w:rFonts w:ascii="Arial" w:hAnsi="Arial" w:eastAsia="Arial" w:cs="Arial"/>
+                <w:sz w:val="16"/>
+                <w:szCs w:val="16"/>
                 <w:color w:val="000000"/>
               </w:rPr>
               <w:t xml:space="preserve">32 (0)</w:t>
@@ -10035,14 +10009,14 @@
           <w:p>
             <w:pPr>
               <w:jc w:val="left"/>
-              <w:spacing w:after="100" w:before="100" w:line="240"/>
-              <w:ind w:firstLine="0" w:left="100" w:right="100"/>
-            </w:pPr>
-            <w:r xmlns:w="http://schemas.openxmlformats.org/wordprocessingml/2006/main" xmlns:wp="http://schemas.openxmlformats.org/drawingml/2006/wordprocessingDrawing" xmlns:r="http://schemas.openxmlformats.org/officeDocument/2006/relationships" xmlns:w14="http://schemas.microsoft.com/office/word/2010/wordml">
-              <w:rPr>
-                <w:rFonts w:ascii="Arial" w:hAnsi="Arial" w:eastAsia="Arial" w:cs="Arial"/>
-                <w:sz w:val="22"/>
-                <w:szCs w:val="22"/>
+              <w:spacing w:after="0" w:before="0" w:line="240"/>
+              <w:ind w:firstLine="0" w:left="100" w:right="100"/>
+            </w:pPr>
+            <w:r xmlns:w="http://schemas.openxmlformats.org/wordprocessingml/2006/main" xmlns:wp="http://schemas.openxmlformats.org/drawingml/2006/wordprocessingDrawing" xmlns:r="http://schemas.openxmlformats.org/officeDocument/2006/relationships" xmlns:w14="http://schemas.microsoft.com/office/word/2010/wordml">
+              <w:rPr>
+                <w:rFonts w:ascii="Arial" w:hAnsi="Arial" w:eastAsia="Arial" w:cs="Arial"/>
+                <w:sz w:val="16"/>
+                <w:szCs w:val="16"/>
                 <w:color w:val="000000"/>
               </w:rPr>
               <w:t xml:space="preserve"/>

--- a/examples/vignette_officer.docx
+++ b/examples/vignette_officer.docx
@@ -7,6 +7,9 @@
         <w:pStyle w:val="Titre1"/>
       </w:pPr>
       <w:r>
+        <w:rPr>
+          <w:rFonts/>
+        </w:rPr>
         <w:t xml:space="preserve">Dataset iris (nrow=150)</w:t>
       </w:r>
     </w:p>
@@ -15,6 +18,9 @@
         <w:pStyle w:val="Titre2"/>
       </w:pPr>
       <w:r>
+        <w:rPr>
+          <w:rFonts/>
+        </w:rPr>
         <w:t xml:space="preserve">Not compacted</w:t>
       </w:r>
     </w:p>
@@ -23,26 +29,55 @@
         <w:pStyle w:val="Normal"/>
       </w:pPr>
       <w:r>
-        <w:t xml:space="preserve">Table \@ref(table_autotest) is an example. However, automatic testing is bad and I should feel bad.</w:t>
+        <w:t xml:space="preserve">Table </w:t>
+      </w:r>
+      <w:r>
+        <w:rPr>
+          <w:rFonts/>
+          <w:i w:val="false"/>
+          <w:b w:val="false"/>
+          <w:u w:val="none"/>
+        </w:rPr>
+        <w:fldChar w:fldCharType="begin" w:dirty="true"/>
+      </w:r>
+      <w:r>
+        <w:rPr>
+          <w:rFonts/>
+          <w:i w:val="false"/>
+          <w:b w:val="false"/>
+          <w:u w:val="none"/>
+        </w:rPr>
+        <w:instrText xml:space="preserve" w:dirty="true"> REF table_autotest \h </w:instrText>
+      </w:r>
+      <w:r>
+        <w:rPr>
+          <w:rFonts/>
+          <w:i w:val="false"/>
+          <w:b w:val="false"/>
+          <w:u w:val="none"/>
+        </w:rPr>
+        <w:fldChar w:fldCharType="end" w:dirty="true"/>
+      </w:r>
+      <w:r>
+        <w:rPr>
+          <w:rFonts/>
+          <w:i w:val="false"/>
+          <w:b w:val="false"/>
+          <w:u w:val="none"/>
+        </w:rPr>
+        <w:t xml:space="preserve"> is an example. However, automatic testing is bad and I should feel bad.</w:t>
       </w:r>
     </w:p>
     <w:tbl xmlns:a="http://schemas.openxmlformats.org/drawingml/2006/main" xmlns:pic="http://schemas.openxmlformats.org/drawingml/2006/picture">
       <w:tblPr>
-        <w:tblLayout w:type="fixed"/>
+        <w:tblLayout w:type="autofit"/>
         <w:jc w:val="center"/>
+        <w:tblW w:type="pct" w:w="0"/>
         <w:tblLook w:firstRow="1" w:lastRow="0" w:firstColumn="0" w:lastColumn="0" w:noHBand="0" w:noVBand="1"/>
       </w:tblPr>
-      <w:tblGrid>
-        <w:gridCol w:w="1354"/>
-        <w:gridCol w:w="1242"/>
-        <w:gridCol w:w="1256"/>
-        <w:gridCol w:w="1462"/>
-        <w:gridCol w:w="1315"/>
-        <w:gridCol w:w="4750"/>
-      </w:tblGrid>
       <w:tr>
         <w:trPr>
-          <w:trHeight w:val="614" w:hRule="auto"/>
+          <w:trHeight w:val="471" w:hRule="auto"/>
           <w:tblHeader/>
         </w:trPr>
         header 1
@@ -83,8 +118,8 @@
                 <w:i w:val="false"/>
                 <w:b w:val="true"/>
                 <w:u w:val="none"/>
-                <w:sz w:val="22"/>
-                <w:szCs w:val="22"/>
+                <w:sz w:val="20"/>
+                <w:szCs w:val="20"/>
                 <w:color w:val="000000"/>
               </w:rPr>
               <w:t xml:space="preserve">label</w:t>
@@ -128,8 +163,8 @@
                 <w:i w:val="false"/>
                 <w:b w:val="true"/>
                 <w:u w:val="none"/>
-                <w:sz w:val="22"/>
-                <w:szCs w:val="22"/>
+                <w:sz w:val="20"/>
+                <w:szCs w:val="20"/>
                 <w:color w:val="000000"/>
               </w:rPr>
               <w:t xml:space="preserve">variable</w:t>
@@ -173,8 +208,8 @@
                 <w:i w:val="false"/>
                 <w:b w:val="true"/>
                 <w:u w:val="none"/>
-                <w:sz w:val="22"/>
-                <w:szCs w:val="22"/>
+                <w:sz w:val="20"/>
+                <w:szCs w:val="20"/>
                 <w:color w:val="000000"/>
               </w:rPr>
               <w:t xml:space="preserve">Species</w:t>
@@ -218,8 +253,8 @@
                 <w:i w:val="false"/>
                 <w:b w:val="true"/>
                 <w:u w:val="none"/>
-                <w:sz w:val="22"/>
-                <w:szCs w:val="22"/>
+                <w:sz w:val="20"/>
+                <w:szCs w:val="20"/>
                 <w:color w:val="000000"/>
               </w:rPr>
               <w:t xml:space="preserve">test</w:t>
@@ -229,7 +264,7 @@
       </w:tr>
       <w:tr>
         <w:trPr>
-          <w:trHeight w:val="614" w:hRule="auto"/>
+          <w:trHeight w:val="470" w:hRule="auto"/>
           <w:tblHeader/>
         </w:trPr>
         header 2
@@ -335,8 +370,8 @@
                 <w:i w:val="false"/>
                 <w:b w:val="true"/>
                 <w:u w:val="none"/>
-                <w:sz w:val="22"/>
-                <w:szCs w:val="22"/>
+                <w:sz w:val="20"/>
+                <w:szCs w:val="20"/>
                 <w:color w:val="000000"/>
               </w:rPr>
               <w:t xml:space="preserve">setosa</w:t>
@@ -379,8 +414,8 @@
                 <w:i w:val="false"/>
                 <w:b w:val="true"/>
                 <w:u w:val="none"/>
-                <w:sz w:val="22"/>
-                <w:szCs w:val="22"/>
+                <w:sz w:val="20"/>
+                <w:szCs w:val="20"/>
                 <w:color w:val="000000"/>
               </w:rPr>
               <w:t xml:space="preserve">versicolor</w:t>
@@ -423,8 +458,8 @@
                 <w:i w:val="false"/>
                 <w:b w:val="true"/>
                 <w:u w:val="none"/>
-                <w:sz w:val="22"/>
-                <w:szCs w:val="22"/>
+                <w:sz w:val="20"/>
+                <w:szCs w:val="20"/>
                 <w:color w:val="000000"/>
               </w:rPr>
               <w:t xml:space="preserve">virginica</w:t>
@@ -467,7 +502,7 @@
       </w:tr>
       <w:tr>
         <w:trPr>
-          <w:trHeight w:val="441" w:hRule="auto"/>
+          <w:trHeight w:val="360" w:hRule="auto"/>
         </w:trPr>
         body 1
         <w:tc>
@@ -763,7 +798,7 @@
       </w:tr>
       <w:tr>
         <w:trPr>
-          <w:trHeight w:val="441" w:hRule="auto"/>
+          <w:trHeight w:val="360" w:hRule="auto"/>
         </w:trPr>
         body 2
         <w:tc>
@@ -1011,7 +1046,7 @@
       </w:tr>
       <w:tr>
         <w:trPr>
-          <w:trHeight w:val="441" w:hRule="auto"/>
+          <w:trHeight w:val="360" w:hRule="auto"/>
         </w:trPr>
         body 3
         <w:tc>
@@ -1259,7 +1294,7 @@
       </w:tr>
       <w:tr>
         <w:trPr>
-          <w:trHeight w:val="441" w:hRule="auto"/>
+          <w:trHeight w:val="360" w:hRule="auto"/>
         </w:trPr>
         body 4
         <w:tc>
@@ -1507,7 +1542,7 @@
       </w:tr>
       <w:tr>
         <w:trPr>
-          <w:trHeight w:val="441" w:hRule="auto"/>
+          <w:trHeight w:val="360" w:hRule="auto"/>
         </w:trPr>
         body 5
         <w:tc>
@@ -1803,7 +1838,7 @@
       </w:tr>
       <w:tr>
         <w:trPr>
-          <w:trHeight w:val="441" w:hRule="auto"/>
+          <w:trHeight w:val="360" w:hRule="auto"/>
         </w:trPr>
         body 6
         <w:tc>
@@ -2051,7 +2086,7 @@
       </w:tr>
       <w:tr>
         <w:trPr>
-          <w:trHeight w:val="441" w:hRule="auto"/>
+          <w:trHeight w:val="360" w:hRule="auto"/>
         </w:trPr>
         body 7
         <w:tc>
@@ -2299,7 +2334,7 @@
       </w:tr>
       <w:tr>
         <w:trPr>
-          <w:trHeight w:val="441" w:hRule="auto"/>
+          <w:trHeight w:val="360" w:hRule="auto"/>
         </w:trPr>
         body 8
         <w:tc>
@@ -2547,7 +2582,7 @@
       </w:tr>
       <w:tr>
         <w:trPr>
-          <w:trHeight w:val="441" w:hRule="auto"/>
+          <w:trHeight w:val="360" w:hRule="auto"/>
         </w:trPr>
         body 9
         <w:tc>
@@ -2843,7 +2878,7 @@
       </w:tr>
       <w:tr>
         <w:trPr>
-          <w:trHeight w:val="441" w:hRule="auto"/>
+          <w:trHeight w:val="360" w:hRule="auto"/>
         </w:trPr>
         body10
         <w:tc>
@@ -3091,7 +3126,7 @@
       </w:tr>
       <w:tr>
         <w:trPr>
-          <w:trHeight w:val="441" w:hRule="auto"/>
+          <w:trHeight w:val="360" w:hRule="auto"/>
         </w:trPr>
         body11
         <w:tc>
@@ -3339,7 +3374,7 @@
       </w:tr>
       <w:tr>
         <w:trPr>
-          <w:trHeight w:val="441" w:hRule="auto"/>
+          <w:trHeight w:val="360" w:hRule="auto"/>
         </w:trPr>
         body12
         <w:tc>
@@ -3587,7 +3622,7 @@
       </w:tr>
       <w:tr>
         <w:trPr>
-          <w:trHeight w:val="441" w:hRule="auto"/>
+          <w:trHeight w:val="360" w:hRule="auto"/>
         </w:trPr>
         body13
         <w:tc>
@@ -3883,7 +3918,7 @@
       </w:tr>
       <w:tr>
         <w:trPr>
-          <w:trHeight w:val="441" w:hRule="auto"/>
+          <w:trHeight w:val="360" w:hRule="auto"/>
         </w:trPr>
         body14
         <w:tc>
@@ -4131,7 +4166,7 @@
       </w:tr>
       <w:tr>
         <w:trPr>
-          <w:trHeight w:val="441" w:hRule="auto"/>
+          <w:trHeight w:val="360" w:hRule="auto"/>
         </w:trPr>
         body15
         <w:tc>
@@ -4379,7 +4414,7 @@
       </w:tr>
       <w:tr>
         <w:trPr>
-          <w:trHeight w:val="441" w:hRule="auto"/>
+          <w:trHeight w:val="360" w:hRule="auto"/>
         </w:trPr>
         body16
         <w:tc>
@@ -4637,7 +4672,7 @@
         </w:rPr>
         <w:t xml:space="preserve">Table </w:t>
       </w:r>
-      <w:bookmarkStart w:id="40132cab-dec9-43eb-af91-37d80554aa2a" w:name="table_autotest"/>
+      <w:bookmarkStart w:id="497cca93-b5f6-4fc4-9864-4da8a70d1086" w:name="table_autotest"/>
       <w:r>
         <w:rPr>
           <w:rFonts/>
@@ -4659,7 +4694,7 @@
         </w:rPr>
         <w:fldChar w:fldCharType="end" w:dirty="true"/>
       </w:r>
-      <w:bookmarkEnd w:id="40132cab-dec9-43eb-af91-37d80554aa2a"/>
+      <w:bookmarkEnd w:id="497cca93-b5f6-4fc4-9864-4da8a70d1086"/>
       <w:r>
         <w:rPr>
           <w:rFonts/>
@@ -4679,7 +4714,66 @@
         <w:pStyle w:val="Normal"/>
       </w:pPr>
       <w:r>
-        <w:t xml:space="preserve">Let's add a figure as well. You can see in Figure \@ref(fig_iris) that sepal length is somehow correlated with petal length.</w:t>
+        <w:rPr>
+          <w:rFonts/>
+        </w:rPr>
+        <w:t xml:space="preserve"/>
+      </w:r>
+    </w:p>
+    <w:p>
+      <w:pPr>
+        <w:pStyle w:val="Normal"/>
+      </w:pPr>
+      <w:r>
+        <w:t xml:space="preserve">Let's add a figure as well. </w:t>
+      </w:r>
+      <w:r>
+        <w:br w:type="textWrapping"/>
+      </w:r>
+      <w:r>
+        <w:rPr>
+          <w:rFonts/>
+          <w:i w:val="false"/>
+          <w:b w:val="false"/>
+          <w:u w:val="none"/>
+        </w:rPr>
+        <w:t xml:space="preserve">You can see in Figure </w:t>
+      </w:r>
+      <w:r>
+        <w:rPr>
+          <w:rFonts/>
+          <w:i w:val="false"/>
+          <w:b w:val="false"/>
+          <w:u w:val="none"/>
+        </w:rPr>
+        <w:fldChar w:fldCharType="begin" w:dirty="true"/>
+      </w:r>
+      <w:r>
+        <w:rPr>
+          <w:rFonts/>
+          <w:i w:val="false"/>
+          <w:b w:val="false"/>
+          <w:u w:val="none"/>
+        </w:rPr>
+        <w:instrText xml:space="preserve" w:dirty="true"> REF fig_iris \h </w:instrText>
+      </w:r>
+      <w:r>
+        <w:rPr>
+          <w:rFonts/>
+          <w:i w:val="false"/>
+          <w:b w:val="false"/>
+          <w:u w:val="none"/>
+        </w:rPr>
+        <w:fldChar w:fldCharType="end" w:dirty="true"/>
+      </w:r>
+      <w:r>
+        <w:rPr>
+          <w:rFonts/>
+          <w:i w:val="false"/>
+          <w:b w:val="false"/>
+          <w:u w:val="none"/>
+        </w:rPr>
+        <w:t xml:space="preserve"> that sepal length is somehow correlated with petal length.</w:t>
       </w:r>
     </w:p>
     <w:p>
@@ -4693,7 +4787,7 @@
         </w:rPr>
         <w:t xml:space="preserve">Figure </w:t>
       </w:r>
-      <w:bookmarkStart w:id="d5f14bd9-1fce-420e-aa6d-4836f3ce709b" w:name="fig_iris"/>
+      <w:bookmarkStart w:id="b2803152-530e-4212-a100-e7164057f9d2" w:name="fig_iris"/>
       <w:r>
         <w:rPr>
           <w:rFonts/>
@@ -4715,7 +4809,7 @@
         </w:rPr>
         <w:fldChar w:fldCharType="end" w:dirty="true"/>
       </w:r>
-      <w:bookmarkEnd w:id="d5f14bd9-1fce-420e-aa6d-4836f3ce709b"/>
+      <w:bookmarkEnd w:id="b2803152-530e-4212-a100-e7164057f9d2"/>
       <w:r>
         <w:rPr>
           <w:rFonts/>
@@ -4786,6 +4880,9 @@
         <w:pStyle w:val="Titre2"/>
       </w:pPr>
       <w:r>
+        <w:rPr>
+          <w:rFonts/>
+        </w:rPr>
         <w:t xml:space="preserve">Compacted</w:t>
       </w:r>
     </w:p>
@@ -4794,25 +4891,22 @@
         <w:pStyle w:val="Normal"/>
       </w:pPr>
       <w:r>
+        <w:rPr>
+          <w:rFonts/>
+        </w:rPr>
         <w:t xml:space="preserve">When compacting, you might want to remove the test names.</w:t>
       </w:r>
     </w:p>
     <w:tbl xmlns:a="http://schemas.openxmlformats.org/drawingml/2006/main" xmlns:pic="http://schemas.openxmlformats.org/drawingml/2006/picture">
       <w:tblPr>
-        <w:tblLayout w:type="fixed"/>
+        <w:tblLayout w:type="autofit"/>
         <w:jc w:val="center"/>
+        <w:tblW w:type="pct" w:w="0"/>
         <w:tblLook w:firstRow="1" w:lastRow="0" w:firstColumn="0" w:lastColumn="0" w:noHBand="0" w:noVBand="1"/>
       </w:tblPr>
-      <w:tblGrid>
-        <w:gridCol w:w="1792"/>
-        <w:gridCol w:w="1256"/>
-        <w:gridCol w:w="1462"/>
-        <w:gridCol w:w="1315"/>
-        <w:gridCol w:w="2105"/>
-      </w:tblGrid>
       <w:tr>
         <w:trPr>
-          <w:trHeight w:val="614" w:hRule="auto"/>
+          <w:trHeight w:val="471" w:hRule="auto"/>
           <w:tblHeader/>
         </w:trPr>
         header 1
@@ -4853,8 +4947,8 @@
                 <w:i w:val="false"/>
                 <w:b w:val="true"/>
                 <w:u w:val="none"/>
-                <w:sz w:val="22"/>
-                <w:szCs w:val="22"/>
+                <w:sz w:val="20"/>
+                <w:szCs w:val="20"/>
                 <w:color w:val="000000"/>
               </w:rPr>
               <w:t xml:space="preserve"/>
@@ -4898,8 +4992,8 @@
                 <w:i w:val="false"/>
                 <w:b w:val="true"/>
                 <w:u w:val="none"/>
-                <w:sz w:val="22"/>
-                <w:szCs w:val="22"/>
+                <w:sz w:val="20"/>
+                <w:szCs w:val="20"/>
                 <w:color w:val="000000"/>
               </w:rPr>
               <w:t xml:space="preserve">Species</w:t>
@@ -4943,8 +5037,8 @@
                 <w:i w:val="false"/>
                 <w:b w:val="true"/>
                 <w:u w:val="none"/>
-                <w:sz w:val="22"/>
-                <w:szCs w:val="22"/>
+                <w:sz w:val="20"/>
+                <w:szCs w:val="20"/>
                 <w:color w:val="000000"/>
               </w:rPr>
               <w:t xml:space="preserve">test</w:t>
@@ -4954,7 +5048,7 @@
       </w:tr>
       <w:tr>
         <w:trPr>
-          <w:trHeight w:val="614" w:hRule="auto"/>
+          <w:trHeight w:val="470" w:hRule="auto"/>
           <w:tblHeader/>
         </w:trPr>
         header 2
@@ -5027,8 +5121,8 @@
                 <w:i w:val="false"/>
                 <w:b w:val="true"/>
                 <w:u w:val="none"/>
-                <w:sz w:val="22"/>
-                <w:szCs w:val="22"/>
+                <w:sz w:val="20"/>
+                <w:szCs w:val="20"/>
                 <w:color w:val="000000"/>
               </w:rPr>
               <w:t xml:space="preserve">setosa</w:t>
@@ -5071,8 +5165,8 @@
                 <w:i w:val="false"/>
                 <w:b w:val="true"/>
                 <w:u w:val="none"/>
-                <w:sz w:val="22"/>
-                <w:szCs w:val="22"/>
+                <w:sz w:val="20"/>
+                <w:szCs w:val="20"/>
                 <w:color w:val="000000"/>
               </w:rPr>
               <w:t xml:space="preserve">versicolor</w:t>
@@ -5115,8 +5209,8 @@
                 <w:i w:val="false"/>
                 <w:b w:val="true"/>
                 <w:u w:val="none"/>
-                <w:sz w:val="22"/>
-                <w:szCs w:val="22"/>
+                <w:sz w:val="20"/>
+                <w:szCs w:val="20"/>
                 <w:color w:val="000000"/>
               </w:rPr>
               <w:t xml:space="preserve">virginica</w:t>
@@ -5159,7 +5253,7 @@
       </w:tr>
       <w:tr>
         <w:trPr>
-          <w:trHeight w:val="350" w:hRule="auto"/>
+          <w:trHeight w:val="360" w:hRule="auto"/>
         </w:trPr>
         body 1
         <w:tc>
@@ -5385,7 +5479,7 @@
       </w:tr>
       <w:tr>
         <w:trPr>
-          <w:trHeight w:val="263" w:hRule="auto"/>
+          <w:trHeight w:val="360" w:hRule="auto"/>
         </w:trPr>
         body 2
         <w:tc>
@@ -5611,7 +5705,7 @@
       </w:tr>
       <w:tr>
         <w:trPr>
-          <w:trHeight w:val="292" w:hRule="auto"/>
+          <w:trHeight w:val="360" w:hRule="auto"/>
         </w:trPr>
         body 3
         <w:tc>
@@ -5837,7 +5931,7 @@
       </w:tr>
       <w:tr>
         <w:trPr>
-          <w:trHeight w:val="294" w:hRule="auto"/>
+          <w:trHeight w:val="360" w:hRule="auto"/>
         </w:trPr>
         body 4
         <w:tc>
@@ -6063,7 +6157,7 @@
       </w:tr>
       <w:tr>
         <w:trPr>
-          <w:trHeight w:val="294" w:hRule="auto"/>
+          <w:trHeight w:val="360" w:hRule="auto"/>
         </w:trPr>
         body 5
         <w:tc>
@@ -6289,7 +6383,7 @@
       </w:tr>
       <w:tr>
         <w:trPr>
-          <w:trHeight w:val="348" w:hRule="auto"/>
+          <w:trHeight w:val="360" w:hRule="auto"/>
         </w:trPr>
         body 6
         <w:tc>
@@ -6515,7 +6609,7 @@
       </w:tr>
       <w:tr>
         <w:trPr>
-          <w:trHeight w:val="263" w:hRule="auto"/>
+          <w:trHeight w:val="360" w:hRule="auto"/>
         </w:trPr>
         body 7
         <w:tc>
@@ -6741,7 +6835,7 @@
       </w:tr>
       <w:tr>
         <w:trPr>
-          <w:trHeight w:val="292" w:hRule="auto"/>
+          <w:trHeight w:val="360" w:hRule="auto"/>
         </w:trPr>
         body 8
         <w:tc>
@@ -6967,7 +7061,7 @@
       </w:tr>
       <w:tr>
         <w:trPr>
-          <w:trHeight w:val="294" w:hRule="auto"/>
+          <w:trHeight w:val="360" w:hRule="auto"/>
         </w:trPr>
         body 9
         <w:tc>
@@ -7193,7 +7287,7 @@
       </w:tr>
       <w:tr>
         <w:trPr>
-          <w:trHeight w:val="294" w:hRule="auto"/>
+          <w:trHeight w:val="360" w:hRule="auto"/>
         </w:trPr>
         body10
         <w:tc>
@@ -7419,7 +7513,7 @@
       </w:tr>
       <w:tr>
         <w:trPr>
-          <w:trHeight w:val="348" w:hRule="auto"/>
+          <w:trHeight w:val="360" w:hRule="auto"/>
         </w:trPr>
         body11
         <w:tc>
@@ -7645,7 +7739,7 @@
       </w:tr>
       <w:tr>
         <w:trPr>
-          <w:trHeight w:val="263" w:hRule="auto"/>
+          <w:trHeight w:val="360" w:hRule="auto"/>
         </w:trPr>
         body12
         <w:tc>
@@ -7871,7 +7965,7 @@
       </w:tr>
       <w:tr>
         <w:trPr>
-          <w:trHeight w:val="292" w:hRule="auto"/>
+          <w:trHeight w:val="360" w:hRule="auto"/>
         </w:trPr>
         body13
         <w:tc>
@@ -8097,7 +8191,7 @@
       </w:tr>
       <w:tr>
         <w:trPr>
-          <w:trHeight w:val="294" w:hRule="auto"/>
+          <w:trHeight w:val="360" w:hRule="auto"/>
         </w:trPr>
         body14
         <w:tc>
@@ -8323,7 +8417,7 @@
       </w:tr>
       <w:tr>
         <w:trPr>
-          <w:trHeight w:val="294" w:hRule="auto"/>
+          <w:trHeight w:val="360" w:hRule="auto"/>
         </w:trPr>
         body15
         <w:tc>
@@ -8549,7 +8643,7 @@
       </w:tr>
       <w:tr>
         <w:trPr>
-          <w:trHeight w:val="346" w:hRule="auto"/>
+          <w:trHeight w:val="360" w:hRule="auto"/>
         </w:trPr>
         body16
         <w:tc>
@@ -8775,7 +8869,7 @@
       </w:tr>
       <w:tr>
         <w:trPr>
-          <w:trHeight w:val="262" w:hRule="auto"/>
+          <w:trHeight w:val="360" w:hRule="auto"/>
         </w:trPr>
         body17
         <w:tc>
@@ -9001,7 +9095,7 @@
       </w:tr>
       <w:tr>
         <w:trPr>
-          <w:trHeight w:val="292" w:hRule="auto"/>
+          <w:trHeight w:val="360" w:hRule="auto"/>
         </w:trPr>
         body18
         <w:tc>
@@ -9227,7 +9321,7 @@
       </w:tr>
       <w:tr>
         <w:trPr>
-          <w:trHeight w:val="294" w:hRule="auto"/>
+          <w:trHeight w:val="360" w:hRule="auto"/>
         </w:trPr>
         body19
         <w:tc>
@@ -9453,7 +9547,7 @@
       </w:tr>
       <w:tr>
         <w:trPr>
-          <w:trHeight w:val="294" w:hRule="auto"/>
+          <w:trHeight w:val="360" w:hRule="auto"/>
         </w:trPr>
         body20
         <w:tc>
@@ -9689,6 +9783,9 @@
         <w:pStyle w:val="Titre1"/>
       </w:pPr>
       <w:r>
+        <w:rPr>
+          <w:rFonts/>
+        </w:rPr>
         <w:t xml:space="preserve">Dataset mtcars2</w:t>
       </w:r>
     </w:p>
@@ -9697,6 +9794,9 @@
         <w:pStyle w:val="Normal"/>
       </w:pPr>
       <w:r>
+        <w:rPr>
+          <w:rFonts/>
+        </w:rPr>
         <w:t xml:space="preserve">This dataset has 22 rows and 4 columns.</w:t>
       </w:r>
     </w:p>
@@ -9705,26 +9805,22 @@
         <w:pStyle w:val="Normal"/>
       </w:pPr>
       <w:r>
+        <w:rPr>
+          <w:rFonts/>
+        </w:rPr>
         <w:t xml:space="preserve">Look, there are labels!</w:t>
       </w:r>
     </w:p>
     <w:tbl xmlns:a="http://schemas.openxmlformats.org/drawingml/2006/main" xmlns:pic="http://schemas.openxmlformats.org/drawingml/2006/picture">
       <w:tblPr>
-        <w:tblLayout w:type="fixed"/>
+        <w:tblLayout w:type="autofit"/>
         <w:jc w:val="center"/>
+        <w:tblW w:type="pct" w:w="0"/>
         <w:tblLook w:firstRow="1" w:lastRow="0" w:firstColumn="0" w:lastColumn="0" w:noHBand="0" w:noVBand="1"/>
       </w:tblPr>
-      <w:tblGrid>
-        <w:gridCol w:w="2623"/>
-        <w:gridCol w:w="1790"/>
-        <w:gridCol w:w="1701"/>
-        <w:gridCol w:w="855"/>
-        <w:gridCol w:w="1790"/>
-        <w:gridCol w:w="4997"/>
-      </w:tblGrid>
       <w:tr>
         <w:trPr>
-          <w:trHeight w:val="573" w:hRule="auto"/>
+          <w:trHeight w:val="429" w:hRule="auto"/>
           <w:tblHeader/>
         </w:trPr>
         header 1
@@ -9765,8 +9861,8 @@
                 <w:i w:val="false"/>
                 <w:b w:val="true"/>
                 <w:u w:val="none"/>
-                <w:sz w:val="22"/>
-                <w:szCs w:val="22"/>
+                <w:sz w:val="20"/>
+                <w:szCs w:val="20"/>
                 <w:color w:val="000000"/>
               </w:rPr>
               <w:t xml:space="preserve"/>
@@ -9810,8 +9906,8 @@
                 <w:i w:val="false"/>
                 <w:b w:val="true"/>
                 <w:u w:val="none"/>
-                <w:sz w:val="22"/>
-                <w:szCs w:val="22"/>
+                <w:sz w:val="20"/>
+                <w:szCs w:val="20"/>
                 <w:color w:val="000000"/>
               </w:rPr>
               <w:t xml:space="preserve">Transmission</w:t>
@@ -9855,8 +9951,8 @@
                 <w:i w:val="false"/>
                 <w:b w:val="true"/>
                 <w:u w:val="none"/>
-                <w:sz w:val="22"/>
-                <w:szCs w:val="22"/>
+                <w:sz w:val="20"/>
+                <w:szCs w:val="20"/>
                 <w:color w:val="000000"/>
               </w:rPr>
               <w:t xml:space="preserve">Total</w:t>
@@ -9900,8 +9996,8 @@
                 <w:i w:val="false"/>
                 <w:b w:val="true"/>
                 <w:u w:val="none"/>
-                <w:sz w:val="22"/>
-                <w:szCs w:val="22"/>
+                <w:sz w:val="20"/>
+                <w:szCs w:val="20"/>
                 <w:color w:val="000000"/>
               </w:rPr>
               <w:t xml:space="preserve">effect</w:t>
@@ -9911,7 +10007,7 @@
       </w:tr>
       <w:tr>
         <w:trPr>
-          <w:trHeight w:val="573" w:hRule="auto"/>
+          <w:trHeight w:val="429" w:hRule="auto"/>
           <w:tblHeader/>
         </w:trPr>
         header 2
@@ -9984,8 +10080,8 @@
                 <w:i w:val="false"/>
                 <w:b w:val="true"/>
                 <w:u w:val="none"/>
-                <w:sz w:val="22"/>
-                <w:szCs w:val="22"/>
+                <w:sz w:val="20"/>
+                <w:szCs w:val="20"/>
                 <w:color w:val="000000"/>
               </w:rPr>
               <w:t xml:space="preserve">auto</w:t>
@@ -10028,8 +10124,8 @@
                 <w:i w:val="false"/>
                 <w:b w:val="true"/>
                 <w:u w:val="none"/>
-                <w:sz w:val="22"/>
-                <w:szCs w:val="22"/>
+                <w:sz w:val="20"/>
+                <w:szCs w:val="20"/>
                 <w:color w:val="000000"/>
               </w:rPr>
               <w:t xml:space="preserve">manual</w:t>
@@ -10072,8 +10168,8 @@
                 <w:i w:val="false"/>
                 <w:b w:val="true"/>
                 <w:u w:val="none"/>
-                <w:sz w:val="22"/>
-                <w:szCs w:val="22"/>
+                <w:sz w:val="20"/>
+                <w:szCs w:val="20"/>
                 <w:color w:val="000000"/>
               </w:rPr>
               <w:t xml:space="preserve">NA</w:t>
@@ -10149,7 +10245,7 @@
       </w:tr>
       <w:tr>
         <w:trPr>
-          <w:trHeight w:val="552" w:hRule="auto"/>
+          <w:trHeight w:val="360" w:hRule="auto"/>
         </w:trPr>
         body 1
         <w:tc>
@@ -10443,7 +10539,7 @@
       </w:tr>
       <w:tr>
         <w:trPr>
-          <w:trHeight w:val="263" w:hRule="auto"/>
+          <w:trHeight w:val="360" w:hRule="auto"/>
         </w:trPr>
         body 2
         <w:tc>
@@ -10713,7 +10809,7 @@
       </w:tr>
       <w:tr>
         <w:trPr>
-          <w:trHeight w:val="292" w:hRule="auto"/>
+          <w:trHeight w:val="360" w:hRule="auto"/>
         </w:trPr>
         body 3
         <w:tc>
@@ -10983,7 +11079,7 @@
       </w:tr>
       <w:tr>
         <w:trPr>
-          <w:trHeight w:val="294" w:hRule="auto"/>
+          <w:trHeight w:val="360" w:hRule="auto"/>
         </w:trPr>
         body 4
         <w:tc>
@@ -11253,7 +11349,7 @@
       </w:tr>
       <w:tr>
         <w:trPr>
-          <w:trHeight w:val="294" w:hRule="auto"/>
+          <w:trHeight w:val="360" w:hRule="auto"/>
         </w:trPr>
         body 5
         <w:tc>
@@ -11523,7 +11619,7 @@
       </w:tr>
       <w:tr>
         <w:trPr>
-          <w:trHeight w:val="752" w:hRule="auto"/>
+          <w:trHeight w:val="360" w:hRule="auto"/>
         </w:trPr>
         body 6
         <w:tc>
@@ -11841,7 +11937,7 @@
       </w:tr>
       <w:tr>
         <w:trPr>
-          <w:trHeight w:val="294" w:hRule="auto"/>
+          <w:trHeight w:val="360" w:hRule="auto"/>
         </w:trPr>
         body 7
         <w:tc>
@@ -12111,7 +12207,7 @@
       </w:tr>
       <w:tr>
         <w:trPr>
-          <w:trHeight w:val="294" w:hRule="auto"/>
+          <w:trHeight w:val="360" w:hRule="auto"/>
         </w:trPr>
         body 8
         <w:tc>
@@ -12381,7 +12477,7 @@
       </w:tr>
       <w:tr>
         <w:trPr>
-          <w:trHeight w:val="294" w:hRule="auto"/>
+          <w:trHeight w:val="360" w:hRule="auto"/>
         </w:trPr>
         body 9
         <w:tc>
@@ -12651,7 +12747,7 @@
       </w:tr>
       <w:tr>
         <w:trPr>
-          <w:trHeight w:val="261" w:hRule="auto"/>
+          <w:trHeight w:val="360" w:hRule="auto"/>
         </w:trPr>
         body10
         <w:tc>
@@ -12921,7 +13017,7 @@
       </w:tr>
       <w:tr>
         <w:trPr>
-          <w:trHeight w:val="294" w:hRule="auto"/>
+          <w:trHeight w:val="360" w:hRule="auto"/>
         </w:trPr>
         body11
         <w:tc>
@@ -13191,7 +13287,7 @@
       </w:tr>
       <w:tr>
         <w:trPr>
-          <w:trHeight w:val="552" w:hRule="auto"/>
+          <w:trHeight w:val="360" w:hRule="auto"/>
         </w:trPr>
         body12
         <w:tc>
@@ -13478,14 +13574,14 @@
                 <w:szCs w:val="16"/>
                 <w:color w:val="000000"/>
               </w:rPr>
-              <w:t xml:space="preserve">manual minus auto: -146.85 [-218.04 to -75.66]</w:t>
+              <w:t xml:space="preserve">manual minus auto: -146.85 [-214.52 to -79.18]</w:t>
             </w:r>
           </w:p>
         </w:tc>
       </w:tr>
       <w:tr>
         <w:trPr>
-          <w:trHeight w:val="263" w:hRule="auto"/>
+          <w:trHeight w:val="360" w:hRule="auto"/>
         </w:trPr>
         body13
         <w:tc>
@@ -13755,7 +13851,7 @@
       </w:tr>
       <w:tr>
         <w:trPr>
-          <w:trHeight w:val="292" w:hRule="auto"/>
+          <w:trHeight w:val="360" w:hRule="auto"/>
         </w:trPr>
         body14
         <w:tc>
@@ -14025,7 +14121,7 @@
       </w:tr>
       <w:tr>
         <w:trPr>
-          <w:trHeight w:val="294" w:hRule="auto"/>
+          <w:trHeight w:val="360" w:hRule="auto"/>
         </w:trPr>
         body15
         <w:tc>
@@ -14295,7 +14391,7 @@
       </w:tr>
       <w:tr>
         <w:trPr>
-          <w:trHeight w:val="294" w:hRule="auto"/>
+          <w:trHeight w:val="360" w:hRule="auto"/>
         </w:trPr>
         body16
         <w:tc>
@@ -14573,6 +14669,11 @@
     </w:sectPr>
   </w:body>
 </w:document>
+</file>
+
+<file path=word/comments.xml><?xml version="1.0" encoding="utf-8"?>
+<w:comments xmlns:wpc="http://schemas.microsoft.com/office/word/2010/wordprocessingCanvas" xmlns:mo="http://schemas.microsoft.com/office/mac/office/2008/main" xmlns:mc="http://schemas.openxmlformats.org/markup-compatibility/2006" xmlns:mv="urn:schemas-microsoft-com:mac:vml" xmlns:o="urn:schemas-microsoft-com:office:office" xmlns:r="http://schemas.openxmlformats.org/officeDocument/2006/relationships" xmlns:m="http://schemas.openxmlformats.org/officeDocument/2006/math" xmlns:v="urn:schemas-microsoft-com:vml" xmlns:wp14="http://schemas.microsoft.com/office/word/2010/wordprocessingDrawing" xmlns:wp="http://schemas.openxmlformats.org/drawingml/2006/wordprocessingDrawing" xmlns:w10="urn:schemas-microsoft-com:office:word" xmlns:w="http://schemas.openxmlformats.org/wordprocessingml/2006/main" xmlns:w14="http://schemas.microsoft.com/office/word/2010/wordml" xmlns:wpg="http://schemas.microsoft.com/office/word/2010/wordprocessingGroup" xmlns:wpi="http://schemas.microsoft.com/office/word/2010/wordprocessingInk" xmlns:wne="http://schemas.microsoft.com/office/word/2006/wordml" xmlns:wps="http://schemas.microsoft.com/office/word/2010/wordprocessingShape" mc:Ignorable="w14 wp14">
+</w:comments>
 </file>
 
 <file path=word/footnotes.xml><?xml version="1.0" encoding="utf-8"?>

--- a/examples/vignette_officer.docx
+++ b/examples/vignette_officer.docx
@@ -65,7 +65,43 @@
           <w:b w:val="false"/>
           <w:u w:val="none"/>
         </w:rPr>
-        <w:t xml:space="preserve"> is an example. However, automatic testing is bad and I should feel bad.</w:t>
+        <w:t xml:space="preserve"> is an example. However, automatic testing is </w:t>
+      </w:r>
+      <w:r>
+        <w:rPr>
+          <w:rFonts/>
+          <w:i w:val="false"/>
+          <w:b w:val="true"/>
+          <w:u w:val="none"/>
+        </w:rPr>
+        <w:t xml:space="preserve">bad</w:t>
+      </w:r>
+      <w:r>
+        <w:rPr>
+          <w:rFonts/>
+          <w:i w:val="false"/>
+          <w:b w:val="false"/>
+          <w:u w:val="none"/>
+        </w:rPr>
+        <w:t xml:space="preserve"> and I should feel </w:t>
+      </w:r>
+      <w:r>
+        <w:rPr>
+          <w:rFonts/>
+          <w:i w:val="false"/>
+          <w:b w:val="true"/>
+          <w:u w:val="none"/>
+        </w:rPr>
+        <w:t xml:space="preserve">bad</w:t>
+      </w:r>
+      <w:r>
+        <w:rPr>
+          <w:rFonts/>
+          <w:i w:val="false"/>
+          <w:b w:val="false"/>
+          <w:u w:val="none"/>
+        </w:rPr>
+        <w:t xml:space="preserve">.</w:t>
       </w:r>
     </w:p>
     <w:tbl xmlns:a="http://schemas.openxmlformats.org/drawingml/2006/main" xmlns:pic="http://schemas.openxmlformats.org/drawingml/2006/picture">
@@ -4672,7 +4708,7 @@
         </w:rPr>
         <w:t xml:space="preserve">Table </w:t>
       </w:r>
-      <w:bookmarkStart w:id="497cca93-b5f6-4fc4-9864-4da8a70d1086" w:name="table_autotest"/>
+      <w:bookmarkStart w:id="53736b42-a8f6-4188-a466-de64c59e2b9d" w:name="table_autotest"/>
       <w:r>
         <w:rPr>
           <w:rFonts/>
@@ -4694,7 +4730,7 @@
         </w:rPr>
         <w:fldChar w:fldCharType="end" w:dirty="true"/>
       </w:r>
-      <w:bookmarkEnd w:id="497cca93-b5f6-4fc4-9864-4da8a70d1086"/>
+      <w:bookmarkEnd w:id="53736b42-a8f6-4188-a466-de64c59e2b9d"/>
       <w:r>
         <w:rPr>
           <w:rFonts/>
@@ -4787,7 +4823,7 @@
         </w:rPr>
         <w:t xml:space="preserve">Figure </w:t>
       </w:r>
-      <w:bookmarkStart w:id="b2803152-530e-4212-a100-e7164057f9d2" w:name="fig_iris"/>
+      <w:bookmarkStart w:id="d36132a0-6b07-404e-a521-e1d30c3e24c5" w:name="fig_iris"/>
       <w:r>
         <w:rPr>
           <w:rFonts/>
@@ -4809,7 +4845,7 @@
         </w:rPr>
         <w:fldChar w:fldCharType="end" w:dirty="true"/>
       </w:r>
-      <w:bookmarkEnd w:id="b2803152-530e-4212-a100-e7164057f9d2"/>
+      <w:bookmarkEnd w:id="d36132a0-6b07-404e-a521-e1d30c3e24c5"/>
       <w:r>
         <w:rPr>
           <w:rFonts/>
@@ -13574,7 +13610,7 @@
                 <w:szCs w:val="16"/>
                 <w:color w:val="000000"/>
               </w:rPr>
-              <w:t xml:space="preserve">manual minus auto: -146.85 [-214.52 to -79.18]</w:t>
+              <w:t xml:space="preserve">manual minus auto: -146.85 [-212.88 to -80.81]</w:t>
             </w:r>
           </w:p>
         </w:tc>
